--- a/new/瑞才科技教学管理平台需求规格说明书.docx
+++ b/new/瑞才科技教学管理平台需求规格说明书.docx
@@ -142,7 +142,7 @@
           <w:sz w:val="44"/>
           <w:szCs w:val="44"/>
         </w:rPr>
-        <w:t>瑞才教育</w:t>
+        <w:t>瑞才科技</w:t>
       </w:r>
     </w:p>
     <w:p>
@@ -332,7 +332,7 @@
           <w:sz w:val="32"/>
           <w:szCs w:val="32"/>
         </w:rPr>
-        <w:t>瑞才教育</w:t>
+        <w:t>瑞才科技</w:t>
       </w:r>
     </w:p>
     <w:p>
@@ -5015,9 +5015,6 @@
     <w:p>
       <w:pPr>
         <w:ind w:firstLineChars="200" w:firstLine="480"/>
-        <w:rPr>
-          <w:rFonts w:hint="eastAsia"/>
-        </w:rPr>
       </w:pPr>
       <w:r>
         <w:rPr>
@@ -5029,13 +5026,43 @@
         <w:rPr>
           <w:rFonts w:hint="eastAsia"/>
         </w:rPr>
-        <w:t>瑞才科技的教务管理、在线评教、在线考试的业务范围</w:t>
-      </w:r>
-      <w:r>
-        <w:rPr>
-          <w:rFonts w:hint="eastAsia"/>
-        </w:rPr>
-        <w:t>及应用要求进行阐述及分析，转化为系统设计与开发的需求依据；同时也作为开发团队与客户方需求提出者进行需求交流的载体。</w:t>
+        <w:t>瑞才科技</w:t>
+      </w:r>
+      <w:r>
+        <w:rPr>
+          <w:rFonts w:hint="eastAsia"/>
+        </w:rPr>
+        <w:t>在线评教、</w:t>
+      </w:r>
+      <w:r>
+        <w:rPr>
+          <w:rFonts w:hint="eastAsia"/>
+        </w:rPr>
+        <w:t>在线考试</w:t>
+      </w:r>
+      <w:r>
+        <w:rPr>
+          <w:rFonts w:hint="eastAsia"/>
+        </w:rPr>
+        <w:t>、</w:t>
+      </w:r>
+      <w:r>
+        <w:rPr>
+          <w:rFonts w:hint="eastAsia"/>
+        </w:rPr>
+        <w:t>教务管理的业务范围</w:t>
+      </w:r>
+      <w:r>
+        <w:rPr>
+          <w:rFonts w:hint="eastAsia"/>
+        </w:rPr>
+        <w:t>及应用要求进行阐述和分析，转化为系统设计与开发的需求依据，</w:t>
+      </w:r>
+      <w:r>
+        <w:rPr>
+          <w:rFonts w:hint="eastAsia"/>
+        </w:rPr>
+        <w:t>同时也作为开发团队与客户方需求提出者进行需求交流的载体。</w:t>
       </w:r>
     </w:p>
     <w:p>
@@ -5046,7 +5073,13 @@
         <w:rPr>
           <w:rFonts w:hint="eastAsia"/>
         </w:rPr>
-        <w:t>本文作为确认系统需求的首要依据，将提交客户方进行确认。同时作为瑞才</w:t>
+        <w:t>本文作为确认系统需求的首要依据，将提交客户方进行确认；</w:t>
+      </w:r>
+      <w:r>
+        <w:rPr>
+          <w:rFonts w:hint="eastAsia"/>
+        </w:rPr>
+        <w:t>同时作为瑞才</w:t>
       </w:r>
       <w:r>
         <w:rPr>
@@ -5064,7 +5097,13 @@
         <w:rPr>
           <w:rFonts w:hint="eastAsia"/>
         </w:rPr>
-        <w:t>的一个重要组成部分，也将提交其他项目负责人。完成本文编写后，将提交本项目最高负责人</w:t>
+        <w:t>的一个重要组成部分，也将提交其他项目负责人；</w:t>
+      </w:r>
+      <w:r>
+        <w:rPr>
+          <w:rFonts w:hint="eastAsia"/>
+        </w:rPr>
+        <w:t>完成本文编写后，将提交本项目最高负责人</w:t>
       </w:r>
       <w:r>
         <w:rPr>
@@ -5076,7 +5115,15 @@
         <w:rPr>
           <w:rFonts w:hint="eastAsia"/>
         </w:rPr>
-        <w:t>，进行审批备案。项目进入设计编码阶段后，本系统的设计开发人员需详细阅读本文，并严格按照本文所阐述的需求，完成项目开发工作。</w:t>
+        <w:t>，进行审批备案。项目进入设计编码阶段后，本系统的设计开发人员需详细阅读</w:t>
+      </w:r>
+      <w:bookmarkStart w:id="2" w:name="_GoBack"/>
+      <w:bookmarkEnd w:id="2"/>
+      <w:r>
+        <w:rPr>
+          <w:rFonts w:hint="eastAsia"/>
+        </w:rPr>
+        <w:t>本文，并严格按照本文所阐述的需求，完成项目开发工作。</w:t>
       </w:r>
     </w:p>
     <w:p>
@@ -5087,14 +5134,14 @@
           <w:numId w:val="5"/>
         </w:numPr>
       </w:pPr>
-      <w:bookmarkStart w:id="2" w:name="_Toc477010951"/>
+      <w:bookmarkStart w:id="3" w:name="_Toc477010951"/>
       <w:r>
         <w:rPr>
           <w:rFonts w:hint="eastAsia"/>
         </w:rPr>
         <w:t>项目背景</w:t>
       </w:r>
-      <w:bookmarkEnd w:id="2"/>
+      <w:bookmarkEnd w:id="3"/>
     </w:p>
     <w:p>
       <w:pPr>
@@ -5283,14 +5330,14 @@
           <w:numId w:val="5"/>
         </w:numPr>
       </w:pPr>
-      <w:bookmarkStart w:id="3" w:name="_Toc477010952"/>
+      <w:bookmarkStart w:id="4" w:name="_Toc477010952"/>
       <w:r>
         <w:rPr>
           <w:rFonts w:hint="eastAsia"/>
         </w:rPr>
         <w:t>项目目标</w:t>
       </w:r>
-      <w:bookmarkEnd w:id="3"/>
+      <w:bookmarkEnd w:id="4"/>
     </w:p>
     <w:p>
       <w:pPr>
@@ -5328,9 +5375,6 @@
           <w:numId w:val="6"/>
         </w:numPr>
         <w:ind w:firstLineChars="0"/>
-        <w:rPr>
-          <w:rFonts w:hint="eastAsia"/>
-        </w:rPr>
       </w:pPr>
       <w:r>
         <w:rPr>
@@ -5371,9 +5415,6 @@
           <w:numId w:val="6"/>
         </w:numPr>
         <w:ind w:firstLineChars="0"/>
-        <w:rPr>
-          <w:rFonts w:hint="eastAsia"/>
-        </w:rPr>
       </w:pPr>
       <w:r>
         <w:rPr>
@@ -5417,9 +5458,6 @@
           <w:numId w:val="6"/>
         </w:numPr>
         <w:spacing w:beforeLines="15" w:before="46"/>
-        <w:rPr>
-          <w:rFonts w:hint="eastAsia"/>
-        </w:rPr>
       </w:pPr>
       <w:r>
         <w:rPr>
@@ -5471,7 +5509,7 @@
           <w:numId w:val="5"/>
         </w:numPr>
       </w:pPr>
-      <w:bookmarkStart w:id="4" w:name="_Toc477010953"/>
+      <w:bookmarkStart w:id="5" w:name="_Toc477010953"/>
       <w:r>
         <w:rPr>
           <w:rFonts w:hint="eastAsia"/>
@@ -5479,7 +5517,7 @@
         <w:lastRenderedPageBreak/>
         <w:t>现状分析</w:t>
       </w:r>
-      <w:bookmarkEnd w:id="4"/>
+      <w:bookmarkEnd w:id="5"/>
     </w:p>
     <w:p>
       <w:r>
@@ -5548,15 +5586,7 @@
         <w:rPr>
           <w:rFonts w:hint="eastAsia"/>
         </w:rPr>
-        <w:t>专人进行时</w:t>
-      </w:r>
-      <w:bookmarkStart w:id="5" w:name="_GoBack"/>
-      <w:bookmarkEnd w:id="5"/>
-      <w:r>
-        <w:rPr>
-          <w:rFonts w:hint="eastAsia"/>
-        </w:rPr>
-        <w:t>间、地点</w:t>
+        <w:t>专人进行时间、地点</w:t>
       </w:r>
       <w:r>
         <w:rPr>
@@ -5802,10 +5832,10 @@
             <v:path o:extrusionok="f" gradientshapeok="t" o:connecttype="rect"/>
             <o:lock v:ext="edit" aspectratio="t"/>
           </v:shapetype>
-          <v:shape id="_x0000_i1025" type="#_x0000_t75" style="width:412.5pt;height:444pt" o:ole="">
+          <v:shape id="_x0000_i1025" type="#_x0000_t75" style="width:412.4pt;height:444.1pt" o:ole="">
             <v:imagedata r:id="rId10" o:title=""/>
           </v:shape>
-          <o:OLEObject Type="Embed" ProgID="Visio.Drawing.15" ShapeID="_x0000_i1025" DrawAspect="Content" ObjectID="_1550916678" r:id="rId11"/>
+          <o:OLEObject Type="Embed" ProgID="Visio.Drawing.15" ShapeID="_x0000_i1025" DrawAspect="Content" ObjectID="_1550917429" r:id="rId11"/>
         </w:object>
       </w:r>
     </w:p>
@@ -6064,7 +6094,7 @@
           <v:shape id="_x0000_i1026" type="#_x0000_t75" style="width:334.1pt;height:231.55pt" o:ole="">
             <v:imagedata r:id="rId13" o:title=""/>
           </v:shape>
-          <o:OLEObject Type="Embed" ProgID="Visio.Drawing.15" ShapeID="_x0000_i1026" DrawAspect="Content" ObjectID="_1550916679" r:id="rId14"/>
+          <o:OLEObject Type="Embed" ProgID="Visio.Drawing.15" ShapeID="_x0000_i1026" DrawAspect="Content" ObjectID="_1550917430" r:id="rId14"/>
         </w:object>
       </w:r>
     </w:p>
@@ -6871,13 +6901,7 @@
         <w:t>评价统分析</w:t>
       </w:r>
     </w:p>
-    <w:p>
-      <w:pPr>
-        <w:rPr>
-          <w:rFonts w:hint="eastAsia"/>
-        </w:rPr>
-      </w:pPr>
-    </w:p>
+    <w:p/>
     <w:p>
       <w:pPr>
         <w:widowControl/>
@@ -10156,7 +10180,7 @@
 </file>
 
 <file path=customXml/itemProps2.xml><?xml version="1.0" encoding="utf-8"?>
-<ds:datastoreItem xmlns:ds="http://schemas.openxmlformats.org/officeDocument/2006/customXml" ds:itemID="{5DBA969B-A0E9-41CE-BB1A-E06EA7B8F4D6}">
+<ds:datastoreItem xmlns:ds="http://schemas.openxmlformats.org/officeDocument/2006/customXml" ds:itemID="{8EEBA2EE-0327-4EB2-B69F-09561EEFB99A}">
   <ds:schemaRefs>
     <ds:schemaRef ds:uri="http://schemas.openxmlformats.org/officeDocument/2006/bibliography"/>
   </ds:schemaRefs>

--- a/new/瑞才科技教学管理平台需求规格说明书.docx
+++ b/new/瑞才科技教学管理平台需求规格说明书.docx
@@ -5038,13 +5038,7 @@
         <w:rPr>
           <w:rFonts w:hint="eastAsia"/>
         </w:rPr>
-        <w:t>在线考试</w:t>
-      </w:r>
-      <w:r>
-        <w:rPr>
-          <w:rFonts w:hint="eastAsia"/>
-        </w:rPr>
-        <w:t>、</w:t>
+        <w:t>在线考试、</w:t>
       </w:r>
       <w:r>
         <w:rPr>
@@ -5115,15 +5109,7 @@
         <w:rPr>
           <w:rFonts w:hint="eastAsia"/>
         </w:rPr>
-        <w:t>，进行审批备案。项目进入设计编码阶段后，本系统的设计开发人员需详细阅读</w:t>
-      </w:r>
-      <w:bookmarkStart w:id="2" w:name="_GoBack"/>
-      <w:bookmarkEnd w:id="2"/>
-      <w:r>
-        <w:rPr>
-          <w:rFonts w:hint="eastAsia"/>
-        </w:rPr>
-        <w:t>本文，并严格按照本文所阐述的需求，完成项目开发工作。</w:t>
+        <w:t>，进行审批备案。项目进入设计编码阶段后，本系统的设计开发人员需详细阅读本文，并严格按照本文所阐述的需求，完成项目开发工作。</w:t>
       </w:r>
     </w:p>
     <w:p>
@@ -5134,14 +5120,14 @@
           <w:numId w:val="5"/>
         </w:numPr>
       </w:pPr>
-      <w:bookmarkStart w:id="3" w:name="_Toc477010951"/>
+      <w:bookmarkStart w:id="2" w:name="_Toc477010951"/>
       <w:r>
         <w:rPr>
           <w:rFonts w:hint="eastAsia"/>
         </w:rPr>
         <w:t>项目背景</w:t>
       </w:r>
-      <w:bookmarkEnd w:id="3"/>
+      <w:bookmarkEnd w:id="2"/>
     </w:p>
     <w:p>
       <w:pPr>
@@ -5187,6 +5173,12 @@
         <w:rPr>
           <w:rFonts w:hint="eastAsia"/>
         </w:rPr>
+        <w:t>方法</w:t>
+      </w:r>
+      <w:r>
+        <w:rPr>
+          <w:rFonts w:hint="eastAsia"/>
+        </w:rPr>
         <w:t>凸显了</w:t>
       </w:r>
       <w:r>
@@ -5217,13 +5209,25 @@
         <w:rPr>
           <w:rFonts w:hint="eastAsia"/>
         </w:rPr>
-        <w:t>瑞才教育</w:t>
-      </w:r>
-      <w:r>
-        <w:rPr>
-          <w:rFonts w:hint="eastAsia"/>
-        </w:rPr>
-        <w:t>委托开发团队进行瑞才教育教学管理</w:t>
+        <w:t>瑞才科技</w:t>
+      </w:r>
+      <w:r>
+        <w:rPr>
+          <w:rFonts w:hint="eastAsia"/>
+        </w:rPr>
+        <w:t>委托开发团队进行瑞才</w:t>
+      </w:r>
+      <w:r>
+        <w:rPr>
+          <w:rFonts w:hint="eastAsia"/>
+        </w:rPr>
+        <w:t>科技</w:t>
+      </w:r>
+      <w:r>
+        <w:rPr>
+          <w:rFonts w:hint="eastAsia"/>
+        </w:rPr>
+        <w:t>教学管理</w:t>
       </w:r>
       <w:r>
         <w:rPr>
@@ -5301,7 +5305,13 @@
         <w:rPr>
           <w:rFonts w:hint="eastAsia"/>
         </w:rPr>
-        <w:t>和整理资料的教学管理方式，能极大的提高工作效率，同时使教学</w:t>
+        <w:t>和整理资料的教学管理方法</w:t>
+      </w:r>
+      <w:r>
+        <w:rPr>
+          <w:rFonts w:hint="eastAsia"/>
+        </w:rPr>
+        <w:t>，能极大的提高工作效率，同时使教学</w:t>
       </w:r>
       <w:r>
         <w:rPr>
@@ -5330,14 +5340,14 @@
           <w:numId w:val="5"/>
         </w:numPr>
       </w:pPr>
-      <w:bookmarkStart w:id="4" w:name="_Toc477010952"/>
+      <w:bookmarkStart w:id="3" w:name="_Toc477010952"/>
       <w:r>
         <w:rPr>
           <w:rFonts w:hint="eastAsia"/>
         </w:rPr>
         <w:t>项目目标</w:t>
       </w:r>
-      <w:bookmarkEnd w:id="4"/>
+      <w:bookmarkEnd w:id="3"/>
     </w:p>
     <w:p>
       <w:pPr>
@@ -5404,7 +5414,7 @@
         <w:rPr>
           <w:rFonts w:hint="eastAsia"/>
         </w:rPr>
-        <w:t>进行完整、灵活、易用的管理；</w:t>
+        <w:t>进行完整、灵活、易用的管理</w:t>
       </w:r>
     </w:p>
     <w:p>
@@ -5428,12 +5438,6 @@
         </w:rPr>
         <w:t>在线考试和在线评教功能</w:t>
       </w:r>
-      <w:r>
-        <w:rPr>
-          <w:rFonts w:hint="eastAsia"/>
-        </w:rPr>
-        <w:t>；</w:t>
-      </w:r>
     </w:p>
     <w:p>
       <w:pPr>
@@ -5464,7 +5468,13 @@
           <w:rFonts w:hint="eastAsia"/>
         </w:rPr>
         <w:lastRenderedPageBreak/>
-        <w:t>按用户需求完成主要主要</w:t>
+        <w:t>按用户需求完成</w:t>
+      </w:r>
+      <w:r>
+        <w:rPr>
+          <w:rFonts w:hint="eastAsia"/>
+        </w:rPr>
+        <w:t>主要</w:t>
       </w:r>
       <w:r>
         <w:rPr>
@@ -5483,12 +5493,6 @@
           <w:rFonts w:hint="eastAsia"/>
         </w:rPr>
         <w:t>分析和展现</w:t>
-      </w:r>
-      <w:r>
-        <w:rPr>
-          <w:rFonts w:hint="eastAsia"/>
-        </w:rPr>
-        <w:t>。</w:t>
       </w:r>
     </w:p>
     <w:p>
@@ -5509,7 +5513,7 @@
           <w:numId w:val="5"/>
         </w:numPr>
       </w:pPr>
-      <w:bookmarkStart w:id="5" w:name="_Toc477010953"/>
+      <w:bookmarkStart w:id="4" w:name="_Toc477010953"/>
       <w:r>
         <w:rPr>
           <w:rFonts w:hint="eastAsia"/>
@@ -5517,14 +5521,26 @@
         <w:lastRenderedPageBreak/>
         <w:t>现状分析</w:t>
       </w:r>
-      <w:bookmarkEnd w:id="5"/>
-    </w:p>
-    <w:p>
-      <w:r>
-        <w:rPr>
-          <w:rFonts w:hint="eastAsia"/>
-        </w:rPr>
-        <w:t>瑞才教育现行的教学管理方法主要存在如下问题：</w:t>
+      <w:bookmarkEnd w:id="4"/>
+    </w:p>
+    <w:p>
+      <w:r>
+        <w:rPr>
+          <w:rFonts w:hint="eastAsia"/>
+        </w:rPr>
+        <w:t>瑞才</w:t>
+      </w:r>
+      <w:r>
+        <w:rPr>
+          <w:rFonts w:hint="eastAsia"/>
+        </w:rPr>
+        <w:t>科技</w:t>
+      </w:r>
+      <w:r>
+        <w:rPr>
+          <w:rFonts w:hint="eastAsia"/>
+        </w:rPr>
+        <w:t>现行的教学管理方法主要存在如下问题：</w:t>
       </w:r>
     </w:p>
     <w:p>
@@ -5653,7 +5669,19 @@
         <w:rPr>
           <w:rFonts w:hint="eastAsia"/>
         </w:rPr>
-        <w:t>为降低瑞才教育在教学管理上</w:t>
+        <w:t>为降低瑞才</w:t>
+      </w:r>
+      <w:r>
+        <w:rPr>
+          <w:rFonts w:hint="eastAsia"/>
+        </w:rPr>
+        <w:t>科技</w:t>
+      </w:r>
+      <w:r>
+        <w:rPr>
+          <w:rFonts w:hint="eastAsia"/>
+        </w:rPr>
+        <w:t>在教学管理上</w:t>
       </w:r>
       <w:r>
         <w:rPr>
@@ -5704,7 +5732,7 @@
           <w:numId w:val="5"/>
         </w:numPr>
       </w:pPr>
-      <w:bookmarkStart w:id="6" w:name="_Toc477010954"/>
+      <w:bookmarkStart w:id="5" w:name="_Toc477010954"/>
       <w:r>
         <w:rPr>
           <w:rFonts w:hint="eastAsia"/>
@@ -5712,7 +5740,7 @@
         <w:lastRenderedPageBreak/>
         <w:t>业务需求分析</w:t>
       </w:r>
-      <w:bookmarkEnd w:id="6"/>
+      <w:bookmarkEnd w:id="5"/>
     </w:p>
     <w:p>
       <w:pPr>
@@ -5775,19 +5803,19 @@
         <w:rPr>
           <w:rFonts w:hint="eastAsia"/>
         </w:rPr>
-        <w:t>本平台提供统一的个人信息</w:t>
-      </w:r>
-      <w:r>
-        <w:rPr>
-          <w:rFonts w:hint="eastAsia"/>
-        </w:rPr>
-        <w:t>查看</w:t>
-      </w:r>
-      <w:r>
-        <w:rPr>
-          <w:rFonts w:hint="eastAsia"/>
-        </w:rPr>
-        <w:t>和管理、用户权限管理功能。三大子系统分别完成评教、在线考试、教务管理及其相关信息汇总分析和展示功能。</w:t>
+        <w:t>本平台提供统一的个人信息管理、用户权限管理</w:t>
+      </w:r>
+      <w:r>
+        <w:rPr>
+          <w:rFonts w:hint="eastAsia"/>
+        </w:rPr>
+        <w:t>、班级管理、教师管理和学生管理</w:t>
+      </w:r>
+      <w:r>
+        <w:rPr>
+          <w:rFonts w:hint="eastAsia"/>
+        </w:rPr>
+        <w:t>功能。三大子系统分别完成评教、在线考试、教务管理及其相关信息汇总分析和展示功能。</w:t>
       </w:r>
     </w:p>
     <w:p>
@@ -5807,6 +5835,83 @@
         <w:t>业务架构图如下所示：</w:t>
       </w:r>
     </w:p>
+    <w:p>
+      <w:pPr>
+        <w:jc w:val="center"/>
+      </w:pPr>
+      <w:r>
+        <w:rPr>
+          <w:rFonts w:hint="eastAsia"/>
+          <w:noProof/>
+        </w:rPr>
+        <w:drawing>
+          <wp:inline distT="0" distB="0" distL="0" distR="0">
+            <wp:extent cx="5274310" cy="2809240"/>
+            <wp:effectExtent l="0" t="0" r="2540" b="0"/>
+            <wp:docPr id="1" name="图片 1"/>
+            <wp:cNvGraphicFramePr>
+              <a:graphicFrameLocks xmlns:a="http://schemas.openxmlformats.org/drawingml/2006/main" noChangeAspect="1"/>
+            </wp:cNvGraphicFramePr>
+            <a:graphic xmlns:a="http://schemas.openxmlformats.org/drawingml/2006/main">
+              <a:graphicData uri="http://schemas.openxmlformats.org/drawingml/2006/picture">
+                <pic:pic xmlns:pic="http://schemas.openxmlformats.org/drawingml/2006/picture">
+                  <pic:nvPicPr>
+                    <pic:cNvPr id="0" name="Picture 3"/>
+                    <pic:cNvPicPr>
+                      <a:picLocks noChangeAspect="1" noChangeArrowheads="1"/>
+                    </pic:cNvPicPr>
+                  </pic:nvPicPr>
+                  <pic:blipFill>
+                    <a:blip r:embed="rId10">
+                      <a:extLst>
+                        <a:ext uri="{28A0092B-C50C-407E-A947-70E740481C1C}">
+                          <a14:useLocalDpi xmlns:a14="http://schemas.microsoft.com/office/drawing/2010/main" val="0"/>
+                        </a:ext>
+                      </a:extLst>
+                    </a:blip>
+                    <a:srcRect/>
+                    <a:stretch>
+                      <a:fillRect/>
+                    </a:stretch>
+                  </pic:blipFill>
+                  <pic:spPr bwMode="auto">
+                    <a:xfrm>
+                      <a:off x="0" y="0"/>
+                      <a:ext cx="5274310" cy="2809240"/>
+                    </a:xfrm>
+                    <a:prstGeom prst="rect">
+                      <a:avLst/>
+                    </a:prstGeom>
+                    <a:noFill/>
+                    <a:ln>
+                      <a:noFill/>
+                    </a:ln>
+                  </pic:spPr>
+                </pic:pic>
+              </a:graphicData>
+            </a:graphic>
+          </wp:inline>
+        </w:drawing>
+      </w:r>
+    </w:p>
+    <w:p>
+      <w:pPr>
+        <w:jc w:val="center"/>
+        <w:rPr>
+          <w:sz w:val="18"/>
+          <w:szCs w:val="18"/>
+        </w:rPr>
+      </w:pPr>
+      <w:r>
+        <w:rPr>
+          <w:rFonts w:hint="eastAsia"/>
+          <w:sz w:val="18"/>
+          <w:szCs w:val="18"/>
+        </w:rPr>
+        <w:t>业务架构图</w:t>
+      </w:r>
+    </w:p>
+    <w:p/>
     <w:p>
       <w:pPr>
         <w:jc w:val="center"/>
@@ -5833,9 +5938,9 @@
             <o:lock v:ext="edit" aspectratio="t"/>
           </v:shapetype>
           <v:shape id="_x0000_i1025" type="#_x0000_t75" style="width:412.4pt;height:444.1pt" o:ole="">
-            <v:imagedata r:id="rId10" o:title=""/>
+            <v:imagedata r:id="rId11" o:title=""/>
           </v:shape>
-          <o:OLEObject Type="Embed" ProgID="Visio.Drawing.15" ShapeID="_x0000_i1025" DrawAspect="Content" ObjectID="_1550917429" r:id="rId11"/>
+          <o:OLEObject Type="Embed" ProgID="Visio.Drawing.15" ShapeID="_x0000_i1025" DrawAspect="Content" ObjectID="_1550921369" r:id="rId12"/>
         </w:object>
       </w:r>
     </w:p>
@@ -5853,7 +5958,15 @@
           <w:sz w:val="18"/>
           <w:szCs w:val="18"/>
         </w:rPr>
-        <w:t>业务架构图</w:t>
+        <w:t>业务流程</w:t>
+      </w:r>
+      <w:r>
+        <w:rPr>
+          <w:rFonts w:hint="eastAsia"/>
+          <w:sz w:val="18"/>
+          <w:szCs w:val="18"/>
+        </w:rPr>
+        <w:t>图</w:t>
       </w:r>
     </w:p>
     <w:p>
@@ -5864,116 +5977,130 @@
           <w:numId w:val="5"/>
         </w:numPr>
       </w:pPr>
-      <w:bookmarkStart w:id="7" w:name="_Toc477010955"/>
-      <w:r>
-        <w:rPr>
-          <w:rFonts w:hint="eastAsia"/>
+      <w:bookmarkStart w:id="6" w:name="_Toc477010955"/>
+      <w:r>
+        <w:rPr>
+          <w:rFonts w:hint="eastAsia"/>
+        </w:rPr>
+        <w:t>业务功能框架</w:t>
+      </w:r>
+      <w:bookmarkEnd w:id="6"/>
+    </w:p>
+    <w:p>
+      <w:pPr>
+        <w:ind w:firstLineChars="200" w:firstLine="480"/>
+      </w:pPr>
+      <w:r>
+        <w:rPr>
+          <w:rFonts w:hint="eastAsia"/>
+        </w:rPr>
+        <w:t>本平台的用户交互界面为</w:t>
+      </w:r>
+      <w:r>
+        <w:rPr>
+          <w:rFonts w:hint="eastAsia"/>
+        </w:rPr>
+        <w:t>Web</w:t>
+      </w:r>
+      <w:r>
+        <w:rPr>
+          <w:rFonts w:hint="eastAsia"/>
+        </w:rPr>
+        <w:t>页面，使用</w:t>
+      </w:r>
+      <w:r>
+        <w:rPr>
+          <w:rFonts w:hint="eastAsia"/>
+        </w:rPr>
+        <w:t>Spring</w:t>
+      </w:r>
+      <w:r>
+        <w:t xml:space="preserve"> </w:t>
+      </w:r>
+      <w:r>
+        <w:rPr>
+          <w:rFonts w:hint="eastAsia"/>
+        </w:rPr>
+        <w:t>MVC</w:t>
+      </w:r>
+      <w:r>
+        <w:rPr>
+          <w:rFonts w:hint="eastAsia"/>
+        </w:rPr>
+        <w:t>响应</w:t>
+      </w:r>
+      <w:r>
+        <w:rPr>
+          <w:rFonts w:hint="eastAsia"/>
+        </w:rPr>
+        <w:t>Web</w:t>
+      </w:r>
+      <w:r>
+        <w:rPr>
+          <w:rFonts w:hint="eastAsia"/>
+        </w:rPr>
+        <w:t>请求，业务逻辑由业务层实现，业务功能对数据库的增删改查使用</w:t>
+      </w:r>
+      <w:r>
+        <w:rPr>
+          <w:rFonts w:hint="eastAsia"/>
+        </w:rPr>
+        <w:t>MyBatis</w:t>
+      </w:r>
+      <w:r>
+        <w:rPr>
+          <w:rFonts w:hint="eastAsia"/>
+        </w:rPr>
+        <w:t>完成，使用</w:t>
+      </w:r>
+      <w:r>
+        <w:rPr>
+          <w:rFonts w:hint="eastAsia"/>
+        </w:rPr>
+        <w:t>Oracle</w:t>
+      </w:r>
+      <w:r>
+        <w:rPr>
+          <w:rFonts w:hint="eastAsia"/>
+        </w:rPr>
+        <w:t>数据库完成用户信息和教务信息的存储。</w:t>
+      </w:r>
+    </w:p>
+    <w:p>
+      <w:pPr>
+        <w:ind w:firstLineChars="200" w:firstLine="480"/>
+      </w:pPr>
+      <w:r>
+        <w:rPr>
+          <w:rFonts w:hint="eastAsia"/>
+        </w:rPr>
+        <w:t>本平台</w:t>
+      </w:r>
+      <w:r>
+        <w:rPr>
+          <w:rFonts w:hint="eastAsia"/>
+        </w:rPr>
+        <w:t>业务流程图</w:t>
+      </w:r>
+      <w:bookmarkStart w:id="7" w:name="_GoBack"/>
+      <w:bookmarkEnd w:id="7"/>
+      <w:r>
+        <w:rPr>
+          <w:rFonts w:hint="eastAsia"/>
+        </w:rPr>
+        <w:t>如下图所示：</w:t>
+      </w:r>
+    </w:p>
+    <w:p>
+      <w:pPr>
+        <w:jc w:val="center"/>
+      </w:pPr>
+      <w:r>
+        <w:rPr>
+          <w:rFonts w:hint="eastAsia"/>
+          <w:noProof/>
         </w:rPr>
         <w:lastRenderedPageBreak/>
-        <w:t>业务功能框架</w:t>
-      </w:r>
-      <w:bookmarkEnd w:id="7"/>
-    </w:p>
-    <w:p>
-      <w:pPr>
-        <w:ind w:firstLineChars="200" w:firstLine="480"/>
-      </w:pPr>
-      <w:r>
-        <w:rPr>
-          <w:rFonts w:hint="eastAsia"/>
-        </w:rPr>
-        <w:t>本平台的用户交互界面为</w:t>
-      </w:r>
-      <w:r>
-        <w:rPr>
-          <w:rFonts w:hint="eastAsia"/>
-        </w:rPr>
-        <w:t>Web</w:t>
-      </w:r>
-      <w:r>
-        <w:rPr>
-          <w:rFonts w:hint="eastAsia"/>
-        </w:rPr>
-        <w:t>页面，使用</w:t>
-      </w:r>
-      <w:r>
-        <w:rPr>
-          <w:rFonts w:hint="eastAsia"/>
-        </w:rPr>
-        <w:t>Spring</w:t>
-      </w:r>
-      <w:r>
-        <w:t xml:space="preserve"> </w:t>
-      </w:r>
-      <w:r>
-        <w:rPr>
-          <w:rFonts w:hint="eastAsia"/>
-        </w:rPr>
-        <w:t>MVC</w:t>
-      </w:r>
-      <w:r>
-        <w:rPr>
-          <w:rFonts w:hint="eastAsia"/>
-        </w:rPr>
-        <w:t>响应</w:t>
-      </w:r>
-      <w:r>
-        <w:rPr>
-          <w:rFonts w:hint="eastAsia"/>
-        </w:rPr>
-        <w:t>Web</w:t>
-      </w:r>
-      <w:r>
-        <w:rPr>
-          <w:rFonts w:hint="eastAsia"/>
-        </w:rPr>
-        <w:t>请求，业务逻辑由业务层实现，业务功能对数据库的增删改查使用</w:t>
-      </w:r>
-      <w:r>
-        <w:rPr>
-          <w:rFonts w:hint="eastAsia"/>
-        </w:rPr>
-        <w:t>MyBatis</w:t>
-      </w:r>
-      <w:r>
-        <w:rPr>
-          <w:rFonts w:hint="eastAsia"/>
-        </w:rPr>
-        <w:t>完成，使用</w:t>
-      </w:r>
-      <w:r>
-        <w:rPr>
-          <w:rFonts w:hint="eastAsia"/>
-        </w:rPr>
-        <w:t>Oracle</w:t>
-      </w:r>
-      <w:r>
-        <w:rPr>
-          <w:rFonts w:hint="eastAsia"/>
-        </w:rPr>
-        <w:t>数据库完成用户信息和教务信息的存储。</w:t>
-      </w:r>
-    </w:p>
-    <w:p>
-      <w:pPr>
-        <w:ind w:firstLineChars="200" w:firstLine="480"/>
-      </w:pPr>
-      <w:r>
-        <w:rPr>
-          <w:rFonts w:hint="eastAsia"/>
-        </w:rPr>
-        <w:t>本平台功能架构图如下图所示：</w:t>
-      </w:r>
-    </w:p>
-    <w:p>
-      <w:pPr>
-        <w:jc w:val="center"/>
-      </w:pPr>
-      <w:r>
-        <w:rPr>
-          <w:rFonts w:hint="eastAsia"/>
-          <w:noProof/>
-        </w:rPr>
         <w:drawing>
           <wp:inline distT="0" distB="0" distL="0" distR="0">
             <wp:extent cx="5267325" cy="1381125"/>
@@ -5992,7 +6119,7 @@
                     </pic:cNvPicPr>
                   </pic:nvPicPr>
                   <pic:blipFill>
-                    <a:blip r:embed="rId12">
+                    <a:blip r:embed="rId13">
                       <a:extLst>
                         <a:ext uri="{28A0092B-C50C-407E-A947-70E740481C1C}">
                           <a14:useLocalDpi xmlns:a14="http://schemas.microsoft.com/office/drawing/2010/main" val="0"/>
@@ -6082,7 +6209,19 @@
         <w:rPr>
           <w:rFonts w:hint="eastAsia"/>
         </w:rPr>
-        <w:t>本平台涉及到的瑞才教育相关组织角色如下图所示：</w:t>
+        <w:t>本平台涉及到的瑞才</w:t>
+      </w:r>
+      <w:r>
+        <w:rPr>
+          <w:rFonts w:hint="eastAsia"/>
+        </w:rPr>
+        <w:t>科技</w:t>
+      </w:r>
+      <w:r>
+        <w:rPr>
+          <w:rFonts w:hint="eastAsia"/>
+        </w:rPr>
+        <w:t>相关组织角色如下图所示：</w:t>
       </w:r>
     </w:p>
     <w:p>
@@ -6092,9 +6231,9 @@
       <w:r>
         <w:object w:dxaOrig="6676" w:dyaOrig="4636">
           <v:shape id="_x0000_i1026" type="#_x0000_t75" style="width:334.1pt;height:231.55pt" o:ole="">
-            <v:imagedata r:id="rId13" o:title=""/>
+            <v:imagedata r:id="rId14" o:title=""/>
           </v:shape>
-          <o:OLEObject Type="Embed" ProgID="Visio.Drawing.15" ShapeID="_x0000_i1026" DrawAspect="Content" ObjectID="_1550917430" r:id="rId14"/>
+          <o:OLEObject Type="Embed" ProgID="Visio.Drawing.15" ShapeID="_x0000_i1026" DrawAspect="Content" ObjectID="_1550921370" r:id="rId15"/>
         </w:object>
       </w:r>
     </w:p>
@@ -6399,7 +6538,7 @@
                     <pic:cNvPicPr/>
                   </pic:nvPicPr>
                   <pic:blipFill>
-                    <a:blip r:embed="rId15">
+                    <a:blip r:embed="rId16">
                       <a:extLst>
                         <a:ext uri="{28A0092B-C50C-407E-A947-70E740481C1C}">
                           <a14:useLocalDpi xmlns:a14="http://schemas.microsoft.com/office/drawing/2010/main" val="0"/>
@@ -6486,7 +6625,7 @@
                     </pic:cNvPicPr>
                   </pic:nvPicPr>
                   <pic:blipFill>
-                    <a:blip r:embed="rId16" cstate="print">
+                    <a:blip r:embed="rId17" cstate="print">
                       <a:extLst>
                         <a:ext uri="{28A0092B-C50C-407E-A947-70E740481C1C}">
                           <a14:useLocalDpi xmlns:a14="http://schemas.microsoft.com/office/drawing/2010/main" val="0"/>
@@ -6579,7 +6718,7 @@
                     </pic:cNvPicPr>
                   </pic:nvPicPr>
                   <pic:blipFill>
-                    <a:blip r:embed="rId17" cstate="print">
+                    <a:blip r:embed="rId18" cstate="print">
                       <a:extLst>
                         <a:ext uri="{28A0092B-C50C-407E-A947-70E740481C1C}">
                           <a14:useLocalDpi xmlns:a14="http://schemas.microsoft.com/office/drawing/2010/main" val="0"/>
@@ -6686,7 +6825,7 @@
                     <pic:cNvPicPr/>
                   </pic:nvPicPr>
                   <pic:blipFill>
-                    <a:blip r:embed="rId18">
+                    <a:blip r:embed="rId19">
                       <a:extLst>
                         <a:ext uri="{28A0092B-C50C-407E-A947-70E740481C1C}">
                           <a14:useLocalDpi xmlns:a14="http://schemas.microsoft.com/office/drawing/2010/main" val="0"/>
@@ -6781,7 +6920,7 @@
                     <pic:cNvPicPr/>
                   </pic:nvPicPr>
                   <pic:blipFill>
-                    <a:blip r:embed="rId19">
+                    <a:blip r:embed="rId20">
                       <a:extLst>
                         <a:ext uri="{28A0092B-C50C-407E-A947-70E740481C1C}">
                           <a14:useLocalDpi xmlns:a14="http://schemas.microsoft.com/office/drawing/2010/main" val="0"/>
@@ -6859,7 +6998,7 @@
                     <pic:cNvPicPr/>
                   </pic:nvPicPr>
                   <pic:blipFill>
-                    <a:blip r:embed="rId20">
+                    <a:blip r:embed="rId21">
                       <a:extLst>
                         <a:ext uri="{28A0092B-C50C-407E-A947-70E740481C1C}">
                           <a14:useLocalDpi xmlns:a14="http://schemas.microsoft.com/office/drawing/2010/main" val="0"/>
@@ -10180,7 +10319,7 @@
 </file>
 
 <file path=customXml/itemProps2.xml><?xml version="1.0" encoding="utf-8"?>
-<ds:datastoreItem xmlns:ds="http://schemas.openxmlformats.org/officeDocument/2006/customXml" ds:itemID="{8EEBA2EE-0327-4EB2-B69F-09561EEFB99A}">
+<ds:datastoreItem xmlns:ds="http://schemas.openxmlformats.org/officeDocument/2006/customXml" ds:itemID="{BB9D3432-E8C7-48A5-8427-446D9EF96A76}">
   <ds:schemaRefs>
     <ds:schemaRef ds:uri="http://schemas.openxmlformats.org/officeDocument/2006/bibliography"/>
   </ds:schemaRefs>

--- a/new/瑞才科技教学管理平台需求规格说明书.docx
+++ b/new/瑞才科技教学管理平台需求规格说明书.docx
@@ -1006,7 +1006,7 @@
           <w:r>
             <w:fldChar w:fldCharType="separate"/>
           </w:r>
-          <w:hyperlink w:anchor="_Toc477010949" w:history="1">
+          <w:hyperlink w:anchor="_Toc477184879" w:history="1">
             <w:r>
               <w:rPr>
                 <w:rStyle w:val="a9"/>
@@ -1048,7 +1048,7 @@
                 <w:noProof/>
                 <w:webHidden/>
               </w:rPr>
-              <w:instrText xml:space="preserve"> PAGEREF _Toc477010949 \h </w:instrText>
+              <w:instrText xml:space="preserve"> PAGEREF _Toc477184879 \h </w:instrText>
             </w:r>
             <w:r>
               <w:rPr>
@@ -1093,7 +1093,7 @@
               <w:sz w:val="21"/>
             </w:rPr>
           </w:pPr>
-          <w:hyperlink w:anchor="_Toc477010950" w:history="1">
+          <w:hyperlink w:anchor="_Toc477184880" w:history="1">
             <w:r>
               <w:rPr>
                 <w:rStyle w:val="a9"/>
@@ -1135,7 +1135,7 @@
                 <w:noProof/>
                 <w:webHidden/>
               </w:rPr>
-              <w:instrText xml:space="preserve"> PAGEREF _Toc477010950 \h </w:instrText>
+              <w:instrText xml:space="preserve"> PAGEREF _Toc477184880 \h </w:instrText>
             </w:r>
             <w:r>
               <w:rPr>
@@ -1180,7 +1180,7 @@
               <w:sz w:val="21"/>
             </w:rPr>
           </w:pPr>
-          <w:hyperlink w:anchor="_Toc477010951" w:history="1">
+          <w:hyperlink w:anchor="_Toc477184881" w:history="1">
             <w:r>
               <w:rPr>
                 <w:rStyle w:val="a9"/>
@@ -1222,7 +1222,7 @@
                 <w:noProof/>
                 <w:webHidden/>
               </w:rPr>
-              <w:instrText xml:space="preserve"> PAGEREF _Toc477010951 \h </w:instrText>
+              <w:instrText xml:space="preserve"> PAGEREF _Toc477184881 \h </w:instrText>
             </w:r>
             <w:r>
               <w:rPr>
@@ -1267,7 +1267,7 @@
               <w:sz w:val="21"/>
             </w:rPr>
           </w:pPr>
-          <w:hyperlink w:anchor="_Toc477010952" w:history="1">
+          <w:hyperlink w:anchor="_Toc477184882" w:history="1">
             <w:r>
               <w:rPr>
                 <w:rStyle w:val="a9"/>
@@ -1309,7 +1309,7 @@
                 <w:noProof/>
                 <w:webHidden/>
               </w:rPr>
-              <w:instrText xml:space="preserve"> PAGEREF _Toc477010952 \h </w:instrText>
+              <w:instrText xml:space="preserve"> PAGEREF _Toc477184882 \h </w:instrText>
             </w:r>
             <w:r>
               <w:rPr>
@@ -1353,7 +1353,7 @@
               <w:sz w:val="21"/>
             </w:rPr>
           </w:pPr>
-          <w:hyperlink w:anchor="_Toc477010953" w:history="1">
+          <w:hyperlink w:anchor="_Toc477184883" w:history="1">
             <w:r>
               <w:rPr>
                 <w:rStyle w:val="a9"/>
@@ -1395,7 +1395,7 @@
                 <w:noProof/>
                 <w:webHidden/>
               </w:rPr>
-              <w:instrText xml:space="preserve"> PAGEREF _Toc477010953 \h </w:instrText>
+              <w:instrText xml:space="preserve"> PAGEREF _Toc477184883 \h </w:instrText>
             </w:r>
             <w:r>
               <w:rPr>
@@ -1415,7 +1415,7 @@
                 <w:noProof/>
                 <w:webHidden/>
               </w:rPr>
-              <w:t>6</w:t>
+              <w:t>5</w:t>
             </w:r>
             <w:r>
               <w:rPr>
@@ -1439,7 +1439,7 @@
               <w:sz w:val="21"/>
             </w:rPr>
           </w:pPr>
-          <w:hyperlink w:anchor="_Toc477010954" w:history="1">
+          <w:hyperlink w:anchor="_Toc477184884" w:history="1">
             <w:r>
               <w:rPr>
                 <w:rStyle w:val="a9"/>
@@ -1481,7 +1481,7 @@
                 <w:noProof/>
                 <w:webHidden/>
               </w:rPr>
-              <w:instrText xml:space="preserve"> PAGEREF _Toc477010954 \h </w:instrText>
+              <w:instrText xml:space="preserve"> PAGEREF _Toc477184884 \h </w:instrText>
             </w:r>
             <w:r>
               <w:rPr>
@@ -1501,7 +1501,7 @@
                 <w:noProof/>
                 <w:webHidden/>
               </w:rPr>
-              <w:t>7</w:t>
+              <w:t>6</w:t>
             </w:r>
             <w:r>
               <w:rPr>
@@ -1525,7 +1525,7 @@
               <w:sz w:val="21"/>
             </w:rPr>
           </w:pPr>
-          <w:hyperlink w:anchor="_Toc477010955" w:history="1">
+          <w:hyperlink w:anchor="_Toc477184885" w:history="1">
             <w:r>
               <w:rPr>
                 <w:rStyle w:val="a9"/>
@@ -1567,7 +1567,7 @@
                 <w:noProof/>
                 <w:webHidden/>
               </w:rPr>
-              <w:instrText xml:space="preserve"> PAGEREF _Toc477010955 \h </w:instrText>
+              <w:instrText xml:space="preserve"> PAGEREF _Toc477184885 \h </w:instrText>
             </w:r>
             <w:r>
               <w:rPr>
@@ -1587,7 +1587,7 @@
                 <w:noProof/>
                 <w:webHidden/>
               </w:rPr>
-              <w:t>8</w:t>
+              <w:t>7</w:t>
             </w:r>
             <w:r>
               <w:rPr>
@@ -1611,7 +1611,7 @@
               <w:sz w:val="21"/>
             </w:rPr>
           </w:pPr>
-          <w:hyperlink w:anchor="_Toc477010956" w:history="1">
+          <w:hyperlink w:anchor="_Toc477184886" w:history="1">
             <w:r>
               <w:rPr>
                 <w:rStyle w:val="a9"/>
@@ -1653,7 +1653,7 @@
                 <w:noProof/>
                 <w:webHidden/>
               </w:rPr>
-              <w:instrText xml:space="preserve"> PAGEREF _Toc477010956 \h </w:instrText>
+              <w:instrText xml:space="preserve"> PAGEREF _Toc477184886 \h </w:instrText>
             </w:r>
             <w:r>
               <w:rPr>
@@ -1673,7 +1673,7 @@
                 <w:noProof/>
                 <w:webHidden/>
               </w:rPr>
-              <w:t>9</w:t>
+              <w:t>7</w:t>
             </w:r>
             <w:r>
               <w:rPr>
@@ -1697,7 +1697,7 @@
               <w:sz w:val="21"/>
             </w:rPr>
           </w:pPr>
-          <w:hyperlink w:anchor="_Toc477010957" w:history="1">
+          <w:hyperlink w:anchor="_Toc477184887" w:history="1">
             <w:r>
               <w:rPr>
                 <w:rStyle w:val="a9"/>
@@ -1739,7 +1739,7 @@
                 <w:noProof/>
                 <w:webHidden/>
               </w:rPr>
-              <w:instrText xml:space="preserve"> PAGEREF _Toc477010957 \h </w:instrText>
+              <w:instrText xml:space="preserve"> PAGEREF _Toc477184887 \h </w:instrText>
             </w:r>
             <w:r>
               <w:rPr>
@@ -1759,7 +1759,7 @@
                 <w:noProof/>
                 <w:webHidden/>
               </w:rPr>
-              <w:t>10</w:t>
+              <w:t>9</w:t>
             </w:r>
             <w:r>
               <w:rPr>
@@ -1784,7 +1784,7 @@
               <w:sz w:val="21"/>
             </w:rPr>
           </w:pPr>
-          <w:hyperlink w:anchor="_Toc477010958" w:history="1">
+          <w:hyperlink w:anchor="_Toc477184888" w:history="1">
             <w:r>
               <w:rPr>
                 <w:rStyle w:val="a9"/>
@@ -1805,7 +1805,7 @@
                 <w:rStyle w:val="a9"/>
                 <w:noProof/>
               </w:rPr>
-              <w:t>后台</w:t>
+              <w:t>后台管理侧</w:t>
             </w:r>
             <w:r>
               <w:rPr>
@@ -1826,7 +1826,7 @@
                 <w:noProof/>
                 <w:webHidden/>
               </w:rPr>
-              <w:instrText xml:space="preserve"> PAGEREF _Toc477010958 \h </w:instrText>
+              <w:instrText xml:space="preserve"> PAGEREF _Toc477184888 \h </w:instrText>
             </w:r>
             <w:r>
               <w:rPr>
@@ -1846,7 +1846,7 @@
                 <w:noProof/>
                 <w:webHidden/>
               </w:rPr>
-              <w:t>10</w:t>
+              <w:t>9</w:t>
             </w:r>
             <w:r>
               <w:rPr>
@@ -1871,7 +1871,7 @@
               <w:sz w:val="21"/>
             </w:rPr>
           </w:pPr>
-          <w:hyperlink w:anchor="_Toc477010959" w:history="1">
+          <w:hyperlink w:anchor="_Toc477184889" w:history="1">
             <w:r>
               <w:rPr>
                 <w:rStyle w:val="a9"/>
@@ -1913,7 +1913,7 @@
                 <w:noProof/>
                 <w:webHidden/>
               </w:rPr>
-              <w:instrText xml:space="preserve"> PAGEREF _Toc477010959 \h </w:instrText>
+              <w:instrText xml:space="preserve"> PAGEREF _Toc477184889 \h </w:instrText>
             </w:r>
             <w:r>
               <w:rPr>
@@ -1933,7 +1933,7 @@
                 <w:noProof/>
                 <w:webHidden/>
               </w:rPr>
-              <w:t>10</w:t>
+              <w:t>9</w:t>
             </w:r>
             <w:r>
               <w:rPr>
@@ -1958,7 +1958,7 @@
               <w:sz w:val="21"/>
             </w:rPr>
           </w:pPr>
-          <w:hyperlink w:anchor="_Toc477010960" w:history="1">
+          <w:hyperlink w:anchor="_Toc477184890" w:history="1">
             <w:r>
               <w:rPr>
                 <w:rStyle w:val="a9"/>
@@ -1979,7 +1979,7 @@
                 <w:rStyle w:val="a9"/>
                 <w:noProof/>
               </w:rPr>
-              <w:t>留言回复</w:t>
+              <w:t>留言管理</w:t>
             </w:r>
             <w:r>
               <w:rPr>
@@ -2000,7 +2000,7 @@
                 <w:noProof/>
                 <w:webHidden/>
               </w:rPr>
-              <w:instrText xml:space="preserve"> PAGEREF _Toc477010960 \h </w:instrText>
+              <w:instrText xml:space="preserve"> PAGEREF _Toc477184890 \h </w:instrText>
             </w:r>
             <w:r>
               <w:rPr>
@@ -2020,7 +2020,7 @@
                 <w:noProof/>
                 <w:webHidden/>
               </w:rPr>
-              <w:t>10</w:t>
+              <w:t>9</w:t>
             </w:r>
             <w:r>
               <w:rPr>
@@ -2045,7 +2045,7 @@
               <w:sz w:val="21"/>
             </w:rPr>
           </w:pPr>
-          <w:hyperlink w:anchor="_Toc477010961" w:history="1">
+          <w:hyperlink w:anchor="_Toc477184891" w:history="1">
             <w:r>
               <w:rPr>
                 <w:rStyle w:val="a9"/>
@@ -2066,7 +2066,7 @@
                 <w:rStyle w:val="a9"/>
                 <w:noProof/>
               </w:rPr>
-              <w:t>评分分析</w:t>
+              <w:t>评分统计分析</w:t>
             </w:r>
             <w:r>
               <w:rPr>
@@ -2087,7 +2087,7 @@
                 <w:noProof/>
                 <w:webHidden/>
               </w:rPr>
-              <w:instrText xml:space="preserve"> PAGEREF _Toc477010961 \h </w:instrText>
+              <w:instrText xml:space="preserve"> PAGEREF _Toc477184891 \h </w:instrText>
             </w:r>
             <w:r>
               <w:rPr>
@@ -2107,7 +2107,7 @@
                 <w:noProof/>
                 <w:webHidden/>
               </w:rPr>
-              <w:t>11</w:t>
+              <w:t>10</w:t>
             </w:r>
             <w:r>
               <w:rPr>
@@ -2132,7 +2132,7 @@
               <w:sz w:val="21"/>
             </w:rPr>
           </w:pPr>
-          <w:hyperlink w:anchor="_Toc477010962" w:history="1">
+          <w:hyperlink w:anchor="_Toc477184892" w:history="1">
             <w:r>
               <w:rPr>
                 <w:rStyle w:val="a9"/>
@@ -2153,7 +2153,7 @@
                 <w:rStyle w:val="a9"/>
                 <w:noProof/>
               </w:rPr>
-              <w:t>前台</w:t>
+              <w:t>用户侧</w:t>
             </w:r>
             <w:r>
               <w:rPr>
@@ -2174,7 +2174,7 @@
                 <w:noProof/>
                 <w:webHidden/>
               </w:rPr>
-              <w:instrText xml:space="preserve"> PAGEREF _Toc477010962 \h </w:instrText>
+              <w:instrText xml:space="preserve"> PAGEREF _Toc477184892 \h </w:instrText>
             </w:r>
             <w:r>
               <w:rPr>
@@ -2194,7 +2194,7 @@
                 <w:noProof/>
                 <w:webHidden/>
               </w:rPr>
-              <w:t>11</w:t>
+              <w:t>10</w:t>
             </w:r>
             <w:r>
               <w:rPr>
@@ -2219,7 +2219,7 @@
               <w:sz w:val="21"/>
             </w:rPr>
           </w:pPr>
-          <w:hyperlink w:anchor="_Toc477010963" w:history="1">
+          <w:hyperlink w:anchor="_Toc477184893" w:history="1">
             <w:r>
               <w:rPr>
                 <w:rStyle w:val="a9"/>
@@ -2240,7 +2240,7 @@
                 <w:rStyle w:val="a9"/>
                 <w:noProof/>
               </w:rPr>
-              <w:t>评价老师选取</w:t>
+              <w:t>教师评价</w:t>
             </w:r>
             <w:r>
               <w:rPr>
@@ -2261,7 +2261,7 @@
                 <w:noProof/>
                 <w:webHidden/>
               </w:rPr>
-              <w:instrText xml:space="preserve"> PAGEREF _Toc477010963 \h </w:instrText>
+              <w:instrText xml:space="preserve"> PAGEREF _Toc477184893 \h </w:instrText>
             </w:r>
             <w:r>
               <w:rPr>
@@ -2281,7 +2281,7 @@
                 <w:noProof/>
                 <w:webHidden/>
               </w:rPr>
-              <w:t>11</w:t>
+              <w:t>10</w:t>
             </w:r>
             <w:r>
               <w:rPr>
@@ -2306,7 +2306,7 @@
               <w:sz w:val="21"/>
             </w:rPr>
           </w:pPr>
-          <w:hyperlink w:anchor="_Toc477010964" w:history="1">
+          <w:hyperlink w:anchor="_Toc477184894" w:history="1">
             <w:r>
               <w:rPr>
                 <w:rStyle w:val="a9"/>
@@ -2327,7 +2327,7 @@
                 <w:rStyle w:val="a9"/>
                 <w:noProof/>
               </w:rPr>
-              <w:t>授课评价和留言</w:t>
+              <w:t>教师评价及意见反馈</w:t>
             </w:r>
             <w:r>
               <w:rPr>
@@ -2348,7 +2348,7 @@
                 <w:noProof/>
                 <w:webHidden/>
               </w:rPr>
-              <w:instrText xml:space="preserve"> PAGEREF _Toc477010964 \h </w:instrText>
+              <w:instrText xml:space="preserve"> PAGEREF _Toc477184894 \h </w:instrText>
             </w:r>
             <w:r>
               <w:rPr>
@@ -2368,7 +2368,7 @@
                 <w:noProof/>
                 <w:webHidden/>
               </w:rPr>
-              <w:t>12</w:t>
+              <w:t>11</w:t>
             </w:r>
             <w:r>
               <w:rPr>
@@ -2393,7 +2393,7 @@
               <w:sz w:val="21"/>
             </w:rPr>
           </w:pPr>
-          <w:hyperlink w:anchor="_Toc477010965" w:history="1">
+          <w:hyperlink w:anchor="_Toc477184895" w:history="1">
             <w:r>
               <w:rPr>
                 <w:rStyle w:val="a9"/>
@@ -2435,7 +2435,7 @@
                 <w:noProof/>
                 <w:webHidden/>
               </w:rPr>
-              <w:instrText xml:space="preserve"> PAGEREF _Toc477010965 \h </w:instrText>
+              <w:instrText xml:space="preserve"> PAGEREF _Toc477184895 \h </w:instrText>
             </w:r>
             <w:r>
               <w:rPr>
@@ -2455,7 +2455,94 @@
                 <w:noProof/>
                 <w:webHidden/>
               </w:rPr>
-              <w:t>13</w:t>
+              <w:t>12</w:t>
+            </w:r>
+            <w:r>
+              <w:rPr>
+                <w:noProof/>
+                <w:webHidden/>
+              </w:rPr>
+              <w:fldChar w:fldCharType="end"/>
+            </w:r>
+          </w:hyperlink>
+        </w:p>
+        <w:p>
+          <w:pPr>
+            <w:pStyle w:val="31"/>
+            <w:tabs>
+              <w:tab w:val="left" w:pos="1680"/>
+              <w:tab w:val="right" w:leader="dot" w:pos="8296"/>
+            </w:tabs>
+            <w:ind w:left="960"/>
+            <w:rPr>
+              <w:rFonts w:asciiTheme="minorHAnsi" w:eastAsiaTheme="minorEastAsia" w:hAnsiTheme="minorHAnsi"/>
+              <w:noProof/>
+              <w:sz w:val="21"/>
+            </w:rPr>
+          </w:pPr>
+          <w:hyperlink w:anchor="_Toc477184896" w:history="1">
+            <w:r>
+              <w:rPr>
+                <w:rStyle w:val="a9"/>
+                <w:noProof/>
+              </w:rPr>
+              <w:t>6.2.4</w:t>
+            </w:r>
+            <w:r>
+              <w:rPr>
+                <w:rFonts w:asciiTheme="minorHAnsi" w:eastAsiaTheme="minorEastAsia" w:hAnsiTheme="minorHAnsi"/>
+                <w:noProof/>
+                <w:sz w:val="21"/>
+              </w:rPr>
+              <w:tab/>
+            </w:r>
+            <w:r>
+              <w:rPr>
+                <w:rStyle w:val="a9"/>
+                <w:noProof/>
+              </w:rPr>
+              <w:t>评价统分析</w:t>
+            </w:r>
+            <w:r>
+              <w:rPr>
+                <w:noProof/>
+                <w:webHidden/>
+              </w:rPr>
+              <w:tab/>
+            </w:r>
+            <w:r>
+              <w:rPr>
+                <w:noProof/>
+                <w:webHidden/>
+              </w:rPr>
+              <w:fldChar w:fldCharType="begin"/>
+            </w:r>
+            <w:r>
+              <w:rPr>
+                <w:noProof/>
+                <w:webHidden/>
+              </w:rPr>
+              <w:instrText xml:space="preserve"> PAGEREF _Toc477184896 \h </w:instrText>
+            </w:r>
+            <w:r>
+              <w:rPr>
+                <w:noProof/>
+                <w:webHidden/>
+              </w:rPr>
+            </w:r>
+            <w:r>
+              <w:rPr>
+                <w:noProof/>
+                <w:webHidden/>
+              </w:rPr>
+              <w:fldChar w:fldCharType="separate"/>
+            </w:r>
+            <w:r>
+              <w:rPr>
+                <w:noProof/>
+                <w:webHidden/>
+              </w:rPr>
+              <w:t>12</w:t>
             </w:r>
             <w:r>
               <w:rPr>
@@ -2479,7 +2566,7 @@
               <w:sz w:val="21"/>
             </w:rPr>
           </w:pPr>
-          <w:hyperlink w:anchor="_Toc477010966" w:history="1">
+          <w:hyperlink w:anchor="_Toc477184897" w:history="1">
             <w:r>
               <w:rPr>
                 <w:rStyle w:val="a9"/>
@@ -2521,7 +2608,7 @@
                 <w:noProof/>
                 <w:webHidden/>
               </w:rPr>
-              <w:instrText xml:space="preserve"> PAGEREF _Toc477010966 \h </w:instrText>
+              <w:instrText xml:space="preserve"> PAGEREF _Toc477184897 \h </w:instrText>
             </w:r>
             <w:r>
               <w:rPr>
@@ -2541,7 +2628,7 @@
                 <w:noProof/>
                 <w:webHidden/>
               </w:rPr>
-              <w:t>14</w:t>
+              <w:t>13</w:t>
             </w:r>
             <w:r>
               <w:rPr>
@@ -2566,7 +2653,7 @@
               <w:sz w:val="21"/>
             </w:rPr>
           </w:pPr>
-          <w:hyperlink w:anchor="_Toc477010967" w:history="1">
+          <w:hyperlink w:anchor="_Toc477184898" w:history="1">
             <w:r>
               <w:rPr>
                 <w:rStyle w:val="a9"/>
@@ -2608,7 +2695,7 @@
                 <w:noProof/>
                 <w:webHidden/>
               </w:rPr>
-              <w:instrText xml:space="preserve"> PAGEREF _Toc477010967 \h </w:instrText>
+              <w:instrText xml:space="preserve"> PAGEREF _Toc477184898 \h </w:instrText>
             </w:r>
             <w:r>
               <w:rPr>
@@ -2628,7 +2715,7 @@
                 <w:noProof/>
                 <w:webHidden/>
               </w:rPr>
-              <w:t>14</w:t>
+              <w:t>13</w:t>
             </w:r>
             <w:r>
               <w:rPr>
@@ -2653,7 +2740,7 @@
               <w:sz w:val="21"/>
             </w:rPr>
           </w:pPr>
-          <w:hyperlink w:anchor="_Toc477010968" w:history="1">
+          <w:hyperlink w:anchor="_Toc477184899" w:history="1">
             <w:r>
               <w:rPr>
                 <w:rStyle w:val="a9"/>
@@ -2695,7 +2782,7 @@
                 <w:noProof/>
                 <w:webHidden/>
               </w:rPr>
-              <w:instrText xml:space="preserve"> PAGEREF _Toc477010968 \h </w:instrText>
+              <w:instrText xml:space="preserve"> PAGEREF _Toc477184899 \h </w:instrText>
             </w:r>
             <w:r>
               <w:rPr>
@@ -2715,7 +2802,7 @@
                 <w:noProof/>
                 <w:webHidden/>
               </w:rPr>
-              <w:t>14</w:t>
+              <w:t>13</w:t>
             </w:r>
             <w:r>
               <w:rPr>
@@ -2740,7 +2827,7 @@
               <w:sz w:val="21"/>
             </w:rPr>
           </w:pPr>
-          <w:hyperlink w:anchor="_Toc477010969" w:history="1">
+          <w:hyperlink w:anchor="_Toc477184900" w:history="1">
             <w:r>
               <w:rPr>
                 <w:rStyle w:val="a9"/>
@@ -2782,7 +2869,7 @@
                 <w:noProof/>
                 <w:webHidden/>
               </w:rPr>
-              <w:instrText xml:space="preserve"> PAGEREF _Toc477010969 \h </w:instrText>
+              <w:instrText xml:space="preserve"> PAGEREF _Toc477184900 \h </w:instrText>
             </w:r>
             <w:r>
               <w:rPr>
@@ -2802,7 +2889,7 @@
                 <w:noProof/>
                 <w:webHidden/>
               </w:rPr>
-              <w:t>14</w:t>
+              <w:t>13</w:t>
             </w:r>
             <w:r>
               <w:rPr>
@@ -2827,7 +2914,7 @@
               <w:sz w:val="21"/>
             </w:rPr>
           </w:pPr>
-          <w:hyperlink w:anchor="_Toc477010970" w:history="1">
+          <w:hyperlink w:anchor="_Toc477184901" w:history="1">
             <w:r>
               <w:rPr>
                 <w:rStyle w:val="a9"/>
@@ -2869,7 +2956,7 @@
                 <w:noProof/>
                 <w:webHidden/>
               </w:rPr>
-              <w:instrText xml:space="preserve"> PAGEREF _Toc477010970 \h </w:instrText>
+              <w:instrText xml:space="preserve"> PAGEREF _Toc477184901 \h </w:instrText>
             </w:r>
             <w:r>
               <w:rPr>
@@ -2889,7 +2976,7 @@
                 <w:noProof/>
                 <w:webHidden/>
               </w:rPr>
-              <w:t>14</w:t>
+              <w:t>13</w:t>
             </w:r>
             <w:r>
               <w:rPr>
@@ -2914,7 +3001,7 @@
               <w:sz w:val="21"/>
             </w:rPr>
           </w:pPr>
-          <w:hyperlink w:anchor="_Toc477010971" w:history="1">
+          <w:hyperlink w:anchor="_Toc477184902" w:history="1">
             <w:r>
               <w:rPr>
                 <w:rStyle w:val="a9"/>
@@ -2956,7 +3043,7 @@
                 <w:noProof/>
                 <w:webHidden/>
               </w:rPr>
-              <w:instrText xml:space="preserve"> PAGEREF _Toc477010971 \h </w:instrText>
+              <w:instrText xml:space="preserve"> PAGEREF _Toc477184902 \h </w:instrText>
             </w:r>
             <w:r>
               <w:rPr>
@@ -2976,7 +3063,7 @@
                 <w:noProof/>
                 <w:webHidden/>
               </w:rPr>
-              <w:t>14</w:t>
+              <w:t>13</w:t>
             </w:r>
             <w:r>
               <w:rPr>
@@ -3001,7 +3088,7 @@
               <w:sz w:val="21"/>
             </w:rPr>
           </w:pPr>
-          <w:hyperlink w:anchor="_Toc477010972" w:history="1">
+          <w:hyperlink w:anchor="_Toc477184903" w:history="1">
             <w:r>
               <w:rPr>
                 <w:rStyle w:val="a9"/>
@@ -3043,7 +3130,7 @@
                 <w:noProof/>
                 <w:webHidden/>
               </w:rPr>
-              <w:instrText xml:space="preserve"> PAGEREF _Toc477010972 \h </w:instrText>
+              <w:instrText xml:space="preserve"> PAGEREF _Toc477184903 \h </w:instrText>
             </w:r>
             <w:r>
               <w:rPr>
@@ -3063,7 +3150,7 @@
                 <w:noProof/>
                 <w:webHidden/>
               </w:rPr>
-              <w:t>15</w:t>
+              <w:t>14</w:t>
             </w:r>
             <w:r>
               <w:rPr>
@@ -3088,7 +3175,7 @@
               <w:sz w:val="21"/>
             </w:rPr>
           </w:pPr>
-          <w:hyperlink w:anchor="_Toc477010973" w:history="1">
+          <w:hyperlink w:anchor="_Toc477184904" w:history="1">
             <w:r>
               <w:rPr>
                 <w:rStyle w:val="a9"/>
@@ -3130,7 +3217,7 @@
                 <w:noProof/>
                 <w:webHidden/>
               </w:rPr>
-              <w:instrText xml:space="preserve"> PAGEREF _Toc477010973 \h </w:instrText>
+              <w:instrText xml:space="preserve"> PAGEREF _Toc477184904 \h </w:instrText>
             </w:r>
             <w:r>
               <w:rPr>
@@ -3150,7 +3237,7 @@
                 <w:noProof/>
                 <w:webHidden/>
               </w:rPr>
-              <w:t>15</w:t>
+              <w:t>14</w:t>
             </w:r>
             <w:r>
               <w:rPr>
@@ -3175,7 +3262,7 @@
               <w:sz w:val="21"/>
             </w:rPr>
           </w:pPr>
-          <w:hyperlink w:anchor="_Toc477010974" w:history="1">
+          <w:hyperlink w:anchor="_Toc477184905" w:history="1">
             <w:r>
               <w:rPr>
                 <w:rStyle w:val="a9"/>
@@ -3217,7 +3304,7 @@
                 <w:noProof/>
                 <w:webHidden/>
               </w:rPr>
-              <w:instrText xml:space="preserve"> PAGEREF _Toc477010974 \h </w:instrText>
+              <w:instrText xml:space="preserve"> PAGEREF _Toc477184905 \h </w:instrText>
             </w:r>
             <w:r>
               <w:rPr>
@@ -3237,7 +3324,7 @@
                 <w:noProof/>
                 <w:webHidden/>
               </w:rPr>
-              <w:t>15</w:t>
+              <w:t>14</w:t>
             </w:r>
             <w:r>
               <w:rPr>
@@ -3261,7 +3348,7 @@
               <w:sz w:val="21"/>
             </w:rPr>
           </w:pPr>
-          <w:hyperlink w:anchor="_Toc477010975" w:history="1">
+          <w:hyperlink w:anchor="_Toc477184906" w:history="1">
             <w:r>
               <w:rPr>
                 <w:rStyle w:val="a9"/>
@@ -3303,7 +3390,7 @@
                 <w:noProof/>
                 <w:webHidden/>
               </w:rPr>
-              <w:instrText xml:space="preserve"> PAGEREF _Toc477010975 \h </w:instrText>
+              <w:instrText xml:space="preserve"> PAGEREF _Toc477184906 \h </w:instrText>
             </w:r>
             <w:r>
               <w:rPr>
@@ -3323,7 +3410,7 @@
                 <w:noProof/>
                 <w:webHidden/>
               </w:rPr>
-              <w:t>16</w:t>
+              <w:t>15</w:t>
             </w:r>
             <w:r>
               <w:rPr>
@@ -3348,7 +3435,7 @@
               <w:sz w:val="21"/>
             </w:rPr>
           </w:pPr>
-          <w:hyperlink w:anchor="_Toc477010976" w:history="1">
+          <w:hyperlink w:anchor="_Toc477184907" w:history="1">
             <w:r>
               <w:rPr>
                 <w:rStyle w:val="a9"/>
@@ -3390,7 +3477,7 @@
                 <w:noProof/>
                 <w:webHidden/>
               </w:rPr>
-              <w:instrText xml:space="preserve"> PAGEREF _Toc477010976 \h </w:instrText>
+              <w:instrText xml:space="preserve"> PAGEREF _Toc477184907 \h </w:instrText>
             </w:r>
             <w:r>
               <w:rPr>
@@ -3410,7 +3497,7 @@
                 <w:noProof/>
                 <w:webHidden/>
               </w:rPr>
-              <w:t>16</w:t>
+              <w:t>15</w:t>
             </w:r>
             <w:r>
               <w:rPr>
@@ -3435,7 +3522,7 @@
               <w:sz w:val="21"/>
             </w:rPr>
           </w:pPr>
-          <w:hyperlink w:anchor="_Toc477010977" w:history="1">
+          <w:hyperlink w:anchor="_Toc477184908" w:history="1">
             <w:r>
               <w:rPr>
                 <w:rStyle w:val="a9"/>
@@ -3477,7 +3564,7 @@
                 <w:noProof/>
                 <w:webHidden/>
               </w:rPr>
-              <w:instrText xml:space="preserve"> PAGEREF _Toc477010977 \h </w:instrText>
+              <w:instrText xml:space="preserve"> PAGEREF _Toc477184908 \h </w:instrText>
             </w:r>
             <w:r>
               <w:rPr>
@@ -3497,7 +3584,7 @@
                 <w:noProof/>
                 <w:webHidden/>
               </w:rPr>
-              <w:t>16</w:t>
+              <w:t>15</w:t>
             </w:r>
             <w:r>
               <w:rPr>
@@ -3522,7 +3609,7 @@
               <w:sz w:val="21"/>
             </w:rPr>
           </w:pPr>
-          <w:hyperlink w:anchor="_Toc477010978" w:history="1">
+          <w:hyperlink w:anchor="_Toc477184909" w:history="1">
             <w:r>
               <w:rPr>
                 <w:rStyle w:val="a9"/>
@@ -3564,7 +3651,7 @@
                 <w:noProof/>
                 <w:webHidden/>
               </w:rPr>
-              <w:instrText xml:space="preserve"> PAGEREF _Toc477010978 \h </w:instrText>
+              <w:instrText xml:space="preserve"> PAGEREF _Toc477184909 \h </w:instrText>
             </w:r>
             <w:r>
               <w:rPr>
@@ -3584,7 +3671,7 @@
                 <w:noProof/>
                 <w:webHidden/>
               </w:rPr>
-              <w:t>16</w:t>
+              <w:t>15</w:t>
             </w:r>
             <w:r>
               <w:rPr>
@@ -3609,7 +3696,7 @@
               <w:sz w:val="21"/>
             </w:rPr>
           </w:pPr>
-          <w:hyperlink w:anchor="_Toc477010979" w:history="1">
+          <w:hyperlink w:anchor="_Toc477184910" w:history="1">
             <w:r>
               <w:rPr>
                 <w:rStyle w:val="a9"/>
@@ -3651,7 +3738,7 @@
                 <w:noProof/>
                 <w:webHidden/>
               </w:rPr>
-              <w:instrText xml:space="preserve"> PAGEREF _Toc477010979 \h </w:instrText>
+              <w:instrText xml:space="preserve"> PAGEREF _Toc477184910 \h </w:instrText>
             </w:r>
             <w:r>
               <w:rPr>
@@ -3671,7 +3758,7 @@
                 <w:noProof/>
                 <w:webHidden/>
               </w:rPr>
-              <w:t>16</w:t>
+              <w:t>15</w:t>
             </w:r>
             <w:r>
               <w:rPr>
@@ -3696,7 +3783,7 @@
               <w:sz w:val="21"/>
             </w:rPr>
           </w:pPr>
-          <w:hyperlink w:anchor="_Toc477010980" w:history="1">
+          <w:hyperlink w:anchor="_Toc477184911" w:history="1">
             <w:r>
               <w:rPr>
                 <w:rStyle w:val="a9"/>
@@ -3738,7 +3825,7 @@
                 <w:noProof/>
                 <w:webHidden/>
               </w:rPr>
-              <w:instrText xml:space="preserve"> PAGEREF _Toc477010980 \h </w:instrText>
+              <w:instrText xml:space="preserve"> PAGEREF _Toc477184911 \h </w:instrText>
             </w:r>
             <w:r>
               <w:rPr>
@@ -3758,7 +3845,7 @@
                 <w:noProof/>
                 <w:webHidden/>
               </w:rPr>
-              <w:t>16</w:t>
+              <w:t>15</w:t>
             </w:r>
             <w:r>
               <w:rPr>
@@ -3783,7 +3870,7 @@
               <w:sz w:val="21"/>
             </w:rPr>
           </w:pPr>
-          <w:hyperlink w:anchor="_Toc477010981" w:history="1">
+          <w:hyperlink w:anchor="_Toc477184912" w:history="1">
             <w:r>
               <w:rPr>
                 <w:rStyle w:val="a9"/>
@@ -3825,7 +3912,7 @@
                 <w:noProof/>
                 <w:webHidden/>
               </w:rPr>
-              <w:instrText xml:space="preserve"> PAGEREF _Toc477010981 \h </w:instrText>
+              <w:instrText xml:space="preserve"> PAGEREF _Toc477184912 \h </w:instrText>
             </w:r>
             <w:r>
               <w:rPr>
@@ -3845,7 +3932,7 @@
                 <w:noProof/>
                 <w:webHidden/>
               </w:rPr>
-              <w:t>16</w:t>
+              <w:t>15</w:t>
             </w:r>
             <w:r>
               <w:rPr>
@@ -3870,7 +3957,7 @@
               <w:sz w:val="21"/>
             </w:rPr>
           </w:pPr>
-          <w:hyperlink w:anchor="_Toc477010982" w:history="1">
+          <w:hyperlink w:anchor="_Toc477184913" w:history="1">
             <w:r>
               <w:rPr>
                 <w:rStyle w:val="a9"/>
@@ -3912,7 +3999,7 @@
                 <w:noProof/>
                 <w:webHidden/>
               </w:rPr>
-              <w:instrText xml:space="preserve"> PAGEREF _Toc477010982 \h </w:instrText>
+              <w:instrText xml:space="preserve"> PAGEREF _Toc477184913 \h </w:instrText>
             </w:r>
             <w:r>
               <w:rPr>
@@ -3932,7 +4019,7 @@
                 <w:noProof/>
                 <w:webHidden/>
               </w:rPr>
-              <w:t>16</w:t>
+              <w:t>15</w:t>
             </w:r>
             <w:r>
               <w:rPr>
@@ -3957,7 +4044,7 @@
               <w:sz w:val="21"/>
             </w:rPr>
           </w:pPr>
-          <w:hyperlink w:anchor="_Toc477010983" w:history="1">
+          <w:hyperlink w:anchor="_Toc477184914" w:history="1">
             <w:r>
               <w:rPr>
                 <w:rStyle w:val="a9"/>
@@ -3999,7 +4086,7 @@
                 <w:noProof/>
                 <w:webHidden/>
               </w:rPr>
-              <w:instrText xml:space="preserve"> PAGEREF _Toc477010983 \h </w:instrText>
+              <w:instrText xml:space="preserve"> PAGEREF _Toc477184914 \h </w:instrText>
             </w:r>
             <w:r>
               <w:rPr>
@@ -4019,7 +4106,7 @@
                 <w:noProof/>
                 <w:webHidden/>
               </w:rPr>
-              <w:t>17</w:t>
+              <w:t>16</w:t>
             </w:r>
             <w:r>
               <w:rPr>
@@ -4044,7 +4131,7 @@
               <w:sz w:val="21"/>
             </w:rPr>
           </w:pPr>
-          <w:hyperlink w:anchor="_Toc477010984" w:history="1">
+          <w:hyperlink w:anchor="_Toc477184915" w:history="1">
             <w:r>
               <w:rPr>
                 <w:rStyle w:val="a9"/>
@@ -4086,7 +4173,7 @@
                 <w:noProof/>
                 <w:webHidden/>
               </w:rPr>
-              <w:instrText xml:space="preserve"> PAGEREF _Toc477010984 \h </w:instrText>
+              <w:instrText xml:space="preserve"> PAGEREF _Toc477184915 \h </w:instrText>
             </w:r>
             <w:r>
               <w:rPr>
@@ -4106,7 +4193,7 @@
                 <w:noProof/>
                 <w:webHidden/>
               </w:rPr>
-              <w:t>17</w:t>
+              <w:t>16</w:t>
             </w:r>
             <w:r>
               <w:rPr>
@@ -4130,7 +4217,7 @@
               <w:sz w:val="21"/>
             </w:rPr>
           </w:pPr>
-          <w:hyperlink w:anchor="_Toc477010985" w:history="1">
+          <w:hyperlink w:anchor="_Toc477184916" w:history="1">
             <w:r>
               <w:rPr>
                 <w:rStyle w:val="a9"/>
@@ -4172,7 +4259,7 @@
                 <w:noProof/>
                 <w:webHidden/>
               </w:rPr>
-              <w:instrText xml:space="preserve"> PAGEREF _Toc477010985 \h </w:instrText>
+              <w:instrText xml:space="preserve"> PAGEREF _Toc477184916 \h </w:instrText>
             </w:r>
             <w:r>
               <w:rPr>
@@ -4192,7 +4279,7 @@
                 <w:noProof/>
                 <w:webHidden/>
               </w:rPr>
-              <w:t>18</w:t>
+              <w:t>17</w:t>
             </w:r>
             <w:r>
               <w:rPr>
@@ -4217,7 +4304,7 @@
               <w:sz w:val="21"/>
             </w:rPr>
           </w:pPr>
-          <w:hyperlink w:anchor="_Toc477010986" w:history="1">
+          <w:hyperlink w:anchor="_Toc477184917" w:history="1">
             <w:r>
               <w:rPr>
                 <w:rStyle w:val="a9"/>
@@ -4259,7 +4346,7 @@
                 <w:noProof/>
                 <w:webHidden/>
               </w:rPr>
-              <w:instrText xml:space="preserve"> PAGEREF _Toc477010986 \h </w:instrText>
+              <w:instrText xml:space="preserve"> PAGEREF _Toc477184917 \h </w:instrText>
             </w:r>
             <w:r>
               <w:rPr>
@@ -4279,7 +4366,7 @@
                 <w:noProof/>
                 <w:webHidden/>
               </w:rPr>
-              <w:t>18</w:t>
+              <w:t>17</w:t>
             </w:r>
             <w:r>
               <w:rPr>
@@ -4304,7 +4391,7 @@
               <w:sz w:val="21"/>
             </w:rPr>
           </w:pPr>
-          <w:hyperlink w:anchor="_Toc477010987" w:history="1">
+          <w:hyperlink w:anchor="_Toc477184918" w:history="1">
             <w:r>
               <w:rPr>
                 <w:rStyle w:val="a9"/>
@@ -4346,7 +4433,7 @@
                 <w:noProof/>
                 <w:webHidden/>
               </w:rPr>
-              <w:instrText xml:space="preserve"> PAGEREF _Toc477010987 \h </w:instrText>
+              <w:instrText xml:space="preserve"> PAGEREF _Toc477184918 \h </w:instrText>
             </w:r>
             <w:r>
               <w:rPr>
@@ -4366,7 +4453,7 @@
                 <w:noProof/>
                 <w:webHidden/>
               </w:rPr>
-              <w:t>18</w:t>
+              <w:t>17</w:t>
             </w:r>
             <w:r>
               <w:rPr>
@@ -4381,7 +4468,7 @@
           <w:pPr>
             <w:pStyle w:val="11"/>
             <w:tabs>
-              <w:tab w:val="left" w:pos="360"/>
+              <w:tab w:val="left" w:pos="840"/>
               <w:tab w:val="right" w:leader="dot" w:pos="8296"/>
             </w:tabs>
             <w:rPr>
@@ -4390,7 +4477,7 @@
               <w:sz w:val="21"/>
             </w:rPr>
           </w:pPr>
-          <w:hyperlink w:anchor="_Toc477010988" w:history="1">
+          <w:hyperlink w:anchor="_Toc477184919" w:history="1">
             <w:r>
               <w:rPr>
                 <w:rStyle w:val="a9"/>
@@ -4432,7 +4519,7 @@
                 <w:noProof/>
                 <w:webHidden/>
               </w:rPr>
-              <w:instrText xml:space="preserve"> PAGEREF _Toc477010988 \h </w:instrText>
+              <w:instrText xml:space="preserve"> PAGEREF _Toc477184919 \h </w:instrText>
             </w:r>
             <w:r>
               <w:rPr>
@@ -4452,7 +4539,7 @@
                 <w:noProof/>
                 <w:webHidden/>
               </w:rPr>
-              <w:t>19</w:t>
+              <w:t>18</w:t>
             </w:r>
             <w:r>
               <w:rPr>
@@ -4477,7 +4564,7 @@
               <w:sz w:val="21"/>
             </w:rPr>
           </w:pPr>
-          <w:hyperlink w:anchor="_Toc477010989" w:history="1">
+          <w:hyperlink w:anchor="_Toc477184920" w:history="1">
             <w:r>
               <w:rPr>
                 <w:rStyle w:val="a9"/>
@@ -4519,7 +4606,7 @@
                 <w:noProof/>
                 <w:webHidden/>
               </w:rPr>
-              <w:instrText xml:space="preserve"> PAGEREF _Toc477010989 \h </w:instrText>
+              <w:instrText xml:space="preserve"> PAGEREF _Toc477184920 \h </w:instrText>
             </w:r>
             <w:r>
               <w:rPr>
@@ -4539,7 +4626,7 @@
                 <w:noProof/>
                 <w:webHidden/>
               </w:rPr>
-              <w:t>19</w:t>
+              <w:t>18</w:t>
             </w:r>
             <w:r>
               <w:rPr>
@@ -4564,7 +4651,7 @@
               <w:sz w:val="21"/>
             </w:rPr>
           </w:pPr>
-          <w:hyperlink w:anchor="_Toc477010990" w:history="1">
+          <w:hyperlink w:anchor="_Toc477184921" w:history="1">
             <w:r>
               <w:rPr>
                 <w:rStyle w:val="a9"/>
@@ -4606,7 +4693,7 @@
                 <w:noProof/>
                 <w:webHidden/>
               </w:rPr>
-              <w:instrText xml:space="preserve"> PAGEREF _Toc477010990 \h </w:instrText>
+              <w:instrText xml:space="preserve"> PAGEREF _Toc477184921 \h </w:instrText>
             </w:r>
             <w:r>
               <w:rPr>
@@ -4626,7 +4713,7 @@
                 <w:noProof/>
                 <w:webHidden/>
               </w:rPr>
-              <w:t>19</w:t>
+              <w:t>18</w:t>
             </w:r>
             <w:r>
               <w:rPr>
@@ -4649,7 +4736,7 @@
               <w:sz w:val="21"/>
             </w:rPr>
           </w:pPr>
-          <w:hyperlink w:anchor="_Toc477010991" w:history="1">
+          <w:hyperlink w:anchor="_Toc477184922" w:history="1">
             <w:r>
               <w:rPr>
                 <w:rStyle w:val="a9"/>
@@ -4690,7 +4777,7 @@
                 <w:noProof/>
                 <w:webHidden/>
               </w:rPr>
-              <w:instrText xml:space="preserve"> PAGEREF _Toc477010991 \h </w:instrText>
+              <w:instrText xml:space="preserve"> PAGEREF _Toc477184922 \h </w:instrText>
             </w:r>
             <w:r>
               <w:rPr>
@@ -4710,7 +4797,7 @@
                 <w:noProof/>
                 <w:webHidden/>
               </w:rPr>
-              <w:t>20</w:t>
+              <w:t>19</w:t>
             </w:r>
             <w:r>
               <w:rPr>
@@ -4734,7 +4821,7 @@
               <w:sz w:val="21"/>
             </w:rPr>
           </w:pPr>
-          <w:hyperlink w:anchor="_Toc477010992" w:history="1">
+          <w:hyperlink w:anchor="_Toc477184923" w:history="1">
             <w:r>
               <w:rPr>
                 <w:rStyle w:val="a9"/>
@@ -4768,7 +4855,7 @@
                 <w:noProof/>
                 <w:webHidden/>
               </w:rPr>
-              <w:instrText xml:space="preserve"> PAGEREF _Toc477010992 \h </w:instrText>
+              <w:instrText xml:space="preserve"> PAGEREF _Toc477184923 \h </w:instrText>
             </w:r>
             <w:r>
               <w:rPr>
@@ -4788,7 +4875,7 @@
                 <w:noProof/>
                 <w:webHidden/>
               </w:rPr>
-              <w:t>20</w:t>
+              <w:t>19</w:t>
             </w:r>
             <w:r>
               <w:rPr>
@@ -4812,7 +4899,7 @@
               <w:sz w:val="21"/>
             </w:rPr>
           </w:pPr>
-          <w:hyperlink w:anchor="_Toc477010993" w:history="1">
+          <w:hyperlink w:anchor="_Toc477184924" w:history="1">
             <w:r>
               <w:rPr>
                 <w:rStyle w:val="a9"/>
@@ -4846,7 +4933,7 @@
                 <w:noProof/>
                 <w:webHidden/>
               </w:rPr>
-              <w:instrText xml:space="preserve"> PAGEREF _Toc477010993 \h </w:instrText>
+              <w:instrText xml:space="preserve"> PAGEREF _Toc477184924 \h </w:instrText>
             </w:r>
             <w:r>
               <w:rPr>
@@ -4866,7 +4953,7 @@
                 <w:noProof/>
                 <w:webHidden/>
               </w:rPr>
-              <w:t>20</w:t>
+              <w:t>19</w:t>
             </w:r>
             <w:r>
               <w:rPr>
@@ -4890,7 +4977,7 @@
               <w:sz w:val="21"/>
             </w:rPr>
           </w:pPr>
-          <w:hyperlink w:anchor="_Toc477010994" w:history="1">
+          <w:hyperlink w:anchor="_Toc477184925" w:history="1">
             <w:r>
               <w:rPr>
                 <w:rStyle w:val="a9"/>
@@ -4924,7 +5011,7 @@
                 <w:noProof/>
                 <w:webHidden/>
               </w:rPr>
-              <w:instrText xml:space="preserve"> PAGEREF _Toc477010994 \h </w:instrText>
+              <w:instrText xml:space="preserve"> PAGEREF _Toc477184925 \h </w:instrText>
             </w:r>
             <w:r>
               <w:rPr>
@@ -4944,7 +5031,7 @@
                 <w:noProof/>
                 <w:webHidden/>
               </w:rPr>
-              <w:t>20</w:t>
+              <w:t>19</w:t>
             </w:r>
             <w:r>
               <w:rPr>
@@ -4985,7 +5072,7 @@
           <w:numId w:val="5"/>
         </w:numPr>
       </w:pPr>
-      <w:bookmarkStart w:id="0" w:name="_Toc477010949"/>
+      <w:bookmarkStart w:id="0" w:name="_Toc477184879"/>
       <w:r>
         <w:rPr>
           <w:rFonts w:hint="eastAsia"/>
@@ -5003,7 +5090,7 @@
           <w:numId w:val="5"/>
         </w:numPr>
       </w:pPr>
-      <w:bookmarkStart w:id="1" w:name="_Toc477010950"/>
+      <w:bookmarkStart w:id="1" w:name="_Toc477184880"/>
       <w:r>
         <w:rPr>
           <w:rFonts w:hint="eastAsia"/>
@@ -5120,7 +5207,7 @@
           <w:numId w:val="5"/>
         </w:numPr>
       </w:pPr>
-      <w:bookmarkStart w:id="2" w:name="_Toc477010951"/>
+      <w:bookmarkStart w:id="2" w:name="_Toc477184881"/>
       <w:r>
         <w:rPr>
           <w:rFonts w:hint="eastAsia"/>
@@ -5340,7 +5427,7 @@
           <w:numId w:val="5"/>
         </w:numPr>
       </w:pPr>
-      <w:bookmarkStart w:id="3" w:name="_Toc477010952"/>
+      <w:bookmarkStart w:id="3" w:name="_Toc477184882"/>
       <w:r>
         <w:rPr>
           <w:rFonts w:hint="eastAsia"/>
@@ -5497,28 +5584,17 @@
     </w:p>
     <w:p>
       <w:pPr>
-        <w:widowControl/>
-        <w:spacing w:line="240" w:lineRule="auto"/>
-        <w:jc w:val="left"/>
-      </w:pPr>
-      <w:r>
-        <w:br w:type="page"/>
-      </w:r>
-    </w:p>
-    <w:p>
-      <w:pPr>
         <w:pStyle w:val="1"/>
         <w:numPr>
           <w:ilvl w:val="0"/>
           <w:numId w:val="5"/>
         </w:numPr>
       </w:pPr>
-      <w:bookmarkStart w:id="4" w:name="_Toc477010953"/>
-      <w:r>
-        <w:rPr>
-          <w:rFonts w:hint="eastAsia"/>
-        </w:rPr>
-        <w:lastRenderedPageBreak/>
+      <w:bookmarkStart w:id="4" w:name="_Toc477184883"/>
+      <w:r>
+        <w:rPr>
+          <w:rFonts w:hint="eastAsia"/>
+        </w:rPr>
         <w:t>现状分析</w:t>
       </w:r>
       <w:bookmarkEnd w:id="4"/>
@@ -5636,7 +5712,7 @@
         <w:rPr>
           <w:rFonts w:hint="eastAsia"/>
         </w:rPr>
-        <w:t>目前考试由各授课教师自行安排，答题方式为传统的纸质试卷作答。各班级考试安排不统一、试题内容死板、教师评卷不方便、考试结果分析不便</w:t>
+        <w:t>考试由各授课教师自行安排，答题方式为传统的纸质试卷作答。各班级考试安排不统一、试题内容死板、教师评卷不方便、考试结果分析不便</w:t>
       </w:r>
     </w:p>
     <w:p>
@@ -5658,7 +5734,19 @@
         <w:rPr>
           <w:rFonts w:hint="eastAsia"/>
         </w:rPr>
-        <w:t>日报周报填写、授课时间和内容安排、会议纪录等教务管理流程不够规范化</w:t>
+        <w:t>周报填写</w:t>
+      </w:r>
+      <w:r>
+        <w:rPr>
+          <w:rFonts w:hint="eastAsia"/>
+        </w:rPr>
+        <w:t>、周报审批</w:t>
+      </w:r>
+      <w:r>
+        <w:rPr>
+          <w:rFonts w:hint="eastAsia"/>
+        </w:rPr>
+        <w:t>、授课时间和内容安排、会议纪录等教务管理流程不够规范化</w:t>
       </w:r>
     </w:p>
     <w:p>
@@ -5732,7 +5820,7 @@
           <w:numId w:val="5"/>
         </w:numPr>
       </w:pPr>
-      <w:bookmarkStart w:id="5" w:name="_Toc477010954"/>
+      <w:bookmarkStart w:id="5" w:name="_Toc477184884"/>
       <w:r>
         <w:rPr>
           <w:rFonts w:hint="eastAsia"/>
@@ -5798,24 +5886,21 @@
     <w:p>
       <w:pPr>
         <w:ind w:firstLineChars="200" w:firstLine="480"/>
-      </w:pPr>
-      <w:r>
-        <w:rPr>
-          <w:rFonts w:hint="eastAsia"/>
-        </w:rPr>
-        <w:t>本平台提供统一的个人信息管理、用户权限管理</w:t>
-      </w:r>
-      <w:r>
-        <w:rPr>
-          <w:rFonts w:hint="eastAsia"/>
-        </w:rPr>
-        <w:t>、班级管理、教师管理和学生管理</w:t>
-      </w:r>
-      <w:r>
-        <w:rPr>
-          <w:rFonts w:hint="eastAsia"/>
-        </w:rPr>
-        <w:t>功能。三大子系统分别完成评教、在线考试、教务管理及其相关信息汇总分析和展示功能。</w:t>
+        <w:rPr>
+          <w:rFonts w:hint="eastAsia"/>
+        </w:rPr>
+      </w:pPr>
+      <w:r>
+        <w:rPr>
+          <w:rFonts w:hint="eastAsia"/>
+        </w:rPr>
+        <w:t>新用户提供个人信息注册注册账号后可登录进入系统</w:t>
+      </w:r>
+      <w:r>
+        <w:rPr>
+          <w:rFonts w:hint="eastAsia"/>
+        </w:rPr>
+        <w:t>。用户进入系统后由系统进行权限管理，为不同用户角色展现不同的平台功能。用户可根据需要选择相应平台功能完成操作，并在需要时退出平台。</w:t>
       </w:r>
     </w:p>
     <w:p>
@@ -5826,18 +5911,170 @@
         <w:rPr>
           <w:rFonts w:hint="eastAsia"/>
         </w:rPr>
-        <w:t>本平台</w:t>
-      </w:r>
-      <w:r>
-        <w:rPr>
-          <w:rFonts w:hint="eastAsia"/>
-        </w:rPr>
-        <w:t>业务架构图如下所示：</w:t>
+        <w:t>本平台业务流程图如下图所示：</w:t>
+      </w:r>
+    </w:p>
+    <w:p>
+      <w:r>
+        <w:object w:dxaOrig="26430" w:dyaOrig="19320">
+          <v:shapetype id="_x0000_t75" coordsize="21600,21600" o:spt="75" o:preferrelative="t" path="m@4@5l@4@11@9@11@9@5xe" filled="f" stroked="f">
+            <v:stroke joinstyle="miter"/>
+            <v:formulas>
+              <v:f eqn="if lineDrawn pixelLineWidth 0"/>
+              <v:f eqn="sum @0 1 0"/>
+              <v:f eqn="sum 0 0 @1"/>
+              <v:f eqn="prod @2 1 2"/>
+              <v:f eqn="prod @3 21600 pixelWidth"/>
+              <v:f eqn="prod @3 21600 pixelHeight"/>
+              <v:f eqn="sum @0 0 1"/>
+              <v:f eqn="prod @6 1 2"/>
+              <v:f eqn="prod @7 21600 pixelWidth"/>
+              <v:f eqn="sum @8 21600 0"/>
+              <v:f eqn="prod @7 21600 pixelHeight"/>
+              <v:f eqn="sum @10 21600 0"/>
+            </v:formulas>
+            <v:path o:extrusionok="f" gradientshapeok="t" o:connecttype="rect"/>
+            <o:lock v:ext="edit" aspectratio="t"/>
+          </v:shapetype>
+          <v:shape id="_x0000_i1034" type="#_x0000_t75" style="width:414.75pt;height:303pt" o:ole="">
+            <v:imagedata r:id="rId10" o:title=""/>
+          </v:shape>
+          <o:OLEObject Type="Embed" ProgID="Visio.Drawing.15" ShapeID="_x0000_i1034" DrawAspect="Content" ObjectID="_1550927439" r:id="rId11"/>
+        </w:object>
       </w:r>
     </w:p>
     <w:p>
       <w:pPr>
         <w:jc w:val="center"/>
+        <w:rPr>
+          <w:sz w:val="18"/>
+          <w:szCs w:val="18"/>
+        </w:rPr>
+      </w:pPr>
+      <w:r>
+        <w:rPr>
+          <w:rFonts w:hint="eastAsia"/>
+          <w:sz w:val="18"/>
+          <w:szCs w:val="18"/>
+        </w:rPr>
+        <w:t>业务流程图</w:t>
+      </w:r>
+    </w:p>
+    <w:p>
+      <w:pPr>
+        <w:widowControl/>
+        <w:spacing w:line="240" w:lineRule="auto"/>
+        <w:jc w:val="left"/>
+        <w:rPr>
+          <w:rFonts w:hint="eastAsia"/>
+          <w:sz w:val="18"/>
+          <w:szCs w:val="18"/>
+        </w:rPr>
+      </w:pPr>
+      <w:r>
+        <w:rPr>
+          <w:sz w:val="18"/>
+          <w:szCs w:val="18"/>
+        </w:rPr>
+        <w:br w:type="page"/>
+      </w:r>
+    </w:p>
+    <w:p>
+      <w:pPr>
+        <w:pStyle w:val="1"/>
+        <w:numPr>
+          <w:ilvl w:val="0"/>
+          <w:numId w:val="5"/>
+        </w:numPr>
+        <w:rPr>
+          <w:rFonts w:hint="eastAsia"/>
+        </w:rPr>
+      </w:pPr>
+      <w:bookmarkStart w:id="6" w:name="_Toc477184885"/>
+      <w:r>
+        <w:rPr>
+          <w:rFonts w:hint="eastAsia"/>
+        </w:rPr>
+        <w:lastRenderedPageBreak/>
+        <w:t>业务功能框架</w:t>
+      </w:r>
+      <w:bookmarkEnd w:id="6"/>
+    </w:p>
+    <w:p>
+      <w:pPr>
+        <w:ind w:firstLineChars="200" w:firstLine="480"/>
+        <w:rPr>
+          <w:rFonts w:hint="eastAsia"/>
+        </w:rPr>
+      </w:pPr>
+      <w:r>
+        <w:rPr>
+          <w:rFonts w:hint="eastAsia"/>
+        </w:rPr>
+        <w:t>本平台提供</w:t>
+      </w:r>
+      <w:r>
+        <w:rPr>
+          <w:rFonts w:hint="eastAsia"/>
+        </w:rPr>
+        <w:t>通用</w:t>
+      </w:r>
+      <w:r>
+        <w:rPr>
+          <w:rFonts w:hint="eastAsia"/>
+        </w:rPr>
+        <w:t>的个人信息管理、用户权限管理、班级管理、教师管理和学生管理功能。</w:t>
+      </w:r>
+      <w:r>
+        <w:rPr>
+          <w:rFonts w:hint="eastAsia"/>
+        </w:rPr>
+        <w:t>另外由</w:t>
+      </w:r>
+      <w:r>
+        <w:rPr>
+          <w:rFonts w:hint="eastAsia"/>
+        </w:rPr>
+        <w:t>三大子系统分别完成</w:t>
+      </w:r>
+      <w:r>
+        <w:rPr>
+          <w:rFonts w:hint="eastAsia"/>
+        </w:rPr>
+        <w:t>在线</w:t>
+      </w:r>
+      <w:r>
+        <w:rPr>
+          <w:rFonts w:hint="eastAsia"/>
+        </w:rPr>
+        <w:t>评教、在线考试、教务管理及其相关信息汇总分析和展示功能。</w:t>
+      </w:r>
+    </w:p>
+    <w:p>
+      <w:pPr>
+        <w:ind w:firstLineChars="200" w:firstLine="480"/>
+      </w:pPr>
+      <w:r>
+        <w:rPr>
+          <w:rFonts w:hint="eastAsia"/>
+        </w:rPr>
+        <w:t>其中在线评教子系统主要提供评价项管理、留言管理、教师评价、意见反馈、评价统计分析和分析结果查看功能；在线考试子系统主要提供考试安排、试题管理、答题、参考答案查看、试卷评分和评分结果查看功能；教务管理子系统主要提供周报填写与审批、授课安排与审批和会议记录功能。</w:t>
+      </w:r>
+    </w:p>
+    <w:p>
+      <w:pPr>
+        <w:ind w:firstLineChars="200" w:firstLine="480"/>
+      </w:pPr>
+      <w:r>
+        <w:rPr>
+          <w:rFonts w:hint="eastAsia"/>
+        </w:rPr>
+        <w:t>本平台业务架构图如下所示：</w:t>
+      </w:r>
+    </w:p>
+    <w:p>
+      <w:pPr>
+        <w:jc w:val="center"/>
       </w:pPr>
       <w:r>
         <w:rPr>
@@ -5845,7 +6082,7 @@
           <w:noProof/>
         </w:rPr>
         <w:drawing>
-          <wp:inline distT="0" distB="0" distL="0" distR="0">
+          <wp:inline distT="0" distB="0" distL="0" distR="0" wp14:anchorId="72A10251" wp14:editId="25E2DEAE">
             <wp:extent cx="5274310" cy="2809240"/>
             <wp:effectExtent l="0" t="0" r="2540" b="0"/>
             <wp:docPr id="1" name="图片 1"/>
@@ -5862,7 +6099,7 @@
                     </pic:cNvPicPr>
                   </pic:nvPicPr>
                   <pic:blipFill>
-                    <a:blip r:embed="rId10">
+                    <a:blip r:embed="rId12">
                       <a:extLst>
                         <a:ext uri="{28A0092B-C50C-407E-A947-70E740481C1C}">
                           <a14:useLocalDpi xmlns:a14="http://schemas.microsoft.com/office/drawing/2010/main" val="0"/>
@@ -5911,63 +6148,26 @@
         <w:t>业务架构图</w:t>
       </w:r>
     </w:p>
-    <w:p/>
-    <w:p>
-      <w:pPr>
-        <w:jc w:val="center"/>
-      </w:pPr>
-      <w:r>
-        <w:object w:dxaOrig="16486" w:dyaOrig="17761">
-          <v:shapetype id="_x0000_t75" coordsize="21600,21600" o:spt="75" o:preferrelative="t" path="m@4@5l@4@11@9@11@9@5xe" filled="f" stroked="f">
-            <v:stroke joinstyle="miter"/>
-            <v:formulas>
-              <v:f eqn="if lineDrawn pixelLineWidth 0"/>
-              <v:f eqn="sum @0 1 0"/>
-              <v:f eqn="sum 0 0 @1"/>
-              <v:f eqn="prod @2 1 2"/>
-              <v:f eqn="prod @3 21600 pixelWidth"/>
-              <v:f eqn="prod @3 21600 pixelHeight"/>
-              <v:f eqn="sum @0 0 1"/>
-              <v:f eqn="prod @6 1 2"/>
-              <v:f eqn="prod @7 21600 pixelWidth"/>
-              <v:f eqn="sum @8 21600 0"/>
-              <v:f eqn="prod @7 21600 pixelHeight"/>
-              <v:f eqn="sum @10 21600 0"/>
-            </v:formulas>
-            <v:path o:extrusionok="f" gradientshapeok="t" o:connecttype="rect"/>
-            <o:lock v:ext="edit" aspectratio="t"/>
-          </v:shapetype>
-          <v:shape id="_x0000_i1025" type="#_x0000_t75" style="width:412.4pt;height:444.1pt" o:ole="">
-            <v:imagedata r:id="rId11" o:title=""/>
-          </v:shape>
-          <o:OLEObject Type="Embed" ProgID="Visio.Drawing.15" ShapeID="_x0000_i1025" DrawAspect="Content" ObjectID="_1550921369" r:id="rId12"/>
-        </w:object>
-      </w:r>
-    </w:p>
-    <w:p>
-      <w:pPr>
-        <w:jc w:val="center"/>
-        <w:rPr>
+    <w:p>
+      <w:pPr>
+        <w:widowControl/>
+        <w:spacing w:line="240" w:lineRule="auto"/>
+        <w:jc w:val="left"/>
+        <w:rPr>
+          <w:rFonts w:hint="eastAsia"/>
           <w:sz w:val="18"/>
           <w:szCs w:val="18"/>
         </w:rPr>
       </w:pPr>
       <w:r>
         <w:rPr>
-          <w:rFonts w:hint="eastAsia"/>
           <w:sz w:val="18"/>
           <w:szCs w:val="18"/>
         </w:rPr>
-        <w:t>业务流程</w:t>
-      </w:r>
-      <w:r>
-        <w:rPr>
-          <w:rFonts w:hint="eastAsia"/>
-          <w:sz w:val="18"/>
-          <w:szCs w:val="18"/>
-        </w:rPr>
-        <w:t>图</w:t>
-      </w:r>
+        <w:br w:type="page"/>
+      </w:r>
+      <w:bookmarkStart w:id="7" w:name="_GoBack"/>
+      <w:bookmarkEnd w:id="7"/>
     </w:p>
     <w:p>
       <w:pPr>
@@ -5977,118 +6177,34 @@
           <w:numId w:val="5"/>
         </w:numPr>
       </w:pPr>
-      <w:bookmarkStart w:id="6" w:name="_Toc477010955"/>
-      <w:r>
-        <w:rPr>
-          <w:rFonts w:hint="eastAsia"/>
-        </w:rPr>
-        <w:t>业务功能框架</w:t>
-      </w:r>
-      <w:bookmarkEnd w:id="6"/>
-    </w:p>
-    <w:p>
-      <w:pPr>
-        <w:ind w:firstLineChars="200" w:firstLine="480"/>
-      </w:pPr>
-      <w:r>
-        <w:rPr>
-          <w:rFonts w:hint="eastAsia"/>
-        </w:rPr>
-        <w:t>本平台的用户交互界面为</w:t>
-      </w:r>
-      <w:r>
-        <w:rPr>
-          <w:rFonts w:hint="eastAsia"/>
-        </w:rPr>
-        <w:t>Web</w:t>
-      </w:r>
-      <w:r>
-        <w:rPr>
-          <w:rFonts w:hint="eastAsia"/>
-        </w:rPr>
-        <w:t>页面，使用</w:t>
-      </w:r>
-      <w:r>
-        <w:rPr>
-          <w:rFonts w:hint="eastAsia"/>
-        </w:rPr>
-        <w:t>Spring</w:t>
-      </w:r>
-      <w:r>
-        <w:t xml:space="preserve"> </w:t>
-      </w:r>
-      <w:r>
-        <w:rPr>
-          <w:rFonts w:hint="eastAsia"/>
-        </w:rPr>
-        <w:t>MVC</w:t>
-      </w:r>
-      <w:r>
-        <w:rPr>
-          <w:rFonts w:hint="eastAsia"/>
-        </w:rPr>
-        <w:t>响应</w:t>
-      </w:r>
-      <w:r>
-        <w:rPr>
-          <w:rFonts w:hint="eastAsia"/>
-        </w:rPr>
-        <w:t>Web</w:t>
-      </w:r>
-      <w:r>
-        <w:rPr>
-          <w:rFonts w:hint="eastAsia"/>
-        </w:rPr>
-        <w:t>请求，业务逻辑由业务层实现，业务功能对数据库的增删改查使用</w:t>
-      </w:r>
-      <w:r>
-        <w:rPr>
-          <w:rFonts w:hint="eastAsia"/>
-        </w:rPr>
-        <w:t>MyBatis</w:t>
-      </w:r>
-      <w:r>
-        <w:rPr>
-          <w:rFonts w:hint="eastAsia"/>
-        </w:rPr>
-        <w:t>完成，使用</w:t>
-      </w:r>
-      <w:r>
-        <w:rPr>
-          <w:rFonts w:hint="eastAsia"/>
-        </w:rPr>
-        <w:t>Oracle</w:t>
-      </w:r>
-      <w:r>
-        <w:rPr>
-          <w:rFonts w:hint="eastAsia"/>
-        </w:rPr>
-        <w:t>数据库完成用户信息和教务信息的存储。</w:t>
-      </w:r>
-    </w:p>
-    <w:p>
-      <w:pPr>
-        <w:ind w:firstLineChars="200" w:firstLine="480"/>
-      </w:pPr>
-      <w:r>
-        <w:rPr>
-          <w:rFonts w:hint="eastAsia"/>
-        </w:rPr>
-        <w:t>本平台</w:t>
-      </w:r>
-      <w:r>
-        <w:rPr>
-          <w:rFonts w:hint="eastAsia"/>
-        </w:rPr>
-        <w:t>业务流程图</w:t>
-      </w:r>
-      <w:bookmarkStart w:id="7" w:name="_GoBack"/>
-      <w:bookmarkEnd w:id="7"/>
-      <w:r>
-        <w:rPr>
-          <w:rFonts w:hint="eastAsia"/>
-        </w:rPr>
-        <w:t>如下图所示：</w:t>
+      <w:bookmarkStart w:id="8" w:name="_Toc477184886"/>
+      <w:r>
+        <w:rPr>
+          <w:rFonts w:hint="eastAsia"/>
+        </w:rPr>
+        <w:lastRenderedPageBreak/>
+        <w:t>组织角色分析</w:t>
+      </w:r>
+      <w:bookmarkEnd w:id="8"/>
+    </w:p>
+    <w:p>
+      <w:r>
+        <w:rPr>
+          <w:rFonts w:hint="eastAsia"/>
+        </w:rPr>
+        <w:t>本平台涉及到的瑞才</w:t>
+      </w:r>
+      <w:r>
+        <w:rPr>
+          <w:rFonts w:hint="eastAsia"/>
+        </w:rPr>
+        <w:t>科技</w:t>
+      </w:r>
+      <w:r>
+        <w:rPr>
+          <w:rFonts w:hint="eastAsia"/>
+        </w:rPr>
+        <w:t>相关组织角色如下图所示：</w:t>
       </w:r>
     </w:p>
     <w:p>
@@ -6096,59 +6212,12 @@
         <w:jc w:val="center"/>
       </w:pPr>
       <w:r>
-        <w:rPr>
-          <w:rFonts w:hint="eastAsia"/>
-          <w:noProof/>
-        </w:rPr>
-        <w:lastRenderedPageBreak/>
-        <w:drawing>
-          <wp:inline distT="0" distB="0" distL="0" distR="0">
-            <wp:extent cx="5267325" cy="1381125"/>
-            <wp:effectExtent l="0" t="0" r="9525" b="9525"/>
-            <wp:docPr id="8" name="图片 8"/>
-            <wp:cNvGraphicFramePr>
-              <a:graphicFrameLocks xmlns:a="http://schemas.openxmlformats.org/drawingml/2006/main" noChangeAspect="1"/>
-            </wp:cNvGraphicFramePr>
-            <a:graphic xmlns:a="http://schemas.openxmlformats.org/drawingml/2006/main">
-              <a:graphicData uri="http://schemas.openxmlformats.org/drawingml/2006/picture">
-                <pic:pic xmlns:pic="http://schemas.openxmlformats.org/drawingml/2006/picture">
-                  <pic:nvPicPr>
-                    <pic:cNvPr id="0" name="Picture 78"/>
-                    <pic:cNvPicPr>
-                      <a:picLocks noChangeAspect="1" noChangeArrowheads="1"/>
-                    </pic:cNvPicPr>
-                  </pic:nvPicPr>
-                  <pic:blipFill>
-                    <a:blip r:embed="rId13">
-                      <a:extLst>
-                        <a:ext uri="{28A0092B-C50C-407E-A947-70E740481C1C}">
-                          <a14:useLocalDpi xmlns:a14="http://schemas.microsoft.com/office/drawing/2010/main" val="0"/>
-                        </a:ext>
-                      </a:extLst>
-                    </a:blip>
-                    <a:srcRect/>
-                    <a:stretch>
-                      <a:fillRect/>
-                    </a:stretch>
-                  </pic:blipFill>
-                  <pic:spPr bwMode="auto">
-                    <a:xfrm>
-                      <a:off x="0" y="0"/>
-                      <a:ext cx="5267325" cy="1381125"/>
-                    </a:xfrm>
-                    <a:prstGeom prst="rect">
-                      <a:avLst/>
-                    </a:prstGeom>
-                    <a:noFill/>
-                    <a:ln>
-                      <a:noFill/>
-                    </a:ln>
-                  </pic:spPr>
-                </pic:pic>
-              </a:graphicData>
-            </a:graphic>
-          </wp:inline>
-        </w:drawing>
+        <w:object w:dxaOrig="17101" w:dyaOrig="7500">
+          <v:shape id="_x0000_i1026" type="#_x0000_t75" style="width:414.75pt;height:181.5pt" o:ole="">
+            <v:imagedata r:id="rId13" o:title=""/>
+          </v:shape>
+          <o:OLEObject Type="Embed" ProgID="Visio.Drawing.15" ShapeID="_x0000_i1026" DrawAspect="Content" ObjectID="_1550927440" r:id="rId14"/>
+        </w:object>
       </w:r>
     </w:p>
     <w:p>
@@ -6165,24 +6234,552 @@
           <w:sz w:val="18"/>
           <w:szCs w:val="18"/>
         </w:rPr>
-        <w:t>功能架构图</w:t>
-      </w:r>
-    </w:p>
+        <w:t>组织架构</w:t>
+      </w:r>
+      <w:r>
+        <w:rPr>
+          <w:rFonts w:hint="eastAsia"/>
+          <w:sz w:val="18"/>
+          <w:szCs w:val="18"/>
+        </w:rPr>
+        <w:t>图</w:t>
+      </w:r>
+    </w:p>
+    <w:p>
+      <w:pPr>
+        <w:rPr>
+          <w:rFonts w:hint="eastAsia"/>
+        </w:rPr>
+      </w:pPr>
+      <w:r>
+        <w:rPr>
+          <w:rFonts w:hint="eastAsia"/>
+        </w:rPr>
+        <w:t>其中各角色主要职责如下：</w:t>
+      </w:r>
+    </w:p>
+    <w:tbl>
+      <w:tblPr>
+        <w:tblStyle w:val="ae"/>
+        <w:tblW w:w="0" w:type="auto"/>
+        <w:tblLook w:val="04A0" w:firstRow="1" w:lastRow="0" w:firstColumn="1" w:lastColumn="0" w:noHBand="0" w:noVBand="1"/>
+      </w:tblPr>
+      <w:tblGrid>
+        <w:gridCol w:w="1520"/>
+        <w:gridCol w:w="1520"/>
+        <w:gridCol w:w="3680"/>
+      </w:tblGrid>
+      <w:tr>
+        <w:trPr>
+          <w:trHeight w:val="402"/>
+        </w:trPr>
+        <w:tc>
+          <w:tcPr>
+            <w:tcW w:w="1520" w:type="dxa"/>
+            <w:noWrap/>
+            <w:hideMark/>
+          </w:tcPr>
+          <w:p>
+            <w:r>
+              <w:rPr>
+                <w:rFonts w:hint="eastAsia"/>
+              </w:rPr>
+              <w:t>编号</w:t>
+            </w:r>
+          </w:p>
+        </w:tc>
+        <w:tc>
+          <w:tcPr>
+            <w:tcW w:w="1520" w:type="dxa"/>
+            <w:noWrap/>
+            <w:hideMark/>
+          </w:tcPr>
+          <w:p>
+            <w:pPr>
+              <w:rPr>
+                <w:rFonts w:hint="eastAsia"/>
+              </w:rPr>
+            </w:pPr>
+            <w:r>
+              <w:rPr>
+                <w:rFonts w:hint="eastAsia"/>
+              </w:rPr>
+              <w:t>角色</w:t>
+            </w:r>
+          </w:p>
+        </w:tc>
+        <w:tc>
+          <w:tcPr>
+            <w:tcW w:w="3680" w:type="dxa"/>
+            <w:noWrap/>
+            <w:hideMark/>
+          </w:tcPr>
+          <w:p>
+            <w:pPr>
+              <w:rPr>
+                <w:rFonts w:hint="eastAsia"/>
+              </w:rPr>
+            </w:pPr>
+            <w:r>
+              <w:rPr>
+                <w:rFonts w:hint="eastAsia"/>
+              </w:rPr>
+              <w:t>职责</w:t>
+            </w:r>
+          </w:p>
+        </w:tc>
+      </w:tr>
+      <w:tr>
+        <w:trPr>
+          <w:trHeight w:val="402"/>
+        </w:trPr>
+        <w:tc>
+          <w:tcPr>
+            <w:tcW w:w="1520" w:type="dxa"/>
+            <w:noWrap/>
+            <w:hideMark/>
+          </w:tcPr>
+          <w:p>
+            <w:pPr>
+              <w:rPr>
+                <w:rFonts w:hint="eastAsia"/>
+              </w:rPr>
+            </w:pPr>
+            <w:r>
+              <w:rPr>
+                <w:rFonts w:hint="eastAsia"/>
+              </w:rPr>
+              <w:t>1</w:t>
+            </w:r>
+          </w:p>
+        </w:tc>
+        <w:tc>
+          <w:tcPr>
+            <w:tcW w:w="1520" w:type="dxa"/>
+            <w:noWrap/>
+            <w:hideMark/>
+          </w:tcPr>
+          <w:p>
+            <w:pPr>
+              <w:rPr>
+                <w:rFonts w:hint="eastAsia"/>
+              </w:rPr>
+            </w:pPr>
+            <w:r>
+              <w:rPr>
+                <w:rFonts w:hint="eastAsia"/>
+              </w:rPr>
+              <w:t>总监</w:t>
+            </w:r>
+          </w:p>
+        </w:tc>
+        <w:tc>
+          <w:tcPr>
+            <w:tcW w:w="3680" w:type="dxa"/>
+            <w:noWrap/>
+            <w:hideMark/>
+          </w:tcPr>
+          <w:p>
+            <w:pPr>
+              <w:rPr>
+                <w:rFonts w:hint="eastAsia"/>
+              </w:rPr>
+            </w:pPr>
+            <w:r>
+              <w:rPr>
+                <w:rFonts w:hint="eastAsia"/>
+              </w:rPr>
+              <w:t>平台信息查看与审批</w:t>
+            </w:r>
+          </w:p>
+        </w:tc>
+      </w:tr>
+      <w:tr>
+        <w:trPr>
+          <w:trHeight w:val="402"/>
+        </w:trPr>
+        <w:tc>
+          <w:tcPr>
+            <w:tcW w:w="1520" w:type="dxa"/>
+            <w:noWrap/>
+            <w:hideMark/>
+          </w:tcPr>
+          <w:p>
+            <w:r>
+              <w:rPr>
+                <w:rFonts w:hint="eastAsia"/>
+              </w:rPr>
+              <w:t>2</w:t>
+            </w:r>
+          </w:p>
+        </w:tc>
+        <w:tc>
+          <w:tcPr>
+            <w:tcW w:w="1520" w:type="dxa"/>
+            <w:noWrap/>
+            <w:hideMark/>
+          </w:tcPr>
+          <w:p>
+            <w:pPr>
+              <w:rPr>
+                <w:rFonts w:hint="eastAsia"/>
+              </w:rPr>
+            </w:pPr>
+            <w:r>
+              <w:rPr>
+                <w:rFonts w:hint="eastAsia"/>
+              </w:rPr>
+              <w:t>经理</w:t>
+            </w:r>
+          </w:p>
+        </w:tc>
+        <w:tc>
+          <w:tcPr>
+            <w:tcW w:w="3680" w:type="dxa"/>
+            <w:noWrap/>
+            <w:hideMark/>
+          </w:tcPr>
+          <w:p>
+            <w:pPr>
+              <w:rPr>
+                <w:rFonts w:hint="eastAsia"/>
+              </w:rPr>
+            </w:pPr>
+            <w:r>
+              <w:rPr>
+                <w:rFonts w:hint="eastAsia"/>
+              </w:rPr>
+              <w:t>周报审批</w:t>
+            </w:r>
+          </w:p>
+        </w:tc>
+      </w:tr>
+      <w:tr>
+        <w:trPr>
+          <w:trHeight w:val="402"/>
+        </w:trPr>
+        <w:tc>
+          <w:tcPr>
+            <w:tcW w:w="1520" w:type="dxa"/>
+            <w:noWrap/>
+            <w:hideMark/>
+          </w:tcPr>
+          <w:p>
+            <w:r>
+              <w:rPr>
+                <w:rFonts w:hint="eastAsia"/>
+              </w:rPr>
+              <w:t>3</w:t>
+            </w:r>
+          </w:p>
+        </w:tc>
+        <w:tc>
+          <w:tcPr>
+            <w:tcW w:w="1520" w:type="dxa"/>
+            <w:noWrap/>
+            <w:hideMark/>
+          </w:tcPr>
+          <w:p>
+            <w:pPr>
+              <w:rPr>
+                <w:rFonts w:hint="eastAsia"/>
+              </w:rPr>
+            </w:pPr>
+            <w:r>
+              <w:rPr>
+                <w:rFonts w:hint="eastAsia"/>
+              </w:rPr>
+              <w:t>班主任</w:t>
+            </w:r>
+          </w:p>
+        </w:tc>
+        <w:tc>
+          <w:tcPr>
+            <w:tcW w:w="3680" w:type="dxa"/>
+            <w:noWrap/>
+            <w:hideMark/>
+          </w:tcPr>
+          <w:p>
+            <w:pPr>
+              <w:rPr>
+                <w:rFonts w:hint="eastAsia"/>
+              </w:rPr>
+            </w:pPr>
+            <w:r>
+              <w:rPr>
+                <w:rFonts w:hint="eastAsia"/>
+              </w:rPr>
+              <w:t>班级管理、学生管理</w:t>
+            </w:r>
+          </w:p>
+        </w:tc>
+      </w:tr>
+      <w:tr>
+        <w:trPr>
+          <w:trHeight w:val="402"/>
+        </w:trPr>
+        <w:tc>
+          <w:tcPr>
+            <w:tcW w:w="1520" w:type="dxa"/>
+            <w:noWrap/>
+            <w:hideMark/>
+          </w:tcPr>
+          <w:p>
+            <w:r>
+              <w:rPr>
+                <w:rFonts w:hint="eastAsia"/>
+              </w:rPr>
+              <w:t>4</w:t>
+            </w:r>
+          </w:p>
+        </w:tc>
+        <w:tc>
+          <w:tcPr>
+            <w:tcW w:w="1520" w:type="dxa"/>
+            <w:noWrap/>
+            <w:hideMark/>
+          </w:tcPr>
+          <w:p>
+            <w:pPr>
+              <w:rPr>
+                <w:rFonts w:hint="eastAsia"/>
+              </w:rPr>
+            </w:pPr>
+            <w:r>
+              <w:rPr>
+                <w:rFonts w:hint="eastAsia"/>
+              </w:rPr>
+              <w:t>讲师</w:t>
+            </w:r>
+          </w:p>
+        </w:tc>
+        <w:tc>
+          <w:tcPr>
+            <w:tcW w:w="3680" w:type="dxa"/>
+            <w:noWrap/>
+            <w:hideMark/>
+          </w:tcPr>
+          <w:p>
+            <w:pPr>
+              <w:rPr>
+                <w:rFonts w:hint="eastAsia"/>
+              </w:rPr>
+            </w:pPr>
+            <w:r>
+              <w:rPr>
+                <w:rFonts w:hint="eastAsia"/>
+              </w:rPr>
+              <w:t>试题管理</w:t>
+            </w:r>
+            <w:r>
+              <w:rPr>
+                <w:rFonts w:hint="eastAsia"/>
+              </w:rPr>
+              <w:t>、查看教师评价结果</w:t>
+            </w:r>
+          </w:p>
+        </w:tc>
+      </w:tr>
+      <w:tr>
+        <w:trPr>
+          <w:trHeight w:val="402"/>
+        </w:trPr>
+        <w:tc>
+          <w:tcPr>
+            <w:tcW w:w="1520" w:type="dxa"/>
+            <w:noWrap/>
+            <w:hideMark/>
+          </w:tcPr>
+          <w:p>
+            <w:r>
+              <w:rPr>
+                <w:rFonts w:hint="eastAsia"/>
+              </w:rPr>
+              <w:t>5</w:t>
+            </w:r>
+          </w:p>
+        </w:tc>
+        <w:tc>
+          <w:tcPr>
+            <w:tcW w:w="1520" w:type="dxa"/>
+            <w:noWrap/>
+            <w:hideMark/>
+          </w:tcPr>
+          <w:p>
+            <w:pPr>
+              <w:rPr>
+                <w:rFonts w:hint="eastAsia"/>
+              </w:rPr>
+            </w:pPr>
+            <w:r>
+              <w:rPr>
+                <w:rFonts w:hint="eastAsia"/>
+              </w:rPr>
+              <w:t>教务</w:t>
+            </w:r>
+          </w:p>
+        </w:tc>
+        <w:tc>
+          <w:tcPr>
+            <w:tcW w:w="3680" w:type="dxa"/>
+            <w:noWrap/>
+            <w:hideMark/>
+          </w:tcPr>
+          <w:p>
+            <w:pPr>
+              <w:rPr>
+                <w:rFonts w:hint="eastAsia"/>
+              </w:rPr>
+            </w:pPr>
+            <w:r>
+              <w:rPr>
+                <w:rFonts w:hint="eastAsia"/>
+              </w:rPr>
+              <w:t>考试安排</w:t>
+            </w:r>
+            <w:r>
+              <w:rPr>
+                <w:rFonts w:hint="eastAsia"/>
+              </w:rPr>
+              <w:t>、评价管理、留言管理</w:t>
+            </w:r>
+          </w:p>
+        </w:tc>
+      </w:tr>
+      <w:tr>
+        <w:trPr>
+          <w:trHeight w:val="402"/>
+        </w:trPr>
+        <w:tc>
+          <w:tcPr>
+            <w:tcW w:w="1520" w:type="dxa"/>
+            <w:noWrap/>
+            <w:hideMark/>
+          </w:tcPr>
+          <w:p>
+            <w:r>
+              <w:rPr>
+                <w:rFonts w:hint="eastAsia"/>
+              </w:rPr>
+              <w:t>6</w:t>
+            </w:r>
+          </w:p>
+        </w:tc>
+        <w:tc>
+          <w:tcPr>
+            <w:tcW w:w="1520" w:type="dxa"/>
+            <w:noWrap/>
+            <w:hideMark/>
+          </w:tcPr>
+          <w:p>
+            <w:pPr>
+              <w:rPr>
+                <w:rFonts w:hint="eastAsia"/>
+              </w:rPr>
+            </w:pPr>
+            <w:r>
+              <w:rPr>
+                <w:rFonts w:hint="eastAsia"/>
+              </w:rPr>
+              <w:t>助教</w:t>
+            </w:r>
+          </w:p>
+        </w:tc>
+        <w:tc>
+          <w:tcPr>
+            <w:tcW w:w="3680" w:type="dxa"/>
+            <w:noWrap/>
+            <w:hideMark/>
+          </w:tcPr>
+          <w:p>
+            <w:pPr>
+              <w:rPr>
+                <w:rFonts w:hint="eastAsia"/>
+              </w:rPr>
+            </w:pPr>
+            <w:r>
+              <w:rPr>
+                <w:rFonts w:hint="eastAsia"/>
+              </w:rPr>
+              <w:t>填写周报</w:t>
+            </w:r>
+            <w:r>
+              <w:rPr>
+                <w:rFonts w:hint="eastAsia"/>
+              </w:rPr>
+              <w:t>、会议记录</w:t>
+            </w:r>
+          </w:p>
+        </w:tc>
+      </w:tr>
+      <w:tr>
+        <w:trPr>
+          <w:trHeight w:val="402"/>
+        </w:trPr>
+        <w:tc>
+          <w:tcPr>
+            <w:tcW w:w="1520" w:type="dxa"/>
+            <w:noWrap/>
+            <w:hideMark/>
+          </w:tcPr>
+          <w:p>
+            <w:r>
+              <w:rPr>
+                <w:rFonts w:hint="eastAsia"/>
+              </w:rPr>
+              <w:t>7</w:t>
+            </w:r>
+          </w:p>
+        </w:tc>
+        <w:tc>
+          <w:tcPr>
+            <w:tcW w:w="1520" w:type="dxa"/>
+            <w:noWrap/>
+            <w:hideMark/>
+          </w:tcPr>
+          <w:p>
+            <w:pPr>
+              <w:rPr>
+                <w:rFonts w:hint="eastAsia"/>
+              </w:rPr>
+            </w:pPr>
+            <w:r>
+              <w:rPr>
+                <w:rFonts w:hint="eastAsia"/>
+              </w:rPr>
+              <w:t>学生</w:t>
+            </w:r>
+          </w:p>
+        </w:tc>
+        <w:tc>
+          <w:tcPr>
+            <w:tcW w:w="3680" w:type="dxa"/>
+            <w:noWrap/>
+            <w:hideMark/>
+          </w:tcPr>
+          <w:p>
+            <w:pPr>
+              <w:rPr>
+                <w:rFonts w:hint="eastAsia"/>
+              </w:rPr>
+            </w:pPr>
+            <w:r>
+              <w:rPr>
+                <w:rFonts w:hint="eastAsia"/>
+              </w:rPr>
+              <w:t>教师评价、答题</w:t>
+            </w:r>
+          </w:p>
+        </w:tc>
+      </w:tr>
+    </w:tbl>
     <w:p>
       <w:pPr>
         <w:widowControl/>
         <w:spacing w:line="240" w:lineRule="auto"/>
         <w:jc w:val="left"/>
-        <w:rPr>
-          <w:sz w:val="18"/>
-          <w:szCs w:val="18"/>
-        </w:rPr>
-      </w:pPr>
-      <w:r>
-        <w:rPr>
-          <w:sz w:val="18"/>
-          <w:szCs w:val="18"/>
-        </w:rPr>
+      </w:pPr>
+      <w:r>
         <w:br w:type="page"/>
       </w:r>
     </w:p>
@@ -6194,221 +6791,7 @@
           <w:numId w:val="5"/>
         </w:numPr>
       </w:pPr>
-      <w:bookmarkStart w:id="8" w:name="_Toc477010956"/>
-      <w:r>
-        <w:rPr>
-          <w:rFonts w:hint="eastAsia"/>
-        </w:rPr>
-        <w:lastRenderedPageBreak/>
-        <w:t>组织角色分析</w:t>
-      </w:r>
-      <w:bookmarkEnd w:id="8"/>
-    </w:p>
-    <w:p>
-      <w:r>
-        <w:rPr>
-          <w:rFonts w:hint="eastAsia"/>
-        </w:rPr>
-        <w:t>本平台涉及到的瑞才</w:t>
-      </w:r>
-      <w:r>
-        <w:rPr>
-          <w:rFonts w:hint="eastAsia"/>
-        </w:rPr>
-        <w:t>科技</w:t>
-      </w:r>
-      <w:r>
-        <w:rPr>
-          <w:rFonts w:hint="eastAsia"/>
-        </w:rPr>
-        <w:t>相关组织角色如下图所示：</w:t>
-      </w:r>
-    </w:p>
-    <w:p>
-      <w:pPr>
-        <w:jc w:val="center"/>
-      </w:pPr>
-      <w:r>
-        <w:object w:dxaOrig="6676" w:dyaOrig="4636">
-          <v:shape id="_x0000_i1026" type="#_x0000_t75" style="width:334.1pt;height:231.55pt" o:ole="">
-            <v:imagedata r:id="rId14" o:title=""/>
-          </v:shape>
-          <o:OLEObject Type="Embed" ProgID="Visio.Drawing.15" ShapeID="_x0000_i1026" DrawAspect="Content" ObjectID="_1550921370" r:id="rId15"/>
-        </w:object>
-      </w:r>
-    </w:p>
-    <w:p>
-      <w:pPr>
-        <w:jc w:val="center"/>
-        <w:rPr>
-          <w:sz w:val="18"/>
-          <w:szCs w:val="18"/>
-        </w:rPr>
-      </w:pPr>
-      <w:r>
-        <w:rPr>
-          <w:rFonts w:hint="eastAsia"/>
-          <w:sz w:val="18"/>
-          <w:szCs w:val="18"/>
-        </w:rPr>
-        <w:t>组织角色图</w:t>
-      </w:r>
-    </w:p>
-    <w:p>
-      <w:r>
-        <w:rPr>
-          <w:rFonts w:hint="eastAsia"/>
-        </w:rPr>
-        <w:t>其中各角色主要职责如下：</w:t>
-      </w:r>
-    </w:p>
-    <w:p>
-      <w:pPr>
-        <w:pStyle w:val="a8"/>
-        <w:numPr>
-          <w:ilvl w:val="0"/>
-          <w:numId w:val="11"/>
-        </w:numPr>
-        <w:ind w:firstLineChars="0"/>
-      </w:pPr>
-      <w:r>
-        <w:rPr>
-          <w:rFonts w:hint="eastAsia"/>
-        </w:rPr>
-        <w:t>公司领导：教务信息的查看和审批</w:t>
-      </w:r>
-    </w:p>
-    <w:p>
-      <w:pPr>
-        <w:pStyle w:val="a8"/>
-        <w:numPr>
-          <w:ilvl w:val="0"/>
-          <w:numId w:val="11"/>
-        </w:numPr>
-        <w:ind w:firstLineChars="0"/>
-      </w:pPr>
-      <w:r>
-        <w:rPr>
-          <w:rFonts w:hint="eastAsia"/>
-        </w:rPr>
-        <w:t>教学部领导：教学部员工和教师日报周报的审批，</w:t>
-      </w:r>
-      <w:r>
-        <w:rPr>
-          <w:rFonts w:hint="eastAsia"/>
-        </w:rPr>
-        <w:t>教师管理，</w:t>
-      </w:r>
-      <w:r>
-        <w:rPr>
-          <w:rFonts w:hint="eastAsia"/>
-        </w:rPr>
-        <w:t>教务信息的查看和审批</w:t>
-      </w:r>
-    </w:p>
-    <w:p>
-      <w:pPr>
-        <w:pStyle w:val="a8"/>
-        <w:numPr>
-          <w:ilvl w:val="0"/>
-          <w:numId w:val="11"/>
-        </w:numPr>
-        <w:ind w:firstLineChars="0"/>
-      </w:pPr>
-      <w:r>
-        <w:rPr>
-          <w:rFonts w:hint="eastAsia"/>
-        </w:rPr>
-        <w:t>教学部员工：提交日报周报</w:t>
-      </w:r>
-      <w:r>
-        <w:rPr>
-          <w:rFonts w:hint="eastAsia"/>
-        </w:rPr>
-        <w:t>，</w:t>
-      </w:r>
-      <w:r>
-        <w:rPr>
-          <w:rFonts w:hint="eastAsia"/>
-        </w:rPr>
-        <w:t>评教和考试的相关安排，班级和学生管理</w:t>
-      </w:r>
-      <w:r>
-        <w:rPr>
-          <w:rFonts w:hint="eastAsia"/>
-        </w:rPr>
-        <w:t>，评教结果分析</w:t>
-      </w:r>
-    </w:p>
-    <w:p>
-      <w:pPr>
-        <w:pStyle w:val="a8"/>
-        <w:numPr>
-          <w:ilvl w:val="0"/>
-          <w:numId w:val="11"/>
-        </w:numPr>
-        <w:ind w:firstLineChars="0"/>
-      </w:pPr>
-      <w:r>
-        <w:rPr>
-          <w:rFonts w:hint="eastAsia"/>
-        </w:rPr>
-        <w:t>教师：</w:t>
-      </w:r>
-      <w:r>
-        <w:rPr>
-          <w:rFonts w:hint="eastAsia"/>
-        </w:rPr>
-        <w:t>提交日报周报，</w:t>
-      </w:r>
-      <w:r>
-        <w:rPr>
-          <w:rFonts w:hint="eastAsia"/>
-        </w:rPr>
-        <w:t>授课时间和内容的安排，提供试题和答案，</w:t>
-      </w:r>
-      <w:r>
-        <w:rPr>
-          <w:rFonts w:hint="eastAsia"/>
-        </w:rPr>
-        <w:t>回复学生在评教子系统的留言，查看评教分析结果</w:t>
-      </w:r>
-    </w:p>
-    <w:p>
-      <w:pPr>
-        <w:pStyle w:val="a8"/>
-        <w:numPr>
-          <w:ilvl w:val="0"/>
-          <w:numId w:val="11"/>
-        </w:numPr>
-        <w:ind w:firstLineChars="0"/>
-      </w:pPr>
-      <w:r>
-        <w:rPr>
-          <w:rFonts w:hint="eastAsia"/>
-        </w:rPr>
-        <w:t>学生：参与评教并留言，考试答题</w:t>
-      </w:r>
-    </w:p>
-    <w:p>
-      <w:pPr>
-        <w:widowControl/>
-        <w:spacing w:line="240" w:lineRule="auto"/>
-        <w:jc w:val="left"/>
-      </w:pPr>
-      <w:r>
-        <w:br w:type="page"/>
-      </w:r>
-    </w:p>
-    <w:p>
-      <w:pPr>
-        <w:pStyle w:val="1"/>
-        <w:numPr>
-          <w:ilvl w:val="0"/>
-          <w:numId w:val="5"/>
-        </w:numPr>
-      </w:pPr>
-      <w:bookmarkStart w:id="9" w:name="_Toc477010957"/>
+      <w:bookmarkStart w:id="9" w:name="_Toc477184887"/>
       <w:r>
         <w:rPr>
           <w:rFonts w:hint="eastAsia"/>
@@ -6438,20 +6821,20 @@
           <w:numId w:val="5"/>
         </w:numPr>
       </w:pPr>
-      <w:bookmarkStart w:id="10" w:name="_Toc477010958"/>
+      <w:bookmarkStart w:id="10" w:name="_Toc477184888"/>
       <w:r>
         <w:rPr>
           <w:rFonts w:hint="eastAsia"/>
         </w:rPr>
         <w:t>后台</w:t>
       </w:r>
+      <w:r>
+        <w:rPr>
+          <w:rFonts w:hint="eastAsia"/>
+        </w:rPr>
+        <w:t>管理侧</w:t>
+      </w:r>
       <w:bookmarkEnd w:id="10"/>
-      <w:r>
-        <w:rPr>
-          <w:rFonts w:hint="eastAsia"/>
-        </w:rPr>
-        <w:t>管理侧</w:t>
-      </w:r>
     </w:p>
     <w:p>
       <w:pPr>
@@ -6478,7 +6861,7 @@
           <w:numId w:val="5"/>
         </w:numPr>
       </w:pPr>
-      <w:bookmarkStart w:id="11" w:name="_Toc477010959"/>
+      <w:bookmarkStart w:id="11" w:name="_Toc477184889"/>
       <w:r>
         <w:rPr>
           <w:rFonts w:hint="eastAsia"/>
@@ -6538,7 +6921,7 @@
                     <pic:cNvPicPr/>
                   </pic:nvPicPr>
                   <pic:blipFill>
-                    <a:blip r:embed="rId16">
+                    <a:blip r:embed="rId15">
                       <a:extLst>
                         <a:ext uri="{28A0092B-C50C-407E-A947-70E740481C1C}">
                           <a14:useLocalDpi xmlns:a14="http://schemas.microsoft.com/office/drawing/2010/main" val="0"/>
@@ -6573,20 +6956,20 @@
           <w:numId w:val="5"/>
         </w:numPr>
       </w:pPr>
-      <w:bookmarkStart w:id="12" w:name="_Toc477010960"/>
+      <w:bookmarkStart w:id="12" w:name="_Toc477184890"/>
       <w:r>
         <w:rPr>
           <w:rFonts w:hint="eastAsia"/>
         </w:rPr>
         <w:t>留言</w:t>
       </w:r>
+      <w:r>
+        <w:rPr>
+          <w:rFonts w:hint="eastAsia"/>
+        </w:rPr>
+        <w:t>管理</w:t>
+      </w:r>
       <w:bookmarkEnd w:id="12"/>
-      <w:r>
-        <w:rPr>
-          <w:rFonts w:hint="eastAsia"/>
-        </w:rPr>
-        <w:t>管理</w:t>
-      </w:r>
     </w:p>
     <w:p>
       <w:pPr>
@@ -6625,7 +7008,7 @@
                     </pic:cNvPicPr>
                   </pic:nvPicPr>
                   <pic:blipFill>
-                    <a:blip r:embed="rId17" cstate="print">
+                    <a:blip r:embed="rId16" cstate="print">
                       <a:extLst>
                         <a:ext uri="{28A0092B-C50C-407E-A947-70E740481C1C}">
                           <a14:useLocalDpi xmlns:a14="http://schemas.microsoft.com/office/drawing/2010/main" val="0"/>
@@ -6665,7 +7048,7 @@
           <w:numId w:val="5"/>
         </w:numPr>
       </w:pPr>
-      <w:bookmarkStart w:id="13" w:name="_Toc477010961"/>
+      <w:bookmarkStart w:id="13" w:name="_Toc477184891"/>
       <w:r>
         <w:rPr>
           <w:rFonts w:hint="eastAsia"/>
@@ -6673,13 +7056,13 @@
         <w:lastRenderedPageBreak/>
         <w:t>评分</w:t>
       </w:r>
+      <w:r>
+        <w:rPr>
+          <w:rFonts w:hint="eastAsia"/>
+        </w:rPr>
+        <w:t>统计分析</w:t>
+      </w:r>
       <w:bookmarkEnd w:id="13"/>
-      <w:r>
-        <w:rPr>
-          <w:rFonts w:hint="eastAsia"/>
-        </w:rPr>
-        <w:t>统计分析</w:t>
-      </w:r>
     </w:p>
     <w:p>
       <w:pPr>
@@ -6718,7 +7101,7 @@
                     </pic:cNvPicPr>
                   </pic:nvPicPr>
                   <pic:blipFill>
-                    <a:blip r:embed="rId18" cstate="print">
+                    <a:blip r:embed="rId17" cstate="print">
                       <a:extLst>
                         <a:ext uri="{28A0092B-C50C-407E-A947-70E740481C1C}">
                           <a14:useLocalDpi xmlns:a14="http://schemas.microsoft.com/office/drawing/2010/main" val="0"/>
@@ -6758,12 +7141,14 @@
           <w:numId w:val="5"/>
         </w:numPr>
       </w:pPr>
+      <w:bookmarkStart w:id="14" w:name="_Toc477184892"/>
       <w:r>
         <w:rPr>
           <w:rFonts w:hint="eastAsia"/>
         </w:rPr>
         <w:t>用户侧</w:t>
       </w:r>
+      <w:bookmarkEnd w:id="14"/>
     </w:p>
     <w:p>
       <w:pPr>
@@ -6784,12 +7169,14 @@
           <w:numId w:val="5"/>
         </w:numPr>
       </w:pPr>
+      <w:bookmarkStart w:id="15" w:name="_Toc477184893"/>
       <w:r>
         <w:rPr>
           <w:rFonts w:hint="eastAsia"/>
         </w:rPr>
         <w:t>教师评价</w:t>
       </w:r>
+      <w:bookmarkEnd w:id="15"/>
     </w:p>
     <w:p>
       <w:pPr>
@@ -6825,7 +7212,7 @@
                     <pic:cNvPicPr/>
                   </pic:nvPicPr>
                   <pic:blipFill>
-                    <a:blip r:embed="rId19">
+                    <a:blip r:embed="rId18">
                       <a:extLst>
                         <a:ext uri="{28A0092B-C50C-407E-A947-70E740481C1C}">
                           <a14:useLocalDpi xmlns:a14="http://schemas.microsoft.com/office/drawing/2010/main" val="0"/>
@@ -6860,7 +7247,7 @@
           <w:numId w:val="5"/>
         </w:numPr>
       </w:pPr>
-      <w:bookmarkStart w:id="14" w:name="_Toc477010964"/>
+      <w:bookmarkStart w:id="16" w:name="_Toc477184894"/>
       <w:r>
         <w:rPr>
           <w:rFonts w:hint="eastAsia"/>
@@ -6873,13 +7260,13 @@
         </w:rPr>
         <w:t>评价</w:t>
       </w:r>
-      <w:bookmarkEnd w:id="14"/>
       <w:r>
         <w:rPr>
           <w:rFonts w:hint="eastAsia"/>
         </w:rPr>
         <w:t>及意见反馈</w:t>
       </w:r>
+      <w:bookmarkEnd w:id="16"/>
     </w:p>
     <w:p>
       <w:pPr>
@@ -6920,7 +7307,7 @@
                     <pic:cNvPicPr/>
                   </pic:nvPicPr>
                   <pic:blipFill>
-                    <a:blip r:embed="rId20">
+                    <a:blip r:embed="rId19">
                       <a:extLst>
                         <a:ext uri="{28A0092B-C50C-407E-A947-70E740481C1C}">
                           <a14:useLocalDpi xmlns:a14="http://schemas.microsoft.com/office/drawing/2010/main" val="0"/>
@@ -6955,7 +7342,7 @@
           <w:numId w:val="5"/>
         </w:numPr>
       </w:pPr>
-      <w:bookmarkStart w:id="15" w:name="_Toc477010965"/>
+      <w:bookmarkStart w:id="17" w:name="_Toc477184895"/>
       <w:r>
         <w:rPr>
           <w:rFonts w:hint="eastAsia"/>
@@ -6963,7 +7350,7 @@
         <w:lastRenderedPageBreak/>
         <w:t>查看历史评价纪录</w:t>
       </w:r>
-      <w:bookmarkEnd w:id="15"/>
+      <w:bookmarkEnd w:id="17"/>
     </w:p>
     <w:p>
       <w:pPr>
@@ -6998,7 +7385,7 @@
                     <pic:cNvPicPr/>
                   </pic:nvPicPr>
                   <pic:blipFill>
-                    <a:blip r:embed="rId21">
+                    <a:blip r:embed="rId20">
                       <a:extLst>
                         <a:ext uri="{28A0092B-C50C-407E-A947-70E740481C1C}">
                           <a14:useLocalDpi xmlns:a14="http://schemas.microsoft.com/office/drawing/2010/main" val="0"/>
@@ -7033,12 +7420,14 @@
           <w:numId w:val="5"/>
         </w:numPr>
       </w:pPr>
+      <w:bookmarkStart w:id="18" w:name="_Toc477184896"/>
       <w:r>
         <w:rPr>
           <w:rFonts w:hint="eastAsia"/>
         </w:rPr>
         <w:t>评价统分析</w:t>
       </w:r>
+      <w:bookmarkEnd w:id="18"/>
     </w:p>
     <w:p/>
     <w:p>
@@ -7059,7 +7448,7 @@
           <w:numId w:val="5"/>
         </w:numPr>
       </w:pPr>
-      <w:bookmarkStart w:id="16" w:name="_Toc477010966"/>
+      <w:bookmarkStart w:id="19" w:name="_Toc477184897"/>
       <w:r>
         <w:rPr>
           <w:rFonts w:hint="eastAsia"/>
@@ -7079,7 +7468,7 @@
         </w:rPr>
         <w:t>系统功能需求</w:t>
       </w:r>
-      <w:bookmarkEnd w:id="16"/>
+      <w:bookmarkEnd w:id="19"/>
     </w:p>
     <w:p>
       <w:pPr>
@@ -7089,14 +7478,14 @@
           <w:numId w:val="5"/>
         </w:numPr>
       </w:pPr>
-      <w:bookmarkStart w:id="17" w:name="_Toc477010967"/>
+      <w:bookmarkStart w:id="20" w:name="_Toc477184898"/>
       <w:r>
         <w:rPr>
           <w:rFonts w:hint="eastAsia"/>
         </w:rPr>
         <w:t>后台</w:t>
       </w:r>
-      <w:bookmarkEnd w:id="17"/>
+      <w:bookmarkEnd w:id="20"/>
     </w:p>
     <w:p>
       <w:pPr>
@@ -7117,14 +7506,14 @@
           <w:numId w:val="5"/>
         </w:numPr>
       </w:pPr>
-      <w:bookmarkStart w:id="18" w:name="_Toc477010968"/>
+      <w:bookmarkStart w:id="21" w:name="_Toc477184899"/>
       <w:r>
         <w:rPr>
           <w:rFonts w:hint="eastAsia"/>
         </w:rPr>
         <w:t>考试安排</w:t>
       </w:r>
-      <w:bookmarkEnd w:id="18"/>
+      <w:bookmarkEnd w:id="21"/>
     </w:p>
     <w:p>
       <w:pPr>
@@ -7145,14 +7534,14 @@
           <w:numId w:val="5"/>
         </w:numPr>
       </w:pPr>
-      <w:bookmarkStart w:id="19" w:name="_Toc477010969"/>
+      <w:bookmarkStart w:id="22" w:name="_Toc477184900"/>
       <w:r>
         <w:rPr>
           <w:rFonts w:hint="eastAsia"/>
         </w:rPr>
         <w:t>试题安排</w:t>
       </w:r>
-      <w:bookmarkEnd w:id="19"/>
+      <w:bookmarkEnd w:id="22"/>
     </w:p>
     <w:p>
       <w:pPr>
@@ -7185,14 +7574,14 @@
           <w:numId w:val="5"/>
         </w:numPr>
       </w:pPr>
-      <w:bookmarkStart w:id="20" w:name="_Toc477010970"/>
+      <w:bookmarkStart w:id="23" w:name="_Toc477184901"/>
       <w:r>
         <w:rPr>
           <w:rFonts w:hint="eastAsia"/>
         </w:rPr>
         <w:t>前台</w:t>
       </w:r>
-      <w:bookmarkEnd w:id="20"/>
+      <w:bookmarkEnd w:id="23"/>
     </w:p>
     <w:p>
       <w:pPr>
@@ -7219,14 +7608,14 @@
           <w:numId w:val="5"/>
         </w:numPr>
       </w:pPr>
-      <w:bookmarkStart w:id="21" w:name="_Toc477010971"/>
+      <w:bookmarkStart w:id="24" w:name="_Toc477184902"/>
       <w:r>
         <w:rPr>
           <w:rFonts w:hint="eastAsia"/>
         </w:rPr>
         <w:t>学生答题</w:t>
       </w:r>
-      <w:bookmarkEnd w:id="21"/>
+      <w:bookmarkEnd w:id="24"/>
     </w:p>
     <w:p>
       <w:pPr>
@@ -7253,7 +7642,7 @@
           <w:numId w:val="5"/>
         </w:numPr>
       </w:pPr>
-      <w:bookmarkStart w:id="22" w:name="_Toc477010972"/>
+      <w:bookmarkStart w:id="25" w:name="_Toc477184903"/>
       <w:r>
         <w:rPr>
           <w:rFonts w:hint="eastAsia"/>
@@ -7261,7 +7650,7 @@
         <w:lastRenderedPageBreak/>
         <w:t>自动评分</w:t>
       </w:r>
-      <w:bookmarkEnd w:id="22"/>
+      <w:bookmarkEnd w:id="25"/>
     </w:p>
     <w:p>
       <w:pPr>
@@ -7282,14 +7671,14 @@
           <w:numId w:val="5"/>
         </w:numPr>
       </w:pPr>
-      <w:bookmarkStart w:id="23" w:name="_Toc477010973"/>
+      <w:bookmarkStart w:id="26" w:name="_Toc477184904"/>
       <w:r>
         <w:rPr>
           <w:rFonts w:hint="eastAsia"/>
         </w:rPr>
         <w:t>试题参考答案查看</w:t>
       </w:r>
-      <w:bookmarkEnd w:id="23"/>
+      <w:bookmarkEnd w:id="26"/>
     </w:p>
     <w:p>
       <w:pPr>
@@ -7310,14 +7699,14 @@
           <w:numId w:val="5"/>
         </w:numPr>
       </w:pPr>
-      <w:bookmarkStart w:id="24" w:name="_Toc477010974"/>
+      <w:bookmarkStart w:id="27" w:name="_Toc477184905"/>
       <w:r>
         <w:rPr>
           <w:rFonts w:hint="eastAsia"/>
         </w:rPr>
         <w:t>考试结果分析</w:t>
       </w:r>
-      <w:bookmarkEnd w:id="24"/>
+      <w:bookmarkEnd w:id="27"/>
     </w:p>
     <w:p>
       <w:pPr>
@@ -7343,7 +7732,7 @@
           <w:numId w:val="5"/>
         </w:numPr>
       </w:pPr>
-      <w:bookmarkStart w:id="25" w:name="_Toc477010975"/>
+      <w:bookmarkStart w:id="28" w:name="_Toc477184906"/>
       <w:r>
         <w:rPr>
           <w:rFonts w:hint="eastAsia"/>
@@ -7375,7 +7764,7 @@
         </w:rPr>
         <w:t>系统功能需求</w:t>
       </w:r>
-      <w:bookmarkEnd w:id="25"/>
+      <w:bookmarkEnd w:id="28"/>
     </w:p>
     <w:p>
       <w:pPr>
@@ -7385,14 +7774,14 @@
           <w:numId w:val="5"/>
         </w:numPr>
       </w:pPr>
-      <w:bookmarkStart w:id="26" w:name="_Toc477010976"/>
+      <w:bookmarkStart w:id="29" w:name="_Toc477184907"/>
       <w:r>
         <w:rPr>
           <w:rFonts w:hint="eastAsia"/>
         </w:rPr>
         <w:t>后台</w:t>
       </w:r>
-      <w:bookmarkEnd w:id="26"/>
+      <w:bookmarkEnd w:id="29"/>
     </w:p>
     <w:p>
       <w:pPr>
@@ -7419,14 +7808,14 @@
           <w:numId w:val="5"/>
         </w:numPr>
       </w:pPr>
-      <w:bookmarkStart w:id="27" w:name="_Toc477010977"/>
+      <w:bookmarkStart w:id="30" w:name="_Toc477184908"/>
       <w:r>
         <w:rPr>
           <w:rFonts w:hint="eastAsia"/>
         </w:rPr>
         <w:t>班级管理</w:t>
       </w:r>
-      <w:bookmarkEnd w:id="27"/>
+      <w:bookmarkEnd w:id="30"/>
     </w:p>
     <w:p>
       <w:pPr>
@@ -7453,14 +7842,14 @@
           <w:numId w:val="5"/>
         </w:numPr>
       </w:pPr>
-      <w:bookmarkStart w:id="28" w:name="_Toc477010978"/>
+      <w:bookmarkStart w:id="31" w:name="_Toc477184909"/>
       <w:r>
         <w:rPr>
           <w:rFonts w:hint="eastAsia"/>
         </w:rPr>
         <w:t>教师管理</w:t>
       </w:r>
-      <w:bookmarkEnd w:id="28"/>
+      <w:bookmarkEnd w:id="31"/>
     </w:p>
     <w:p>
       <w:pPr>
@@ -7481,14 +7870,14 @@
           <w:numId w:val="5"/>
         </w:numPr>
       </w:pPr>
-      <w:bookmarkStart w:id="29" w:name="_Toc477010979"/>
+      <w:bookmarkStart w:id="32" w:name="_Toc477184910"/>
       <w:r>
         <w:rPr>
           <w:rFonts w:hint="eastAsia"/>
         </w:rPr>
         <w:t>学生管理</w:t>
       </w:r>
-      <w:bookmarkEnd w:id="29"/>
+      <w:bookmarkEnd w:id="32"/>
     </w:p>
     <w:p>
       <w:pPr>
@@ -7509,14 +7898,14 @@
           <w:numId w:val="5"/>
         </w:numPr>
       </w:pPr>
-      <w:bookmarkStart w:id="30" w:name="_Toc477010980"/>
+      <w:bookmarkStart w:id="33" w:name="_Toc477184911"/>
       <w:r>
         <w:rPr>
           <w:rFonts w:hint="eastAsia"/>
         </w:rPr>
         <w:t>日报周报审批</w:t>
       </w:r>
-      <w:bookmarkEnd w:id="30"/>
+      <w:bookmarkEnd w:id="33"/>
     </w:p>
     <w:p>
       <w:pPr>
@@ -7537,14 +7926,14 @@
           <w:numId w:val="5"/>
         </w:numPr>
       </w:pPr>
-      <w:bookmarkStart w:id="31" w:name="_Toc477010981"/>
+      <w:bookmarkStart w:id="34" w:name="_Toc477184912"/>
       <w:r>
         <w:rPr>
           <w:rFonts w:hint="eastAsia"/>
         </w:rPr>
         <w:t>前台</w:t>
       </w:r>
-      <w:bookmarkEnd w:id="31"/>
+      <w:bookmarkEnd w:id="34"/>
     </w:p>
     <w:p>
       <w:pPr>
@@ -7565,14 +7954,14 @@
           <w:numId w:val="5"/>
         </w:numPr>
       </w:pPr>
-      <w:bookmarkStart w:id="32" w:name="_Toc477010982"/>
+      <w:bookmarkStart w:id="35" w:name="_Toc477184913"/>
       <w:r>
         <w:rPr>
           <w:rFonts w:hint="eastAsia"/>
         </w:rPr>
         <w:t>日报周报填写</w:t>
       </w:r>
-      <w:bookmarkEnd w:id="32"/>
+      <w:bookmarkEnd w:id="35"/>
     </w:p>
     <w:p>
       <w:pPr>
@@ -7600,14 +7989,14 @@
           <w:numId w:val="5"/>
         </w:numPr>
       </w:pPr>
-      <w:bookmarkStart w:id="33" w:name="_Toc477010983"/>
+      <w:bookmarkStart w:id="36" w:name="_Toc477184914"/>
       <w:r>
         <w:rPr>
           <w:rFonts w:hint="eastAsia"/>
         </w:rPr>
         <w:t>授课时间和内容安排</w:t>
       </w:r>
-      <w:bookmarkEnd w:id="33"/>
+      <w:bookmarkEnd w:id="36"/>
     </w:p>
     <w:p>
       <w:pPr>
@@ -7628,14 +8017,14 @@
           <w:numId w:val="5"/>
         </w:numPr>
       </w:pPr>
-      <w:bookmarkStart w:id="34" w:name="_Toc477010984"/>
+      <w:bookmarkStart w:id="37" w:name="_Toc477184915"/>
       <w:r>
         <w:rPr>
           <w:rFonts w:hint="eastAsia"/>
         </w:rPr>
         <w:t>会议纪录</w:t>
       </w:r>
-      <w:bookmarkEnd w:id="34"/>
+      <w:bookmarkEnd w:id="37"/>
     </w:p>
     <w:p>
       <w:pPr>
@@ -7672,7 +8061,7 @@
           <w:numId w:val="5"/>
         </w:numPr>
       </w:pPr>
-      <w:bookmarkStart w:id="35" w:name="_Toc477010985"/>
+      <w:bookmarkStart w:id="38" w:name="_Toc477184916"/>
       <w:r>
         <w:rPr>
           <w:rFonts w:hint="eastAsia"/>
@@ -7680,7 +8069,7 @@
         <w:lastRenderedPageBreak/>
         <w:t>系统通用管理</w:t>
       </w:r>
-      <w:bookmarkEnd w:id="35"/>
+      <w:bookmarkEnd w:id="38"/>
     </w:p>
     <w:p>
       <w:pPr>
@@ -7690,14 +8079,14 @@
           <w:numId w:val="5"/>
         </w:numPr>
       </w:pPr>
-      <w:bookmarkStart w:id="36" w:name="_Toc477010986"/>
+      <w:bookmarkStart w:id="39" w:name="_Toc477184917"/>
       <w:r>
         <w:rPr>
           <w:rFonts w:hint="eastAsia"/>
         </w:rPr>
         <w:t>系统登入</w:t>
       </w:r>
-      <w:bookmarkEnd w:id="36"/>
+      <w:bookmarkEnd w:id="39"/>
     </w:p>
     <w:p>
       <w:pPr>
@@ -7718,14 +8107,14 @@
           <w:numId w:val="5"/>
         </w:numPr>
       </w:pPr>
-      <w:bookmarkStart w:id="37" w:name="_Toc477010987"/>
+      <w:bookmarkStart w:id="40" w:name="_Toc477184918"/>
       <w:r>
         <w:rPr>
           <w:rFonts w:hint="eastAsia"/>
         </w:rPr>
         <w:t>权限管理</w:t>
       </w:r>
-      <w:bookmarkEnd w:id="37"/>
+      <w:bookmarkEnd w:id="40"/>
     </w:p>
     <w:p>
       <w:pPr>
@@ -7756,7 +8145,7 @@
           <w:numId w:val="5"/>
         </w:numPr>
       </w:pPr>
-      <w:bookmarkStart w:id="38" w:name="_Toc477010988"/>
+      <w:bookmarkStart w:id="41" w:name="_Toc477184919"/>
       <w:r>
         <w:rPr>
           <w:rFonts w:hint="eastAsia"/>
@@ -7764,7 +8153,7 @@
         <w:lastRenderedPageBreak/>
         <w:t>非功能性需求</w:t>
       </w:r>
-      <w:bookmarkEnd w:id="38"/>
+      <w:bookmarkEnd w:id="41"/>
     </w:p>
     <w:p>
       <w:pPr>
@@ -7774,14 +8163,14 @@
           <w:numId w:val="5"/>
         </w:numPr>
       </w:pPr>
-      <w:bookmarkStart w:id="39" w:name="_Toc477010989"/>
+      <w:bookmarkStart w:id="42" w:name="_Toc477184920"/>
       <w:r>
         <w:rPr>
           <w:rFonts w:hint="eastAsia"/>
         </w:rPr>
         <w:t>硬件需求</w:t>
       </w:r>
-      <w:bookmarkEnd w:id="39"/>
+      <w:bookmarkEnd w:id="42"/>
     </w:p>
     <w:p>
       <w:pPr>
@@ -7802,14 +8191,14 @@
           <w:numId w:val="5"/>
         </w:numPr>
       </w:pPr>
-      <w:bookmarkStart w:id="40" w:name="_Toc477010990"/>
+      <w:bookmarkStart w:id="43" w:name="_Toc477184921"/>
       <w:r>
         <w:rPr>
           <w:rFonts w:hint="eastAsia"/>
         </w:rPr>
         <w:t>软件需求</w:t>
       </w:r>
-      <w:bookmarkEnd w:id="40"/>
+      <w:bookmarkEnd w:id="43"/>
     </w:p>
     <w:p>
       <w:pPr>
@@ -7890,7 +8279,7 @@
       <w:pPr>
         <w:pStyle w:val="1"/>
       </w:pPr>
-      <w:bookmarkStart w:id="41" w:name="_Toc477010991"/>
+      <w:bookmarkStart w:id="44" w:name="_Toc477184922"/>
       <w:r>
         <w:rPr>
           <w:rFonts w:hint="eastAsia"/>
@@ -7913,13 +8302,13 @@
         </w:rPr>
         <w:t>数据字典</w:t>
       </w:r>
-      <w:bookmarkEnd w:id="41"/>
+      <w:bookmarkEnd w:id="44"/>
     </w:p>
     <w:p>
       <w:pPr>
         <w:pStyle w:val="2"/>
       </w:pPr>
-      <w:bookmarkStart w:id="42" w:name="_Toc477010992"/>
+      <w:bookmarkStart w:id="45" w:name="_Toc477184923"/>
       <w:r>
         <w:rPr>
           <w:rFonts w:hint="eastAsia"/>
@@ -7935,13 +8324,13 @@
         </w:rPr>
         <w:t>权限字典</w:t>
       </w:r>
-      <w:bookmarkEnd w:id="42"/>
+      <w:bookmarkEnd w:id="45"/>
     </w:p>
     <w:p>
       <w:pPr>
         <w:pStyle w:val="2"/>
       </w:pPr>
-      <w:bookmarkStart w:id="43" w:name="_Toc477010993"/>
+      <w:bookmarkStart w:id="46" w:name="_Toc477184924"/>
       <w:r>
         <w:rPr>
           <w:rFonts w:hint="eastAsia"/>
@@ -7957,13 +8346,13 @@
         </w:rPr>
         <w:t>班级类型字典</w:t>
       </w:r>
-      <w:bookmarkEnd w:id="43"/>
+      <w:bookmarkEnd w:id="46"/>
     </w:p>
     <w:p>
       <w:pPr>
         <w:pStyle w:val="2"/>
       </w:pPr>
-      <w:bookmarkStart w:id="44" w:name="_Toc477010994"/>
+      <w:bookmarkStart w:id="47" w:name="_Toc477184925"/>
       <w:r>
         <w:rPr>
           <w:rFonts w:hint="eastAsia"/>
@@ -7979,7 +8368,7 @@
         </w:rPr>
         <w:t>教师职称字典</w:t>
       </w:r>
-      <w:bookmarkEnd w:id="44"/>
+      <w:bookmarkEnd w:id="47"/>
     </w:p>
     <w:sectPr>
       <w:pgSz w:w="11906" w:h="16838"/>
@@ -9752,7 +10141,6 @@
   <w:style w:type="character" w:default="1" w:styleId="a0">
     <w:name w:val="Default Paragraph Font"/>
     <w:uiPriority w:val="1"/>
-    <w:semiHidden/>
     <w:unhideWhenUsed/>
   </w:style>
   <w:style w:type="table" w:default="1" w:styleId="a1">
@@ -10030,6 +10418,22 @@
       <w:sz w:val="18"/>
       <w:szCs w:val="18"/>
     </w:rPr>
+  </w:style>
+  <w:style w:type="table" w:styleId="ae">
+    <w:name w:val="Table Grid"/>
+    <w:basedOn w:val="a1"/>
+    <w:uiPriority w:val="39"/>
+    <w:rsid w:val="00E525DA"/>
+    <w:tblPr>
+      <w:tblBorders>
+        <w:top w:val="single" w:sz="4" w:space="0" w:color="auto"/>
+        <w:left w:val="single" w:sz="4" w:space="0" w:color="auto"/>
+        <w:bottom w:val="single" w:sz="4" w:space="0" w:color="auto"/>
+        <w:right w:val="single" w:sz="4" w:space="0" w:color="auto"/>
+        <w:insideH w:val="single" w:sz="4" w:space="0" w:color="auto"/>
+        <w:insideV w:val="single" w:sz="4" w:space="0" w:color="auto"/>
+      </w:tblBorders>
+    </w:tblPr>
   </w:style>
 </w:styles>
 </file>
@@ -10319,7 +10723,7 @@
 </file>
 
 <file path=customXml/itemProps2.xml><?xml version="1.0" encoding="utf-8"?>
-<ds:datastoreItem xmlns:ds="http://schemas.openxmlformats.org/officeDocument/2006/customXml" ds:itemID="{BB9D3432-E8C7-48A5-8427-446D9EF96A76}">
+<ds:datastoreItem xmlns:ds="http://schemas.openxmlformats.org/officeDocument/2006/customXml" ds:itemID="{4266C533-E3E7-4DDF-AED3-72EAB2EA3D4E}">
   <ds:schemaRefs>
     <ds:schemaRef ds:uri="http://schemas.openxmlformats.org/officeDocument/2006/bibliography"/>
   </ds:schemaRefs>

--- a/new/瑞才科技教学管理平台需求规格说明书.docx
+++ b/new/瑞才科技教学管理平台需求规格说明书.docx
@@ -949,6 +949,8 @@
       <w:r>
         <w:br w:type="page"/>
       </w:r>
+      <w:bookmarkStart w:id="0" w:name="_GoBack"/>
+      <w:bookmarkEnd w:id="0"/>
     </w:p>
     <w:sdt>
       <w:sdtPr>
@@ -1006,7 +1008,7 @@
           <w:r>
             <w:fldChar w:fldCharType="separate"/>
           </w:r>
-          <w:hyperlink w:anchor="_Toc477184879" w:history="1">
+          <w:hyperlink w:anchor="_Toc477186681" w:history="1">
             <w:r>
               <w:rPr>
                 <w:rStyle w:val="a9"/>
@@ -1048,7 +1050,7 @@
                 <w:noProof/>
                 <w:webHidden/>
               </w:rPr>
-              <w:instrText xml:space="preserve"> PAGEREF _Toc477184879 \h </w:instrText>
+              <w:instrText xml:space="preserve"> PAGEREF _Toc477186681 \h </w:instrText>
             </w:r>
             <w:r>
               <w:rPr>
@@ -1093,7 +1095,7 @@
               <w:sz w:val="21"/>
             </w:rPr>
           </w:pPr>
-          <w:hyperlink w:anchor="_Toc477184880" w:history="1">
+          <w:hyperlink w:anchor="_Toc477186682" w:history="1">
             <w:r>
               <w:rPr>
                 <w:rStyle w:val="a9"/>
@@ -1135,7 +1137,7 @@
                 <w:noProof/>
                 <w:webHidden/>
               </w:rPr>
-              <w:instrText xml:space="preserve"> PAGEREF _Toc477184880 \h </w:instrText>
+              <w:instrText xml:space="preserve"> PAGEREF _Toc477186682 \h </w:instrText>
             </w:r>
             <w:r>
               <w:rPr>
@@ -1180,7 +1182,7 @@
               <w:sz w:val="21"/>
             </w:rPr>
           </w:pPr>
-          <w:hyperlink w:anchor="_Toc477184881" w:history="1">
+          <w:hyperlink w:anchor="_Toc477186683" w:history="1">
             <w:r>
               <w:rPr>
                 <w:rStyle w:val="a9"/>
@@ -1222,7 +1224,7 @@
                 <w:noProof/>
                 <w:webHidden/>
               </w:rPr>
-              <w:instrText xml:space="preserve"> PAGEREF _Toc477184881 \h </w:instrText>
+              <w:instrText xml:space="preserve"> PAGEREF _Toc477186683 \h </w:instrText>
             </w:r>
             <w:r>
               <w:rPr>
@@ -1267,7 +1269,7 @@
               <w:sz w:val="21"/>
             </w:rPr>
           </w:pPr>
-          <w:hyperlink w:anchor="_Toc477184882" w:history="1">
+          <w:hyperlink w:anchor="_Toc477186684" w:history="1">
             <w:r>
               <w:rPr>
                 <w:rStyle w:val="a9"/>
@@ -1309,7 +1311,7 @@
                 <w:noProof/>
                 <w:webHidden/>
               </w:rPr>
-              <w:instrText xml:space="preserve"> PAGEREF _Toc477184882 \h </w:instrText>
+              <w:instrText xml:space="preserve"> PAGEREF _Toc477186684 \h </w:instrText>
             </w:r>
             <w:r>
               <w:rPr>
@@ -1353,7 +1355,7 @@
               <w:sz w:val="21"/>
             </w:rPr>
           </w:pPr>
-          <w:hyperlink w:anchor="_Toc477184883" w:history="1">
+          <w:hyperlink w:anchor="_Toc477186685" w:history="1">
             <w:r>
               <w:rPr>
                 <w:rStyle w:val="a9"/>
@@ -1395,7 +1397,7 @@
                 <w:noProof/>
                 <w:webHidden/>
               </w:rPr>
-              <w:instrText xml:space="preserve"> PAGEREF _Toc477184883 \h </w:instrText>
+              <w:instrText xml:space="preserve"> PAGEREF _Toc477186685 \h </w:instrText>
             </w:r>
             <w:r>
               <w:rPr>
@@ -1439,7 +1441,7 @@
               <w:sz w:val="21"/>
             </w:rPr>
           </w:pPr>
-          <w:hyperlink w:anchor="_Toc477184884" w:history="1">
+          <w:hyperlink w:anchor="_Toc477186686" w:history="1">
             <w:r>
               <w:rPr>
                 <w:rStyle w:val="a9"/>
@@ -1481,7 +1483,7 @@
                 <w:noProof/>
                 <w:webHidden/>
               </w:rPr>
-              <w:instrText xml:space="preserve"> PAGEREF _Toc477184884 \h </w:instrText>
+              <w:instrText xml:space="preserve"> PAGEREF _Toc477186686 \h </w:instrText>
             </w:r>
             <w:r>
               <w:rPr>
@@ -1525,7 +1527,7 @@
               <w:sz w:val="21"/>
             </w:rPr>
           </w:pPr>
-          <w:hyperlink w:anchor="_Toc477184885" w:history="1">
+          <w:hyperlink w:anchor="_Toc477186687" w:history="1">
             <w:r>
               <w:rPr>
                 <w:rStyle w:val="a9"/>
@@ -1567,7 +1569,7 @@
                 <w:noProof/>
                 <w:webHidden/>
               </w:rPr>
-              <w:instrText xml:space="preserve"> PAGEREF _Toc477184885 \h </w:instrText>
+              <w:instrText xml:space="preserve"> PAGEREF _Toc477186687 \h </w:instrText>
             </w:r>
             <w:r>
               <w:rPr>
@@ -1611,7 +1613,7 @@
               <w:sz w:val="21"/>
             </w:rPr>
           </w:pPr>
-          <w:hyperlink w:anchor="_Toc477184886" w:history="1">
+          <w:hyperlink w:anchor="_Toc477186688" w:history="1">
             <w:r>
               <w:rPr>
                 <w:rStyle w:val="a9"/>
@@ -1653,7 +1655,7 @@
                 <w:noProof/>
                 <w:webHidden/>
               </w:rPr>
-              <w:instrText xml:space="preserve"> PAGEREF _Toc477184886 \h </w:instrText>
+              <w:instrText xml:space="preserve"> PAGEREF _Toc477186688 \h </w:instrText>
             </w:r>
             <w:r>
               <w:rPr>
@@ -1673,7 +1675,7 @@
                 <w:noProof/>
                 <w:webHidden/>
               </w:rPr>
-              <w:t>7</w:t>
+              <w:t>8</w:t>
             </w:r>
             <w:r>
               <w:rPr>
@@ -1697,7 +1699,7 @@
               <w:sz w:val="21"/>
             </w:rPr>
           </w:pPr>
-          <w:hyperlink w:anchor="_Toc477184887" w:history="1">
+          <w:hyperlink w:anchor="_Toc477186689" w:history="1">
             <w:r>
               <w:rPr>
                 <w:rStyle w:val="a9"/>
@@ -1739,7 +1741,7 @@
                 <w:noProof/>
                 <w:webHidden/>
               </w:rPr>
-              <w:instrText xml:space="preserve"> PAGEREF _Toc477184887 \h </w:instrText>
+              <w:instrText xml:space="preserve"> PAGEREF _Toc477186689 \h </w:instrText>
             </w:r>
             <w:r>
               <w:rPr>
@@ -1784,7 +1786,7 @@
               <w:sz w:val="21"/>
             </w:rPr>
           </w:pPr>
-          <w:hyperlink w:anchor="_Toc477184888" w:history="1">
+          <w:hyperlink w:anchor="_Toc477186690" w:history="1">
             <w:r>
               <w:rPr>
                 <w:rStyle w:val="a9"/>
@@ -1826,7 +1828,7 @@
                 <w:noProof/>
                 <w:webHidden/>
               </w:rPr>
-              <w:instrText xml:space="preserve"> PAGEREF _Toc477184888 \h </w:instrText>
+              <w:instrText xml:space="preserve"> PAGEREF _Toc477186690 \h </w:instrText>
             </w:r>
             <w:r>
               <w:rPr>
@@ -1871,7 +1873,7 @@
               <w:sz w:val="21"/>
             </w:rPr>
           </w:pPr>
-          <w:hyperlink w:anchor="_Toc477184889" w:history="1">
+          <w:hyperlink w:anchor="_Toc477186691" w:history="1">
             <w:r>
               <w:rPr>
                 <w:rStyle w:val="a9"/>
@@ -1913,7 +1915,7 @@
                 <w:noProof/>
                 <w:webHidden/>
               </w:rPr>
-              <w:instrText xml:space="preserve"> PAGEREF _Toc477184889 \h </w:instrText>
+              <w:instrText xml:space="preserve"> PAGEREF _Toc477186691 \h </w:instrText>
             </w:r>
             <w:r>
               <w:rPr>
@@ -1958,7 +1960,7 @@
               <w:sz w:val="21"/>
             </w:rPr>
           </w:pPr>
-          <w:hyperlink w:anchor="_Toc477184890" w:history="1">
+          <w:hyperlink w:anchor="_Toc477186692" w:history="1">
             <w:r>
               <w:rPr>
                 <w:rStyle w:val="a9"/>
@@ -2000,7 +2002,7 @@
                 <w:noProof/>
                 <w:webHidden/>
               </w:rPr>
-              <w:instrText xml:space="preserve"> PAGEREF _Toc477184890 \h </w:instrText>
+              <w:instrText xml:space="preserve"> PAGEREF _Toc477186692 \h </w:instrText>
             </w:r>
             <w:r>
               <w:rPr>
@@ -2045,7 +2047,7 @@
               <w:sz w:val="21"/>
             </w:rPr>
           </w:pPr>
-          <w:hyperlink w:anchor="_Toc477184891" w:history="1">
+          <w:hyperlink w:anchor="_Toc477186693" w:history="1">
             <w:r>
               <w:rPr>
                 <w:rStyle w:val="a9"/>
@@ -2087,7 +2089,7 @@
                 <w:noProof/>
                 <w:webHidden/>
               </w:rPr>
-              <w:instrText xml:space="preserve"> PAGEREF _Toc477184891 \h </w:instrText>
+              <w:instrText xml:space="preserve"> PAGEREF _Toc477186693 \h </w:instrText>
             </w:r>
             <w:r>
               <w:rPr>
@@ -2132,7 +2134,7 @@
               <w:sz w:val="21"/>
             </w:rPr>
           </w:pPr>
-          <w:hyperlink w:anchor="_Toc477184892" w:history="1">
+          <w:hyperlink w:anchor="_Toc477186694" w:history="1">
             <w:r>
               <w:rPr>
                 <w:rStyle w:val="a9"/>
@@ -2174,7 +2176,7 @@
                 <w:noProof/>
                 <w:webHidden/>
               </w:rPr>
-              <w:instrText xml:space="preserve"> PAGEREF _Toc477184892 \h </w:instrText>
+              <w:instrText xml:space="preserve"> PAGEREF _Toc477186694 \h </w:instrText>
             </w:r>
             <w:r>
               <w:rPr>
@@ -2194,7 +2196,7 @@
                 <w:noProof/>
                 <w:webHidden/>
               </w:rPr>
-              <w:t>10</w:t>
+              <w:t>11</w:t>
             </w:r>
             <w:r>
               <w:rPr>
@@ -2219,7 +2221,7 @@
               <w:sz w:val="21"/>
             </w:rPr>
           </w:pPr>
-          <w:hyperlink w:anchor="_Toc477184893" w:history="1">
+          <w:hyperlink w:anchor="_Toc477186695" w:history="1">
             <w:r>
               <w:rPr>
                 <w:rStyle w:val="a9"/>
@@ -2261,7 +2263,7 @@
                 <w:noProof/>
                 <w:webHidden/>
               </w:rPr>
-              <w:instrText xml:space="preserve"> PAGEREF _Toc477184893 \h </w:instrText>
+              <w:instrText xml:space="preserve"> PAGEREF _Toc477186695 \h </w:instrText>
             </w:r>
             <w:r>
               <w:rPr>
@@ -2281,7 +2283,7 @@
                 <w:noProof/>
                 <w:webHidden/>
               </w:rPr>
-              <w:t>10</w:t>
+              <w:t>11</w:t>
             </w:r>
             <w:r>
               <w:rPr>
@@ -2306,7 +2308,7 @@
               <w:sz w:val="21"/>
             </w:rPr>
           </w:pPr>
-          <w:hyperlink w:anchor="_Toc477184894" w:history="1">
+          <w:hyperlink w:anchor="_Toc477186696" w:history="1">
             <w:r>
               <w:rPr>
                 <w:rStyle w:val="a9"/>
@@ -2348,7 +2350,7 @@
                 <w:noProof/>
                 <w:webHidden/>
               </w:rPr>
-              <w:instrText xml:space="preserve"> PAGEREF _Toc477184894 \h </w:instrText>
+              <w:instrText xml:space="preserve"> PAGEREF _Toc477186696 \h </w:instrText>
             </w:r>
             <w:r>
               <w:rPr>
@@ -2368,7 +2370,7 @@
                 <w:noProof/>
                 <w:webHidden/>
               </w:rPr>
-              <w:t>11</w:t>
+              <w:t>12</w:t>
             </w:r>
             <w:r>
               <w:rPr>
@@ -2393,7 +2395,7 @@
               <w:sz w:val="21"/>
             </w:rPr>
           </w:pPr>
-          <w:hyperlink w:anchor="_Toc477184895" w:history="1">
+          <w:hyperlink w:anchor="_Toc477186697" w:history="1">
             <w:r>
               <w:rPr>
                 <w:rStyle w:val="a9"/>
@@ -2435,7 +2437,7 @@
                 <w:noProof/>
                 <w:webHidden/>
               </w:rPr>
-              <w:instrText xml:space="preserve"> PAGEREF _Toc477184895 \h </w:instrText>
+              <w:instrText xml:space="preserve"> PAGEREF _Toc477186697 \h </w:instrText>
             </w:r>
             <w:r>
               <w:rPr>
@@ -2455,7 +2457,180 @@
                 <w:noProof/>
                 <w:webHidden/>
               </w:rPr>
-              <w:t>12</w:t>
+              <w:t>13</w:t>
+            </w:r>
+            <w:r>
+              <w:rPr>
+                <w:noProof/>
+                <w:webHidden/>
+              </w:rPr>
+              <w:fldChar w:fldCharType="end"/>
+            </w:r>
+          </w:hyperlink>
+        </w:p>
+        <w:p>
+          <w:pPr>
+            <w:pStyle w:val="11"/>
+            <w:tabs>
+              <w:tab w:val="left" w:pos="420"/>
+              <w:tab w:val="right" w:leader="dot" w:pos="8296"/>
+            </w:tabs>
+            <w:rPr>
+              <w:rFonts w:asciiTheme="minorHAnsi" w:eastAsiaTheme="minorEastAsia" w:hAnsiTheme="minorHAnsi"/>
+              <w:noProof/>
+              <w:sz w:val="21"/>
+            </w:rPr>
+          </w:pPr>
+          <w:hyperlink w:anchor="_Toc477186698" w:history="1">
+            <w:r>
+              <w:rPr>
+                <w:rStyle w:val="a9"/>
+                <w:noProof/>
+              </w:rPr>
+              <w:t>7.</w:t>
+            </w:r>
+            <w:r>
+              <w:rPr>
+                <w:rFonts w:asciiTheme="minorHAnsi" w:eastAsiaTheme="minorEastAsia" w:hAnsiTheme="minorHAnsi"/>
+                <w:noProof/>
+                <w:sz w:val="21"/>
+              </w:rPr>
+              <w:tab/>
+            </w:r>
+            <w:r>
+              <w:rPr>
+                <w:rStyle w:val="a9"/>
+                <w:noProof/>
+              </w:rPr>
+              <w:t>在线考试子系统功能需求</w:t>
+            </w:r>
+            <w:r>
+              <w:rPr>
+                <w:noProof/>
+                <w:webHidden/>
+              </w:rPr>
+              <w:tab/>
+            </w:r>
+            <w:r>
+              <w:rPr>
+                <w:noProof/>
+                <w:webHidden/>
+              </w:rPr>
+              <w:fldChar w:fldCharType="begin"/>
+            </w:r>
+            <w:r>
+              <w:rPr>
+                <w:noProof/>
+                <w:webHidden/>
+              </w:rPr>
+              <w:instrText xml:space="preserve"> PAGEREF _Toc477186698 \h </w:instrText>
+            </w:r>
+            <w:r>
+              <w:rPr>
+                <w:noProof/>
+                <w:webHidden/>
+              </w:rPr>
+            </w:r>
+            <w:r>
+              <w:rPr>
+                <w:noProof/>
+                <w:webHidden/>
+              </w:rPr>
+              <w:fldChar w:fldCharType="separate"/>
+            </w:r>
+            <w:r>
+              <w:rPr>
+                <w:noProof/>
+                <w:webHidden/>
+              </w:rPr>
+              <w:t>14</w:t>
+            </w:r>
+            <w:r>
+              <w:rPr>
+                <w:noProof/>
+                <w:webHidden/>
+              </w:rPr>
+              <w:fldChar w:fldCharType="end"/>
+            </w:r>
+          </w:hyperlink>
+        </w:p>
+        <w:p>
+          <w:pPr>
+            <w:pStyle w:val="21"/>
+            <w:tabs>
+              <w:tab w:val="left" w:pos="1050"/>
+              <w:tab w:val="right" w:leader="dot" w:pos="8296"/>
+            </w:tabs>
+            <w:ind w:left="480"/>
+            <w:rPr>
+              <w:rFonts w:asciiTheme="minorHAnsi" w:eastAsiaTheme="minorEastAsia" w:hAnsiTheme="minorHAnsi"/>
+              <w:noProof/>
+              <w:sz w:val="21"/>
+            </w:rPr>
+          </w:pPr>
+          <w:hyperlink w:anchor="_Toc477186699" w:history="1">
+            <w:r>
+              <w:rPr>
+                <w:rStyle w:val="a9"/>
+                <w:noProof/>
+              </w:rPr>
+              <w:t>7.1</w:t>
+            </w:r>
+            <w:r>
+              <w:rPr>
+                <w:rFonts w:asciiTheme="minorHAnsi" w:eastAsiaTheme="minorEastAsia" w:hAnsiTheme="minorHAnsi"/>
+                <w:noProof/>
+                <w:sz w:val="21"/>
+              </w:rPr>
+              <w:tab/>
+            </w:r>
+            <w:r>
+              <w:rPr>
+                <w:rStyle w:val="a9"/>
+                <w:noProof/>
+              </w:rPr>
+              <w:t>后台管理测</w:t>
+            </w:r>
+            <w:r>
+              <w:rPr>
+                <w:noProof/>
+                <w:webHidden/>
+              </w:rPr>
+              <w:tab/>
+            </w:r>
+            <w:r>
+              <w:rPr>
+                <w:noProof/>
+                <w:webHidden/>
+              </w:rPr>
+              <w:fldChar w:fldCharType="begin"/>
+            </w:r>
+            <w:r>
+              <w:rPr>
+                <w:noProof/>
+                <w:webHidden/>
+              </w:rPr>
+              <w:instrText xml:space="preserve"> PAGEREF _Toc477186699 \h </w:instrText>
+            </w:r>
+            <w:r>
+              <w:rPr>
+                <w:noProof/>
+                <w:webHidden/>
+              </w:rPr>
+            </w:r>
+            <w:r>
+              <w:rPr>
+                <w:noProof/>
+                <w:webHidden/>
+              </w:rPr>
+              <w:fldChar w:fldCharType="separate"/>
+            </w:r>
+            <w:r>
+              <w:rPr>
+                <w:noProof/>
+                <w:webHidden/>
+              </w:rPr>
+              <w:t>14</w:t>
             </w:r>
             <w:r>
               <w:rPr>
@@ -2480,13 +2655,13 @@
               <w:sz w:val="21"/>
             </w:rPr>
           </w:pPr>
-          <w:hyperlink w:anchor="_Toc477184896" w:history="1">
+          <w:hyperlink w:anchor="_Toc477186700" w:history="1">
             <w:r>
               <w:rPr>
                 <w:rStyle w:val="a9"/>
                 <w:noProof/>
               </w:rPr>
-              <w:t>6.2.4</w:t>
+              <w:t>7.1.1</w:t>
             </w:r>
             <w:r>
               <w:rPr>
@@ -2501,7 +2676,7 @@
                 <w:rStyle w:val="a9"/>
                 <w:noProof/>
               </w:rPr>
-              <w:t>评价统分析</w:t>
+              <w:t>考试安排</w:t>
             </w:r>
             <w:r>
               <w:rPr>
@@ -2522,7 +2697,7 @@
                 <w:noProof/>
                 <w:webHidden/>
               </w:rPr>
-              <w:instrText xml:space="preserve"> PAGEREF _Toc477184896 \h </w:instrText>
+              <w:instrText xml:space="preserve"> PAGEREF _Toc477186700 \h </w:instrText>
             </w:r>
             <w:r>
               <w:rPr>
@@ -2542,7 +2717,7 @@
                 <w:noProof/>
                 <w:webHidden/>
               </w:rPr>
-              <w:t>12</w:t>
+              <w:t>14</w:t>
             </w:r>
             <w:r>
               <w:rPr>
@@ -2555,24 +2730,25 @@
         </w:p>
         <w:p>
           <w:pPr>
-            <w:pStyle w:val="11"/>
+            <w:pStyle w:val="31"/>
             <w:tabs>
-              <w:tab w:val="left" w:pos="420"/>
+              <w:tab w:val="left" w:pos="1680"/>
               <w:tab w:val="right" w:leader="dot" w:pos="8296"/>
             </w:tabs>
+            <w:ind w:left="960"/>
             <w:rPr>
               <w:rFonts w:asciiTheme="minorHAnsi" w:eastAsiaTheme="minorEastAsia" w:hAnsiTheme="minorHAnsi"/>
               <w:noProof/>
               <w:sz w:val="21"/>
             </w:rPr>
           </w:pPr>
-          <w:hyperlink w:anchor="_Toc477184897" w:history="1">
+          <w:hyperlink w:anchor="_Toc477186701" w:history="1">
             <w:r>
               <w:rPr>
                 <w:rStyle w:val="a9"/>
                 <w:noProof/>
               </w:rPr>
-              <w:t>7.</w:t>
+              <w:t>7.1.2</w:t>
             </w:r>
             <w:r>
               <w:rPr>
@@ -2587,7 +2763,7 @@
                 <w:rStyle w:val="a9"/>
                 <w:noProof/>
               </w:rPr>
-              <w:t>在线考试子系统功能需求</w:t>
+              <w:t>试题安排</w:t>
             </w:r>
             <w:r>
               <w:rPr>
@@ -2608,7 +2784,7 @@
                 <w:noProof/>
                 <w:webHidden/>
               </w:rPr>
-              <w:instrText xml:space="preserve"> PAGEREF _Toc477184897 \h </w:instrText>
+              <w:instrText xml:space="preserve"> PAGEREF _Toc477186701 \h </w:instrText>
             </w:r>
             <w:r>
               <w:rPr>
@@ -2628,7 +2804,7 @@
                 <w:noProof/>
                 <w:webHidden/>
               </w:rPr>
-              <w:t>13</w:t>
+              <w:t>14</w:t>
             </w:r>
             <w:r>
               <w:rPr>
@@ -2653,13 +2829,13 @@
               <w:sz w:val="21"/>
             </w:rPr>
           </w:pPr>
-          <w:hyperlink w:anchor="_Toc477184898" w:history="1">
+          <w:hyperlink w:anchor="_Toc477186702" w:history="1">
             <w:r>
               <w:rPr>
                 <w:rStyle w:val="a9"/>
                 <w:noProof/>
               </w:rPr>
-              <w:t>7.1</w:t>
+              <w:t>7.2</w:t>
             </w:r>
             <w:r>
               <w:rPr>
@@ -2674,7 +2850,7 @@
                 <w:rStyle w:val="a9"/>
                 <w:noProof/>
               </w:rPr>
-              <w:t>后台</w:t>
+              <w:t>用户侧</w:t>
             </w:r>
             <w:r>
               <w:rPr>
@@ -2695,7 +2871,7 @@
                 <w:noProof/>
                 <w:webHidden/>
               </w:rPr>
-              <w:instrText xml:space="preserve"> PAGEREF _Toc477184898 \h </w:instrText>
+              <w:instrText xml:space="preserve"> PAGEREF _Toc477186702 \h </w:instrText>
             </w:r>
             <w:r>
               <w:rPr>
@@ -2715,7 +2891,7 @@
                 <w:noProof/>
                 <w:webHidden/>
               </w:rPr>
-              <w:t>13</w:t>
+              <w:t>14</w:t>
             </w:r>
             <w:r>
               <w:rPr>
@@ -2740,13 +2916,13 @@
               <w:sz w:val="21"/>
             </w:rPr>
           </w:pPr>
-          <w:hyperlink w:anchor="_Toc477184899" w:history="1">
+          <w:hyperlink w:anchor="_Toc477186703" w:history="1">
             <w:r>
               <w:rPr>
                 <w:rStyle w:val="a9"/>
                 <w:noProof/>
               </w:rPr>
-              <w:t>7.1.1</w:t>
+              <w:t>7.2.1</w:t>
             </w:r>
             <w:r>
               <w:rPr>
@@ -2761,7 +2937,7 @@
                 <w:rStyle w:val="a9"/>
                 <w:noProof/>
               </w:rPr>
-              <w:t>考试安排</w:t>
+              <w:t>学生答题</w:t>
             </w:r>
             <w:r>
               <w:rPr>
@@ -2782,7 +2958,7 @@
                 <w:noProof/>
                 <w:webHidden/>
               </w:rPr>
-              <w:instrText xml:space="preserve"> PAGEREF _Toc477184899 \h </w:instrText>
+              <w:instrText xml:space="preserve"> PAGEREF _Toc477186703 \h </w:instrText>
             </w:r>
             <w:r>
               <w:rPr>
@@ -2802,7 +2978,7 @@
                 <w:noProof/>
                 <w:webHidden/>
               </w:rPr>
-              <w:t>13</w:t>
+              <w:t>14</w:t>
             </w:r>
             <w:r>
               <w:rPr>
@@ -2827,13 +3003,13 @@
               <w:sz w:val="21"/>
             </w:rPr>
           </w:pPr>
-          <w:hyperlink w:anchor="_Toc477184900" w:history="1">
+          <w:hyperlink w:anchor="_Toc477186704" w:history="1">
             <w:r>
               <w:rPr>
                 <w:rStyle w:val="a9"/>
                 <w:noProof/>
               </w:rPr>
-              <w:t>7.1.2</w:t>
+              <w:t>7.2.2</w:t>
             </w:r>
             <w:r>
               <w:rPr>
@@ -2848,7 +3024,7 @@
                 <w:rStyle w:val="a9"/>
                 <w:noProof/>
               </w:rPr>
-              <w:t>试题安排</w:t>
+              <w:t>自动评分</w:t>
             </w:r>
             <w:r>
               <w:rPr>
@@ -2869,7 +3045,7 @@
                 <w:noProof/>
                 <w:webHidden/>
               </w:rPr>
-              <w:instrText xml:space="preserve"> PAGEREF _Toc477184900 \h </w:instrText>
+              <w:instrText xml:space="preserve"> PAGEREF _Toc477186704 \h </w:instrText>
             </w:r>
             <w:r>
               <w:rPr>
@@ -2889,7 +3065,267 @@
                 <w:noProof/>
                 <w:webHidden/>
               </w:rPr>
-              <w:t>13</w:t>
+              <w:t>15</w:t>
+            </w:r>
+            <w:r>
+              <w:rPr>
+                <w:noProof/>
+                <w:webHidden/>
+              </w:rPr>
+              <w:fldChar w:fldCharType="end"/>
+            </w:r>
+          </w:hyperlink>
+        </w:p>
+        <w:p>
+          <w:pPr>
+            <w:pStyle w:val="31"/>
+            <w:tabs>
+              <w:tab w:val="left" w:pos="1680"/>
+              <w:tab w:val="right" w:leader="dot" w:pos="8296"/>
+            </w:tabs>
+            <w:ind w:left="960"/>
+            <w:rPr>
+              <w:rFonts w:asciiTheme="minorHAnsi" w:eastAsiaTheme="minorEastAsia" w:hAnsiTheme="minorHAnsi"/>
+              <w:noProof/>
+              <w:sz w:val="21"/>
+            </w:rPr>
+          </w:pPr>
+          <w:hyperlink w:anchor="_Toc477186705" w:history="1">
+            <w:r>
+              <w:rPr>
+                <w:rStyle w:val="a9"/>
+                <w:noProof/>
+              </w:rPr>
+              <w:t>7.2.3</w:t>
+            </w:r>
+            <w:r>
+              <w:rPr>
+                <w:rFonts w:asciiTheme="minorHAnsi" w:eastAsiaTheme="minorEastAsia" w:hAnsiTheme="minorHAnsi"/>
+                <w:noProof/>
+                <w:sz w:val="21"/>
+              </w:rPr>
+              <w:tab/>
+            </w:r>
+            <w:r>
+              <w:rPr>
+                <w:rStyle w:val="a9"/>
+                <w:noProof/>
+              </w:rPr>
+              <w:t>试题参考答案查看</w:t>
+            </w:r>
+            <w:r>
+              <w:rPr>
+                <w:noProof/>
+                <w:webHidden/>
+              </w:rPr>
+              <w:tab/>
+            </w:r>
+            <w:r>
+              <w:rPr>
+                <w:noProof/>
+                <w:webHidden/>
+              </w:rPr>
+              <w:fldChar w:fldCharType="begin"/>
+            </w:r>
+            <w:r>
+              <w:rPr>
+                <w:noProof/>
+                <w:webHidden/>
+              </w:rPr>
+              <w:instrText xml:space="preserve"> PAGEREF _Toc477186705 \h </w:instrText>
+            </w:r>
+            <w:r>
+              <w:rPr>
+                <w:noProof/>
+                <w:webHidden/>
+              </w:rPr>
+            </w:r>
+            <w:r>
+              <w:rPr>
+                <w:noProof/>
+                <w:webHidden/>
+              </w:rPr>
+              <w:fldChar w:fldCharType="separate"/>
+            </w:r>
+            <w:r>
+              <w:rPr>
+                <w:noProof/>
+                <w:webHidden/>
+              </w:rPr>
+              <w:t>15</w:t>
+            </w:r>
+            <w:r>
+              <w:rPr>
+                <w:noProof/>
+                <w:webHidden/>
+              </w:rPr>
+              <w:fldChar w:fldCharType="end"/>
+            </w:r>
+          </w:hyperlink>
+        </w:p>
+        <w:p>
+          <w:pPr>
+            <w:pStyle w:val="31"/>
+            <w:tabs>
+              <w:tab w:val="left" w:pos="1680"/>
+              <w:tab w:val="right" w:leader="dot" w:pos="8296"/>
+            </w:tabs>
+            <w:ind w:left="960"/>
+            <w:rPr>
+              <w:rFonts w:asciiTheme="minorHAnsi" w:eastAsiaTheme="minorEastAsia" w:hAnsiTheme="minorHAnsi"/>
+              <w:noProof/>
+              <w:sz w:val="21"/>
+            </w:rPr>
+          </w:pPr>
+          <w:hyperlink w:anchor="_Toc477186706" w:history="1">
+            <w:r>
+              <w:rPr>
+                <w:rStyle w:val="a9"/>
+                <w:noProof/>
+              </w:rPr>
+              <w:t>7.2.4</w:t>
+            </w:r>
+            <w:r>
+              <w:rPr>
+                <w:rFonts w:asciiTheme="minorHAnsi" w:eastAsiaTheme="minorEastAsia" w:hAnsiTheme="minorHAnsi"/>
+                <w:noProof/>
+                <w:sz w:val="21"/>
+              </w:rPr>
+              <w:tab/>
+            </w:r>
+            <w:r>
+              <w:rPr>
+                <w:rStyle w:val="a9"/>
+                <w:noProof/>
+              </w:rPr>
+              <w:t>考试结果分析</w:t>
+            </w:r>
+            <w:r>
+              <w:rPr>
+                <w:noProof/>
+                <w:webHidden/>
+              </w:rPr>
+              <w:tab/>
+            </w:r>
+            <w:r>
+              <w:rPr>
+                <w:noProof/>
+                <w:webHidden/>
+              </w:rPr>
+              <w:fldChar w:fldCharType="begin"/>
+            </w:r>
+            <w:r>
+              <w:rPr>
+                <w:noProof/>
+                <w:webHidden/>
+              </w:rPr>
+              <w:instrText xml:space="preserve"> PAGEREF _Toc477186706 \h </w:instrText>
+            </w:r>
+            <w:r>
+              <w:rPr>
+                <w:noProof/>
+                <w:webHidden/>
+              </w:rPr>
+            </w:r>
+            <w:r>
+              <w:rPr>
+                <w:noProof/>
+                <w:webHidden/>
+              </w:rPr>
+              <w:fldChar w:fldCharType="separate"/>
+            </w:r>
+            <w:r>
+              <w:rPr>
+                <w:noProof/>
+                <w:webHidden/>
+              </w:rPr>
+              <w:t>15</w:t>
+            </w:r>
+            <w:r>
+              <w:rPr>
+                <w:noProof/>
+                <w:webHidden/>
+              </w:rPr>
+              <w:fldChar w:fldCharType="end"/>
+            </w:r>
+          </w:hyperlink>
+        </w:p>
+        <w:p>
+          <w:pPr>
+            <w:pStyle w:val="11"/>
+            <w:tabs>
+              <w:tab w:val="left" w:pos="420"/>
+              <w:tab w:val="right" w:leader="dot" w:pos="8296"/>
+            </w:tabs>
+            <w:rPr>
+              <w:rFonts w:asciiTheme="minorHAnsi" w:eastAsiaTheme="minorEastAsia" w:hAnsiTheme="minorHAnsi"/>
+              <w:noProof/>
+              <w:sz w:val="21"/>
+            </w:rPr>
+          </w:pPr>
+          <w:hyperlink w:anchor="_Toc477186707" w:history="1">
+            <w:r>
+              <w:rPr>
+                <w:rStyle w:val="a9"/>
+                <w:noProof/>
+              </w:rPr>
+              <w:t>8.</w:t>
+            </w:r>
+            <w:r>
+              <w:rPr>
+                <w:rFonts w:asciiTheme="minorHAnsi" w:eastAsiaTheme="minorEastAsia" w:hAnsiTheme="minorHAnsi"/>
+                <w:noProof/>
+                <w:sz w:val="21"/>
+              </w:rPr>
+              <w:tab/>
+            </w:r>
+            <w:r>
+              <w:rPr>
+                <w:rStyle w:val="a9"/>
+                <w:noProof/>
+              </w:rPr>
+              <w:t>教务管理子系统功能需求</w:t>
+            </w:r>
+            <w:r>
+              <w:rPr>
+                <w:noProof/>
+                <w:webHidden/>
+              </w:rPr>
+              <w:tab/>
+            </w:r>
+            <w:r>
+              <w:rPr>
+                <w:noProof/>
+                <w:webHidden/>
+              </w:rPr>
+              <w:fldChar w:fldCharType="begin"/>
+            </w:r>
+            <w:r>
+              <w:rPr>
+                <w:noProof/>
+                <w:webHidden/>
+              </w:rPr>
+              <w:instrText xml:space="preserve"> PAGEREF _Toc477186707 \h </w:instrText>
+            </w:r>
+            <w:r>
+              <w:rPr>
+                <w:noProof/>
+                <w:webHidden/>
+              </w:rPr>
+            </w:r>
+            <w:r>
+              <w:rPr>
+                <w:noProof/>
+                <w:webHidden/>
+              </w:rPr>
+              <w:fldChar w:fldCharType="separate"/>
+            </w:r>
+            <w:r>
+              <w:rPr>
+                <w:noProof/>
+                <w:webHidden/>
+              </w:rPr>
+              <w:t>16</w:t>
             </w:r>
             <w:r>
               <w:rPr>
@@ -2914,13 +3350,13 @@
               <w:sz w:val="21"/>
             </w:rPr>
           </w:pPr>
-          <w:hyperlink w:anchor="_Toc477184901" w:history="1">
+          <w:hyperlink w:anchor="_Toc477186708" w:history="1">
             <w:r>
               <w:rPr>
                 <w:rStyle w:val="a9"/>
                 <w:noProof/>
               </w:rPr>
-              <w:t>7.2</w:t>
+              <w:t>8.1</w:t>
             </w:r>
             <w:r>
               <w:rPr>
@@ -2935,7 +3371,7 @@
                 <w:rStyle w:val="a9"/>
                 <w:noProof/>
               </w:rPr>
-              <w:t>前台</w:t>
+              <w:t>后台管理测</w:t>
             </w:r>
             <w:r>
               <w:rPr>
@@ -2956,7 +3392,7 @@
                 <w:noProof/>
                 <w:webHidden/>
               </w:rPr>
-              <w:instrText xml:space="preserve"> PAGEREF _Toc477184901 \h </w:instrText>
+              <w:instrText xml:space="preserve"> PAGEREF _Toc477186708 \h </w:instrText>
             </w:r>
             <w:r>
               <w:rPr>
@@ -2976,7 +3412,7 @@
                 <w:noProof/>
                 <w:webHidden/>
               </w:rPr>
-              <w:t>13</w:t>
+              <w:t>16</w:t>
             </w:r>
             <w:r>
               <w:rPr>
@@ -3001,13 +3437,13 @@
               <w:sz w:val="21"/>
             </w:rPr>
           </w:pPr>
-          <w:hyperlink w:anchor="_Toc477184902" w:history="1">
+          <w:hyperlink w:anchor="_Toc477186709" w:history="1">
             <w:r>
               <w:rPr>
                 <w:rStyle w:val="a9"/>
                 <w:noProof/>
               </w:rPr>
-              <w:t>7.2.1</w:t>
+              <w:t>8.1.1</w:t>
             </w:r>
             <w:r>
               <w:rPr>
@@ -3022,7 +3458,7 @@
                 <w:rStyle w:val="a9"/>
                 <w:noProof/>
               </w:rPr>
-              <w:t>学生答题</w:t>
+              <w:t>班级管理</w:t>
             </w:r>
             <w:r>
               <w:rPr>
@@ -3043,7 +3479,7 @@
                 <w:noProof/>
                 <w:webHidden/>
               </w:rPr>
-              <w:instrText xml:space="preserve"> PAGEREF _Toc477184902 \h </w:instrText>
+              <w:instrText xml:space="preserve"> PAGEREF _Toc477186709 \h </w:instrText>
             </w:r>
             <w:r>
               <w:rPr>
@@ -3063,7 +3499,7 @@
                 <w:noProof/>
                 <w:webHidden/>
               </w:rPr>
-              <w:t>13</w:t>
+              <w:t>16</w:t>
             </w:r>
             <w:r>
               <w:rPr>
@@ -3088,13 +3524,13 @@
               <w:sz w:val="21"/>
             </w:rPr>
           </w:pPr>
-          <w:hyperlink w:anchor="_Toc477184903" w:history="1">
+          <w:hyperlink w:anchor="_Toc477186710" w:history="1">
             <w:r>
               <w:rPr>
                 <w:rStyle w:val="a9"/>
                 <w:noProof/>
               </w:rPr>
-              <w:t>7.2.2</w:t>
+              <w:t>8.1.2</w:t>
             </w:r>
             <w:r>
               <w:rPr>
@@ -3109,7 +3545,7 @@
                 <w:rStyle w:val="a9"/>
                 <w:noProof/>
               </w:rPr>
-              <w:t>自动评分</w:t>
+              <w:t>教师管理</w:t>
             </w:r>
             <w:r>
               <w:rPr>
@@ -3130,7 +3566,7 @@
                 <w:noProof/>
                 <w:webHidden/>
               </w:rPr>
-              <w:instrText xml:space="preserve"> PAGEREF _Toc477184903 \h </w:instrText>
+              <w:instrText xml:space="preserve"> PAGEREF _Toc477186710 \h </w:instrText>
             </w:r>
             <w:r>
               <w:rPr>
@@ -3150,7 +3586,7 @@
                 <w:noProof/>
                 <w:webHidden/>
               </w:rPr>
-              <w:t>14</w:t>
+              <w:t>16</w:t>
             </w:r>
             <w:r>
               <w:rPr>
@@ -3175,13 +3611,13 @@
               <w:sz w:val="21"/>
             </w:rPr>
           </w:pPr>
-          <w:hyperlink w:anchor="_Toc477184904" w:history="1">
+          <w:hyperlink w:anchor="_Toc477186711" w:history="1">
             <w:r>
               <w:rPr>
                 <w:rStyle w:val="a9"/>
                 <w:noProof/>
               </w:rPr>
-              <w:t>7.2.3</w:t>
+              <w:t>8.1.3</w:t>
             </w:r>
             <w:r>
               <w:rPr>
@@ -3196,7 +3632,7 @@
                 <w:rStyle w:val="a9"/>
                 <w:noProof/>
               </w:rPr>
-              <w:t>试题参考答案查看</w:t>
+              <w:t>学生管理</w:t>
             </w:r>
             <w:r>
               <w:rPr>
@@ -3217,7 +3653,7 @@
                 <w:noProof/>
                 <w:webHidden/>
               </w:rPr>
-              <w:instrText xml:space="preserve"> PAGEREF _Toc477184904 \h </w:instrText>
+              <w:instrText xml:space="preserve"> PAGEREF _Toc477186711 \h </w:instrText>
             </w:r>
             <w:r>
               <w:rPr>
@@ -3237,7 +3673,7 @@
                 <w:noProof/>
                 <w:webHidden/>
               </w:rPr>
-              <w:t>14</w:t>
+              <w:t>16</w:t>
             </w:r>
             <w:r>
               <w:rPr>
@@ -3262,13 +3698,13 @@
               <w:sz w:val="21"/>
             </w:rPr>
           </w:pPr>
-          <w:hyperlink w:anchor="_Toc477184905" w:history="1">
+          <w:hyperlink w:anchor="_Toc477186712" w:history="1">
             <w:r>
               <w:rPr>
                 <w:rStyle w:val="a9"/>
                 <w:noProof/>
               </w:rPr>
-              <w:t>7.2.4</w:t>
+              <w:t>8.1.4</w:t>
             </w:r>
             <w:r>
               <w:rPr>
@@ -3283,7 +3719,7 @@
                 <w:rStyle w:val="a9"/>
                 <w:noProof/>
               </w:rPr>
-              <w:t>考试结果分析</w:t>
+              <w:t>日报周报审批</w:t>
             </w:r>
             <w:r>
               <w:rPr>
@@ -3304,7 +3740,7 @@
                 <w:noProof/>
                 <w:webHidden/>
               </w:rPr>
-              <w:instrText xml:space="preserve"> PAGEREF _Toc477184905 \h </w:instrText>
+              <w:instrText xml:space="preserve"> PAGEREF _Toc477186712 \h </w:instrText>
             </w:r>
             <w:r>
               <w:rPr>
@@ -3324,93 +3760,7 @@
                 <w:noProof/>
                 <w:webHidden/>
               </w:rPr>
-              <w:t>14</w:t>
-            </w:r>
-            <w:r>
-              <w:rPr>
-                <w:noProof/>
-                <w:webHidden/>
-              </w:rPr>
-              <w:fldChar w:fldCharType="end"/>
-            </w:r>
-          </w:hyperlink>
-        </w:p>
-        <w:p>
-          <w:pPr>
-            <w:pStyle w:val="11"/>
-            <w:tabs>
-              <w:tab w:val="left" w:pos="420"/>
-              <w:tab w:val="right" w:leader="dot" w:pos="8296"/>
-            </w:tabs>
-            <w:rPr>
-              <w:rFonts w:asciiTheme="minorHAnsi" w:eastAsiaTheme="minorEastAsia" w:hAnsiTheme="minorHAnsi"/>
-              <w:noProof/>
-              <w:sz w:val="21"/>
-            </w:rPr>
-          </w:pPr>
-          <w:hyperlink w:anchor="_Toc477184906" w:history="1">
-            <w:r>
-              <w:rPr>
-                <w:rStyle w:val="a9"/>
-                <w:noProof/>
-              </w:rPr>
-              <w:t>8.</w:t>
-            </w:r>
-            <w:r>
-              <w:rPr>
-                <w:rFonts w:asciiTheme="minorHAnsi" w:eastAsiaTheme="minorEastAsia" w:hAnsiTheme="minorHAnsi"/>
-                <w:noProof/>
-                <w:sz w:val="21"/>
-              </w:rPr>
-              <w:tab/>
-            </w:r>
-            <w:r>
-              <w:rPr>
-                <w:rStyle w:val="a9"/>
-                <w:noProof/>
-              </w:rPr>
-              <w:t>教务管理子系统功能需求</w:t>
-            </w:r>
-            <w:r>
-              <w:rPr>
-                <w:noProof/>
-                <w:webHidden/>
-              </w:rPr>
-              <w:tab/>
-            </w:r>
-            <w:r>
-              <w:rPr>
-                <w:noProof/>
-                <w:webHidden/>
-              </w:rPr>
-              <w:fldChar w:fldCharType="begin"/>
-            </w:r>
-            <w:r>
-              <w:rPr>
-                <w:noProof/>
-                <w:webHidden/>
-              </w:rPr>
-              <w:instrText xml:space="preserve"> PAGEREF _Toc477184906 \h </w:instrText>
-            </w:r>
-            <w:r>
-              <w:rPr>
-                <w:noProof/>
-                <w:webHidden/>
-              </w:rPr>
-            </w:r>
-            <w:r>
-              <w:rPr>
-                <w:noProof/>
-                <w:webHidden/>
-              </w:rPr>
-              <w:fldChar w:fldCharType="separate"/>
-            </w:r>
-            <w:r>
-              <w:rPr>
-                <w:noProof/>
-                <w:webHidden/>
-              </w:rPr>
-              <w:t>15</w:t>
+              <w:t>16</w:t>
             </w:r>
             <w:r>
               <w:rPr>
@@ -3435,13 +3785,13 @@
               <w:sz w:val="21"/>
             </w:rPr>
           </w:pPr>
-          <w:hyperlink w:anchor="_Toc477184907" w:history="1">
+          <w:hyperlink w:anchor="_Toc477186713" w:history="1">
             <w:r>
               <w:rPr>
                 <w:rStyle w:val="a9"/>
                 <w:noProof/>
               </w:rPr>
-              <w:t>8.1</w:t>
+              <w:t>8.2</w:t>
             </w:r>
             <w:r>
               <w:rPr>
@@ -3456,7 +3806,7 @@
                 <w:rStyle w:val="a9"/>
                 <w:noProof/>
               </w:rPr>
-              <w:t>后台</w:t>
+              <w:t>用户侧</w:t>
             </w:r>
             <w:r>
               <w:rPr>
@@ -3477,7 +3827,7 @@
                 <w:noProof/>
                 <w:webHidden/>
               </w:rPr>
-              <w:instrText xml:space="preserve"> PAGEREF _Toc477184907 \h </w:instrText>
+              <w:instrText xml:space="preserve"> PAGEREF _Toc477186713 \h </w:instrText>
             </w:r>
             <w:r>
               <w:rPr>
@@ -3497,7 +3847,7 @@
                 <w:noProof/>
                 <w:webHidden/>
               </w:rPr>
-              <w:t>15</w:t>
+              <w:t>16</w:t>
             </w:r>
             <w:r>
               <w:rPr>
@@ -3522,13 +3872,13 @@
               <w:sz w:val="21"/>
             </w:rPr>
           </w:pPr>
-          <w:hyperlink w:anchor="_Toc477184908" w:history="1">
+          <w:hyperlink w:anchor="_Toc477186714" w:history="1">
             <w:r>
               <w:rPr>
                 <w:rStyle w:val="a9"/>
                 <w:noProof/>
               </w:rPr>
-              <w:t>8.1.1</w:t>
+              <w:t>8.2.1</w:t>
             </w:r>
             <w:r>
               <w:rPr>
@@ -3543,7 +3893,7 @@
                 <w:rStyle w:val="a9"/>
                 <w:noProof/>
               </w:rPr>
-              <w:t>班级管理</w:t>
+              <w:t>日报周报填写</w:t>
             </w:r>
             <w:r>
               <w:rPr>
@@ -3564,7 +3914,7 @@
                 <w:noProof/>
                 <w:webHidden/>
               </w:rPr>
-              <w:instrText xml:space="preserve"> PAGEREF _Toc477184908 \h </w:instrText>
+              <w:instrText xml:space="preserve"> PAGEREF _Toc477186714 \h </w:instrText>
             </w:r>
             <w:r>
               <w:rPr>
@@ -3584,7 +3934,7 @@
                 <w:noProof/>
                 <w:webHidden/>
               </w:rPr>
-              <w:t>15</w:t>
+              <w:t>16</w:t>
             </w:r>
             <w:r>
               <w:rPr>
@@ -3609,13 +3959,13 @@
               <w:sz w:val="21"/>
             </w:rPr>
           </w:pPr>
-          <w:hyperlink w:anchor="_Toc477184909" w:history="1">
+          <w:hyperlink w:anchor="_Toc477186715" w:history="1">
             <w:r>
               <w:rPr>
                 <w:rStyle w:val="a9"/>
                 <w:noProof/>
               </w:rPr>
-              <w:t>8.1.2</w:t>
+              <w:t>8.2.2</w:t>
             </w:r>
             <w:r>
               <w:rPr>
@@ -3630,7 +3980,7 @@
                 <w:rStyle w:val="a9"/>
                 <w:noProof/>
               </w:rPr>
-              <w:t>教师管理</w:t>
+              <w:t>授课时间和内容安排</w:t>
             </w:r>
             <w:r>
               <w:rPr>
@@ -3651,7 +4001,7 @@
                 <w:noProof/>
                 <w:webHidden/>
               </w:rPr>
-              <w:instrText xml:space="preserve"> PAGEREF _Toc477184909 \h </w:instrText>
+              <w:instrText xml:space="preserve"> PAGEREF _Toc477186715 \h </w:instrText>
             </w:r>
             <w:r>
               <w:rPr>
@@ -3671,7 +4021,7 @@
                 <w:noProof/>
                 <w:webHidden/>
               </w:rPr>
-              <w:t>15</w:t>
+              <w:t>17</w:t>
             </w:r>
             <w:r>
               <w:rPr>
@@ -3696,13 +4046,13 @@
               <w:sz w:val="21"/>
             </w:rPr>
           </w:pPr>
-          <w:hyperlink w:anchor="_Toc477184910" w:history="1">
+          <w:hyperlink w:anchor="_Toc477186716" w:history="1">
             <w:r>
               <w:rPr>
                 <w:rStyle w:val="a9"/>
                 <w:noProof/>
               </w:rPr>
-              <w:t>8.1.3</w:t>
+              <w:t>8.2.3</w:t>
             </w:r>
             <w:r>
               <w:rPr>
@@ -3717,7 +4067,7 @@
                 <w:rStyle w:val="a9"/>
                 <w:noProof/>
               </w:rPr>
-              <w:t>学生管理</w:t>
+              <w:t>会议纪录</w:t>
             </w:r>
             <w:r>
               <w:rPr>
@@ -3738,7 +4088,7 @@
                 <w:noProof/>
                 <w:webHidden/>
               </w:rPr>
-              <w:instrText xml:space="preserve"> PAGEREF _Toc477184910 \h </w:instrText>
+              <w:instrText xml:space="preserve"> PAGEREF _Toc477186716 \h </w:instrText>
             </w:r>
             <w:r>
               <w:rPr>
@@ -3758,7 +4108,7 @@
                 <w:noProof/>
                 <w:webHidden/>
               </w:rPr>
-              <w:t>15</w:t>
+              <w:t>17</w:t>
             </w:r>
             <w:r>
               <w:rPr>
@@ -3771,25 +4121,24 @@
         </w:p>
         <w:p>
           <w:pPr>
-            <w:pStyle w:val="31"/>
+            <w:pStyle w:val="11"/>
             <w:tabs>
-              <w:tab w:val="left" w:pos="1680"/>
+              <w:tab w:val="left" w:pos="420"/>
               <w:tab w:val="right" w:leader="dot" w:pos="8296"/>
             </w:tabs>
-            <w:ind w:left="960"/>
             <w:rPr>
               <w:rFonts w:asciiTheme="minorHAnsi" w:eastAsiaTheme="minorEastAsia" w:hAnsiTheme="minorHAnsi"/>
               <w:noProof/>
               <w:sz w:val="21"/>
             </w:rPr>
           </w:pPr>
-          <w:hyperlink w:anchor="_Toc477184911" w:history="1">
+          <w:hyperlink w:anchor="_Toc477186717" w:history="1">
             <w:r>
               <w:rPr>
                 <w:rStyle w:val="a9"/>
                 <w:noProof/>
               </w:rPr>
-              <w:t>8.1.4</w:t>
+              <w:t>9.</w:t>
             </w:r>
             <w:r>
               <w:rPr>
@@ -3804,7 +4153,7 @@
                 <w:rStyle w:val="a9"/>
                 <w:noProof/>
               </w:rPr>
-              <w:t>日报周报审批</w:t>
+              <w:t>系统通用管理</w:t>
             </w:r>
             <w:r>
               <w:rPr>
@@ -3825,7 +4174,7 @@
                 <w:noProof/>
                 <w:webHidden/>
               </w:rPr>
-              <w:instrText xml:space="preserve"> PAGEREF _Toc477184911 \h </w:instrText>
+              <w:instrText xml:space="preserve"> PAGEREF _Toc477186717 \h </w:instrText>
             </w:r>
             <w:r>
               <w:rPr>
@@ -3845,7 +4194,7 @@
                 <w:noProof/>
                 <w:webHidden/>
               </w:rPr>
-              <w:t>15</w:t>
+              <w:t>18</w:t>
             </w:r>
             <w:r>
               <w:rPr>
@@ -3870,13 +4219,13 @@
               <w:sz w:val="21"/>
             </w:rPr>
           </w:pPr>
-          <w:hyperlink w:anchor="_Toc477184912" w:history="1">
+          <w:hyperlink w:anchor="_Toc477186718" w:history="1">
             <w:r>
               <w:rPr>
                 <w:rStyle w:val="a9"/>
                 <w:noProof/>
               </w:rPr>
-              <w:t>8.2</w:t>
+              <w:t>9.1</w:t>
             </w:r>
             <w:r>
               <w:rPr>
@@ -3891,7 +4240,7 @@
                 <w:rStyle w:val="a9"/>
                 <w:noProof/>
               </w:rPr>
-              <w:t>前台</w:t>
+              <w:t>系统登入</w:t>
             </w:r>
             <w:r>
               <w:rPr>
@@ -3912,7 +4261,7 @@
                 <w:noProof/>
                 <w:webHidden/>
               </w:rPr>
-              <w:instrText xml:space="preserve"> PAGEREF _Toc477184912 \h </w:instrText>
+              <w:instrText xml:space="preserve"> PAGEREF _Toc477186718 \h </w:instrText>
             </w:r>
             <w:r>
               <w:rPr>
@@ -3932,354 +4281,7 @@
                 <w:noProof/>
                 <w:webHidden/>
               </w:rPr>
-              <w:t>15</w:t>
-            </w:r>
-            <w:r>
-              <w:rPr>
-                <w:noProof/>
-                <w:webHidden/>
-              </w:rPr>
-              <w:fldChar w:fldCharType="end"/>
-            </w:r>
-          </w:hyperlink>
-        </w:p>
-        <w:p>
-          <w:pPr>
-            <w:pStyle w:val="31"/>
-            <w:tabs>
-              <w:tab w:val="left" w:pos="1680"/>
-              <w:tab w:val="right" w:leader="dot" w:pos="8296"/>
-            </w:tabs>
-            <w:ind w:left="960"/>
-            <w:rPr>
-              <w:rFonts w:asciiTheme="minorHAnsi" w:eastAsiaTheme="minorEastAsia" w:hAnsiTheme="minorHAnsi"/>
-              <w:noProof/>
-              <w:sz w:val="21"/>
-            </w:rPr>
-          </w:pPr>
-          <w:hyperlink w:anchor="_Toc477184913" w:history="1">
-            <w:r>
-              <w:rPr>
-                <w:rStyle w:val="a9"/>
-                <w:noProof/>
-              </w:rPr>
-              <w:t>8.2.1</w:t>
-            </w:r>
-            <w:r>
-              <w:rPr>
-                <w:rFonts w:asciiTheme="minorHAnsi" w:eastAsiaTheme="minorEastAsia" w:hAnsiTheme="minorHAnsi"/>
-                <w:noProof/>
-                <w:sz w:val="21"/>
-              </w:rPr>
-              <w:tab/>
-            </w:r>
-            <w:r>
-              <w:rPr>
-                <w:rStyle w:val="a9"/>
-                <w:noProof/>
-              </w:rPr>
-              <w:t>日报周报填写</w:t>
-            </w:r>
-            <w:r>
-              <w:rPr>
-                <w:noProof/>
-                <w:webHidden/>
-              </w:rPr>
-              <w:tab/>
-            </w:r>
-            <w:r>
-              <w:rPr>
-                <w:noProof/>
-                <w:webHidden/>
-              </w:rPr>
-              <w:fldChar w:fldCharType="begin"/>
-            </w:r>
-            <w:r>
-              <w:rPr>
-                <w:noProof/>
-                <w:webHidden/>
-              </w:rPr>
-              <w:instrText xml:space="preserve"> PAGEREF _Toc477184913 \h </w:instrText>
-            </w:r>
-            <w:r>
-              <w:rPr>
-                <w:noProof/>
-                <w:webHidden/>
-              </w:rPr>
-            </w:r>
-            <w:r>
-              <w:rPr>
-                <w:noProof/>
-                <w:webHidden/>
-              </w:rPr>
-              <w:fldChar w:fldCharType="separate"/>
-            </w:r>
-            <w:r>
-              <w:rPr>
-                <w:noProof/>
-                <w:webHidden/>
-              </w:rPr>
-              <w:t>15</w:t>
-            </w:r>
-            <w:r>
-              <w:rPr>
-                <w:noProof/>
-                <w:webHidden/>
-              </w:rPr>
-              <w:fldChar w:fldCharType="end"/>
-            </w:r>
-          </w:hyperlink>
-        </w:p>
-        <w:p>
-          <w:pPr>
-            <w:pStyle w:val="31"/>
-            <w:tabs>
-              <w:tab w:val="left" w:pos="1680"/>
-              <w:tab w:val="right" w:leader="dot" w:pos="8296"/>
-            </w:tabs>
-            <w:ind w:left="960"/>
-            <w:rPr>
-              <w:rFonts w:asciiTheme="minorHAnsi" w:eastAsiaTheme="minorEastAsia" w:hAnsiTheme="minorHAnsi"/>
-              <w:noProof/>
-              <w:sz w:val="21"/>
-            </w:rPr>
-          </w:pPr>
-          <w:hyperlink w:anchor="_Toc477184914" w:history="1">
-            <w:r>
-              <w:rPr>
-                <w:rStyle w:val="a9"/>
-                <w:noProof/>
-              </w:rPr>
-              <w:t>8.2.2</w:t>
-            </w:r>
-            <w:r>
-              <w:rPr>
-                <w:rFonts w:asciiTheme="minorHAnsi" w:eastAsiaTheme="minorEastAsia" w:hAnsiTheme="minorHAnsi"/>
-                <w:noProof/>
-                <w:sz w:val="21"/>
-              </w:rPr>
-              <w:tab/>
-            </w:r>
-            <w:r>
-              <w:rPr>
-                <w:rStyle w:val="a9"/>
-                <w:noProof/>
-              </w:rPr>
-              <w:t>授课时间和内容安排</w:t>
-            </w:r>
-            <w:r>
-              <w:rPr>
-                <w:noProof/>
-                <w:webHidden/>
-              </w:rPr>
-              <w:tab/>
-            </w:r>
-            <w:r>
-              <w:rPr>
-                <w:noProof/>
-                <w:webHidden/>
-              </w:rPr>
-              <w:fldChar w:fldCharType="begin"/>
-            </w:r>
-            <w:r>
-              <w:rPr>
-                <w:noProof/>
-                <w:webHidden/>
-              </w:rPr>
-              <w:instrText xml:space="preserve"> PAGEREF _Toc477184914 \h </w:instrText>
-            </w:r>
-            <w:r>
-              <w:rPr>
-                <w:noProof/>
-                <w:webHidden/>
-              </w:rPr>
-            </w:r>
-            <w:r>
-              <w:rPr>
-                <w:noProof/>
-                <w:webHidden/>
-              </w:rPr>
-              <w:fldChar w:fldCharType="separate"/>
-            </w:r>
-            <w:r>
-              <w:rPr>
-                <w:noProof/>
-                <w:webHidden/>
-              </w:rPr>
-              <w:t>16</w:t>
-            </w:r>
-            <w:r>
-              <w:rPr>
-                <w:noProof/>
-                <w:webHidden/>
-              </w:rPr>
-              <w:fldChar w:fldCharType="end"/>
-            </w:r>
-          </w:hyperlink>
-        </w:p>
-        <w:p>
-          <w:pPr>
-            <w:pStyle w:val="31"/>
-            <w:tabs>
-              <w:tab w:val="left" w:pos="1680"/>
-              <w:tab w:val="right" w:leader="dot" w:pos="8296"/>
-            </w:tabs>
-            <w:ind w:left="960"/>
-            <w:rPr>
-              <w:rFonts w:asciiTheme="minorHAnsi" w:eastAsiaTheme="minorEastAsia" w:hAnsiTheme="minorHAnsi"/>
-              <w:noProof/>
-              <w:sz w:val="21"/>
-            </w:rPr>
-          </w:pPr>
-          <w:hyperlink w:anchor="_Toc477184915" w:history="1">
-            <w:r>
-              <w:rPr>
-                <w:rStyle w:val="a9"/>
-                <w:noProof/>
-              </w:rPr>
-              <w:t>8.2.3</w:t>
-            </w:r>
-            <w:r>
-              <w:rPr>
-                <w:rFonts w:asciiTheme="minorHAnsi" w:eastAsiaTheme="minorEastAsia" w:hAnsiTheme="minorHAnsi"/>
-                <w:noProof/>
-                <w:sz w:val="21"/>
-              </w:rPr>
-              <w:tab/>
-            </w:r>
-            <w:r>
-              <w:rPr>
-                <w:rStyle w:val="a9"/>
-                <w:noProof/>
-              </w:rPr>
-              <w:t>会议纪录</w:t>
-            </w:r>
-            <w:r>
-              <w:rPr>
-                <w:noProof/>
-                <w:webHidden/>
-              </w:rPr>
-              <w:tab/>
-            </w:r>
-            <w:r>
-              <w:rPr>
-                <w:noProof/>
-                <w:webHidden/>
-              </w:rPr>
-              <w:fldChar w:fldCharType="begin"/>
-            </w:r>
-            <w:r>
-              <w:rPr>
-                <w:noProof/>
-                <w:webHidden/>
-              </w:rPr>
-              <w:instrText xml:space="preserve"> PAGEREF _Toc477184915 \h </w:instrText>
-            </w:r>
-            <w:r>
-              <w:rPr>
-                <w:noProof/>
-                <w:webHidden/>
-              </w:rPr>
-            </w:r>
-            <w:r>
-              <w:rPr>
-                <w:noProof/>
-                <w:webHidden/>
-              </w:rPr>
-              <w:fldChar w:fldCharType="separate"/>
-            </w:r>
-            <w:r>
-              <w:rPr>
-                <w:noProof/>
-                <w:webHidden/>
-              </w:rPr>
-              <w:t>16</w:t>
-            </w:r>
-            <w:r>
-              <w:rPr>
-                <w:noProof/>
-                <w:webHidden/>
-              </w:rPr>
-              <w:fldChar w:fldCharType="end"/>
-            </w:r>
-          </w:hyperlink>
-        </w:p>
-        <w:p>
-          <w:pPr>
-            <w:pStyle w:val="11"/>
-            <w:tabs>
-              <w:tab w:val="left" w:pos="420"/>
-              <w:tab w:val="right" w:leader="dot" w:pos="8296"/>
-            </w:tabs>
-            <w:rPr>
-              <w:rFonts w:asciiTheme="minorHAnsi" w:eastAsiaTheme="minorEastAsia" w:hAnsiTheme="minorHAnsi"/>
-              <w:noProof/>
-              <w:sz w:val="21"/>
-            </w:rPr>
-          </w:pPr>
-          <w:hyperlink w:anchor="_Toc477184916" w:history="1">
-            <w:r>
-              <w:rPr>
-                <w:rStyle w:val="a9"/>
-                <w:noProof/>
-              </w:rPr>
-              <w:t>9.</w:t>
-            </w:r>
-            <w:r>
-              <w:rPr>
-                <w:rFonts w:asciiTheme="minorHAnsi" w:eastAsiaTheme="minorEastAsia" w:hAnsiTheme="minorHAnsi"/>
-                <w:noProof/>
-                <w:sz w:val="21"/>
-              </w:rPr>
-              <w:tab/>
-            </w:r>
-            <w:r>
-              <w:rPr>
-                <w:rStyle w:val="a9"/>
-                <w:noProof/>
-              </w:rPr>
-              <w:t>系统通用管理</w:t>
-            </w:r>
-            <w:r>
-              <w:rPr>
-                <w:noProof/>
-                <w:webHidden/>
-              </w:rPr>
-              <w:tab/>
-            </w:r>
-            <w:r>
-              <w:rPr>
-                <w:noProof/>
-                <w:webHidden/>
-              </w:rPr>
-              <w:fldChar w:fldCharType="begin"/>
-            </w:r>
-            <w:r>
-              <w:rPr>
-                <w:noProof/>
-                <w:webHidden/>
-              </w:rPr>
-              <w:instrText xml:space="preserve"> PAGEREF _Toc477184916 \h </w:instrText>
-            </w:r>
-            <w:r>
-              <w:rPr>
-                <w:noProof/>
-                <w:webHidden/>
-              </w:rPr>
-            </w:r>
-            <w:r>
-              <w:rPr>
-                <w:noProof/>
-                <w:webHidden/>
-              </w:rPr>
-              <w:fldChar w:fldCharType="separate"/>
-            </w:r>
-            <w:r>
-              <w:rPr>
-                <w:noProof/>
-                <w:webHidden/>
-              </w:rPr>
-              <w:t>17</w:t>
+              <w:t>18</w:t>
             </w:r>
             <w:r>
               <w:rPr>
@@ -4304,13 +4306,13 @@
               <w:sz w:val="21"/>
             </w:rPr>
           </w:pPr>
-          <w:hyperlink w:anchor="_Toc477184917" w:history="1">
+          <w:hyperlink w:anchor="_Toc477186719" w:history="1">
             <w:r>
               <w:rPr>
                 <w:rStyle w:val="a9"/>
                 <w:noProof/>
               </w:rPr>
-              <w:t>9.1</w:t>
+              <w:t>9.2</w:t>
             </w:r>
             <w:r>
               <w:rPr>
@@ -4325,7 +4327,7 @@
                 <w:rStyle w:val="a9"/>
                 <w:noProof/>
               </w:rPr>
-              <w:t>系统登入</w:t>
+              <w:t>权限管理</w:t>
             </w:r>
             <w:r>
               <w:rPr>
@@ -4346,7 +4348,7 @@
                 <w:noProof/>
                 <w:webHidden/>
               </w:rPr>
-              <w:instrText xml:space="preserve"> PAGEREF _Toc477184917 \h </w:instrText>
+              <w:instrText xml:space="preserve"> PAGEREF _Toc477186719 \h </w:instrText>
             </w:r>
             <w:r>
               <w:rPr>
@@ -4366,94 +4368,7 @@
                 <w:noProof/>
                 <w:webHidden/>
               </w:rPr>
-              <w:t>17</w:t>
-            </w:r>
-            <w:r>
-              <w:rPr>
-                <w:noProof/>
-                <w:webHidden/>
-              </w:rPr>
-              <w:fldChar w:fldCharType="end"/>
-            </w:r>
-          </w:hyperlink>
-        </w:p>
-        <w:p>
-          <w:pPr>
-            <w:pStyle w:val="21"/>
-            <w:tabs>
-              <w:tab w:val="left" w:pos="1050"/>
-              <w:tab w:val="right" w:leader="dot" w:pos="8296"/>
-            </w:tabs>
-            <w:ind w:left="480"/>
-            <w:rPr>
-              <w:rFonts w:asciiTheme="minorHAnsi" w:eastAsiaTheme="minorEastAsia" w:hAnsiTheme="minorHAnsi"/>
-              <w:noProof/>
-              <w:sz w:val="21"/>
-            </w:rPr>
-          </w:pPr>
-          <w:hyperlink w:anchor="_Toc477184918" w:history="1">
-            <w:r>
-              <w:rPr>
-                <w:rStyle w:val="a9"/>
-                <w:noProof/>
-              </w:rPr>
-              <w:t>9.2</w:t>
-            </w:r>
-            <w:r>
-              <w:rPr>
-                <w:rFonts w:asciiTheme="minorHAnsi" w:eastAsiaTheme="minorEastAsia" w:hAnsiTheme="minorHAnsi"/>
-                <w:noProof/>
-                <w:sz w:val="21"/>
-              </w:rPr>
-              <w:tab/>
-            </w:r>
-            <w:r>
-              <w:rPr>
-                <w:rStyle w:val="a9"/>
-                <w:noProof/>
-              </w:rPr>
-              <w:t>权限管理</w:t>
-            </w:r>
-            <w:r>
-              <w:rPr>
-                <w:noProof/>
-                <w:webHidden/>
-              </w:rPr>
-              <w:tab/>
-            </w:r>
-            <w:r>
-              <w:rPr>
-                <w:noProof/>
-                <w:webHidden/>
-              </w:rPr>
-              <w:fldChar w:fldCharType="begin"/>
-            </w:r>
-            <w:r>
-              <w:rPr>
-                <w:noProof/>
-                <w:webHidden/>
-              </w:rPr>
-              <w:instrText xml:space="preserve"> PAGEREF _Toc477184918 \h </w:instrText>
-            </w:r>
-            <w:r>
-              <w:rPr>
-                <w:noProof/>
-                <w:webHidden/>
-              </w:rPr>
-            </w:r>
-            <w:r>
-              <w:rPr>
-                <w:noProof/>
-                <w:webHidden/>
-              </w:rPr>
-              <w:fldChar w:fldCharType="separate"/>
-            </w:r>
-            <w:r>
-              <w:rPr>
-                <w:noProof/>
-                <w:webHidden/>
-              </w:rPr>
-              <w:t>17</w:t>
+              <w:t>18</w:t>
             </w:r>
             <w:r>
               <w:rPr>
@@ -4477,7 +4392,7 @@
               <w:sz w:val="21"/>
             </w:rPr>
           </w:pPr>
-          <w:hyperlink w:anchor="_Toc477184919" w:history="1">
+          <w:hyperlink w:anchor="_Toc477186720" w:history="1">
             <w:r>
               <w:rPr>
                 <w:rStyle w:val="a9"/>
@@ -4519,7 +4434,7 @@
                 <w:noProof/>
                 <w:webHidden/>
               </w:rPr>
-              <w:instrText xml:space="preserve"> PAGEREF _Toc477184919 \h </w:instrText>
+              <w:instrText xml:space="preserve"> PAGEREF _Toc477186720 \h </w:instrText>
             </w:r>
             <w:r>
               <w:rPr>
@@ -4539,7 +4454,7 @@
                 <w:noProof/>
                 <w:webHidden/>
               </w:rPr>
-              <w:t>18</w:t>
+              <w:t>19</w:t>
             </w:r>
             <w:r>
               <w:rPr>
@@ -4564,7 +4479,7 @@
               <w:sz w:val="21"/>
             </w:rPr>
           </w:pPr>
-          <w:hyperlink w:anchor="_Toc477184920" w:history="1">
+          <w:hyperlink w:anchor="_Toc477186721" w:history="1">
             <w:r>
               <w:rPr>
                 <w:rStyle w:val="a9"/>
@@ -4606,7 +4521,7 @@
                 <w:noProof/>
                 <w:webHidden/>
               </w:rPr>
-              <w:instrText xml:space="preserve"> PAGEREF _Toc477184920 \h </w:instrText>
+              <w:instrText xml:space="preserve"> PAGEREF _Toc477186721 \h </w:instrText>
             </w:r>
             <w:r>
               <w:rPr>
@@ -4626,7 +4541,7 @@
                 <w:noProof/>
                 <w:webHidden/>
               </w:rPr>
-              <w:t>18</w:t>
+              <w:t>19</w:t>
             </w:r>
             <w:r>
               <w:rPr>
@@ -4651,7 +4566,7 @@
               <w:sz w:val="21"/>
             </w:rPr>
           </w:pPr>
-          <w:hyperlink w:anchor="_Toc477184921" w:history="1">
+          <w:hyperlink w:anchor="_Toc477186722" w:history="1">
             <w:r>
               <w:rPr>
                 <w:rStyle w:val="a9"/>
@@ -4693,7 +4608,7 @@
                 <w:noProof/>
                 <w:webHidden/>
               </w:rPr>
-              <w:instrText xml:space="preserve"> PAGEREF _Toc477184921 \h </w:instrText>
+              <w:instrText xml:space="preserve"> PAGEREF _Toc477186722 \h </w:instrText>
             </w:r>
             <w:r>
               <w:rPr>
@@ -4713,7 +4628,7 @@
                 <w:noProof/>
                 <w:webHidden/>
               </w:rPr>
-              <w:t>18</w:t>
+              <w:t>19</w:t>
             </w:r>
             <w:r>
               <w:rPr>
@@ -4736,7 +4651,7 @@
               <w:sz w:val="21"/>
             </w:rPr>
           </w:pPr>
-          <w:hyperlink w:anchor="_Toc477184922" w:history="1">
+          <w:hyperlink w:anchor="_Toc477186723" w:history="1">
             <w:r>
               <w:rPr>
                 <w:rStyle w:val="a9"/>
@@ -4777,7 +4692,7 @@
                 <w:noProof/>
                 <w:webHidden/>
               </w:rPr>
-              <w:instrText xml:space="preserve"> PAGEREF _Toc477184922 \h </w:instrText>
+              <w:instrText xml:space="preserve"> PAGEREF _Toc477186723 \h </w:instrText>
             </w:r>
             <w:r>
               <w:rPr>
@@ -4797,7 +4712,7 @@
                 <w:noProof/>
                 <w:webHidden/>
               </w:rPr>
-              <w:t>19</w:t>
+              <w:t>20</w:t>
             </w:r>
             <w:r>
               <w:rPr>
@@ -4821,7 +4736,7 @@
               <w:sz w:val="21"/>
             </w:rPr>
           </w:pPr>
-          <w:hyperlink w:anchor="_Toc477184923" w:history="1">
+          <w:hyperlink w:anchor="_Toc477186724" w:history="1">
             <w:r>
               <w:rPr>
                 <w:rStyle w:val="a9"/>
@@ -4855,7 +4770,7 @@
                 <w:noProof/>
                 <w:webHidden/>
               </w:rPr>
-              <w:instrText xml:space="preserve"> PAGEREF _Toc477184923 \h </w:instrText>
+              <w:instrText xml:space="preserve"> PAGEREF _Toc477186724 \h </w:instrText>
             </w:r>
             <w:r>
               <w:rPr>
@@ -4875,7 +4790,7 @@
                 <w:noProof/>
                 <w:webHidden/>
               </w:rPr>
-              <w:t>19</w:t>
+              <w:t>20</w:t>
             </w:r>
             <w:r>
               <w:rPr>
@@ -4899,7 +4814,7 @@
               <w:sz w:val="21"/>
             </w:rPr>
           </w:pPr>
-          <w:hyperlink w:anchor="_Toc477184924" w:history="1">
+          <w:hyperlink w:anchor="_Toc477186725" w:history="1">
             <w:r>
               <w:rPr>
                 <w:rStyle w:val="a9"/>
@@ -4933,7 +4848,7 @@
                 <w:noProof/>
                 <w:webHidden/>
               </w:rPr>
-              <w:instrText xml:space="preserve"> PAGEREF _Toc477184924 \h </w:instrText>
+              <w:instrText xml:space="preserve"> PAGEREF _Toc477186725 \h </w:instrText>
             </w:r>
             <w:r>
               <w:rPr>
@@ -4953,7 +4868,7 @@
                 <w:noProof/>
                 <w:webHidden/>
               </w:rPr>
-              <w:t>19</w:t>
+              <w:t>20</w:t>
             </w:r>
             <w:r>
               <w:rPr>
@@ -4977,7 +4892,7 @@
               <w:sz w:val="21"/>
             </w:rPr>
           </w:pPr>
-          <w:hyperlink w:anchor="_Toc477184925" w:history="1">
+          <w:hyperlink w:anchor="_Toc477186726" w:history="1">
             <w:r>
               <w:rPr>
                 <w:rStyle w:val="a9"/>
@@ -5011,7 +4926,7 @@
                 <w:noProof/>
                 <w:webHidden/>
               </w:rPr>
-              <w:instrText xml:space="preserve"> PAGEREF _Toc477184925 \h </w:instrText>
+              <w:instrText xml:space="preserve"> PAGEREF _Toc477186726 \h </w:instrText>
             </w:r>
             <w:r>
               <w:rPr>
@@ -5031,7 +4946,7 @@
                 <w:noProof/>
                 <w:webHidden/>
               </w:rPr>
-              <w:t>19</w:t>
+              <w:t>20</w:t>
             </w:r>
             <w:r>
               <w:rPr>
@@ -5072,7 +4987,7 @@
           <w:numId w:val="5"/>
         </w:numPr>
       </w:pPr>
-      <w:bookmarkStart w:id="0" w:name="_Toc477184879"/>
+      <w:bookmarkStart w:id="1" w:name="_Toc477186681"/>
       <w:r>
         <w:rPr>
           <w:rFonts w:hint="eastAsia"/>
@@ -5080,7 +4995,7 @@
         <w:lastRenderedPageBreak/>
         <w:t>引言</w:t>
       </w:r>
-      <w:bookmarkEnd w:id="0"/>
+      <w:bookmarkEnd w:id="1"/>
     </w:p>
     <w:p>
       <w:pPr>
@@ -5090,14 +5005,14 @@
           <w:numId w:val="5"/>
         </w:numPr>
       </w:pPr>
-      <w:bookmarkStart w:id="1" w:name="_Toc477184880"/>
+      <w:bookmarkStart w:id="2" w:name="_Toc477186682"/>
       <w:r>
         <w:rPr>
           <w:rFonts w:hint="eastAsia"/>
         </w:rPr>
         <w:t>编制目的</w:t>
       </w:r>
-      <w:bookmarkEnd w:id="1"/>
+      <w:bookmarkEnd w:id="2"/>
     </w:p>
     <w:p>
       <w:pPr>
@@ -5207,14 +5122,14 @@
           <w:numId w:val="5"/>
         </w:numPr>
       </w:pPr>
-      <w:bookmarkStart w:id="2" w:name="_Toc477184881"/>
+      <w:bookmarkStart w:id="3" w:name="_Toc477186683"/>
       <w:r>
         <w:rPr>
           <w:rFonts w:hint="eastAsia"/>
         </w:rPr>
         <w:t>项目背景</w:t>
       </w:r>
-      <w:bookmarkEnd w:id="2"/>
+      <w:bookmarkEnd w:id="3"/>
     </w:p>
     <w:p>
       <w:pPr>
@@ -5427,14 +5342,14 @@
           <w:numId w:val="5"/>
         </w:numPr>
       </w:pPr>
-      <w:bookmarkStart w:id="3" w:name="_Toc477184882"/>
+      <w:bookmarkStart w:id="4" w:name="_Toc477186684"/>
       <w:r>
         <w:rPr>
           <w:rFonts w:hint="eastAsia"/>
         </w:rPr>
         <w:t>项目目标</w:t>
       </w:r>
-      <w:bookmarkEnd w:id="3"/>
+      <w:bookmarkEnd w:id="4"/>
     </w:p>
     <w:p>
       <w:pPr>
@@ -5590,14 +5505,14 @@
           <w:numId w:val="5"/>
         </w:numPr>
       </w:pPr>
-      <w:bookmarkStart w:id="4" w:name="_Toc477184883"/>
+      <w:bookmarkStart w:id="5" w:name="_Toc477186685"/>
       <w:r>
         <w:rPr>
           <w:rFonts w:hint="eastAsia"/>
         </w:rPr>
         <w:t>现状分析</w:t>
       </w:r>
-      <w:bookmarkEnd w:id="4"/>
+      <w:bookmarkEnd w:id="5"/>
     </w:p>
     <w:p>
       <w:r>
@@ -5820,7 +5735,7 @@
           <w:numId w:val="5"/>
         </w:numPr>
       </w:pPr>
-      <w:bookmarkStart w:id="5" w:name="_Toc477184884"/>
+      <w:bookmarkStart w:id="6" w:name="_Toc477186686"/>
       <w:r>
         <w:rPr>
           <w:rFonts w:hint="eastAsia"/>
@@ -5828,7 +5743,7 @@
         <w:lastRenderedPageBreak/>
         <w:t>业务需求分析</w:t>
       </w:r>
-      <w:bookmarkEnd w:id="5"/>
+      <w:bookmarkEnd w:id="6"/>
     </w:p>
     <w:p>
       <w:pPr>
@@ -5886,9 +5801,6 @@
     <w:p>
       <w:pPr>
         <w:ind w:firstLineChars="200" w:firstLine="480"/>
-        <w:rPr>
-          <w:rFonts w:hint="eastAsia"/>
-        </w:rPr>
       </w:pPr>
       <w:r>
         <w:rPr>
@@ -5936,10 +5848,10 @@
             <v:path o:extrusionok="f" gradientshapeok="t" o:connecttype="rect"/>
             <o:lock v:ext="edit" aspectratio="t"/>
           </v:shapetype>
-          <v:shape id="_x0000_i1034" type="#_x0000_t75" style="width:414.75pt;height:303pt" o:ole="">
+          <v:shape id="_x0000_i1025" type="#_x0000_t75" style="width:414.75pt;height:303pt" o:ole="">
             <v:imagedata r:id="rId10" o:title=""/>
           </v:shape>
-          <o:OLEObject Type="Embed" ProgID="Visio.Drawing.15" ShapeID="_x0000_i1034" DrawAspect="Content" ObjectID="_1550927439" r:id="rId11"/>
+          <o:OLEObject Type="Embed" ProgID="Visio.Drawing.15" ShapeID="_x0000_i1025" DrawAspect="Content" ObjectID="_1550928468" r:id="rId11"/>
         </w:object>
       </w:r>
     </w:p>
@@ -5966,7 +5878,6 @@
         <w:spacing w:line="240" w:lineRule="auto"/>
         <w:jc w:val="left"/>
         <w:rPr>
-          <w:rFonts w:hint="eastAsia"/>
           <w:sz w:val="18"/>
           <w:szCs w:val="18"/>
         </w:rPr>
@@ -5986,11 +5897,8 @@
           <w:ilvl w:val="0"/>
           <w:numId w:val="5"/>
         </w:numPr>
-        <w:rPr>
-          <w:rFonts w:hint="eastAsia"/>
-        </w:rPr>
-      </w:pPr>
-      <w:bookmarkStart w:id="6" w:name="_Toc477184885"/>
+      </w:pPr>
+      <w:bookmarkStart w:id="7" w:name="_Toc477186687"/>
       <w:r>
         <w:rPr>
           <w:rFonts w:hint="eastAsia"/>
@@ -5998,14 +5906,11 @@
         <w:lastRenderedPageBreak/>
         <w:t>业务功能框架</w:t>
       </w:r>
-      <w:bookmarkEnd w:id="6"/>
+      <w:bookmarkEnd w:id="7"/>
     </w:p>
     <w:p>
       <w:pPr>
         <w:ind w:firstLineChars="200" w:firstLine="480"/>
-        <w:rPr>
-          <w:rFonts w:hint="eastAsia"/>
-        </w:rPr>
       </w:pPr>
       <w:r>
         <w:rPr>
@@ -6154,7 +6059,6 @@
         <w:spacing w:line="240" w:lineRule="auto"/>
         <w:jc w:val="left"/>
         <w:rPr>
-          <w:rFonts w:hint="eastAsia"/>
           <w:sz w:val="18"/>
           <w:szCs w:val="18"/>
         </w:rPr>
@@ -6166,8 +6070,6 @@
         </w:rPr>
         <w:br w:type="page"/>
       </w:r>
-      <w:bookmarkStart w:id="7" w:name="_GoBack"/>
-      <w:bookmarkEnd w:id="7"/>
     </w:p>
     <w:p>
       <w:pPr>
@@ -6177,7 +6079,7 @@
           <w:numId w:val="5"/>
         </w:numPr>
       </w:pPr>
-      <w:bookmarkStart w:id="8" w:name="_Toc477184886"/>
+      <w:bookmarkStart w:id="8" w:name="_Toc477186688"/>
       <w:r>
         <w:rPr>
           <w:rFonts w:hint="eastAsia"/>
@@ -6216,7 +6118,7 @@
           <v:shape id="_x0000_i1026" type="#_x0000_t75" style="width:414.75pt;height:181.5pt" o:ole="">
             <v:imagedata r:id="rId13" o:title=""/>
           </v:shape>
-          <o:OLEObject Type="Embed" ProgID="Visio.Drawing.15" ShapeID="_x0000_i1026" DrawAspect="Content" ObjectID="_1550927440" r:id="rId14"/>
+          <o:OLEObject Type="Embed" ProgID="Visio.Drawing.15" ShapeID="_x0000_i1026" DrawAspect="Content" ObjectID="_1550928469" r:id="rId14"/>
         </w:object>
       </w:r>
     </w:p>
@@ -6246,11 +6148,6 @@
       </w:r>
     </w:p>
     <w:p>
-      <w:pPr>
-        <w:rPr>
-          <w:rFonts w:hint="eastAsia"/>
-        </w:rPr>
-      </w:pPr>
       <w:r>
         <w:rPr>
           <w:rFonts w:hint="eastAsia"/>
@@ -6295,11 +6192,6 @@
             <w:hideMark/>
           </w:tcPr>
           <w:p>
-            <w:pPr>
-              <w:rPr>
-                <w:rFonts w:hint="eastAsia"/>
-              </w:rPr>
-            </w:pPr>
             <w:r>
               <w:rPr>
                 <w:rFonts w:hint="eastAsia"/>
@@ -6315,11 +6207,6 @@
             <w:hideMark/>
           </w:tcPr>
           <w:p>
-            <w:pPr>
-              <w:rPr>
-                <w:rFonts w:hint="eastAsia"/>
-              </w:rPr>
-            </w:pPr>
             <w:r>
               <w:rPr>
                 <w:rFonts w:hint="eastAsia"/>
@@ -6340,11 +6227,6 @@
             <w:hideMark/>
           </w:tcPr>
           <w:p>
-            <w:pPr>
-              <w:rPr>
-                <w:rFonts w:hint="eastAsia"/>
-              </w:rPr>
-            </w:pPr>
             <w:r>
               <w:rPr>
                 <w:rFonts w:hint="eastAsia"/>
@@ -6360,11 +6242,6 @@
             <w:hideMark/>
           </w:tcPr>
           <w:p>
-            <w:pPr>
-              <w:rPr>
-                <w:rFonts w:hint="eastAsia"/>
-              </w:rPr>
-            </w:pPr>
             <w:r>
               <w:rPr>
                 <w:rFonts w:hint="eastAsia"/>
@@ -6380,11 +6257,6 @@
             <w:hideMark/>
           </w:tcPr>
           <w:p>
-            <w:pPr>
-              <w:rPr>
-                <w:rFonts w:hint="eastAsia"/>
-              </w:rPr>
-            </w:pPr>
             <w:r>
               <w:rPr>
                 <w:rFonts w:hint="eastAsia"/>
@@ -6420,11 +6292,6 @@
             <w:hideMark/>
           </w:tcPr>
           <w:p>
-            <w:pPr>
-              <w:rPr>
-                <w:rFonts w:hint="eastAsia"/>
-              </w:rPr>
-            </w:pPr>
             <w:r>
               <w:rPr>
                 <w:rFonts w:hint="eastAsia"/>
@@ -6440,11 +6307,6 @@
             <w:hideMark/>
           </w:tcPr>
           <w:p>
-            <w:pPr>
-              <w:rPr>
-                <w:rFonts w:hint="eastAsia"/>
-              </w:rPr>
-            </w:pPr>
             <w:r>
               <w:rPr>
                 <w:rFonts w:hint="eastAsia"/>
@@ -6480,11 +6342,6 @@
             <w:hideMark/>
           </w:tcPr>
           <w:p>
-            <w:pPr>
-              <w:rPr>
-                <w:rFonts w:hint="eastAsia"/>
-              </w:rPr>
-            </w:pPr>
             <w:r>
               <w:rPr>
                 <w:rFonts w:hint="eastAsia"/>
@@ -6500,11 +6357,6 @@
             <w:hideMark/>
           </w:tcPr>
           <w:p>
-            <w:pPr>
-              <w:rPr>
-                <w:rFonts w:hint="eastAsia"/>
-              </w:rPr>
-            </w:pPr>
             <w:r>
               <w:rPr>
                 <w:rFonts w:hint="eastAsia"/>
@@ -6540,11 +6392,6 @@
             <w:hideMark/>
           </w:tcPr>
           <w:p>
-            <w:pPr>
-              <w:rPr>
-                <w:rFonts w:hint="eastAsia"/>
-              </w:rPr>
-            </w:pPr>
             <w:r>
               <w:rPr>
                 <w:rFonts w:hint="eastAsia"/>
@@ -6560,11 +6407,6 @@
             <w:hideMark/>
           </w:tcPr>
           <w:p>
-            <w:pPr>
-              <w:rPr>
-                <w:rFonts w:hint="eastAsia"/>
-              </w:rPr>
-            </w:pPr>
             <w:r>
               <w:rPr>
                 <w:rFonts w:hint="eastAsia"/>
@@ -6606,11 +6448,6 @@
             <w:hideMark/>
           </w:tcPr>
           <w:p>
-            <w:pPr>
-              <w:rPr>
-                <w:rFonts w:hint="eastAsia"/>
-              </w:rPr>
-            </w:pPr>
             <w:r>
               <w:rPr>
                 <w:rFonts w:hint="eastAsia"/>
@@ -6626,11 +6463,6 @@
             <w:hideMark/>
           </w:tcPr>
           <w:p>
-            <w:pPr>
-              <w:rPr>
-                <w:rFonts w:hint="eastAsia"/>
-              </w:rPr>
-            </w:pPr>
             <w:r>
               <w:rPr>
                 <w:rFonts w:hint="eastAsia"/>
@@ -6672,11 +6504,6 @@
             <w:hideMark/>
           </w:tcPr>
           <w:p>
-            <w:pPr>
-              <w:rPr>
-                <w:rFonts w:hint="eastAsia"/>
-              </w:rPr>
-            </w:pPr>
             <w:r>
               <w:rPr>
                 <w:rFonts w:hint="eastAsia"/>
@@ -6692,11 +6519,6 @@
             <w:hideMark/>
           </w:tcPr>
           <w:p>
-            <w:pPr>
-              <w:rPr>
-                <w:rFonts w:hint="eastAsia"/>
-              </w:rPr>
-            </w:pPr>
             <w:r>
               <w:rPr>
                 <w:rFonts w:hint="eastAsia"/>
@@ -6738,11 +6560,6 @@
             <w:hideMark/>
           </w:tcPr>
           <w:p>
-            <w:pPr>
-              <w:rPr>
-                <w:rFonts w:hint="eastAsia"/>
-              </w:rPr>
-            </w:pPr>
             <w:r>
               <w:rPr>
                 <w:rFonts w:hint="eastAsia"/>
@@ -6758,11 +6575,6 @@
             <w:hideMark/>
           </w:tcPr>
           <w:p>
-            <w:pPr>
-              <w:rPr>
-                <w:rFonts w:hint="eastAsia"/>
-              </w:rPr>
-            </w:pPr>
             <w:r>
               <w:rPr>
                 <w:rFonts w:hint="eastAsia"/>
@@ -6791,27 +6603,17 @@
           <w:numId w:val="5"/>
         </w:numPr>
       </w:pPr>
-      <w:bookmarkStart w:id="9" w:name="_Toc477184887"/>
+      <w:bookmarkStart w:id="9" w:name="_Toc477010957"/>
+      <w:bookmarkStart w:id="10" w:name="_Toc477186689"/>
       <w:r>
         <w:rPr>
           <w:rFonts w:hint="eastAsia"/>
         </w:rPr>
         <w:lastRenderedPageBreak/>
-        <w:t>评教</w:t>
-      </w:r>
-      <w:r>
-        <w:rPr>
-          <w:rFonts w:hint="eastAsia"/>
-        </w:rPr>
-        <w:t>子</w:t>
-      </w:r>
-      <w:r>
-        <w:rPr>
-          <w:rFonts w:hint="eastAsia"/>
-        </w:rPr>
-        <w:t>系统功能需求</w:t>
+        <w:t>评教子系统功能需求</w:t>
       </w:r>
       <w:bookmarkEnd w:id="9"/>
+      <w:bookmarkEnd w:id="10"/>
     </w:p>
     <w:p>
       <w:pPr>
@@ -6821,20 +6623,22 @@
           <w:numId w:val="5"/>
         </w:numPr>
       </w:pPr>
-      <w:bookmarkStart w:id="10" w:name="_Toc477184888"/>
+      <w:bookmarkStart w:id="11" w:name="_Toc477010958"/>
+      <w:bookmarkStart w:id="12" w:name="_Toc477186690"/>
       <w:r>
         <w:rPr>
           <w:rFonts w:hint="eastAsia"/>
         </w:rPr>
         <w:t>后台</w:t>
       </w:r>
+      <w:bookmarkEnd w:id="11"/>
       <w:r>
         <w:rPr>
           <w:rFonts w:hint="eastAsia"/>
         </w:rPr>
         <w:t>管理侧</w:t>
       </w:r>
-      <w:bookmarkEnd w:id="10"/>
+      <w:bookmarkEnd w:id="12"/>
     </w:p>
     <w:p>
       <w:pPr>
@@ -6844,13 +6648,7 @@
         <w:rPr>
           <w:rFonts w:hint="eastAsia"/>
         </w:rPr>
-        <w:t>后台部分主要由登入平台的教学部员工和教师完成相关操作</w:t>
-      </w:r>
-      <w:r>
-        <w:rPr>
-          <w:rFonts w:hint="eastAsia"/>
-        </w:rPr>
-        <w:t>。</w:t>
+        <w:t>后台部分主要由登入平台的教学部员工和教师完成上传教师周报上传、教师对学生学习成果评价、教学部对任课老师进行排课等相关的操作。</w:t>
       </w:r>
     </w:p>
     <w:p>
@@ -6861,14 +6659,16 @@
           <w:numId w:val="5"/>
         </w:numPr>
       </w:pPr>
-      <w:bookmarkStart w:id="11" w:name="_Toc477184889"/>
+      <w:bookmarkStart w:id="13" w:name="_Toc477010959"/>
+      <w:bookmarkStart w:id="14" w:name="_Toc477186691"/>
       <w:r>
         <w:rPr>
           <w:rFonts w:hint="eastAsia"/>
         </w:rPr>
         <w:t>评价项管理</w:t>
       </w:r>
-      <w:bookmarkEnd w:id="11"/>
+      <w:bookmarkEnd w:id="13"/>
+      <w:bookmarkEnd w:id="14"/>
     </w:p>
     <w:p>
       <w:pPr>
@@ -6878,38 +6678,24 @@
         <w:rPr>
           <w:rFonts w:hint="eastAsia"/>
         </w:rPr>
-        <w:t>由登入平台的教学部</w:t>
-      </w:r>
-      <w:r>
-        <w:rPr>
-          <w:rFonts w:hint="eastAsia"/>
-        </w:rPr>
-        <w:t>相关</w:t>
-      </w:r>
-      <w:r>
-        <w:rPr>
-          <w:rFonts w:hint="eastAsia"/>
-        </w:rPr>
-        <w:t>员工</w:t>
-      </w:r>
-      <w:r>
-        <w:rPr>
-          <w:rFonts w:hint="eastAsia"/>
-        </w:rPr>
-        <w:t>设置可选的评价项，并根据教师类型和实际情况酌情启用相应的评价项，以供学生做出评价。</w:t>
-      </w:r>
-    </w:p>
-    <w:p>
-      <w:r>
-        <w:rPr>
-          <w:rFonts w:hint="eastAsia"/>
+        <w:t>由登入平台的教学部相关员工设置对教师可选的评价项，并根据教师教授的课程和实际上课情况等多方面因素酌情启用相应的评价项，以供学生对授课老师做出客观、正确的评价。</w:t>
+      </w:r>
+    </w:p>
+    <w:p>
+      <w:pPr>
+        <w:ind w:firstLineChars="200" w:firstLine="480"/>
+      </w:pPr>
+    </w:p>
+    <w:p>
+      <w:r>
+        <w:rPr>
           <w:noProof/>
         </w:rPr>
         <w:drawing>
-          <wp:inline distT="0" distB="0" distL="0" distR="0" wp14:anchorId="6BFC02C2" wp14:editId="3E02AF75">
-            <wp:extent cx="5274310" cy="1627505"/>
-            <wp:effectExtent l="0" t="0" r="2540" b="0"/>
-            <wp:docPr id="4" name="图片 4"/>
+          <wp:inline distT="0" distB="0" distL="114300" distR="114300" wp14:anchorId="6872BFB2" wp14:editId="1530ED41">
+            <wp:extent cx="5269865" cy="2489200"/>
+            <wp:effectExtent l="0" t="0" r="6985" b="6350"/>
+            <wp:docPr id="8" name="图片 3"/>
             <wp:cNvGraphicFramePr>
               <a:graphicFrameLocks xmlns:a="http://schemas.openxmlformats.org/drawingml/2006/main" noChangeAspect="1"/>
             </wp:cNvGraphicFramePr>
@@ -6917,17 +6703,13 @@
               <a:graphicData uri="http://schemas.openxmlformats.org/drawingml/2006/picture">
                 <pic:pic xmlns:pic="http://schemas.openxmlformats.org/drawingml/2006/picture">
                   <pic:nvPicPr>
-                    <pic:cNvPr id="3" name="管理员评分留言管理.png"/>
-                    <pic:cNvPicPr/>
+                    <pic:cNvPr id="1" name="图片 3"/>
+                    <pic:cNvPicPr>
+                      <a:picLocks noChangeAspect="1"/>
+                    </pic:cNvPicPr>
                   </pic:nvPicPr>
                   <pic:blipFill>
-                    <a:blip r:embed="rId15">
-                      <a:extLst>
-                        <a:ext uri="{28A0092B-C50C-407E-A947-70E740481C1C}">
-                          <a14:useLocalDpi xmlns:a14="http://schemas.microsoft.com/office/drawing/2010/main" val="0"/>
-                        </a:ext>
-                      </a:extLst>
-                    </a:blip>
+                    <a:blip r:embed="rId15"/>
                     <a:stretch>
                       <a:fillRect/>
                     </a:stretch>
@@ -6935,7 +6717,300 @@
                   <pic:spPr>
                     <a:xfrm>
                       <a:off x="0" y="0"/>
-                      <a:ext cx="5274310" cy="1627505"/>
+                      <a:ext cx="5269865" cy="2489200"/>
+                    </a:xfrm>
+                    <a:prstGeom prst="rect">
+                      <a:avLst/>
+                    </a:prstGeom>
+                    <a:noFill/>
+                    <a:ln w="9525">
+                      <a:noFill/>
+                    </a:ln>
+                  </pic:spPr>
+                </pic:pic>
+              </a:graphicData>
+            </a:graphic>
+          </wp:inline>
+        </w:drawing>
+      </w:r>
+    </w:p>
+    <w:p/>
+    <w:p>
+      <w:pPr>
+        <w:pStyle w:val="3"/>
+        <w:numPr>
+          <w:ilvl w:val="2"/>
+          <w:numId w:val="5"/>
+        </w:numPr>
+      </w:pPr>
+      <w:bookmarkStart w:id="15" w:name="_Toc477010960"/>
+      <w:bookmarkStart w:id="16" w:name="_Toc477186692"/>
+      <w:r>
+        <w:rPr>
+          <w:rFonts w:hint="eastAsia"/>
+        </w:rPr>
+        <w:t>留言</w:t>
+      </w:r>
+      <w:bookmarkEnd w:id="15"/>
+      <w:r>
+        <w:rPr>
+          <w:rFonts w:hint="eastAsia"/>
+        </w:rPr>
+        <w:t>管理</w:t>
+      </w:r>
+      <w:bookmarkEnd w:id="16"/>
+    </w:p>
+    <w:p>
+      <w:pPr>
+        <w:ind w:firstLineChars="200" w:firstLine="480"/>
+      </w:pPr>
+      <w:r>
+        <w:rPr>
+          <w:rFonts w:hint="eastAsia"/>
+        </w:rPr>
+        <w:t>由登入教务管理平台的教师对学生在评教过程中的留言做出及时的回复，加强教师和学生之间的沟通。</w:t>
+      </w:r>
+    </w:p>
+    <w:p>
+      <w:pPr>
+        <w:ind w:firstLineChars="200" w:firstLine="480"/>
+      </w:pPr>
+      <w:r>
+        <w:rPr>
+          <w:noProof/>
+        </w:rPr>
+        <w:lastRenderedPageBreak/>
+        <w:drawing>
+          <wp:inline distT="0" distB="0" distL="114300" distR="114300" wp14:anchorId="110A8512" wp14:editId="5B9FCEB1">
+            <wp:extent cx="5268595" cy="2526665"/>
+            <wp:effectExtent l="0" t="0" r="8255" b="6985"/>
+            <wp:docPr id="2" name="图片 4"/>
+            <wp:cNvGraphicFramePr>
+              <a:graphicFrameLocks xmlns:a="http://schemas.openxmlformats.org/drawingml/2006/main" noChangeAspect="1"/>
+            </wp:cNvGraphicFramePr>
+            <a:graphic xmlns:a="http://schemas.openxmlformats.org/drawingml/2006/main">
+              <a:graphicData uri="http://schemas.openxmlformats.org/drawingml/2006/picture">
+                <pic:pic xmlns:pic="http://schemas.openxmlformats.org/drawingml/2006/picture">
+                  <pic:nvPicPr>
+                    <pic:cNvPr id="2" name="图片 4"/>
+                    <pic:cNvPicPr>
+                      <a:picLocks noChangeAspect="1"/>
+                    </pic:cNvPicPr>
+                  </pic:nvPicPr>
+                  <pic:blipFill>
+                    <a:blip r:embed="rId16"/>
+                    <a:stretch>
+                      <a:fillRect/>
+                    </a:stretch>
+                  </pic:blipFill>
+                  <pic:spPr>
+                    <a:xfrm>
+                      <a:off x="0" y="0"/>
+                      <a:ext cx="5268595" cy="2526665"/>
+                    </a:xfrm>
+                    <a:prstGeom prst="rect">
+                      <a:avLst/>
+                    </a:prstGeom>
+                    <a:noFill/>
+                    <a:ln w="9525">
+                      <a:noFill/>
+                    </a:ln>
+                  </pic:spPr>
+                </pic:pic>
+              </a:graphicData>
+            </a:graphic>
+          </wp:inline>
+        </w:drawing>
+      </w:r>
+    </w:p>
+    <w:p>
+      <w:pPr>
+        <w:jc w:val="center"/>
+      </w:pPr>
+    </w:p>
+    <w:p>
+      <w:pPr>
+        <w:pStyle w:val="3"/>
+        <w:numPr>
+          <w:ilvl w:val="2"/>
+          <w:numId w:val="5"/>
+        </w:numPr>
+      </w:pPr>
+      <w:bookmarkStart w:id="17" w:name="_Toc477010961"/>
+      <w:bookmarkStart w:id="18" w:name="_Toc477186693"/>
+      <w:r>
+        <w:rPr>
+          <w:rFonts w:hint="eastAsia"/>
+        </w:rPr>
+        <w:t>评分</w:t>
+      </w:r>
+      <w:bookmarkEnd w:id="17"/>
+      <w:r>
+        <w:rPr>
+          <w:rFonts w:hint="eastAsia"/>
+        </w:rPr>
+        <w:t>统计分析</w:t>
+      </w:r>
+      <w:bookmarkEnd w:id="18"/>
+    </w:p>
+    <w:p>
+      <w:pPr>
+        <w:ind w:firstLineChars="200" w:firstLine="480"/>
+      </w:pPr>
+      <w:r>
+        <w:rPr>
+          <w:rFonts w:hint="eastAsia"/>
+        </w:rPr>
+        <w:t>根据教学部员工预先的设定，系统自动统计学生的评教结果，进行分析汇总，以柱状图的方式显示在页面中方便领导和教师直观的查看评教结果对教学工作做出相对应的调整，从而提高教学质量。</w:t>
+      </w:r>
+    </w:p>
+    <w:p>
+      <w:pPr>
+        <w:ind w:firstLineChars="200" w:firstLine="480"/>
+      </w:pPr>
+      <w:r>
+        <w:rPr>
+          <w:noProof/>
+        </w:rPr>
+        <w:lastRenderedPageBreak/>
+        <w:drawing>
+          <wp:inline distT="0" distB="0" distL="114300" distR="114300" wp14:anchorId="1CC93D43" wp14:editId="6F3FE876">
+            <wp:extent cx="5085715" cy="5182235"/>
+            <wp:effectExtent l="0" t="0" r="635" b="18415"/>
+            <wp:docPr id="3" name="图片 5"/>
+            <wp:cNvGraphicFramePr>
+              <a:graphicFrameLocks xmlns:a="http://schemas.openxmlformats.org/drawingml/2006/main" noChangeAspect="1"/>
+            </wp:cNvGraphicFramePr>
+            <a:graphic xmlns:a="http://schemas.openxmlformats.org/drawingml/2006/main">
+              <a:graphicData uri="http://schemas.openxmlformats.org/drawingml/2006/picture">
+                <pic:pic xmlns:pic="http://schemas.openxmlformats.org/drawingml/2006/picture">
+                  <pic:nvPicPr>
+                    <pic:cNvPr id="3" name="图片 5"/>
+                    <pic:cNvPicPr>
+                      <a:picLocks noChangeAspect="1"/>
+                    </pic:cNvPicPr>
+                  </pic:nvPicPr>
+                  <pic:blipFill>
+                    <a:blip r:embed="rId17"/>
+                    <a:stretch>
+                      <a:fillRect/>
+                    </a:stretch>
+                  </pic:blipFill>
+                  <pic:spPr>
+                    <a:xfrm>
+                      <a:off x="0" y="0"/>
+                      <a:ext cx="5085715" cy="5182235"/>
+                    </a:xfrm>
+                    <a:prstGeom prst="rect">
+                      <a:avLst/>
+                    </a:prstGeom>
+                    <a:noFill/>
+                    <a:ln w="9525">
+                      <a:noFill/>
+                    </a:ln>
+                  </pic:spPr>
+                </pic:pic>
+              </a:graphicData>
+            </a:graphic>
+          </wp:inline>
+        </w:drawing>
+      </w:r>
+    </w:p>
+    <w:p>
+      <w:pPr>
+        <w:jc w:val="center"/>
+      </w:pPr>
+    </w:p>
+    <w:p>
+      <w:pPr>
+        <w:pStyle w:val="2"/>
+        <w:numPr>
+          <w:ilvl w:val="1"/>
+          <w:numId w:val="5"/>
+        </w:numPr>
+      </w:pPr>
+      <w:bookmarkStart w:id="19" w:name="_Toc477186694"/>
+      <w:r>
+        <w:rPr>
+          <w:rFonts w:hint="eastAsia"/>
+        </w:rPr>
+        <w:t>用户侧</w:t>
+      </w:r>
+      <w:bookmarkEnd w:id="19"/>
+    </w:p>
+    <w:p>
+      <w:pPr>
+        <w:ind w:firstLineChars="200" w:firstLine="480"/>
+      </w:pPr>
+      <w:r>
+        <w:rPr>
+          <w:rFonts w:hint="eastAsia"/>
+        </w:rPr>
+        <w:t>用户侧部分主要是教师和学生根据统一安排，在指定时间完成学生对教师授课评价、教师对学生在学习过程中存在的一些问题做出相应的回答，教师与教师之间的排名等界面。</w:t>
+      </w:r>
+    </w:p>
+    <w:p>
+      <w:pPr>
+        <w:pStyle w:val="3"/>
+        <w:numPr>
+          <w:ilvl w:val="2"/>
+          <w:numId w:val="5"/>
+        </w:numPr>
+      </w:pPr>
+      <w:bookmarkStart w:id="20" w:name="_Toc477186695"/>
+      <w:r>
+        <w:rPr>
+          <w:rFonts w:hint="eastAsia"/>
+        </w:rPr>
+        <w:t>教师评价</w:t>
+      </w:r>
+      <w:bookmarkEnd w:id="20"/>
+    </w:p>
+    <w:p>
+      <w:pPr>
+        <w:ind w:firstLineChars="200" w:firstLine="480"/>
+      </w:pPr>
+      <w:r>
+        <w:rPr>
+          <w:rFonts w:hint="eastAsia"/>
+        </w:rPr>
+        <w:t>在评价之前，学生需要根据自己所在的班级搜索对应的老师，点击老师头像进入到教师评教页面完成评教操作。</w:t>
+      </w:r>
+    </w:p>
+    <w:p>
+      <w:r>
+        <w:rPr>
+          <w:rFonts w:hint="eastAsia"/>
+          <w:noProof/>
+        </w:rPr>
+        <w:lastRenderedPageBreak/>
+        <w:drawing>
+          <wp:inline distT="0" distB="0" distL="114300" distR="114300" wp14:anchorId="01C5EEC2" wp14:editId="21652D91">
+            <wp:extent cx="5266055" cy="4124960"/>
+            <wp:effectExtent l="0" t="0" r="10795" b="8890"/>
+            <wp:docPr id="4" name="图片 4" descr="讲师界面"/>
+            <wp:cNvGraphicFramePr>
+              <a:graphicFrameLocks xmlns:a="http://schemas.openxmlformats.org/drawingml/2006/main" noChangeAspect="1"/>
+            </wp:cNvGraphicFramePr>
+            <a:graphic xmlns:a="http://schemas.openxmlformats.org/drawingml/2006/main">
+              <a:graphicData uri="http://schemas.openxmlformats.org/drawingml/2006/picture">
+                <pic:pic xmlns:pic="http://schemas.openxmlformats.org/drawingml/2006/picture">
+                  <pic:nvPicPr>
+                    <pic:cNvPr id="4" name="图片 4" descr="讲师界面"/>
+                    <pic:cNvPicPr>
+                      <a:picLocks noChangeAspect="1"/>
+                    </pic:cNvPicPr>
+                  </pic:nvPicPr>
+                  <pic:blipFill>
+                    <a:blip r:embed="rId18"/>
+                    <a:stretch>
+                      <a:fillRect/>
+                    </a:stretch>
+                  </pic:blipFill>
+                  <pic:spPr>
+                    <a:xfrm>
+                      <a:off x="0" y="0"/>
+                      <a:ext cx="5266055" cy="4124960"/>
                     </a:xfrm>
                     <a:prstGeom prst="rect">
                       <a:avLst/>
@@ -6956,20 +7031,22 @@
           <w:numId w:val="5"/>
         </w:numPr>
       </w:pPr>
-      <w:bookmarkStart w:id="12" w:name="_Toc477184890"/>
-      <w:r>
-        <w:rPr>
-          <w:rFonts w:hint="eastAsia"/>
-        </w:rPr>
-        <w:t>留言</w:t>
-      </w:r>
-      <w:r>
-        <w:rPr>
-          <w:rFonts w:hint="eastAsia"/>
-        </w:rPr>
-        <w:t>管理</w:t>
-      </w:r>
-      <w:bookmarkEnd w:id="12"/>
+      <w:bookmarkStart w:id="21" w:name="_Toc477010964"/>
+      <w:bookmarkStart w:id="22" w:name="_Toc477186696"/>
+      <w:r>
+        <w:rPr>
+          <w:rFonts w:hint="eastAsia"/>
+        </w:rPr>
+        <w:t>教师评价</w:t>
+      </w:r>
+      <w:bookmarkEnd w:id="21"/>
+      <w:r>
+        <w:rPr>
+          <w:rFonts w:hint="eastAsia"/>
+        </w:rPr>
+        <w:t>及意见反馈</w:t>
+      </w:r>
+      <w:bookmarkEnd w:id="22"/>
     </w:p>
     <w:p>
       <w:pPr>
@@ -6979,214 +7056,7 @@
         <w:rPr>
           <w:rFonts w:hint="eastAsia"/>
         </w:rPr>
-        <w:t>由登入平台的教师对学生在评教过程中的留言做出及时的回复，加强教师和学生之间的沟通。</w:t>
-      </w:r>
-    </w:p>
-    <w:p>
-      <w:pPr>
-        <w:jc w:val="center"/>
-      </w:pPr>
-      <w:r>
-        <w:rPr>
-          <w:noProof/>
-        </w:rPr>
-        <w:drawing>
-          <wp:inline distT="0" distB="0" distL="0" distR="0">
-            <wp:extent cx="5274310" cy="2756651"/>
-            <wp:effectExtent l="0" t="0" r="2540" b="5715"/>
-            <wp:docPr id="9" name="图片 9" descr="C:\Users\lws\AppData\Local\Microsoft\Windows\INetCache\Content.Word\留言弹出框.png"/>
-            <wp:cNvGraphicFramePr>
-              <a:graphicFrameLocks xmlns:a="http://schemas.openxmlformats.org/drawingml/2006/main" noChangeAspect="1"/>
-            </wp:cNvGraphicFramePr>
-            <a:graphic xmlns:a="http://schemas.openxmlformats.org/drawingml/2006/main">
-              <a:graphicData uri="http://schemas.openxmlformats.org/drawingml/2006/picture">
-                <pic:pic xmlns:pic="http://schemas.openxmlformats.org/drawingml/2006/picture">
-                  <pic:nvPicPr>
-                    <pic:cNvPr id="0" name="Picture 15" descr="C:\Users\lws\AppData\Local\Microsoft\Windows\INetCache\Content.Word\留言弹出框.png"/>
-                    <pic:cNvPicPr>
-                      <a:picLocks noChangeAspect="1" noChangeArrowheads="1"/>
-                    </pic:cNvPicPr>
-                  </pic:nvPicPr>
-                  <pic:blipFill>
-                    <a:blip r:embed="rId16" cstate="print">
-                      <a:extLst>
-                        <a:ext uri="{28A0092B-C50C-407E-A947-70E740481C1C}">
-                          <a14:useLocalDpi xmlns:a14="http://schemas.microsoft.com/office/drawing/2010/main" val="0"/>
-                        </a:ext>
-                      </a:extLst>
-                    </a:blip>
-                    <a:srcRect/>
-                    <a:stretch>
-                      <a:fillRect/>
-                    </a:stretch>
-                  </pic:blipFill>
-                  <pic:spPr bwMode="auto">
-                    <a:xfrm>
-                      <a:off x="0" y="0"/>
-                      <a:ext cx="5274310" cy="2756651"/>
-                    </a:xfrm>
-                    <a:prstGeom prst="rect">
-                      <a:avLst/>
-                    </a:prstGeom>
-                    <a:noFill/>
-                    <a:ln>
-                      <a:noFill/>
-                    </a:ln>
-                  </pic:spPr>
-                </pic:pic>
-              </a:graphicData>
-            </a:graphic>
-          </wp:inline>
-        </w:drawing>
-      </w:r>
-    </w:p>
-    <w:p>
-      <w:pPr>
-        <w:pStyle w:val="3"/>
-        <w:numPr>
-          <w:ilvl w:val="2"/>
-          <w:numId w:val="5"/>
-        </w:numPr>
-      </w:pPr>
-      <w:bookmarkStart w:id="13" w:name="_Toc477184891"/>
-      <w:r>
-        <w:rPr>
-          <w:rFonts w:hint="eastAsia"/>
-        </w:rPr>
-        <w:lastRenderedPageBreak/>
-        <w:t>评分</w:t>
-      </w:r>
-      <w:r>
-        <w:rPr>
-          <w:rFonts w:hint="eastAsia"/>
-        </w:rPr>
-        <w:t>统计分析</w:t>
-      </w:r>
-      <w:bookmarkEnd w:id="13"/>
-    </w:p>
-    <w:p>
-      <w:pPr>
-        <w:ind w:firstLineChars="200" w:firstLine="480"/>
-      </w:pPr>
-      <w:r>
-        <w:rPr>
-          <w:rFonts w:hint="eastAsia"/>
-        </w:rPr>
-        <w:t>根据教学部员工预先的设定，系统自动统计学生的评教结果，进行分析汇总，方便领导和教师直观的查看评教结果。</w:t>
-      </w:r>
-    </w:p>
-    <w:p>
-      <w:pPr>
-        <w:jc w:val="center"/>
-      </w:pPr>
-      <w:r>
-        <w:rPr>
-          <w:noProof/>
-        </w:rPr>
-        <w:drawing>
-          <wp:inline distT="0" distB="0" distL="0" distR="0">
-            <wp:extent cx="5274310" cy="5196019"/>
-            <wp:effectExtent l="0" t="0" r="2540" b="5080"/>
-            <wp:docPr id="10" name="图片 10" descr="C:\Users\lws\AppData\Local\Microsoft\Windows\INetCache\Content.Word\排行榜.png"/>
-            <wp:cNvGraphicFramePr>
-              <a:graphicFrameLocks xmlns:a="http://schemas.openxmlformats.org/drawingml/2006/main" noChangeAspect="1"/>
-            </wp:cNvGraphicFramePr>
-            <a:graphic xmlns:a="http://schemas.openxmlformats.org/drawingml/2006/main">
-              <a:graphicData uri="http://schemas.openxmlformats.org/drawingml/2006/picture">
-                <pic:pic xmlns:pic="http://schemas.openxmlformats.org/drawingml/2006/picture">
-                  <pic:nvPicPr>
-                    <pic:cNvPr id="0" name="Picture 17" descr="C:\Users\lws\AppData\Local\Microsoft\Windows\INetCache\Content.Word\排行榜.png"/>
-                    <pic:cNvPicPr>
-                      <a:picLocks noChangeAspect="1" noChangeArrowheads="1"/>
-                    </pic:cNvPicPr>
-                  </pic:nvPicPr>
-                  <pic:blipFill>
-                    <a:blip r:embed="rId17" cstate="print">
-                      <a:extLst>
-                        <a:ext uri="{28A0092B-C50C-407E-A947-70E740481C1C}">
-                          <a14:useLocalDpi xmlns:a14="http://schemas.microsoft.com/office/drawing/2010/main" val="0"/>
-                        </a:ext>
-                      </a:extLst>
-                    </a:blip>
-                    <a:srcRect/>
-                    <a:stretch>
-                      <a:fillRect/>
-                    </a:stretch>
-                  </pic:blipFill>
-                  <pic:spPr bwMode="auto">
-                    <a:xfrm>
-                      <a:off x="0" y="0"/>
-                      <a:ext cx="5274310" cy="5196019"/>
-                    </a:xfrm>
-                    <a:prstGeom prst="rect">
-                      <a:avLst/>
-                    </a:prstGeom>
-                    <a:noFill/>
-                    <a:ln>
-                      <a:noFill/>
-                    </a:ln>
-                  </pic:spPr>
-                </pic:pic>
-              </a:graphicData>
-            </a:graphic>
-          </wp:inline>
-        </w:drawing>
-      </w:r>
-    </w:p>
-    <w:p>
-      <w:pPr>
-        <w:pStyle w:val="2"/>
-        <w:numPr>
-          <w:ilvl w:val="1"/>
-          <w:numId w:val="5"/>
-        </w:numPr>
-      </w:pPr>
-      <w:bookmarkStart w:id="14" w:name="_Toc477184892"/>
-      <w:r>
-        <w:rPr>
-          <w:rFonts w:hint="eastAsia"/>
-        </w:rPr>
-        <w:t>用户侧</w:t>
-      </w:r>
-      <w:bookmarkEnd w:id="14"/>
-    </w:p>
-    <w:p>
-      <w:pPr>
-        <w:ind w:firstLineChars="200" w:firstLine="480"/>
-      </w:pPr>
-      <w:r>
-        <w:rPr>
-          <w:rFonts w:hint="eastAsia"/>
-        </w:rPr>
-        <w:t>前台部分主要是学生根据统一安排，在指定时间完成教师授课评价。</w:t>
-      </w:r>
-    </w:p>
-    <w:p>
-      <w:pPr>
-        <w:pStyle w:val="3"/>
-        <w:numPr>
-          <w:ilvl w:val="2"/>
-          <w:numId w:val="5"/>
-        </w:numPr>
-      </w:pPr>
-      <w:bookmarkStart w:id="15" w:name="_Toc477184893"/>
-      <w:r>
-        <w:rPr>
-          <w:rFonts w:hint="eastAsia"/>
-        </w:rPr>
-        <w:t>教师评价</w:t>
-      </w:r>
-      <w:bookmarkEnd w:id="15"/>
-    </w:p>
-    <w:p>
-      <w:pPr>
-        <w:ind w:firstLineChars="200" w:firstLine="480"/>
-      </w:pPr>
-      <w:r>
-        <w:rPr>
-          <w:rFonts w:hint="eastAsia"/>
-        </w:rPr>
-        <w:t>在评价之前，学生需要搜索和选择准备评价的老师。</w:t>
+        <w:t>学生可根据教师平时授课的表现，对各个评价项进行评分，并将疑问和意见通过留言的方式告知教师，老师对学生提出的问题进行解答，加强师生沟通交流。</w:t>
       </w:r>
     </w:p>
     <w:p>
@@ -7197,102 +7067,7 @@
         </w:rPr>
         <w:lastRenderedPageBreak/>
         <w:drawing>
-          <wp:inline distT="0" distB="0" distL="0" distR="0">
-            <wp:extent cx="5274310" cy="2896235"/>
-            <wp:effectExtent l="0" t="0" r="2540" b="0"/>
-            <wp:docPr id="5" name="图片 5"/>
-            <wp:cNvGraphicFramePr>
-              <a:graphicFrameLocks xmlns:a="http://schemas.openxmlformats.org/drawingml/2006/main" noChangeAspect="1"/>
-            </wp:cNvGraphicFramePr>
-            <a:graphic xmlns:a="http://schemas.openxmlformats.org/drawingml/2006/main">
-              <a:graphicData uri="http://schemas.openxmlformats.org/drawingml/2006/picture">
-                <pic:pic xmlns:pic="http://schemas.openxmlformats.org/drawingml/2006/picture">
-                  <pic:nvPicPr>
-                    <pic:cNvPr id="5" name="评价老师选取.png"/>
-                    <pic:cNvPicPr/>
-                  </pic:nvPicPr>
-                  <pic:blipFill>
-                    <a:blip r:embed="rId18">
-                      <a:extLst>
-                        <a:ext uri="{28A0092B-C50C-407E-A947-70E740481C1C}">
-                          <a14:useLocalDpi xmlns:a14="http://schemas.microsoft.com/office/drawing/2010/main" val="0"/>
-                        </a:ext>
-                      </a:extLst>
-                    </a:blip>
-                    <a:stretch>
-                      <a:fillRect/>
-                    </a:stretch>
-                  </pic:blipFill>
-                  <pic:spPr>
-                    <a:xfrm>
-                      <a:off x="0" y="0"/>
-                      <a:ext cx="5274310" cy="2896235"/>
-                    </a:xfrm>
-                    <a:prstGeom prst="rect">
-                      <a:avLst/>
-                    </a:prstGeom>
-                  </pic:spPr>
-                </pic:pic>
-              </a:graphicData>
-            </a:graphic>
-          </wp:inline>
-        </w:drawing>
-      </w:r>
-    </w:p>
-    <w:p>
-      <w:pPr>
-        <w:pStyle w:val="3"/>
-        <w:numPr>
-          <w:ilvl w:val="2"/>
-          <w:numId w:val="5"/>
-        </w:numPr>
-      </w:pPr>
-      <w:bookmarkStart w:id="16" w:name="_Toc477184894"/>
-      <w:r>
-        <w:rPr>
-          <w:rFonts w:hint="eastAsia"/>
-        </w:rPr>
-        <w:t>教师</w:t>
-      </w:r>
-      <w:r>
-        <w:rPr>
-          <w:rFonts w:hint="eastAsia"/>
-        </w:rPr>
-        <w:t>评价</w:t>
-      </w:r>
-      <w:r>
-        <w:rPr>
-          <w:rFonts w:hint="eastAsia"/>
-        </w:rPr>
-        <w:t>及意见反馈</w:t>
-      </w:r>
-      <w:bookmarkEnd w:id="16"/>
-    </w:p>
-    <w:p>
-      <w:pPr>
-        <w:ind w:firstLineChars="200" w:firstLine="480"/>
-      </w:pPr>
-      <w:r>
-        <w:rPr>
-          <w:rFonts w:hint="eastAsia"/>
-        </w:rPr>
-        <w:t>学生可根据教师平时授课的表现</w:t>
-      </w:r>
-      <w:r>
-        <w:rPr>
-          <w:rFonts w:hint="eastAsia"/>
-        </w:rPr>
-        <w:t>，对各个评价项进行评分，并将疑问和意见通过留言的方式告知教师，通过留言互动，加强师生沟通交流。</w:t>
-      </w:r>
-    </w:p>
-    <w:p>
-      <w:r>
-        <w:rPr>
-          <w:rFonts w:hint="eastAsia"/>
-          <w:noProof/>
-        </w:rPr>
-        <w:drawing>
-          <wp:inline distT="0" distB="0" distL="0" distR="0">
+          <wp:inline distT="0" distB="0" distL="0" distR="0" wp14:anchorId="4191EA25" wp14:editId="15D06F73">
             <wp:extent cx="5274310" cy="3908425"/>
             <wp:effectExtent l="0" t="0" r="2540" b="0"/>
             <wp:docPr id="6" name="图片 6"/>
@@ -7303,8 +7078,10 @@
               <a:graphicData uri="http://schemas.openxmlformats.org/drawingml/2006/picture">
                 <pic:pic xmlns:pic="http://schemas.openxmlformats.org/drawingml/2006/picture">
                   <pic:nvPicPr>
-                    <pic:cNvPr id="6" name="学员评价.png"/>
-                    <pic:cNvPicPr/>
+                    <pic:cNvPr id="6" name="图片 6"/>
+                    <pic:cNvPicPr>
+                      <a:picLocks noChangeAspect="1"/>
+                    </pic:cNvPicPr>
                   </pic:nvPicPr>
                   <pic:blipFill>
                     <a:blip r:embed="rId19">
@@ -7342,15 +7119,87 @@
           <w:numId w:val="5"/>
         </w:numPr>
       </w:pPr>
-      <w:bookmarkStart w:id="17" w:name="_Toc477184895"/>
+      <w:bookmarkStart w:id="23" w:name="_Toc477010965"/>
+      <w:bookmarkStart w:id="24" w:name="_Toc477186697"/>
+      <w:r>
+        <w:rPr>
+          <w:rFonts w:hint="eastAsia"/>
+        </w:rPr>
+        <w:t>查看历史评价纪录</w:t>
+      </w:r>
+      <w:bookmarkEnd w:id="23"/>
+      <w:bookmarkEnd w:id="24"/>
+    </w:p>
+    <w:p>
+      <w:pPr>
+        <w:ind w:firstLineChars="200" w:firstLine="480"/>
+        <w:rPr>
+          <w:rFonts w:hint="eastAsia"/>
+        </w:rPr>
+      </w:pPr>
+      <w:r>
+        <w:rPr>
+          <w:rFonts w:hint="eastAsia"/>
+        </w:rPr>
+        <w:t>学生可在登入系统后查看自己曾经对各个教师做出的评价，作为当前评价的参考。</w:t>
+      </w:r>
+    </w:p>
+    <w:p>
+      <w:pPr>
+        <w:widowControl/>
+        <w:spacing w:line="240" w:lineRule="auto"/>
+        <w:jc w:val="left"/>
+      </w:pPr>
+      <w:r>
+        <w:br w:type="page"/>
+      </w:r>
+    </w:p>
+    <w:p>
+      <w:pPr>
+        <w:pStyle w:val="1"/>
+        <w:numPr>
+          <w:ilvl w:val="0"/>
+          <w:numId w:val="5"/>
+        </w:numPr>
+      </w:pPr>
+      <w:bookmarkStart w:id="25" w:name="_Toc477186698"/>
       <w:r>
         <w:rPr>
           <w:rFonts w:hint="eastAsia"/>
         </w:rPr>
         <w:lastRenderedPageBreak/>
-        <w:t>查看历史评价纪录</w:t>
-      </w:r>
-      <w:bookmarkEnd w:id="17"/>
+        <w:t>在线考试</w:t>
+      </w:r>
+      <w:r>
+        <w:rPr>
+          <w:rFonts w:hint="eastAsia"/>
+        </w:rPr>
+        <w:t>子</w:t>
+      </w:r>
+      <w:r>
+        <w:rPr>
+          <w:rFonts w:hint="eastAsia"/>
+        </w:rPr>
+        <w:t>系统功能需求</w:t>
+      </w:r>
+      <w:bookmarkEnd w:id="25"/>
+    </w:p>
+    <w:p>
+      <w:pPr>
+        <w:pStyle w:val="2"/>
+        <w:numPr>
+          <w:ilvl w:val="1"/>
+          <w:numId w:val="5"/>
+        </w:numPr>
+      </w:pPr>
+      <w:bookmarkStart w:id="26" w:name="_Toc477186699"/>
+      <w:r>
+        <w:rPr>
+          <w:rFonts w:hint="eastAsia"/>
+        </w:rPr>
+        <w:t>后台管理测</w:t>
+      </w:r>
+      <w:bookmarkEnd w:id="26"/>
     </w:p>
     <w:p>
       <w:pPr>
@@ -7360,56 +7209,7 @@
         <w:rPr>
           <w:rFonts w:hint="eastAsia"/>
         </w:rPr>
-        <w:t>学生可在登入系统后查看自己曾经对各个教师做出的评价，作为当前评价的参考。</w:t>
-      </w:r>
-    </w:p>
-    <w:p>
-      <w:r>
-        <w:rPr>
-          <w:rFonts w:hint="eastAsia"/>
-          <w:noProof/>
-        </w:rPr>
-        <w:drawing>
-          <wp:inline distT="0" distB="0" distL="0" distR="0">
-            <wp:extent cx="5274310" cy="3096618"/>
-            <wp:effectExtent l="0" t="0" r="2540" b="8890"/>
-            <wp:docPr id="7" name="图片 7"/>
-            <wp:cNvGraphicFramePr>
-              <a:graphicFrameLocks xmlns:a="http://schemas.openxmlformats.org/drawingml/2006/main" noChangeAspect="1"/>
-            </wp:cNvGraphicFramePr>
-            <a:graphic xmlns:a="http://schemas.openxmlformats.org/drawingml/2006/main">
-              <a:graphicData uri="http://schemas.openxmlformats.org/drawingml/2006/picture">
-                <pic:pic xmlns:pic="http://schemas.openxmlformats.org/drawingml/2006/picture">
-                  <pic:nvPicPr>
-                    <pic:cNvPr id="7" name="评价历史纪录.png"/>
-                    <pic:cNvPicPr/>
-                  </pic:nvPicPr>
-                  <pic:blipFill>
-                    <a:blip r:embed="rId20">
-                      <a:extLst>
-                        <a:ext uri="{28A0092B-C50C-407E-A947-70E740481C1C}">
-                          <a14:useLocalDpi xmlns:a14="http://schemas.microsoft.com/office/drawing/2010/main" val="0"/>
-                        </a:ext>
-                      </a:extLst>
-                    </a:blip>
-                    <a:stretch>
-                      <a:fillRect/>
-                    </a:stretch>
-                  </pic:blipFill>
-                  <pic:spPr>
-                    <a:xfrm>
-                      <a:off x="0" y="0"/>
-                      <a:ext cx="5276233" cy="3097747"/>
-                    </a:xfrm>
-                    <a:prstGeom prst="rect">
-                      <a:avLst/>
-                    </a:prstGeom>
-                  </pic:spPr>
-                </pic:pic>
-              </a:graphicData>
-            </a:graphic>
-          </wp:inline>
-        </w:drawing>
+        <w:t>在线考试子系统的后台部分主要需要教学部相关员工和教师完成考试时间、参考人员、试题内容等方面的安排，为学生参加考试做好准备。</w:t>
       </w:r>
     </w:p>
     <w:p>
@@ -7420,22 +7220,220 @@
           <w:numId w:val="5"/>
         </w:numPr>
       </w:pPr>
-      <w:bookmarkStart w:id="18" w:name="_Toc477184896"/>
-      <w:r>
-        <w:rPr>
-          <w:rFonts w:hint="eastAsia"/>
-        </w:rPr>
-        <w:t>评价统分析</w:t>
-      </w:r>
-      <w:bookmarkEnd w:id="18"/>
-    </w:p>
-    <w:p/>
-    <w:p>
-      <w:pPr>
-        <w:widowControl/>
-        <w:spacing w:line="240" w:lineRule="auto"/>
-        <w:jc w:val="left"/>
-      </w:pPr>
+      <w:bookmarkStart w:id="27" w:name="_Toc477186700"/>
+      <w:r>
+        <w:rPr>
+          <w:rFonts w:hint="eastAsia"/>
+        </w:rPr>
+        <w:t>考试安排</w:t>
+      </w:r>
+      <w:bookmarkEnd w:id="27"/>
+    </w:p>
+    <w:p>
+      <w:pPr>
+        <w:ind w:firstLineChars="200" w:firstLine="480"/>
+      </w:pPr>
+      <w:r>
+        <w:rPr>
+          <w:rFonts w:hint="eastAsia"/>
+        </w:rPr>
+        <w:t>考试时间、监考教师、考试地点、参加考试的班级等内容需要由登入平台的教学部相关员工根据教学进度和实际情况提前做好安排，保证考试正常有序的完成。</w:t>
+      </w:r>
+    </w:p>
+    <w:p>
+      <w:pPr>
+        <w:pStyle w:val="3"/>
+        <w:numPr>
+          <w:ilvl w:val="2"/>
+          <w:numId w:val="5"/>
+        </w:numPr>
+      </w:pPr>
+      <w:bookmarkStart w:id="28" w:name="_Toc477186701"/>
+      <w:r>
+        <w:rPr>
+          <w:rFonts w:hint="eastAsia"/>
+        </w:rPr>
+        <w:t>试题安排</w:t>
+      </w:r>
+      <w:bookmarkEnd w:id="28"/>
+    </w:p>
+    <w:p>
+      <w:pPr>
+        <w:ind w:firstLineChars="200" w:firstLine="480"/>
+      </w:pPr>
+      <w:r>
+        <w:rPr>
+          <w:rFonts w:hint="eastAsia"/>
+        </w:rPr>
+        <w:t>登入平台的教师可根据教学内容向试题库中添加试题，同时提供试题</w:t>
+      </w:r>
+      <w:r>
+        <w:rPr>
+          <w:rFonts w:hint="eastAsia"/>
+        </w:rPr>
+        <w:t>参考</w:t>
+      </w:r>
+      <w:r>
+        <w:rPr>
+          <w:rFonts w:hint="eastAsia"/>
+        </w:rPr>
+        <w:t>答案和试题难度评级。试题答案可用于系统自动对试卷进行评分，同时在考试后可由学生查看，以作参考。教师亦可根据实际情况选择某次考试涉及试题的难度，检测学生当前阶段学习内容掌握情况。</w:t>
+      </w:r>
+    </w:p>
+    <w:p>
+      <w:pPr>
+        <w:pStyle w:val="2"/>
+        <w:numPr>
+          <w:ilvl w:val="1"/>
+          <w:numId w:val="5"/>
+        </w:numPr>
+      </w:pPr>
+      <w:bookmarkStart w:id="29" w:name="_Toc477186702"/>
+      <w:r>
+        <w:rPr>
+          <w:rFonts w:hint="eastAsia"/>
+        </w:rPr>
+        <w:t>用户侧</w:t>
+      </w:r>
+      <w:bookmarkEnd w:id="29"/>
+    </w:p>
+    <w:p>
+      <w:pPr>
+        <w:ind w:firstLineChars="200" w:firstLine="480"/>
+      </w:pPr>
+      <w:r>
+        <w:rPr>
+          <w:rFonts w:hint="eastAsia"/>
+        </w:rPr>
+        <w:t>在指定时间地点，需要参加考试的班级的学生在登入平台后，可根据已掌握的知识答题。</w:t>
+      </w:r>
+      <w:r>
+        <w:rPr>
+          <w:rFonts w:hint="eastAsia"/>
+        </w:rPr>
+        <w:t>随后系统自动完成评分和结果分析。</w:t>
+      </w:r>
+    </w:p>
+    <w:p>
+      <w:pPr>
+        <w:pStyle w:val="3"/>
+        <w:numPr>
+          <w:ilvl w:val="2"/>
+          <w:numId w:val="5"/>
+        </w:numPr>
+      </w:pPr>
+      <w:bookmarkStart w:id="30" w:name="_Toc477186703"/>
+      <w:r>
+        <w:rPr>
+          <w:rFonts w:hint="eastAsia"/>
+        </w:rPr>
+        <w:t>学生答题</w:t>
+      </w:r>
+      <w:bookmarkEnd w:id="30"/>
+    </w:p>
+    <w:p>
+      <w:pPr>
+        <w:ind w:firstLineChars="200" w:firstLine="480"/>
+      </w:pPr>
+      <w:r>
+        <w:rPr>
+          <w:rFonts w:hint="eastAsia"/>
+        </w:rPr>
+        <w:t>学生根据已掌握的知识答题完成后可提交答案，答题时间结束后尚未提交时系统将自动</w:t>
+      </w:r>
+      <w:r>
+        <w:rPr>
+          <w:rFonts w:hint="eastAsia"/>
+        </w:rPr>
+        <w:t>提交答案。</w:t>
+      </w:r>
+    </w:p>
+    <w:p>
+      <w:pPr>
+        <w:pStyle w:val="3"/>
+        <w:numPr>
+          <w:ilvl w:val="2"/>
+          <w:numId w:val="5"/>
+        </w:numPr>
+      </w:pPr>
+      <w:bookmarkStart w:id="31" w:name="_Toc477186704"/>
+      <w:r>
+        <w:rPr>
+          <w:rFonts w:hint="eastAsia"/>
+        </w:rPr>
+        <w:lastRenderedPageBreak/>
+        <w:t>自动评分</w:t>
+      </w:r>
+      <w:bookmarkEnd w:id="31"/>
+    </w:p>
+    <w:p>
+      <w:pPr>
+        <w:ind w:firstLineChars="200" w:firstLine="480"/>
+      </w:pPr>
+      <w:r>
+        <w:rPr>
+          <w:rFonts w:hint="eastAsia"/>
+        </w:rPr>
+        <w:t>系统会根据系统题库中的参考答案和学生提交的答案自动完成试卷评分。</w:t>
+      </w:r>
+    </w:p>
+    <w:p>
+      <w:pPr>
+        <w:pStyle w:val="3"/>
+        <w:numPr>
+          <w:ilvl w:val="2"/>
+          <w:numId w:val="5"/>
+        </w:numPr>
+      </w:pPr>
+      <w:bookmarkStart w:id="32" w:name="_Toc477186705"/>
+      <w:r>
+        <w:rPr>
+          <w:rFonts w:hint="eastAsia"/>
+        </w:rPr>
+        <w:t>试题参考答案查看</w:t>
+      </w:r>
+      <w:bookmarkEnd w:id="32"/>
+    </w:p>
+    <w:p>
+      <w:pPr>
+        <w:ind w:firstLineChars="200" w:firstLine="480"/>
+      </w:pPr>
+      <w:r>
+        <w:rPr>
+          <w:rFonts w:hint="eastAsia"/>
+        </w:rPr>
+        <w:t>考试结束后，学生可以选择查看参考答案，学习未掌握的知识点。</w:t>
+      </w:r>
+    </w:p>
+    <w:p>
+      <w:pPr>
+        <w:pStyle w:val="3"/>
+        <w:numPr>
+          <w:ilvl w:val="2"/>
+          <w:numId w:val="5"/>
+        </w:numPr>
+      </w:pPr>
+      <w:bookmarkStart w:id="33" w:name="_Toc477186706"/>
+      <w:r>
+        <w:rPr>
+          <w:rFonts w:hint="eastAsia"/>
+        </w:rPr>
+        <w:t>考试结果分析</w:t>
+      </w:r>
+      <w:bookmarkEnd w:id="33"/>
+    </w:p>
+    <w:p>
+      <w:pPr>
+        <w:ind w:firstLineChars="200" w:firstLine="480"/>
+      </w:pPr>
+      <w:r>
+        <w:rPr>
+          <w:rFonts w:hint="eastAsia"/>
+        </w:rPr>
+        <w:t>系统会自动统计考试结果，根据预先设定的方式对结果进行分析展示，方便教师直观了解学生知识点掌握情况。</w:t>
+      </w:r>
+    </w:p>
+    <w:p>
       <w:r>
         <w:br w:type="page"/>
       </w:r>
@@ -7448,13 +7446,25 @@
           <w:numId w:val="5"/>
         </w:numPr>
       </w:pPr>
-      <w:bookmarkStart w:id="19" w:name="_Toc477184897"/>
+      <w:bookmarkStart w:id="34" w:name="_Toc477186707"/>
       <w:r>
         <w:rPr>
           <w:rFonts w:hint="eastAsia"/>
         </w:rPr>
         <w:lastRenderedPageBreak/>
-        <w:t>在线考试</w:t>
+        <w:t>教</w:t>
+      </w:r>
+      <w:r>
+        <w:rPr>
+          <w:rFonts w:hint="eastAsia"/>
+        </w:rPr>
+        <w:t>务</w:t>
+      </w:r>
+      <w:r>
+        <w:rPr>
+          <w:rFonts w:hint="eastAsia"/>
+        </w:rPr>
+        <w:t>管理</w:t>
       </w:r>
       <w:r>
         <w:rPr>
@@ -7468,7 +7478,7 @@
         </w:rPr>
         <w:t>系统功能需求</w:t>
       </w:r>
-      <w:bookmarkEnd w:id="19"/>
+      <w:bookmarkEnd w:id="34"/>
     </w:p>
     <w:p>
       <w:pPr>
@@ -7478,14 +7488,20 @@
           <w:numId w:val="5"/>
         </w:numPr>
       </w:pPr>
-      <w:bookmarkStart w:id="20" w:name="_Toc477184898"/>
+      <w:bookmarkStart w:id="35" w:name="_Toc477186708"/>
       <w:r>
         <w:rPr>
           <w:rFonts w:hint="eastAsia"/>
         </w:rPr>
         <w:t>后台</w:t>
       </w:r>
-      <w:bookmarkEnd w:id="20"/>
+      <w:r>
+        <w:rPr>
+          <w:rFonts w:hint="eastAsia"/>
+        </w:rPr>
+        <w:t>管理测</w:t>
+      </w:r>
+      <w:bookmarkEnd w:id="35"/>
     </w:p>
     <w:p>
       <w:pPr>
@@ -7495,7 +7511,13 @@
         <w:rPr>
           <w:rFonts w:hint="eastAsia"/>
         </w:rPr>
-        <w:t>在线考试子系统的后台部分主要需要教学部相关员工和教师完成考试时间、参考人员、试题内容等方面的安排，为学生参加考试做好准备。</w:t>
+        <w:t>教学部相关员工和领导在登入系统后</w:t>
+      </w:r>
+      <w:r>
+        <w:rPr>
+          <w:rFonts w:hint="eastAsia"/>
+        </w:rPr>
+        <w:t>可根据实际情况进行教务管理工作。</w:t>
       </w:r>
     </w:p>
     <w:p>
@@ -7506,14 +7528,14 @@
           <w:numId w:val="5"/>
         </w:numPr>
       </w:pPr>
-      <w:bookmarkStart w:id="21" w:name="_Toc477184899"/>
-      <w:r>
-        <w:rPr>
-          <w:rFonts w:hint="eastAsia"/>
-        </w:rPr>
-        <w:t>考试安排</w:t>
-      </w:r>
-      <w:bookmarkEnd w:id="21"/>
+      <w:bookmarkStart w:id="36" w:name="_Toc477186709"/>
+      <w:r>
+        <w:rPr>
+          <w:rFonts w:hint="eastAsia"/>
+        </w:rPr>
+        <w:t>班级管理</w:t>
+      </w:r>
+      <w:bookmarkEnd w:id="36"/>
     </w:p>
     <w:p>
       <w:pPr>
@@ -7523,7 +7545,13 @@
         <w:rPr>
           <w:rFonts w:hint="eastAsia"/>
         </w:rPr>
-        <w:t>考试时间、监考教师、考试地点、参加考试的班级等内容需要由登入平台的教学部相关员工根据教学进度和实际情况提前做好安排，保证考试正常有序的完成。</w:t>
+        <w:t>教学部员工登入平台后可对班级名称、教学类型、</w:t>
+      </w:r>
+      <w:r>
+        <w:rPr>
+          <w:rFonts w:hint="eastAsia"/>
+        </w:rPr>
+        <w:t>班主任、人数、开班时间等信息进行维护管理。</w:t>
       </w:r>
     </w:p>
     <w:p>
@@ -7534,14 +7562,14 @@
           <w:numId w:val="5"/>
         </w:numPr>
       </w:pPr>
-      <w:bookmarkStart w:id="22" w:name="_Toc477184900"/>
-      <w:r>
-        <w:rPr>
-          <w:rFonts w:hint="eastAsia"/>
-        </w:rPr>
-        <w:t>试题安排</w:t>
-      </w:r>
-      <w:bookmarkEnd w:id="22"/>
+      <w:bookmarkStart w:id="37" w:name="_Toc477186710"/>
+      <w:r>
+        <w:rPr>
+          <w:rFonts w:hint="eastAsia"/>
+        </w:rPr>
+        <w:t>教师管理</w:t>
+      </w:r>
+      <w:bookmarkEnd w:id="37"/>
     </w:p>
     <w:p>
       <w:pPr>
@@ -7551,19 +7579,63 @@
         <w:rPr>
           <w:rFonts w:hint="eastAsia"/>
         </w:rPr>
-        <w:t>登入平台的教师可根据教学内容向试题库中添加试题，同时提供试题</w:t>
-      </w:r>
-      <w:r>
-        <w:rPr>
-          <w:rFonts w:hint="eastAsia"/>
-        </w:rPr>
-        <w:t>参考</w:t>
-      </w:r>
-      <w:r>
-        <w:rPr>
-          <w:rFonts w:hint="eastAsia"/>
-        </w:rPr>
-        <w:t>答案和试题难度评级。试题答案可用于系统自动对试卷进行评分，同时在考试后可由学生查看，以作参考。教师亦可根据实际情况选择某次考试涉及试题的难度，检测学生当前阶段学习内容掌握情况。</w:t>
+        <w:t>教学部员工登入平台后可对教师职称、教师介绍、教师授课班级等信息进行维护管理。</w:t>
+      </w:r>
+    </w:p>
+    <w:p>
+      <w:pPr>
+        <w:pStyle w:val="3"/>
+        <w:numPr>
+          <w:ilvl w:val="2"/>
+          <w:numId w:val="5"/>
+        </w:numPr>
+      </w:pPr>
+      <w:bookmarkStart w:id="38" w:name="_Toc477186711"/>
+      <w:r>
+        <w:rPr>
+          <w:rFonts w:hint="eastAsia"/>
+        </w:rPr>
+        <w:t>学生管理</w:t>
+      </w:r>
+      <w:bookmarkEnd w:id="38"/>
+    </w:p>
+    <w:p>
+      <w:pPr>
+        <w:ind w:firstLineChars="200" w:firstLine="480"/>
+      </w:pPr>
+      <w:r>
+        <w:rPr>
+          <w:rFonts w:hint="eastAsia"/>
+        </w:rPr>
+        <w:t>教学部员工登入平台后可对学生考勤信息，考试结果，所属班级等信息进行维护管理。</w:t>
+      </w:r>
+    </w:p>
+    <w:p>
+      <w:pPr>
+        <w:pStyle w:val="3"/>
+        <w:numPr>
+          <w:ilvl w:val="2"/>
+          <w:numId w:val="5"/>
+        </w:numPr>
+      </w:pPr>
+      <w:bookmarkStart w:id="39" w:name="_Toc477186712"/>
+      <w:r>
+        <w:rPr>
+          <w:rFonts w:hint="eastAsia"/>
+        </w:rPr>
+        <w:t>日报周报审批</w:t>
+      </w:r>
+      <w:bookmarkEnd w:id="39"/>
+    </w:p>
+    <w:p>
+      <w:pPr>
+        <w:ind w:firstLineChars="200" w:firstLine="480"/>
+      </w:pPr>
+      <w:r>
+        <w:rPr>
+          <w:rFonts w:hint="eastAsia"/>
+        </w:rPr>
+        <w:t>教学部领导在登入平台后可对教学部员工和教师提交的日报和周报及时进行审批，方便及时了解员工工作进度和问题，提高工作效率。</w:t>
       </w:r>
     </w:p>
     <w:p>
@@ -7574,14 +7646,14 @@
           <w:numId w:val="5"/>
         </w:numPr>
       </w:pPr>
-      <w:bookmarkStart w:id="23" w:name="_Toc477184901"/>
-      <w:r>
-        <w:rPr>
-          <w:rFonts w:hint="eastAsia"/>
-        </w:rPr>
-        <w:t>前台</w:t>
-      </w:r>
-      <w:bookmarkEnd w:id="23"/>
+      <w:bookmarkStart w:id="40" w:name="_Toc477186713"/>
+      <w:r>
+        <w:rPr>
+          <w:rFonts w:hint="eastAsia"/>
+        </w:rPr>
+        <w:t>用户侧</w:t>
+      </w:r>
+      <w:bookmarkEnd w:id="40"/>
     </w:p>
     <w:p>
       <w:pPr>
@@ -7591,13 +7663,7 @@
         <w:rPr>
           <w:rFonts w:hint="eastAsia"/>
         </w:rPr>
-        <w:t>在指定时间地点，需要参加考试的班级的学生在登入平台后，可根据已掌握的知识答题。</w:t>
-      </w:r>
-      <w:r>
-        <w:rPr>
-          <w:rFonts w:hint="eastAsia"/>
-        </w:rPr>
-        <w:t>随后系统自动完成评分和结果分析。</w:t>
+        <w:t>教学部员工和教师在前台完成相关教务工作。</w:t>
       </w:r>
     </w:p>
     <w:p>
@@ -7608,14 +7674,14 @@
           <w:numId w:val="5"/>
         </w:numPr>
       </w:pPr>
-      <w:bookmarkStart w:id="24" w:name="_Toc477184902"/>
-      <w:r>
-        <w:rPr>
-          <w:rFonts w:hint="eastAsia"/>
-        </w:rPr>
-        <w:t>学生答题</w:t>
-      </w:r>
-      <w:bookmarkEnd w:id="24"/>
+      <w:bookmarkStart w:id="41" w:name="_Toc477186714"/>
+      <w:r>
+        <w:rPr>
+          <w:rFonts w:hint="eastAsia"/>
+        </w:rPr>
+        <w:t>日报周报填写</w:t>
+      </w:r>
+      <w:bookmarkEnd w:id="41"/>
     </w:p>
     <w:p>
       <w:pPr>
@@ -7625,13 +7691,14 @@
         <w:rPr>
           <w:rFonts w:hint="eastAsia"/>
         </w:rPr>
-        <w:t>学生根据已掌握的知识答题完成后可提交答案，答题时间结束后尚未提交时系统将自动</w:t>
-      </w:r>
-      <w:r>
-        <w:rPr>
-          <w:rFonts w:hint="eastAsia"/>
-        </w:rPr>
-        <w:t>提交答案。</w:t>
+        <w:t>教学部员工和教师登入平台后需要及时填写日报和周报，向领导汇报每天每</w:t>
+      </w:r>
+      <w:r>
+        <w:rPr>
+          <w:rFonts w:hint="eastAsia"/>
+        </w:rPr>
+        <w:lastRenderedPageBreak/>
+        <w:t>周的工作进度和工作中面临的问题。</w:t>
       </w:r>
     </w:p>
     <w:p>
@@ -7642,15 +7709,14 @@
           <w:numId w:val="5"/>
         </w:numPr>
       </w:pPr>
-      <w:bookmarkStart w:id="25" w:name="_Toc477184903"/>
-      <w:r>
-        <w:rPr>
-          <w:rFonts w:hint="eastAsia"/>
-        </w:rPr>
-        <w:lastRenderedPageBreak/>
-        <w:t>自动评分</w:t>
-      </w:r>
-      <w:bookmarkEnd w:id="25"/>
+      <w:bookmarkStart w:id="42" w:name="_Toc477186715"/>
+      <w:r>
+        <w:rPr>
+          <w:rFonts w:hint="eastAsia"/>
+        </w:rPr>
+        <w:t>授课时间和内容安排</w:t>
+      </w:r>
+      <w:bookmarkEnd w:id="42"/>
     </w:p>
     <w:p>
       <w:pPr>
@@ -7660,7 +7726,7 @@
         <w:rPr>
           <w:rFonts w:hint="eastAsia"/>
         </w:rPr>
-        <w:t>系统会根据系统题库中的参考答案和学生提交的答案自动完成试卷评分。</w:t>
+        <w:t>教师登入平台后可根据教学进度和实际情况提前对授课时间和内容进行安排，方便学生预习，同时保证安排结果的落实。</w:t>
       </w:r>
     </w:p>
     <w:p>
@@ -7671,14 +7737,14 @@
           <w:numId w:val="5"/>
         </w:numPr>
       </w:pPr>
-      <w:bookmarkStart w:id="26" w:name="_Toc477184904"/>
-      <w:r>
-        <w:rPr>
-          <w:rFonts w:hint="eastAsia"/>
-        </w:rPr>
-        <w:t>试题参考答案查看</w:t>
-      </w:r>
-      <w:bookmarkEnd w:id="26"/>
+      <w:bookmarkStart w:id="43" w:name="_Toc477186716"/>
+      <w:r>
+        <w:rPr>
+          <w:rFonts w:hint="eastAsia"/>
+        </w:rPr>
+        <w:t>会议纪录</w:t>
+      </w:r>
+      <w:bookmarkEnd w:id="43"/>
     </w:p>
     <w:p>
       <w:pPr>
@@ -7688,38 +7754,21 @@
         <w:rPr>
           <w:rFonts w:hint="eastAsia"/>
         </w:rPr>
-        <w:t>考试结束后，学生可以选择查看参考答案，学习未掌握的知识点。</w:t>
-      </w:r>
-    </w:p>
-    <w:p>
-      <w:pPr>
-        <w:pStyle w:val="3"/>
-        <w:numPr>
-          <w:ilvl w:val="2"/>
-          <w:numId w:val="5"/>
-        </w:numPr>
-      </w:pPr>
-      <w:bookmarkStart w:id="27" w:name="_Toc477184905"/>
-      <w:r>
-        <w:rPr>
-          <w:rFonts w:hint="eastAsia"/>
-        </w:rPr>
-        <w:t>考试结果分析</w:t>
-      </w:r>
-      <w:bookmarkEnd w:id="27"/>
-    </w:p>
-    <w:p>
-      <w:pPr>
-        <w:ind w:firstLineChars="200" w:firstLine="480"/>
-      </w:pPr>
-      <w:r>
-        <w:rPr>
-          <w:rFonts w:hint="eastAsia"/>
-        </w:rPr>
-        <w:t>系统会自动统计考试结果，根据预先设定的方式对结果进行分析展示，方便教师直观了解学生知识点掌握情况。</w:t>
-      </w:r>
-    </w:p>
-    <w:p>
+        <w:t>会议时由指定人员进行会议纪录，方便会后参考，为落实会议安排提供依据。</w:t>
+      </w:r>
+      <w:r>
+        <w:rPr>
+          <w:rFonts w:hint="eastAsia"/>
+        </w:rPr>
+        <w:t xml:space="preserve"> </w:t>
+      </w:r>
+    </w:p>
+    <w:p>
+      <w:pPr>
+        <w:widowControl/>
+        <w:spacing w:line="240" w:lineRule="auto"/>
+        <w:jc w:val="left"/>
+      </w:pPr>
       <w:r>
         <w:br w:type="page"/>
       </w:r>
@@ -7732,39 +7781,15 @@
           <w:numId w:val="5"/>
         </w:numPr>
       </w:pPr>
-      <w:bookmarkStart w:id="28" w:name="_Toc477184906"/>
+      <w:bookmarkStart w:id="44" w:name="_Toc477186717"/>
       <w:r>
         <w:rPr>
           <w:rFonts w:hint="eastAsia"/>
         </w:rPr>
         <w:lastRenderedPageBreak/>
-        <w:t>教</w:t>
-      </w:r>
-      <w:r>
-        <w:rPr>
-          <w:rFonts w:hint="eastAsia"/>
-        </w:rPr>
-        <w:t>务</w:t>
-      </w:r>
-      <w:r>
-        <w:rPr>
-          <w:rFonts w:hint="eastAsia"/>
-        </w:rPr>
-        <w:t>管理</w:t>
-      </w:r>
-      <w:r>
-        <w:rPr>
-          <w:rFonts w:hint="eastAsia"/>
-        </w:rPr>
-        <w:t>子</w:t>
-      </w:r>
-      <w:r>
-        <w:rPr>
-          <w:rFonts w:hint="eastAsia"/>
-        </w:rPr>
-        <w:t>系统功能需求</w:t>
-      </w:r>
-      <w:bookmarkEnd w:id="28"/>
+        <w:t>系统通用管理</w:t>
+      </w:r>
+      <w:bookmarkEnd w:id="44"/>
     </w:p>
     <w:p>
       <w:pPr>
@@ -7774,14 +7799,14 @@
           <w:numId w:val="5"/>
         </w:numPr>
       </w:pPr>
-      <w:bookmarkStart w:id="29" w:name="_Toc477184907"/>
-      <w:r>
-        <w:rPr>
-          <w:rFonts w:hint="eastAsia"/>
-        </w:rPr>
-        <w:t>后台</w:t>
-      </w:r>
-      <w:bookmarkEnd w:id="29"/>
+      <w:bookmarkStart w:id="45" w:name="_Toc477186718"/>
+      <w:r>
+        <w:rPr>
+          <w:rFonts w:hint="eastAsia"/>
+        </w:rPr>
+        <w:t>系统登入</w:t>
+      </w:r>
+      <w:bookmarkEnd w:id="45"/>
     </w:p>
     <w:p>
       <w:pPr>
@@ -7791,131 +7816,7 @@
         <w:rPr>
           <w:rFonts w:hint="eastAsia"/>
         </w:rPr>
-        <w:t>教学部相关员工和领导在登入系统后</w:t>
-      </w:r>
-      <w:r>
-        <w:rPr>
-          <w:rFonts w:hint="eastAsia"/>
-        </w:rPr>
-        <w:t>可根据实际情况进行教务管理工作。</w:t>
-      </w:r>
-    </w:p>
-    <w:p>
-      <w:pPr>
-        <w:pStyle w:val="3"/>
-        <w:numPr>
-          <w:ilvl w:val="2"/>
-          <w:numId w:val="5"/>
-        </w:numPr>
-      </w:pPr>
-      <w:bookmarkStart w:id="30" w:name="_Toc477184908"/>
-      <w:r>
-        <w:rPr>
-          <w:rFonts w:hint="eastAsia"/>
-        </w:rPr>
-        <w:t>班级管理</w:t>
-      </w:r>
-      <w:bookmarkEnd w:id="30"/>
-    </w:p>
-    <w:p>
-      <w:pPr>
-        <w:ind w:firstLineChars="200" w:firstLine="480"/>
-      </w:pPr>
-      <w:r>
-        <w:rPr>
-          <w:rFonts w:hint="eastAsia"/>
-        </w:rPr>
-        <w:t>教学部员工登入平台后可对班级名称、教学类型、</w:t>
-      </w:r>
-      <w:r>
-        <w:rPr>
-          <w:rFonts w:hint="eastAsia"/>
-        </w:rPr>
-        <w:t>班主任、人数、开班时间等信息进行维护管理。</w:t>
-      </w:r>
-    </w:p>
-    <w:p>
-      <w:pPr>
-        <w:pStyle w:val="3"/>
-        <w:numPr>
-          <w:ilvl w:val="2"/>
-          <w:numId w:val="5"/>
-        </w:numPr>
-      </w:pPr>
-      <w:bookmarkStart w:id="31" w:name="_Toc477184909"/>
-      <w:r>
-        <w:rPr>
-          <w:rFonts w:hint="eastAsia"/>
-        </w:rPr>
-        <w:t>教师管理</w:t>
-      </w:r>
-      <w:bookmarkEnd w:id="31"/>
-    </w:p>
-    <w:p>
-      <w:pPr>
-        <w:ind w:firstLineChars="200" w:firstLine="480"/>
-      </w:pPr>
-      <w:r>
-        <w:rPr>
-          <w:rFonts w:hint="eastAsia"/>
-        </w:rPr>
-        <w:t>教学部员工登入平台后可对教师职称、教师介绍、教师授课班级等信息进行维护管理。</w:t>
-      </w:r>
-    </w:p>
-    <w:p>
-      <w:pPr>
-        <w:pStyle w:val="3"/>
-        <w:numPr>
-          <w:ilvl w:val="2"/>
-          <w:numId w:val="5"/>
-        </w:numPr>
-      </w:pPr>
-      <w:bookmarkStart w:id="32" w:name="_Toc477184910"/>
-      <w:r>
-        <w:rPr>
-          <w:rFonts w:hint="eastAsia"/>
-        </w:rPr>
-        <w:t>学生管理</w:t>
-      </w:r>
-      <w:bookmarkEnd w:id="32"/>
-    </w:p>
-    <w:p>
-      <w:pPr>
-        <w:ind w:firstLineChars="200" w:firstLine="480"/>
-      </w:pPr>
-      <w:r>
-        <w:rPr>
-          <w:rFonts w:hint="eastAsia"/>
-        </w:rPr>
-        <w:t>教学部员工登入平台后可对学生考勤信息，考试结果，所属班级等信息进行维护管理。</w:t>
-      </w:r>
-    </w:p>
-    <w:p>
-      <w:pPr>
-        <w:pStyle w:val="3"/>
-        <w:numPr>
-          <w:ilvl w:val="2"/>
-          <w:numId w:val="5"/>
-        </w:numPr>
-      </w:pPr>
-      <w:bookmarkStart w:id="33" w:name="_Toc477184911"/>
-      <w:r>
-        <w:rPr>
-          <w:rFonts w:hint="eastAsia"/>
-        </w:rPr>
-        <w:t>日报周报审批</w:t>
-      </w:r>
-      <w:bookmarkEnd w:id="33"/>
-    </w:p>
-    <w:p>
-      <w:pPr>
-        <w:ind w:firstLineChars="200" w:firstLine="480"/>
-      </w:pPr>
-      <w:r>
-        <w:rPr>
-          <w:rFonts w:hint="eastAsia"/>
-        </w:rPr>
-        <w:t>教学部领导在登入平台后可对教学部员工和教师提交的日报和周报及时进行审批，方便及时了解员工工作进度和问题，提高工作效率。</w:t>
+        <w:t>为整个平台提供统一的注册登录入口，用户在各个子系统切换以完成工作时不需要多次登录，提高用户体验，这需要系统提供单点登录实现。</w:t>
       </w:r>
     </w:p>
     <w:p>
@@ -7926,14 +7827,14 @@
           <w:numId w:val="5"/>
         </w:numPr>
       </w:pPr>
-      <w:bookmarkStart w:id="34" w:name="_Toc477184912"/>
-      <w:r>
-        <w:rPr>
-          <w:rFonts w:hint="eastAsia"/>
-        </w:rPr>
-        <w:t>前台</w:t>
-      </w:r>
-      <w:bookmarkEnd w:id="34"/>
+      <w:bookmarkStart w:id="46" w:name="_Toc477186719"/>
+      <w:r>
+        <w:rPr>
+          <w:rFonts w:hint="eastAsia"/>
+        </w:rPr>
+        <w:t>权限管理</w:t>
+      </w:r>
+      <w:bookmarkEnd w:id="46"/>
     </w:p>
     <w:p>
       <w:pPr>
@@ -7943,104 +7844,7 @@
         <w:rPr>
           <w:rFonts w:hint="eastAsia"/>
         </w:rPr>
-        <w:t>教学部员工和教师在前台完成相关教务工作。</w:t>
-      </w:r>
-    </w:p>
-    <w:p>
-      <w:pPr>
-        <w:pStyle w:val="3"/>
-        <w:numPr>
-          <w:ilvl w:val="2"/>
-          <w:numId w:val="5"/>
-        </w:numPr>
-      </w:pPr>
-      <w:bookmarkStart w:id="35" w:name="_Toc477184913"/>
-      <w:r>
-        <w:rPr>
-          <w:rFonts w:hint="eastAsia"/>
-        </w:rPr>
-        <w:t>日报周报填写</w:t>
-      </w:r>
-      <w:bookmarkEnd w:id="35"/>
-    </w:p>
-    <w:p>
-      <w:pPr>
-        <w:ind w:firstLineChars="200" w:firstLine="480"/>
-      </w:pPr>
-      <w:r>
-        <w:rPr>
-          <w:rFonts w:hint="eastAsia"/>
-        </w:rPr>
-        <w:t>教学部员工和教师登入平台后需要及时填写日报和周报，向领导汇报每天每</w:t>
-      </w:r>
-      <w:r>
-        <w:rPr>
-          <w:rFonts w:hint="eastAsia"/>
-        </w:rPr>
-        <w:lastRenderedPageBreak/>
-        <w:t>周的工作进度和工作中面临的问题。</w:t>
-      </w:r>
-    </w:p>
-    <w:p>
-      <w:pPr>
-        <w:pStyle w:val="3"/>
-        <w:numPr>
-          <w:ilvl w:val="2"/>
-          <w:numId w:val="5"/>
-        </w:numPr>
-      </w:pPr>
-      <w:bookmarkStart w:id="36" w:name="_Toc477184914"/>
-      <w:r>
-        <w:rPr>
-          <w:rFonts w:hint="eastAsia"/>
-        </w:rPr>
-        <w:t>授课时间和内容安排</w:t>
-      </w:r>
-      <w:bookmarkEnd w:id="36"/>
-    </w:p>
-    <w:p>
-      <w:pPr>
-        <w:ind w:firstLineChars="200" w:firstLine="480"/>
-      </w:pPr>
-      <w:r>
-        <w:rPr>
-          <w:rFonts w:hint="eastAsia"/>
-        </w:rPr>
-        <w:t>教师登入平台后可根据教学进度和实际情况提前对授课时间和内容进行安排，方便学生预习，同时保证安排结果的落实。</w:t>
-      </w:r>
-    </w:p>
-    <w:p>
-      <w:pPr>
-        <w:pStyle w:val="3"/>
-        <w:numPr>
-          <w:ilvl w:val="2"/>
-          <w:numId w:val="5"/>
-        </w:numPr>
-      </w:pPr>
-      <w:bookmarkStart w:id="37" w:name="_Toc477184915"/>
-      <w:r>
-        <w:rPr>
-          <w:rFonts w:hint="eastAsia"/>
-        </w:rPr>
-        <w:t>会议纪录</w:t>
-      </w:r>
-      <w:bookmarkEnd w:id="37"/>
-    </w:p>
-    <w:p>
-      <w:pPr>
-        <w:ind w:firstLineChars="200" w:firstLine="480"/>
-      </w:pPr>
-      <w:r>
-        <w:rPr>
-          <w:rFonts w:hint="eastAsia"/>
-        </w:rPr>
-        <w:t>会议时由指定人员进行会议纪录，方便会后参考，为落实会议安排提供依据。</w:t>
-      </w:r>
-      <w:r>
-        <w:rPr>
-          <w:rFonts w:hint="eastAsia"/>
-        </w:rPr>
-        <w:t xml:space="preserve"> </w:t>
+        <w:t>将系统资源的使用和系统功能划分为多个权限点，同时对权限点进行层级划分。拥有高级权限的用户可进行低级权限分配，保证各个员工只可使用需要的系统资源和系统功能。</w:t>
       </w:r>
     </w:p>
     <w:p>
@@ -8061,15 +7865,15 @@
           <w:numId w:val="5"/>
         </w:numPr>
       </w:pPr>
-      <w:bookmarkStart w:id="38" w:name="_Toc477184916"/>
+      <w:bookmarkStart w:id="47" w:name="_Toc477186720"/>
       <w:r>
         <w:rPr>
           <w:rFonts w:hint="eastAsia"/>
         </w:rPr>
         <w:lastRenderedPageBreak/>
-        <w:t>系统通用管理</w:t>
-      </w:r>
-      <w:bookmarkEnd w:id="38"/>
+        <w:t>非功能性需求</w:t>
+      </w:r>
+      <w:bookmarkEnd w:id="47"/>
     </w:p>
     <w:p>
       <w:pPr>
@@ -8079,14 +7883,14 @@
           <w:numId w:val="5"/>
         </w:numPr>
       </w:pPr>
-      <w:bookmarkStart w:id="39" w:name="_Toc477184917"/>
-      <w:r>
-        <w:rPr>
-          <w:rFonts w:hint="eastAsia"/>
-        </w:rPr>
-        <w:t>系统登入</w:t>
-      </w:r>
-      <w:bookmarkEnd w:id="39"/>
+      <w:bookmarkStart w:id="48" w:name="_Toc477186721"/>
+      <w:r>
+        <w:rPr>
+          <w:rFonts w:hint="eastAsia"/>
+        </w:rPr>
+        <w:t>硬件需求</w:t>
+      </w:r>
+      <w:bookmarkEnd w:id="48"/>
     </w:p>
     <w:p>
       <w:pPr>
@@ -8096,7 +7900,7 @@
         <w:rPr>
           <w:rFonts w:hint="eastAsia"/>
         </w:rPr>
-        <w:t>为整个平台提供统一的注册登录入口，用户在各个子系统切换以完成工作时不需要多次登录，提高用户体验，这需要系统提供单点登录实现。</w:t>
+        <w:t>一台台式机，用于搭建和运行服务器，为整个平台功能提供支持。</w:t>
       </w:r>
     </w:p>
     <w:p>
@@ -8107,14 +7911,14 @@
           <w:numId w:val="5"/>
         </w:numPr>
       </w:pPr>
-      <w:bookmarkStart w:id="40" w:name="_Toc477184918"/>
-      <w:r>
-        <w:rPr>
-          <w:rFonts w:hint="eastAsia"/>
-        </w:rPr>
-        <w:t>权限管理</w:t>
-      </w:r>
-      <w:bookmarkEnd w:id="40"/>
+      <w:bookmarkStart w:id="49" w:name="_Toc477186722"/>
+      <w:r>
+        <w:rPr>
+          <w:rFonts w:hint="eastAsia"/>
+        </w:rPr>
+        <w:t>软件需求</w:t>
+      </w:r>
+      <w:bookmarkEnd w:id="49"/>
     </w:p>
     <w:p>
       <w:pPr>
@@ -8124,7 +7928,61 @@
         <w:rPr>
           <w:rFonts w:hint="eastAsia"/>
         </w:rPr>
-        <w:t>将系统资源的使用和系统功能划分为多个权限点，同时对权限点进行层级划分。拥有高级权限的用户可进行低级权限分配，保证各个员工只可使用需要的系统资源和系统功能。</w:t>
+        <w:t>Windows 7</w:t>
+      </w:r>
+      <w:r>
+        <w:rPr>
+          <w:rFonts w:hint="eastAsia"/>
+        </w:rPr>
+        <w:t>操作系统、</w:t>
+      </w:r>
+      <w:r>
+        <w:rPr>
+          <w:rFonts w:hint="eastAsia"/>
+        </w:rPr>
+        <w:t>Oracle</w:t>
+      </w:r>
+      <w:r>
+        <w:rPr>
+          <w:rFonts w:hint="eastAsia"/>
+        </w:rPr>
+        <w:t>数据库、</w:t>
+      </w:r>
+      <w:r>
+        <w:rPr>
+          <w:rFonts w:hint="eastAsia"/>
+        </w:rPr>
+        <w:t>jdk</w:t>
+      </w:r>
+      <w:r>
+        <w:rPr>
+          <w:rFonts w:hint="eastAsia"/>
+        </w:rPr>
+        <w:t>、</w:t>
+      </w:r>
+      <w:r>
+        <w:rPr>
+          <w:rFonts w:hint="eastAsia"/>
+        </w:rPr>
+        <w:t>Eclipse</w:t>
+      </w:r>
+      <w:r>
+        <w:rPr>
+          <w:rFonts w:hint="eastAsia"/>
+        </w:rPr>
+        <w:t>、</w:t>
+      </w:r>
+      <w:r>
+        <w:rPr>
+          <w:rFonts w:hint="eastAsia"/>
+        </w:rPr>
+        <w:t>Tomcat</w:t>
+      </w:r>
+      <w:r>
+        <w:rPr>
+          <w:rFonts w:hint="eastAsia"/>
+        </w:rPr>
+        <w:t>。为平台部署运行和维护做准备。</w:t>
       </w:r>
     </w:p>
     <w:p>
@@ -8140,146 +7998,8 @@
     <w:p>
       <w:pPr>
         <w:pStyle w:val="1"/>
-        <w:numPr>
-          <w:ilvl w:val="0"/>
-          <w:numId w:val="5"/>
-        </w:numPr>
-      </w:pPr>
-      <w:bookmarkStart w:id="41" w:name="_Toc477184919"/>
-      <w:r>
-        <w:rPr>
-          <w:rFonts w:hint="eastAsia"/>
-        </w:rPr>
-        <w:lastRenderedPageBreak/>
-        <w:t>非功能性需求</w:t>
-      </w:r>
-      <w:bookmarkEnd w:id="41"/>
-    </w:p>
-    <w:p>
-      <w:pPr>
-        <w:pStyle w:val="2"/>
-        <w:numPr>
-          <w:ilvl w:val="1"/>
-          <w:numId w:val="5"/>
-        </w:numPr>
-      </w:pPr>
-      <w:bookmarkStart w:id="42" w:name="_Toc477184920"/>
-      <w:r>
-        <w:rPr>
-          <w:rFonts w:hint="eastAsia"/>
-        </w:rPr>
-        <w:t>硬件需求</w:t>
-      </w:r>
-      <w:bookmarkEnd w:id="42"/>
-    </w:p>
-    <w:p>
-      <w:pPr>
-        <w:ind w:firstLineChars="200" w:firstLine="480"/>
-      </w:pPr>
-      <w:r>
-        <w:rPr>
-          <w:rFonts w:hint="eastAsia"/>
-        </w:rPr>
-        <w:t>一台台式机，用于搭建和运行服务器，为整个平台功能提供支持。</w:t>
-      </w:r>
-    </w:p>
-    <w:p>
-      <w:pPr>
-        <w:pStyle w:val="2"/>
-        <w:numPr>
-          <w:ilvl w:val="1"/>
-          <w:numId w:val="5"/>
-        </w:numPr>
-      </w:pPr>
-      <w:bookmarkStart w:id="43" w:name="_Toc477184921"/>
-      <w:r>
-        <w:rPr>
-          <w:rFonts w:hint="eastAsia"/>
-        </w:rPr>
-        <w:t>软件需求</w:t>
-      </w:r>
-      <w:bookmarkEnd w:id="43"/>
-    </w:p>
-    <w:p>
-      <w:pPr>
-        <w:ind w:firstLineChars="200" w:firstLine="480"/>
-      </w:pPr>
-      <w:r>
-        <w:rPr>
-          <w:rFonts w:hint="eastAsia"/>
-        </w:rPr>
-        <w:t>Windows 7</w:t>
-      </w:r>
-      <w:r>
-        <w:rPr>
-          <w:rFonts w:hint="eastAsia"/>
-        </w:rPr>
-        <w:t>操作系统、</w:t>
-      </w:r>
-      <w:r>
-        <w:rPr>
-          <w:rFonts w:hint="eastAsia"/>
-        </w:rPr>
-        <w:t>Oracle</w:t>
-      </w:r>
-      <w:r>
-        <w:rPr>
-          <w:rFonts w:hint="eastAsia"/>
-        </w:rPr>
-        <w:t>数据库、</w:t>
-      </w:r>
-      <w:r>
-        <w:rPr>
-          <w:rFonts w:hint="eastAsia"/>
-        </w:rPr>
-        <w:t>jdk</w:t>
-      </w:r>
-      <w:r>
-        <w:rPr>
-          <w:rFonts w:hint="eastAsia"/>
-        </w:rPr>
-        <w:t>、</w:t>
-      </w:r>
-      <w:r>
-        <w:rPr>
-          <w:rFonts w:hint="eastAsia"/>
-        </w:rPr>
-        <w:t>Eclipse</w:t>
-      </w:r>
-      <w:r>
-        <w:rPr>
-          <w:rFonts w:hint="eastAsia"/>
-        </w:rPr>
-        <w:t>、</w:t>
-      </w:r>
-      <w:r>
-        <w:rPr>
-          <w:rFonts w:hint="eastAsia"/>
-        </w:rPr>
-        <w:t>Tomcat</w:t>
-      </w:r>
-      <w:r>
-        <w:rPr>
-          <w:rFonts w:hint="eastAsia"/>
-        </w:rPr>
-        <w:t>。为平台部署运行和维护做准备。</w:t>
-      </w:r>
-    </w:p>
-    <w:p>
-      <w:pPr>
-        <w:widowControl/>
-        <w:spacing w:line="240" w:lineRule="auto"/>
-        <w:jc w:val="left"/>
-      </w:pPr>
-      <w:r>
-        <w:br w:type="page"/>
-      </w:r>
-    </w:p>
-    <w:p>
-      <w:pPr>
-        <w:pStyle w:val="1"/>
-      </w:pPr>
-      <w:bookmarkStart w:id="44" w:name="_Toc477184922"/>
+      </w:pPr>
+      <w:bookmarkStart w:id="50" w:name="_Toc477186723"/>
       <w:r>
         <w:rPr>
           <w:rFonts w:hint="eastAsia"/>
@@ -8302,13 +8022,13 @@
         </w:rPr>
         <w:t>数据字典</w:t>
       </w:r>
-      <w:bookmarkEnd w:id="44"/>
+      <w:bookmarkEnd w:id="50"/>
     </w:p>
     <w:p>
       <w:pPr>
         <w:pStyle w:val="2"/>
       </w:pPr>
-      <w:bookmarkStart w:id="45" w:name="_Toc477184923"/>
+      <w:bookmarkStart w:id="51" w:name="_Toc477186724"/>
       <w:r>
         <w:rPr>
           <w:rFonts w:hint="eastAsia"/>
@@ -8324,13 +8044,13 @@
         </w:rPr>
         <w:t>权限字典</w:t>
       </w:r>
-      <w:bookmarkEnd w:id="45"/>
+      <w:bookmarkEnd w:id="51"/>
     </w:p>
     <w:p>
       <w:pPr>
         <w:pStyle w:val="2"/>
       </w:pPr>
-      <w:bookmarkStart w:id="46" w:name="_Toc477184924"/>
+      <w:bookmarkStart w:id="52" w:name="_Toc477186725"/>
       <w:r>
         <w:rPr>
           <w:rFonts w:hint="eastAsia"/>
@@ -8346,13 +8066,13 @@
         </w:rPr>
         <w:t>班级类型字典</w:t>
       </w:r>
-      <w:bookmarkEnd w:id="46"/>
+      <w:bookmarkEnd w:id="52"/>
     </w:p>
     <w:p>
       <w:pPr>
         <w:pStyle w:val="2"/>
       </w:pPr>
-      <w:bookmarkStart w:id="47" w:name="_Toc477184925"/>
+      <w:bookmarkStart w:id="53" w:name="_Toc477186726"/>
       <w:r>
         <w:rPr>
           <w:rFonts w:hint="eastAsia"/>
@@ -8368,7 +8088,7 @@
         </w:rPr>
         <w:t>教师职称字典</w:t>
       </w:r>
-      <w:bookmarkEnd w:id="47"/>
+      <w:bookmarkEnd w:id="53"/>
     </w:p>
     <w:sectPr>
       <w:pgSz w:w="11906" w:h="16838"/>
@@ -10141,6 +9861,7 @@
   <w:style w:type="character" w:default="1" w:styleId="a0">
     <w:name w:val="Default Paragraph Font"/>
     <w:uiPriority w:val="1"/>
+    <w:semiHidden/>
     <w:unhideWhenUsed/>
   </w:style>
   <w:style w:type="table" w:default="1" w:styleId="a1">
@@ -10723,7 +10444,7 @@
 </file>
 
 <file path=customXml/itemProps2.xml><?xml version="1.0" encoding="utf-8"?>
-<ds:datastoreItem xmlns:ds="http://schemas.openxmlformats.org/officeDocument/2006/customXml" ds:itemID="{4266C533-E3E7-4DDF-AED3-72EAB2EA3D4E}">
+<ds:datastoreItem xmlns:ds="http://schemas.openxmlformats.org/officeDocument/2006/customXml" ds:itemID="{C746A74A-3E8B-413D-BCF9-5A571F9740D7}">
   <ds:schemaRefs>
     <ds:schemaRef ds:uri="http://schemas.openxmlformats.org/officeDocument/2006/bibliography"/>
   </ds:schemaRefs>

--- a/new/瑞才科技教学管理平台需求规格说明书.docx
+++ b/new/瑞才科技教学管理平台需求规格说明书.docx
@@ -949,8 +949,6 @@
       <w:r>
         <w:br w:type="page"/>
       </w:r>
-      <w:bookmarkStart w:id="0" w:name="_GoBack"/>
-      <w:bookmarkEnd w:id="0"/>
     </w:p>
     <w:sdt>
       <w:sdtPr>
@@ -4987,7 +4985,7 @@
           <w:numId w:val="5"/>
         </w:numPr>
       </w:pPr>
-      <w:bookmarkStart w:id="1" w:name="_Toc477186681"/>
+      <w:bookmarkStart w:id="0" w:name="_Toc477186681"/>
       <w:r>
         <w:rPr>
           <w:rFonts w:hint="eastAsia"/>
@@ -4995,7 +4993,7 @@
         <w:lastRenderedPageBreak/>
         <w:t>引言</w:t>
       </w:r>
-      <w:bookmarkEnd w:id="1"/>
+      <w:bookmarkEnd w:id="0"/>
     </w:p>
     <w:p>
       <w:pPr>
@@ -5005,14 +5003,14 @@
           <w:numId w:val="5"/>
         </w:numPr>
       </w:pPr>
-      <w:bookmarkStart w:id="2" w:name="_Toc477186682"/>
+      <w:bookmarkStart w:id="1" w:name="_Toc477186682"/>
       <w:r>
         <w:rPr>
           <w:rFonts w:hint="eastAsia"/>
         </w:rPr>
         <w:t>编制目的</w:t>
       </w:r>
-      <w:bookmarkEnd w:id="2"/>
+      <w:bookmarkEnd w:id="1"/>
     </w:p>
     <w:p>
       <w:pPr>
@@ -5122,14 +5120,14 @@
           <w:numId w:val="5"/>
         </w:numPr>
       </w:pPr>
-      <w:bookmarkStart w:id="3" w:name="_Toc477186683"/>
+      <w:bookmarkStart w:id="2" w:name="_Toc477186683"/>
       <w:r>
         <w:rPr>
           <w:rFonts w:hint="eastAsia"/>
         </w:rPr>
         <w:t>项目背景</w:t>
       </w:r>
-      <w:bookmarkEnd w:id="3"/>
+      <w:bookmarkEnd w:id="2"/>
     </w:p>
     <w:p>
       <w:pPr>
@@ -5342,14 +5340,14 @@
           <w:numId w:val="5"/>
         </w:numPr>
       </w:pPr>
-      <w:bookmarkStart w:id="4" w:name="_Toc477186684"/>
+      <w:bookmarkStart w:id="3" w:name="_Toc477186684"/>
       <w:r>
         <w:rPr>
           <w:rFonts w:hint="eastAsia"/>
         </w:rPr>
         <w:t>项目目标</w:t>
       </w:r>
-      <w:bookmarkEnd w:id="4"/>
+      <w:bookmarkEnd w:id="3"/>
     </w:p>
     <w:p>
       <w:pPr>
@@ -5505,14 +5503,14 @@
           <w:numId w:val="5"/>
         </w:numPr>
       </w:pPr>
-      <w:bookmarkStart w:id="5" w:name="_Toc477186685"/>
+      <w:bookmarkStart w:id="4" w:name="_Toc477186685"/>
       <w:r>
         <w:rPr>
           <w:rFonts w:hint="eastAsia"/>
         </w:rPr>
         <w:t>现状分析</w:t>
       </w:r>
-      <w:bookmarkEnd w:id="5"/>
+      <w:bookmarkEnd w:id="4"/>
     </w:p>
     <w:p>
       <w:r>
@@ -5666,7 +5664,7 @@
     </w:p>
     <w:p>
       <w:pPr>
-        <w:ind w:firstLineChars="200" w:firstLine="480"/>
+        <w:ind w:firstLine="360"/>
       </w:pPr>
       <w:r>
         <w:rPr>
@@ -5735,7 +5733,7 @@
           <w:numId w:val="5"/>
         </w:numPr>
       </w:pPr>
-      <w:bookmarkStart w:id="6" w:name="_Toc477186686"/>
+      <w:bookmarkStart w:id="5" w:name="_Toc477186686"/>
       <w:r>
         <w:rPr>
           <w:rFonts w:hint="eastAsia"/>
@@ -5743,7 +5741,7 @@
         <w:lastRenderedPageBreak/>
         <w:t>业务需求分析</w:t>
       </w:r>
-      <w:bookmarkEnd w:id="6"/>
+      <w:bookmarkEnd w:id="5"/>
     </w:p>
     <w:p>
       <w:pPr>
@@ -5848,10 +5846,10 @@
             <v:path o:extrusionok="f" gradientshapeok="t" o:connecttype="rect"/>
             <o:lock v:ext="edit" aspectratio="t"/>
           </v:shapetype>
-          <v:shape id="_x0000_i1025" type="#_x0000_t75" style="width:414.75pt;height:303pt" o:ole="">
+          <v:shape id="_x0000_i1025" type="#_x0000_t75" style="width:415.15pt;height:303.45pt" o:ole="">
             <v:imagedata r:id="rId10" o:title=""/>
           </v:shape>
-          <o:OLEObject Type="Embed" ProgID="Visio.Drawing.15" ShapeID="_x0000_i1025" DrawAspect="Content" ObjectID="_1550928468" r:id="rId11"/>
+          <o:OLEObject Type="Embed" ProgID="Visio.Drawing.15" ShapeID="_x0000_i1025" DrawAspect="Content" ObjectID="_1550943192" r:id="rId11"/>
         </w:object>
       </w:r>
     </w:p>
@@ -5898,7 +5896,7 @@
           <w:numId w:val="5"/>
         </w:numPr>
       </w:pPr>
-      <w:bookmarkStart w:id="7" w:name="_Toc477186687"/>
+      <w:bookmarkStart w:id="6" w:name="_Toc477186687"/>
       <w:r>
         <w:rPr>
           <w:rFonts w:hint="eastAsia"/>
@@ -5906,7 +5904,7 @@
         <w:lastRenderedPageBreak/>
         <w:t>业务功能框架</w:t>
       </w:r>
-      <w:bookmarkEnd w:id="7"/>
+      <w:bookmarkEnd w:id="6"/>
     </w:p>
     <w:p>
       <w:pPr>
@@ -6079,7 +6077,7 @@
           <w:numId w:val="5"/>
         </w:numPr>
       </w:pPr>
-      <w:bookmarkStart w:id="8" w:name="_Toc477186688"/>
+      <w:bookmarkStart w:id="7" w:name="_Toc477186688"/>
       <w:r>
         <w:rPr>
           <w:rFonts w:hint="eastAsia"/>
@@ -6087,7 +6085,7 @@
         <w:lastRenderedPageBreak/>
         <w:t>组织角色分析</w:t>
       </w:r>
-      <w:bookmarkEnd w:id="8"/>
+      <w:bookmarkEnd w:id="7"/>
     </w:p>
     <w:p>
       <w:r>
@@ -6115,10 +6113,10 @@
       </w:pPr>
       <w:r>
         <w:object w:dxaOrig="17101" w:dyaOrig="7500">
-          <v:shape id="_x0000_i1026" type="#_x0000_t75" style="width:414.75pt;height:181.5pt" o:ole="">
+          <v:shape id="_x0000_i1026" type="#_x0000_t75" style="width:414.7pt;height:181.4pt" o:ole="">
             <v:imagedata r:id="rId13" o:title=""/>
           </v:shape>
-          <o:OLEObject Type="Embed" ProgID="Visio.Drawing.15" ShapeID="_x0000_i1026" DrawAspect="Content" ObjectID="_1550928469" r:id="rId14"/>
+          <o:OLEObject Type="Embed" ProgID="Visio.Drawing.15" ShapeID="_x0000_i1026" DrawAspect="Content" ObjectID="_1550943193" r:id="rId14"/>
         </w:object>
       </w:r>
     </w:p>
@@ -6177,9 +6175,15 @@
             <w:hideMark/>
           </w:tcPr>
           <w:p>
+            <w:pPr>
+              <w:rPr>
+                <w:color w:val="FF0000"/>
+              </w:rPr>
+            </w:pPr>
             <w:r>
               <w:rPr>
                 <w:rFonts w:hint="eastAsia"/>
+                <w:color w:val="FF0000"/>
               </w:rPr>
               <w:t>编号</w:t>
             </w:r>
@@ -6192,9 +6196,15 @@
             <w:hideMark/>
           </w:tcPr>
           <w:p>
+            <w:pPr>
+              <w:rPr>
+                <w:color w:val="FF0000"/>
+              </w:rPr>
+            </w:pPr>
             <w:r>
               <w:rPr>
                 <w:rFonts w:hint="eastAsia"/>
+                <w:color w:val="FF0000"/>
               </w:rPr>
               <w:t>角色</w:t>
             </w:r>
@@ -6207,9 +6217,15 @@
             <w:hideMark/>
           </w:tcPr>
           <w:p>
+            <w:pPr>
+              <w:rPr>
+                <w:color w:val="FF0000"/>
+              </w:rPr>
+            </w:pPr>
             <w:r>
               <w:rPr>
                 <w:rFonts w:hint="eastAsia"/>
+                <w:color w:val="FF0000"/>
               </w:rPr>
               <w:t>职责</w:t>
             </w:r>
@@ -6227,9 +6243,15 @@
             <w:hideMark/>
           </w:tcPr>
           <w:p>
+            <w:pPr>
+              <w:rPr>
+                <w:color w:val="FF0000"/>
+              </w:rPr>
+            </w:pPr>
             <w:r>
               <w:rPr>
                 <w:rFonts w:hint="eastAsia"/>
+                <w:color w:val="FF0000"/>
               </w:rPr>
               <w:t>1</w:t>
             </w:r>
@@ -6242,9 +6264,15 @@
             <w:hideMark/>
           </w:tcPr>
           <w:p>
+            <w:pPr>
+              <w:rPr>
+                <w:color w:val="FF0000"/>
+              </w:rPr>
+            </w:pPr>
             <w:r>
               <w:rPr>
                 <w:rFonts w:hint="eastAsia"/>
+                <w:color w:val="FF0000"/>
               </w:rPr>
               <w:t>总监</w:t>
             </w:r>
@@ -6257,9 +6285,15 @@
             <w:hideMark/>
           </w:tcPr>
           <w:p>
+            <w:pPr>
+              <w:rPr>
+                <w:color w:val="FF0000"/>
+              </w:rPr>
+            </w:pPr>
             <w:r>
               <w:rPr>
                 <w:rFonts w:hint="eastAsia"/>
+                <w:color w:val="FF0000"/>
               </w:rPr>
               <w:t>平台信息查看与审批</w:t>
             </w:r>
@@ -6277,9 +6311,15 @@
             <w:hideMark/>
           </w:tcPr>
           <w:p>
+            <w:pPr>
+              <w:rPr>
+                <w:color w:val="FF0000"/>
+              </w:rPr>
+            </w:pPr>
             <w:r>
               <w:rPr>
                 <w:rFonts w:hint="eastAsia"/>
+                <w:color w:val="FF0000"/>
               </w:rPr>
               <w:t>2</w:t>
             </w:r>
@@ -6292,9 +6332,15 @@
             <w:hideMark/>
           </w:tcPr>
           <w:p>
+            <w:pPr>
+              <w:rPr>
+                <w:color w:val="FF0000"/>
+              </w:rPr>
+            </w:pPr>
             <w:r>
               <w:rPr>
                 <w:rFonts w:hint="eastAsia"/>
+                <w:color w:val="FF0000"/>
               </w:rPr>
               <w:t>经理</w:t>
             </w:r>
@@ -6307,9 +6353,15 @@
             <w:hideMark/>
           </w:tcPr>
           <w:p>
+            <w:pPr>
+              <w:rPr>
+                <w:color w:val="FF0000"/>
+              </w:rPr>
+            </w:pPr>
             <w:r>
               <w:rPr>
                 <w:rFonts w:hint="eastAsia"/>
+                <w:color w:val="FF0000"/>
               </w:rPr>
               <w:t>周报审批</w:t>
             </w:r>
@@ -6327,9 +6379,15 @@
             <w:hideMark/>
           </w:tcPr>
           <w:p>
+            <w:pPr>
+              <w:rPr>
+                <w:color w:val="FF0000"/>
+              </w:rPr>
+            </w:pPr>
             <w:r>
               <w:rPr>
                 <w:rFonts w:hint="eastAsia"/>
+                <w:color w:val="FF0000"/>
               </w:rPr>
               <w:t>3</w:t>
             </w:r>
@@ -6342,9 +6400,15 @@
             <w:hideMark/>
           </w:tcPr>
           <w:p>
+            <w:pPr>
+              <w:rPr>
+                <w:color w:val="FF0000"/>
+              </w:rPr>
+            </w:pPr>
             <w:r>
               <w:rPr>
                 <w:rFonts w:hint="eastAsia"/>
+                <w:color w:val="FF0000"/>
               </w:rPr>
               <w:t>班主任</w:t>
             </w:r>
@@ -6357,9 +6421,15 @@
             <w:hideMark/>
           </w:tcPr>
           <w:p>
+            <w:pPr>
+              <w:rPr>
+                <w:color w:val="FF0000"/>
+              </w:rPr>
+            </w:pPr>
             <w:r>
               <w:rPr>
                 <w:rFonts w:hint="eastAsia"/>
+                <w:color w:val="FF0000"/>
               </w:rPr>
               <w:t>班级管理、学生管理</w:t>
             </w:r>
@@ -6377,9 +6447,15 @@
             <w:hideMark/>
           </w:tcPr>
           <w:p>
+            <w:pPr>
+              <w:rPr>
+                <w:color w:val="FF0000"/>
+              </w:rPr>
+            </w:pPr>
             <w:r>
               <w:rPr>
                 <w:rFonts w:hint="eastAsia"/>
+                <w:color w:val="FF0000"/>
               </w:rPr>
               <w:t>4</w:t>
             </w:r>
@@ -6392,9 +6468,15 @@
             <w:hideMark/>
           </w:tcPr>
           <w:p>
+            <w:pPr>
+              <w:rPr>
+                <w:color w:val="FF0000"/>
+              </w:rPr>
+            </w:pPr>
             <w:r>
               <w:rPr>
                 <w:rFonts w:hint="eastAsia"/>
+                <w:color w:val="FF0000"/>
               </w:rPr>
               <w:t>讲师</w:t>
             </w:r>
@@ -6407,15 +6489,22 @@
             <w:hideMark/>
           </w:tcPr>
           <w:p>
+            <w:pPr>
+              <w:rPr>
+                <w:color w:val="FF0000"/>
+              </w:rPr>
+            </w:pPr>
             <w:r>
               <w:rPr>
                 <w:rFonts w:hint="eastAsia"/>
+                <w:color w:val="FF0000"/>
               </w:rPr>
               <w:t>试题管理</w:t>
             </w:r>
             <w:r>
               <w:rPr>
                 <w:rFonts w:hint="eastAsia"/>
+                <w:color w:val="FF0000"/>
               </w:rPr>
               <w:t>、查看教师评价结果</w:t>
             </w:r>
@@ -6433,9 +6522,15 @@
             <w:hideMark/>
           </w:tcPr>
           <w:p>
+            <w:pPr>
+              <w:rPr>
+                <w:color w:val="FF0000"/>
+              </w:rPr>
+            </w:pPr>
             <w:r>
               <w:rPr>
                 <w:rFonts w:hint="eastAsia"/>
+                <w:color w:val="FF0000"/>
               </w:rPr>
               <w:t>5</w:t>
             </w:r>
@@ -6448,9 +6543,15 @@
             <w:hideMark/>
           </w:tcPr>
           <w:p>
+            <w:pPr>
+              <w:rPr>
+                <w:color w:val="FF0000"/>
+              </w:rPr>
+            </w:pPr>
             <w:r>
               <w:rPr>
                 <w:rFonts w:hint="eastAsia"/>
+                <w:color w:val="FF0000"/>
               </w:rPr>
               <w:t>教务</w:t>
             </w:r>
@@ -6463,15 +6564,22 @@
             <w:hideMark/>
           </w:tcPr>
           <w:p>
+            <w:pPr>
+              <w:rPr>
+                <w:color w:val="FF0000"/>
+              </w:rPr>
+            </w:pPr>
             <w:r>
               <w:rPr>
                 <w:rFonts w:hint="eastAsia"/>
+                <w:color w:val="FF0000"/>
               </w:rPr>
               <w:t>考试安排</w:t>
             </w:r>
             <w:r>
               <w:rPr>
                 <w:rFonts w:hint="eastAsia"/>
+                <w:color w:val="FF0000"/>
               </w:rPr>
               <w:t>、评价管理、留言管理</w:t>
             </w:r>
@@ -6489,9 +6597,15 @@
             <w:hideMark/>
           </w:tcPr>
           <w:p>
+            <w:pPr>
+              <w:rPr>
+                <w:color w:val="FF0000"/>
+              </w:rPr>
+            </w:pPr>
             <w:r>
               <w:rPr>
                 <w:rFonts w:hint="eastAsia"/>
+                <w:color w:val="FF0000"/>
               </w:rPr>
               <w:t>6</w:t>
             </w:r>
@@ -6504,9 +6618,15 @@
             <w:hideMark/>
           </w:tcPr>
           <w:p>
+            <w:pPr>
+              <w:rPr>
+                <w:color w:val="FF0000"/>
+              </w:rPr>
+            </w:pPr>
             <w:r>
               <w:rPr>
                 <w:rFonts w:hint="eastAsia"/>
+                <w:color w:val="FF0000"/>
               </w:rPr>
               <w:t>助教</w:t>
             </w:r>
@@ -6519,15 +6639,22 @@
             <w:hideMark/>
           </w:tcPr>
           <w:p>
+            <w:pPr>
+              <w:rPr>
+                <w:color w:val="FF0000"/>
+              </w:rPr>
+            </w:pPr>
             <w:r>
               <w:rPr>
                 <w:rFonts w:hint="eastAsia"/>
+                <w:color w:val="FF0000"/>
               </w:rPr>
               <w:t>填写周报</w:t>
             </w:r>
             <w:r>
               <w:rPr>
                 <w:rFonts w:hint="eastAsia"/>
+                <w:color w:val="FF0000"/>
               </w:rPr>
               <w:t>、会议记录</w:t>
             </w:r>
@@ -6545,9 +6672,15 @@
             <w:hideMark/>
           </w:tcPr>
           <w:p>
+            <w:pPr>
+              <w:rPr>
+                <w:color w:val="FF0000"/>
+              </w:rPr>
+            </w:pPr>
             <w:r>
               <w:rPr>
                 <w:rFonts w:hint="eastAsia"/>
+                <w:color w:val="FF0000"/>
               </w:rPr>
               <w:t>7</w:t>
             </w:r>
@@ -6560,9 +6693,15 @@
             <w:hideMark/>
           </w:tcPr>
           <w:p>
+            <w:pPr>
+              <w:rPr>
+                <w:color w:val="FF0000"/>
+              </w:rPr>
+            </w:pPr>
             <w:r>
               <w:rPr>
                 <w:rFonts w:hint="eastAsia"/>
+                <w:color w:val="FF0000"/>
               </w:rPr>
               <w:t>学生</w:t>
             </w:r>
@@ -6575,9 +6714,15 @@
             <w:hideMark/>
           </w:tcPr>
           <w:p>
+            <w:pPr>
+              <w:rPr>
+                <w:color w:val="FF0000"/>
+              </w:rPr>
+            </w:pPr>
             <w:r>
               <w:rPr>
                 <w:rFonts w:hint="eastAsia"/>
+                <w:color w:val="FF0000"/>
               </w:rPr>
               <w:t>教师评价、答题</w:t>
             </w:r>
@@ -6603,8 +6748,8 @@
           <w:numId w:val="5"/>
         </w:numPr>
       </w:pPr>
-      <w:bookmarkStart w:id="9" w:name="_Toc477010957"/>
-      <w:bookmarkStart w:id="10" w:name="_Toc477186689"/>
+      <w:bookmarkStart w:id="8" w:name="_Toc477010957"/>
+      <w:bookmarkStart w:id="9" w:name="_Toc477186689"/>
       <w:r>
         <w:rPr>
           <w:rFonts w:hint="eastAsia"/>
@@ -6612,8 +6757,8 @@
         <w:lastRenderedPageBreak/>
         <w:t>评教子系统功能需求</w:t>
       </w:r>
+      <w:bookmarkEnd w:id="8"/>
       <w:bookmarkEnd w:id="9"/>
-      <w:bookmarkEnd w:id="10"/>
     </w:p>
     <w:p>
       <w:pPr>
@@ -6623,22 +6768,22 @@
           <w:numId w:val="5"/>
         </w:numPr>
       </w:pPr>
-      <w:bookmarkStart w:id="11" w:name="_Toc477010958"/>
-      <w:bookmarkStart w:id="12" w:name="_Toc477186690"/>
+      <w:bookmarkStart w:id="10" w:name="_Toc477010958"/>
+      <w:bookmarkStart w:id="11" w:name="_Toc477186690"/>
       <w:r>
         <w:rPr>
           <w:rFonts w:hint="eastAsia"/>
         </w:rPr>
         <w:t>后台</w:t>
       </w:r>
+      <w:bookmarkEnd w:id="10"/>
+      <w:r>
+        <w:rPr>
+          <w:rFonts w:hint="eastAsia"/>
+        </w:rPr>
+        <w:t>管理侧</w:t>
+      </w:r>
       <w:bookmarkEnd w:id="11"/>
-      <w:r>
-        <w:rPr>
-          <w:rFonts w:hint="eastAsia"/>
-        </w:rPr>
-        <w:t>管理侧</w:t>
-      </w:r>
-      <w:bookmarkEnd w:id="12"/>
     </w:p>
     <w:p>
       <w:pPr>
@@ -6659,24 +6804,28 @@
           <w:numId w:val="5"/>
         </w:numPr>
       </w:pPr>
-      <w:bookmarkStart w:id="13" w:name="_Toc477010959"/>
-      <w:bookmarkStart w:id="14" w:name="_Toc477186691"/>
+      <w:bookmarkStart w:id="12" w:name="_Toc477010959"/>
+      <w:bookmarkStart w:id="13" w:name="_Toc477186691"/>
       <w:r>
         <w:rPr>
           <w:rFonts w:hint="eastAsia"/>
         </w:rPr>
         <w:t>评价项管理</w:t>
       </w:r>
+      <w:bookmarkEnd w:id="12"/>
       <w:bookmarkEnd w:id="13"/>
-      <w:bookmarkEnd w:id="14"/>
     </w:p>
     <w:p>
       <w:pPr>
         <w:ind w:firstLineChars="200" w:firstLine="480"/>
-      </w:pPr>
-      <w:r>
-        <w:rPr>
-          <w:rFonts w:hint="eastAsia"/>
+        <w:rPr>
+          <w:color w:val="FF0000"/>
+        </w:rPr>
+      </w:pPr>
+      <w:r>
+        <w:rPr>
+          <w:rFonts w:hint="eastAsia"/>
+          <w:color w:val="FF0000"/>
         </w:rPr>
         <w:t>由登入平台的教学部相关员工设置对教师可选的评价项，并根据教师教授的课程和实际上课情况等多方面因素酌情启用相应的评价项，以供学生对授课老师做出客观、正确的评价。</w:t>
       </w:r>
@@ -6743,30 +6892,34 @@
           <w:numId w:val="5"/>
         </w:numPr>
       </w:pPr>
-      <w:bookmarkStart w:id="15" w:name="_Toc477010960"/>
-      <w:bookmarkStart w:id="16" w:name="_Toc477186692"/>
+      <w:bookmarkStart w:id="14" w:name="_Toc477010960"/>
+      <w:bookmarkStart w:id="15" w:name="_Toc477186692"/>
       <w:r>
         <w:rPr>
           <w:rFonts w:hint="eastAsia"/>
         </w:rPr>
         <w:t>留言</w:t>
       </w:r>
+      <w:bookmarkEnd w:id="14"/>
+      <w:r>
+        <w:rPr>
+          <w:rFonts w:hint="eastAsia"/>
+        </w:rPr>
+        <w:t>管理</w:t>
+      </w:r>
       <w:bookmarkEnd w:id="15"/>
-      <w:r>
-        <w:rPr>
-          <w:rFonts w:hint="eastAsia"/>
-        </w:rPr>
-        <w:t>管理</w:t>
-      </w:r>
-      <w:bookmarkEnd w:id="16"/>
     </w:p>
     <w:p>
       <w:pPr>
         <w:ind w:firstLineChars="200" w:firstLine="480"/>
-      </w:pPr>
-      <w:r>
-        <w:rPr>
-          <w:rFonts w:hint="eastAsia"/>
+        <w:rPr>
+          <w:color w:val="FF0000"/>
+        </w:rPr>
+      </w:pPr>
+      <w:r>
+        <w:rPr>
+          <w:rFonts w:hint="eastAsia"/>
+          <w:color w:val="FF0000"/>
         </w:rPr>
         <w:t>由登入教务管理平台的教师对学生在评教过程中的留言做出及时的回复，加强教师和学生之间的沟通。</w:t>
       </w:r>
@@ -6836,22 +6989,22 @@
           <w:numId w:val="5"/>
         </w:numPr>
       </w:pPr>
-      <w:bookmarkStart w:id="17" w:name="_Toc477010961"/>
-      <w:bookmarkStart w:id="18" w:name="_Toc477186693"/>
+      <w:bookmarkStart w:id="16" w:name="_Toc477010961"/>
+      <w:bookmarkStart w:id="17" w:name="_Toc477186693"/>
       <w:r>
         <w:rPr>
           <w:rFonts w:hint="eastAsia"/>
         </w:rPr>
         <w:t>评分</w:t>
       </w:r>
+      <w:bookmarkEnd w:id="16"/>
+      <w:r>
+        <w:rPr>
+          <w:rFonts w:hint="eastAsia"/>
+        </w:rPr>
+        <w:t>统计分析</w:t>
+      </w:r>
       <w:bookmarkEnd w:id="17"/>
-      <w:r>
-        <w:rPr>
-          <w:rFonts w:hint="eastAsia"/>
-        </w:rPr>
-        <w:t>统计分析</w:t>
-      </w:r>
-      <w:bookmarkEnd w:id="18"/>
     </w:p>
     <w:p>
       <w:pPr>
@@ -6929,14 +7082,14 @@
           <w:numId w:val="5"/>
         </w:numPr>
       </w:pPr>
-      <w:bookmarkStart w:id="19" w:name="_Toc477186694"/>
+      <w:bookmarkStart w:id="18" w:name="_Toc477186694"/>
       <w:r>
         <w:rPr>
           <w:rFonts w:hint="eastAsia"/>
         </w:rPr>
         <w:t>用户侧</w:t>
       </w:r>
-      <w:bookmarkEnd w:id="19"/>
+      <w:bookmarkEnd w:id="18"/>
     </w:p>
     <w:p>
       <w:pPr>
@@ -6957,14 +7110,14 @@
           <w:numId w:val="5"/>
         </w:numPr>
       </w:pPr>
-      <w:bookmarkStart w:id="20" w:name="_Toc477186695"/>
+      <w:bookmarkStart w:id="19" w:name="_Toc477186695"/>
       <w:r>
         <w:rPr>
           <w:rFonts w:hint="eastAsia"/>
         </w:rPr>
         <w:t>教师评价</w:t>
       </w:r>
-      <w:bookmarkEnd w:id="20"/>
+      <w:bookmarkEnd w:id="19"/>
     </w:p>
     <w:p>
       <w:pPr>
@@ -7031,22 +7184,22 @@
           <w:numId w:val="5"/>
         </w:numPr>
       </w:pPr>
-      <w:bookmarkStart w:id="21" w:name="_Toc477010964"/>
-      <w:bookmarkStart w:id="22" w:name="_Toc477186696"/>
+      <w:bookmarkStart w:id="20" w:name="_Toc477010964"/>
+      <w:bookmarkStart w:id="21" w:name="_Toc477186696"/>
       <w:r>
         <w:rPr>
           <w:rFonts w:hint="eastAsia"/>
         </w:rPr>
         <w:t>教师评价</w:t>
       </w:r>
+      <w:bookmarkEnd w:id="20"/>
+      <w:r>
+        <w:rPr>
+          <w:rFonts w:hint="eastAsia"/>
+        </w:rPr>
+        <w:t>及意见反馈</w:t>
+      </w:r>
       <w:bookmarkEnd w:id="21"/>
-      <w:r>
-        <w:rPr>
-          <w:rFonts w:hint="eastAsia"/>
-        </w:rPr>
-        <w:t>及意见反馈</w:t>
-      </w:r>
-      <w:bookmarkEnd w:id="22"/>
     </w:p>
     <w:p>
       <w:pPr>
@@ -7119,23 +7272,20 @@
           <w:numId w:val="5"/>
         </w:numPr>
       </w:pPr>
-      <w:bookmarkStart w:id="23" w:name="_Toc477010965"/>
-      <w:bookmarkStart w:id="24" w:name="_Toc477186697"/>
+      <w:bookmarkStart w:id="22" w:name="_Toc477010965"/>
+      <w:bookmarkStart w:id="23" w:name="_Toc477186697"/>
       <w:r>
         <w:rPr>
           <w:rFonts w:hint="eastAsia"/>
         </w:rPr>
         <w:t>查看历史评价纪录</w:t>
       </w:r>
+      <w:bookmarkEnd w:id="22"/>
       <w:bookmarkEnd w:id="23"/>
-      <w:bookmarkEnd w:id="24"/>
     </w:p>
     <w:p>
       <w:pPr>
         <w:ind w:firstLineChars="200" w:firstLine="480"/>
-        <w:rPr>
-          <w:rFonts w:hint="eastAsia"/>
-        </w:rPr>
       </w:pPr>
       <w:r>
         <w:rPr>
@@ -7162,7 +7312,7 @@
           <w:numId w:val="5"/>
         </w:numPr>
       </w:pPr>
-      <w:bookmarkStart w:id="25" w:name="_Toc477186698"/>
+      <w:bookmarkStart w:id="24" w:name="_Toc477186698"/>
       <w:r>
         <w:rPr>
           <w:rFonts w:hint="eastAsia"/>
@@ -7182,7 +7332,7 @@
         </w:rPr>
         <w:t>系统功能需求</w:t>
       </w:r>
-      <w:bookmarkEnd w:id="25"/>
+      <w:bookmarkEnd w:id="24"/>
     </w:p>
     <w:p>
       <w:pPr>
@@ -7192,14 +7342,14 @@
           <w:numId w:val="5"/>
         </w:numPr>
       </w:pPr>
-      <w:bookmarkStart w:id="26" w:name="_Toc477186699"/>
+      <w:bookmarkStart w:id="25" w:name="_Toc477186699"/>
       <w:r>
         <w:rPr>
           <w:rFonts w:hint="eastAsia"/>
         </w:rPr>
         <w:t>后台管理测</w:t>
       </w:r>
-      <w:bookmarkEnd w:id="26"/>
+      <w:bookmarkEnd w:id="25"/>
     </w:p>
     <w:p>
       <w:pPr>
@@ -7220,25 +7370,27 @@
           <w:numId w:val="5"/>
         </w:numPr>
       </w:pPr>
-      <w:bookmarkStart w:id="27" w:name="_Toc477186700"/>
+      <w:bookmarkStart w:id="26" w:name="_Toc477186700"/>
       <w:r>
         <w:rPr>
           <w:rFonts w:hint="eastAsia"/>
         </w:rPr>
         <w:t>考试安排</w:t>
       </w:r>
+      <w:bookmarkEnd w:id="26"/>
+    </w:p>
+    <w:p>
+      <w:pPr>
+        <w:ind w:firstLineChars="200" w:firstLine="480"/>
+      </w:pPr>
+      <w:r>
+        <w:rPr>
+          <w:rFonts w:hint="eastAsia"/>
+        </w:rPr>
+        <w:t>考试时间、监考教师、考试地点、参加考试的班级等内容需要由登入平台的教学部相关员工根据教学进度和实际情况提前做好安排，保证考试正常有序的完成。</w:t>
+      </w:r>
+      <w:bookmarkStart w:id="27" w:name="_GoBack"/>
       <w:bookmarkEnd w:id="27"/>
-    </w:p>
-    <w:p>
-      <w:pPr>
-        <w:ind w:firstLineChars="200" w:firstLine="480"/>
-      </w:pPr>
-      <w:r>
-        <w:rPr>
-          <w:rFonts w:hint="eastAsia"/>
-        </w:rPr>
-        <w:t>考试时间、监考教师、考试地点、参加考试的班级等内容需要由登入平台的教学部相关员工根据教学进度和实际情况提前做好安排，保证考试正常有序的完成。</w:t>
-      </w:r>
     </w:p>
     <w:p>
       <w:pPr>
@@ -10444,7 +10596,7 @@
 </file>
 
 <file path=customXml/itemProps2.xml><?xml version="1.0" encoding="utf-8"?>
-<ds:datastoreItem xmlns:ds="http://schemas.openxmlformats.org/officeDocument/2006/customXml" ds:itemID="{C746A74A-3E8B-413D-BCF9-5A571F9740D7}">
+<ds:datastoreItem xmlns:ds="http://schemas.openxmlformats.org/officeDocument/2006/customXml" ds:itemID="{C2B4BACA-1393-4C5F-BCD8-176945D2EBC2}">
   <ds:schemaRefs>
     <ds:schemaRef ds:uri="http://schemas.openxmlformats.org/officeDocument/2006/bibliography"/>
   </ds:schemaRefs>

--- a/new/瑞才科技教学管理平台需求规格说明书.docx
+++ b/new/瑞才科技教学管理平台需求规格说明书.docx
@@ -983,6 +983,8 @@
             </w:rPr>
             <w:t>目录</w:t>
           </w:r>
+          <w:bookmarkStart w:id="0" w:name="_GoBack"/>
+          <w:bookmarkEnd w:id="0"/>
         </w:p>
         <w:p>
           <w:pPr>
@@ -1006,7 +1008,7 @@
           <w:r>
             <w:fldChar w:fldCharType="separate"/>
           </w:r>
-          <w:hyperlink w:anchor="_Toc477186681" w:history="1">
+          <w:hyperlink w:anchor="_Toc477244096" w:history="1">
             <w:r>
               <w:rPr>
                 <w:rStyle w:val="a9"/>
@@ -1048,7 +1050,7 @@
                 <w:noProof/>
                 <w:webHidden/>
               </w:rPr>
-              <w:instrText xml:space="preserve"> PAGEREF _Toc477186681 \h </w:instrText>
+              <w:instrText xml:space="preserve"> PAGEREF _Toc477244096 \h </w:instrText>
             </w:r>
             <w:r>
               <w:rPr>
@@ -1093,7 +1095,7 @@
               <w:sz w:val="21"/>
             </w:rPr>
           </w:pPr>
-          <w:hyperlink w:anchor="_Toc477186682" w:history="1">
+          <w:hyperlink w:anchor="_Toc477244097" w:history="1">
             <w:r>
               <w:rPr>
                 <w:rStyle w:val="a9"/>
@@ -1135,7 +1137,7 @@
                 <w:noProof/>
                 <w:webHidden/>
               </w:rPr>
-              <w:instrText xml:space="preserve"> PAGEREF _Toc477186682 \h </w:instrText>
+              <w:instrText xml:space="preserve"> PAGEREF _Toc477244097 \h </w:instrText>
             </w:r>
             <w:r>
               <w:rPr>
@@ -1180,7 +1182,7 @@
               <w:sz w:val="21"/>
             </w:rPr>
           </w:pPr>
-          <w:hyperlink w:anchor="_Toc477186683" w:history="1">
+          <w:hyperlink w:anchor="_Toc477244098" w:history="1">
             <w:r>
               <w:rPr>
                 <w:rStyle w:val="a9"/>
@@ -1222,7 +1224,7 @@
                 <w:noProof/>
                 <w:webHidden/>
               </w:rPr>
-              <w:instrText xml:space="preserve"> PAGEREF _Toc477186683 \h </w:instrText>
+              <w:instrText xml:space="preserve"> PAGEREF _Toc477244098 \h </w:instrText>
             </w:r>
             <w:r>
               <w:rPr>
@@ -1267,7 +1269,7 @@
               <w:sz w:val="21"/>
             </w:rPr>
           </w:pPr>
-          <w:hyperlink w:anchor="_Toc477186684" w:history="1">
+          <w:hyperlink w:anchor="_Toc477244099" w:history="1">
             <w:r>
               <w:rPr>
                 <w:rStyle w:val="a9"/>
@@ -1309,7 +1311,7 @@
                 <w:noProof/>
                 <w:webHidden/>
               </w:rPr>
-              <w:instrText xml:space="preserve"> PAGEREF _Toc477186684 \h </w:instrText>
+              <w:instrText xml:space="preserve"> PAGEREF _Toc477244099 \h </w:instrText>
             </w:r>
             <w:r>
               <w:rPr>
@@ -1353,7 +1355,7 @@
               <w:sz w:val="21"/>
             </w:rPr>
           </w:pPr>
-          <w:hyperlink w:anchor="_Toc477186685" w:history="1">
+          <w:hyperlink w:anchor="_Toc477244100" w:history="1">
             <w:r>
               <w:rPr>
                 <w:rStyle w:val="a9"/>
@@ -1395,7 +1397,7 @@
                 <w:noProof/>
                 <w:webHidden/>
               </w:rPr>
-              <w:instrText xml:space="preserve"> PAGEREF _Toc477186685 \h </w:instrText>
+              <w:instrText xml:space="preserve"> PAGEREF _Toc477244100 \h </w:instrText>
             </w:r>
             <w:r>
               <w:rPr>
@@ -1439,7 +1441,7 @@
               <w:sz w:val="21"/>
             </w:rPr>
           </w:pPr>
-          <w:hyperlink w:anchor="_Toc477186686" w:history="1">
+          <w:hyperlink w:anchor="_Toc477244101" w:history="1">
             <w:r>
               <w:rPr>
                 <w:rStyle w:val="a9"/>
@@ -1481,7 +1483,7 @@
                 <w:noProof/>
                 <w:webHidden/>
               </w:rPr>
-              <w:instrText xml:space="preserve"> PAGEREF _Toc477186686 \h </w:instrText>
+              <w:instrText xml:space="preserve"> PAGEREF _Toc477244101 \h </w:instrText>
             </w:r>
             <w:r>
               <w:rPr>
@@ -1525,7 +1527,7 @@
               <w:sz w:val="21"/>
             </w:rPr>
           </w:pPr>
-          <w:hyperlink w:anchor="_Toc477186687" w:history="1">
+          <w:hyperlink w:anchor="_Toc477244102" w:history="1">
             <w:r>
               <w:rPr>
                 <w:rStyle w:val="a9"/>
@@ -1567,7 +1569,7 @@
                 <w:noProof/>
                 <w:webHidden/>
               </w:rPr>
-              <w:instrText xml:space="preserve"> PAGEREF _Toc477186687 \h </w:instrText>
+              <w:instrText xml:space="preserve"> PAGEREF _Toc477244102 \h </w:instrText>
             </w:r>
             <w:r>
               <w:rPr>
@@ -1611,7 +1613,7 @@
               <w:sz w:val="21"/>
             </w:rPr>
           </w:pPr>
-          <w:hyperlink w:anchor="_Toc477186688" w:history="1">
+          <w:hyperlink w:anchor="_Toc477244103" w:history="1">
             <w:r>
               <w:rPr>
                 <w:rStyle w:val="a9"/>
@@ -1653,7 +1655,7 @@
                 <w:noProof/>
                 <w:webHidden/>
               </w:rPr>
-              <w:instrText xml:space="preserve"> PAGEREF _Toc477186688 \h </w:instrText>
+              <w:instrText xml:space="preserve"> PAGEREF _Toc477244103 \h </w:instrText>
             </w:r>
             <w:r>
               <w:rPr>
@@ -1697,7 +1699,7 @@
               <w:sz w:val="21"/>
             </w:rPr>
           </w:pPr>
-          <w:hyperlink w:anchor="_Toc477186689" w:history="1">
+          <w:hyperlink w:anchor="_Toc477244104" w:history="1">
             <w:r>
               <w:rPr>
                 <w:rStyle w:val="a9"/>
@@ -1739,7 +1741,7 @@
                 <w:noProof/>
                 <w:webHidden/>
               </w:rPr>
-              <w:instrText xml:space="preserve"> PAGEREF _Toc477186689 \h </w:instrText>
+              <w:instrText xml:space="preserve"> PAGEREF _Toc477244104 \h </w:instrText>
             </w:r>
             <w:r>
               <w:rPr>
@@ -1784,7 +1786,7 @@
               <w:sz w:val="21"/>
             </w:rPr>
           </w:pPr>
-          <w:hyperlink w:anchor="_Toc477186690" w:history="1">
+          <w:hyperlink w:anchor="_Toc477244105" w:history="1">
             <w:r>
               <w:rPr>
                 <w:rStyle w:val="a9"/>
@@ -1826,7 +1828,7 @@
                 <w:noProof/>
                 <w:webHidden/>
               </w:rPr>
-              <w:instrText xml:space="preserve"> PAGEREF _Toc477186690 \h </w:instrText>
+              <w:instrText xml:space="preserve"> PAGEREF _Toc477244105 \h </w:instrText>
             </w:r>
             <w:r>
               <w:rPr>
@@ -1871,7 +1873,7 @@
               <w:sz w:val="21"/>
             </w:rPr>
           </w:pPr>
-          <w:hyperlink w:anchor="_Toc477186691" w:history="1">
+          <w:hyperlink w:anchor="_Toc477244106" w:history="1">
             <w:r>
               <w:rPr>
                 <w:rStyle w:val="a9"/>
@@ -1913,7 +1915,7 @@
                 <w:noProof/>
                 <w:webHidden/>
               </w:rPr>
-              <w:instrText xml:space="preserve"> PAGEREF _Toc477186691 \h </w:instrText>
+              <w:instrText xml:space="preserve"> PAGEREF _Toc477244106 \h </w:instrText>
             </w:r>
             <w:r>
               <w:rPr>
@@ -1958,7 +1960,7 @@
               <w:sz w:val="21"/>
             </w:rPr>
           </w:pPr>
-          <w:hyperlink w:anchor="_Toc477186692" w:history="1">
+          <w:hyperlink w:anchor="_Toc477244107" w:history="1">
             <w:r>
               <w:rPr>
                 <w:rStyle w:val="a9"/>
@@ -2000,7 +2002,7 @@
                 <w:noProof/>
                 <w:webHidden/>
               </w:rPr>
-              <w:instrText xml:space="preserve"> PAGEREF _Toc477186692 \h </w:instrText>
+              <w:instrText xml:space="preserve"> PAGEREF _Toc477244107 \h </w:instrText>
             </w:r>
             <w:r>
               <w:rPr>
@@ -2045,7 +2047,7 @@
               <w:sz w:val="21"/>
             </w:rPr>
           </w:pPr>
-          <w:hyperlink w:anchor="_Toc477186693" w:history="1">
+          <w:hyperlink w:anchor="_Toc477244108" w:history="1">
             <w:r>
               <w:rPr>
                 <w:rStyle w:val="a9"/>
@@ -2087,7 +2089,7 @@
                 <w:noProof/>
                 <w:webHidden/>
               </w:rPr>
-              <w:instrText xml:space="preserve"> PAGEREF _Toc477186693 \h </w:instrText>
+              <w:instrText xml:space="preserve"> PAGEREF _Toc477244108 \h </w:instrText>
             </w:r>
             <w:r>
               <w:rPr>
@@ -2132,7 +2134,7 @@
               <w:sz w:val="21"/>
             </w:rPr>
           </w:pPr>
-          <w:hyperlink w:anchor="_Toc477186694" w:history="1">
+          <w:hyperlink w:anchor="_Toc477244109" w:history="1">
             <w:r>
               <w:rPr>
                 <w:rStyle w:val="a9"/>
@@ -2174,7 +2176,7 @@
                 <w:noProof/>
                 <w:webHidden/>
               </w:rPr>
-              <w:instrText xml:space="preserve"> PAGEREF _Toc477186694 \h </w:instrText>
+              <w:instrText xml:space="preserve"> PAGEREF _Toc477244109 \h </w:instrText>
             </w:r>
             <w:r>
               <w:rPr>
@@ -2219,7 +2221,7 @@
               <w:sz w:val="21"/>
             </w:rPr>
           </w:pPr>
-          <w:hyperlink w:anchor="_Toc477186695" w:history="1">
+          <w:hyperlink w:anchor="_Toc477244110" w:history="1">
             <w:r>
               <w:rPr>
                 <w:rStyle w:val="a9"/>
@@ -2261,7 +2263,7 @@
                 <w:noProof/>
                 <w:webHidden/>
               </w:rPr>
-              <w:instrText xml:space="preserve"> PAGEREF _Toc477186695 \h </w:instrText>
+              <w:instrText xml:space="preserve"> PAGEREF _Toc477244110 \h </w:instrText>
             </w:r>
             <w:r>
               <w:rPr>
@@ -2306,7 +2308,7 @@
               <w:sz w:val="21"/>
             </w:rPr>
           </w:pPr>
-          <w:hyperlink w:anchor="_Toc477186696" w:history="1">
+          <w:hyperlink w:anchor="_Toc477244111" w:history="1">
             <w:r>
               <w:rPr>
                 <w:rStyle w:val="a9"/>
@@ -2348,7 +2350,7 @@
                 <w:noProof/>
                 <w:webHidden/>
               </w:rPr>
-              <w:instrText xml:space="preserve"> PAGEREF _Toc477186696 \h </w:instrText>
+              <w:instrText xml:space="preserve"> PAGEREF _Toc477244111 \h </w:instrText>
             </w:r>
             <w:r>
               <w:rPr>
@@ -2393,7 +2395,7 @@
               <w:sz w:val="21"/>
             </w:rPr>
           </w:pPr>
-          <w:hyperlink w:anchor="_Toc477186697" w:history="1">
+          <w:hyperlink w:anchor="_Toc477244112" w:history="1">
             <w:r>
               <w:rPr>
                 <w:rStyle w:val="a9"/>
@@ -2435,7 +2437,7 @@
                 <w:noProof/>
                 <w:webHidden/>
               </w:rPr>
-              <w:instrText xml:space="preserve"> PAGEREF _Toc477186697 \h </w:instrText>
+              <w:instrText xml:space="preserve"> PAGEREF _Toc477244112 \h </w:instrText>
             </w:r>
             <w:r>
               <w:rPr>
@@ -2479,7 +2481,7 @@
               <w:sz w:val="21"/>
             </w:rPr>
           </w:pPr>
-          <w:hyperlink w:anchor="_Toc477186698" w:history="1">
+          <w:hyperlink w:anchor="_Toc477244113" w:history="1">
             <w:r>
               <w:rPr>
                 <w:rStyle w:val="a9"/>
@@ -2521,7 +2523,7 @@
                 <w:noProof/>
                 <w:webHidden/>
               </w:rPr>
-              <w:instrText xml:space="preserve"> PAGEREF _Toc477186698 \h </w:instrText>
+              <w:instrText xml:space="preserve"> PAGEREF _Toc477244113 \h </w:instrText>
             </w:r>
             <w:r>
               <w:rPr>
@@ -2541,7 +2543,7 @@
                 <w:noProof/>
                 <w:webHidden/>
               </w:rPr>
-              <w:t>14</w:t>
+              <w:t>15</w:t>
             </w:r>
             <w:r>
               <w:rPr>
@@ -2566,7 +2568,7 @@
               <w:sz w:val="21"/>
             </w:rPr>
           </w:pPr>
-          <w:hyperlink w:anchor="_Toc477186699" w:history="1">
+          <w:hyperlink w:anchor="_Toc477244114" w:history="1">
             <w:r>
               <w:rPr>
                 <w:rStyle w:val="a9"/>
@@ -2608,7 +2610,7 @@
                 <w:noProof/>
                 <w:webHidden/>
               </w:rPr>
-              <w:instrText xml:space="preserve"> PAGEREF _Toc477186699 \h </w:instrText>
+              <w:instrText xml:space="preserve"> PAGEREF _Toc477244114 \h </w:instrText>
             </w:r>
             <w:r>
               <w:rPr>
@@ -2628,7 +2630,7 @@
                 <w:noProof/>
                 <w:webHidden/>
               </w:rPr>
-              <w:t>14</w:t>
+              <w:t>15</w:t>
             </w:r>
             <w:r>
               <w:rPr>
@@ -2653,7 +2655,7 @@
               <w:sz w:val="21"/>
             </w:rPr>
           </w:pPr>
-          <w:hyperlink w:anchor="_Toc477186700" w:history="1">
+          <w:hyperlink w:anchor="_Toc477244115" w:history="1">
             <w:r>
               <w:rPr>
                 <w:rStyle w:val="a9"/>
@@ -2695,7 +2697,7 @@
                 <w:noProof/>
                 <w:webHidden/>
               </w:rPr>
-              <w:instrText xml:space="preserve"> PAGEREF _Toc477186700 \h </w:instrText>
+              <w:instrText xml:space="preserve"> PAGEREF _Toc477244115 \h </w:instrText>
             </w:r>
             <w:r>
               <w:rPr>
@@ -2715,7 +2717,7 @@
                 <w:noProof/>
                 <w:webHidden/>
               </w:rPr>
-              <w:t>14</w:t>
+              <w:t>15</w:t>
             </w:r>
             <w:r>
               <w:rPr>
@@ -2740,7 +2742,7 @@
               <w:sz w:val="21"/>
             </w:rPr>
           </w:pPr>
-          <w:hyperlink w:anchor="_Toc477186701" w:history="1">
+          <w:hyperlink w:anchor="_Toc477244116" w:history="1">
             <w:r>
               <w:rPr>
                 <w:rStyle w:val="a9"/>
@@ -2782,7 +2784,7 @@
                 <w:noProof/>
                 <w:webHidden/>
               </w:rPr>
-              <w:instrText xml:space="preserve"> PAGEREF _Toc477186701 \h </w:instrText>
+              <w:instrText xml:space="preserve"> PAGEREF _Toc477244116 \h </w:instrText>
             </w:r>
             <w:r>
               <w:rPr>
@@ -2802,7 +2804,7 @@
                 <w:noProof/>
                 <w:webHidden/>
               </w:rPr>
-              <w:t>14</w:t>
+              <w:t>15</w:t>
             </w:r>
             <w:r>
               <w:rPr>
@@ -2827,7 +2829,7 @@
               <w:sz w:val="21"/>
             </w:rPr>
           </w:pPr>
-          <w:hyperlink w:anchor="_Toc477186702" w:history="1">
+          <w:hyperlink w:anchor="_Toc477244117" w:history="1">
             <w:r>
               <w:rPr>
                 <w:rStyle w:val="a9"/>
@@ -2869,7 +2871,7 @@
                 <w:noProof/>
                 <w:webHidden/>
               </w:rPr>
-              <w:instrText xml:space="preserve"> PAGEREF _Toc477186702 \h </w:instrText>
+              <w:instrText xml:space="preserve"> PAGEREF _Toc477244117 \h </w:instrText>
             </w:r>
             <w:r>
               <w:rPr>
@@ -2889,7 +2891,7 @@
                 <w:noProof/>
                 <w:webHidden/>
               </w:rPr>
-              <w:t>14</w:t>
+              <w:t>15</w:t>
             </w:r>
             <w:r>
               <w:rPr>
@@ -2914,7 +2916,7 @@
               <w:sz w:val="21"/>
             </w:rPr>
           </w:pPr>
-          <w:hyperlink w:anchor="_Toc477186703" w:history="1">
+          <w:hyperlink w:anchor="_Toc477244118" w:history="1">
             <w:r>
               <w:rPr>
                 <w:rStyle w:val="a9"/>
@@ -2956,7 +2958,7 @@
                 <w:noProof/>
                 <w:webHidden/>
               </w:rPr>
-              <w:instrText xml:space="preserve"> PAGEREF _Toc477186703 \h </w:instrText>
+              <w:instrText xml:space="preserve"> PAGEREF _Toc477244118 \h </w:instrText>
             </w:r>
             <w:r>
               <w:rPr>
@@ -2976,7 +2978,7 @@
                 <w:noProof/>
                 <w:webHidden/>
               </w:rPr>
-              <w:t>14</w:t>
+              <w:t>15</w:t>
             </w:r>
             <w:r>
               <w:rPr>
@@ -3001,7 +3003,7 @@
               <w:sz w:val="21"/>
             </w:rPr>
           </w:pPr>
-          <w:hyperlink w:anchor="_Toc477186704" w:history="1">
+          <w:hyperlink w:anchor="_Toc477244119" w:history="1">
             <w:r>
               <w:rPr>
                 <w:rStyle w:val="a9"/>
@@ -3043,7 +3045,7 @@
                 <w:noProof/>
                 <w:webHidden/>
               </w:rPr>
-              <w:instrText xml:space="preserve"> PAGEREF _Toc477186704 \h </w:instrText>
+              <w:instrText xml:space="preserve"> PAGEREF _Toc477244119 \h </w:instrText>
             </w:r>
             <w:r>
               <w:rPr>
@@ -3063,7 +3065,7 @@
                 <w:noProof/>
                 <w:webHidden/>
               </w:rPr>
-              <w:t>15</w:t>
+              <w:t>16</w:t>
             </w:r>
             <w:r>
               <w:rPr>
@@ -3088,7 +3090,7 @@
               <w:sz w:val="21"/>
             </w:rPr>
           </w:pPr>
-          <w:hyperlink w:anchor="_Toc477186705" w:history="1">
+          <w:hyperlink w:anchor="_Toc477244120" w:history="1">
             <w:r>
               <w:rPr>
                 <w:rStyle w:val="a9"/>
@@ -3130,7 +3132,7 @@
                 <w:noProof/>
                 <w:webHidden/>
               </w:rPr>
-              <w:instrText xml:space="preserve"> PAGEREF _Toc477186705 \h </w:instrText>
+              <w:instrText xml:space="preserve"> PAGEREF _Toc477244120 \h </w:instrText>
             </w:r>
             <w:r>
               <w:rPr>
@@ -3150,7 +3152,7 @@
                 <w:noProof/>
                 <w:webHidden/>
               </w:rPr>
-              <w:t>15</w:t>
+              <w:t>16</w:t>
             </w:r>
             <w:r>
               <w:rPr>
@@ -3175,7 +3177,7 @@
               <w:sz w:val="21"/>
             </w:rPr>
           </w:pPr>
-          <w:hyperlink w:anchor="_Toc477186706" w:history="1">
+          <w:hyperlink w:anchor="_Toc477244121" w:history="1">
             <w:r>
               <w:rPr>
                 <w:rStyle w:val="a9"/>
@@ -3217,7 +3219,7 @@
                 <w:noProof/>
                 <w:webHidden/>
               </w:rPr>
-              <w:instrText xml:space="preserve"> PAGEREF _Toc477186706 \h </w:instrText>
+              <w:instrText xml:space="preserve"> PAGEREF _Toc477244121 \h </w:instrText>
             </w:r>
             <w:r>
               <w:rPr>
@@ -3237,7 +3239,7 @@
                 <w:noProof/>
                 <w:webHidden/>
               </w:rPr>
-              <w:t>15</w:t>
+              <w:t>16</w:t>
             </w:r>
             <w:r>
               <w:rPr>
@@ -3261,7 +3263,7 @@
               <w:sz w:val="21"/>
             </w:rPr>
           </w:pPr>
-          <w:hyperlink w:anchor="_Toc477186707" w:history="1">
+          <w:hyperlink w:anchor="_Toc477244122" w:history="1">
             <w:r>
               <w:rPr>
                 <w:rStyle w:val="a9"/>
@@ -3303,7 +3305,7 @@
                 <w:noProof/>
                 <w:webHidden/>
               </w:rPr>
-              <w:instrText xml:space="preserve"> PAGEREF _Toc477186707 \h </w:instrText>
+              <w:instrText xml:space="preserve"> PAGEREF _Toc477244122 \h </w:instrText>
             </w:r>
             <w:r>
               <w:rPr>
@@ -3323,7 +3325,7 @@
                 <w:noProof/>
                 <w:webHidden/>
               </w:rPr>
-              <w:t>16</w:t>
+              <w:t>17</w:t>
             </w:r>
             <w:r>
               <w:rPr>
@@ -3348,7 +3350,7 @@
               <w:sz w:val="21"/>
             </w:rPr>
           </w:pPr>
-          <w:hyperlink w:anchor="_Toc477186708" w:history="1">
+          <w:hyperlink w:anchor="_Toc477244123" w:history="1">
             <w:r>
               <w:rPr>
                 <w:rStyle w:val="a9"/>
@@ -3390,7 +3392,7 @@
                 <w:noProof/>
                 <w:webHidden/>
               </w:rPr>
-              <w:instrText xml:space="preserve"> PAGEREF _Toc477186708 \h </w:instrText>
+              <w:instrText xml:space="preserve"> PAGEREF _Toc477244123 \h </w:instrText>
             </w:r>
             <w:r>
               <w:rPr>
@@ -3410,7 +3412,7 @@
                 <w:noProof/>
                 <w:webHidden/>
               </w:rPr>
-              <w:t>16</w:t>
+              <w:t>17</w:t>
             </w:r>
             <w:r>
               <w:rPr>
@@ -3435,7 +3437,7 @@
               <w:sz w:val="21"/>
             </w:rPr>
           </w:pPr>
-          <w:hyperlink w:anchor="_Toc477186709" w:history="1">
+          <w:hyperlink w:anchor="_Toc477244124" w:history="1">
             <w:r>
               <w:rPr>
                 <w:rStyle w:val="a9"/>
@@ -3477,7 +3479,7 @@
                 <w:noProof/>
                 <w:webHidden/>
               </w:rPr>
-              <w:instrText xml:space="preserve"> PAGEREF _Toc477186709 \h </w:instrText>
+              <w:instrText xml:space="preserve"> PAGEREF _Toc477244124 \h </w:instrText>
             </w:r>
             <w:r>
               <w:rPr>
@@ -3497,7 +3499,7 @@
                 <w:noProof/>
                 <w:webHidden/>
               </w:rPr>
-              <w:t>16</w:t>
+              <w:t>17</w:t>
             </w:r>
             <w:r>
               <w:rPr>
@@ -3522,7 +3524,7 @@
               <w:sz w:val="21"/>
             </w:rPr>
           </w:pPr>
-          <w:hyperlink w:anchor="_Toc477186710" w:history="1">
+          <w:hyperlink w:anchor="_Toc477244125" w:history="1">
             <w:r>
               <w:rPr>
                 <w:rStyle w:val="a9"/>
@@ -3564,7 +3566,7 @@
                 <w:noProof/>
                 <w:webHidden/>
               </w:rPr>
-              <w:instrText xml:space="preserve"> PAGEREF _Toc477186710 \h </w:instrText>
+              <w:instrText xml:space="preserve"> PAGEREF _Toc477244125 \h </w:instrText>
             </w:r>
             <w:r>
               <w:rPr>
@@ -3584,7 +3586,7 @@
                 <w:noProof/>
                 <w:webHidden/>
               </w:rPr>
-              <w:t>16</w:t>
+              <w:t>17</w:t>
             </w:r>
             <w:r>
               <w:rPr>
@@ -3609,7 +3611,7 @@
               <w:sz w:val="21"/>
             </w:rPr>
           </w:pPr>
-          <w:hyperlink w:anchor="_Toc477186711" w:history="1">
+          <w:hyperlink w:anchor="_Toc477244126" w:history="1">
             <w:r>
               <w:rPr>
                 <w:rStyle w:val="a9"/>
@@ -3651,7 +3653,7 @@
                 <w:noProof/>
                 <w:webHidden/>
               </w:rPr>
-              <w:instrText xml:space="preserve"> PAGEREF _Toc477186711 \h </w:instrText>
+              <w:instrText xml:space="preserve"> PAGEREF _Toc477244126 \h </w:instrText>
             </w:r>
             <w:r>
               <w:rPr>
@@ -3671,7 +3673,7 @@
                 <w:noProof/>
                 <w:webHidden/>
               </w:rPr>
-              <w:t>16</w:t>
+              <w:t>17</w:t>
             </w:r>
             <w:r>
               <w:rPr>
@@ -3696,7 +3698,7 @@
               <w:sz w:val="21"/>
             </w:rPr>
           </w:pPr>
-          <w:hyperlink w:anchor="_Toc477186712" w:history="1">
+          <w:hyperlink w:anchor="_Toc477244127" w:history="1">
             <w:r>
               <w:rPr>
                 <w:rStyle w:val="a9"/>
@@ -3738,7 +3740,7 @@
                 <w:noProof/>
                 <w:webHidden/>
               </w:rPr>
-              <w:instrText xml:space="preserve"> PAGEREF _Toc477186712 \h </w:instrText>
+              <w:instrText xml:space="preserve"> PAGEREF _Toc477244127 \h </w:instrText>
             </w:r>
             <w:r>
               <w:rPr>
@@ -3758,7 +3760,7 @@
                 <w:noProof/>
                 <w:webHidden/>
               </w:rPr>
-              <w:t>16</w:t>
+              <w:t>17</w:t>
             </w:r>
             <w:r>
               <w:rPr>
@@ -3783,7 +3785,7 @@
               <w:sz w:val="21"/>
             </w:rPr>
           </w:pPr>
-          <w:hyperlink w:anchor="_Toc477186713" w:history="1">
+          <w:hyperlink w:anchor="_Toc477244128" w:history="1">
             <w:r>
               <w:rPr>
                 <w:rStyle w:val="a9"/>
@@ -3825,7 +3827,7 @@
                 <w:noProof/>
                 <w:webHidden/>
               </w:rPr>
-              <w:instrText xml:space="preserve"> PAGEREF _Toc477186713 \h </w:instrText>
+              <w:instrText xml:space="preserve"> PAGEREF _Toc477244128 \h </w:instrText>
             </w:r>
             <w:r>
               <w:rPr>
@@ -3845,7 +3847,7 @@
                 <w:noProof/>
                 <w:webHidden/>
               </w:rPr>
-              <w:t>16</w:t>
+              <w:t>17</w:t>
             </w:r>
             <w:r>
               <w:rPr>
@@ -3870,7 +3872,7 @@
               <w:sz w:val="21"/>
             </w:rPr>
           </w:pPr>
-          <w:hyperlink w:anchor="_Toc477186714" w:history="1">
+          <w:hyperlink w:anchor="_Toc477244129" w:history="1">
             <w:r>
               <w:rPr>
                 <w:rStyle w:val="a9"/>
@@ -3912,7 +3914,7 @@
                 <w:noProof/>
                 <w:webHidden/>
               </w:rPr>
-              <w:instrText xml:space="preserve"> PAGEREF _Toc477186714 \h </w:instrText>
+              <w:instrText xml:space="preserve"> PAGEREF _Toc477244129 \h </w:instrText>
             </w:r>
             <w:r>
               <w:rPr>
@@ -3932,7 +3934,7 @@
                 <w:noProof/>
                 <w:webHidden/>
               </w:rPr>
-              <w:t>16</w:t>
+              <w:t>17</w:t>
             </w:r>
             <w:r>
               <w:rPr>
@@ -3957,7 +3959,7 @@
               <w:sz w:val="21"/>
             </w:rPr>
           </w:pPr>
-          <w:hyperlink w:anchor="_Toc477186715" w:history="1">
+          <w:hyperlink w:anchor="_Toc477244130" w:history="1">
             <w:r>
               <w:rPr>
                 <w:rStyle w:val="a9"/>
@@ -3999,7 +4001,7 @@
                 <w:noProof/>
                 <w:webHidden/>
               </w:rPr>
-              <w:instrText xml:space="preserve"> PAGEREF _Toc477186715 \h </w:instrText>
+              <w:instrText xml:space="preserve"> PAGEREF _Toc477244130 \h </w:instrText>
             </w:r>
             <w:r>
               <w:rPr>
@@ -4019,7 +4021,7 @@
                 <w:noProof/>
                 <w:webHidden/>
               </w:rPr>
-              <w:t>17</w:t>
+              <w:t>18</w:t>
             </w:r>
             <w:r>
               <w:rPr>
@@ -4044,7 +4046,7 @@
               <w:sz w:val="21"/>
             </w:rPr>
           </w:pPr>
-          <w:hyperlink w:anchor="_Toc477186716" w:history="1">
+          <w:hyperlink w:anchor="_Toc477244131" w:history="1">
             <w:r>
               <w:rPr>
                 <w:rStyle w:val="a9"/>
@@ -4086,7 +4088,7 @@
                 <w:noProof/>
                 <w:webHidden/>
               </w:rPr>
-              <w:instrText xml:space="preserve"> PAGEREF _Toc477186716 \h </w:instrText>
+              <w:instrText xml:space="preserve"> PAGEREF _Toc477244131 \h </w:instrText>
             </w:r>
             <w:r>
               <w:rPr>
@@ -4106,7 +4108,7 @@
                 <w:noProof/>
                 <w:webHidden/>
               </w:rPr>
-              <w:t>17</w:t>
+              <w:t>18</w:t>
             </w:r>
             <w:r>
               <w:rPr>
@@ -4130,7 +4132,7 @@
               <w:sz w:val="21"/>
             </w:rPr>
           </w:pPr>
-          <w:hyperlink w:anchor="_Toc477186717" w:history="1">
+          <w:hyperlink w:anchor="_Toc477244132" w:history="1">
             <w:r>
               <w:rPr>
                 <w:rStyle w:val="a9"/>
@@ -4172,7 +4174,7 @@
                 <w:noProof/>
                 <w:webHidden/>
               </w:rPr>
-              <w:instrText xml:space="preserve"> PAGEREF _Toc477186717 \h </w:instrText>
+              <w:instrText xml:space="preserve"> PAGEREF _Toc477244132 \h </w:instrText>
             </w:r>
             <w:r>
               <w:rPr>
@@ -4192,7 +4194,7 @@
                 <w:noProof/>
                 <w:webHidden/>
               </w:rPr>
-              <w:t>18</w:t>
+              <w:t>19</w:t>
             </w:r>
             <w:r>
               <w:rPr>
@@ -4217,7 +4219,7 @@
               <w:sz w:val="21"/>
             </w:rPr>
           </w:pPr>
-          <w:hyperlink w:anchor="_Toc477186718" w:history="1">
+          <w:hyperlink w:anchor="_Toc477244133" w:history="1">
             <w:r>
               <w:rPr>
                 <w:rStyle w:val="a9"/>
@@ -4259,7 +4261,7 @@
                 <w:noProof/>
                 <w:webHidden/>
               </w:rPr>
-              <w:instrText xml:space="preserve"> PAGEREF _Toc477186718 \h </w:instrText>
+              <w:instrText xml:space="preserve"> PAGEREF _Toc477244133 \h </w:instrText>
             </w:r>
             <w:r>
               <w:rPr>
@@ -4279,7 +4281,7 @@
                 <w:noProof/>
                 <w:webHidden/>
               </w:rPr>
-              <w:t>18</w:t>
+              <w:t>19</w:t>
             </w:r>
             <w:r>
               <w:rPr>
@@ -4304,7 +4306,7 @@
               <w:sz w:val="21"/>
             </w:rPr>
           </w:pPr>
-          <w:hyperlink w:anchor="_Toc477186719" w:history="1">
+          <w:hyperlink w:anchor="_Toc477244134" w:history="1">
             <w:r>
               <w:rPr>
                 <w:rStyle w:val="a9"/>
@@ -4346,7 +4348,7 @@
                 <w:noProof/>
                 <w:webHidden/>
               </w:rPr>
-              <w:instrText xml:space="preserve"> PAGEREF _Toc477186719 \h </w:instrText>
+              <w:instrText xml:space="preserve"> PAGEREF _Toc477244134 \h </w:instrText>
             </w:r>
             <w:r>
               <w:rPr>
@@ -4366,7 +4368,7 @@
                 <w:noProof/>
                 <w:webHidden/>
               </w:rPr>
-              <w:t>18</w:t>
+              <w:t>19</w:t>
             </w:r>
             <w:r>
               <w:rPr>
@@ -4390,7 +4392,7 @@
               <w:sz w:val="21"/>
             </w:rPr>
           </w:pPr>
-          <w:hyperlink w:anchor="_Toc477186720" w:history="1">
+          <w:hyperlink w:anchor="_Toc477244135" w:history="1">
             <w:r>
               <w:rPr>
                 <w:rStyle w:val="a9"/>
@@ -4432,7 +4434,7 @@
                 <w:noProof/>
                 <w:webHidden/>
               </w:rPr>
-              <w:instrText xml:space="preserve"> PAGEREF _Toc477186720 \h </w:instrText>
+              <w:instrText xml:space="preserve"> PAGEREF _Toc477244135 \h </w:instrText>
             </w:r>
             <w:r>
               <w:rPr>
@@ -4452,7 +4454,7 @@
                 <w:noProof/>
                 <w:webHidden/>
               </w:rPr>
-              <w:t>19</w:t>
+              <w:t>20</w:t>
             </w:r>
             <w:r>
               <w:rPr>
@@ -4477,7 +4479,7 @@
               <w:sz w:val="21"/>
             </w:rPr>
           </w:pPr>
-          <w:hyperlink w:anchor="_Toc477186721" w:history="1">
+          <w:hyperlink w:anchor="_Toc477244136" w:history="1">
             <w:r>
               <w:rPr>
                 <w:rStyle w:val="a9"/>
@@ -4519,7 +4521,7 @@
                 <w:noProof/>
                 <w:webHidden/>
               </w:rPr>
-              <w:instrText xml:space="preserve"> PAGEREF _Toc477186721 \h </w:instrText>
+              <w:instrText xml:space="preserve"> PAGEREF _Toc477244136 \h </w:instrText>
             </w:r>
             <w:r>
               <w:rPr>
@@ -4539,7 +4541,7 @@
                 <w:noProof/>
                 <w:webHidden/>
               </w:rPr>
-              <w:t>19</w:t>
+              <w:t>20</w:t>
             </w:r>
             <w:r>
               <w:rPr>
@@ -4564,7 +4566,7 @@
               <w:sz w:val="21"/>
             </w:rPr>
           </w:pPr>
-          <w:hyperlink w:anchor="_Toc477186722" w:history="1">
+          <w:hyperlink w:anchor="_Toc477244137" w:history="1">
             <w:r>
               <w:rPr>
                 <w:rStyle w:val="a9"/>
@@ -4606,7 +4608,7 @@
                 <w:noProof/>
                 <w:webHidden/>
               </w:rPr>
-              <w:instrText xml:space="preserve"> PAGEREF _Toc477186722 \h </w:instrText>
+              <w:instrText xml:space="preserve"> PAGEREF _Toc477244137 \h </w:instrText>
             </w:r>
             <w:r>
               <w:rPr>
@@ -4626,7 +4628,7 @@
                 <w:noProof/>
                 <w:webHidden/>
               </w:rPr>
-              <w:t>19</w:t>
+              <w:t>20</w:t>
             </w:r>
             <w:r>
               <w:rPr>
@@ -4649,7 +4651,7 @@
               <w:sz w:val="21"/>
             </w:rPr>
           </w:pPr>
-          <w:hyperlink w:anchor="_Toc477186723" w:history="1">
+          <w:hyperlink w:anchor="_Toc477244138" w:history="1">
             <w:r>
               <w:rPr>
                 <w:rStyle w:val="a9"/>
@@ -4690,7 +4692,7 @@
                 <w:noProof/>
                 <w:webHidden/>
               </w:rPr>
-              <w:instrText xml:space="preserve"> PAGEREF _Toc477186723 \h </w:instrText>
+              <w:instrText xml:space="preserve"> PAGEREF _Toc477244138 \h </w:instrText>
             </w:r>
             <w:r>
               <w:rPr>
@@ -4710,7 +4712,7 @@
                 <w:noProof/>
                 <w:webHidden/>
               </w:rPr>
-              <w:t>20</w:t>
+              <w:t>21</w:t>
             </w:r>
             <w:r>
               <w:rPr>
@@ -4734,7 +4736,7 @@
               <w:sz w:val="21"/>
             </w:rPr>
           </w:pPr>
-          <w:hyperlink w:anchor="_Toc477186724" w:history="1">
+          <w:hyperlink w:anchor="_Toc477244139" w:history="1">
             <w:r>
               <w:rPr>
                 <w:rStyle w:val="a9"/>
@@ -4768,7 +4770,7 @@
                 <w:noProof/>
                 <w:webHidden/>
               </w:rPr>
-              <w:instrText xml:space="preserve"> PAGEREF _Toc477186724 \h </w:instrText>
+              <w:instrText xml:space="preserve"> PAGEREF _Toc477244139 \h </w:instrText>
             </w:r>
             <w:r>
               <w:rPr>
@@ -4788,7 +4790,7 @@
                 <w:noProof/>
                 <w:webHidden/>
               </w:rPr>
-              <w:t>20</w:t>
+              <w:t>21</w:t>
             </w:r>
             <w:r>
               <w:rPr>
@@ -4812,7 +4814,7 @@
               <w:sz w:val="21"/>
             </w:rPr>
           </w:pPr>
-          <w:hyperlink w:anchor="_Toc477186725" w:history="1">
+          <w:hyperlink w:anchor="_Toc477244140" w:history="1">
             <w:r>
               <w:rPr>
                 <w:rStyle w:val="a9"/>
@@ -4846,7 +4848,7 @@
                 <w:noProof/>
                 <w:webHidden/>
               </w:rPr>
-              <w:instrText xml:space="preserve"> PAGEREF _Toc477186725 \h </w:instrText>
+              <w:instrText xml:space="preserve"> PAGEREF _Toc477244140 \h </w:instrText>
             </w:r>
             <w:r>
               <w:rPr>
@@ -4866,7 +4868,7 @@
                 <w:noProof/>
                 <w:webHidden/>
               </w:rPr>
-              <w:t>20</w:t>
+              <w:t>21</w:t>
             </w:r>
             <w:r>
               <w:rPr>
@@ -4890,7 +4892,7 @@
               <w:sz w:val="21"/>
             </w:rPr>
           </w:pPr>
-          <w:hyperlink w:anchor="_Toc477186726" w:history="1">
+          <w:hyperlink w:anchor="_Toc477244141" w:history="1">
             <w:r>
               <w:rPr>
                 <w:rStyle w:val="a9"/>
@@ -4924,7 +4926,7 @@
                 <w:noProof/>
                 <w:webHidden/>
               </w:rPr>
-              <w:instrText xml:space="preserve"> PAGEREF _Toc477186726 \h </w:instrText>
+              <w:instrText xml:space="preserve"> PAGEREF _Toc477244141 \h </w:instrText>
             </w:r>
             <w:r>
               <w:rPr>
@@ -4944,7 +4946,7 @@
                 <w:noProof/>
                 <w:webHidden/>
               </w:rPr>
-              <w:t>20</w:t>
+              <w:t>21</w:t>
             </w:r>
             <w:r>
               <w:rPr>
@@ -4985,7 +4987,7 @@
           <w:numId w:val="5"/>
         </w:numPr>
       </w:pPr>
-      <w:bookmarkStart w:id="0" w:name="_Toc477186681"/>
+      <w:bookmarkStart w:id="1" w:name="_Toc477244096"/>
       <w:r>
         <w:rPr>
           <w:rFonts w:hint="eastAsia"/>
@@ -4993,7 +4995,7 @@
         <w:lastRenderedPageBreak/>
         <w:t>引言</w:t>
       </w:r>
-      <w:bookmarkEnd w:id="0"/>
+      <w:bookmarkEnd w:id="1"/>
     </w:p>
     <w:p>
       <w:pPr>
@@ -5003,14 +5005,14 @@
           <w:numId w:val="5"/>
         </w:numPr>
       </w:pPr>
-      <w:bookmarkStart w:id="1" w:name="_Toc477186682"/>
+      <w:bookmarkStart w:id="2" w:name="_Toc477244097"/>
       <w:r>
         <w:rPr>
           <w:rFonts w:hint="eastAsia"/>
         </w:rPr>
         <w:t>编制目的</w:t>
       </w:r>
-      <w:bookmarkEnd w:id="1"/>
+      <w:bookmarkEnd w:id="2"/>
     </w:p>
     <w:p>
       <w:pPr>
@@ -5120,14 +5122,14 @@
           <w:numId w:val="5"/>
         </w:numPr>
       </w:pPr>
-      <w:bookmarkStart w:id="2" w:name="_Toc477186683"/>
+      <w:bookmarkStart w:id="3" w:name="_Toc477244098"/>
       <w:r>
         <w:rPr>
           <w:rFonts w:hint="eastAsia"/>
         </w:rPr>
         <w:t>项目背景</w:t>
       </w:r>
-      <w:bookmarkEnd w:id="2"/>
+      <w:bookmarkEnd w:id="3"/>
     </w:p>
     <w:p>
       <w:pPr>
@@ -5340,14 +5342,14 @@
           <w:numId w:val="5"/>
         </w:numPr>
       </w:pPr>
-      <w:bookmarkStart w:id="3" w:name="_Toc477186684"/>
+      <w:bookmarkStart w:id="4" w:name="_Toc477244099"/>
       <w:r>
         <w:rPr>
           <w:rFonts w:hint="eastAsia"/>
         </w:rPr>
         <w:t>项目目标</w:t>
       </w:r>
-      <w:bookmarkEnd w:id="3"/>
+      <w:bookmarkEnd w:id="4"/>
     </w:p>
     <w:p>
       <w:pPr>
@@ -5503,14 +5505,14 @@
           <w:numId w:val="5"/>
         </w:numPr>
       </w:pPr>
-      <w:bookmarkStart w:id="4" w:name="_Toc477186685"/>
+      <w:bookmarkStart w:id="5" w:name="_Toc477244100"/>
       <w:r>
         <w:rPr>
           <w:rFonts w:hint="eastAsia"/>
         </w:rPr>
         <w:t>现状分析</w:t>
       </w:r>
-      <w:bookmarkEnd w:id="4"/>
+      <w:bookmarkEnd w:id="5"/>
     </w:p>
     <w:p>
       <w:r>
@@ -5733,7 +5735,7 @@
           <w:numId w:val="5"/>
         </w:numPr>
       </w:pPr>
-      <w:bookmarkStart w:id="5" w:name="_Toc477186686"/>
+      <w:bookmarkStart w:id="6" w:name="_Toc477244101"/>
       <w:r>
         <w:rPr>
           <w:rFonts w:hint="eastAsia"/>
@@ -5741,7 +5743,7 @@
         <w:lastRenderedPageBreak/>
         <w:t>业务需求分析</w:t>
       </w:r>
-      <w:bookmarkEnd w:id="5"/>
+      <w:bookmarkEnd w:id="6"/>
     </w:p>
     <w:p>
       <w:pPr>
@@ -5846,10 +5848,10 @@
             <v:path o:extrusionok="f" gradientshapeok="t" o:connecttype="rect"/>
             <o:lock v:ext="edit" aspectratio="t"/>
           </v:shapetype>
-          <v:shape id="_x0000_i1025" type="#_x0000_t75" style="width:415.15pt;height:303.45pt" o:ole="">
+          <v:shape id="_x0000_i1025" type="#_x0000_t75" style="width:415.15pt;height:303.4pt" o:ole="">
             <v:imagedata r:id="rId10" o:title=""/>
           </v:shape>
-          <o:OLEObject Type="Embed" ProgID="Visio.Drawing.15" ShapeID="_x0000_i1025" DrawAspect="Content" ObjectID="_1550943192" r:id="rId11"/>
+          <o:OLEObject Type="Embed" ProgID="Visio.Drawing.15" ShapeID="_x0000_i1025" DrawAspect="Content" ObjectID="_1550985884" r:id="rId11"/>
         </w:object>
       </w:r>
     </w:p>
@@ -5896,7 +5898,7 @@
           <w:numId w:val="5"/>
         </w:numPr>
       </w:pPr>
-      <w:bookmarkStart w:id="6" w:name="_Toc477186687"/>
+      <w:bookmarkStart w:id="7" w:name="_Toc477244102"/>
       <w:r>
         <w:rPr>
           <w:rFonts w:hint="eastAsia"/>
@@ -5904,7 +5906,7 @@
         <w:lastRenderedPageBreak/>
         <w:t>业务功能框架</w:t>
       </w:r>
-      <w:bookmarkEnd w:id="6"/>
+      <w:bookmarkEnd w:id="7"/>
     </w:p>
     <w:p>
       <w:pPr>
@@ -6077,7 +6079,7 @@
           <w:numId w:val="5"/>
         </w:numPr>
       </w:pPr>
-      <w:bookmarkStart w:id="7" w:name="_Toc477186688"/>
+      <w:bookmarkStart w:id="8" w:name="_Toc477244103"/>
       <w:r>
         <w:rPr>
           <w:rFonts w:hint="eastAsia"/>
@@ -6085,7 +6087,7 @@
         <w:lastRenderedPageBreak/>
         <w:t>组织角色分析</w:t>
       </w:r>
-      <w:bookmarkEnd w:id="7"/>
+      <w:bookmarkEnd w:id="8"/>
     </w:p>
     <w:p>
       <w:r>
@@ -6113,10 +6115,10 @@
       </w:pPr>
       <w:r>
         <w:object w:dxaOrig="17101" w:dyaOrig="7500">
-          <v:shape id="_x0000_i1026" type="#_x0000_t75" style="width:414.7pt;height:181.4pt" o:ole="">
+          <v:shape id="_x0000_i1026" type="#_x0000_t75" style="width:414.75pt;height:181.5pt" o:ole="">
             <v:imagedata r:id="rId13" o:title=""/>
           </v:shape>
-          <o:OLEObject Type="Embed" ProgID="Visio.Drawing.15" ShapeID="_x0000_i1026" DrawAspect="Content" ObjectID="_1550943193" r:id="rId14"/>
+          <o:OLEObject Type="Embed" ProgID="Visio.Drawing.15" ShapeID="_x0000_i1026" DrawAspect="Content" ObjectID="_1550985885" r:id="rId14"/>
         </w:object>
       </w:r>
     </w:p>
@@ -6748,8 +6750,8 @@
           <w:numId w:val="5"/>
         </w:numPr>
       </w:pPr>
-      <w:bookmarkStart w:id="8" w:name="_Toc477010957"/>
-      <w:bookmarkStart w:id="9" w:name="_Toc477186689"/>
+      <w:bookmarkStart w:id="9" w:name="_Toc477010957"/>
+      <w:bookmarkStart w:id="10" w:name="_Toc477244104"/>
       <w:r>
         <w:rPr>
           <w:rFonts w:hint="eastAsia"/>
@@ -6757,8 +6759,8 @@
         <w:lastRenderedPageBreak/>
         <w:t>评教子系统功能需求</w:t>
       </w:r>
-      <w:bookmarkEnd w:id="8"/>
       <w:bookmarkEnd w:id="9"/>
+      <w:bookmarkEnd w:id="10"/>
     </w:p>
     <w:p>
       <w:pPr>
@@ -6768,22 +6770,22 @@
           <w:numId w:val="5"/>
         </w:numPr>
       </w:pPr>
-      <w:bookmarkStart w:id="10" w:name="_Toc477010958"/>
-      <w:bookmarkStart w:id="11" w:name="_Toc477186690"/>
+      <w:bookmarkStart w:id="11" w:name="_Toc477010958"/>
+      <w:bookmarkStart w:id="12" w:name="_Toc477244105"/>
       <w:r>
         <w:rPr>
           <w:rFonts w:hint="eastAsia"/>
         </w:rPr>
         <w:t>后台</w:t>
       </w:r>
-      <w:bookmarkEnd w:id="10"/>
+      <w:bookmarkEnd w:id="11"/>
       <w:r>
         <w:rPr>
           <w:rFonts w:hint="eastAsia"/>
         </w:rPr>
         <w:t>管理侧</w:t>
       </w:r>
-      <w:bookmarkEnd w:id="11"/>
+      <w:bookmarkEnd w:id="12"/>
     </w:p>
     <w:p>
       <w:pPr>
@@ -6793,7 +6795,7 @@
         <w:rPr>
           <w:rFonts w:hint="eastAsia"/>
         </w:rPr>
-        <w:t>后台部分主要由登入平台的教学部员工和教师完成上传教师周报上传、教师对学生学习成果评价、教学部对任课老师进行排课等相关的操作。</w:t>
+        <w:t>后台管理侧是用来显示学生对教师的评价以及所有学生对该老师评价的信息最后生成一个教师评教信息柱状图并在页面中显示出来，便于教学领导直观的得到教师在教学中存在的问题，并做出相应的调整，学生在评价过程中对教师的教学方式方法提出的一些问题，老师对学生提出的问题进行回复，达到学生和老师之间能够做到及时的交流，促进师生之间的感情。</w:t>
       </w:r>
     </w:p>
     <w:p>
@@ -6804,30 +6806,26 @@
           <w:numId w:val="5"/>
         </w:numPr>
       </w:pPr>
-      <w:bookmarkStart w:id="12" w:name="_Toc477010959"/>
-      <w:bookmarkStart w:id="13" w:name="_Toc477186691"/>
+      <w:bookmarkStart w:id="13" w:name="_Toc477010959"/>
+      <w:bookmarkStart w:id="14" w:name="_Toc477244106"/>
       <w:r>
         <w:rPr>
           <w:rFonts w:hint="eastAsia"/>
         </w:rPr>
         <w:t>评价项管理</w:t>
       </w:r>
-      <w:bookmarkEnd w:id="12"/>
       <w:bookmarkEnd w:id="13"/>
+      <w:bookmarkEnd w:id="14"/>
     </w:p>
     <w:p>
       <w:pPr>
         <w:ind w:firstLineChars="200" w:firstLine="480"/>
-        <w:rPr>
-          <w:color w:val="FF0000"/>
-        </w:rPr>
-      </w:pPr>
-      <w:r>
-        <w:rPr>
-          <w:rFonts w:hint="eastAsia"/>
-          <w:color w:val="FF0000"/>
-        </w:rPr>
-        <w:t>由登入平台的教学部相关员工设置对教师可选的评价项，并根据教师教授的课程和实际上课情况等多方面因素酌情启用相应的评价项，以供学生对授课老师做出客观、正确的评价。</w:t>
+      </w:pPr>
+      <w:r>
+        <w:rPr>
+          <w:rFonts w:hint="eastAsia"/>
+        </w:rPr>
+        <w:t>教务管理人员开放学生对教师的评价系统并结合教师所带班级、所带学科、上课特点等等多方面因素酌情启用相应的评价项，以供学生对授课老师做出客观、正确的评价，在学生对老师完成评价后系统会自动生成该老师所带班级学生对老师评价的柱状图，便于领导对老师做出考核。</w:t>
       </w:r>
     </w:p>
     <w:p>
@@ -6841,10 +6839,10 @@
           <w:noProof/>
         </w:rPr>
         <w:drawing>
-          <wp:inline distT="0" distB="0" distL="114300" distR="114300" wp14:anchorId="6872BFB2" wp14:editId="1530ED41">
+          <wp:inline distT="0" distB="0" distL="114300" distR="114300" wp14:anchorId="2FF58640" wp14:editId="792C1F9C">
             <wp:extent cx="5269865" cy="2489200"/>
             <wp:effectExtent l="0" t="0" r="6985" b="6350"/>
-            <wp:docPr id="8" name="图片 3"/>
+            <wp:docPr id="5" name="图片 3"/>
             <wp:cNvGraphicFramePr>
               <a:graphicFrameLocks xmlns:a="http://schemas.openxmlformats.org/drawingml/2006/main" noChangeAspect="1"/>
             </wp:cNvGraphicFramePr>
@@ -6892,36 +6890,39 @@
           <w:numId w:val="5"/>
         </w:numPr>
       </w:pPr>
-      <w:bookmarkStart w:id="14" w:name="_Toc477010960"/>
-      <w:bookmarkStart w:id="15" w:name="_Toc477186692"/>
+      <w:bookmarkStart w:id="15" w:name="_Toc477010960"/>
+      <w:bookmarkStart w:id="16" w:name="_Toc477244107"/>
       <w:r>
         <w:rPr>
           <w:rFonts w:hint="eastAsia"/>
         </w:rPr>
         <w:t>留言</w:t>
       </w:r>
-      <w:bookmarkEnd w:id="14"/>
+      <w:bookmarkEnd w:id="15"/>
       <w:r>
         <w:rPr>
           <w:rFonts w:hint="eastAsia"/>
         </w:rPr>
         <w:t>管理</w:t>
       </w:r>
-      <w:bookmarkEnd w:id="15"/>
+      <w:bookmarkEnd w:id="16"/>
     </w:p>
     <w:p>
       <w:pPr>
         <w:ind w:firstLineChars="200" w:firstLine="480"/>
-        <w:rPr>
-          <w:color w:val="FF0000"/>
-        </w:rPr>
-      </w:pPr>
-      <w:r>
-        <w:rPr>
-          <w:rFonts w:hint="eastAsia"/>
-          <w:color w:val="FF0000"/>
-        </w:rPr>
-        <w:t>由登入教务管理平台的教师对学生在评教过程中的留言做出及时的回复，加强教师和学生之间的沟通。</w:t>
+      </w:pPr>
+      <w:r>
+        <w:rPr>
+          <w:rFonts w:hint="eastAsia"/>
+        </w:rPr>
+        <w:t>教务管理人员对学生的留言进行审核过滤掉一些不合法的留言，将通过审核</w:t>
+      </w:r>
+      <w:r>
+        <w:rPr>
+          <w:rFonts w:hint="eastAsia"/>
+        </w:rPr>
+        <w:lastRenderedPageBreak/>
+        <w:t>的留言显示在页面中，教师在看到学生在评教过程中的留言后做出及时的回复，加强教师和学生之间的沟通。</w:t>
       </w:r>
     </w:p>
     <w:p>
@@ -6932,9 +6933,8 @@
         <w:rPr>
           <w:noProof/>
         </w:rPr>
-        <w:lastRenderedPageBreak/>
         <w:drawing>
-          <wp:inline distT="0" distB="0" distL="114300" distR="114300" wp14:anchorId="110A8512" wp14:editId="5B9FCEB1">
+          <wp:inline distT="0" distB="0" distL="114300" distR="114300" wp14:anchorId="2CC5A620" wp14:editId="3582D63E">
             <wp:extent cx="5268595" cy="2526665"/>
             <wp:effectExtent l="0" t="0" r="8255" b="6985"/>
             <wp:docPr id="2" name="图片 4"/>
@@ -6989,22 +6989,22 @@
           <w:numId w:val="5"/>
         </w:numPr>
       </w:pPr>
-      <w:bookmarkStart w:id="16" w:name="_Toc477010961"/>
-      <w:bookmarkStart w:id="17" w:name="_Toc477186693"/>
+      <w:bookmarkStart w:id="17" w:name="_Toc477010961"/>
+      <w:bookmarkStart w:id="18" w:name="_Toc477244108"/>
       <w:r>
         <w:rPr>
           <w:rFonts w:hint="eastAsia"/>
         </w:rPr>
         <w:t>评分</w:t>
       </w:r>
-      <w:bookmarkEnd w:id="16"/>
+      <w:bookmarkEnd w:id="17"/>
       <w:r>
         <w:rPr>
           <w:rFonts w:hint="eastAsia"/>
         </w:rPr>
         <w:t>统计分析</w:t>
       </w:r>
-      <w:bookmarkEnd w:id="17"/>
+      <w:bookmarkEnd w:id="18"/>
     </w:p>
     <w:p>
       <w:pPr>
@@ -7027,7 +7027,7 @@
         </w:rPr>
         <w:lastRenderedPageBreak/>
         <w:drawing>
-          <wp:inline distT="0" distB="0" distL="114300" distR="114300" wp14:anchorId="1CC93D43" wp14:editId="6F3FE876">
+          <wp:inline distT="0" distB="0" distL="114300" distR="114300" wp14:anchorId="7761E056" wp14:editId="00E83EF4">
             <wp:extent cx="5085715" cy="5182235"/>
             <wp:effectExtent l="0" t="0" r="635" b="18415"/>
             <wp:docPr id="3" name="图片 5"/>
@@ -7082,14 +7082,14 @@
           <w:numId w:val="5"/>
         </w:numPr>
       </w:pPr>
-      <w:bookmarkStart w:id="18" w:name="_Toc477186694"/>
+      <w:bookmarkStart w:id="19" w:name="_Toc477244109"/>
       <w:r>
         <w:rPr>
           <w:rFonts w:hint="eastAsia"/>
         </w:rPr>
         <w:t>用户侧</w:t>
       </w:r>
-      <w:bookmarkEnd w:id="18"/>
+      <w:bookmarkEnd w:id="19"/>
     </w:p>
     <w:p>
       <w:pPr>
@@ -7110,14 +7110,14 @@
           <w:numId w:val="5"/>
         </w:numPr>
       </w:pPr>
-      <w:bookmarkStart w:id="19" w:name="_Toc477186695"/>
+      <w:bookmarkStart w:id="20" w:name="_Toc477244110"/>
       <w:r>
         <w:rPr>
           <w:rFonts w:hint="eastAsia"/>
         </w:rPr>
         <w:t>教师评价</w:t>
       </w:r>
-      <w:bookmarkEnd w:id="19"/>
+      <w:bookmarkEnd w:id="20"/>
     </w:p>
     <w:p>
       <w:pPr>
@@ -7138,7 +7138,7 @@
         </w:rPr>
         <w:lastRenderedPageBreak/>
         <w:drawing>
-          <wp:inline distT="0" distB="0" distL="114300" distR="114300" wp14:anchorId="01C5EEC2" wp14:editId="21652D91">
+          <wp:inline distT="0" distB="0" distL="114300" distR="114300" wp14:anchorId="68C3C5EB" wp14:editId="398CB9D0">
             <wp:extent cx="5266055" cy="4124960"/>
             <wp:effectExtent l="0" t="0" r="10795" b="8890"/>
             <wp:docPr id="4" name="图片 4" descr="讲师界面"/>
@@ -7184,22 +7184,22 @@
           <w:numId w:val="5"/>
         </w:numPr>
       </w:pPr>
-      <w:bookmarkStart w:id="20" w:name="_Toc477010964"/>
-      <w:bookmarkStart w:id="21" w:name="_Toc477186696"/>
+      <w:bookmarkStart w:id="21" w:name="_Toc477010964"/>
+      <w:bookmarkStart w:id="22" w:name="_Toc477244111"/>
       <w:r>
         <w:rPr>
           <w:rFonts w:hint="eastAsia"/>
         </w:rPr>
         <w:t>教师评价</w:t>
       </w:r>
-      <w:bookmarkEnd w:id="20"/>
+      <w:bookmarkEnd w:id="21"/>
       <w:r>
         <w:rPr>
           <w:rFonts w:hint="eastAsia"/>
         </w:rPr>
         <w:t>及意见反馈</w:t>
       </w:r>
-      <w:bookmarkEnd w:id="21"/>
+      <w:bookmarkEnd w:id="22"/>
     </w:p>
     <w:p>
       <w:pPr>
@@ -7220,7 +7220,7 @@
         </w:rPr>
         <w:lastRenderedPageBreak/>
         <w:drawing>
-          <wp:inline distT="0" distB="0" distL="0" distR="0" wp14:anchorId="4191EA25" wp14:editId="15D06F73">
+          <wp:inline distT="0" distB="0" distL="0" distR="0" wp14:anchorId="66C14603" wp14:editId="1FA7DF0C">
             <wp:extent cx="5274310" cy="3908425"/>
             <wp:effectExtent l="0" t="0" r="2540" b="0"/>
             <wp:docPr id="6" name="图片 6"/>
@@ -7272,16 +7272,16 @@
           <w:numId w:val="5"/>
         </w:numPr>
       </w:pPr>
-      <w:bookmarkStart w:id="22" w:name="_Toc477010965"/>
-      <w:bookmarkStart w:id="23" w:name="_Toc477186697"/>
+      <w:bookmarkStart w:id="23" w:name="_Toc477010965"/>
+      <w:bookmarkStart w:id="24" w:name="_Toc477244112"/>
       <w:r>
         <w:rPr>
           <w:rFonts w:hint="eastAsia"/>
         </w:rPr>
         <w:t>查看历史评价纪录</w:t>
       </w:r>
-      <w:bookmarkEnd w:id="22"/>
       <w:bookmarkEnd w:id="23"/>
+      <w:bookmarkEnd w:id="24"/>
     </w:p>
     <w:p>
       <w:pPr>
@@ -7292,6 +7292,57 @@
           <w:rFonts w:hint="eastAsia"/>
         </w:rPr>
         <w:t>学生可在登入系统后查看自己曾经对各个教师做出的评价，作为当前评价的参考。</w:t>
+      </w:r>
+    </w:p>
+    <w:p>
+      <w:pPr>
+        <w:rPr>
+          <w:rFonts w:hint="eastAsia"/>
+        </w:rPr>
+      </w:pPr>
+      <w:r>
+        <w:rPr>
+          <w:rFonts w:hint="eastAsia"/>
+          <w:noProof/>
+        </w:rPr>
+        <w:lastRenderedPageBreak/>
+        <w:drawing>
+          <wp:inline distT="0" distB="0" distL="114300" distR="114300" wp14:anchorId="06248FCD" wp14:editId="43AD670A">
+            <wp:extent cx="5266055" cy="5088255"/>
+            <wp:effectExtent l="0" t="0" r="10795" b="17145"/>
+            <wp:docPr id="7" name="图片 7" descr="历史纪录"/>
+            <wp:cNvGraphicFramePr>
+              <a:graphicFrameLocks xmlns:a="http://schemas.openxmlformats.org/drawingml/2006/main" noChangeAspect="1"/>
+            </wp:cNvGraphicFramePr>
+            <a:graphic xmlns:a="http://schemas.openxmlformats.org/drawingml/2006/main">
+              <a:graphicData uri="http://schemas.openxmlformats.org/drawingml/2006/picture">
+                <pic:pic xmlns:pic="http://schemas.openxmlformats.org/drawingml/2006/picture">
+                  <pic:nvPicPr>
+                    <pic:cNvPr id="7" name="图片 7" descr="历史纪录"/>
+                    <pic:cNvPicPr>
+                      <a:picLocks noChangeAspect="1"/>
+                    </pic:cNvPicPr>
+                  </pic:nvPicPr>
+                  <pic:blipFill>
+                    <a:blip r:embed="rId20"/>
+                    <a:stretch>
+                      <a:fillRect/>
+                    </a:stretch>
+                  </pic:blipFill>
+                  <pic:spPr>
+                    <a:xfrm>
+                      <a:off x="0" y="0"/>
+                      <a:ext cx="5266055" cy="5088255"/>
+                    </a:xfrm>
+                    <a:prstGeom prst="rect">
+                      <a:avLst/>
+                    </a:prstGeom>
+                  </pic:spPr>
+                </pic:pic>
+              </a:graphicData>
+            </a:graphic>
+          </wp:inline>
+        </w:drawing>
       </w:r>
     </w:p>
     <w:p>
@@ -7299,6 +7350,9 @@
         <w:widowControl/>
         <w:spacing w:line="240" w:lineRule="auto"/>
         <w:jc w:val="left"/>
+        <w:rPr>
+          <w:rFonts w:hint="eastAsia"/>
+        </w:rPr>
       </w:pPr>
       <w:r>
         <w:br w:type="page"/>
@@ -7312,7 +7366,7 @@
           <w:numId w:val="5"/>
         </w:numPr>
       </w:pPr>
-      <w:bookmarkStart w:id="24" w:name="_Toc477186698"/>
+      <w:bookmarkStart w:id="25" w:name="_Toc477244113"/>
       <w:r>
         <w:rPr>
           <w:rFonts w:hint="eastAsia"/>
@@ -7332,7 +7386,7 @@
         </w:rPr>
         <w:t>系统功能需求</w:t>
       </w:r>
-      <w:bookmarkEnd w:id="24"/>
+      <w:bookmarkEnd w:id="25"/>
     </w:p>
     <w:p>
       <w:pPr>
@@ -7342,14 +7396,14 @@
           <w:numId w:val="5"/>
         </w:numPr>
       </w:pPr>
-      <w:bookmarkStart w:id="25" w:name="_Toc477186699"/>
+      <w:bookmarkStart w:id="26" w:name="_Toc477244114"/>
       <w:r>
         <w:rPr>
           <w:rFonts w:hint="eastAsia"/>
         </w:rPr>
         <w:t>后台管理测</w:t>
       </w:r>
-      <w:bookmarkEnd w:id="25"/>
+      <w:bookmarkEnd w:id="26"/>
     </w:p>
     <w:p>
       <w:pPr>
@@ -7370,14 +7424,14 @@
           <w:numId w:val="5"/>
         </w:numPr>
       </w:pPr>
-      <w:bookmarkStart w:id="26" w:name="_Toc477186700"/>
+      <w:bookmarkStart w:id="27" w:name="_Toc477244115"/>
       <w:r>
         <w:rPr>
           <w:rFonts w:hint="eastAsia"/>
         </w:rPr>
         <w:t>考试安排</w:t>
       </w:r>
-      <w:bookmarkEnd w:id="26"/>
+      <w:bookmarkEnd w:id="27"/>
     </w:p>
     <w:p>
       <w:pPr>
@@ -7389,8 +7443,6 @@
         </w:rPr>
         <w:t>考试时间、监考教师、考试地点、参加考试的班级等内容需要由登入平台的教学部相关员工根据教学进度和实际情况提前做好安排，保证考试正常有序的完成。</w:t>
       </w:r>
-      <w:bookmarkStart w:id="27" w:name="_GoBack"/>
-      <w:bookmarkEnd w:id="27"/>
     </w:p>
     <w:p>
       <w:pPr>
@@ -7400,7 +7452,7 @@
           <w:numId w:val="5"/>
         </w:numPr>
       </w:pPr>
-      <w:bookmarkStart w:id="28" w:name="_Toc477186701"/>
+      <w:bookmarkStart w:id="28" w:name="_Toc477244116"/>
       <w:r>
         <w:rPr>
           <w:rFonts w:hint="eastAsia"/>
@@ -7440,7 +7492,7 @@
           <w:numId w:val="5"/>
         </w:numPr>
       </w:pPr>
-      <w:bookmarkStart w:id="29" w:name="_Toc477186702"/>
+      <w:bookmarkStart w:id="29" w:name="_Toc477244117"/>
       <w:r>
         <w:rPr>
           <w:rFonts w:hint="eastAsia"/>
@@ -7474,7 +7526,7 @@
           <w:numId w:val="5"/>
         </w:numPr>
       </w:pPr>
-      <w:bookmarkStart w:id="30" w:name="_Toc477186703"/>
+      <w:bookmarkStart w:id="30" w:name="_Toc477244118"/>
       <w:r>
         <w:rPr>
           <w:rFonts w:hint="eastAsia"/>
@@ -7508,7 +7560,7 @@
           <w:numId w:val="5"/>
         </w:numPr>
       </w:pPr>
-      <w:bookmarkStart w:id="31" w:name="_Toc477186704"/>
+      <w:bookmarkStart w:id="31" w:name="_Toc477244119"/>
       <w:r>
         <w:rPr>
           <w:rFonts w:hint="eastAsia"/>
@@ -7537,7 +7589,7 @@
           <w:numId w:val="5"/>
         </w:numPr>
       </w:pPr>
-      <w:bookmarkStart w:id="32" w:name="_Toc477186705"/>
+      <w:bookmarkStart w:id="32" w:name="_Toc477244120"/>
       <w:r>
         <w:rPr>
           <w:rFonts w:hint="eastAsia"/>
@@ -7565,7 +7617,7 @@
           <w:numId w:val="5"/>
         </w:numPr>
       </w:pPr>
-      <w:bookmarkStart w:id="33" w:name="_Toc477186706"/>
+      <w:bookmarkStart w:id="33" w:name="_Toc477244121"/>
       <w:r>
         <w:rPr>
           <w:rFonts w:hint="eastAsia"/>
@@ -7598,7 +7650,7 @@
           <w:numId w:val="5"/>
         </w:numPr>
       </w:pPr>
-      <w:bookmarkStart w:id="34" w:name="_Toc477186707"/>
+      <w:bookmarkStart w:id="34" w:name="_Toc477244122"/>
       <w:r>
         <w:rPr>
           <w:rFonts w:hint="eastAsia"/>
@@ -7640,7 +7692,7 @@
           <w:numId w:val="5"/>
         </w:numPr>
       </w:pPr>
-      <w:bookmarkStart w:id="35" w:name="_Toc477186708"/>
+      <w:bookmarkStart w:id="35" w:name="_Toc477244123"/>
       <w:r>
         <w:rPr>
           <w:rFonts w:hint="eastAsia"/>
@@ -7680,7 +7732,7 @@
           <w:numId w:val="5"/>
         </w:numPr>
       </w:pPr>
-      <w:bookmarkStart w:id="36" w:name="_Toc477186709"/>
+      <w:bookmarkStart w:id="36" w:name="_Toc477244124"/>
       <w:r>
         <w:rPr>
           <w:rFonts w:hint="eastAsia"/>
@@ -7714,7 +7766,7 @@
           <w:numId w:val="5"/>
         </w:numPr>
       </w:pPr>
-      <w:bookmarkStart w:id="37" w:name="_Toc477186710"/>
+      <w:bookmarkStart w:id="37" w:name="_Toc477244125"/>
       <w:r>
         <w:rPr>
           <w:rFonts w:hint="eastAsia"/>
@@ -7742,7 +7794,7 @@
           <w:numId w:val="5"/>
         </w:numPr>
       </w:pPr>
-      <w:bookmarkStart w:id="38" w:name="_Toc477186711"/>
+      <w:bookmarkStart w:id="38" w:name="_Toc477244126"/>
       <w:r>
         <w:rPr>
           <w:rFonts w:hint="eastAsia"/>
@@ -7770,7 +7822,7 @@
           <w:numId w:val="5"/>
         </w:numPr>
       </w:pPr>
-      <w:bookmarkStart w:id="39" w:name="_Toc477186712"/>
+      <w:bookmarkStart w:id="39" w:name="_Toc477244127"/>
       <w:r>
         <w:rPr>
           <w:rFonts w:hint="eastAsia"/>
@@ -7798,7 +7850,7 @@
           <w:numId w:val="5"/>
         </w:numPr>
       </w:pPr>
-      <w:bookmarkStart w:id="40" w:name="_Toc477186713"/>
+      <w:bookmarkStart w:id="40" w:name="_Toc477244128"/>
       <w:r>
         <w:rPr>
           <w:rFonts w:hint="eastAsia"/>
@@ -7826,7 +7878,7 @@
           <w:numId w:val="5"/>
         </w:numPr>
       </w:pPr>
-      <w:bookmarkStart w:id="41" w:name="_Toc477186714"/>
+      <w:bookmarkStart w:id="41" w:name="_Toc477244129"/>
       <w:r>
         <w:rPr>
           <w:rFonts w:hint="eastAsia"/>
@@ -7861,7 +7913,7 @@
           <w:numId w:val="5"/>
         </w:numPr>
       </w:pPr>
-      <w:bookmarkStart w:id="42" w:name="_Toc477186715"/>
+      <w:bookmarkStart w:id="42" w:name="_Toc477244130"/>
       <w:r>
         <w:rPr>
           <w:rFonts w:hint="eastAsia"/>
@@ -7889,7 +7941,7 @@
           <w:numId w:val="5"/>
         </w:numPr>
       </w:pPr>
-      <w:bookmarkStart w:id="43" w:name="_Toc477186716"/>
+      <w:bookmarkStart w:id="43" w:name="_Toc477244131"/>
       <w:r>
         <w:rPr>
           <w:rFonts w:hint="eastAsia"/>
@@ -7933,7 +7985,7 @@
           <w:numId w:val="5"/>
         </w:numPr>
       </w:pPr>
-      <w:bookmarkStart w:id="44" w:name="_Toc477186717"/>
+      <w:bookmarkStart w:id="44" w:name="_Toc477244132"/>
       <w:r>
         <w:rPr>
           <w:rFonts w:hint="eastAsia"/>
@@ -7951,7 +8003,7 @@
           <w:numId w:val="5"/>
         </w:numPr>
       </w:pPr>
-      <w:bookmarkStart w:id="45" w:name="_Toc477186718"/>
+      <w:bookmarkStart w:id="45" w:name="_Toc477244133"/>
       <w:r>
         <w:rPr>
           <w:rFonts w:hint="eastAsia"/>
@@ -7979,7 +8031,7 @@
           <w:numId w:val="5"/>
         </w:numPr>
       </w:pPr>
-      <w:bookmarkStart w:id="46" w:name="_Toc477186719"/>
+      <w:bookmarkStart w:id="46" w:name="_Toc477244134"/>
       <w:r>
         <w:rPr>
           <w:rFonts w:hint="eastAsia"/>
@@ -8017,7 +8069,7 @@
           <w:numId w:val="5"/>
         </w:numPr>
       </w:pPr>
-      <w:bookmarkStart w:id="47" w:name="_Toc477186720"/>
+      <w:bookmarkStart w:id="47" w:name="_Toc477244135"/>
       <w:r>
         <w:rPr>
           <w:rFonts w:hint="eastAsia"/>
@@ -8035,7 +8087,7 @@
           <w:numId w:val="5"/>
         </w:numPr>
       </w:pPr>
-      <w:bookmarkStart w:id="48" w:name="_Toc477186721"/>
+      <w:bookmarkStart w:id="48" w:name="_Toc477244136"/>
       <w:r>
         <w:rPr>
           <w:rFonts w:hint="eastAsia"/>
@@ -8063,7 +8115,7 @@
           <w:numId w:val="5"/>
         </w:numPr>
       </w:pPr>
-      <w:bookmarkStart w:id="49" w:name="_Toc477186722"/>
+      <w:bookmarkStart w:id="49" w:name="_Toc477244137"/>
       <w:r>
         <w:rPr>
           <w:rFonts w:hint="eastAsia"/>
@@ -8151,7 +8203,7 @@
       <w:pPr>
         <w:pStyle w:val="1"/>
       </w:pPr>
-      <w:bookmarkStart w:id="50" w:name="_Toc477186723"/>
+      <w:bookmarkStart w:id="50" w:name="_Toc477244138"/>
       <w:r>
         <w:rPr>
           <w:rFonts w:hint="eastAsia"/>
@@ -8180,7 +8232,7 @@
       <w:pPr>
         <w:pStyle w:val="2"/>
       </w:pPr>
-      <w:bookmarkStart w:id="51" w:name="_Toc477186724"/>
+      <w:bookmarkStart w:id="51" w:name="_Toc477244139"/>
       <w:r>
         <w:rPr>
           <w:rFonts w:hint="eastAsia"/>
@@ -8202,7 +8254,7 @@
       <w:pPr>
         <w:pStyle w:val="2"/>
       </w:pPr>
-      <w:bookmarkStart w:id="52" w:name="_Toc477186725"/>
+      <w:bookmarkStart w:id="52" w:name="_Toc477244140"/>
       <w:r>
         <w:rPr>
           <w:rFonts w:hint="eastAsia"/>
@@ -8224,7 +8276,7 @@
       <w:pPr>
         <w:pStyle w:val="2"/>
       </w:pPr>
-      <w:bookmarkStart w:id="53" w:name="_Toc477186726"/>
+      <w:bookmarkStart w:id="53" w:name="_Toc477244141"/>
       <w:r>
         <w:rPr>
           <w:rFonts w:hint="eastAsia"/>
@@ -10116,6 +10168,7 @@
     <w:basedOn w:val="a0"/>
     <w:link w:val="1"/>
     <w:uiPriority w:val="9"/>
+    <w:qFormat/>
     <w:rsid w:val="00622179"/>
     <w:rPr>
       <w:rFonts w:ascii="Times New Roman" w:eastAsia="宋体" w:hAnsi="Times New Roman"/>
@@ -10155,6 +10208,7 @@
     <w:basedOn w:val="a0"/>
     <w:link w:val="3"/>
     <w:uiPriority w:val="9"/>
+    <w:qFormat/>
     <w:rsid w:val="000E1F58"/>
     <w:rPr>
       <w:rFonts w:ascii="Times New Roman" w:eastAsia="宋体" w:hAnsi="Times New Roman"/>
@@ -10596,7 +10650,7 @@
 </file>
 
 <file path=customXml/itemProps2.xml><?xml version="1.0" encoding="utf-8"?>
-<ds:datastoreItem xmlns:ds="http://schemas.openxmlformats.org/officeDocument/2006/customXml" ds:itemID="{C2B4BACA-1393-4C5F-BCD8-176945D2EBC2}">
+<ds:datastoreItem xmlns:ds="http://schemas.openxmlformats.org/officeDocument/2006/customXml" ds:itemID="{C1379021-DA26-4339-AFE0-F276C115E795}">
   <ds:schemaRefs>
     <ds:schemaRef ds:uri="http://schemas.openxmlformats.org/officeDocument/2006/bibliography"/>
   </ds:schemaRefs>

--- a/new/瑞才科技教学管理平台需求规格说明书.docx
+++ b/new/瑞才科技教学管理平台需求规格说明书.docx
@@ -983,8 +983,6 @@
             </w:rPr>
             <w:t>目录</w:t>
           </w:r>
-          <w:bookmarkStart w:id="0" w:name="_GoBack"/>
-          <w:bookmarkEnd w:id="0"/>
         </w:p>
         <w:p>
           <w:pPr>
@@ -4987,7 +4985,7 @@
           <w:numId w:val="5"/>
         </w:numPr>
       </w:pPr>
-      <w:bookmarkStart w:id="1" w:name="_Toc477244096"/>
+      <w:bookmarkStart w:id="0" w:name="_Toc477244096"/>
       <w:r>
         <w:rPr>
           <w:rFonts w:hint="eastAsia"/>
@@ -4995,7 +4993,7 @@
         <w:lastRenderedPageBreak/>
         <w:t>引言</w:t>
       </w:r>
-      <w:bookmarkEnd w:id="1"/>
+      <w:bookmarkEnd w:id="0"/>
     </w:p>
     <w:p>
       <w:pPr>
@@ -5005,14 +5003,14 @@
           <w:numId w:val="5"/>
         </w:numPr>
       </w:pPr>
-      <w:bookmarkStart w:id="2" w:name="_Toc477244097"/>
+      <w:bookmarkStart w:id="1" w:name="_Toc477244097"/>
       <w:r>
         <w:rPr>
           <w:rFonts w:hint="eastAsia"/>
         </w:rPr>
         <w:t>编制目的</w:t>
       </w:r>
-      <w:bookmarkEnd w:id="2"/>
+      <w:bookmarkEnd w:id="1"/>
     </w:p>
     <w:p>
       <w:pPr>
@@ -5122,14 +5120,14 @@
           <w:numId w:val="5"/>
         </w:numPr>
       </w:pPr>
-      <w:bookmarkStart w:id="3" w:name="_Toc477244098"/>
+      <w:bookmarkStart w:id="2" w:name="_Toc477244098"/>
       <w:r>
         <w:rPr>
           <w:rFonts w:hint="eastAsia"/>
         </w:rPr>
         <w:t>项目背景</w:t>
       </w:r>
-      <w:bookmarkEnd w:id="3"/>
+      <w:bookmarkEnd w:id="2"/>
     </w:p>
     <w:p>
       <w:pPr>
@@ -5342,14 +5340,14 @@
           <w:numId w:val="5"/>
         </w:numPr>
       </w:pPr>
-      <w:bookmarkStart w:id="4" w:name="_Toc477244099"/>
+      <w:bookmarkStart w:id="3" w:name="_Toc477244099"/>
       <w:r>
         <w:rPr>
           <w:rFonts w:hint="eastAsia"/>
         </w:rPr>
         <w:t>项目目标</w:t>
       </w:r>
-      <w:bookmarkEnd w:id="4"/>
+      <w:bookmarkEnd w:id="3"/>
     </w:p>
     <w:p>
       <w:pPr>
@@ -5505,14 +5503,14 @@
           <w:numId w:val="5"/>
         </w:numPr>
       </w:pPr>
-      <w:bookmarkStart w:id="5" w:name="_Toc477244100"/>
+      <w:bookmarkStart w:id="4" w:name="_Toc477244100"/>
       <w:r>
         <w:rPr>
           <w:rFonts w:hint="eastAsia"/>
         </w:rPr>
         <w:t>现状分析</w:t>
       </w:r>
-      <w:bookmarkEnd w:id="5"/>
+      <w:bookmarkEnd w:id="4"/>
     </w:p>
     <w:p>
       <w:r>
@@ -5735,7 +5733,7 @@
           <w:numId w:val="5"/>
         </w:numPr>
       </w:pPr>
-      <w:bookmarkStart w:id="6" w:name="_Toc477244101"/>
+      <w:bookmarkStart w:id="5" w:name="_Toc477244101"/>
       <w:r>
         <w:rPr>
           <w:rFonts w:hint="eastAsia"/>
@@ -5743,7 +5741,7 @@
         <w:lastRenderedPageBreak/>
         <w:t>业务需求分析</w:t>
       </w:r>
-      <w:bookmarkEnd w:id="6"/>
+      <w:bookmarkEnd w:id="5"/>
     </w:p>
     <w:p>
       <w:pPr>
@@ -5827,8 +5825,11 @@
       </w:r>
     </w:p>
     <w:p>
-      <w:r>
-        <w:object w:dxaOrig="26430" w:dyaOrig="19320">
+      <w:pPr>
+        <w:jc w:val="center"/>
+      </w:pPr>
+      <w:r>
+        <w:object w:dxaOrig="30391" w:dyaOrig="22651">
           <v:shapetype id="_x0000_t75" coordsize="21600,21600" o:spt="75" o:preferrelative="t" path="m@4@5l@4@11@9@11@9@5xe" filled="f" stroked="f">
             <v:stroke joinstyle="miter"/>
             <v:formulas>
@@ -5848,10 +5849,10 @@
             <v:path o:extrusionok="f" gradientshapeok="t" o:connecttype="rect"/>
             <o:lock v:ext="edit" aspectratio="t"/>
           </v:shapetype>
-          <v:shape id="_x0000_i1025" type="#_x0000_t75" style="width:415.15pt;height:303.4pt" o:ole="">
+          <v:shape id="_x0000_i1034" type="#_x0000_t75" style="width:414.75pt;height:309pt" o:ole="">
             <v:imagedata r:id="rId10" o:title=""/>
           </v:shape>
-          <o:OLEObject Type="Embed" ProgID="Visio.Drawing.15" ShapeID="_x0000_i1025" DrawAspect="Content" ObjectID="_1550985884" r:id="rId11"/>
+          <o:OLEObject Type="Embed" ProgID="Visio.Drawing.15" ShapeID="_x0000_i1034" DrawAspect="Content" ObjectID="_1550992042" r:id="rId11"/>
         </w:object>
       </w:r>
     </w:p>
@@ -5898,7 +5899,7 @@
           <w:numId w:val="5"/>
         </w:numPr>
       </w:pPr>
-      <w:bookmarkStart w:id="7" w:name="_Toc477244102"/>
+      <w:bookmarkStart w:id="6" w:name="_Toc477244102"/>
       <w:r>
         <w:rPr>
           <w:rFonts w:hint="eastAsia"/>
@@ -5906,7 +5907,7 @@
         <w:lastRenderedPageBreak/>
         <w:t>业务功能框架</w:t>
       </w:r>
-      <w:bookmarkEnd w:id="7"/>
+      <w:bookmarkEnd w:id="6"/>
     </w:p>
     <w:p>
       <w:pPr>
@@ -5983,14 +5984,13 @@
       </w:pPr>
       <w:r>
         <w:rPr>
-          <w:rFonts w:hint="eastAsia"/>
           <w:noProof/>
         </w:rPr>
         <w:drawing>
-          <wp:inline distT="0" distB="0" distL="0" distR="0" wp14:anchorId="72A10251" wp14:editId="25E2DEAE">
-            <wp:extent cx="5274310" cy="2809240"/>
-            <wp:effectExtent l="0" t="0" r="2540" b="0"/>
-            <wp:docPr id="1" name="图片 1"/>
+          <wp:inline distT="0" distB="0" distL="0" distR="0">
+            <wp:extent cx="3314700" cy="1919605"/>
+            <wp:effectExtent l="0" t="0" r="0" b="4445"/>
+            <wp:docPr id="10" name="图片 10" descr="C:\Users\lws\AppData\Local\Microsoft\Windows\INetCache\Content.Word\业务架构图.tif"/>
             <wp:cNvGraphicFramePr>
               <a:graphicFrameLocks xmlns:a="http://schemas.openxmlformats.org/drawingml/2006/main" noChangeAspect="1"/>
             </wp:cNvGraphicFramePr>
@@ -5998,16 +5998,16 @@
               <a:graphicData uri="http://schemas.openxmlformats.org/drawingml/2006/picture">
                 <pic:pic xmlns:pic="http://schemas.openxmlformats.org/drawingml/2006/picture">
                   <pic:nvPicPr>
-                    <pic:cNvPr id="0" name="Picture 3"/>
+                    <pic:cNvPr id="0" name="Picture 7" descr="C:\Users\lws\AppData\Local\Microsoft\Windows\INetCache\Content.Word\业务架构图.tif"/>
                     <pic:cNvPicPr>
                       <a:picLocks noChangeAspect="1" noChangeArrowheads="1"/>
                     </pic:cNvPicPr>
                   </pic:nvPicPr>
                   <pic:blipFill>
-                    <a:blip r:embed="rId12">
+                    <a:blip r:embed="rId12" cstate="print">
                       <a:extLst>
                         <a:ext uri="{28A0092B-C50C-407E-A947-70E740481C1C}">
-                          <a14:useLocalDpi xmlns:a14="http://schemas.microsoft.com/office/drawing/2010/main" val="0"/>
+                          <a14:useLocalDpi xmlns:a14="http://schemas.microsoft.com/office/drawing/2010/main"/>
                         </a:ext>
                       </a:extLst>
                     </a:blip>
@@ -6019,7 +6019,7 @@
                   <pic:spPr bwMode="auto">
                     <a:xfrm>
                       <a:off x="0" y="0"/>
-                      <a:ext cx="5274310" cy="2809240"/>
+                      <a:ext cx="3314700" cy="1919605"/>
                     </a:xfrm>
                     <a:prstGeom prst="rect">
                       <a:avLst/>
@@ -6079,7 +6079,7 @@
           <w:numId w:val="5"/>
         </w:numPr>
       </w:pPr>
-      <w:bookmarkStart w:id="8" w:name="_Toc477244103"/>
+      <w:bookmarkStart w:id="7" w:name="_Toc477244103"/>
       <w:r>
         <w:rPr>
           <w:rFonts w:hint="eastAsia"/>
@@ -6087,7 +6087,7 @@
         <w:lastRenderedPageBreak/>
         <w:t>组织角色分析</w:t>
       </w:r>
-      <w:bookmarkEnd w:id="8"/>
+      <w:bookmarkEnd w:id="7"/>
     </w:p>
     <w:p>
       <w:r>
@@ -6118,7 +6118,7 @@
           <v:shape id="_x0000_i1026" type="#_x0000_t75" style="width:414.75pt;height:181.5pt" o:ole="">
             <v:imagedata r:id="rId13" o:title=""/>
           </v:shape>
-          <o:OLEObject Type="Embed" ProgID="Visio.Drawing.15" ShapeID="_x0000_i1026" DrawAspect="Content" ObjectID="_1550985885" r:id="rId14"/>
+          <o:OLEObject Type="Embed" ProgID="Visio.Drawing.15" ShapeID="_x0000_i1026" DrawAspect="Content" ObjectID="_1550992043" r:id="rId14"/>
         </w:object>
       </w:r>
     </w:p>
@@ -6148,6 +6148,11 @@
       </w:r>
     </w:p>
     <w:p>
+      <w:pPr>
+        <w:rPr>
+          <w:rFonts w:hint="eastAsia"/>
+        </w:rPr>
+      </w:pPr>
       <w:r>
         <w:rPr>
           <w:rFonts w:hint="eastAsia"/>
@@ -6157,35 +6162,45 @@
     </w:p>
     <w:tbl>
       <w:tblPr>
-        <w:tblStyle w:val="ae"/>
-        <w:tblW w:w="0" w:type="auto"/>
-        <w:tblLook w:val="04A0" w:firstRow="1" w:lastRow="0" w:firstColumn="1" w:lastColumn="0" w:noHBand="0" w:noVBand="1"/>
+        <w:tblW w:w="9854" w:type="dxa"/>
+        <w:tblBorders>
+          <w:top w:val="single" w:sz="4" w:space="0" w:color="auto"/>
+          <w:left w:val="single" w:sz="4" w:space="0" w:color="auto"/>
+          <w:bottom w:val="single" w:sz="4" w:space="0" w:color="auto"/>
+          <w:right w:val="single" w:sz="4" w:space="0" w:color="auto"/>
+          <w:insideH w:val="single" w:sz="4" w:space="0" w:color="auto"/>
+          <w:insideV w:val="single" w:sz="4" w:space="0" w:color="auto"/>
+        </w:tblBorders>
+        <w:tblLayout w:type="fixed"/>
+        <w:tblLook w:val="0000" w:firstRow="0" w:lastRow="0" w:firstColumn="0" w:lastColumn="0" w:noHBand="0" w:noVBand="0"/>
       </w:tblPr>
       <w:tblGrid>
-        <w:gridCol w:w="1520"/>
-        <w:gridCol w:w="1520"/>
-        <w:gridCol w:w="3680"/>
+        <w:gridCol w:w="1815"/>
+        <w:gridCol w:w="2404"/>
+        <w:gridCol w:w="5635"/>
       </w:tblGrid>
       <w:tr>
-        <w:trPr>
-          <w:trHeight w:val="402"/>
-        </w:trPr>
         <w:tc>
           <w:tcPr>
-            <w:tcW w:w="1520" w:type="dxa"/>
-            <w:noWrap/>
-            <w:hideMark/>
+            <w:tcW w:w="1815" w:type="dxa"/>
+            <w:shd w:val="clear" w:color="auto" w:fill="C0C0C0"/>
           </w:tcPr>
           <w:p>
             <w:pPr>
-              <w:rPr>
-                <w:color w:val="FF0000"/>
+              <w:pStyle w:val="af"/>
+              <w:spacing w:line="240" w:lineRule="auto"/>
+              <w:jc w:val="center"/>
+              <w:rPr>
+                <w:rFonts w:ascii="宋体" w:hAnsi="宋体"/>
+                <w:sz w:val="24"/>
+                <w:szCs w:val="24"/>
               </w:rPr>
             </w:pPr>
             <w:r>
               <w:rPr>
-                <w:rFonts w:hint="eastAsia"/>
-                <w:color w:val="FF0000"/>
+                <w:rFonts w:ascii="宋体" w:hAnsi="宋体" w:hint="eastAsia"/>
+                <w:sz w:val="24"/>
+                <w:szCs w:val="24"/>
               </w:rPr>
               <w:t>编号</w:t>
             </w:r>
@@ -6193,20 +6208,25 @@
         </w:tc>
         <w:tc>
           <w:tcPr>
-            <w:tcW w:w="1520" w:type="dxa"/>
-            <w:noWrap/>
-            <w:hideMark/>
+            <w:tcW w:w="2404" w:type="dxa"/>
+            <w:shd w:val="clear" w:color="auto" w:fill="C0C0C0"/>
           </w:tcPr>
           <w:p>
             <w:pPr>
-              <w:rPr>
-                <w:color w:val="FF0000"/>
+              <w:pStyle w:val="af"/>
+              <w:spacing w:line="240" w:lineRule="auto"/>
+              <w:jc w:val="center"/>
+              <w:rPr>
+                <w:rFonts w:ascii="宋体" w:hAnsi="宋体"/>
+                <w:sz w:val="24"/>
+                <w:szCs w:val="24"/>
               </w:rPr>
             </w:pPr>
             <w:r>
               <w:rPr>
-                <w:rFonts w:hint="eastAsia"/>
-                <w:color w:val="FF0000"/>
+                <w:rFonts w:ascii="宋体" w:hAnsi="宋体" w:hint="eastAsia"/>
+                <w:sz w:val="24"/>
+                <w:szCs w:val="24"/>
               </w:rPr>
               <w:t>角色</w:t>
             </w:r>
@@ -6214,20 +6234,25 @@
         </w:tc>
         <w:tc>
           <w:tcPr>
-            <w:tcW w:w="3680" w:type="dxa"/>
-            <w:noWrap/>
-            <w:hideMark/>
+            <w:tcW w:w="5635" w:type="dxa"/>
+            <w:shd w:val="clear" w:color="auto" w:fill="C0C0C0"/>
           </w:tcPr>
           <w:p>
             <w:pPr>
-              <w:rPr>
-                <w:color w:val="FF0000"/>
+              <w:pStyle w:val="af"/>
+              <w:spacing w:line="240" w:lineRule="auto"/>
+              <w:jc w:val="center"/>
+              <w:rPr>
+                <w:rFonts w:ascii="宋体" w:hAnsi="宋体"/>
+                <w:sz w:val="24"/>
+                <w:szCs w:val="24"/>
               </w:rPr>
             </w:pPr>
             <w:r>
               <w:rPr>
-                <w:rFonts w:hint="eastAsia"/>
-                <w:color w:val="FF0000"/>
+                <w:rFonts w:ascii="宋体" w:hAnsi="宋体" w:hint="eastAsia"/>
+                <w:sz w:val="24"/>
+                <w:szCs w:val="24"/>
               </w:rPr>
               <w:t>职责</w:t>
             </w:r>
@@ -6235,25 +6260,26 @@
         </w:tc>
       </w:tr>
       <w:tr>
-        <w:trPr>
-          <w:trHeight w:val="402"/>
-        </w:trPr>
         <w:tc>
           <w:tcPr>
-            <w:tcW w:w="1520" w:type="dxa"/>
-            <w:noWrap/>
-            <w:hideMark/>
+            <w:tcW w:w="1815" w:type="dxa"/>
           </w:tcPr>
           <w:p>
             <w:pPr>
-              <w:rPr>
-                <w:color w:val="FF0000"/>
+              <w:pStyle w:val="af"/>
+              <w:spacing w:line="240" w:lineRule="auto"/>
+              <w:jc w:val="center"/>
+              <w:rPr>
+                <w:rFonts w:ascii="宋体" w:hAnsi="宋体"/>
+                <w:sz w:val="24"/>
+                <w:szCs w:val="24"/>
               </w:rPr>
             </w:pPr>
             <w:r>
               <w:rPr>
-                <w:rFonts w:hint="eastAsia"/>
-                <w:color w:val="FF0000"/>
+                <w:rFonts w:ascii="宋体" w:hAnsi="宋体" w:hint="eastAsia"/>
+                <w:sz w:val="24"/>
+                <w:szCs w:val="24"/>
               </w:rPr>
               <w:t>1</w:t>
             </w:r>
@@ -6261,20 +6287,23 @@
         </w:tc>
         <w:tc>
           <w:tcPr>
-            <w:tcW w:w="1520" w:type="dxa"/>
-            <w:noWrap/>
-            <w:hideMark/>
+            <w:tcW w:w="2404" w:type="dxa"/>
           </w:tcPr>
           <w:p>
             <w:pPr>
-              <w:rPr>
-                <w:color w:val="FF0000"/>
+              <w:pStyle w:val="af"/>
+              <w:spacing w:line="240" w:lineRule="auto"/>
+              <w:rPr>
+                <w:rFonts w:ascii="宋体" w:hAnsi="宋体"/>
+                <w:sz w:val="24"/>
+                <w:szCs w:val="24"/>
               </w:rPr>
             </w:pPr>
             <w:r>
               <w:rPr>
-                <w:rFonts w:hint="eastAsia"/>
-                <w:color w:val="FF0000"/>
+                <w:rFonts w:ascii="宋体" w:hAnsi="宋体" w:hint="eastAsia"/>
+                <w:sz w:val="24"/>
+                <w:szCs w:val="24"/>
               </w:rPr>
               <w:t>总监</w:t>
             </w:r>
@@ -6282,20 +6311,23 @@
         </w:tc>
         <w:tc>
           <w:tcPr>
-            <w:tcW w:w="3680" w:type="dxa"/>
-            <w:noWrap/>
-            <w:hideMark/>
+            <w:tcW w:w="5635" w:type="dxa"/>
           </w:tcPr>
           <w:p>
             <w:pPr>
-              <w:rPr>
-                <w:color w:val="FF0000"/>
+              <w:pStyle w:val="af"/>
+              <w:spacing w:line="240" w:lineRule="auto"/>
+              <w:rPr>
+                <w:rFonts w:ascii="宋体" w:hAnsi="宋体"/>
+                <w:sz w:val="24"/>
+                <w:szCs w:val="24"/>
               </w:rPr>
             </w:pPr>
             <w:r>
               <w:rPr>
-                <w:rFonts w:hint="eastAsia"/>
-                <w:color w:val="FF0000"/>
+                <w:rFonts w:ascii="宋体" w:hAnsi="宋体" w:hint="eastAsia"/>
+                <w:sz w:val="24"/>
+                <w:szCs w:val="24"/>
               </w:rPr>
               <w:t>平台信息查看与审批</w:t>
             </w:r>
@@ -6303,25 +6335,26 @@
         </w:tc>
       </w:tr>
       <w:tr>
-        <w:trPr>
-          <w:trHeight w:val="402"/>
-        </w:trPr>
         <w:tc>
           <w:tcPr>
-            <w:tcW w:w="1520" w:type="dxa"/>
-            <w:noWrap/>
-            <w:hideMark/>
+            <w:tcW w:w="1815" w:type="dxa"/>
           </w:tcPr>
           <w:p>
             <w:pPr>
-              <w:rPr>
-                <w:color w:val="FF0000"/>
+              <w:pStyle w:val="af"/>
+              <w:spacing w:line="240" w:lineRule="auto"/>
+              <w:jc w:val="center"/>
+              <w:rPr>
+                <w:rFonts w:ascii="宋体" w:hAnsi="宋体"/>
+                <w:sz w:val="24"/>
+                <w:szCs w:val="24"/>
               </w:rPr>
             </w:pPr>
             <w:r>
               <w:rPr>
-                <w:rFonts w:hint="eastAsia"/>
-                <w:color w:val="FF0000"/>
+                <w:rFonts w:ascii="宋体" w:hAnsi="宋体" w:hint="eastAsia"/>
+                <w:sz w:val="24"/>
+                <w:szCs w:val="24"/>
               </w:rPr>
               <w:t>2</w:t>
             </w:r>
@@ -6329,20 +6362,23 @@
         </w:tc>
         <w:tc>
           <w:tcPr>
-            <w:tcW w:w="1520" w:type="dxa"/>
-            <w:noWrap/>
-            <w:hideMark/>
+            <w:tcW w:w="2404" w:type="dxa"/>
           </w:tcPr>
           <w:p>
             <w:pPr>
-              <w:rPr>
-                <w:color w:val="FF0000"/>
+              <w:pStyle w:val="af"/>
+              <w:spacing w:line="240" w:lineRule="auto"/>
+              <w:rPr>
+                <w:rFonts w:ascii="宋体" w:hAnsi="宋体"/>
+                <w:sz w:val="24"/>
+                <w:szCs w:val="24"/>
               </w:rPr>
             </w:pPr>
             <w:r>
               <w:rPr>
-                <w:rFonts w:hint="eastAsia"/>
-                <w:color w:val="FF0000"/>
+                <w:rFonts w:ascii="宋体" w:hAnsi="宋体" w:hint="eastAsia"/>
+                <w:sz w:val="24"/>
+                <w:szCs w:val="24"/>
               </w:rPr>
               <w:t>经理</w:t>
             </w:r>
@@ -6350,20 +6386,23 @@
         </w:tc>
         <w:tc>
           <w:tcPr>
-            <w:tcW w:w="3680" w:type="dxa"/>
-            <w:noWrap/>
-            <w:hideMark/>
+            <w:tcW w:w="5635" w:type="dxa"/>
           </w:tcPr>
           <w:p>
             <w:pPr>
-              <w:rPr>
-                <w:color w:val="FF0000"/>
+              <w:pStyle w:val="af"/>
+              <w:spacing w:line="240" w:lineRule="auto"/>
+              <w:rPr>
+                <w:rFonts w:ascii="宋体" w:hAnsi="宋体"/>
+                <w:sz w:val="24"/>
+                <w:szCs w:val="24"/>
               </w:rPr>
             </w:pPr>
             <w:r>
               <w:rPr>
-                <w:rFonts w:hint="eastAsia"/>
-                <w:color w:val="FF0000"/>
+                <w:rFonts w:ascii="宋体" w:hAnsi="宋体" w:hint="eastAsia"/>
+                <w:sz w:val="24"/>
+                <w:szCs w:val="24"/>
               </w:rPr>
               <w:t>周报审批</w:t>
             </w:r>
@@ -6371,25 +6410,26 @@
         </w:tc>
       </w:tr>
       <w:tr>
-        <w:trPr>
-          <w:trHeight w:val="402"/>
-        </w:trPr>
         <w:tc>
           <w:tcPr>
-            <w:tcW w:w="1520" w:type="dxa"/>
-            <w:noWrap/>
-            <w:hideMark/>
+            <w:tcW w:w="1815" w:type="dxa"/>
           </w:tcPr>
           <w:p>
             <w:pPr>
-              <w:rPr>
-                <w:color w:val="FF0000"/>
+              <w:pStyle w:val="af"/>
+              <w:spacing w:line="240" w:lineRule="auto"/>
+              <w:jc w:val="center"/>
+              <w:rPr>
+                <w:rFonts w:ascii="宋体" w:hAnsi="宋体"/>
+                <w:sz w:val="24"/>
+                <w:szCs w:val="24"/>
               </w:rPr>
             </w:pPr>
             <w:r>
               <w:rPr>
-                <w:rFonts w:hint="eastAsia"/>
-                <w:color w:val="FF0000"/>
+                <w:rFonts w:ascii="宋体" w:hAnsi="宋体" w:hint="eastAsia"/>
+                <w:sz w:val="24"/>
+                <w:szCs w:val="24"/>
               </w:rPr>
               <w:t>3</w:t>
             </w:r>
@@ -6397,20 +6437,23 @@
         </w:tc>
         <w:tc>
           <w:tcPr>
-            <w:tcW w:w="1520" w:type="dxa"/>
-            <w:noWrap/>
-            <w:hideMark/>
+            <w:tcW w:w="2404" w:type="dxa"/>
           </w:tcPr>
           <w:p>
             <w:pPr>
-              <w:rPr>
-                <w:color w:val="FF0000"/>
+              <w:pStyle w:val="af"/>
+              <w:spacing w:line="240" w:lineRule="auto"/>
+              <w:rPr>
+                <w:rFonts w:ascii="宋体" w:hAnsi="宋体"/>
+                <w:sz w:val="24"/>
+                <w:szCs w:val="24"/>
               </w:rPr>
             </w:pPr>
             <w:r>
               <w:rPr>
-                <w:rFonts w:hint="eastAsia"/>
-                <w:color w:val="FF0000"/>
+                <w:rFonts w:ascii="宋体" w:hAnsi="宋体" w:hint="eastAsia"/>
+                <w:sz w:val="24"/>
+                <w:szCs w:val="24"/>
               </w:rPr>
               <w:t>班主任</w:t>
             </w:r>
@@ -6418,20 +6461,23 @@
         </w:tc>
         <w:tc>
           <w:tcPr>
-            <w:tcW w:w="3680" w:type="dxa"/>
-            <w:noWrap/>
-            <w:hideMark/>
+            <w:tcW w:w="5635" w:type="dxa"/>
           </w:tcPr>
           <w:p>
             <w:pPr>
-              <w:rPr>
-                <w:color w:val="FF0000"/>
+              <w:pStyle w:val="af"/>
+              <w:spacing w:line="240" w:lineRule="auto"/>
+              <w:rPr>
+                <w:rFonts w:ascii="宋体" w:hAnsi="宋体"/>
+                <w:sz w:val="24"/>
+                <w:szCs w:val="24"/>
               </w:rPr>
             </w:pPr>
             <w:r>
               <w:rPr>
-                <w:rFonts w:hint="eastAsia"/>
-                <w:color w:val="FF0000"/>
+                <w:rFonts w:ascii="宋体" w:hAnsi="宋体" w:hint="eastAsia"/>
+                <w:sz w:val="24"/>
+                <w:szCs w:val="24"/>
               </w:rPr>
               <w:t>班级管理、学生管理</w:t>
             </w:r>
@@ -6439,25 +6485,26 @@
         </w:tc>
       </w:tr>
       <w:tr>
-        <w:trPr>
-          <w:trHeight w:val="402"/>
-        </w:trPr>
         <w:tc>
           <w:tcPr>
-            <w:tcW w:w="1520" w:type="dxa"/>
-            <w:noWrap/>
-            <w:hideMark/>
+            <w:tcW w:w="1815" w:type="dxa"/>
           </w:tcPr>
           <w:p>
             <w:pPr>
-              <w:rPr>
-                <w:color w:val="FF0000"/>
+              <w:pStyle w:val="af"/>
+              <w:spacing w:line="240" w:lineRule="auto"/>
+              <w:jc w:val="center"/>
+              <w:rPr>
+                <w:rFonts w:ascii="宋体" w:hAnsi="宋体"/>
+                <w:sz w:val="24"/>
+                <w:szCs w:val="24"/>
               </w:rPr>
             </w:pPr>
             <w:r>
               <w:rPr>
-                <w:rFonts w:hint="eastAsia"/>
-                <w:color w:val="FF0000"/>
+                <w:rFonts w:ascii="宋体" w:hAnsi="宋体" w:hint="eastAsia"/>
+                <w:sz w:val="24"/>
+                <w:szCs w:val="24"/>
               </w:rPr>
               <w:t>4</w:t>
             </w:r>
@@ -6465,20 +6512,24 @@
         </w:tc>
         <w:tc>
           <w:tcPr>
-            <w:tcW w:w="1520" w:type="dxa"/>
-            <w:noWrap/>
-            <w:hideMark/>
+            <w:tcW w:w="2404" w:type="dxa"/>
           </w:tcPr>
           <w:p>
             <w:pPr>
-              <w:rPr>
-                <w:color w:val="FF0000"/>
+              <w:pStyle w:val="af"/>
+              <w:spacing w:line="240" w:lineRule="auto"/>
+              <w:jc w:val="left"/>
+              <w:rPr>
+                <w:rFonts w:ascii="宋体" w:hAnsi="宋体"/>
+                <w:sz w:val="24"/>
+                <w:szCs w:val="24"/>
               </w:rPr>
             </w:pPr>
             <w:r>
               <w:rPr>
-                <w:rFonts w:hint="eastAsia"/>
-                <w:color w:val="FF0000"/>
+                <w:rFonts w:ascii="宋体" w:hAnsi="宋体" w:hint="eastAsia"/>
+                <w:sz w:val="24"/>
+                <w:szCs w:val="24"/>
               </w:rPr>
               <w:t>讲师</w:t>
             </w:r>
@@ -6486,53 +6537,50 @@
         </w:tc>
         <w:tc>
           <w:tcPr>
-            <w:tcW w:w="3680" w:type="dxa"/>
-            <w:noWrap/>
-            <w:hideMark/>
+            <w:tcW w:w="5635" w:type="dxa"/>
           </w:tcPr>
           <w:p>
             <w:pPr>
-              <w:rPr>
-                <w:color w:val="FF0000"/>
+              <w:pStyle w:val="af"/>
+              <w:spacing w:line="240" w:lineRule="auto"/>
+              <w:rPr>
+                <w:rFonts w:ascii="宋体" w:hAnsi="宋体"/>
+                <w:sz w:val="24"/>
+                <w:szCs w:val="24"/>
               </w:rPr>
             </w:pPr>
             <w:r>
               <w:rPr>
-                <w:rFonts w:hint="eastAsia"/>
-                <w:color w:val="FF0000"/>
-              </w:rPr>
-              <w:t>试题管理</w:t>
-            </w:r>
-            <w:r>
-              <w:rPr>
-                <w:rFonts w:hint="eastAsia"/>
-                <w:color w:val="FF0000"/>
-              </w:rPr>
-              <w:t>、查看教师评价结果</w:t>
+                <w:rFonts w:ascii="宋体" w:hAnsi="宋体" w:hint="eastAsia"/>
+                <w:sz w:val="24"/>
+                <w:szCs w:val="24"/>
+              </w:rPr>
+              <w:t>授课安排、试题管理、查看教师评价结果</w:t>
             </w:r>
           </w:p>
         </w:tc>
       </w:tr>
       <w:tr>
-        <w:trPr>
-          <w:trHeight w:val="402"/>
-        </w:trPr>
         <w:tc>
           <w:tcPr>
-            <w:tcW w:w="1520" w:type="dxa"/>
-            <w:noWrap/>
-            <w:hideMark/>
+            <w:tcW w:w="1815" w:type="dxa"/>
           </w:tcPr>
           <w:p>
             <w:pPr>
-              <w:rPr>
-                <w:color w:val="FF0000"/>
+              <w:pStyle w:val="af"/>
+              <w:spacing w:line="240" w:lineRule="auto"/>
+              <w:jc w:val="center"/>
+              <w:rPr>
+                <w:rFonts w:ascii="宋体" w:hAnsi="宋体" w:hint="eastAsia"/>
+                <w:sz w:val="24"/>
+                <w:szCs w:val="24"/>
               </w:rPr>
             </w:pPr>
             <w:r>
               <w:rPr>
-                <w:rFonts w:hint="eastAsia"/>
-                <w:color w:val="FF0000"/>
+                <w:rFonts w:ascii="宋体" w:hAnsi="宋体" w:hint="eastAsia"/>
+                <w:sz w:val="24"/>
+                <w:szCs w:val="24"/>
               </w:rPr>
               <w:t>5</w:t>
             </w:r>
@@ -6540,20 +6588,24 @@
         </w:tc>
         <w:tc>
           <w:tcPr>
-            <w:tcW w:w="1520" w:type="dxa"/>
-            <w:noWrap/>
-            <w:hideMark/>
+            <w:tcW w:w="2404" w:type="dxa"/>
           </w:tcPr>
           <w:p>
             <w:pPr>
-              <w:rPr>
-                <w:color w:val="FF0000"/>
+              <w:pStyle w:val="af"/>
+              <w:spacing w:line="240" w:lineRule="auto"/>
+              <w:jc w:val="left"/>
+              <w:rPr>
+                <w:rFonts w:ascii="宋体" w:hAnsi="宋体" w:hint="eastAsia"/>
+                <w:sz w:val="24"/>
+                <w:szCs w:val="24"/>
               </w:rPr>
             </w:pPr>
             <w:r>
               <w:rPr>
-                <w:rFonts w:hint="eastAsia"/>
-                <w:color w:val="FF0000"/>
+                <w:rFonts w:ascii="宋体" w:hAnsi="宋体" w:hint="eastAsia"/>
+                <w:sz w:val="24"/>
+                <w:szCs w:val="24"/>
               </w:rPr>
               <w:t>教务</w:t>
             </w:r>
@@ -6561,53 +6613,50 @@
         </w:tc>
         <w:tc>
           <w:tcPr>
-            <w:tcW w:w="3680" w:type="dxa"/>
-            <w:noWrap/>
-            <w:hideMark/>
+            <w:tcW w:w="5635" w:type="dxa"/>
           </w:tcPr>
           <w:p>
             <w:pPr>
-              <w:rPr>
-                <w:color w:val="FF0000"/>
+              <w:pStyle w:val="af"/>
+              <w:spacing w:line="240" w:lineRule="auto"/>
+              <w:rPr>
+                <w:rFonts w:ascii="宋体" w:hAnsi="宋体"/>
+                <w:sz w:val="24"/>
+                <w:szCs w:val="24"/>
               </w:rPr>
             </w:pPr>
             <w:r>
               <w:rPr>
-                <w:rFonts w:hint="eastAsia"/>
-                <w:color w:val="FF0000"/>
-              </w:rPr>
-              <w:t>考试安排</w:t>
-            </w:r>
-            <w:r>
-              <w:rPr>
-                <w:rFonts w:hint="eastAsia"/>
-                <w:color w:val="FF0000"/>
-              </w:rPr>
-              <w:t>、评价管理、留言管理</w:t>
+                <w:rFonts w:ascii="宋体" w:hAnsi="宋体" w:hint="eastAsia"/>
+                <w:sz w:val="24"/>
+                <w:szCs w:val="24"/>
+              </w:rPr>
+              <w:t>考试安排、评价管理、留言管理</w:t>
             </w:r>
           </w:p>
         </w:tc>
       </w:tr>
       <w:tr>
-        <w:trPr>
-          <w:trHeight w:val="402"/>
-        </w:trPr>
         <w:tc>
           <w:tcPr>
-            <w:tcW w:w="1520" w:type="dxa"/>
-            <w:noWrap/>
-            <w:hideMark/>
+            <w:tcW w:w="1815" w:type="dxa"/>
           </w:tcPr>
           <w:p>
             <w:pPr>
-              <w:rPr>
-                <w:color w:val="FF0000"/>
+              <w:pStyle w:val="af"/>
+              <w:spacing w:line="240" w:lineRule="auto"/>
+              <w:jc w:val="center"/>
+              <w:rPr>
+                <w:rFonts w:ascii="宋体" w:hAnsi="宋体" w:hint="eastAsia"/>
+                <w:sz w:val="24"/>
+                <w:szCs w:val="24"/>
               </w:rPr>
             </w:pPr>
             <w:r>
               <w:rPr>
-                <w:rFonts w:hint="eastAsia"/>
-                <w:color w:val="FF0000"/>
+                <w:rFonts w:ascii="宋体" w:hAnsi="宋体" w:hint="eastAsia"/>
+                <w:sz w:val="24"/>
+                <w:szCs w:val="24"/>
               </w:rPr>
               <w:t>6</w:t>
             </w:r>
@@ -6615,20 +6664,24 @@
         </w:tc>
         <w:tc>
           <w:tcPr>
-            <w:tcW w:w="1520" w:type="dxa"/>
-            <w:noWrap/>
-            <w:hideMark/>
+            <w:tcW w:w="2404" w:type="dxa"/>
           </w:tcPr>
           <w:p>
             <w:pPr>
-              <w:rPr>
-                <w:color w:val="FF0000"/>
+              <w:pStyle w:val="af"/>
+              <w:spacing w:line="240" w:lineRule="auto"/>
+              <w:jc w:val="left"/>
+              <w:rPr>
+                <w:rFonts w:ascii="宋体" w:hAnsi="宋体" w:hint="eastAsia"/>
+                <w:sz w:val="24"/>
+                <w:szCs w:val="24"/>
               </w:rPr>
             </w:pPr>
             <w:r>
               <w:rPr>
-                <w:rFonts w:hint="eastAsia"/>
-                <w:color w:val="FF0000"/>
+                <w:rFonts w:ascii="宋体" w:hAnsi="宋体" w:hint="eastAsia"/>
+                <w:sz w:val="24"/>
+                <w:szCs w:val="24"/>
               </w:rPr>
               <w:t>助教</w:t>
             </w:r>
@@ -6636,53 +6689,50 @@
         </w:tc>
         <w:tc>
           <w:tcPr>
-            <w:tcW w:w="3680" w:type="dxa"/>
-            <w:noWrap/>
-            <w:hideMark/>
+            <w:tcW w:w="5635" w:type="dxa"/>
           </w:tcPr>
           <w:p>
             <w:pPr>
-              <w:rPr>
-                <w:color w:val="FF0000"/>
+              <w:pStyle w:val="af"/>
+              <w:spacing w:line="240" w:lineRule="auto"/>
+              <w:rPr>
+                <w:rFonts w:ascii="宋体" w:hAnsi="宋体"/>
+                <w:sz w:val="24"/>
+                <w:szCs w:val="24"/>
               </w:rPr>
             </w:pPr>
             <w:r>
               <w:rPr>
-                <w:rFonts w:hint="eastAsia"/>
-                <w:color w:val="FF0000"/>
-              </w:rPr>
-              <w:t>填写周报</w:t>
-            </w:r>
-            <w:r>
-              <w:rPr>
-                <w:rFonts w:hint="eastAsia"/>
-                <w:color w:val="FF0000"/>
-              </w:rPr>
-              <w:t>、会议记录</w:t>
+                <w:rFonts w:ascii="宋体" w:hAnsi="宋体" w:hint="eastAsia"/>
+                <w:sz w:val="24"/>
+                <w:szCs w:val="24"/>
+              </w:rPr>
+              <w:t>填写周报、会议记录</w:t>
             </w:r>
           </w:p>
         </w:tc>
       </w:tr>
       <w:tr>
-        <w:trPr>
-          <w:trHeight w:val="402"/>
-        </w:trPr>
         <w:tc>
           <w:tcPr>
-            <w:tcW w:w="1520" w:type="dxa"/>
-            <w:noWrap/>
-            <w:hideMark/>
+            <w:tcW w:w="1815" w:type="dxa"/>
           </w:tcPr>
           <w:p>
             <w:pPr>
-              <w:rPr>
-                <w:color w:val="FF0000"/>
+              <w:pStyle w:val="af"/>
+              <w:spacing w:line="240" w:lineRule="auto"/>
+              <w:jc w:val="center"/>
+              <w:rPr>
+                <w:rFonts w:ascii="宋体" w:hAnsi="宋体" w:hint="eastAsia"/>
+                <w:sz w:val="24"/>
+                <w:szCs w:val="24"/>
               </w:rPr>
             </w:pPr>
             <w:r>
               <w:rPr>
-                <w:rFonts w:hint="eastAsia"/>
-                <w:color w:val="FF0000"/>
+                <w:rFonts w:ascii="宋体" w:hAnsi="宋体" w:hint="eastAsia"/>
+                <w:sz w:val="24"/>
+                <w:szCs w:val="24"/>
               </w:rPr>
               <w:t>7</w:t>
             </w:r>
@@ -6690,20 +6740,24 @@
         </w:tc>
         <w:tc>
           <w:tcPr>
-            <w:tcW w:w="1520" w:type="dxa"/>
-            <w:noWrap/>
-            <w:hideMark/>
+            <w:tcW w:w="2404" w:type="dxa"/>
           </w:tcPr>
           <w:p>
             <w:pPr>
-              <w:rPr>
-                <w:color w:val="FF0000"/>
+              <w:pStyle w:val="af"/>
+              <w:spacing w:line="240" w:lineRule="auto"/>
+              <w:jc w:val="left"/>
+              <w:rPr>
+                <w:rFonts w:ascii="宋体" w:hAnsi="宋体" w:hint="eastAsia"/>
+                <w:sz w:val="24"/>
+                <w:szCs w:val="24"/>
               </w:rPr>
             </w:pPr>
             <w:r>
               <w:rPr>
-                <w:rFonts w:hint="eastAsia"/>
-                <w:color w:val="FF0000"/>
+                <w:rFonts w:ascii="宋体" w:hAnsi="宋体" w:hint="eastAsia"/>
+                <w:sz w:val="24"/>
+                <w:szCs w:val="24"/>
               </w:rPr>
               <w:t>学生</w:t>
             </w:r>
@@ -6711,27 +6765,39 @@
         </w:tc>
         <w:tc>
           <w:tcPr>
-            <w:tcW w:w="3680" w:type="dxa"/>
-            <w:noWrap/>
-            <w:hideMark/>
+            <w:tcW w:w="5635" w:type="dxa"/>
           </w:tcPr>
           <w:p>
             <w:pPr>
-              <w:rPr>
-                <w:color w:val="FF0000"/>
+              <w:pStyle w:val="af"/>
+              <w:spacing w:line="240" w:lineRule="auto"/>
+              <w:rPr>
+                <w:rFonts w:ascii="宋体" w:hAnsi="宋体"/>
+                <w:sz w:val="24"/>
+                <w:szCs w:val="24"/>
               </w:rPr>
             </w:pPr>
             <w:r>
               <w:rPr>
-                <w:rFonts w:hint="eastAsia"/>
-                <w:color w:val="FF0000"/>
-              </w:rPr>
-              <w:t>教师评价、答题</w:t>
+                <w:rFonts w:ascii="宋体" w:hAnsi="宋体" w:hint="eastAsia"/>
+                <w:sz w:val="24"/>
+                <w:szCs w:val="24"/>
+              </w:rPr>
+              <w:t>教师评价、在线考试</w:t>
             </w:r>
           </w:p>
         </w:tc>
       </w:tr>
     </w:tbl>
+    <w:p>
+      <w:pPr>
+        <w:rPr>
+          <w:rFonts w:hint="eastAsia"/>
+        </w:rPr>
+      </w:pPr>
+      <w:bookmarkStart w:id="8" w:name="_GoBack"/>
+      <w:bookmarkEnd w:id="8"/>
+    </w:p>
     <w:p>
       <w:pPr>
         <w:widowControl/>
@@ -7295,11 +7361,6 @@
       </w:r>
     </w:p>
     <w:p>
-      <w:pPr>
-        <w:rPr>
-          <w:rFonts w:hint="eastAsia"/>
-        </w:rPr>
-      </w:pPr>
       <w:r>
         <w:rPr>
           <w:rFonts w:hint="eastAsia"/>
@@ -7350,9 +7411,6 @@
         <w:widowControl/>
         <w:spacing w:line="240" w:lineRule="auto"/>
         <w:jc w:val="left"/>
-        <w:rPr>
-          <w:rFonts w:hint="eastAsia"/>
-        </w:rPr>
       </w:pPr>
       <w:r>
         <w:br w:type="page"/>
@@ -10362,6 +10420,39 @@
       </w:tblBorders>
     </w:tblPr>
   </w:style>
+  <w:style w:type="paragraph" w:customStyle="1" w:styleId="af">
+    <w:name w:val="表文"/>
+    <w:basedOn w:val="a"/>
+    <w:rsid w:val="00DC4A9C"/>
+    <w:pPr>
+      <w:adjustRightInd w:val="0"/>
+      <w:snapToGrid w:val="0"/>
+      <w:spacing w:line="280" w:lineRule="atLeast"/>
+      <w:textAlignment w:val="center"/>
+    </w:pPr>
+    <w:rPr>
+      <w:rFonts w:cs="Times New Roman"/>
+      <w:kern w:val="21"/>
+      <w:position w:val="12"/>
+      <w:sz w:val="15"/>
+      <w:szCs w:val="20"/>
+    </w:rPr>
+  </w:style>
+  <w:style w:type="paragraph" w:customStyle="1" w:styleId="12">
+    <w:name w:val="列出段落1"/>
+    <w:basedOn w:val="a"/>
+    <w:qFormat/>
+    <w:rsid w:val="00DC4A9C"/>
+    <w:pPr>
+      <w:spacing w:line="240" w:lineRule="auto"/>
+      <w:ind w:firstLineChars="200" w:firstLine="420"/>
+    </w:pPr>
+    <w:rPr>
+      <w:rFonts w:ascii="Calibri" w:hAnsi="Calibri" w:cs="Times New Roman"/>
+      <w:sz w:val="21"/>
+      <w:szCs w:val="20"/>
+    </w:rPr>
+  </w:style>
 </w:styles>
 </file>
 
@@ -10650,7 +10741,7 @@
 </file>
 
 <file path=customXml/itemProps2.xml><?xml version="1.0" encoding="utf-8"?>
-<ds:datastoreItem xmlns:ds="http://schemas.openxmlformats.org/officeDocument/2006/customXml" ds:itemID="{C1379021-DA26-4339-AFE0-F276C115E795}">
+<ds:datastoreItem xmlns:ds="http://schemas.openxmlformats.org/officeDocument/2006/customXml" ds:itemID="{25E060F0-E6BA-4259-944A-EE2E6979AE69}">
   <ds:schemaRefs>
     <ds:schemaRef ds:uri="http://schemas.openxmlformats.org/officeDocument/2006/bibliography"/>
   </ds:schemaRefs>

--- a/new/瑞才科技教学管理平台需求规格说明书.docx
+++ b/new/瑞才科技教学管理平台需求规格说明书.docx
@@ -12,6 +12,8 @@
           <w:szCs w:val="20"/>
         </w:rPr>
       </w:pPr>
+      <w:bookmarkStart w:id="0" w:name="_Hlk477264066"/>
+      <w:bookmarkEnd w:id="0"/>
       <w:r>
         <w:rPr>
           <w:rFonts w:ascii="宋体" w:hAnsi="宋体"/>
@@ -212,14 +214,23 @@
           <w:sz w:val="44"/>
           <w:szCs w:val="44"/>
         </w:rPr>
-        <w:t>V0.1</w:t>
+        <w:t>V</w:t>
+      </w:r>
+      <w:r>
+        <w:rPr>
+          <w:rFonts w:asciiTheme="minorEastAsia" w:hAnsiTheme="minorEastAsia" w:hint="eastAsia"/>
+          <w:b/>
+          <w:sz w:val="44"/>
+          <w:szCs w:val="44"/>
+        </w:rPr>
+        <w:t>1.0</w:t>
       </w:r>
     </w:p>
     <w:p>
       <w:pPr>
         <w:jc w:val="center"/>
         <w:rPr>
-          <w:rFonts w:asciiTheme="minorEastAsia" w:hAnsiTheme="minorEastAsia"/>
+          <w:rFonts w:asciiTheme="minorEastAsia" w:hAnsiTheme="minorEastAsia" w:hint="eastAsia"/>
           <w:b/>
           <w:szCs w:val="24"/>
         </w:rPr>
@@ -1006,7 +1017,7 @@
           <w:r>
             <w:fldChar w:fldCharType="separate"/>
           </w:r>
-          <w:hyperlink w:anchor="_Toc477244096" w:history="1">
+          <w:hyperlink w:anchor="_Toc477264849" w:history="1">
             <w:r>
               <w:rPr>
                 <w:rStyle w:val="a9"/>
@@ -1048,7 +1059,7 @@
                 <w:noProof/>
                 <w:webHidden/>
               </w:rPr>
-              <w:instrText xml:space="preserve"> PAGEREF _Toc477244096 \h </w:instrText>
+              <w:instrText xml:space="preserve"> PAGEREF _Toc477264849 \h </w:instrText>
             </w:r>
             <w:r>
               <w:rPr>
@@ -1093,7 +1104,7 @@
               <w:sz w:val="21"/>
             </w:rPr>
           </w:pPr>
-          <w:hyperlink w:anchor="_Toc477244097" w:history="1">
+          <w:hyperlink w:anchor="_Toc477264850" w:history="1">
             <w:r>
               <w:rPr>
                 <w:rStyle w:val="a9"/>
@@ -1135,7 +1146,7 @@
                 <w:noProof/>
                 <w:webHidden/>
               </w:rPr>
-              <w:instrText xml:space="preserve"> PAGEREF _Toc477244097 \h </w:instrText>
+              <w:instrText xml:space="preserve"> PAGEREF _Toc477264850 \h </w:instrText>
             </w:r>
             <w:r>
               <w:rPr>
@@ -1180,7 +1191,7 @@
               <w:sz w:val="21"/>
             </w:rPr>
           </w:pPr>
-          <w:hyperlink w:anchor="_Toc477244098" w:history="1">
+          <w:hyperlink w:anchor="_Toc477264851" w:history="1">
             <w:r>
               <w:rPr>
                 <w:rStyle w:val="a9"/>
@@ -1222,7 +1233,7 @@
                 <w:noProof/>
                 <w:webHidden/>
               </w:rPr>
-              <w:instrText xml:space="preserve"> PAGEREF _Toc477244098 \h </w:instrText>
+              <w:instrText xml:space="preserve"> PAGEREF _Toc477264851 \h </w:instrText>
             </w:r>
             <w:r>
               <w:rPr>
@@ -1267,7 +1278,7 @@
               <w:sz w:val="21"/>
             </w:rPr>
           </w:pPr>
-          <w:hyperlink w:anchor="_Toc477244099" w:history="1">
+          <w:hyperlink w:anchor="_Toc477264852" w:history="1">
             <w:r>
               <w:rPr>
                 <w:rStyle w:val="a9"/>
@@ -1309,7 +1320,7 @@
                 <w:noProof/>
                 <w:webHidden/>
               </w:rPr>
-              <w:instrText xml:space="preserve"> PAGEREF _Toc477244099 \h </w:instrText>
+              <w:instrText xml:space="preserve"> PAGEREF _Toc477264852 \h </w:instrText>
             </w:r>
             <w:r>
               <w:rPr>
@@ -1353,7 +1364,7 @@
               <w:sz w:val="21"/>
             </w:rPr>
           </w:pPr>
-          <w:hyperlink w:anchor="_Toc477244100" w:history="1">
+          <w:hyperlink w:anchor="_Toc477264853" w:history="1">
             <w:r>
               <w:rPr>
                 <w:rStyle w:val="a9"/>
@@ -1395,7 +1406,7 @@
                 <w:noProof/>
                 <w:webHidden/>
               </w:rPr>
-              <w:instrText xml:space="preserve"> PAGEREF _Toc477244100 \h </w:instrText>
+              <w:instrText xml:space="preserve"> PAGEREF _Toc477264853 \h </w:instrText>
             </w:r>
             <w:r>
               <w:rPr>
@@ -1439,7 +1450,7 @@
               <w:sz w:val="21"/>
             </w:rPr>
           </w:pPr>
-          <w:hyperlink w:anchor="_Toc477244101" w:history="1">
+          <w:hyperlink w:anchor="_Toc477264854" w:history="1">
             <w:r>
               <w:rPr>
                 <w:rStyle w:val="a9"/>
@@ -1481,7 +1492,7 @@
                 <w:noProof/>
                 <w:webHidden/>
               </w:rPr>
-              <w:instrText xml:space="preserve"> PAGEREF _Toc477244101 \h </w:instrText>
+              <w:instrText xml:space="preserve"> PAGEREF _Toc477264854 \h </w:instrText>
             </w:r>
             <w:r>
               <w:rPr>
@@ -1525,7 +1536,7 @@
               <w:sz w:val="21"/>
             </w:rPr>
           </w:pPr>
-          <w:hyperlink w:anchor="_Toc477244102" w:history="1">
+          <w:hyperlink w:anchor="_Toc477264855" w:history="1">
             <w:r>
               <w:rPr>
                 <w:rStyle w:val="a9"/>
@@ -1567,7 +1578,7 @@
                 <w:noProof/>
                 <w:webHidden/>
               </w:rPr>
-              <w:instrText xml:space="preserve"> PAGEREF _Toc477244102 \h </w:instrText>
+              <w:instrText xml:space="preserve"> PAGEREF _Toc477264855 \h </w:instrText>
             </w:r>
             <w:r>
               <w:rPr>
@@ -1611,7 +1622,7 @@
               <w:sz w:val="21"/>
             </w:rPr>
           </w:pPr>
-          <w:hyperlink w:anchor="_Toc477244103" w:history="1">
+          <w:hyperlink w:anchor="_Toc477264856" w:history="1">
             <w:r>
               <w:rPr>
                 <w:rStyle w:val="a9"/>
@@ -1653,7 +1664,7 @@
                 <w:noProof/>
                 <w:webHidden/>
               </w:rPr>
-              <w:instrText xml:space="preserve"> PAGEREF _Toc477244103 \h </w:instrText>
+              <w:instrText xml:space="preserve"> PAGEREF _Toc477264856 \h </w:instrText>
             </w:r>
             <w:r>
               <w:rPr>
@@ -1697,7 +1708,7 @@
               <w:sz w:val="21"/>
             </w:rPr>
           </w:pPr>
-          <w:hyperlink w:anchor="_Toc477244104" w:history="1">
+          <w:hyperlink w:anchor="_Toc477264857" w:history="1">
             <w:r>
               <w:rPr>
                 <w:rStyle w:val="a9"/>
@@ -1739,7 +1750,7 @@
                 <w:noProof/>
                 <w:webHidden/>
               </w:rPr>
-              <w:instrText xml:space="preserve"> PAGEREF _Toc477244104 \h </w:instrText>
+              <w:instrText xml:space="preserve"> PAGEREF _Toc477264857 \h </w:instrText>
             </w:r>
             <w:r>
               <w:rPr>
@@ -1784,7 +1795,7 @@
               <w:sz w:val="21"/>
             </w:rPr>
           </w:pPr>
-          <w:hyperlink w:anchor="_Toc477244105" w:history="1">
+          <w:hyperlink w:anchor="_Toc477264858" w:history="1">
             <w:r>
               <w:rPr>
                 <w:rStyle w:val="a9"/>
@@ -1826,7 +1837,7 @@
                 <w:noProof/>
                 <w:webHidden/>
               </w:rPr>
-              <w:instrText xml:space="preserve"> PAGEREF _Toc477244105 \h </w:instrText>
+              <w:instrText xml:space="preserve"> PAGEREF _Toc477264858 \h </w:instrText>
             </w:r>
             <w:r>
               <w:rPr>
@@ -1871,7 +1882,7 @@
               <w:sz w:val="21"/>
             </w:rPr>
           </w:pPr>
-          <w:hyperlink w:anchor="_Toc477244106" w:history="1">
+          <w:hyperlink w:anchor="_Toc477264859" w:history="1">
             <w:r>
               <w:rPr>
                 <w:rStyle w:val="a9"/>
@@ -1913,7 +1924,7 @@
                 <w:noProof/>
                 <w:webHidden/>
               </w:rPr>
-              <w:instrText xml:space="preserve"> PAGEREF _Toc477244106 \h </w:instrText>
+              <w:instrText xml:space="preserve"> PAGEREF _Toc477264859 \h </w:instrText>
             </w:r>
             <w:r>
               <w:rPr>
@@ -1958,7 +1969,7 @@
               <w:sz w:val="21"/>
             </w:rPr>
           </w:pPr>
-          <w:hyperlink w:anchor="_Toc477244107" w:history="1">
+          <w:hyperlink w:anchor="_Toc477264860" w:history="1">
             <w:r>
               <w:rPr>
                 <w:rStyle w:val="a9"/>
@@ -2000,7 +2011,7 @@
                 <w:noProof/>
                 <w:webHidden/>
               </w:rPr>
-              <w:instrText xml:space="preserve"> PAGEREF _Toc477244107 \h </w:instrText>
+              <w:instrText xml:space="preserve"> PAGEREF _Toc477264860 \h </w:instrText>
             </w:r>
             <w:r>
               <w:rPr>
@@ -2045,7 +2056,7 @@
               <w:sz w:val="21"/>
             </w:rPr>
           </w:pPr>
-          <w:hyperlink w:anchor="_Toc477244108" w:history="1">
+          <w:hyperlink w:anchor="_Toc477264861" w:history="1">
             <w:r>
               <w:rPr>
                 <w:rStyle w:val="a9"/>
@@ -2087,7 +2098,7 @@
                 <w:noProof/>
                 <w:webHidden/>
               </w:rPr>
-              <w:instrText xml:space="preserve"> PAGEREF _Toc477244108 \h </w:instrText>
+              <w:instrText xml:space="preserve"> PAGEREF _Toc477264861 \h </w:instrText>
             </w:r>
             <w:r>
               <w:rPr>
@@ -2132,7 +2143,7 @@
               <w:sz w:val="21"/>
             </w:rPr>
           </w:pPr>
-          <w:hyperlink w:anchor="_Toc477244109" w:history="1">
+          <w:hyperlink w:anchor="_Toc477264862" w:history="1">
             <w:r>
               <w:rPr>
                 <w:rStyle w:val="a9"/>
@@ -2174,7 +2185,7 @@
                 <w:noProof/>
                 <w:webHidden/>
               </w:rPr>
-              <w:instrText xml:space="preserve"> PAGEREF _Toc477244109 \h </w:instrText>
+              <w:instrText xml:space="preserve"> PAGEREF _Toc477264862 \h </w:instrText>
             </w:r>
             <w:r>
               <w:rPr>
@@ -2219,7 +2230,7 @@
               <w:sz w:val="21"/>
             </w:rPr>
           </w:pPr>
-          <w:hyperlink w:anchor="_Toc477244110" w:history="1">
+          <w:hyperlink w:anchor="_Toc477264863" w:history="1">
             <w:r>
               <w:rPr>
                 <w:rStyle w:val="a9"/>
@@ -2240,7 +2251,7 @@
                 <w:rStyle w:val="a9"/>
                 <w:noProof/>
               </w:rPr>
-              <w:t>教师评价</w:t>
+              <w:t>教师评价及意见反馈</w:t>
             </w:r>
             <w:r>
               <w:rPr>
@@ -2261,7 +2272,7 @@
                 <w:noProof/>
                 <w:webHidden/>
               </w:rPr>
-              <w:instrText xml:space="preserve"> PAGEREF _Toc477244110 \h </w:instrText>
+              <w:instrText xml:space="preserve"> PAGEREF _Toc477264863 \h </w:instrText>
             </w:r>
             <w:r>
               <w:rPr>
@@ -2306,7 +2317,7 @@
               <w:sz w:val="21"/>
             </w:rPr>
           </w:pPr>
-          <w:hyperlink w:anchor="_Toc477244111" w:history="1">
+          <w:hyperlink w:anchor="_Toc477264864" w:history="1">
             <w:r>
               <w:rPr>
                 <w:rStyle w:val="a9"/>
@@ -2327,7 +2338,7 @@
                 <w:rStyle w:val="a9"/>
                 <w:noProof/>
               </w:rPr>
-              <w:t>教师评价及意见反馈</w:t>
+              <w:t>查看历史评价纪录</w:t>
             </w:r>
             <w:r>
               <w:rPr>
@@ -2348,7 +2359,7 @@
                 <w:noProof/>
                 <w:webHidden/>
               </w:rPr>
-              <w:instrText xml:space="preserve"> PAGEREF _Toc477244111 \h </w:instrText>
+              <w:instrText xml:space="preserve"> PAGEREF _Toc477264864 \h </w:instrText>
             </w:r>
             <w:r>
               <w:rPr>
@@ -2368,7 +2379,7 @@
                 <w:noProof/>
                 <w:webHidden/>
               </w:rPr>
-              <w:t>12</w:t>
+              <w:t>13</w:t>
             </w:r>
             <w:r>
               <w:rPr>
@@ -2393,7 +2404,7 @@
               <w:sz w:val="21"/>
             </w:rPr>
           </w:pPr>
-          <w:hyperlink w:anchor="_Toc477244112" w:history="1">
+          <w:hyperlink w:anchor="_Toc477264865" w:history="1">
             <w:r>
               <w:rPr>
                 <w:rStyle w:val="a9"/>
@@ -2414,7 +2425,7 @@
                 <w:rStyle w:val="a9"/>
                 <w:noProof/>
               </w:rPr>
-              <w:t>查看历史评价纪录</w:t>
+              <w:t>评分统计分析</w:t>
             </w:r>
             <w:r>
               <w:rPr>
@@ -2435,7 +2446,7 @@
                 <w:noProof/>
                 <w:webHidden/>
               </w:rPr>
-              <w:instrText xml:space="preserve"> PAGEREF _Toc477244112 \h </w:instrText>
+              <w:instrText xml:space="preserve"> PAGEREF _Toc477264865 \h </w:instrText>
             </w:r>
             <w:r>
               <w:rPr>
@@ -2479,7 +2490,7 @@
               <w:sz w:val="21"/>
             </w:rPr>
           </w:pPr>
-          <w:hyperlink w:anchor="_Toc477244113" w:history="1">
+          <w:hyperlink w:anchor="_Toc477264866" w:history="1">
             <w:r>
               <w:rPr>
                 <w:rStyle w:val="a9"/>
@@ -2521,7 +2532,7 @@
                 <w:noProof/>
                 <w:webHidden/>
               </w:rPr>
-              <w:instrText xml:space="preserve"> PAGEREF _Toc477244113 \h </w:instrText>
+              <w:instrText xml:space="preserve"> PAGEREF _Toc477264866 \h </w:instrText>
             </w:r>
             <w:r>
               <w:rPr>
@@ -2541,7 +2552,7 @@
                 <w:noProof/>
                 <w:webHidden/>
               </w:rPr>
-              <w:t>15</w:t>
+              <w:t>16</w:t>
             </w:r>
             <w:r>
               <w:rPr>
@@ -2566,7 +2577,7 @@
               <w:sz w:val="21"/>
             </w:rPr>
           </w:pPr>
-          <w:hyperlink w:anchor="_Toc477244114" w:history="1">
+          <w:hyperlink w:anchor="_Toc477264867" w:history="1">
             <w:r>
               <w:rPr>
                 <w:rStyle w:val="a9"/>
@@ -2587,7 +2598,7 @@
                 <w:rStyle w:val="a9"/>
                 <w:noProof/>
               </w:rPr>
-              <w:t>后台管理测</w:t>
+              <w:t>后台管理侧</w:t>
             </w:r>
             <w:r>
               <w:rPr>
@@ -2608,7 +2619,7 @@
                 <w:noProof/>
                 <w:webHidden/>
               </w:rPr>
-              <w:instrText xml:space="preserve"> PAGEREF _Toc477244114 \h </w:instrText>
+              <w:instrText xml:space="preserve"> PAGEREF _Toc477264867 \h </w:instrText>
             </w:r>
             <w:r>
               <w:rPr>
@@ -2628,7 +2639,7 @@
                 <w:noProof/>
                 <w:webHidden/>
               </w:rPr>
-              <w:t>15</w:t>
+              <w:t>16</w:t>
             </w:r>
             <w:r>
               <w:rPr>
@@ -2653,7 +2664,7 @@
               <w:sz w:val="21"/>
             </w:rPr>
           </w:pPr>
-          <w:hyperlink w:anchor="_Toc477244115" w:history="1">
+          <w:hyperlink w:anchor="_Toc477264868" w:history="1">
             <w:r>
               <w:rPr>
                 <w:rStyle w:val="a9"/>
@@ -2695,7 +2706,7 @@
                 <w:noProof/>
                 <w:webHidden/>
               </w:rPr>
-              <w:instrText xml:space="preserve"> PAGEREF _Toc477244115 \h </w:instrText>
+              <w:instrText xml:space="preserve"> PAGEREF _Toc477264868 \h </w:instrText>
             </w:r>
             <w:r>
               <w:rPr>
@@ -2715,7 +2726,7 @@
                 <w:noProof/>
                 <w:webHidden/>
               </w:rPr>
-              <w:t>15</w:t>
+              <w:t>16</w:t>
             </w:r>
             <w:r>
               <w:rPr>
@@ -2740,7 +2751,7 @@
               <w:sz w:val="21"/>
             </w:rPr>
           </w:pPr>
-          <w:hyperlink w:anchor="_Toc477244116" w:history="1">
+          <w:hyperlink w:anchor="_Toc477264869" w:history="1">
             <w:r>
               <w:rPr>
                 <w:rStyle w:val="a9"/>
@@ -2782,7 +2793,7 @@
                 <w:noProof/>
                 <w:webHidden/>
               </w:rPr>
-              <w:instrText xml:space="preserve"> PAGEREF _Toc477244116 \h </w:instrText>
+              <w:instrText xml:space="preserve"> PAGEREF _Toc477264869 \h </w:instrText>
             </w:r>
             <w:r>
               <w:rPr>
@@ -2802,7 +2813,7 @@
                 <w:noProof/>
                 <w:webHidden/>
               </w:rPr>
-              <w:t>15</w:t>
+              <w:t>16</w:t>
             </w:r>
             <w:r>
               <w:rPr>
@@ -2827,7 +2838,7 @@
               <w:sz w:val="21"/>
             </w:rPr>
           </w:pPr>
-          <w:hyperlink w:anchor="_Toc477244117" w:history="1">
+          <w:hyperlink w:anchor="_Toc477264870" w:history="1">
             <w:r>
               <w:rPr>
                 <w:rStyle w:val="a9"/>
@@ -2869,7 +2880,7 @@
                 <w:noProof/>
                 <w:webHidden/>
               </w:rPr>
-              <w:instrText xml:space="preserve"> PAGEREF _Toc477244117 \h </w:instrText>
+              <w:instrText xml:space="preserve"> PAGEREF _Toc477264870 \h </w:instrText>
             </w:r>
             <w:r>
               <w:rPr>
@@ -2889,7 +2900,7 @@
                 <w:noProof/>
                 <w:webHidden/>
               </w:rPr>
-              <w:t>15</w:t>
+              <w:t>16</w:t>
             </w:r>
             <w:r>
               <w:rPr>
@@ -2914,7 +2925,7 @@
               <w:sz w:val="21"/>
             </w:rPr>
           </w:pPr>
-          <w:hyperlink w:anchor="_Toc477244118" w:history="1">
+          <w:hyperlink w:anchor="_Toc477264871" w:history="1">
             <w:r>
               <w:rPr>
                 <w:rStyle w:val="a9"/>
@@ -2956,7 +2967,7 @@
                 <w:noProof/>
                 <w:webHidden/>
               </w:rPr>
-              <w:instrText xml:space="preserve"> PAGEREF _Toc477244118 \h </w:instrText>
+              <w:instrText xml:space="preserve"> PAGEREF _Toc477264871 \h </w:instrText>
             </w:r>
             <w:r>
               <w:rPr>
@@ -2976,7 +2987,7 @@
                 <w:noProof/>
                 <w:webHidden/>
               </w:rPr>
-              <w:t>15</w:t>
+              <w:t>16</w:t>
             </w:r>
             <w:r>
               <w:rPr>
@@ -3001,7 +3012,7 @@
               <w:sz w:val="21"/>
             </w:rPr>
           </w:pPr>
-          <w:hyperlink w:anchor="_Toc477244119" w:history="1">
+          <w:hyperlink w:anchor="_Toc477264872" w:history="1">
             <w:r>
               <w:rPr>
                 <w:rStyle w:val="a9"/>
@@ -3043,7 +3054,7 @@
                 <w:noProof/>
                 <w:webHidden/>
               </w:rPr>
-              <w:instrText xml:space="preserve"> PAGEREF _Toc477244119 \h </w:instrText>
+              <w:instrText xml:space="preserve"> PAGEREF _Toc477264872 \h </w:instrText>
             </w:r>
             <w:r>
               <w:rPr>
@@ -3063,7 +3074,7 @@
                 <w:noProof/>
                 <w:webHidden/>
               </w:rPr>
-              <w:t>16</w:t>
+              <w:t>17</w:t>
             </w:r>
             <w:r>
               <w:rPr>
@@ -3088,7 +3099,7 @@
               <w:sz w:val="21"/>
             </w:rPr>
           </w:pPr>
-          <w:hyperlink w:anchor="_Toc477244120" w:history="1">
+          <w:hyperlink w:anchor="_Toc477264873" w:history="1">
             <w:r>
               <w:rPr>
                 <w:rStyle w:val="a9"/>
@@ -3130,7 +3141,7 @@
                 <w:noProof/>
                 <w:webHidden/>
               </w:rPr>
-              <w:instrText xml:space="preserve"> PAGEREF _Toc477244120 \h </w:instrText>
+              <w:instrText xml:space="preserve"> PAGEREF _Toc477264873 \h </w:instrText>
             </w:r>
             <w:r>
               <w:rPr>
@@ -3150,7 +3161,7 @@
                 <w:noProof/>
                 <w:webHidden/>
               </w:rPr>
-              <w:t>16</w:t>
+              <w:t>17</w:t>
             </w:r>
             <w:r>
               <w:rPr>
@@ -3175,7 +3186,7 @@
               <w:sz w:val="21"/>
             </w:rPr>
           </w:pPr>
-          <w:hyperlink w:anchor="_Toc477244121" w:history="1">
+          <w:hyperlink w:anchor="_Toc477264874" w:history="1">
             <w:r>
               <w:rPr>
                 <w:rStyle w:val="a9"/>
@@ -3217,7 +3228,7 @@
                 <w:noProof/>
                 <w:webHidden/>
               </w:rPr>
-              <w:instrText xml:space="preserve"> PAGEREF _Toc477244121 \h </w:instrText>
+              <w:instrText xml:space="preserve"> PAGEREF _Toc477264874 \h </w:instrText>
             </w:r>
             <w:r>
               <w:rPr>
@@ -3237,7 +3248,7 @@
                 <w:noProof/>
                 <w:webHidden/>
               </w:rPr>
-              <w:t>16</w:t>
+              <w:t>17</w:t>
             </w:r>
             <w:r>
               <w:rPr>
@@ -3261,7 +3272,7 @@
               <w:sz w:val="21"/>
             </w:rPr>
           </w:pPr>
-          <w:hyperlink w:anchor="_Toc477244122" w:history="1">
+          <w:hyperlink w:anchor="_Toc477264875" w:history="1">
             <w:r>
               <w:rPr>
                 <w:rStyle w:val="a9"/>
@@ -3303,7 +3314,7 @@
                 <w:noProof/>
                 <w:webHidden/>
               </w:rPr>
-              <w:instrText xml:space="preserve"> PAGEREF _Toc477244122 \h </w:instrText>
+              <w:instrText xml:space="preserve"> PAGEREF _Toc477264875 \h </w:instrText>
             </w:r>
             <w:r>
               <w:rPr>
@@ -3323,7 +3334,7 @@
                 <w:noProof/>
                 <w:webHidden/>
               </w:rPr>
-              <w:t>17</w:t>
+              <w:t>18</w:t>
             </w:r>
             <w:r>
               <w:rPr>
@@ -3348,7 +3359,7 @@
               <w:sz w:val="21"/>
             </w:rPr>
           </w:pPr>
-          <w:hyperlink w:anchor="_Toc477244123" w:history="1">
+          <w:hyperlink w:anchor="_Toc477264876" w:history="1">
             <w:r>
               <w:rPr>
                 <w:rStyle w:val="a9"/>
@@ -3390,7 +3401,7 @@
                 <w:noProof/>
                 <w:webHidden/>
               </w:rPr>
-              <w:instrText xml:space="preserve"> PAGEREF _Toc477244123 \h </w:instrText>
+              <w:instrText xml:space="preserve"> PAGEREF _Toc477264876 \h </w:instrText>
             </w:r>
             <w:r>
               <w:rPr>
@@ -3410,7 +3421,7 @@
                 <w:noProof/>
                 <w:webHidden/>
               </w:rPr>
-              <w:t>17</w:t>
+              <w:t>18</w:t>
             </w:r>
             <w:r>
               <w:rPr>
@@ -3435,7 +3446,7 @@
               <w:sz w:val="21"/>
             </w:rPr>
           </w:pPr>
-          <w:hyperlink w:anchor="_Toc477244124" w:history="1">
+          <w:hyperlink w:anchor="_Toc477264877" w:history="1">
             <w:r>
               <w:rPr>
                 <w:rStyle w:val="a9"/>
@@ -3477,7 +3488,7 @@
                 <w:noProof/>
                 <w:webHidden/>
               </w:rPr>
-              <w:instrText xml:space="preserve"> PAGEREF _Toc477244124 \h </w:instrText>
+              <w:instrText xml:space="preserve"> PAGEREF _Toc477264877 \h </w:instrText>
             </w:r>
             <w:r>
               <w:rPr>
@@ -3497,7 +3508,7 @@
                 <w:noProof/>
                 <w:webHidden/>
               </w:rPr>
-              <w:t>17</w:t>
+              <w:t>18</w:t>
             </w:r>
             <w:r>
               <w:rPr>
@@ -3522,7 +3533,7 @@
               <w:sz w:val="21"/>
             </w:rPr>
           </w:pPr>
-          <w:hyperlink w:anchor="_Toc477244125" w:history="1">
+          <w:hyperlink w:anchor="_Toc477264878" w:history="1">
             <w:r>
               <w:rPr>
                 <w:rStyle w:val="a9"/>
@@ -3564,7 +3575,7 @@
                 <w:noProof/>
                 <w:webHidden/>
               </w:rPr>
-              <w:instrText xml:space="preserve"> PAGEREF _Toc477244125 \h </w:instrText>
+              <w:instrText xml:space="preserve"> PAGEREF _Toc477264878 \h </w:instrText>
             </w:r>
             <w:r>
               <w:rPr>
@@ -3584,7 +3595,7 @@
                 <w:noProof/>
                 <w:webHidden/>
               </w:rPr>
-              <w:t>17</w:t>
+              <w:t>18</w:t>
             </w:r>
             <w:r>
               <w:rPr>
@@ -3609,7 +3620,7 @@
               <w:sz w:val="21"/>
             </w:rPr>
           </w:pPr>
-          <w:hyperlink w:anchor="_Toc477244126" w:history="1">
+          <w:hyperlink w:anchor="_Toc477264879" w:history="1">
             <w:r>
               <w:rPr>
                 <w:rStyle w:val="a9"/>
@@ -3651,7 +3662,7 @@
                 <w:noProof/>
                 <w:webHidden/>
               </w:rPr>
-              <w:instrText xml:space="preserve"> PAGEREF _Toc477244126 \h </w:instrText>
+              <w:instrText xml:space="preserve"> PAGEREF _Toc477264879 \h </w:instrText>
             </w:r>
             <w:r>
               <w:rPr>
@@ -3671,7 +3682,7 @@
                 <w:noProof/>
                 <w:webHidden/>
               </w:rPr>
-              <w:t>17</w:t>
+              <w:t>18</w:t>
             </w:r>
             <w:r>
               <w:rPr>
@@ -3696,7 +3707,7 @@
               <w:sz w:val="21"/>
             </w:rPr>
           </w:pPr>
-          <w:hyperlink w:anchor="_Toc477244127" w:history="1">
+          <w:hyperlink w:anchor="_Toc477264880" w:history="1">
             <w:r>
               <w:rPr>
                 <w:rStyle w:val="a9"/>
@@ -3738,7 +3749,7 @@
                 <w:noProof/>
                 <w:webHidden/>
               </w:rPr>
-              <w:instrText xml:space="preserve"> PAGEREF _Toc477244127 \h </w:instrText>
+              <w:instrText xml:space="preserve"> PAGEREF _Toc477264880 \h </w:instrText>
             </w:r>
             <w:r>
               <w:rPr>
@@ -3758,7 +3769,7 @@
                 <w:noProof/>
                 <w:webHidden/>
               </w:rPr>
-              <w:t>17</w:t>
+              <w:t>18</w:t>
             </w:r>
             <w:r>
               <w:rPr>
@@ -3783,7 +3794,7 @@
               <w:sz w:val="21"/>
             </w:rPr>
           </w:pPr>
-          <w:hyperlink w:anchor="_Toc477244128" w:history="1">
+          <w:hyperlink w:anchor="_Toc477264881" w:history="1">
             <w:r>
               <w:rPr>
                 <w:rStyle w:val="a9"/>
@@ -3825,7 +3836,7 @@
                 <w:noProof/>
                 <w:webHidden/>
               </w:rPr>
-              <w:instrText xml:space="preserve"> PAGEREF _Toc477244128 \h </w:instrText>
+              <w:instrText xml:space="preserve"> PAGEREF _Toc477264881 \h </w:instrText>
             </w:r>
             <w:r>
               <w:rPr>
@@ -3845,7 +3856,7 @@
                 <w:noProof/>
                 <w:webHidden/>
               </w:rPr>
-              <w:t>17</w:t>
+              <w:t>18</w:t>
             </w:r>
             <w:r>
               <w:rPr>
@@ -3870,7 +3881,7 @@
               <w:sz w:val="21"/>
             </w:rPr>
           </w:pPr>
-          <w:hyperlink w:anchor="_Toc477244129" w:history="1">
+          <w:hyperlink w:anchor="_Toc477264882" w:history="1">
             <w:r>
               <w:rPr>
                 <w:rStyle w:val="a9"/>
@@ -3912,7 +3923,7 @@
                 <w:noProof/>
                 <w:webHidden/>
               </w:rPr>
-              <w:instrText xml:space="preserve"> PAGEREF _Toc477244129 \h </w:instrText>
+              <w:instrText xml:space="preserve"> PAGEREF _Toc477264882 \h </w:instrText>
             </w:r>
             <w:r>
               <w:rPr>
@@ -3932,7 +3943,7 @@
                 <w:noProof/>
                 <w:webHidden/>
               </w:rPr>
-              <w:t>17</w:t>
+              <w:t>18</w:t>
             </w:r>
             <w:r>
               <w:rPr>
@@ -3957,7 +3968,7 @@
               <w:sz w:val="21"/>
             </w:rPr>
           </w:pPr>
-          <w:hyperlink w:anchor="_Toc477244130" w:history="1">
+          <w:hyperlink w:anchor="_Toc477264883" w:history="1">
             <w:r>
               <w:rPr>
                 <w:rStyle w:val="a9"/>
@@ -3999,7 +4010,7 @@
                 <w:noProof/>
                 <w:webHidden/>
               </w:rPr>
-              <w:instrText xml:space="preserve"> PAGEREF _Toc477244130 \h </w:instrText>
+              <w:instrText xml:space="preserve"> PAGEREF _Toc477264883 \h </w:instrText>
             </w:r>
             <w:r>
               <w:rPr>
@@ -4019,7 +4030,7 @@
                 <w:noProof/>
                 <w:webHidden/>
               </w:rPr>
-              <w:t>18</w:t>
+              <w:t>19</w:t>
             </w:r>
             <w:r>
               <w:rPr>
@@ -4044,7 +4055,7 @@
               <w:sz w:val="21"/>
             </w:rPr>
           </w:pPr>
-          <w:hyperlink w:anchor="_Toc477244131" w:history="1">
+          <w:hyperlink w:anchor="_Toc477264884" w:history="1">
             <w:r>
               <w:rPr>
                 <w:rStyle w:val="a9"/>
@@ -4086,7 +4097,7 @@
                 <w:noProof/>
                 <w:webHidden/>
               </w:rPr>
-              <w:instrText xml:space="preserve"> PAGEREF _Toc477244131 \h </w:instrText>
+              <w:instrText xml:space="preserve"> PAGEREF _Toc477264884 \h </w:instrText>
             </w:r>
             <w:r>
               <w:rPr>
@@ -4106,7 +4117,7 @@
                 <w:noProof/>
                 <w:webHidden/>
               </w:rPr>
-              <w:t>18</w:t>
+              <w:t>19</w:t>
             </w:r>
             <w:r>
               <w:rPr>
@@ -4130,7 +4141,7 @@
               <w:sz w:val="21"/>
             </w:rPr>
           </w:pPr>
-          <w:hyperlink w:anchor="_Toc477244132" w:history="1">
+          <w:hyperlink w:anchor="_Toc477264885" w:history="1">
             <w:r>
               <w:rPr>
                 <w:rStyle w:val="a9"/>
@@ -4172,7 +4183,7 @@
                 <w:noProof/>
                 <w:webHidden/>
               </w:rPr>
-              <w:instrText xml:space="preserve"> PAGEREF _Toc477244132 \h </w:instrText>
+              <w:instrText xml:space="preserve"> PAGEREF _Toc477264885 \h </w:instrText>
             </w:r>
             <w:r>
               <w:rPr>
@@ -4192,7 +4203,7 @@
                 <w:noProof/>
                 <w:webHidden/>
               </w:rPr>
-              <w:t>19</w:t>
+              <w:t>20</w:t>
             </w:r>
             <w:r>
               <w:rPr>
@@ -4217,7 +4228,7 @@
               <w:sz w:val="21"/>
             </w:rPr>
           </w:pPr>
-          <w:hyperlink w:anchor="_Toc477244133" w:history="1">
+          <w:hyperlink w:anchor="_Toc477264886" w:history="1">
             <w:r>
               <w:rPr>
                 <w:rStyle w:val="a9"/>
@@ -4259,7 +4270,7 @@
                 <w:noProof/>
                 <w:webHidden/>
               </w:rPr>
-              <w:instrText xml:space="preserve"> PAGEREF _Toc477244133 \h </w:instrText>
+              <w:instrText xml:space="preserve"> PAGEREF _Toc477264886 \h </w:instrText>
             </w:r>
             <w:r>
               <w:rPr>
@@ -4279,7 +4290,7 @@
                 <w:noProof/>
                 <w:webHidden/>
               </w:rPr>
-              <w:t>19</w:t>
+              <w:t>20</w:t>
             </w:r>
             <w:r>
               <w:rPr>
@@ -4304,7 +4315,7 @@
               <w:sz w:val="21"/>
             </w:rPr>
           </w:pPr>
-          <w:hyperlink w:anchor="_Toc477244134" w:history="1">
+          <w:hyperlink w:anchor="_Toc477264887" w:history="1">
             <w:r>
               <w:rPr>
                 <w:rStyle w:val="a9"/>
@@ -4346,7 +4357,7 @@
                 <w:noProof/>
                 <w:webHidden/>
               </w:rPr>
-              <w:instrText xml:space="preserve"> PAGEREF _Toc477244134 \h </w:instrText>
+              <w:instrText xml:space="preserve"> PAGEREF _Toc477264887 \h </w:instrText>
             </w:r>
             <w:r>
               <w:rPr>
@@ -4366,7 +4377,7 @@
                 <w:noProof/>
                 <w:webHidden/>
               </w:rPr>
-              <w:t>19</w:t>
+              <w:t>20</w:t>
             </w:r>
             <w:r>
               <w:rPr>
@@ -4390,7 +4401,7 @@
               <w:sz w:val="21"/>
             </w:rPr>
           </w:pPr>
-          <w:hyperlink w:anchor="_Toc477244135" w:history="1">
+          <w:hyperlink w:anchor="_Toc477264888" w:history="1">
             <w:r>
               <w:rPr>
                 <w:rStyle w:val="a9"/>
@@ -4432,7 +4443,7 @@
                 <w:noProof/>
                 <w:webHidden/>
               </w:rPr>
-              <w:instrText xml:space="preserve"> PAGEREF _Toc477244135 \h </w:instrText>
+              <w:instrText xml:space="preserve"> PAGEREF _Toc477264888 \h </w:instrText>
             </w:r>
             <w:r>
               <w:rPr>
@@ -4452,7 +4463,7 @@
                 <w:noProof/>
                 <w:webHidden/>
               </w:rPr>
-              <w:t>20</w:t>
+              <w:t>21</w:t>
             </w:r>
             <w:r>
               <w:rPr>
@@ -4477,7 +4488,7 @@
               <w:sz w:val="21"/>
             </w:rPr>
           </w:pPr>
-          <w:hyperlink w:anchor="_Toc477244136" w:history="1">
+          <w:hyperlink w:anchor="_Toc477264889" w:history="1">
             <w:r>
               <w:rPr>
                 <w:rStyle w:val="a9"/>
@@ -4519,7 +4530,7 @@
                 <w:noProof/>
                 <w:webHidden/>
               </w:rPr>
-              <w:instrText xml:space="preserve"> PAGEREF _Toc477244136 \h </w:instrText>
+              <w:instrText xml:space="preserve"> PAGEREF _Toc477264889 \h </w:instrText>
             </w:r>
             <w:r>
               <w:rPr>
@@ -4539,7 +4550,7 @@
                 <w:noProof/>
                 <w:webHidden/>
               </w:rPr>
-              <w:t>20</w:t>
+              <w:t>21</w:t>
             </w:r>
             <w:r>
               <w:rPr>
@@ -4564,7 +4575,7 @@
               <w:sz w:val="21"/>
             </w:rPr>
           </w:pPr>
-          <w:hyperlink w:anchor="_Toc477244137" w:history="1">
+          <w:hyperlink w:anchor="_Toc477264890" w:history="1">
             <w:r>
               <w:rPr>
                 <w:rStyle w:val="a9"/>
@@ -4606,7 +4617,7 @@
                 <w:noProof/>
                 <w:webHidden/>
               </w:rPr>
-              <w:instrText xml:space="preserve"> PAGEREF _Toc477244137 \h </w:instrText>
+              <w:instrText xml:space="preserve"> PAGEREF _Toc477264890 \h </w:instrText>
             </w:r>
             <w:r>
               <w:rPr>
@@ -4626,7 +4637,7 @@
                 <w:noProof/>
                 <w:webHidden/>
               </w:rPr>
-              <w:t>20</w:t>
+              <w:t>21</w:t>
             </w:r>
             <w:r>
               <w:rPr>
@@ -4649,7 +4660,7 @@
               <w:sz w:val="21"/>
             </w:rPr>
           </w:pPr>
-          <w:hyperlink w:anchor="_Toc477244138" w:history="1">
+          <w:hyperlink w:anchor="_Toc477264891" w:history="1">
             <w:r>
               <w:rPr>
                 <w:rStyle w:val="a9"/>
@@ -4690,7 +4701,7 @@
                 <w:noProof/>
                 <w:webHidden/>
               </w:rPr>
-              <w:instrText xml:space="preserve"> PAGEREF _Toc477244138 \h </w:instrText>
+              <w:instrText xml:space="preserve"> PAGEREF _Toc477264891 \h </w:instrText>
             </w:r>
             <w:r>
               <w:rPr>
@@ -4710,7 +4721,7 @@
                 <w:noProof/>
                 <w:webHidden/>
               </w:rPr>
-              <w:t>21</w:t>
+              <w:t>22</w:t>
             </w:r>
             <w:r>
               <w:rPr>
@@ -4734,7 +4745,7 @@
               <w:sz w:val="21"/>
             </w:rPr>
           </w:pPr>
-          <w:hyperlink w:anchor="_Toc477244139" w:history="1">
+          <w:hyperlink w:anchor="_Toc477264892" w:history="1">
             <w:r>
               <w:rPr>
                 <w:rStyle w:val="a9"/>
@@ -4768,7 +4779,7 @@
                 <w:noProof/>
                 <w:webHidden/>
               </w:rPr>
-              <w:instrText xml:space="preserve"> PAGEREF _Toc477244139 \h </w:instrText>
+              <w:instrText xml:space="preserve"> PAGEREF _Toc477264892 \h </w:instrText>
             </w:r>
             <w:r>
               <w:rPr>
@@ -4788,7 +4799,7 @@
                 <w:noProof/>
                 <w:webHidden/>
               </w:rPr>
-              <w:t>21</w:t>
+              <w:t>22</w:t>
             </w:r>
             <w:r>
               <w:rPr>
@@ -4812,7 +4823,7 @@
               <w:sz w:val="21"/>
             </w:rPr>
           </w:pPr>
-          <w:hyperlink w:anchor="_Toc477244140" w:history="1">
+          <w:hyperlink w:anchor="_Toc477264893" w:history="1">
             <w:r>
               <w:rPr>
                 <w:rStyle w:val="a9"/>
@@ -4846,7 +4857,7 @@
                 <w:noProof/>
                 <w:webHidden/>
               </w:rPr>
-              <w:instrText xml:space="preserve"> PAGEREF _Toc477244140 \h </w:instrText>
+              <w:instrText xml:space="preserve"> PAGEREF _Toc477264893 \h </w:instrText>
             </w:r>
             <w:r>
               <w:rPr>
@@ -4866,7 +4877,7 @@
                 <w:noProof/>
                 <w:webHidden/>
               </w:rPr>
-              <w:t>21</w:t>
+              <w:t>22</w:t>
             </w:r>
             <w:r>
               <w:rPr>
@@ -4890,7 +4901,7 @@
               <w:sz w:val="21"/>
             </w:rPr>
           </w:pPr>
-          <w:hyperlink w:anchor="_Toc477244141" w:history="1">
+          <w:hyperlink w:anchor="_Toc477264894" w:history="1">
             <w:r>
               <w:rPr>
                 <w:rStyle w:val="a9"/>
@@ -4924,7 +4935,7 @@
                 <w:noProof/>
                 <w:webHidden/>
               </w:rPr>
-              <w:instrText xml:space="preserve"> PAGEREF _Toc477244141 \h </w:instrText>
+              <w:instrText xml:space="preserve"> PAGEREF _Toc477264894 \h </w:instrText>
             </w:r>
             <w:r>
               <w:rPr>
@@ -4944,7 +4955,7 @@
                 <w:noProof/>
                 <w:webHidden/>
               </w:rPr>
-              <w:t>21</w:t>
+              <w:t>22</w:t>
             </w:r>
             <w:r>
               <w:rPr>
@@ -4985,7 +4996,7 @@
           <w:numId w:val="5"/>
         </w:numPr>
       </w:pPr>
-      <w:bookmarkStart w:id="0" w:name="_Toc477244096"/>
+      <w:bookmarkStart w:id="1" w:name="_Toc477264849"/>
       <w:r>
         <w:rPr>
           <w:rFonts w:hint="eastAsia"/>
@@ -4993,7 +5004,7 @@
         <w:lastRenderedPageBreak/>
         <w:t>引言</w:t>
       </w:r>
-      <w:bookmarkEnd w:id="0"/>
+      <w:bookmarkEnd w:id="1"/>
     </w:p>
     <w:p>
       <w:pPr>
@@ -5003,14 +5014,14 @@
           <w:numId w:val="5"/>
         </w:numPr>
       </w:pPr>
-      <w:bookmarkStart w:id="1" w:name="_Toc477244097"/>
+      <w:bookmarkStart w:id="2" w:name="_Toc477264850"/>
       <w:r>
         <w:rPr>
           <w:rFonts w:hint="eastAsia"/>
         </w:rPr>
         <w:t>编制目的</w:t>
       </w:r>
-      <w:bookmarkEnd w:id="1"/>
+      <w:bookmarkEnd w:id="2"/>
     </w:p>
     <w:p>
       <w:pPr>
@@ -5120,14 +5131,14 @@
           <w:numId w:val="5"/>
         </w:numPr>
       </w:pPr>
-      <w:bookmarkStart w:id="2" w:name="_Toc477244098"/>
+      <w:bookmarkStart w:id="3" w:name="_Toc477264851"/>
       <w:r>
         <w:rPr>
           <w:rFonts w:hint="eastAsia"/>
         </w:rPr>
         <w:t>项目背景</w:t>
       </w:r>
-      <w:bookmarkEnd w:id="2"/>
+      <w:bookmarkEnd w:id="3"/>
     </w:p>
     <w:p>
       <w:pPr>
@@ -5340,14 +5351,14 @@
           <w:numId w:val="5"/>
         </w:numPr>
       </w:pPr>
-      <w:bookmarkStart w:id="3" w:name="_Toc477244099"/>
+      <w:bookmarkStart w:id="4" w:name="_Toc477264852"/>
       <w:r>
         <w:rPr>
           <w:rFonts w:hint="eastAsia"/>
         </w:rPr>
         <w:t>项目目标</w:t>
       </w:r>
-      <w:bookmarkEnd w:id="3"/>
+      <w:bookmarkEnd w:id="4"/>
     </w:p>
     <w:p>
       <w:pPr>
@@ -5430,13 +5441,7 @@
         <w:rPr>
           <w:rFonts w:hint="eastAsia"/>
         </w:rPr>
-        <w:t>提供</w:t>
-      </w:r>
-      <w:r>
-        <w:rPr>
-          <w:rFonts w:hint="eastAsia"/>
-        </w:rPr>
-        <w:t>在线考试和在线评教功能</w:t>
+        <w:t>提供课程设计、工作周报填写、审批，方便部门领导在线审批及管理。</w:t>
       </w:r>
     </w:p>
     <w:p>
@@ -5452,6 +5457,29 @@
         <w:rPr>
           <w:rFonts w:hint="eastAsia"/>
         </w:rPr>
+        <w:t>提供</w:t>
+      </w:r>
+      <w:r>
+        <w:rPr>
+          <w:rFonts w:hint="eastAsia"/>
+        </w:rPr>
+        <w:t>在线考试和在线评教功能</w:t>
+      </w:r>
+    </w:p>
+    <w:p>
+      <w:pPr>
+        <w:pStyle w:val="a8"/>
+        <w:numPr>
+          <w:ilvl w:val="0"/>
+          <w:numId w:val="6"/>
+        </w:numPr>
+        <w:ind w:firstLineChars="0"/>
+      </w:pPr>
+      <w:r>
+        <w:rPr>
+          <w:rFonts w:hint="eastAsia"/>
+        </w:rPr>
+        <w:lastRenderedPageBreak/>
         <w:t>提供学生考试成绩、教师评分统计分析功能</w:t>
       </w:r>
     </w:p>
@@ -5467,7 +5495,6 @@
         <w:rPr>
           <w:rFonts w:hint="eastAsia"/>
         </w:rPr>
-        <w:lastRenderedPageBreak/>
         <w:t>按用户需求完成</w:t>
       </w:r>
       <w:r>
@@ -5503,14 +5530,14 @@
           <w:numId w:val="5"/>
         </w:numPr>
       </w:pPr>
-      <w:bookmarkStart w:id="4" w:name="_Toc477244100"/>
+      <w:bookmarkStart w:id="5" w:name="_Toc477264853"/>
       <w:r>
         <w:rPr>
           <w:rFonts w:hint="eastAsia"/>
         </w:rPr>
         <w:t>现状分析</w:t>
       </w:r>
-      <w:bookmarkEnd w:id="4"/>
+      <w:bookmarkEnd w:id="5"/>
     </w:p>
     <w:p>
       <w:r>
@@ -5733,7 +5760,7 @@
           <w:numId w:val="5"/>
         </w:numPr>
       </w:pPr>
-      <w:bookmarkStart w:id="5" w:name="_Toc477244101"/>
+      <w:bookmarkStart w:id="6" w:name="_Toc477264854"/>
       <w:r>
         <w:rPr>
           <w:rFonts w:hint="eastAsia"/>
@@ -5741,7 +5768,7 @@
         <w:lastRenderedPageBreak/>
         <w:t>业务需求分析</w:t>
       </w:r>
-      <w:bookmarkEnd w:id="5"/>
+      <w:bookmarkEnd w:id="6"/>
     </w:p>
     <w:p>
       <w:pPr>
@@ -5804,7 +5831,13 @@
         <w:rPr>
           <w:rFonts w:hint="eastAsia"/>
         </w:rPr>
-        <w:t>新用户提供个人信息注册注册账号后可登录进入系统</w:t>
+        <w:t>新用户提供个人信息</w:t>
+      </w:r>
+      <w:r>
+        <w:rPr>
+          <w:rFonts w:hint="eastAsia"/>
+        </w:rPr>
+        <w:t>注册账号后可登录进入系统</w:t>
       </w:r>
       <w:r>
         <w:rPr>
@@ -5849,10 +5882,10 @@
             <v:path o:extrusionok="f" gradientshapeok="t" o:connecttype="rect"/>
             <o:lock v:ext="edit" aspectratio="t"/>
           </v:shapetype>
-          <v:shape id="_x0000_i1034" type="#_x0000_t75" style="width:414.75pt;height:309pt" o:ole="">
+          <v:shape id="_x0000_i1025" type="#_x0000_t75" style="width:414.75pt;height:309pt" o:ole="">
             <v:imagedata r:id="rId10" o:title=""/>
           </v:shape>
-          <o:OLEObject Type="Embed" ProgID="Visio.Drawing.15" ShapeID="_x0000_i1034" DrawAspect="Content" ObjectID="_1550992042" r:id="rId11"/>
+          <o:OLEObject Type="Embed" ProgID="Visio.Drawing.15" ShapeID="_x0000_i1025" DrawAspect="Content" ObjectID="_1551006984" r:id="rId11"/>
         </w:object>
       </w:r>
     </w:p>
@@ -5899,7 +5932,7 @@
           <w:numId w:val="5"/>
         </w:numPr>
       </w:pPr>
-      <w:bookmarkStart w:id="6" w:name="_Toc477244102"/>
+      <w:bookmarkStart w:id="7" w:name="_Toc477264855"/>
       <w:r>
         <w:rPr>
           <w:rFonts w:hint="eastAsia"/>
@@ -5907,7 +5940,7 @@
         <w:lastRenderedPageBreak/>
         <w:t>业务功能框架</w:t>
       </w:r>
-      <w:bookmarkEnd w:id="6"/>
+      <w:bookmarkEnd w:id="7"/>
     </w:p>
     <w:p>
       <w:pPr>
@@ -5982,15 +6015,16 @@
       <w:pPr>
         <w:jc w:val="center"/>
       </w:pPr>
+      <w:bookmarkStart w:id="8" w:name="_GoBack"/>
       <w:r>
         <w:rPr>
           <w:noProof/>
         </w:rPr>
         <w:drawing>
           <wp:inline distT="0" distB="0" distL="0" distR="0">
-            <wp:extent cx="3314700" cy="1919605"/>
-            <wp:effectExtent l="0" t="0" r="0" b="4445"/>
-            <wp:docPr id="10" name="图片 10" descr="C:\Users\lws\AppData\Local\Microsoft\Windows\INetCache\Content.Word\业务架构图.tif"/>
+            <wp:extent cx="5274310" cy="3057525"/>
+            <wp:effectExtent l="0" t="0" r="2540" b="9525"/>
+            <wp:docPr id="15" name="图片 15"/>
             <wp:cNvGraphicFramePr>
               <a:graphicFrameLocks xmlns:a="http://schemas.openxmlformats.org/drawingml/2006/main" noChangeAspect="1"/>
             </wp:cNvGraphicFramePr>
@@ -5998,36 +6032,29 @@
               <a:graphicData uri="http://schemas.openxmlformats.org/drawingml/2006/picture">
                 <pic:pic xmlns:pic="http://schemas.openxmlformats.org/drawingml/2006/picture">
                   <pic:nvPicPr>
-                    <pic:cNvPr id="0" name="Picture 7" descr="C:\Users\lws\AppData\Local\Microsoft\Windows\INetCache\Content.Word\业务架构图.tif"/>
-                    <pic:cNvPicPr>
-                      <a:picLocks noChangeAspect="1" noChangeArrowheads="1"/>
-                    </pic:cNvPicPr>
+                    <pic:cNvPr id="15" name="业务架构图.tif"/>
+                    <pic:cNvPicPr/>
                   </pic:nvPicPr>
                   <pic:blipFill>
-                    <a:blip r:embed="rId12" cstate="print">
+                    <a:blip r:embed="rId12">
                       <a:extLst>
                         <a:ext uri="{28A0092B-C50C-407E-A947-70E740481C1C}">
-                          <a14:useLocalDpi xmlns:a14="http://schemas.microsoft.com/office/drawing/2010/main"/>
+                          <a14:useLocalDpi xmlns:a14="http://schemas.microsoft.com/office/drawing/2010/main" val="0"/>
                         </a:ext>
                       </a:extLst>
                     </a:blip>
-                    <a:srcRect/>
                     <a:stretch>
                       <a:fillRect/>
                     </a:stretch>
                   </pic:blipFill>
-                  <pic:spPr bwMode="auto">
+                  <pic:spPr>
                     <a:xfrm>
                       <a:off x="0" y="0"/>
-                      <a:ext cx="3314700" cy="1919605"/>
+                      <a:ext cx="5274310" cy="3057525"/>
                     </a:xfrm>
                     <a:prstGeom prst="rect">
                       <a:avLst/>
                     </a:prstGeom>
-                    <a:noFill/>
-                    <a:ln>
-                      <a:noFill/>
-                    </a:ln>
                   </pic:spPr>
                 </pic:pic>
               </a:graphicData>
@@ -6035,6 +6062,7 @@
           </wp:inline>
         </w:drawing>
       </w:r>
+      <w:bookmarkEnd w:id="8"/>
     </w:p>
     <w:p>
       <w:pPr>
@@ -6079,7 +6107,7 @@
           <w:numId w:val="5"/>
         </w:numPr>
       </w:pPr>
-      <w:bookmarkStart w:id="7" w:name="_Toc477244103"/>
+      <w:bookmarkStart w:id="9" w:name="_Toc477264856"/>
       <w:r>
         <w:rPr>
           <w:rFonts w:hint="eastAsia"/>
@@ -6087,7 +6115,7 @@
         <w:lastRenderedPageBreak/>
         <w:t>组织角色分析</w:t>
       </w:r>
-      <w:bookmarkEnd w:id="7"/>
+      <w:bookmarkEnd w:id="9"/>
     </w:p>
     <w:p>
       <w:r>
@@ -6114,12 +6142,50 @@
         <w:jc w:val="center"/>
       </w:pPr>
       <w:r>
-        <w:object w:dxaOrig="17101" w:dyaOrig="7500">
-          <v:shape id="_x0000_i1026" type="#_x0000_t75" style="width:414.75pt;height:181.5pt" o:ole="">
-            <v:imagedata r:id="rId13" o:title=""/>
-          </v:shape>
-          <o:OLEObject Type="Embed" ProgID="Visio.Drawing.15" ShapeID="_x0000_i1026" DrawAspect="Content" ObjectID="_1550992043" r:id="rId14"/>
-        </w:object>
+        <w:rPr>
+          <w:noProof/>
+        </w:rPr>
+        <w:drawing>
+          <wp:inline distT="0" distB="0" distL="0" distR="0">
+            <wp:extent cx="5274310" cy="2308225"/>
+            <wp:effectExtent l="0" t="0" r="2540" b="0"/>
+            <wp:docPr id="1" name="图片 1"/>
+            <wp:cNvGraphicFramePr>
+              <a:graphicFrameLocks xmlns:a="http://schemas.openxmlformats.org/drawingml/2006/main" noChangeAspect="1"/>
+            </wp:cNvGraphicFramePr>
+            <a:graphic xmlns:a="http://schemas.openxmlformats.org/drawingml/2006/main">
+              <a:graphicData uri="http://schemas.openxmlformats.org/drawingml/2006/picture">
+                <pic:pic xmlns:pic="http://schemas.openxmlformats.org/drawingml/2006/picture">
+                  <pic:nvPicPr>
+                    <pic:cNvPr id="1" name="组织角色图.tif"/>
+                    <pic:cNvPicPr/>
+                  </pic:nvPicPr>
+                  <pic:blipFill>
+                    <a:blip r:embed="rId13">
+                      <a:extLst>
+                        <a:ext uri="{28A0092B-C50C-407E-A947-70E740481C1C}">
+                          <a14:useLocalDpi xmlns:a14="http://schemas.microsoft.com/office/drawing/2010/main" val="0"/>
+                        </a:ext>
+                      </a:extLst>
+                    </a:blip>
+                    <a:stretch>
+                      <a:fillRect/>
+                    </a:stretch>
+                  </pic:blipFill>
+                  <pic:spPr>
+                    <a:xfrm>
+                      <a:off x="0" y="0"/>
+                      <a:ext cx="5274310" cy="2308225"/>
+                    </a:xfrm>
+                    <a:prstGeom prst="rect">
+                      <a:avLst/>
+                    </a:prstGeom>
+                  </pic:spPr>
+                </pic:pic>
+              </a:graphicData>
+            </a:graphic>
+          </wp:inline>
+        </w:drawing>
       </w:r>
     </w:p>
     <w:p>
@@ -6148,11 +6214,6 @@
       </w:r>
     </w:p>
     <w:p>
-      <w:pPr>
-        <w:rPr>
-          <w:rFonts w:hint="eastAsia"/>
-        </w:rPr>
-      </w:pPr>
       <w:r>
         <w:rPr>
           <w:rFonts w:hint="eastAsia"/>
@@ -6571,7 +6632,7 @@
               <w:spacing w:line="240" w:lineRule="auto"/>
               <w:jc w:val="center"/>
               <w:rPr>
-                <w:rFonts w:ascii="宋体" w:hAnsi="宋体" w:hint="eastAsia"/>
+                <w:rFonts w:ascii="宋体" w:hAnsi="宋体"/>
                 <w:sz w:val="24"/>
                 <w:szCs w:val="24"/>
               </w:rPr>
@@ -6596,7 +6657,7 @@
               <w:spacing w:line="240" w:lineRule="auto"/>
               <w:jc w:val="left"/>
               <w:rPr>
-                <w:rFonts w:ascii="宋体" w:hAnsi="宋体" w:hint="eastAsia"/>
+                <w:rFonts w:ascii="宋体" w:hAnsi="宋体"/>
                 <w:sz w:val="24"/>
                 <w:szCs w:val="24"/>
               </w:rPr>
@@ -6647,7 +6708,7 @@
               <w:spacing w:line="240" w:lineRule="auto"/>
               <w:jc w:val="center"/>
               <w:rPr>
-                <w:rFonts w:ascii="宋体" w:hAnsi="宋体" w:hint="eastAsia"/>
+                <w:rFonts w:ascii="宋体" w:hAnsi="宋体"/>
                 <w:sz w:val="24"/>
                 <w:szCs w:val="24"/>
               </w:rPr>
@@ -6672,7 +6733,7 @@
               <w:spacing w:line="240" w:lineRule="auto"/>
               <w:jc w:val="left"/>
               <w:rPr>
-                <w:rFonts w:ascii="宋体" w:hAnsi="宋体" w:hint="eastAsia"/>
+                <w:rFonts w:ascii="宋体" w:hAnsi="宋体"/>
                 <w:sz w:val="24"/>
                 <w:szCs w:val="24"/>
               </w:rPr>
@@ -6723,7 +6784,7 @@
               <w:spacing w:line="240" w:lineRule="auto"/>
               <w:jc w:val="center"/>
               <w:rPr>
-                <w:rFonts w:ascii="宋体" w:hAnsi="宋体" w:hint="eastAsia"/>
+                <w:rFonts w:ascii="宋体" w:hAnsi="宋体"/>
                 <w:sz w:val="24"/>
                 <w:szCs w:val="24"/>
               </w:rPr>
@@ -6748,7 +6809,7 @@
               <w:spacing w:line="240" w:lineRule="auto"/>
               <w:jc w:val="left"/>
               <w:rPr>
-                <w:rFonts w:ascii="宋体" w:hAnsi="宋体" w:hint="eastAsia"/>
+                <w:rFonts w:ascii="宋体" w:hAnsi="宋体"/>
                 <w:sz w:val="24"/>
                 <w:szCs w:val="24"/>
               </w:rPr>
@@ -6789,15 +6850,7 @@
         </w:tc>
       </w:tr>
     </w:tbl>
-    <w:p>
-      <w:pPr>
-        <w:rPr>
-          <w:rFonts w:hint="eastAsia"/>
-        </w:rPr>
-      </w:pPr>
-      <w:bookmarkStart w:id="8" w:name="_GoBack"/>
-      <w:bookmarkEnd w:id="8"/>
-    </w:p>
+    <w:p/>
     <w:p>
       <w:pPr>
         <w:widowControl/>
@@ -6816,8 +6869,8 @@
           <w:numId w:val="5"/>
         </w:numPr>
       </w:pPr>
-      <w:bookmarkStart w:id="9" w:name="_Toc477010957"/>
-      <w:bookmarkStart w:id="10" w:name="_Toc477244104"/>
+      <w:bookmarkStart w:id="10" w:name="_Toc477010957"/>
+      <w:bookmarkStart w:id="11" w:name="_Toc477264857"/>
       <w:r>
         <w:rPr>
           <w:rFonts w:hint="eastAsia"/>
@@ -6825,8 +6878,8 @@
         <w:lastRenderedPageBreak/>
         <w:t>评教子系统功能需求</w:t>
       </w:r>
-      <w:bookmarkEnd w:id="9"/>
       <w:bookmarkEnd w:id="10"/>
+      <w:bookmarkEnd w:id="11"/>
     </w:p>
     <w:p>
       <w:pPr>
@@ -6836,22 +6889,22 @@
           <w:numId w:val="5"/>
         </w:numPr>
       </w:pPr>
-      <w:bookmarkStart w:id="11" w:name="_Toc477010958"/>
-      <w:bookmarkStart w:id="12" w:name="_Toc477244105"/>
+      <w:bookmarkStart w:id="12" w:name="_Toc477010958"/>
+      <w:bookmarkStart w:id="13" w:name="_Toc477264858"/>
       <w:r>
         <w:rPr>
           <w:rFonts w:hint="eastAsia"/>
         </w:rPr>
         <w:t>后台</w:t>
       </w:r>
-      <w:bookmarkEnd w:id="11"/>
+      <w:bookmarkEnd w:id="12"/>
       <w:r>
         <w:rPr>
           <w:rFonts w:hint="eastAsia"/>
         </w:rPr>
         <w:t>管理侧</w:t>
       </w:r>
-      <w:bookmarkEnd w:id="12"/>
+      <w:bookmarkEnd w:id="13"/>
     </w:p>
     <w:p>
       <w:pPr>
@@ -6872,16 +6925,16 @@
           <w:numId w:val="5"/>
         </w:numPr>
       </w:pPr>
-      <w:bookmarkStart w:id="13" w:name="_Toc477010959"/>
-      <w:bookmarkStart w:id="14" w:name="_Toc477244106"/>
+      <w:bookmarkStart w:id="14" w:name="_Toc477010959"/>
+      <w:bookmarkStart w:id="15" w:name="_Toc477264859"/>
       <w:r>
         <w:rPr>
           <w:rFonts w:hint="eastAsia"/>
         </w:rPr>
         <w:t>评价项管理</w:t>
       </w:r>
-      <w:bookmarkEnd w:id="13"/>
       <w:bookmarkEnd w:id="14"/>
+      <w:bookmarkEnd w:id="15"/>
     </w:p>
     <w:p>
       <w:pPr>
@@ -6922,7 +6975,7 @@
                     </pic:cNvPicPr>
                   </pic:nvPicPr>
                   <pic:blipFill>
-                    <a:blip r:embed="rId15"/>
+                    <a:blip r:embed="rId14"/>
                     <a:stretch>
                       <a:fillRect/>
                     </a:stretch>
@@ -6956,22 +7009,22 @@
           <w:numId w:val="5"/>
         </w:numPr>
       </w:pPr>
-      <w:bookmarkStart w:id="15" w:name="_Toc477010960"/>
-      <w:bookmarkStart w:id="16" w:name="_Toc477244107"/>
+      <w:bookmarkStart w:id="16" w:name="_Toc477010960"/>
+      <w:bookmarkStart w:id="17" w:name="_Toc477264860"/>
       <w:r>
         <w:rPr>
           <w:rFonts w:hint="eastAsia"/>
         </w:rPr>
         <w:t>留言</w:t>
       </w:r>
-      <w:bookmarkEnd w:id="15"/>
+      <w:bookmarkEnd w:id="16"/>
       <w:r>
         <w:rPr>
           <w:rFonts w:hint="eastAsia"/>
         </w:rPr>
         <w:t>管理</w:t>
       </w:r>
-      <w:bookmarkEnd w:id="16"/>
+      <w:bookmarkEnd w:id="17"/>
     </w:p>
     <w:p>
       <w:pPr>
@@ -6981,20 +7034,65 @@
         <w:rPr>
           <w:rFonts w:hint="eastAsia"/>
         </w:rPr>
-        <w:t>教务管理人员对学生的留言进行审核过滤掉一些不合法的留言，将通过审核</w:t>
+        <w:t>教务管理人员</w:t>
+      </w:r>
+      <w:r>
+        <w:rPr>
+          <w:rFonts w:hint="eastAsia"/>
+        </w:rPr>
+        <w:t>可以通过后台管理系统</w:t>
+      </w:r>
+      <w:r>
+        <w:rPr>
+          <w:rFonts w:hint="eastAsia"/>
+        </w:rPr>
+        <w:t>对学生的留言进行审核</w:t>
+      </w:r>
+      <w:r>
+        <w:rPr>
+          <w:rFonts w:hint="eastAsia"/>
+        </w:rPr>
+        <w:t>及管理</w:t>
+      </w:r>
+      <w:r>
+        <w:rPr>
+          <w:rFonts w:hint="eastAsia"/>
+        </w:rPr>
+        <w:t>，</w:t>
+      </w:r>
+      <w:r>
+        <w:rPr>
+          <w:rFonts w:hint="eastAsia"/>
+        </w:rPr>
+        <w:t>对一些</w:t>
       </w:r>
       <w:r>
         <w:rPr>
           <w:rFonts w:hint="eastAsia"/>
         </w:rPr>
         <w:lastRenderedPageBreak/>
-        <w:t>的留言显示在页面中，教师在看到学生在评教过程中的留言后做出及时的回复，加强教师和学生之间的沟通。</w:t>
-      </w:r>
-    </w:p>
-    <w:p>
-      <w:pPr>
-        <w:ind w:firstLineChars="200" w:firstLine="480"/>
-      </w:pPr>
+        <w:t>关键词汇（不和谐用语）进行过滤筛选。</w:t>
+      </w:r>
+      <w:r>
+        <w:rPr>
+          <w:rFonts w:hint="eastAsia"/>
+        </w:rPr>
+        <w:t>将通过审核的留言显示在页面中，教师在看到学生在评教过程中的留言后做出及时的回复，加强教师和学生之间的</w:t>
+      </w:r>
+      <w:r>
+        <w:rPr>
+          <w:rFonts w:hint="eastAsia"/>
+        </w:rPr>
+        <w:t>在线</w:t>
+      </w:r>
+      <w:r>
+        <w:rPr>
+          <w:rFonts w:hint="eastAsia"/>
+        </w:rPr>
+        <w:t>沟通。</w:t>
+      </w:r>
+    </w:p>
+    <w:p>
       <w:r>
         <w:rPr>
           <w:noProof/>
@@ -7017,7 +7115,7 @@
                     </pic:cNvPicPr>
                   </pic:nvPicPr>
                   <pic:blipFill>
-                    <a:blip r:embed="rId16"/>
+                    <a:blip r:embed="rId15"/>
                     <a:stretch>
                       <a:fillRect/>
                     </a:stretch>
@@ -7055,22 +7153,22 @@
           <w:numId w:val="5"/>
         </w:numPr>
       </w:pPr>
-      <w:bookmarkStart w:id="17" w:name="_Toc477010961"/>
-      <w:bookmarkStart w:id="18" w:name="_Toc477244108"/>
+      <w:bookmarkStart w:id="18" w:name="_Toc477010961"/>
+      <w:bookmarkStart w:id="19" w:name="_Toc477264861"/>
       <w:r>
         <w:rPr>
           <w:rFonts w:hint="eastAsia"/>
         </w:rPr>
         <w:t>评分</w:t>
       </w:r>
-      <w:bookmarkEnd w:id="17"/>
+      <w:bookmarkEnd w:id="18"/>
       <w:r>
         <w:rPr>
           <w:rFonts w:hint="eastAsia"/>
         </w:rPr>
         <w:t>统计分析</w:t>
       </w:r>
-      <w:bookmarkEnd w:id="18"/>
+      <w:bookmarkEnd w:id="19"/>
     </w:p>
     <w:p>
       <w:pPr>
@@ -7080,7 +7178,61 @@
         <w:rPr>
           <w:rFonts w:hint="eastAsia"/>
         </w:rPr>
-        <w:t>根据教学部员工预先的设定，系统自动统计学生的评教结果，进行分析汇总，以柱状图的方式显示在页面中方便领导和教师直观的查看评教结果对教学工作做出相对应的调整，从而提高教学质量。</w:t>
+        <w:t>根据教学部员工预先的设定，系统自动统计学生的评教结果，进行</w:t>
+      </w:r>
+      <w:r>
+        <w:rPr>
+          <w:rFonts w:hint="eastAsia"/>
+        </w:rPr>
+        <w:t>汇总分析</w:t>
+      </w:r>
+      <w:r>
+        <w:rPr>
+          <w:rFonts w:hint="eastAsia"/>
+        </w:rPr>
+        <w:t>，以</w:t>
+      </w:r>
+      <w:r>
+        <w:rPr>
+          <w:rFonts w:hint="eastAsia"/>
+        </w:rPr>
+        <w:t>图表（表格、曲线图、柱状图、饼状图）</w:t>
+      </w:r>
+      <w:r>
+        <w:rPr>
+          <w:rFonts w:hint="eastAsia"/>
+        </w:rPr>
+        <w:t>的</w:t>
+      </w:r>
+      <w:r>
+        <w:rPr>
+          <w:rFonts w:hint="eastAsia"/>
+        </w:rPr>
+        <w:t>形成</w:t>
+      </w:r>
+      <w:r>
+        <w:rPr>
+          <w:rFonts w:hint="eastAsia"/>
+        </w:rPr>
+        <w:t>进行</w:t>
+      </w:r>
+      <w:r>
+        <w:rPr>
+          <w:rFonts w:hint="eastAsia"/>
+        </w:rPr>
+        <w:t>多态</w:t>
+      </w:r>
+      <w:r>
+        <w:rPr>
+          <w:rFonts w:hint="eastAsia"/>
+        </w:rPr>
+        <w:t>展示，</w:t>
+      </w:r>
+      <w:r>
+        <w:rPr>
+          <w:rFonts w:hint="eastAsia"/>
+        </w:rPr>
+        <w:t>方便领导和教师直观的查看评教结果对教学工作做出相对应的调整，从而提高教学质量。</w:t>
       </w:r>
     </w:p>
     <w:p>
@@ -7110,7 +7262,7 @@
                     </pic:cNvPicPr>
                   </pic:nvPicPr>
                   <pic:blipFill>
-                    <a:blip r:embed="rId17"/>
+                    <a:blip r:embed="rId16"/>
                     <a:stretch>
                       <a:fillRect/>
                     </a:stretch>
@@ -7148,14 +7300,14 @@
           <w:numId w:val="5"/>
         </w:numPr>
       </w:pPr>
-      <w:bookmarkStart w:id="19" w:name="_Toc477244109"/>
+      <w:bookmarkStart w:id="20" w:name="_Toc477264862"/>
       <w:r>
         <w:rPr>
           <w:rFonts w:hint="eastAsia"/>
         </w:rPr>
         <w:t>用户侧</w:t>
       </w:r>
-      <w:bookmarkEnd w:id="19"/>
+      <w:bookmarkEnd w:id="20"/>
     </w:p>
     <w:p>
       <w:pPr>
@@ -7165,7 +7317,67 @@
         <w:rPr>
           <w:rFonts w:hint="eastAsia"/>
         </w:rPr>
-        <w:t>用户侧部分主要是教师和学生根据统一安排，在指定时间完成学生对教师授课评价、教师对学生在学习过程中存在的一些问题做出相应的回答，教师与教师之间的排名等界面。</w:t>
+        <w:t>用户侧</w:t>
+      </w:r>
+      <w:r>
+        <w:rPr>
+          <w:rFonts w:hint="eastAsia"/>
+        </w:rPr>
+        <w:t>给教师和学生提供统一的在线平台</w:t>
+      </w:r>
+      <w:r>
+        <w:rPr>
+          <w:rFonts w:hint="eastAsia"/>
+        </w:rPr>
+        <w:t>，</w:t>
+      </w:r>
+      <w:r>
+        <w:rPr>
+          <w:rFonts w:hint="eastAsia"/>
+        </w:rPr>
+        <w:t>便于学生</w:t>
+      </w:r>
+      <w:r>
+        <w:rPr>
+          <w:rFonts w:hint="eastAsia"/>
+        </w:rPr>
+        <w:t>在指定时间完成</w:t>
+      </w:r>
+      <w:r>
+        <w:rPr>
+          <w:rFonts w:hint="eastAsia"/>
+        </w:rPr>
+        <w:t>对教师授课评价以及</w:t>
+      </w:r>
+      <w:r>
+        <w:rPr>
+          <w:rFonts w:hint="eastAsia"/>
+        </w:rPr>
+        <w:t>教师对学生在学习过程中存在的一些问题做出相应的回答</w:t>
+      </w:r>
+      <w:r>
+        <w:rPr>
+          <w:rFonts w:hint="eastAsia"/>
+        </w:rPr>
+        <w:t>（以留言方式）</w:t>
+      </w:r>
+      <w:r>
+        <w:rPr>
+          <w:rFonts w:hint="eastAsia"/>
+        </w:rPr>
+        <w:t>，</w:t>
+      </w:r>
+      <w:r>
+        <w:rPr>
+          <w:rFonts w:hint="eastAsia"/>
+        </w:rPr>
+        <w:t>同时教师和学生可以查看评价统计分析结果</w:t>
+      </w:r>
+      <w:r>
+        <w:rPr>
+          <w:rFonts w:hint="eastAsia"/>
+        </w:rPr>
+        <w:t>。</w:t>
       </w:r>
     </w:p>
     <w:p>
@@ -7175,15 +7387,26 @@
           <w:ilvl w:val="2"/>
           <w:numId w:val="5"/>
         </w:numPr>
-      </w:pPr>
-      <w:bookmarkStart w:id="20" w:name="_Toc477244110"/>
+        <w:rPr>
+          <w:rFonts w:hint="eastAsia"/>
+        </w:rPr>
+      </w:pPr>
+      <w:bookmarkStart w:id="21" w:name="_Toc477010964"/>
+      <w:bookmarkStart w:id="22" w:name="_Toc477264863"/>
       <w:r>
         <w:rPr>
           <w:rFonts w:hint="eastAsia"/>
         </w:rPr>
         <w:t>教师评价</w:t>
       </w:r>
-      <w:bookmarkEnd w:id="20"/>
+      <w:bookmarkEnd w:id="21"/>
+      <w:r>
+        <w:rPr>
+          <w:rFonts w:hint="eastAsia"/>
+        </w:rPr>
+        <w:t>及意见反馈</w:t>
+      </w:r>
+      <w:bookmarkEnd w:id="22"/>
     </w:p>
     <w:p>
       <w:pPr>
@@ -7197,6 +7420,11 @@
       </w:r>
     </w:p>
     <w:p>
+      <w:pPr>
+        <w:rPr>
+          <w:rFonts w:hint="eastAsia"/>
+        </w:rPr>
+      </w:pPr>
       <w:r>
         <w:rPr>
           <w:rFonts w:hint="eastAsia"/>
@@ -7204,10 +7432,10 @@
         </w:rPr>
         <w:lastRenderedPageBreak/>
         <w:drawing>
-          <wp:inline distT="0" distB="0" distL="114300" distR="114300" wp14:anchorId="68C3C5EB" wp14:editId="398CB9D0">
+          <wp:inline distT="0" distB="0" distL="114300" distR="114300" wp14:anchorId="0332E672" wp14:editId="52BF5949">
             <wp:extent cx="5266055" cy="4124960"/>
             <wp:effectExtent l="0" t="0" r="10795" b="8890"/>
-            <wp:docPr id="4" name="图片 4" descr="讲师界面"/>
+            <wp:docPr id="9" name="图片 9" descr="讲师界面"/>
             <wp:cNvGraphicFramePr>
               <a:graphicFrameLocks xmlns:a="http://schemas.openxmlformats.org/drawingml/2006/main" noChangeAspect="1"/>
             </wp:cNvGraphicFramePr>
@@ -7221,7 +7449,7 @@
                     </pic:cNvPicPr>
                   </pic:nvPicPr>
                   <pic:blipFill>
-                    <a:blip r:embed="rId18"/>
+                    <a:blip r:embed="rId17"/>
                     <a:stretch>
                       <a:fillRect/>
                     </a:stretch>
@@ -7244,31 +7472,6 @@
     </w:p>
     <w:p>
       <w:pPr>
-        <w:pStyle w:val="3"/>
-        <w:numPr>
-          <w:ilvl w:val="2"/>
-          <w:numId w:val="5"/>
-        </w:numPr>
-      </w:pPr>
-      <w:bookmarkStart w:id="21" w:name="_Toc477010964"/>
-      <w:bookmarkStart w:id="22" w:name="_Toc477244111"/>
-      <w:r>
-        <w:rPr>
-          <w:rFonts w:hint="eastAsia"/>
-        </w:rPr>
-        <w:t>教师评价</w:t>
-      </w:r>
-      <w:bookmarkEnd w:id="21"/>
-      <w:r>
-        <w:rPr>
-          <w:rFonts w:hint="eastAsia"/>
-        </w:rPr>
-        <w:t>及意见反馈</w:t>
-      </w:r>
-      <w:bookmarkEnd w:id="22"/>
-    </w:p>
-    <w:p>
-      <w:pPr>
         <w:ind w:firstLineChars="200" w:firstLine="480"/>
       </w:pPr>
       <w:r>
@@ -7284,7 +7487,6 @@
           <w:rFonts w:hint="eastAsia"/>
           <w:noProof/>
         </w:rPr>
-        <w:lastRenderedPageBreak/>
         <w:drawing>
           <wp:inline distT="0" distB="0" distL="0" distR="0" wp14:anchorId="66C14603" wp14:editId="1FA7DF0C">
             <wp:extent cx="5274310" cy="3908425"/>
@@ -7303,7 +7505,7 @@
                     </pic:cNvPicPr>
                   </pic:nvPicPr>
                   <pic:blipFill>
-                    <a:blip r:embed="rId19">
+                    <a:blip r:embed="rId18">
                       <a:extLst>
                         <a:ext uri="{28A0092B-C50C-407E-A947-70E740481C1C}">
                           <a14:useLocalDpi xmlns:a14="http://schemas.microsoft.com/office/drawing/2010/main" val="0"/>
@@ -7339,11 +7541,12 @@
         </w:numPr>
       </w:pPr>
       <w:bookmarkStart w:id="23" w:name="_Toc477010965"/>
-      <w:bookmarkStart w:id="24" w:name="_Toc477244112"/>
-      <w:r>
-        <w:rPr>
-          <w:rFonts w:hint="eastAsia"/>
-        </w:rPr>
+      <w:bookmarkStart w:id="24" w:name="_Toc477264864"/>
+      <w:r>
+        <w:rPr>
+          <w:rFonts w:hint="eastAsia"/>
+        </w:rPr>
+        <w:lastRenderedPageBreak/>
         <w:t>查看历史评价纪录</w:t>
       </w:r>
       <w:bookmarkEnd w:id="23"/>
@@ -7366,7 +7569,6 @@
           <w:rFonts w:hint="eastAsia"/>
           <w:noProof/>
         </w:rPr>
-        <w:lastRenderedPageBreak/>
         <w:drawing>
           <wp:inline distT="0" distB="0" distL="114300" distR="114300" wp14:anchorId="06248FCD" wp14:editId="43AD670A">
             <wp:extent cx="5266055" cy="5088255"/>
@@ -7385,7 +7587,7 @@
                     </pic:cNvPicPr>
                   </pic:nvPicPr>
                   <pic:blipFill>
-                    <a:blip r:embed="rId20"/>
+                    <a:blip r:embed="rId19"/>
                     <a:stretch>
                       <a:fillRect/>
                     </a:stretch>
@@ -7408,6 +7610,213 @@
     </w:p>
     <w:p>
       <w:pPr>
+        <w:pStyle w:val="3"/>
+        <w:numPr>
+          <w:ilvl w:val="2"/>
+          <w:numId w:val="5"/>
+        </w:numPr>
+      </w:pPr>
+      <w:bookmarkStart w:id="25" w:name="_Toc477264865"/>
+      <w:r>
+        <w:rPr>
+          <w:rFonts w:hint="eastAsia"/>
+        </w:rPr>
+        <w:t>评分统计分析</w:t>
+      </w:r>
+      <w:bookmarkEnd w:id="25"/>
+    </w:p>
+    <w:p>
+      <w:pPr>
+        <w:pStyle w:val="4"/>
+        <w:numPr>
+          <w:ilvl w:val="3"/>
+          <w:numId w:val="5"/>
+        </w:numPr>
+      </w:pPr>
+      <w:r>
+        <w:rPr>
+          <w:rFonts w:hint="eastAsia"/>
+        </w:rPr>
+        <w:t>教师</w:t>
+      </w:r>
+    </w:p>
+    <w:p>
+      <w:pPr>
+        <w:ind w:firstLineChars="200" w:firstLine="480"/>
+      </w:pPr>
+      <w:r>
+        <w:rPr>
+          <w:rFonts w:hint="eastAsia"/>
+        </w:rPr>
+        <w:t>在教师评价完成后，教师可查看本次</w:t>
+      </w:r>
+      <w:r>
+        <w:rPr>
+          <w:rFonts w:hint="eastAsia"/>
+        </w:rPr>
+        <w:t>评价中所有学生对其评价的汇总分析结果，分析结果将以图表形式进行展示，方便教师根据学生评价及时调整教学重点和教学方法。</w:t>
+      </w:r>
+    </w:p>
+    <w:p>
+      <w:pPr>
+        <w:rPr>
+          <w:rFonts w:hint="eastAsia"/>
+        </w:rPr>
+      </w:pPr>
+      <w:r>
+        <w:rPr>
+          <w:noProof/>
+        </w:rPr>
+        <w:lastRenderedPageBreak/>
+        <w:drawing>
+          <wp:inline distT="0" distB="0" distL="114300" distR="114300" wp14:anchorId="76BE856A" wp14:editId="06111AFD">
+            <wp:extent cx="5085715" cy="5182235"/>
+            <wp:effectExtent l="0" t="0" r="635" b="18415"/>
+            <wp:docPr id="13" name="图片 5"/>
+            <wp:cNvGraphicFramePr>
+              <a:graphicFrameLocks xmlns:a="http://schemas.openxmlformats.org/drawingml/2006/main" noChangeAspect="1"/>
+            </wp:cNvGraphicFramePr>
+            <a:graphic xmlns:a="http://schemas.openxmlformats.org/drawingml/2006/main">
+              <a:graphicData uri="http://schemas.openxmlformats.org/drawingml/2006/picture">
+                <pic:pic xmlns:pic="http://schemas.openxmlformats.org/drawingml/2006/picture">
+                  <pic:nvPicPr>
+                    <pic:cNvPr id="3" name="图片 5"/>
+                    <pic:cNvPicPr>
+                      <a:picLocks noChangeAspect="1"/>
+                    </pic:cNvPicPr>
+                  </pic:nvPicPr>
+                  <pic:blipFill>
+                    <a:blip r:embed="rId16"/>
+                    <a:stretch>
+                      <a:fillRect/>
+                    </a:stretch>
+                  </pic:blipFill>
+                  <pic:spPr>
+                    <a:xfrm>
+                      <a:off x="0" y="0"/>
+                      <a:ext cx="5085715" cy="5182235"/>
+                    </a:xfrm>
+                    <a:prstGeom prst="rect">
+                      <a:avLst/>
+                    </a:prstGeom>
+                    <a:noFill/>
+                    <a:ln w="9525">
+                      <a:noFill/>
+                    </a:ln>
+                  </pic:spPr>
+                </pic:pic>
+              </a:graphicData>
+            </a:graphic>
+          </wp:inline>
+        </w:drawing>
+      </w:r>
+    </w:p>
+    <w:p>
+      <w:pPr>
+        <w:pStyle w:val="4"/>
+        <w:numPr>
+          <w:ilvl w:val="3"/>
+          <w:numId w:val="5"/>
+        </w:numPr>
+      </w:pPr>
+      <w:r>
+        <w:rPr>
+          <w:rFonts w:hint="eastAsia"/>
+        </w:rPr>
+        <w:t>学生</w:t>
+      </w:r>
+    </w:p>
+    <w:p>
+      <w:pPr>
+        <w:ind w:firstLineChars="200" w:firstLine="480"/>
+      </w:pPr>
+      <w:r>
+        <w:rPr>
+          <w:rFonts w:hint="eastAsia"/>
+        </w:rPr>
+        <w:t>在教师评价完成后，</w:t>
+      </w:r>
+      <w:r>
+        <w:rPr>
+          <w:rFonts w:hint="eastAsia"/>
+        </w:rPr>
+        <w:t>学生可以查看本次评价中</w:t>
+      </w:r>
+      <w:r>
+        <w:rPr>
+          <w:rFonts w:hint="eastAsia"/>
+        </w:rPr>
+        <w:t>自己对各个教师评价的分析结果，如对各个教师评价的平均分</w:t>
+      </w:r>
+      <w:r>
+        <w:rPr>
+          <w:rFonts w:hint="eastAsia"/>
+        </w:rPr>
+        <w:t>与</w:t>
+      </w:r>
+      <w:r>
+        <w:rPr>
+          <w:rFonts w:hint="eastAsia"/>
+        </w:rPr>
+        <w:t>其排行，方便学生了解本次评价的最终结果。</w:t>
+      </w:r>
+    </w:p>
+    <w:p>
+      <w:pPr>
+        <w:rPr>
+          <w:rFonts w:hint="eastAsia"/>
+        </w:rPr>
+      </w:pPr>
+      <w:r>
+        <w:rPr>
+          <w:noProof/>
+        </w:rPr>
+        <w:lastRenderedPageBreak/>
+        <w:drawing>
+          <wp:inline distT="0" distB="0" distL="114300" distR="114300" wp14:anchorId="1741F518" wp14:editId="58644C4B">
+            <wp:extent cx="5085715" cy="5182235"/>
+            <wp:effectExtent l="0" t="0" r="635" b="18415"/>
+            <wp:docPr id="14" name="图片 5"/>
+            <wp:cNvGraphicFramePr>
+              <a:graphicFrameLocks xmlns:a="http://schemas.openxmlformats.org/drawingml/2006/main" noChangeAspect="1"/>
+            </wp:cNvGraphicFramePr>
+            <a:graphic xmlns:a="http://schemas.openxmlformats.org/drawingml/2006/main">
+              <a:graphicData uri="http://schemas.openxmlformats.org/drawingml/2006/picture">
+                <pic:pic xmlns:pic="http://schemas.openxmlformats.org/drawingml/2006/picture">
+                  <pic:nvPicPr>
+                    <pic:cNvPr id="3" name="图片 5"/>
+                    <pic:cNvPicPr>
+                      <a:picLocks noChangeAspect="1"/>
+                    </pic:cNvPicPr>
+                  </pic:nvPicPr>
+                  <pic:blipFill>
+                    <a:blip r:embed="rId16"/>
+                    <a:stretch>
+                      <a:fillRect/>
+                    </a:stretch>
+                  </pic:blipFill>
+                  <pic:spPr>
+                    <a:xfrm>
+                      <a:off x="0" y="0"/>
+                      <a:ext cx="5085715" cy="5182235"/>
+                    </a:xfrm>
+                    <a:prstGeom prst="rect">
+                      <a:avLst/>
+                    </a:prstGeom>
+                    <a:noFill/>
+                    <a:ln w="9525">
+                      <a:noFill/>
+                    </a:ln>
+                  </pic:spPr>
+                </pic:pic>
+              </a:graphicData>
+            </a:graphic>
+          </wp:inline>
+        </w:drawing>
+      </w:r>
+    </w:p>
+    <w:p>
+      <w:pPr>
         <w:widowControl/>
         <w:spacing w:line="240" w:lineRule="auto"/>
         <w:jc w:val="left"/>
@@ -7424,7 +7833,7 @@
           <w:numId w:val="5"/>
         </w:numPr>
       </w:pPr>
-      <w:bookmarkStart w:id="25" w:name="_Toc477244113"/>
+      <w:bookmarkStart w:id="26" w:name="_Toc477264866"/>
       <w:r>
         <w:rPr>
           <w:rFonts w:hint="eastAsia"/>
@@ -7444,7 +7853,7 @@
         </w:rPr>
         <w:t>系统功能需求</w:t>
       </w:r>
-      <w:bookmarkEnd w:id="25"/>
+      <w:bookmarkEnd w:id="26"/>
     </w:p>
     <w:p>
       <w:pPr>
@@ -7454,14 +7863,20 @@
           <w:numId w:val="5"/>
         </w:numPr>
       </w:pPr>
-      <w:bookmarkStart w:id="26" w:name="_Toc477244114"/>
-      <w:r>
-        <w:rPr>
-          <w:rFonts w:hint="eastAsia"/>
-        </w:rPr>
-        <w:t>后台管理测</w:t>
-      </w:r>
-      <w:bookmarkEnd w:id="26"/>
+      <w:bookmarkStart w:id="27" w:name="_Toc477264867"/>
+      <w:r>
+        <w:rPr>
+          <w:rFonts w:hint="eastAsia"/>
+        </w:rPr>
+        <w:t>后台管理</w:t>
+      </w:r>
+      <w:r>
+        <w:rPr>
+          <w:rFonts w:hint="eastAsia"/>
+        </w:rPr>
+        <w:t>侧</w:t>
+      </w:r>
+      <w:bookmarkEnd w:id="27"/>
     </w:p>
     <w:p>
       <w:pPr>
@@ -7471,7 +7886,19 @@
         <w:rPr>
           <w:rFonts w:hint="eastAsia"/>
         </w:rPr>
-        <w:t>在线考试子系统的后台部分主要需要教学部相关员工和教师完成考试时间、参考人员、试题内容等方面的安排，为学生参加考试做好准备。</w:t>
+        <w:t>为了及时了解学生对教学内容的掌握程度，及时调整教学进度，</w:t>
+      </w:r>
+      <w:r>
+        <w:rPr>
+          <w:rFonts w:hint="eastAsia"/>
+        </w:rPr>
+        <w:t>需要教务根据各班级教学进度和公司安排对各班级各学习阶段的考核进行安排，同时讲师需要根据教学内容和学生大致掌握程度对试题内容和试题难度</w:t>
+      </w:r>
+      <w:r>
+        <w:rPr>
+          <w:rFonts w:hint="eastAsia"/>
+        </w:rPr>
+        <w:t>进行安排和管理。</w:t>
       </w:r>
     </w:p>
     <w:p>
@@ -7482,24 +7909,63 @@
           <w:numId w:val="5"/>
         </w:numPr>
       </w:pPr>
-      <w:bookmarkStart w:id="27" w:name="_Toc477244115"/>
+      <w:bookmarkStart w:id="28" w:name="_Toc477264868"/>
       <w:r>
         <w:rPr>
           <w:rFonts w:hint="eastAsia"/>
         </w:rPr>
         <w:t>考试安排</w:t>
       </w:r>
-      <w:bookmarkEnd w:id="27"/>
+      <w:bookmarkEnd w:id="28"/>
     </w:p>
     <w:p>
       <w:pPr>
         <w:ind w:firstLineChars="200" w:firstLine="480"/>
-      </w:pPr>
-      <w:r>
-        <w:rPr>
-          <w:rFonts w:hint="eastAsia"/>
-        </w:rPr>
-        <w:t>考试时间、监考教师、考试地点、参加考试的班级等内容需要由登入平台的教学部相关员工根据教学进度和实际情况提前做好安排，保证考试正常有序的完成。</w:t>
+        <w:rPr>
+          <w:rFonts w:hint="eastAsia"/>
+        </w:rPr>
+      </w:pPr>
+      <w:r>
+        <w:rPr>
+          <w:rFonts w:hint="eastAsia"/>
+        </w:rPr>
+        <w:t>教务根据各班级教学进度、</w:t>
+      </w:r>
+      <w:r>
+        <w:rPr>
+          <w:rFonts w:hint="eastAsia"/>
+        </w:rPr>
+        <w:t>公司安排</w:t>
+      </w:r>
+      <w:r>
+        <w:rPr>
+          <w:rFonts w:hint="eastAsia"/>
+        </w:rPr>
+        <w:t>和实际情况</w:t>
+      </w:r>
+      <w:r>
+        <w:rPr>
+          <w:rFonts w:hint="eastAsia"/>
+        </w:rPr>
+        <w:t>及时对各班级</w:t>
+      </w:r>
+      <w:r>
+        <w:rPr>
+          <w:rFonts w:hint="eastAsia"/>
+        </w:rPr>
+        <w:t>考试时间、监考教师、考试地点</w:t>
+      </w:r>
+      <w:r>
+        <w:rPr>
+          <w:rFonts w:hint="eastAsia"/>
+        </w:rPr>
+        <w:t>进行安排，</w:t>
+      </w:r>
+      <w:r>
+        <w:rPr>
+          <w:rFonts w:hint="eastAsia"/>
+        </w:rPr>
+        <w:t>保证考试正常有序的完成。</w:t>
       </w:r>
     </w:p>
     <w:p>
@@ -7510,18 +7976,21 @@
           <w:numId w:val="5"/>
         </w:numPr>
       </w:pPr>
-      <w:bookmarkStart w:id="28" w:name="_Toc477244116"/>
+      <w:bookmarkStart w:id="29" w:name="_Toc477264869"/>
       <w:r>
         <w:rPr>
           <w:rFonts w:hint="eastAsia"/>
         </w:rPr>
         <w:t>试题安排</w:t>
       </w:r>
-      <w:bookmarkEnd w:id="28"/>
+      <w:bookmarkEnd w:id="29"/>
     </w:p>
     <w:p>
       <w:pPr>
         <w:ind w:firstLineChars="200" w:firstLine="480"/>
+        <w:rPr>
+          <w:rFonts w:hint="eastAsia"/>
+        </w:rPr>
       </w:pPr>
       <w:r>
         <w:rPr>
@@ -7540,6 +8009,37 @@
           <w:rFonts w:hint="eastAsia"/>
         </w:rPr>
         <w:t>答案和试题难度评级。试题答案可用于系统自动对试卷进行评分，同时在考试后可由学生查看，以作参考。教师亦可根据实际情况选择某次考试涉及试题的难度，检测学生当前阶段学习内容掌握情况。</w:t>
+      </w:r>
+    </w:p>
+    <w:p>
+      <w:pPr>
+        <w:pStyle w:val="3"/>
+        <w:numPr>
+          <w:ilvl w:val="2"/>
+          <w:numId w:val="5"/>
+        </w:numPr>
+      </w:pPr>
+      <w:bookmarkStart w:id="30" w:name="_Toc477264872"/>
+      <w:r>
+        <w:rPr>
+          <w:rFonts w:hint="eastAsia"/>
+        </w:rPr>
+        <w:t>自动评分</w:t>
+      </w:r>
+      <w:bookmarkEnd w:id="30"/>
+    </w:p>
+    <w:p>
+      <w:pPr>
+        <w:ind w:firstLineChars="200" w:firstLine="480"/>
+        <w:rPr>
+          <w:rFonts w:hint="eastAsia"/>
+        </w:rPr>
+      </w:pPr>
+      <w:r>
+        <w:rPr>
+          <w:rFonts w:hint="eastAsia"/>
+        </w:rPr>
+        <w:t>系统会根据系统题库中的参考答案和学生提交的答案自动完成试卷评分。</w:t>
       </w:r>
     </w:p>
     <w:p>
@@ -7550,14 +8050,14 @@
           <w:numId w:val="5"/>
         </w:numPr>
       </w:pPr>
-      <w:bookmarkStart w:id="29" w:name="_Toc477244117"/>
+      <w:bookmarkStart w:id="31" w:name="_Toc477264870"/>
       <w:r>
         <w:rPr>
           <w:rFonts w:hint="eastAsia"/>
         </w:rPr>
         <w:t>用户侧</w:t>
       </w:r>
-      <w:bookmarkEnd w:id="29"/>
+      <w:bookmarkEnd w:id="31"/>
     </w:p>
     <w:p>
       <w:pPr>
@@ -7584,14 +8084,12 @@
           <w:numId w:val="5"/>
         </w:numPr>
       </w:pPr>
-      <w:bookmarkStart w:id="30" w:name="_Toc477244118"/>
-      <w:r>
-        <w:rPr>
-          <w:rFonts w:hint="eastAsia"/>
-        </w:rPr>
-        <w:t>学生答题</w:t>
-      </w:r>
-      <w:bookmarkEnd w:id="30"/>
+      <w:r>
+        <w:rPr>
+          <w:rFonts w:hint="eastAsia"/>
+        </w:rPr>
+        <w:t>在线考试</w:t>
+      </w:r>
     </w:p>
     <w:p>
       <w:pPr>
@@ -7601,7 +8099,14 @@
         <w:rPr>
           <w:rFonts w:hint="eastAsia"/>
         </w:rPr>
-        <w:t>学生根据已掌握的知识答题完成后可提交答案，答题时间结束后尚未提交时系统将自动</w:t>
+        <w:t>学生根据已掌握的知识答题完成后可提交答案，答题时间结束后尚未提交时</w:t>
+      </w:r>
+      <w:r>
+        <w:rPr>
+          <w:rFonts w:hint="eastAsia"/>
+        </w:rPr>
+        <w:lastRenderedPageBreak/>
+        <w:t>系统将自动</w:t>
       </w:r>
       <w:r>
         <w:rPr>
@@ -7609,6 +8114,11 @@
         </w:rPr>
         <w:t>提交答案。</w:t>
       </w:r>
+    </w:p>
+    <w:p>
+      <w:pPr>
+        <w:ind w:firstLineChars="200" w:firstLine="480"/>
+      </w:pPr>
     </w:p>
     <w:p>
       <w:pPr>
@@ -7618,15 +8128,14 @@
           <w:numId w:val="5"/>
         </w:numPr>
       </w:pPr>
-      <w:bookmarkStart w:id="31" w:name="_Toc477244119"/>
-      <w:r>
-        <w:rPr>
-          <w:rFonts w:hint="eastAsia"/>
-        </w:rPr>
-        <w:lastRenderedPageBreak/>
-        <w:t>自动评分</w:t>
-      </w:r>
-      <w:bookmarkEnd w:id="31"/>
+      <w:bookmarkStart w:id="32" w:name="_Toc477264873"/>
+      <w:r>
+        <w:rPr>
+          <w:rFonts w:hint="eastAsia"/>
+        </w:rPr>
+        <w:t>参考答案查看</w:t>
+      </w:r>
+      <w:bookmarkEnd w:id="32"/>
     </w:p>
     <w:p>
       <w:pPr>
@@ -7636,7 +8145,7 @@
         <w:rPr>
           <w:rFonts w:hint="eastAsia"/>
         </w:rPr>
-        <w:t>系统会根据系统题库中的参考答案和学生提交的答案自动完成试卷评分。</w:t>
+        <w:t>考试结束后，学生可以选择查看参考答案，学习未掌握的知识点。</w:t>
       </w:r>
     </w:p>
     <w:p>
@@ -7647,14 +8156,20 @@
           <w:numId w:val="5"/>
         </w:numPr>
       </w:pPr>
-      <w:bookmarkStart w:id="32" w:name="_Toc477244120"/>
-      <w:r>
-        <w:rPr>
-          <w:rFonts w:hint="eastAsia"/>
-        </w:rPr>
-        <w:t>试题参考答案查看</w:t>
-      </w:r>
-      <w:bookmarkEnd w:id="32"/>
+      <w:bookmarkStart w:id="33" w:name="_Toc477264874"/>
+      <w:r>
+        <w:rPr>
+          <w:rFonts w:hint="eastAsia"/>
+        </w:rPr>
+        <w:t>评分统计</w:t>
+      </w:r>
+      <w:r>
+        <w:rPr>
+          <w:rFonts w:hint="eastAsia"/>
+        </w:rPr>
+        <w:t>分析</w:t>
+      </w:r>
+      <w:bookmarkEnd w:id="33"/>
     </w:p>
     <w:p>
       <w:pPr>
@@ -7664,7 +8179,94 @@
         <w:rPr>
           <w:rFonts w:hint="eastAsia"/>
         </w:rPr>
-        <w:t>考试结束后，学生可以选择查看参考答案，学习未掌握的知识点。</w:t>
+        <w:t>系统会自动统计考试结果，根据预先设定的方式对结果进行分析展示，方便教师直观了解学生知识点掌握情况。</w:t>
+      </w:r>
+    </w:p>
+    <w:p>
+      <w:r>
+        <w:br w:type="page"/>
+      </w:r>
+    </w:p>
+    <w:p>
+      <w:pPr>
+        <w:pStyle w:val="1"/>
+        <w:numPr>
+          <w:ilvl w:val="0"/>
+          <w:numId w:val="5"/>
+        </w:numPr>
+      </w:pPr>
+      <w:bookmarkStart w:id="34" w:name="_Toc477264875"/>
+      <w:r>
+        <w:rPr>
+          <w:rFonts w:hint="eastAsia"/>
+        </w:rPr>
+        <w:lastRenderedPageBreak/>
+        <w:t>教</w:t>
+      </w:r>
+      <w:r>
+        <w:rPr>
+          <w:rFonts w:hint="eastAsia"/>
+        </w:rPr>
+        <w:t>务</w:t>
+      </w:r>
+      <w:r>
+        <w:rPr>
+          <w:rFonts w:hint="eastAsia"/>
+        </w:rPr>
+        <w:t>管理</w:t>
+      </w:r>
+      <w:r>
+        <w:rPr>
+          <w:rFonts w:hint="eastAsia"/>
+        </w:rPr>
+        <w:t>子</w:t>
+      </w:r>
+      <w:r>
+        <w:rPr>
+          <w:rFonts w:hint="eastAsia"/>
+        </w:rPr>
+        <w:t>系统功能需求</w:t>
+      </w:r>
+      <w:bookmarkEnd w:id="34"/>
+    </w:p>
+    <w:p>
+      <w:pPr>
+        <w:pStyle w:val="2"/>
+        <w:numPr>
+          <w:ilvl w:val="1"/>
+          <w:numId w:val="5"/>
+        </w:numPr>
+      </w:pPr>
+      <w:bookmarkStart w:id="35" w:name="_Toc477264876"/>
+      <w:r>
+        <w:rPr>
+          <w:rFonts w:hint="eastAsia"/>
+        </w:rPr>
+        <w:t>后台</w:t>
+      </w:r>
+      <w:r>
+        <w:rPr>
+          <w:rFonts w:hint="eastAsia"/>
+        </w:rPr>
+        <w:t>管理测</w:t>
+      </w:r>
+      <w:bookmarkEnd w:id="35"/>
+    </w:p>
+    <w:p>
+      <w:pPr>
+        <w:ind w:firstLineChars="200" w:firstLine="480"/>
+      </w:pPr>
+      <w:r>
+        <w:rPr>
+          <w:rFonts w:hint="eastAsia"/>
+        </w:rPr>
+        <w:t>教学部相关员工和领导在登入系统后</w:t>
+      </w:r>
+      <w:r>
+        <w:rPr>
+          <w:rFonts w:hint="eastAsia"/>
+        </w:rPr>
+        <w:t>可根据实际情况进行教务管理工作。</w:t>
       </w:r>
     </w:p>
     <w:p>
@@ -7675,14 +8277,14 @@
           <w:numId w:val="5"/>
         </w:numPr>
       </w:pPr>
-      <w:bookmarkStart w:id="33" w:name="_Toc477244121"/>
-      <w:r>
-        <w:rPr>
-          <w:rFonts w:hint="eastAsia"/>
-        </w:rPr>
-        <w:t>考试结果分析</w:t>
-      </w:r>
-      <w:bookmarkEnd w:id="33"/>
+      <w:bookmarkStart w:id="36" w:name="_Toc477264877"/>
+      <w:r>
+        <w:rPr>
+          <w:rFonts w:hint="eastAsia"/>
+        </w:rPr>
+        <w:t>班级管理</w:t>
+      </w:r>
+      <w:bookmarkEnd w:id="36"/>
     </w:p>
     <w:p>
       <w:pPr>
@@ -7692,10 +8294,230 @@
         <w:rPr>
           <w:rFonts w:hint="eastAsia"/>
         </w:rPr>
-        <w:t>系统会自动统计考试结果，根据预先设定的方式对结果进行分析展示，方便教师直观了解学生知识点掌握情况。</w:t>
-      </w:r>
-    </w:p>
-    <w:p>
+        <w:t>教学部员工登入平台后可对班级名称、教学类型、</w:t>
+      </w:r>
+      <w:r>
+        <w:rPr>
+          <w:rFonts w:hint="eastAsia"/>
+        </w:rPr>
+        <w:t>班主任、人数、开班时间等信息进行维护管理。</w:t>
+      </w:r>
+    </w:p>
+    <w:p>
+      <w:pPr>
+        <w:pStyle w:val="3"/>
+        <w:numPr>
+          <w:ilvl w:val="2"/>
+          <w:numId w:val="5"/>
+        </w:numPr>
+      </w:pPr>
+      <w:bookmarkStart w:id="37" w:name="_Toc477264878"/>
+      <w:r>
+        <w:rPr>
+          <w:rFonts w:hint="eastAsia"/>
+        </w:rPr>
+        <w:t>教师管理</w:t>
+      </w:r>
+      <w:bookmarkEnd w:id="37"/>
+    </w:p>
+    <w:p>
+      <w:pPr>
+        <w:ind w:firstLineChars="200" w:firstLine="480"/>
+      </w:pPr>
+      <w:r>
+        <w:rPr>
+          <w:rFonts w:hint="eastAsia"/>
+        </w:rPr>
+        <w:t>教学部员工登入平台后可对教师职称、教师介绍、教师授课班级等信息进行维护管理。</w:t>
+      </w:r>
+    </w:p>
+    <w:p>
+      <w:pPr>
+        <w:pStyle w:val="3"/>
+        <w:numPr>
+          <w:ilvl w:val="2"/>
+          <w:numId w:val="5"/>
+        </w:numPr>
+      </w:pPr>
+      <w:bookmarkStart w:id="38" w:name="_Toc477264879"/>
+      <w:r>
+        <w:rPr>
+          <w:rFonts w:hint="eastAsia"/>
+        </w:rPr>
+        <w:t>学生管理</w:t>
+      </w:r>
+      <w:bookmarkEnd w:id="38"/>
+    </w:p>
+    <w:p>
+      <w:pPr>
+        <w:ind w:firstLineChars="200" w:firstLine="480"/>
+      </w:pPr>
+      <w:r>
+        <w:rPr>
+          <w:rFonts w:hint="eastAsia"/>
+        </w:rPr>
+        <w:t>教学部员工登入平台后可对学生考勤信息，考试结果，所属班级等信息进行维护管理。</w:t>
+      </w:r>
+    </w:p>
+    <w:p>
+      <w:pPr>
+        <w:pStyle w:val="3"/>
+        <w:numPr>
+          <w:ilvl w:val="2"/>
+          <w:numId w:val="5"/>
+        </w:numPr>
+      </w:pPr>
+      <w:bookmarkStart w:id="39" w:name="_Toc477264880"/>
+      <w:r>
+        <w:rPr>
+          <w:rFonts w:hint="eastAsia"/>
+        </w:rPr>
+        <w:t>日报周报审批</w:t>
+      </w:r>
+      <w:bookmarkEnd w:id="39"/>
+    </w:p>
+    <w:p>
+      <w:pPr>
+        <w:ind w:firstLineChars="200" w:firstLine="480"/>
+      </w:pPr>
+      <w:r>
+        <w:rPr>
+          <w:rFonts w:hint="eastAsia"/>
+        </w:rPr>
+        <w:t>教学部领导在登入平台后可对教学部员工和教师提交的日报和周报及时进行审批，方便及时了解员工工作进度和问题，提高工作效率。</w:t>
+      </w:r>
+    </w:p>
+    <w:p>
+      <w:pPr>
+        <w:pStyle w:val="2"/>
+        <w:numPr>
+          <w:ilvl w:val="1"/>
+          <w:numId w:val="5"/>
+        </w:numPr>
+      </w:pPr>
+      <w:bookmarkStart w:id="40" w:name="_Toc477264881"/>
+      <w:r>
+        <w:rPr>
+          <w:rFonts w:hint="eastAsia"/>
+        </w:rPr>
+        <w:t>用户侧</w:t>
+      </w:r>
+      <w:bookmarkEnd w:id="40"/>
+    </w:p>
+    <w:p>
+      <w:pPr>
+        <w:ind w:firstLineChars="200" w:firstLine="480"/>
+      </w:pPr>
+      <w:r>
+        <w:rPr>
+          <w:rFonts w:hint="eastAsia"/>
+        </w:rPr>
+        <w:t>教学部员工和教师在前台完成相关教务工作。</w:t>
+      </w:r>
+    </w:p>
+    <w:p>
+      <w:pPr>
+        <w:pStyle w:val="3"/>
+        <w:numPr>
+          <w:ilvl w:val="2"/>
+          <w:numId w:val="5"/>
+        </w:numPr>
+      </w:pPr>
+      <w:bookmarkStart w:id="41" w:name="_Toc477264882"/>
+      <w:r>
+        <w:rPr>
+          <w:rFonts w:hint="eastAsia"/>
+        </w:rPr>
+        <w:t>日报周报填写</w:t>
+      </w:r>
+      <w:bookmarkEnd w:id="41"/>
+    </w:p>
+    <w:p>
+      <w:pPr>
+        <w:ind w:firstLineChars="200" w:firstLine="480"/>
+      </w:pPr>
+      <w:r>
+        <w:rPr>
+          <w:rFonts w:hint="eastAsia"/>
+        </w:rPr>
+        <w:t>教学部员工和教师登入平台后需要及时填写日报和周报，向领导汇报每天每</w:t>
+      </w:r>
+      <w:r>
+        <w:rPr>
+          <w:rFonts w:hint="eastAsia"/>
+        </w:rPr>
+        <w:lastRenderedPageBreak/>
+        <w:t>周的工作进度和工作中面临的问题。</w:t>
+      </w:r>
+    </w:p>
+    <w:p>
+      <w:pPr>
+        <w:pStyle w:val="3"/>
+        <w:numPr>
+          <w:ilvl w:val="2"/>
+          <w:numId w:val="5"/>
+        </w:numPr>
+      </w:pPr>
+      <w:bookmarkStart w:id="42" w:name="_Toc477264883"/>
+      <w:r>
+        <w:rPr>
+          <w:rFonts w:hint="eastAsia"/>
+        </w:rPr>
+        <w:t>授课时间和内容安排</w:t>
+      </w:r>
+      <w:bookmarkEnd w:id="42"/>
+    </w:p>
+    <w:p>
+      <w:pPr>
+        <w:ind w:firstLineChars="200" w:firstLine="480"/>
+      </w:pPr>
+      <w:r>
+        <w:rPr>
+          <w:rFonts w:hint="eastAsia"/>
+        </w:rPr>
+        <w:t>教师登入平台后可根据教学进度和实际情况提前对授课时间和内容进行安排，方便学生预习，同时保证安排结果的落实。</w:t>
+      </w:r>
+    </w:p>
+    <w:p>
+      <w:pPr>
+        <w:pStyle w:val="3"/>
+        <w:numPr>
+          <w:ilvl w:val="2"/>
+          <w:numId w:val="5"/>
+        </w:numPr>
+      </w:pPr>
+      <w:bookmarkStart w:id="43" w:name="_Toc477264884"/>
+      <w:r>
+        <w:rPr>
+          <w:rFonts w:hint="eastAsia"/>
+        </w:rPr>
+        <w:t>会议纪录</w:t>
+      </w:r>
+      <w:bookmarkEnd w:id="43"/>
+    </w:p>
+    <w:p>
+      <w:pPr>
+        <w:ind w:firstLineChars="200" w:firstLine="480"/>
+      </w:pPr>
+      <w:r>
+        <w:rPr>
+          <w:rFonts w:hint="eastAsia"/>
+        </w:rPr>
+        <w:t>会议时由指定人员进行会议纪录，方便会后参考，为落实会议安排提供依据。</w:t>
+      </w:r>
+      <w:r>
+        <w:rPr>
+          <w:rFonts w:hint="eastAsia"/>
+        </w:rPr>
+        <w:t xml:space="preserve"> </w:t>
+      </w:r>
+    </w:p>
+    <w:p>
+      <w:pPr>
+        <w:widowControl/>
+        <w:spacing w:line="240" w:lineRule="auto"/>
+        <w:jc w:val="left"/>
+      </w:pPr>
       <w:r>
         <w:br w:type="page"/>
       </w:r>
@@ -7708,39 +8530,15 @@
           <w:numId w:val="5"/>
         </w:numPr>
       </w:pPr>
-      <w:bookmarkStart w:id="34" w:name="_Toc477244122"/>
+      <w:bookmarkStart w:id="44" w:name="_Toc477264885"/>
       <w:r>
         <w:rPr>
           <w:rFonts w:hint="eastAsia"/>
         </w:rPr>
         <w:lastRenderedPageBreak/>
-        <w:t>教</w:t>
-      </w:r>
-      <w:r>
-        <w:rPr>
-          <w:rFonts w:hint="eastAsia"/>
-        </w:rPr>
-        <w:t>务</w:t>
-      </w:r>
-      <w:r>
-        <w:rPr>
-          <w:rFonts w:hint="eastAsia"/>
-        </w:rPr>
-        <w:t>管理</w:t>
-      </w:r>
-      <w:r>
-        <w:rPr>
-          <w:rFonts w:hint="eastAsia"/>
-        </w:rPr>
-        <w:t>子</w:t>
-      </w:r>
-      <w:r>
-        <w:rPr>
-          <w:rFonts w:hint="eastAsia"/>
-        </w:rPr>
-        <w:t>系统功能需求</w:t>
-      </w:r>
-      <w:bookmarkEnd w:id="34"/>
+        <w:t>系统通用管理</w:t>
+      </w:r>
+      <w:bookmarkEnd w:id="44"/>
     </w:p>
     <w:p>
       <w:pPr>
@@ -7750,20 +8548,14 @@
           <w:numId w:val="5"/>
         </w:numPr>
       </w:pPr>
-      <w:bookmarkStart w:id="35" w:name="_Toc477244123"/>
-      <w:r>
-        <w:rPr>
-          <w:rFonts w:hint="eastAsia"/>
-        </w:rPr>
-        <w:t>后台</w:t>
-      </w:r>
-      <w:r>
-        <w:rPr>
-          <w:rFonts w:hint="eastAsia"/>
-        </w:rPr>
-        <w:t>管理测</w:t>
-      </w:r>
-      <w:bookmarkEnd w:id="35"/>
+      <w:bookmarkStart w:id="45" w:name="_Toc477264886"/>
+      <w:r>
+        <w:rPr>
+          <w:rFonts w:hint="eastAsia"/>
+        </w:rPr>
+        <w:t>系统登入</w:t>
+      </w:r>
+      <w:bookmarkEnd w:id="45"/>
     </w:p>
     <w:p>
       <w:pPr>
@@ -7773,131 +8565,7 @@
         <w:rPr>
           <w:rFonts w:hint="eastAsia"/>
         </w:rPr>
-        <w:t>教学部相关员工和领导在登入系统后</w:t>
-      </w:r>
-      <w:r>
-        <w:rPr>
-          <w:rFonts w:hint="eastAsia"/>
-        </w:rPr>
-        <w:t>可根据实际情况进行教务管理工作。</w:t>
-      </w:r>
-    </w:p>
-    <w:p>
-      <w:pPr>
-        <w:pStyle w:val="3"/>
-        <w:numPr>
-          <w:ilvl w:val="2"/>
-          <w:numId w:val="5"/>
-        </w:numPr>
-      </w:pPr>
-      <w:bookmarkStart w:id="36" w:name="_Toc477244124"/>
-      <w:r>
-        <w:rPr>
-          <w:rFonts w:hint="eastAsia"/>
-        </w:rPr>
-        <w:t>班级管理</w:t>
-      </w:r>
-      <w:bookmarkEnd w:id="36"/>
-    </w:p>
-    <w:p>
-      <w:pPr>
-        <w:ind w:firstLineChars="200" w:firstLine="480"/>
-      </w:pPr>
-      <w:r>
-        <w:rPr>
-          <w:rFonts w:hint="eastAsia"/>
-        </w:rPr>
-        <w:t>教学部员工登入平台后可对班级名称、教学类型、</w:t>
-      </w:r>
-      <w:r>
-        <w:rPr>
-          <w:rFonts w:hint="eastAsia"/>
-        </w:rPr>
-        <w:t>班主任、人数、开班时间等信息进行维护管理。</w:t>
-      </w:r>
-    </w:p>
-    <w:p>
-      <w:pPr>
-        <w:pStyle w:val="3"/>
-        <w:numPr>
-          <w:ilvl w:val="2"/>
-          <w:numId w:val="5"/>
-        </w:numPr>
-      </w:pPr>
-      <w:bookmarkStart w:id="37" w:name="_Toc477244125"/>
-      <w:r>
-        <w:rPr>
-          <w:rFonts w:hint="eastAsia"/>
-        </w:rPr>
-        <w:t>教师管理</w:t>
-      </w:r>
-      <w:bookmarkEnd w:id="37"/>
-    </w:p>
-    <w:p>
-      <w:pPr>
-        <w:ind w:firstLineChars="200" w:firstLine="480"/>
-      </w:pPr>
-      <w:r>
-        <w:rPr>
-          <w:rFonts w:hint="eastAsia"/>
-        </w:rPr>
-        <w:t>教学部员工登入平台后可对教师职称、教师介绍、教师授课班级等信息进行维护管理。</w:t>
-      </w:r>
-    </w:p>
-    <w:p>
-      <w:pPr>
-        <w:pStyle w:val="3"/>
-        <w:numPr>
-          <w:ilvl w:val="2"/>
-          <w:numId w:val="5"/>
-        </w:numPr>
-      </w:pPr>
-      <w:bookmarkStart w:id="38" w:name="_Toc477244126"/>
-      <w:r>
-        <w:rPr>
-          <w:rFonts w:hint="eastAsia"/>
-        </w:rPr>
-        <w:t>学生管理</w:t>
-      </w:r>
-      <w:bookmarkEnd w:id="38"/>
-    </w:p>
-    <w:p>
-      <w:pPr>
-        <w:ind w:firstLineChars="200" w:firstLine="480"/>
-      </w:pPr>
-      <w:r>
-        <w:rPr>
-          <w:rFonts w:hint="eastAsia"/>
-        </w:rPr>
-        <w:t>教学部员工登入平台后可对学生考勤信息，考试结果，所属班级等信息进行维护管理。</w:t>
-      </w:r>
-    </w:p>
-    <w:p>
-      <w:pPr>
-        <w:pStyle w:val="3"/>
-        <w:numPr>
-          <w:ilvl w:val="2"/>
-          <w:numId w:val="5"/>
-        </w:numPr>
-      </w:pPr>
-      <w:bookmarkStart w:id="39" w:name="_Toc477244127"/>
-      <w:r>
-        <w:rPr>
-          <w:rFonts w:hint="eastAsia"/>
-        </w:rPr>
-        <w:t>日报周报审批</w:t>
-      </w:r>
-      <w:bookmarkEnd w:id="39"/>
-    </w:p>
-    <w:p>
-      <w:pPr>
-        <w:ind w:firstLineChars="200" w:firstLine="480"/>
-      </w:pPr>
-      <w:r>
-        <w:rPr>
-          <w:rFonts w:hint="eastAsia"/>
-        </w:rPr>
-        <w:t>教学部领导在登入平台后可对教学部员工和教师提交的日报和周报及时进行审批，方便及时了解员工工作进度和问题，提高工作效率。</w:t>
+        <w:t>为整个平台提供统一的注册登录入口，用户在各个子系统切换以完成工作时不需要多次登录，提高用户体验，这需要系统提供单点登录实现。</w:t>
       </w:r>
     </w:p>
     <w:p>
@@ -7908,14 +8576,14 @@
           <w:numId w:val="5"/>
         </w:numPr>
       </w:pPr>
-      <w:bookmarkStart w:id="40" w:name="_Toc477244128"/>
-      <w:r>
-        <w:rPr>
-          <w:rFonts w:hint="eastAsia"/>
-        </w:rPr>
-        <w:t>用户侧</w:t>
-      </w:r>
-      <w:bookmarkEnd w:id="40"/>
+      <w:bookmarkStart w:id="46" w:name="_Toc477264887"/>
+      <w:r>
+        <w:rPr>
+          <w:rFonts w:hint="eastAsia"/>
+        </w:rPr>
+        <w:t>权限管理</w:t>
+      </w:r>
+      <w:bookmarkEnd w:id="46"/>
     </w:p>
     <w:p>
       <w:pPr>
@@ -7925,104 +8593,7 @@
         <w:rPr>
           <w:rFonts w:hint="eastAsia"/>
         </w:rPr>
-        <w:t>教学部员工和教师在前台完成相关教务工作。</w:t>
-      </w:r>
-    </w:p>
-    <w:p>
-      <w:pPr>
-        <w:pStyle w:val="3"/>
-        <w:numPr>
-          <w:ilvl w:val="2"/>
-          <w:numId w:val="5"/>
-        </w:numPr>
-      </w:pPr>
-      <w:bookmarkStart w:id="41" w:name="_Toc477244129"/>
-      <w:r>
-        <w:rPr>
-          <w:rFonts w:hint="eastAsia"/>
-        </w:rPr>
-        <w:t>日报周报填写</w:t>
-      </w:r>
-      <w:bookmarkEnd w:id="41"/>
-    </w:p>
-    <w:p>
-      <w:pPr>
-        <w:ind w:firstLineChars="200" w:firstLine="480"/>
-      </w:pPr>
-      <w:r>
-        <w:rPr>
-          <w:rFonts w:hint="eastAsia"/>
-        </w:rPr>
-        <w:t>教学部员工和教师登入平台后需要及时填写日报和周报，向领导汇报每天每</w:t>
-      </w:r>
-      <w:r>
-        <w:rPr>
-          <w:rFonts w:hint="eastAsia"/>
-        </w:rPr>
-        <w:lastRenderedPageBreak/>
-        <w:t>周的工作进度和工作中面临的问题。</w:t>
-      </w:r>
-    </w:p>
-    <w:p>
-      <w:pPr>
-        <w:pStyle w:val="3"/>
-        <w:numPr>
-          <w:ilvl w:val="2"/>
-          <w:numId w:val="5"/>
-        </w:numPr>
-      </w:pPr>
-      <w:bookmarkStart w:id="42" w:name="_Toc477244130"/>
-      <w:r>
-        <w:rPr>
-          <w:rFonts w:hint="eastAsia"/>
-        </w:rPr>
-        <w:t>授课时间和内容安排</w:t>
-      </w:r>
-      <w:bookmarkEnd w:id="42"/>
-    </w:p>
-    <w:p>
-      <w:pPr>
-        <w:ind w:firstLineChars="200" w:firstLine="480"/>
-      </w:pPr>
-      <w:r>
-        <w:rPr>
-          <w:rFonts w:hint="eastAsia"/>
-        </w:rPr>
-        <w:t>教师登入平台后可根据教学进度和实际情况提前对授课时间和内容进行安排，方便学生预习，同时保证安排结果的落实。</w:t>
-      </w:r>
-    </w:p>
-    <w:p>
-      <w:pPr>
-        <w:pStyle w:val="3"/>
-        <w:numPr>
-          <w:ilvl w:val="2"/>
-          <w:numId w:val="5"/>
-        </w:numPr>
-      </w:pPr>
-      <w:bookmarkStart w:id="43" w:name="_Toc477244131"/>
-      <w:r>
-        <w:rPr>
-          <w:rFonts w:hint="eastAsia"/>
-        </w:rPr>
-        <w:t>会议纪录</w:t>
-      </w:r>
-      <w:bookmarkEnd w:id="43"/>
-    </w:p>
-    <w:p>
-      <w:pPr>
-        <w:ind w:firstLineChars="200" w:firstLine="480"/>
-      </w:pPr>
-      <w:r>
-        <w:rPr>
-          <w:rFonts w:hint="eastAsia"/>
-        </w:rPr>
-        <w:t>会议时由指定人员进行会议纪录，方便会后参考，为落实会议安排提供依据。</w:t>
-      </w:r>
-      <w:r>
-        <w:rPr>
-          <w:rFonts w:hint="eastAsia"/>
-        </w:rPr>
-        <w:t xml:space="preserve"> </w:t>
+        <w:t>将系统资源的使用和系统功能划分为多个权限点，同时对权限点进行层级划分。拥有高级权限的用户可进行低级权限分配，保证各个员工只可使用需要的系统资源和系统功能。</w:t>
       </w:r>
     </w:p>
     <w:p>
@@ -8043,15 +8614,15 @@
           <w:numId w:val="5"/>
         </w:numPr>
       </w:pPr>
-      <w:bookmarkStart w:id="44" w:name="_Toc477244132"/>
+      <w:bookmarkStart w:id="47" w:name="_Toc477264888"/>
       <w:r>
         <w:rPr>
           <w:rFonts w:hint="eastAsia"/>
         </w:rPr>
         <w:lastRenderedPageBreak/>
-        <w:t>系统通用管理</w:t>
-      </w:r>
-      <w:bookmarkEnd w:id="44"/>
+        <w:t>非功能性需求</w:t>
+      </w:r>
+      <w:bookmarkEnd w:id="47"/>
     </w:p>
     <w:p>
       <w:pPr>
@@ -8061,14 +8632,14 @@
           <w:numId w:val="5"/>
         </w:numPr>
       </w:pPr>
-      <w:bookmarkStart w:id="45" w:name="_Toc477244133"/>
-      <w:r>
-        <w:rPr>
-          <w:rFonts w:hint="eastAsia"/>
-        </w:rPr>
-        <w:t>系统登入</w:t>
-      </w:r>
-      <w:bookmarkEnd w:id="45"/>
+      <w:bookmarkStart w:id="48" w:name="_Toc477264889"/>
+      <w:r>
+        <w:rPr>
+          <w:rFonts w:hint="eastAsia"/>
+        </w:rPr>
+        <w:t>硬件需求</w:t>
+      </w:r>
+      <w:bookmarkEnd w:id="48"/>
     </w:p>
     <w:p>
       <w:pPr>
@@ -8078,7 +8649,7 @@
         <w:rPr>
           <w:rFonts w:hint="eastAsia"/>
         </w:rPr>
-        <w:t>为整个平台提供统一的注册登录入口，用户在各个子系统切换以完成工作时不需要多次登录，提高用户体验，这需要系统提供单点登录实现。</w:t>
+        <w:t>一台台式机，用于搭建和运行服务器，为整个平台功能提供支持。</w:t>
       </w:r>
     </w:p>
     <w:p>
@@ -8089,14 +8660,14 @@
           <w:numId w:val="5"/>
         </w:numPr>
       </w:pPr>
-      <w:bookmarkStart w:id="46" w:name="_Toc477244134"/>
-      <w:r>
-        <w:rPr>
-          <w:rFonts w:hint="eastAsia"/>
-        </w:rPr>
-        <w:t>权限管理</w:t>
-      </w:r>
-      <w:bookmarkEnd w:id="46"/>
+      <w:bookmarkStart w:id="49" w:name="_Toc477264890"/>
+      <w:r>
+        <w:rPr>
+          <w:rFonts w:hint="eastAsia"/>
+        </w:rPr>
+        <w:t>软件需求</w:t>
+      </w:r>
+      <w:bookmarkEnd w:id="49"/>
     </w:p>
     <w:p>
       <w:pPr>
@@ -8106,7 +8677,61 @@
         <w:rPr>
           <w:rFonts w:hint="eastAsia"/>
         </w:rPr>
-        <w:t>将系统资源的使用和系统功能划分为多个权限点，同时对权限点进行层级划分。拥有高级权限的用户可进行低级权限分配，保证各个员工只可使用需要的系统资源和系统功能。</w:t>
+        <w:t>Windows 7</w:t>
+      </w:r>
+      <w:r>
+        <w:rPr>
+          <w:rFonts w:hint="eastAsia"/>
+        </w:rPr>
+        <w:t>操作系统、</w:t>
+      </w:r>
+      <w:r>
+        <w:rPr>
+          <w:rFonts w:hint="eastAsia"/>
+        </w:rPr>
+        <w:t>Oracle</w:t>
+      </w:r>
+      <w:r>
+        <w:rPr>
+          <w:rFonts w:hint="eastAsia"/>
+        </w:rPr>
+        <w:t>数据库、</w:t>
+      </w:r>
+      <w:r>
+        <w:rPr>
+          <w:rFonts w:hint="eastAsia"/>
+        </w:rPr>
+        <w:t>jdk</w:t>
+      </w:r>
+      <w:r>
+        <w:rPr>
+          <w:rFonts w:hint="eastAsia"/>
+        </w:rPr>
+        <w:t>、</w:t>
+      </w:r>
+      <w:r>
+        <w:rPr>
+          <w:rFonts w:hint="eastAsia"/>
+        </w:rPr>
+        <w:t>Eclipse</w:t>
+      </w:r>
+      <w:r>
+        <w:rPr>
+          <w:rFonts w:hint="eastAsia"/>
+        </w:rPr>
+        <w:t>、</w:t>
+      </w:r>
+      <w:r>
+        <w:rPr>
+          <w:rFonts w:hint="eastAsia"/>
+        </w:rPr>
+        <w:t>Tomcat</w:t>
+      </w:r>
+      <w:r>
+        <w:rPr>
+          <w:rFonts w:hint="eastAsia"/>
+        </w:rPr>
+        <w:t>。为平台部署运行和维护做准备。</w:t>
       </w:r>
     </w:p>
     <w:p>
@@ -8122,146 +8747,8 @@
     <w:p>
       <w:pPr>
         <w:pStyle w:val="1"/>
-        <w:numPr>
-          <w:ilvl w:val="0"/>
-          <w:numId w:val="5"/>
-        </w:numPr>
-      </w:pPr>
-      <w:bookmarkStart w:id="47" w:name="_Toc477244135"/>
-      <w:r>
-        <w:rPr>
-          <w:rFonts w:hint="eastAsia"/>
-        </w:rPr>
-        <w:lastRenderedPageBreak/>
-        <w:t>非功能性需求</w:t>
-      </w:r>
-      <w:bookmarkEnd w:id="47"/>
-    </w:p>
-    <w:p>
-      <w:pPr>
-        <w:pStyle w:val="2"/>
-        <w:numPr>
-          <w:ilvl w:val="1"/>
-          <w:numId w:val="5"/>
-        </w:numPr>
-      </w:pPr>
-      <w:bookmarkStart w:id="48" w:name="_Toc477244136"/>
-      <w:r>
-        <w:rPr>
-          <w:rFonts w:hint="eastAsia"/>
-        </w:rPr>
-        <w:t>硬件需求</w:t>
-      </w:r>
-      <w:bookmarkEnd w:id="48"/>
-    </w:p>
-    <w:p>
-      <w:pPr>
-        <w:ind w:firstLineChars="200" w:firstLine="480"/>
-      </w:pPr>
-      <w:r>
-        <w:rPr>
-          <w:rFonts w:hint="eastAsia"/>
-        </w:rPr>
-        <w:t>一台台式机，用于搭建和运行服务器，为整个平台功能提供支持。</w:t>
-      </w:r>
-    </w:p>
-    <w:p>
-      <w:pPr>
-        <w:pStyle w:val="2"/>
-        <w:numPr>
-          <w:ilvl w:val="1"/>
-          <w:numId w:val="5"/>
-        </w:numPr>
-      </w:pPr>
-      <w:bookmarkStart w:id="49" w:name="_Toc477244137"/>
-      <w:r>
-        <w:rPr>
-          <w:rFonts w:hint="eastAsia"/>
-        </w:rPr>
-        <w:t>软件需求</w:t>
-      </w:r>
-      <w:bookmarkEnd w:id="49"/>
-    </w:p>
-    <w:p>
-      <w:pPr>
-        <w:ind w:firstLineChars="200" w:firstLine="480"/>
-      </w:pPr>
-      <w:r>
-        <w:rPr>
-          <w:rFonts w:hint="eastAsia"/>
-        </w:rPr>
-        <w:t>Windows 7</w:t>
-      </w:r>
-      <w:r>
-        <w:rPr>
-          <w:rFonts w:hint="eastAsia"/>
-        </w:rPr>
-        <w:t>操作系统、</w:t>
-      </w:r>
-      <w:r>
-        <w:rPr>
-          <w:rFonts w:hint="eastAsia"/>
-        </w:rPr>
-        <w:t>Oracle</w:t>
-      </w:r>
-      <w:r>
-        <w:rPr>
-          <w:rFonts w:hint="eastAsia"/>
-        </w:rPr>
-        <w:t>数据库、</w:t>
-      </w:r>
-      <w:r>
-        <w:rPr>
-          <w:rFonts w:hint="eastAsia"/>
-        </w:rPr>
-        <w:t>jdk</w:t>
-      </w:r>
-      <w:r>
-        <w:rPr>
-          <w:rFonts w:hint="eastAsia"/>
-        </w:rPr>
-        <w:t>、</w:t>
-      </w:r>
-      <w:r>
-        <w:rPr>
-          <w:rFonts w:hint="eastAsia"/>
-        </w:rPr>
-        <w:t>Eclipse</w:t>
-      </w:r>
-      <w:r>
-        <w:rPr>
-          <w:rFonts w:hint="eastAsia"/>
-        </w:rPr>
-        <w:t>、</w:t>
-      </w:r>
-      <w:r>
-        <w:rPr>
-          <w:rFonts w:hint="eastAsia"/>
-        </w:rPr>
-        <w:t>Tomcat</w:t>
-      </w:r>
-      <w:r>
-        <w:rPr>
-          <w:rFonts w:hint="eastAsia"/>
-        </w:rPr>
-        <w:t>。为平台部署运行和维护做准备。</w:t>
-      </w:r>
-    </w:p>
-    <w:p>
-      <w:pPr>
-        <w:widowControl/>
-        <w:spacing w:line="240" w:lineRule="auto"/>
-        <w:jc w:val="left"/>
-      </w:pPr>
-      <w:r>
-        <w:br w:type="page"/>
-      </w:r>
-    </w:p>
-    <w:p>
-      <w:pPr>
-        <w:pStyle w:val="1"/>
-      </w:pPr>
-      <w:bookmarkStart w:id="50" w:name="_Toc477244138"/>
+      </w:pPr>
+      <w:bookmarkStart w:id="50" w:name="_Toc477264891"/>
       <w:r>
         <w:rPr>
           <w:rFonts w:hint="eastAsia"/>
@@ -8290,7 +8777,7 @@
       <w:pPr>
         <w:pStyle w:val="2"/>
       </w:pPr>
-      <w:bookmarkStart w:id="51" w:name="_Toc477244139"/>
+      <w:bookmarkStart w:id="51" w:name="_Toc477264892"/>
       <w:r>
         <w:rPr>
           <w:rFonts w:hint="eastAsia"/>
@@ -8312,7 +8799,7 @@
       <w:pPr>
         <w:pStyle w:val="2"/>
       </w:pPr>
-      <w:bookmarkStart w:id="52" w:name="_Toc477244140"/>
+      <w:bookmarkStart w:id="52" w:name="_Toc477264893"/>
       <w:r>
         <w:rPr>
           <w:rFonts w:hint="eastAsia"/>
@@ -8334,7 +8821,7 @@
       <w:pPr>
         <w:pStyle w:val="2"/>
       </w:pPr>
-      <w:bookmarkStart w:id="53" w:name="_Toc477244141"/>
+      <w:bookmarkStart w:id="53" w:name="_Toc477264894"/>
       <w:r>
         <w:rPr>
           <w:rFonts w:hint="eastAsia"/>
@@ -10120,6 +10607,28 @@
       <w:szCs w:val="32"/>
     </w:rPr>
   </w:style>
+  <w:style w:type="paragraph" w:styleId="4">
+    <w:name w:val="heading 4"/>
+    <w:basedOn w:val="a"/>
+    <w:next w:val="a"/>
+    <w:link w:val="40"/>
+    <w:uiPriority w:val="9"/>
+    <w:unhideWhenUsed/>
+    <w:qFormat/>
+    <w:rsid w:val="009B3EA5"/>
+    <w:pPr>
+      <w:keepNext/>
+      <w:keepLines/>
+      <w:spacing w:before="280" w:after="290" w:line="376" w:lineRule="auto"/>
+      <w:outlineLvl w:val="3"/>
+    </w:pPr>
+    <w:rPr>
+      <w:rFonts w:cstheme="majorBidi"/>
+      <w:bCs/>
+      <w:sz w:val="28"/>
+      <w:szCs w:val="28"/>
+    </w:rPr>
+  </w:style>
   <w:style w:type="character" w:default="1" w:styleId="a0">
     <w:name w:val="Default Paragraph Font"/>
     <w:uiPriority w:val="1"/>
@@ -10453,6 +10962,19 @@
       <w:szCs w:val="20"/>
     </w:rPr>
   </w:style>
+  <w:style w:type="character" w:customStyle="1" w:styleId="40">
+    <w:name w:val="标题 4 字符"/>
+    <w:basedOn w:val="a0"/>
+    <w:link w:val="4"/>
+    <w:uiPriority w:val="9"/>
+    <w:rsid w:val="009B3EA5"/>
+    <w:rPr>
+      <w:rFonts w:ascii="Times New Roman" w:eastAsia="宋体" w:hAnsi="Times New Roman" w:cstheme="majorBidi"/>
+      <w:bCs/>
+      <w:sz w:val="28"/>
+      <w:szCs w:val="28"/>
+    </w:rPr>
+  </w:style>
 </w:styles>
 </file>
 
@@ -10741,7 +11263,7 @@
 </file>
 
 <file path=customXml/itemProps2.xml><?xml version="1.0" encoding="utf-8"?>
-<ds:datastoreItem xmlns:ds="http://schemas.openxmlformats.org/officeDocument/2006/customXml" ds:itemID="{25E060F0-E6BA-4259-944A-EE2E6979AE69}">
+<ds:datastoreItem xmlns:ds="http://schemas.openxmlformats.org/officeDocument/2006/customXml" ds:itemID="{4DDD3E9E-7E7E-40D1-8111-8EA51148486F}">
   <ds:schemaRefs>
     <ds:schemaRef ds:uri="http://schemas.openxmlformats.org/officeDocument/2006/bibliography"/>
   </ds:schemaRefs>

--- a/new/瑞才科技教学管理平台需求规格说明书.docx
+++ b/new/瑞才科技教学管理平台需求规格说明书.docx
@@ -230,7 +230,7 @@
       <w:pPr>
         <w:jc w:val="center"/>
         <w:rPr>
-          <w:rFonts w:asciiTheme="minorEastAsia" w:hAnsiTheme="minorEastAsia" w:hint="eastAsia"/>
+          <w:rFonts w:asciiTheme="minorEastAsia" w:hAnsiTheme="minorEastAsia"/>
           <w:b/>
           <w:szCs w:val="24"/>
         </w:rPr>
@@ -618,14 +618,7 @@
                 <w:rFonts w:asciiTheme="minorEastAsia" w:hAnsiTheme="minorEastAsia" w:hint="eastAsia"/>
                 <w:szCs w:val="24"/>
               </w:rPr>
-              <w:t>V0.</w:t>
-            </w:r>
-            <w:r>
-              <w:rPr>
-                <w:rFonts w:asciiTheme="minorEastAsia" w:hAnsiTheme="minorEastAsia" w:hint="eastAsia"/>
-                <w:szCs w:val="24"/>
-              </w:rPr>
-              <w:t>1</w:t>
+              <w:t>V1.0</w:t>
             </w:r>
           </w:p>
         </w:tc>
@@ -994,6 +987,8 @@
             </w:rPr>
             <w:t>目录</w:t>
           </w:r>
+          <w:bookmarkStart w:id="1" w:name="_GoBack"/>
+          <w:bookmarkEnd w:id="1"/>
         </w:p>
         <w:p>
           <w:pPr>
@@ -1017,7 +1012,7 @@
           <w:r>
             <w:fldChar w:fldCharType="separate"/>
           </w:r>
-          <w:hyperlink w:anchor="_Toc477264849" w:history="1">
+          <w:hyperlink w:anchor="_Toc477329787" w:history="1">
             <w:r>
               <w:rPr>
                 <w:rStyle w:val="a9"/>
@@ -1059,7 +1054,7 @@
                 <w:noProof/>
                 <w:webHidden/>
               </w:rPr>
-              <w:instrText xml:space="preserve"> PAGEREF _Toc477264849 \h </w:instrText>
+              <w:instrText xml:space="preserve"> PAGEREF _Toc477329787 \h </w:instrText>
             </w:r>
             <w:r>
               <w:rPr>
@@ -1104,7 +1099,7 @@
               <w:sz w:val="21"/>
             </w:rPr>
           </w:pPr>
-          <w:hyperlink w:anchor="_Toc477264850" w:history="1">
+          <w:hyperlink w:anchor="_Toc477329788" w:history="1">
             <w:r>
               <w:rPr>
                 <w:rStyle w:val="a9"/>
@@ -1146,7 +1141,7 @@
                 <w:noProof/>
                 <w:webHidden/>
               </w:rPr>
-              <w:instrText xml:space="preserve"> PAGEREF _Toc477264850 \h </w:instrText>
+              <w:instrText xml:space="preserve"> PAGEREF _Toc477329788 \h </w:instrText>
             </w:r>
             <w:r>
               <w:rPr>
@@ -1191,7 +1186,7 @@
               <w:sz w:val="21"/>
             </w:rPr>
           </w:pPr>
-          <w:hyperlink w:anchor="_Toc477264851" w:history="1">
+          <w:hyperlink w:anchor="_Toc477329789" w:history="1">
             <w:r>
               <w:rPr>
                 <w:rStyle w:val="a9"/>
@@ -1233,7 +1228,7 @@
                 <w:noProof/>
                 <w:webHidden/>
               </w:rPr>
-              <w:instrText xml:space="preserve"> PAGEREF _Toc477264851 \h </w:instrText>
+              <w:instrText xml:space="preserve"> PAGEREF _Toc477329789 \h </w:instrText>
             </w:r>
             <w:r>
               <w:rPr>
@@ -1278,7 +1273,7 @@
               <w:sz w:val="21"/>
             </w:rPr>
           </w:pPr>
-          <w:hyperlink w:anchor="_Toc477264852" w:history="1">
+          <w:hyperlink w:anchor="_Toc477329790" w:history="1">
             <w:r>
               <w:rPr>
                 <w:rStyle w:val="a9"/>
@@ -1320,7 +1315,7 @@
                 <w:noProof/>
                 <w:webHidden/>
               </w:rPr>
-              <w:instrText xml:space="preserve"> PAGEREF _Toc477264852 \h </w:instrText>
+              <w:instrText xml:space="preserve"> PAGEREF _Toc477329790 \h </w:instrText>
             </w:r>
             <w:r>
               <w:rPr>
@@ -1364,7 +1359,7 @@
               <w:sz w:val="21"/>
             </w:rPr>
           </w:pPr>
-          <w:hyperlink w:anchor="_Toc477264853" w:history="1">
+          <w:hyperlink w:anchor="_Toc477329791" w:history="1">
             <w:r>
               <w:rPr>
                 <w:rStyle w:val="a9"/>
@@ -1406,7 +1401,7 @@
                 <w:noProof/>
                 <w:webHidden/>
               </w:rPr>
-              <w:instrText xml:space="preserve"> PAGEREF _Toc477264853 \h </w:instrText>
+              <w:instrText xml:space="preserve"> PAGEREF _Toc477329791 \h </w:instrText>
             </w:r>
             <w:r>
               <w:rPr>
@@ -1450,7 +1445,7 @@
               <w:sz w:val="21"/>
             </w:rPr>
           </w:pPr>
-          <w:hyperlink w:anchor="_Toc477264854" w:history="1">
+          <w:hyperlink w:anchor="_Toc477329792" w:history="1">
             <w:r>
               <w:rPr>
                 <w:rStyle w:val="a9"/>
@@ -1492,7 +1487,7 @@
                 <w:noProof/>
                 <w:webHidden/>
               </w:rPr>
-              <w:instrText xml:space="preserve"> PAGEREF _Toc477264854 \h </w:instrText>
+              <w:instrText xml:space="preserve"> PAGEREF _Toc477329792 \h </w:instrText>
             </w:r>
             <w:r>
               <w:rPr>
@@ -1536,7 +1531,7 @@
               <w:sz w:val="21"/>
             </w:rPr>
           </w:pPr>
-          <w:hyperlink w:anchor="_Toc477264855" w:history="1">
+          <w:hyperlink w:anchor="_Toc477329793" w:history="1">
             <w:r>
               <w:rPr>
                 <w:rStyle w:val="a9"/>
@@ -1578,7 +1573,7 @@
                 <w:noProof/>
                 <w:webHidden/>
               </w:rPr>
-              <w:instrText xml:space="preserve"> PAGEREF _Toc477264855 \h </w:instrText>
+              <w:instrText xml:space="preserve"> PAGEREF _Toc477329793 \h </w:instrText>
             </w:r>
             <w:r>
               <w:rPr>
@@ -1622,7 +1617,7 @@
               <w:sz w:val="21"/>
             </w:rPr>
           </w:pPr>
-          <w:hyperlink w:anchor="_Toc477264856" w:history="1">
+          <w:hyperlink w:anchor="_Toc477329794" w:history="1">
             <w:r>
               <w:rPr>
                 <w:rStyle w:val="a9"/>
@@ -1664,7 +1659,7 @@
                 <w:noProof/>
                 <w:webHidden/>
               </w:rPr>
-              <w:instrText xml:space="preserve"> PAGEREF _Toc477264856 \h </w:instrText>
+              <w:instrText xml:space="preserve"> PAGEREF _Toc477329794 \h </w:instrText>
             </w:r>
             <w:r>
               <w:rPr>
@@ -1708,7 +1703,7 @@
               <w:sz w:val="21"/>
             </w:rPr>
           </w:pPr>
-          <w:hyperlink w:anchor="_Toc477264857" w:history="1">
+          <w:hyperlink w:anchor="_Toc477329795" w:history="1">
             <w:r>
               <w:rPr>
                 <w:rStyle w:val="a9"/>
@@ -1750,7 +1745,7 @@
                 <w:noProof/>
                 <w:webHidden/>
               </w:rPr>
-              <w:instrText xml:space="preserve"> PAGEREF _Toc477264857 \h </w:instrText>
+              <w:instrText xml:space="preserve"> PAGEREF _Toc477329795 \h </w:instrText>
             </w:r>
             <w:r>
               <w:rPr>
@@ -1795,7 +1790,7 @@
               <w:sz w:val="21"/>
             </w:rPr>
           </w:pPr>
-          <w:hyperlink w:anchor="_Toc477264858" w:history="1">
+          <w:hyperlink w:anchor="_Toc477329796" w:history="1">
             <w:r>
               <w:rPr>
                 <w:rStyle w:val="a9"/>
@@ -1837,7 +1832,7 @@
                 <w:noProof/>
                 <w:webHidden/>
               </w:rPr>
-              <w:instrText xml:space="preserve"> PAGEREF _Toc477264858 \h </w:instrText>
+              <w:instrText xml:space="preserve"> PAGEREF _Toc477329796 \h </w:instrText>
             </w:r>
             <w:r>
               <w:rPr>
@@ -1882,7 +1877,7 @@
               <w:sz w:val="21"/>
             </w:rPr>
           </w:pPr>
-          <w:hyperlink w:anchor="_Toc477264859" w:history="1">
+          <w:hyperlink w:anchor="_Toc477329797" w:history="1">
             <w:r>
               <w:rPr>
                 <w:rStyle w:val="a9"/>
@@ -1924,7 +1919,7 @@
                 <w:noProof/>
                 <w:webHidden/>
               </w:rPr>
-              <w:instrText xml:space="preserve"> PAGEREF _Toc477264859 \h </w:instrText>
+              <w:instrText xml:space="preserve"> PAGEREF _Toc477329797 \h </w:instrText>
             </w:r>
             <w:r>
               <w:rPr>
@@ -1969,7 +1964,7 @@
               <w:sz w:val="21"/>
             </w:rPr>
           </w:pPr>
-          <w:hyperlink w:anchor="_Toc477264860" w:history="1">
+          <w:hyperlink w:anchor="_Toc477329798" w:history="1">
             <w:r>
               <w:rPr>
                 <w:rStyle w:val="a9"/>
@@ -2011,7 +2006,7 @@
                 <w:noProof/>
                 <w:webHidden/>
               </w:rPr>
-              <w:instrText xml:space="preserve"> PAGEREF _Toc477264860 \h </w:instrText>
+              <w:instrText xml:space="preserve"> PAGEREF _Toc477329798 \h </w:instrText>
             </w:r>
             <w:r>
               <w:rPr>
@@ -2056,7 +2051,7 @@
               <w:sz w:val="21"/>
             </w:rPr>
           </w:pPr>
-          <w:hyperlink w:anchor="_Toc477264861" w:history="1">
+          <w:hyperlink w:anchor="_Toc477329799" w:history="1">
             <w:r>
               <w:rPr>
                 <w:rStyle w:val="a9"/>
@@ -2098,7 +2093,7 @@
                 <w:noProof/>
                 <w:webHidden/>
               </w:rPr>
-              <w:instrText xml:space="preserve"> PAGEREF _Toc477264861 \h </w:instrText>
+              <w:instrText xml:space="preserve"> PAGEREF _Toc477329799 \h </w:instrText>
             </w:r>
             <w:r>
               <w:rPr>
@@ -2143,7 +2138,7 @@
               <w:sz w:val="21"/>
             </w:rPr>
           </w:pPr>
-          <w:hyperlink w:anchor="_Toc477264862" w:history="1">
+          <w:hyperlink w:anchor="_Toc477329800" w:history="1">
             <w:r>
               <w:rPr>
                 <w:rStyle w:val="a9"/>
@@ -2185,7 +2180,7 @@
                 <w:noProof/>
                 <w:webHidden/>
               </w:rPr>
-              <w:instrText xml:space="preserve"> PAGEREF _Toc477264862 \h </w:instrText>
+              <w:instrText xml:space="preserve"> PAGEREF _Toc477329800 \h </w:instrText>
             </w:r>
             <w:r>
               <w:rPr>
@@ -2230,7 +2225,7 @@
               <w:sz w:val="21"/>
             </w:rPr>
           </w:pPr>
-          <w:hyperlink w:anchor="_Toc477264863" w:history="1">
+          <w:hyperlink w:anchor="_Toc477329801" w:history="1">
             <w:r>
               <w:rPr>
                 <w:rStyle w:val="a9"/>
@@ -2272,7 +2267,7 @@
                 <w:noProof/>
                 <w:webHidden/>
               </w:rPr>
-              <w:instrText xml:space="preserve"> PAGEREF _Toc477264863 \h </w:instrText>
+              <w:instrText xml:space="preserve"> PAGEREF _Toc477329801 \h </w:instrText>
             </w:r>
             <w:r>
               <w:rPr>
@@ -2317,7 +2312,7 @@
               <w:sz w:val="21"/>
             </w:rPr>
           </w:pPr>
-          <w:hyperlink w:anchor="_Toc477264864" w:history="1">
+          <w:hyperlink w:anchor="_Toc477329802" w:history="1">
             <w:r>
               <w:rPr>
                 <w:rStyle w:val="a9"/>
@@ -2359,7 +2354,7 @@
                 <w:noProof/>
                 <w:webHidden/>
               </w:rPr>
-              <w:instrText xml:space="preserve"> PAGEREF _Toc477264864 \h </w:instrText>
+              <w:instrText xml:space="preserve"> PAGEREF _Toc477329802 \h </w:instrText>
             </w:r>
             <w:r>
               <w:rPr>
@@ -2404,7 +2399,7 @@
               <w:sz w:val="21"/>
             </w:rPr>
           </w:pPr>
-          <w:hyperlink w:anchor="_Toc477264865" w:history="1">
+          <w:hyperlink w:anchor="_Toc477329803" w:history="1">
             <w:r>
               <w:rPr>
                 <w:rStyle w:val="a9"/>
@@ -2446,7 +2441,7 @@
                 <w:noProof/>
                 <w:webHidden/>
               </w:rPr>
-              <w:instrText xml:space="preserve"> PAGEREF _Toc477264865 \h </w:instrText>
+              <w:instrText xml:space="preserve"> PAGEREF _Toc477329803 \h </w:instrText>
             </w:r>
             <w:r>
               <w:rPr>
@@ -2490,7 +2485,7 @@
               <w:sz w:val="21"/>
             </w:rPr>
           </w:pPr>
-          <w:hyperlink w:anchor="_Toc477264866" w:history="1">
+          <w:hyperlink w:anchor="_Toc477329804" w:history="1">
             <w:r>
               <w:rPr>
                 <w:rStyle w:val="a9"/>
@@ -2532,7 +2527,7 @@
                 <w:noProof/>
                 <w:webHidden/>
               </w:rPr>
-              <w:instrText xml:space="preserve"> PAGEREF _Toc477264866 \h </w:instrText>
+              <w:instrText xml:space="preserve"> PAGEREF _Toc477329804 \h </w:instrText>
             </w:r>
             <w:r>
               <w:rPr>
@@ -2577,7 +2572,7 @@
               <w:sz w:val="21"/>
             </w:rPr>
           </w:pPr>
-          <w:hyperlink w:anchor="_Toc477264867" w:history="1">
+          <w:hyperlink w:anchor="_Toc477329805" w:history="1">
             <w:r>
               <w:rPr>
                 <w:rStyle w:val="a9"/>
@@ -2619,7 +2614,7 @@
                 <w:noProof/>
                 <w:webHidden/>
               </w:rPr>
-              <w:instrText xml:space="preserve"> PAGEREF _Toc477264867 \h </w:instrText>
+              <w:instrText xml:space="preserve"> PAGEREF _Toc477329805 \h </w:instrText>
             </w:r>
             <w:r>
               <w:rPr>
@@ -2664,7 +2659,7 @@
               <w:sz w:val="21"/>
             </w:rPr>
           </w:pPr>
-          <w:hyperlink w:anchor="_Toc477264868" w:history="1">
+          <w:hyperlink w:anchor="_Toc477329806" w:history="1">
             <w:r>
               <w:rPr>
                 <w:rStyle w:val="a9"/>
@@ -2706,7 +2701,7 @@
                 <w:noProof/>
                 <w:webHidden/>
               </w:rPr>
-              <w:instrText xml:space="preserve"> PAGEREF _Toc477264868 \h </w:instrText>
+              <w:instrText xml:space="preserve"> PAGEREF _Toc477329806 \h </w:instrText>
             </w:r>
             <w:r>
               <w:rPr>
@@ -2751,7 +2746,7 @@
               <w:sz w:val="21"/>
             </w:rPr>
           </w:pPr>
-          <w:hyperlink w:anchor="_Toc477264869" w:history="1">
+          <w:hyperlink w:anchor="_Toc477329807" w:history="1">
             <w:r>
               <w:rPr>
                 <w:rStyle w:val="a9"/>
@@ -2772,7 +2767,7 @@
                 <w:rStyle w:val="a9"/>
                 <w:noProof/>
               </w:rPr>
-              <w:t>试题安排</w:t>
+              <w:t>试题管理</w:t>
             </w:r>
             <w:r>
               <w:rPr>
@@ -2793,7 +2788,94 @@
                 <w:noProof/>
                 <w:webHidden/>
               </w:rPr>
-              <w:instrText xml:space="preserve"> PAGEREF _Toc477264869 \h </w:instrText>
+              <w:instrText xml:space="preserve"> PAGEREF _Toc477329807 \h </w:instrText>
+            </w:r>
+            <w:r>
+              <w:rPr>
+                <w:noProof/>
+                <w:webHidden/>
+              </w:rPr>
+            </w:r>
+            <w:r>
+              <w:rPr>
+                <w:noProof/>
+                <w:webHidden/>
+              </w:rPr>
+              <w:fldChar w:fldCharType="separate"/>
+            </w:r>
+            <w:r>
+              <w:rPr>
+                <w:noProof/>
+                <w:webHidden/>
+              </w:rPr>
+              <w:t>16</w:t>
+            </w:r>
+            <w:r>
+              <w:rPr>
+                <w:noProof/>
+                <w:webHidden/>
+              </w:rPr>
+              <w:fldChar w:fldCharType="end"/>
+            </w:r>
+          </w:hyperlink>
+        </w:p>
+        <w:p>
+          <w:pPr>
+            <w:pStyle w:val="31"/>
+            <w:tabs>
+              <w:tab w:val="left" w:pos="1680"/>
+              <w:tab w:val="right" w:leader="dot" w:pos="8296"/>
+            </w:tabs>
+            <w:ind w:left="960"/>
+            <w:rPr>
+              <w:rFonts w:asciiTheme="minorHAnsi" w:eastAsiaTheme="minorEastAsia" w:hAnsiTheme="minorHAnsi"/>
+              <w:noProof/>
+              <w:sz w:val="21"/>
+            </w:rPr>
+          </w:pPr>
+          <w:hyperlink w:anchor="_Toc477329808" w:history="1">
+            <w:r>
+              <w:rPr>
+                <w:rStyle w:val="a9"/>
+                <w:noProof/>
+              </w:rPr>
+              <w:t>7.1.3</w:t>
+            </w:r>
+            <w:r>
+              <w:rPr>
+                <w:rFonts w:asciiTheme="minorHAnsi" w:eastAsiaTheme="minorEastAsia" w:hAnsiTheme="minorHAnsi"/>
+                <w:noProof/>
+                <w:sz w:val="21"/>
+              </w:rPr>
+              <w:tab/>
+            </w:r>
+            <w:r>
+              <w:rPr>
+                <w:rStyle w:val="a9"/>
+                <w:noProof/>
+              </w:rPr>
+              <w:t>自动评分</w:t>
+            </w:r>
+            <w:r>
+              <w:rPr>
+                <w:noProof/>
+                <w:webHidden/>
+              </w:rPr>
+              <w:tab/>
+            </w:r>
+            <w:r>
+              <w:rPr>
+                <w:noProof/>
+                <w:webHidden/>
+              </w:rPr>
+              <w:fldChar w:fldCharType="begin"/>
+            </w:r>
+            <w:r>
+              <w:rPr>
+                <w:noProof/>
+                <w:webHidden/>
+              </w:rPr>
+              <w:instrText xml:space="preserve"> PAGEREF _Toc477329808 \h </w:instrText>
             </w:r>
             <w:r>
               <w:rPr>
@@ -2838,7 +2920,7 @@
               <w:sz w:val="21"/>
             </w:rPr>
           </w:pPr>
-          <w:hyperlink w:anchor="_Toc477264870" w:history="1">
+          <w:hyperlink w:anchor="_Toc477329809" w:history="1">
             <w:r>
               <w:rPr>
                 <w:rStyle w:val="a9"/>
@@ -2880,7 +2962,7 @@
                 <w:noProof/>
                 <w:webHidden/>
               </w:rPr>
-              <w:instrText xml:space="preserve"> PAGEREF _Toc477264870 \h </w:instrText>
+              <w:instrText xml:space="preserve"> PAGEREF _Toc477329809 \h </w:instrText>
             </w:r>
             <w:r>
               <w:rPr>
@@ -2925,7 +3007,7 @@
               <w:sz w:val="21"/>
             </w:rPr>
           </w:pPr>
-          <w:hyperlink w:anchor="_Toc477264871" w:history="1">
+          <w:hyperlink w:anchor="_Toc477329810" w:history="1">
             <w:r>
               <w:rPr>
                 <w:rStyle w:val="a9"/>
@@ -2946,7 +3028,7 @@
                 <w:rStyle w:val="a9"/>
                 <w:noProof/>
               </w:rPr>
-              <w:t>学生答题</w:t>
+              <w:t>在线考试</w:t>
             </w:r>
             <w:r>
               <w:rPr>
@@ -2967,7 +3049,7 @@
                 <w:noProof/>
                 <w:webHidden/>
               </w:rPr>
-              <w:instrText xml:space="preserve"> PAGEREF _Toc477264871 \h </w:instrText>
+              <w:instrText xml:space="preserve"> PAGEREF _Toc477329810 \h </w:instrText>
             </w:r>
             <w:r>
               <w:rPr>
@@ -2987,7 +3069,7 @@
                 <w:noProof/>
                 <w:webHidden/>
               </w:rPr>
-              <w:t>16</w:t>
+              <w:t>17</w:t>
             </w:r>
             <w:r>
               <w:rPr>
@@ -3012,7 +3094,7 @@
               <w:sz w:val="21"/>
             </w:rPr>
           </w:pPr>
-          <w:hyperlink w:anchor="_Toc477264872" w:history="1">
+          <w:hyperlink w:anchor="_Toc477329811" w:history="1">
             <w:r>
               <w:rPr>
                 <w:rStyle w:val="a9"/>
@@ -3033,7 +3115,7 @@
                 <w:rStyle w:val="a9"/>
                 <w:noProof/>
               </w:rPr>
-              <w:t>自动评分</w:t>
+              <w:t>参考答案查看</w:t>
             </w:r>
             <w:r>
               <w:rPr>
@@ -3054,7 +3136,7 @@
                 <w:noProof/>
                 <w:webHidden/>
               </w:rPr>
-              <w:instrText xml:space="preserve"> PAGEREF _Toc477264872 \h </w:instrText>
+              <w:instrText xml:space="preserve"> PAGEREF _Toc477329811 \h </w:instrText>
             </w:r>
             <w:r>
               <w:rPr>
@@ -3099,7 +3181,7 @@
               <w:sz w:val="21"/>
             </w:rPr>
           </w:pPr>
-          <w:hyperlink w:anchor="_Toc477264873" w:history="1">
+          <w:hyperlink w:anchor="_Toc477329812" w:history="1">
             <w:r>
               <w:rPr>
                 <w:rStyle w:val="a9"/>
@@ -3120,7 +3202,7 @@
                 <w:rStyle w:val="a9"/>
                 <w:noProof/>
               </w:rPr>
-              <w:t>试题参考答案查看</w:t>
+              <w:t>评分统计分析</w:t>
             </w:r>
             <w:r>
               <w:rPr>
@@ -3141,7 +3223,7 @@
                 <w:noProof/>
                 <w:webHidden/>
               </w:rPr>
-              <w:instrText xml:space="preserve"> PAGEREF _Toc477264873 \h </w:instrText>
+              <w:instrText xml:space="preserve"> PAGEREF _Toc477329812 \h </w:instrText>
             </w:r>
             <w:r>
               <w:rPr>
@@ -3162,6 +3244,179 @@
                 <w:webHidden/>
               </w:rPr>
               <w:t>17</w:t>
+            </w:r>
+            <w:r>
+              <w:rPr>
+                <w:noProof/>
+                <w:webHidden/>
+              </w:rPr>
+              <w:fldChar w:fldCharType="end"/>
+            </w:r>
+          </w:hyperlink>
+        </w:p>
+        <w:p>
+          <w:pPr>
+            <w:pStyle w:val="11"/>
+            <w:tabs>
+              <w:tab w:val="left" w:pos="420"/>
+              <w:tab w:val="right" w:leader="dot" w:pos="8296"/>
+            </w:tabs>
+            <w:rPr>
+              <w:rFonts w:asciiTheme="minorHAnsi" w:eastAsiaTheme="minorEastAsia" w:hAnsiTheme="minorHAnsi"/>
+              <w:noProof/>
+              <w:sz w:val="21"/>
+            </w:rPr>
+          </w:pPr>
+          <w:hyperlink w:anchor="_Toc477329813" w:history="1">
+            <w:r>
+              <w:rPr>
+                <w:rStyle w:val="a9"/>
+                <w:noProof/>
+              </w:rPr>
+              <w:t>8.</w:t>
+            </w:r>
+            <w:r>
+              <w:rPr>
+                <w:rFonts w:asciiTheme="minorHAnsi" w:eastAsiaTheme="minorEastAsia" w:hAnsiTheme="minorHAnsi"/>
+                <w:noProof/>
+                <w:sz w:val="21"/>
+              </w:rPr>
+              <w:tab/>
+            </w:r>
+            <w:r>
+              <w:rPr>
+                <w:rStyle w:val="a9"/>
+                <w:noProof/>
+              </w:rPr>
+              <w:t>教务管理子系统功能需求</w:t>
+            </w:r>
+            <w:r>
+              <w:rPr>
+                <w:noProof/>
+                <w:webHidden/>
+              </w:rPr>
+              <w:tab/>
+            </w:r>
+            <w:r>
+              <w:rPr>
+                <w:noProof/>
+                <w:webHidden/>
+              </w:rPr>
+              <w:fldChar w:fldCharType="begin"/>
+            </w:r>
+            <w:r>
+              <w:rPr>
+                <w:noProof/>
+                <w:webHidden/>
+              </w:rPr>
+              <w:instrText xml:space="preserve"> PAGEREF _Toc477329813 \h </w:instrText>
+            </w:r>
+            <w:r>
+              <w:rPr>
+                <w:noProof/>
+                <w:webHidden/>
+              </w:rPr>
+            </w:r>
+            <w:r>
+              <w:rPr>
+                <w:noProof/>
+                <w:webHidden/>
+              </w:rPr>
+              <w:fldChar w:fldCharType="separate"/>
+            </w:r>
+            <w:r>
+              <w:rPr>
+                <w:noProof/>
+                <w:webHidden/>
+              </w:rPr>
+              <w:t>18</w:t>
+            </w:r>
+            <w:r>
+              <w:rPr>
+                <w:noProof/>
+                <w:webHidden/>
+              </w:rPr>
+              <w:fldChar w:fldCharType="end"/>
+            </w:r>
+          </w:hyperlink>
+        </w:p>
+        <w:p>
+          <w:pPr>
+            <w:pStyle w:val="21"/>
+            <w:tabs>
+              <w:tab w:val="left" w:pos="1050"/>
+              <w:tab w:val="right" w:leader="dot" w:pos="8296"/>
+            </w:tabs>
+            <w:ind w:left="480"/>
+            <w:rPr>
+              <w:rFonts w:asciiTheme="minorHAnsi" w:eastAsiaTheme="minorEastAsia" w:hAnsiTheme="minorHAnsi"/>
+              <w:noProof/>
+              <w:sz w:val="21"/>
+            </w:rPr>
+          </w:pPr>
+          <w:hyperlink w:anchor="_Toc477329814" w:history="1">
+            <w:r>
+              <w:rPr>
+                <w:rStyle w:val="a9"/>
+                <w:noProof/>
+              </w:rPr>
+              <w:t>8.1</w:t>
+            </w:r>
+            <w:r>
+              <w:rPr>
+                <w:rFonts w:asciiTheme="minorHAnsi" w:eastAsiaTheme="minorEastAsia" w:hAnsiTheme="minorHAnsi"/>
+                <w:noProof/>
+                <w:sz w:val="21"/>
+              </w:rPr>
+              <w:tab/>
+            </w:r>
+            <w:r>
+              <w:rPr>
+                <w:rStyle w:val="a9"/>
+                <w:noProof/>
+              </w:rPr>
+              <w:t>后台管理测</w:t>
+            </w:r>
+            <w:r>
+              <w:rPr>
+                <w:noProof/>
+                <w:webHidden/>
+              </w:rPr>
+              <w:tab/>
+            </w:r>
+            <w:r>
+              <w:rPr>
+                <w:noProof/>
+                <w:webHidden/>
+              </w:rPr>
+              <w:fldChar w:fldCharType="begin"/>
+            </w:r>
+            <w:r>
+              <w:rPr>
+                <w:noProof/>
+                <w:webHidden/>
+              </w:rPr>
+              <w:instrText xml:space="preserve"> PAGEREF _Toc477329814 \h </w:instrText>
+            </w:r>
+            <w:r>
+              <w:rPr>
+                <w:noProof/>
+                <w:webHidden/>
+              </w:rPr>
+            </w:r>
+            <w:r>
+              <w:rPr>
+                <w:noProof/>
+                <w:webHidden/>
+              </w:rPr>
+              <w:fldChar w:fldCharType="separate"/>
+            </w:r>
+            <w:r>
+              <w:rPr>
+                <w:noProof/>
+                <w:webHidden/>
+              </w:rPr>
+              <w:t>18</w:t>
             </w:r>
             <w:r>
               <w:rPr>
@@ -3186,13 +3441,13 @@
               <w:sz w:val="21"/>
             </w:rPr>
           </w:pPr>
-          <w:hyperlink w:anchor="_Toc477264874" w:history="1">
+          <w:hyperlink w:anchor="_Toc477329815" w:history="1">
             <w:r>
               <w:rPr>
                 <w:rStyle w:val="a9"/>
                 <w:noProof/>
               </w:rPr>
-              <w:t>7.2.4</w:t>
+              <w:t>8.1.1</w:t>
             </w:r>
             <w:r>
               <w:rPr>
@@ -3207,7 +3462,7 @@
                 <w:rStyle w:val="a9"/>
                 <w:noProof/>
               </w:rPr>
-              <w:t>考试结果分析</w:t>
+              <w:t>周报审批</w:t>
             </w:r>
             <w:r>
               <w:rPr>
@@ -3228,7 +3483,7 @@
                 <w:noProof/>
                 <w:webHidden/>
               </w:rPr>
-              <w:instrText xml:space="preserve"> PAGEREF _Toc477264874 \h </w:instrText>
+              <w:instrText xml:space="preserve"> PAGEREF _Toc477329815 \h </w:instrText>
             </w:r>
             <w:r>
               <w:rPr>
@@ -3248,7 +3503,7 @@
                 <w:noProof/>
                 <w:webHidden/>
               </w:rPr>
-              <w:t>17</w:t>
+              <w:t>18</w:t>
             </w:r>
             <w:r>
               <w:rPr>
@@ -3261,24 +3516,25 @@
         </w:p>
         <w:p>
           <w:pPr>
-            <w:pStyle w:val="11"/>
+            <w:pStyle w:val="31"/>
             <w:tabs>
-              <w:tab w:val="left" w:pos="420"/>
+              <w:tab w:val="left" w:pos="1680"/>
               <w:tab w:val="right" w:leader="dot" w:pos="8296"/>
             </w:tabs>
+            <w:ind w:left="960"/>
             <w:rPr>
               <w:rFonts w:asciiTheme="minorHAnsi" w:eastAsiaTheme="minorEastAsia" w:hAnsiTheme="minorHAnsi"/>
               <w:noProof/>
               <w:sz w:val="21"/>
             </w:rPr>
           </w:pPr>
-          <w:hyperlink w:anchor="_Toc477264875" w:history="1">
+          <w:hyperlink w:anchor="_Toc477329816" w:history="1">
             <w:r>
               <w:rPr>
                 <w:rStyle w:val="a9"/>
                 <w:noProof/>
               </w:rPr>
-              <w:t>8.</w:t>
+              <w:t>8.1.2</w:t>
             </w:r>
             <w:r>
               <w:rPr>
@@ -3293,7 +3549,7 @@
                 <w:rStyle w:val="a9"/>
                 <w:noProof/>
               </w:rPr>
-              <w:t>教务管理子系统功能需求</w:t>
+              <w:t>课表审批</w:t>
             </w:r>
             <w:r>
               <w:rPr>
@@ -3314,7 +3570,85 @@
                 <w:noProof/>
                 <w:webHidden/>
               </w:rPr>
-              <w:instrText xml:space="preserve"> PAGEREF _Toc477264875 \h </w:instrText>
+              <w:instrText xml:space="preserve"> PAGEREF _Toc477329816 \h </w:instrText>
+            </w:r>
+            <w:r>
+              <w:rPr>
+                <w:noProof/>
+                <w:webHidden/>
+              </w:rPr>
+            </w:r>
+            <w:r>
+              <w:rPr>
+                <w:noProof/>
+                <w:webHidden/>
+              </w:rPr>
+              <w:fldChar w:fldCharType="separate"/>
+            </w:r>
+            <w:r>
+              <w:rPr>
+                <w:noProof/>
+                <w:webHidden/>
+              </w:rPr>
+              <w:t>18</w:t>
+            </w:r>
+            <w:r>
+              <w:rPr>
+                <w:noProof/>
+                <w:webHidden/>
+              </w:rPr>
+              <w:fldChar w:fldCharType="end"/>
+            </w:r>
+          </w:hyperlink>
+        </w:p>
+        <w:p>
+          <w:pPr>
+            <w:pStyle w:val="31"/>
+            <w:tabs>
+              <w:tab w:val="right" w:leader="dot" w:pos="8296"/>
+            </w:tabs>
+            <w:ind w:left="960"/>
+            <w:rPr>
+              <w:rFonts w:asciiTheme="minorHAnsi" w:eastAsiaTheme="minorEastAsia" w:hAnsiTheme="minorHAnsi"/>
+              <w:noProof/>
+              <w:sz w:val="21"/>
+            </w:rPr>
+          </w:pPr>
+          <w:hyperlink w:anchor="_Toc477329817" w:history="1">
+            <w:r>
+              <w:rPr>
+                <w:rStyle w:val="a9"/>
+                <w:noProof/>
+              </w:rPr>
+              <w:t xml:space="preserve">8.1.3 </w:t>
+            </w:r>
+            <w:r>
+              <w:rPr>
+                <w:rStyle w:val="a9"/>
+                <w:noProof/>
+              </w:rPr>
+              <w:t>课件审批</w:t>
+            </w:r>
+            <w:r>
+              <w:rPr>
+                <w:noProof/>
+                <w:webHidden/>
+              </w:rPr>
+              <w:tab/>
+            </w:r>
+            <w:r>
+              <w:rPr>
+                <w:noProof/>
+                <w:webHidden/>
+              </w:rPr>
+              <w:fldChar w:fldCharType="begin"/>
+            </w:r>
+            <w:r>
+              <w:rPr>
+                <w:noProof/>
+                <w:webHidden/>
+              </w:rPr>
+              <w:instrText xml:space="preserve"> PAGEREF _Toc477329817 \h </w:instrText>
             </w:r>
             <w:r>
               <w:rPr>
@@ -3359,13 +3693,13 @@
               <w:sz w:val="21"/>
             </w:rPr>
           </w:pPr>
-          <w:hyperlink w:anchor="_Toc477264876" w:history="1">
+          <w:hyperlink w:anchor="_Toc477329818" w:history="1">
             <w:r>
               <w:rPr>
                 <w:rStyle w:val="a9"/>
                 <w:noProof/>
               </w:rPr>
-              <w:t>8.1</w:t>
+              <w:t>8.2</w:t>
             </w:r>
             <w:r>
               <w:rPr>
@@ -3380,7 +3714,7 @@
                 <w:rStyle w:val="a9"/>
                 <w:noProof/>
               </w:rPr>
-              <w:t>后台管理测</w:t>
+              <w:t>用户侧</w:t>
             </w:r>
             <w:r>
               <w:rPr>
@@ -3401,7 +3735,7 @@
                 <w:noProof/>
                 <w:webHidden/>
               </w:rPr>
-              <w:instrText xml:space="preserve"> PAGEREF _Toc477264876 \h </w:instrText>
+              <w:instrText xml:space="preserve"> PAGEREF _Toc477329818 \h </w:instrText>
             </w:r>
             <w:r>
               <w:rPr>
@@ -3446,13 +3780,13 @@
               <w:sz w:val="21"/>
             </w:rPr>
           </w:pPr>
-          <w:hyperlink w:anchor="_Toc477264877" w:history="1">
+          <w:hyperlink w:anchor="_Toc477329819" w:history="1">
             <w:r>
               <w:rPr>
                 <w:rStyle w:val="a9"/>
                 <w:noProof/>
               </w:rPr>
-              <w:t>8.1.1</w:t>
+              <w:t>8.2.1</w:t>
             </w:r>
             <w:r>
               <w:rPr>
@@ -3467,7 +3801,7 @@
                 <w:rStyle w:val="a9"/>
                 <w:noProof/>
               </w:rPr>
-              <w:t>班级管理</w:t>
+              <w:t>周报填写</w:t>
             </w:r>
             <w:r>
               <w:rPr>
@@ -3488,7 +3822,7 @@
                 <w:noProof/>
                 <w:webHidden/>
               </w:rPr>
-              <w:instrText xml:space="preserve"> PAGEREF _Toc477264877 \h </w:instrText>
+              <w:instrText xml:space="preserve"> PAGEREF _Toc477329819 \h </w:instrText>
             </w:r>
             <w:r>
               <w:rPr>
@@ -3533,13 +3867,13 @@
               <w:sz w:val="21"/>
             </w:rPr>
           </w:pPr>
-          <w:hyperlink w:anchor="_Toc477264878" w:history="1">
+          <w:hyperlink w:anchor="_Toc477329820" w:history="1">
             <w:r>
               <w:rPr>
                 <w:rStyle w:val="a9"/>
                 <w:noProof/>
               </w:rPr>
-              <w:t>8.1.2</w:t>
+              <w:t>8.2.2</w:t>
             </w:r>
             <w:r>
               <w:rPr>
@@ -3554,7 +3888,7 @@
                 <w:rStyle w:val="a9"/>
                 <w:noProof/>
               </w:rPr>
-              <w:t>教师管理</w:t>
+              <w:t>课表编写</w:t>
             </w:r>
             <w:r>
               <w:rPr>
@@ -3575,7 +3909,7 @@
                 <w:noProof/>
                 <w:webHidden/>
               </w:rPr>
-              <w:instrText xml:space="preserve"> PAGEREF _Toc477264878 \h </w:instrText>
+              <w:instrText xml:space="preserve"> PAGEREF _Toc477329820 \h </w:instrText>
             </w:r>
             <w:r>
               <w:rPr>
@@ -3595,7 +3929,7 @@
                 <w:noProof/>
                 <w:webHidden/>
               </w:rPr>
-              <w:t>18</w:t>
+              <w:t>19</w:t>
             </w:r>
             <w:r>
               <w:rPr>
@@ -3620,13 +3954,13 @@
               <w:sz w:val="21"/>
             </w:rPr>
           </w:pPr>
-          <w:hyperlink w:anchor="_Toc477264879" w:history="1">
+          <w:hyperlink w:anchor="_Toc477329821" w:history="1">
             <w:r>
               <w:rPr>
                 <w:rStyle w:val="a9"/>
                 <w:noProof/>
               </w:rPr>
-              <w:t>8.1.3</w:t>
+              <w:t>8.2.3</w:t>
             </w:r>
             <w:r>
               <w:rPr>
@@ -3641,7 +3975,7 @@
                 <w:rStyle w:val="a9"/>
                 <w:noProof/>
               </w:rPr>
-              <w:t>学生管理</w:t>
+              <w:t>课件上传</w:t>
             </w:r>
             <w:r>
               <w:rPr>
@@ -3662,7 +3996,7 @@
                 <w:noProof/>
                 <w:webHidden/>
               </w:rPr>
-              <w:instrText xml:space="preserve"> PAGEREF _Toc477264879 \h </w:instrText>
+              <w:instrText xml:space="preserve"> PAGEREF _Toc477329821 \h </w:instrText>
             </w:r>
             <w:r>
               <w:rPr>
@@ -3682,7 +4016,7 @@
                 <w:noProof/>
                 <w:webHidden/>
               </w:rPr>
-              <w:t>18</w:t>
+              <w:t>19</w:t>
             </w:r>
             <w:r>
               <w:rPr>
@@ -3695,25 +4029,24 @@
         </w:p>
         <w:p>
           <w:pPr>
-            <w:pStyle w:val="31"/>
+            <w:pStyle w:val="11"/>
             <w:tabs>
-              <w:tab w:val="left" w:pos="1680"/>
+              <w:tab w:val="left" w:pos="420"/>
               <w:tab w:val="right" w:leader="dot" w:pos="8296"/>
             </w:tabs>
-            <w:ind w:left="960"/>
             <w:rPr>
               <w:rFonts w:asciiTheme="minorHAnsi" w:eastAsiaTheme="minorEastAsia" w:hAnsiTheme="minorHAnsi"/>
               <w:noProof/>
               <w:sz w:val="21"/>
             </w:rPr>
           </w:pPr>
-          <w:hyperlink w:anchor="_Toc477264880" w:history="1">
+          <w:hyperlink w:anchor="_Toc477329822" w:history="1">
             <w:r>
               <w:rPr>
                 <w:rStyle w:val="a9"/>
                 <w:noProof/>
               </w:rPr>
-              <w:t>8.1.4</w:t>
+              <w:t>9.</w:t>
             </w:r>
             <w:r>
               <w:rPr>
@@ -3728,7 +4061,7 @@
                 <w:rStyle w:val="a9"/>
                 <w:noProof/>
               </w:rPr>
-              <w:t>日报周报审批</w:t>
+              <w:t>系统通用管理</w:t>
             </w:r>
             <w:r>
               <w:rPr>
@@ -3749,7 +4082,7 @@
                 <w:noProof/>
                 <w:webHidden/>
               </w:rPr>
-              <w:instrText xml:space="preserve"> PAGEREF _Toc477264880 \h </w:instrText>
+              <w:instrText xml:space="preserve"> PAGEREF _Toc477329822 \h </w:instrText>
             </w:r>
             <w:r>
               <w:rPr>
@@ -3769,7 +4102,7 @@
                 <w:noProof/>
                 <w:webHidden/>
               </w:rPr>
-              <w:t>18</w:t>
+              <w:t>20</w:t>
             </w:r>
             <w:r>
               <w:rPr>
@@ -3794,13 +4127,13 @@
               <w:sz w:val="21"/>
             </w:rPr>
           </w:pPr>
-          <w:hyperlink w:anchor="_Toc477264881" w:history="1">
+          <w:hyperlink w:anchor="_Toc477329823" w:history="1">
             <w:r>
               <w:rPr>
                 <w:rStyle w:val="a9"/>
                 <w:noProof/>
               </w:rPr>
-              <w:t>8.2</w:t>
+              <w:t>9.1</w:t>
             </w:r>
             <w:r>
               <w:rPr>
@@ -3815,7 +4148,7 @@
                 <w:rStyle w:val="a9"/>
                 <w:noProof/>
               </w:rPr>
-              <w:t>用户侧</w:t>
+              <w:t>权限管理</w:t>
             </w:r>
             <w:r>
               <w:rPr>
@@ -3836,354 +4169,7 @@
                 <w:noProof/>
                 <w:webHidden/>
               </w:rPr>
-              <w:instrText xml:space="preserve"> PAGEREF _Toc477264881 \h </w:instrText>
-            </w:r>
-            <w:r>
-              <w:rPr>
-                <w:noProof/>
-                <w:webHidden/>
-              </w:rPr>
-            </w:r>
-            <w:r>
-              <w:rPr>
-                <w:noProof/>
-                <w:webHidden/>
-              </w:rPr>
-              <w:fldChar w:fldCharType="separate"/>
-            </w:r>
-            <w:r>
-              <w:rPr>
-                <w:noProof/>
-                <w:webHidden/>
-              </w:rPr>
-              <w:t>18</w:t>
-            </w:r>
-            <w:r>
-              <w:rPr>
-                <w:noProof/>
-                <w:webHidden/>
-              </w:rPr>
-              <w:fldChar w:fldCharType="end"/>
-            </w:r>
-          </w:hyperlink>
-        </w:p>
-        <w:p>
-          <w:pPr>
-            <w:pStyle w:val="31"/>
-            <w:tabs>
-              <w:tab w:val="left" w:pos="1680"/>
-              <w:tab w:val="right" w:leader="dot" w:pos="8296"/>
-            </w:tabs>
-            <w:ind w:left="960"/>
-            <w:rPr>
-              <w:rFonts w:asciiTheme="minorHAnsi" w:eastAsiaTheme="minorEastAsia" w:hAnsiTheme="minorHAnsi"/>
-              <w:noProof/>
-              <w:sz w:val="21"/>
-            </w:rPr>
-          </w:pPr>
-          <w:hyperlink w:anchor="_Toc477264882" w:history="1">
-            <w:r>
-              <w:rPr>
-                <w:rStyle w:val="a9"/>
-                <w:noProof/>
-              </w:rPr>
-              <w:t>8.2.1</w:t>
-            </w:r>
-            <w:r>
-              <w:rPr>
-                <w:rFonts w:asciiTheme="minorHAnsi" w:eastAsiaTheme="minorEastAsia" w:hAnsiTheme="minorHAnsi"/>
-                <w:noProof/>
-                <w:sz w:val="21"/>
-              </w:rPr>
-              <w:tab/>
-            </w:r>
-            <w:r>
-              <w:rPr>
-                <w:rStyle w:val="a9"/>
-                <w:noProof/>
-              </w:rPr>
-              <w:t>日报周报填写</w:t>
-            </w:r>
-            <w:r>
-              <w:rPr>
-                <w:noProof/>
-                <w:webHidden/>
-              </w:rPr>
-              <w:tab/>
-            </w:r>
-            <w:r>
-              <w:rPr>
-                <w:noProof/>
-                <w:webHidden/>
-              </w:rPr>
-              <w:fldChar w:fldCharType="begin"/>
-            </w:r>
-            <w:r>
-              <w:rPr>
-                <w:noProof/>
-                <w:webHidden/>
-              </w:rPr>
-              <w:instrText xml:space="preserve"> PAGEREF _Toc477264882 \h </w:instrText>
-            </w:r>
-            <w:r>
-              <w:rPr>
-                <w:noProof/>
-                <w:webHidden/>
-              </w:rPr>
-            </w:r>
-            <w:r>
-              <w:rPr>
-                <w:noProof/>
-                <w:webHidden/>
-              </w:rPr>
-              <w:fldChar w:fldCharType="separate"/>
-            </w:r>
-            <w:r>
-              <w:rPr>
-                <w:noProof/>
-                <w:webHidden/>
-              </w:rPr>
-              <w:t>18</w:t>
-            </w:r>
-            <w:r>
-              <w:rPr>
-                <w:noProof/>
-                <w:webHidden/>
-              </w:rPr>
-              <w:fldChar w:fldCharType="end"/>
-            </w:r>
-          </w:hyperlink>
-        </w:p>
-        <w:p>
-          <w:pPr>
-            <w:pStyle w:val="31"/>
-            <w:tabs>
-              <w:tab w:val="left" w:pos="1680"/>
-              <w:tab w:val="right" w:leader="dot" w:pos="8296"/>
-            </w:tabs>
-            <w:ind w:left="960"/>
-            <w:rPr>
-              <w:rFonts w:asciiTheme="minorHAnsi" w:eastAsiaTheme="minorEastAsia" w:hAnsiTheme="minorHAnsi"/>
-              <w:noProof/>
-              <w:sz w:val="21"/>
-            </w:rPr>
-          </w:pPr>
-          <w:hyperlink w:anchor="_Toc477264883" w:history="1">
-            <w:r>
-              <w:rPr>
-                <w:rStyle w:val="a9"/>
-                <w:noProof/>
-              </w:rPr>
-              <w:t>8.2.2</w:t>
-            </w:r>
-            <w:r>
-              <w:rPr>
-                <w:rFonts w:asciiTheme="minorHAnsi" w:eastAsiaTheme="minorEastAsia" w:hAnsiTheme="minorHAnsi"/>
-                <w:noProof/>
-                <w:sz w:val="21"/>
-              </w:rPr>
-              <w:tab/>
-            </w:r>
-            <w:r>
-              <w:rPr>
-                <w:rStyle w:val="a9"/>
-                <w:noProof/>
-              </w:rPr>
-              <w:t>授课时间和内容安排</w:t>
-            </w:r>
-            <w:r>
-              <w:rPr>
-                <w:noProof/>
-                <w:webHidden/>
-              </w:rPr>
-              <w:tab/>
-            </w:r>
-            <w:r>
-              <w:rPr>
-                <w:noProof/>
-                <w:webHidden/>
-              </w:rPr>
-              <w:fldChar w:fldCharType="begin"/>
-            </w:r>
-            <w:r>
-              <w:rPr>
-                <w:noProof/>
-                <w:webHidden/>
-              </w:rPr>
-              <w:instrText xml:space="preserve"> PAGEREF _Toc477264883 \h </w:instrText>
-            </w:r>
-            <w:r>
-              <w:rPr>
-                <w:noProof/>
-                <w:webHidden/>
-              </w:rPr>
-            </w:r>
-            <w:r>
-              <w:rPr>
-                <w:noProof/>
-                <w:webHidden/>
-              </w:rPr>
-              <w:fldChar w:fldCharType="separate"/>
-            </w:r>
-            <w:r>
-              <w:rPr>
-                <w:noProof/>
-                <w:webHidden/>
-              </w:rPr>
-              <w:t>19</w:t>
-            </w:r>
-            <w:r>
-              <w:rPr>
-                <w:noProof/>
-                <w:webHidden/>
-              </w:rPr>
-              <w:fldChar w:fldCharType="end"/>
-            </w:r>
-          </w:hyperlink>
-        </w:p>
-        <w:p>
-          <w:pPr>
-            <w:pStyle w:val="31"/>
-            <w:tabs>
-              <w:tab w:val="left" w:pos="1680"/>
-              <w:tab w:val="right" w:leader="dot" w:pos="8296"/>
-            </w:tabs>
-            <w:ind w:left="960"/>
-            <w:rPr>
-              <w:rFonts w:asciiTheme="minorHAnsi" w:eastAsiaTheme="minorEastAsia" w:hAnsiTheme="minorHAnsi"/>
-              <w:noProof/>
-              <w:sz w:val="21"/>
-            </w:rPr>
-          </w:pPr>
-          <w:hyperlink w:anchor="_Toc477264884" w:history="1">
-            <w:r>
-              <w:rPr>
-                <w:rStyle w:val="a9"/>
-                <w:noProof/>
-              </w:rPr>
-              <w:t>8.2.3</w:t>
-            </w:r>
-            <w:r>
-              <w:rPr>
-                <w:rFonts w:asciiTheme="minorHAnsi" w:eastAsiaTheme="minorEastAsia" w:hAnsiTheme="minorHAnsi"/>
-                <w:noProof/>
-                <w:sz w:val="21"/>
-              </w:rPr>
-              <w:tab/>
-            </w:r>
-            <w:r>
-              <w:rPr>
-                <w:rStyle w:val="a9"/>
-                <w:noProof/>
-              </w:rPr>
-              <w:t>会议纪录</w:t>
-            </w:r>
-            <w:r>
-              <w:rPr>
-                <w:noProof/>
-                <w:webHidden/>
-              </w:rPr>
-              <w:tab/>
-            </w:r>
-            <w:r>
-              <w:rPr>
-                <w:noProof/>
-                <w:webHidden/>
-              </w:rPr>
-              <w:fldChar w:fldCharType="begin"/>
-            </w:r>
-            <w:r>
-              <w:rPr>
-                <w:noProof/>
-                <w:webHidden/>
-              </w:rPr>
-              <w:instrText xml:space="preserve"> PAGEREF _Toc477264884 \h </w:instrText>
-            </w:r>
-            <w:r>
-              <w:rPr>
-                <w:noProof/>
-                <w:webHidden/>
-              </w:rPr>
-            </w:r>
-            <w:r>
-              <w:rPr>
-                <w:noProof/>
-                <w:webHidden/>
-              </w:rPr>
-              <w:fldChar w:fldCharType="separate"/>
-            </w:r>
-            <w:r>
-              <w:rPr>
-                <w:noProof/>
-                <w:webHidden/>
-              </w:rPr>
-              <w:t>19</w:t>
-            </w:r>
-            <w:r>
-              <w:rPr>
-                <w:noProof/>
-                <w:webHidden/>
-              </w:rPr>
-              <w:fldChar w:fldCharType="end"/>
-            </w:r>
-          </w:hyperlink>
-        </w:p>
-        <w:p>
-          <w:pPr>
-            <w:pStyle w:val="11"/>
-            <w:tabs>
-              <w:tab w:val="left" w:pos="420"/>
-              <w:tab w:val="right" w:leader="dot" w:pos="8296"/>
-            </w:tabs>
-            <w:rPr>
-              <w:rFonts w:asciiTheme="minorHAnsi" w:eastAsiaTheme="minorEastAsia" w:hAnsiTheme="minorHAnsi"/>
-              <w:noProof/>
-              <w:sz w:val="21"/>
-            </w:rPr>
-          </w:pPr>
-          <w:hyperlink w:anchor="_Toc477264885" w:history="1">
-            <w:r>
-              <w:rPr>
-                <w:rStyle w:val="a9"/>
-                <w:noProof/>
-              </w:rPr>
-              <w:t>9.</w:t>
-            </w:r>
-            <w:r>
-              <w:rPr>
-                <w:rFonts w:asciiTheme="minorHAnsi" w:eastAsiaTheme="minorEastAsia" w:hAnsiTheme="minorHAnsi"/>
-                <w:noProof/>
-                <w:sz w:val="21"/>
-              </w:rPr>
-              <w:tab/>
-            </w:r>
-            <w:r>
-              <w:rPr>
-                <w:rStyle w:val="a9"/>
-                <w:noProof/>
-              </w:rPr>
-              <w:t>系统通用管理</w:t>
-            </w:r>
-            <w:r>
-              <w:rPr>
-                <w:noProof/>
-                <w:webHidden/>
-              </w:rPr>
-              <w:tab/>
-            </w:r>
-            <w:r>
-              <w:rPr>
-                <w:noProof/>
-                <w:webHidden/>
-              </w:rPr>
-              <w:fldChar w:fldCharType="begin"/>
-            </w:r>
-            <w:r>
-              <w:rPr>
-                <w:noProof/>
-                <w:webHidden/>
-              </w:rPr>
-              <w:instrText xml:space="preserve"> PAGEREF _Toc477264885 \h </w:instrText>
+              <w:instrText xml:space="preserve"> PAGEREF _Toc477329823 \h </w:instrText>
             </w:r>
             <w:r>
               <w:rPr>
@@ -4228,13 +4214,13 @@
               <w:sz w:val="21"/>
             </w:rPr>
           </w:pPr>
-          <w:hyperlink w:anchor="_Toc477264886" w:history="1">
+          <w:hyperlink w:anchor="_Toc477329824" w:history="1">
             <w:r>
               <w:rPr>
                 <w:rStyle w:val="a9"/>
                 <w:noProof/>
               </w:rPr>
-              <w:t>9.1</w:t>
+              <w:t>9.2</w:t>
             </w:r>
             <w:r>
               <w:rPr>
@@ -4249,7 +4235,7 @@
                 <w:rStyle w:val="a9"/>
                 <w:noProof/>
               </w:rPr>
-              <w:t>系统登入</w:t>
+              <w:t>角色管理</w:t>
             </w:r>
             <w:r>
               <w:rPr>
@@ -4270,7 +4256,7 @@
                 <w:noProof/>
                 <w:webHidden/>
               </w:rPr>
-              <w:instrText xml:space="preserve"> PAGEREF _Toc477264886 \h </w:instrText>
+              <w:instrText xml:space="preserve"> PAGEREF _Toc477329824 \h </w:instrText>
             </w:r>
             <w:r>
               <w:rPr>
@@ -4305,7 +4291,6 @@
           <w:pPr>
             <w:pStyle w:val="21"/>
             <w:tabs>
-              <w:tab w:val="left" w:pos="1050"/>
               <w:tab w:val="right" w:leader="dot" w:pos="8296"/>
             </w:tabs>
             <w:ind w:left="480"/>
@@ -4315,28 +4300,98 @@
               <w:sz w:val="21"/>
             </w:rPr>
           </w:pPr>
-          <w:hyperlink w:anchor="_Toc477264887" w:history="1">
+          <w:hyperlink w:anchor="_Toc477329825" w:history="1">
             <w:r>
               <w:rPr>
                 <w:rStyle w:val="a9"/>
                 <w:noProof/>
               </w:rPr>
-              <w:t>9.2</w:t>
-            </w:r>
-            <w:r>
-              <w:rPr>
-                <w:rFonts w:asciiTheme="minorHAnsi" w:eastAsiaTheme="minorEastAsia" w:hAnsiTheme="minorHAnsi"/>
-                <w:noProof/>
-                <w:sz w:val="21"/>
+              <w:t xml:space="preserve">9.3 </w:t>
+            </w:r>
+            <w:r>
+              <w:rPr>
+                <w:rStyle w:val="a9"/>
+                <w:noProof/>
+              </w:rPr>
+              <w:t>班级管理</w:t>
+            </w:r>
+            <w:r>
+              <w:rPr>
+                <w:noProof/>
+                <w:webHidden/>
               </w:rPr>
               <w:tab/>
             </w:r>
             <w:r>
               <w:rPr>
+                <w:noProof/>
+                <w:webHidden/>
+              </w:rPr>
+              <w:fldChar w:fldCharType="begin"/>
+            </w:r>
+            <w:r>
+              <w:rPr>
+                <w:noProof/>
+                <w:webHidden/>
+              </w:rPr>
+              <w:instrText xml:space="preserve"> PAGEREF _Toc477329825 \h </w:instrText>
+            </w:r>
+            <w:r>
+              <w:rPr>
+                <w:noProof/>
+                <w:webHidden/>
+              </w:rPr>
+            </w:r>
+            <w:r>
+              <w:rPr>
+                <w:noProof/>
+                <w:webHidden/>
+              </w:rPr>
+              <w:fldChar w:fldCharType="separate"/>
+            </w:r>
+            <w:r>
+              <w:rPr>
+                <w:noProof/>
+                <w:webHidden/>
+              </w:rPr>
+              <w:t>20</w:t>
+            </w:r>
+            <w:r>
+              <w:rPr>
+                <w:noProof/>
+                <w:webHidden/>
+              </w:rPr>
+              <w:fldChar w:fldCharType="end"/>
+            </w:r>
+          </w:hyperlink>
+        </w:p>
+        <w:p>
+          <w:pPr>
+            <w:pStyle w:val="21"/>
+            <w:tabs>
+              <w:tab w:val="right" w:leader="dot" w:pos="8296"/>
+            </w:tabs>
+            <w:ind w:left="480"/>
+            <w:rPr>
+              <w:rFonts w:asciiTheme="minorHAnsi" w:eastAsiaTheme="minorEastAsia" w:hAnsiTheme="minorHAnsi"/>
+              <w:noProof/>
+              <w:sz w:val="21"/>
+            </w:rPr>
+          </w:pPr>
+          <w:hyperlink w:anchor="_Toc477329826" w:history="1">
+            <w:r>
+              <w:rPr>
                 <w:rStyle w:val="a9"/>
                 <w:noProof/>
               </w:rPr>
-              <w:t>权限管理</w:t>
+              <w:t xml:space="preserve">9.4 </w:t>
+            </w:r>
+            <w:r>
+              <w:rPr>
+                <w:rStyle w:val="a9"/>
+                <w:noProof/>
+              </w:rPr>
+              <w:t>教师管理</w:t>
             </w:r>
             <w:r>
               <w:rPr>
@@ -4357,7 +4412,7 @@
                 <w:noProof/>
                 <w:webHidden/>
               </w:rPr>
-              <w:instrText xml:space="preserve"> PAGEREF _Toc477264887 \h </w:instrText>
+              <w:instrText xml:space="preserve"> PAGEREF _Toc477329826 \h </w:instrText>
             </w:r>
             <w:r>
               <w:rPr>
@@ -4378,6 +4433,240 @@
                 <w:webHidden/>
               </w:rPr>
               <w:t>20</w:t>
+            </w:r>
+            <w:r>
+              <w:rPr>
+                <w:noProof/>
+                <w:webHidden/>
+              </w:rPr>
+              <w:fldChar w:fldCharType="end"/>
+            </w:r>
+          </w:hyperlink>
+        </w:p>
+        <w:p>
+          <w:pPr>
+            <w:pStyle w:val="21"/>
+            <w:tabs>
+              <w:tab w:val="right" w:leader="dot" w:pos="8296"/>
+            </w:tabs>
+            <w:ind w:left="480"/>
+            <w:rPr>
+              <w:rFonts w:asciiTheme="minorHAnsi" w:eastAsiaTheme="minorEastAsia" w:hAnsiTheme="minorHAnsi"/>
+              <w:noProof/>
+              <w:sz w:val="21"/>
+            </w:rPr>
+          </w:pPr>
+          <w:hyperlink w:anchor="_Toc477329827" w:history="1">
+            <w:r>
+              <w:rPr>
+                <w:rStyle w:val="a9"/>
+                <w:noProof/>
+              </w:rPr>
+              <w:t xml:space="preserve">9.5 </w:t>
+            </w:r>
+            <w:r>
+              <w:rPr>
+                <w:rStyle w:val="a9"/>
+                <w:noProof/>
+              </w:rPr>
+              <w:t>学生管理</w:t>
+            </w:r>
+            <w:r>
+              <w:rPr>
+                <w:noProof/>
+                <w:webHidden/>
+              </w:rPr>
+              <w:tab/>
+            </w:r>
+            <w:r>
+              <w:rPr>
+                <w:noProof/>
+                <w:webHidden/>
+              </w:rPr>
+              <w:fldChar w:fldCharType="begin"/>
+            </w:r>
+            <w:r>
+              <w:rPr>
+                <w:noProof/>
+                <w:webHidden/>
+              </w:rPr>
+              <w:instrText xml:space="preserve"> PAGEREF _Toc477329827 \h </w:instrText>
+            </w:r>
+            <w:r>
+              <w:rPr>
+                <w:noProof/>
+                <w:webHidden/>
+              </w:rPr>
+            </w:r>
+            <w:r>
+              <w:rPr>
+                <w:noProof/>
+                <w:webHidden/>
+              </w:rPr>
+              <w:fldChar w:fldCharType="separate"/>
+            </w:r>
+            <w:r>
+              <w:rPr>
+                <w:noProof/>
+                <w:webHidden/>
+              </w:rPr>
+              <w:t>20</w:t>
+            </w:r>
+            <w:r>
+              <w:rPr>
+                <w:noProof/>
+                <w:webHidden/>
+              </w:rPr>
+              <w:fldChar w:fldCharType="end"/>
+            </w:r>
+          </w:hyperlink>
+        </w:p>
+        <w:p>
+          <w:pPr>
+            <w:pStyle w:val="21"/>
+            <w:tabs>
+              <w:tab w:val="right" w:leader="dot" w:pos="8296"/>
+            </w:tabs>
+            <w:ind w:left="480"/>
+            <w:rPr>
+              <w:rFonts w:asciiTheme="minorHAnsi" w:eastAsiaTheme="minorEastAsia" w:hAnsiTheme="minorHAnsi"/>
+              <w:noProof/>
+              <w:sz w:val="21"/>
+            </w:rPr>
+          </w:pPr>
+          <w:hyperlink w:anchor="_Toc477329828" w:history="1">
+            <w:r>
+              <w:rPr>
+                <w:rStyle w:val="a9"/>
+                <w:noProof/>
+              </w:rPr>
+              <w:t xml:space="preserve">9.6 </w:t>
+            </w:r>
+            <w:r>
+              <w:rPr>
+                <w:rStyle w:val="a9"/>
+                <w:noProof/>
+              </w:rPr>
+              <w:t>考勤</w:t>
+            </w:r>
+            <w:r>
+              <w:rPr>
+                <w:noProof/>
+                <w:webHidden/>
+              </w:rPr>
+              <w:tab/>
+            </w:r>
+            <w:r>
+              <w:rPr>
+                <w:noProof/>
+                <w:webHidden/>
+              </w:rPr>
+              <w:fldChar w:fldCharType="begin"/>
+            </w:r>
+            <w:r>
+              <w:rPr>
+                <w:noProof/>
+                <w:webHidden/>
+              </w:rPr>
+              <w:instrText xml:space="preserve"> PAGEREF _Toc477329828 \h </w:instrText>
+            </w:r>
+            <w:r>
+              <w:rPr>
+                <w:noProof/>
+                <w:webHidden/>
+              </w:rPr>
+            </w:r>
+            <w:r>
+              <w:rPr>
+                <w:noProof/>
+                <w:webHidden/>
+              </w:rPr>
+              <w:fldChar w:fldCharType="separate"/>
+            </w:r>
+            <w:r>
+              <w:rPr>
+                <w:noProof/>
+                <w:webHidden/>
+              </w:rPr>
+              <w:t>20</w:t>
+            </w:r>
+            <w:r>
+              <w:rPr>
+                <w:noProof/>
+                <w:webHidden/>
+              </w:rPr>
+              <w:fldChar w:fldCharType="end"/>
+            </w:r>
+          </w:hyperlink>
+        </w:p>
+        <w:p>
+          <w:pPr>
+            <w:pStyle w:val="21"/>
+            <w:tabs>
+              <w:tab w:val="right" w:leader="dot" w:pos="8296"/>
+            </w:tabs>
+            <w:ind w:left="480"/>
+            <w:rPr>
+              <w:rFonts w:asciiTheme="minorHAnsi" w:eastAsiaTheme="minorEastAsia" w:hAnsiTheme="minorHAnsi"/>
+              <w:noProof/>
+              <w:sz w:val="21"/>
+            </w:rPr>
+          </w:pPr>
+          <w:hyperlink w:anchor="_Toc477329829" w:history="1">
+            <w:r>
+              <w:rPr>
+                <w:rStyle w:val="a9"/>
+                <w:noProof/>
+              </w:rPr>
+              <w:t xml:space="preserve">9.7 </w:t>
+            </w:r>
+            <w:r>
+              <w:rPr>
+                <w:rStyle w:val="a9"/>
+                <w:noProof/>
+              </w:rPr>
+              <w:t>密码修改</w:t>
+            </w:r>
+            <w:r>
+              <w:rPr>
+                <w:noProof/>
+                <w:webHidden/>
+              </w:rPr>
+              <w:tab/>
+            </w:r>
+            <w:r>
+              <w:rPr>
+                <w:noProof/>
+                <w:webHidden/>
+              </w:rPr>
+              <w:fldChar w:fldCharType="begin"/>
+            </w:r>
+            <w:r>
+              <w:rPr>
+                <w:noProof/>
+                <w:webHidden/>
+              </w:rPr>
+              <w:instrText xml:space="preserve"> PAGEREF _Toc477329829 \h </w:instrText>
+            </w:r>
+            <w:r>
+              <w:rPr>
+                <w:noProof/>
+                <w:webHidden/>
+              </w:rPr>
+            </w:r>
+            <w:r>
+              <w:rPr>
+                <w:noProof/>
+                <w:webHidden/>
+              </w:rPr>
+              <w:fldChar w:fldCharType="separate"/>
+            </w:r>
+            <w:r>
+              <w:rPr>
+                <w:noProof/>
+                <w:webHidden/>
+              </w:rPr>
+              <w:t>21</w:t>
             </w:r>
             <w:r>
               <w:rPr>
@@ -4401,7 +4690,7 @@
               <w:sz w:val="21"/>
             </w:rPr>
           </w:pPr>
-          <w:hyperlink w:anchor="_Toc477264888" w:history="1">
+          <w:hyperlink w:anchor="_Toc477329830" w:history="1">
             <w:r>
               <w:rPr>
                 <w:rStyle w:val="a9"/>
@@ -4443,7 +4732,7 @@
                 <w:noProof/>
                 <w:webHidden/>
               </w:rPr>
-              <w:instrText xml:space="preserve"> PAGEREF _Toc477264888 \h </w:instrText>
+              <w:instrText xml:space="preserve"> PAGEREF _Toc477329830 \h </w:instrText>
             </w:r>
             <w:r>
               <w:rPr>
@@ -4463,7 +4752,7 @@
                 <w:noProof/>
                 <w:webHidden/>
               </w:rPr>
-              <w:t>21</w:t>
+              <w:t>22</w:t>
             </w:r>
             <w:r>
               <w:rPr>
@@ -4488,7 +4777,7 @@
               <w:sz w:val="21"/>
             </w:rPr>
           </w:pPr>
-          <w:hyperlink w:anchor="_Toc477264889" w:history="1">
+          <w:hyperlink w:anchor="_Toc477329831" w:history="1">
             <w:r>
               <w:rPr>
                 <w:rStyle w:val="a9"/>
@@ -4530,7 +4819,7 @@
                 <w:noProof/>
                 <w:webHidden/>
               </w:rPr>
-              <w:instrText xml:space="preserve"> PAGEREF _Toc477264889 \h </w:instrText>
+              <w:instrText xml:space="preserve"> PAGEREF _Toc477329831 \h </w:instrText>
             </w:r>
             <w:r>
               <w:rPr>
@@ -4550,7 +4839,7 @@
                 <w:noProof/>
                 <w:webHidden/>
               </w:rPr>
-              <w:t>21</w:t>
+              <w:t>22</w:t>
             </w:r>
             <w:r>
               <w:rPr>
@@ -4575,7 +4864,7 @@
               <w:sz w:val="21"/>
             </w:rPr>
           </w:pPr>
-          <w:hyperlink w:anchor="_Toc477264890" w:history="1">
+          <w:hyperlink w:anchor="_Toc477329832" w:history="1">
             <w:r>
               <w:rPr>
                 <w:rStyle w:val="a9"/>
@@ -4617,7 +4906,7 @@
                 <w:noProof/>
                 <w:webHidden/>
               </w:rPr>
-              <w:instrText xml:space="preserve"> PAGEREF _Toc477264890 \h </w:instrText>
+              <w:instrText xml:space="preserve"> PAGEREF _Toc477329832 \h </w:instrText>
             </w:r>
             <w:r>
               <w:rPr>
@@ -4637,7 +4926,7 @@
                 <w:noProof/>
                 <w:webHidden/>
               </w:rPr>
-              <w:t>21</w:t>
+              <w:t>22</w:t>
             </w:r>
             <w:r>
               <w:rPr>
@@ -4660,7 +4949,7 @@
               <w:sz w:val="21"/>
             </w:rPr>
           </w:pPr>
-          <w:hyperlink w:anchor="_Toc477264891" w:history="1">
+          <w:hyperlink w:anchor="_Toc477329833" w:history="1">
             <w:r>
               <w:rPr>
                 <w:rStyle w:val="a9"/>
@@ -4701,7 +4990,7 @@
                 <w:noProof/>
                 <w:webHidden/>
               </w:rPr>
-              <w:instrText xml:space="preserve"> PAGEREF _Toc477264891 \h </w:instrText>
+              <w:instrText xml:space="preserve"> PAGEREF _Toc477329833 \h </w:instrText>
             </w:r>
             <w:r>
               <w:rPr>
@@ -4721,7 +5010,7 @@
                 <w:noProof/>
                 <w:webHidden/>
               </w:rPr>
-              <w:t>22</w:t>
+              <w:t>23</w:t>
             </w:r>
             <w:r>
               <w:rPr>
@@ -4745,7 +5034,7 @@
               <w:sz w:val="21"/>
             </w:rPr>
           </w:pPr>
-          <w:hyperlink w:anchor="_Toc477264892" w:history="1">
+          <w:hyperlink w:anchor="_Toc477329834" w:history="1">
             <w:r>
               <w:rPr>
                 <w:rStyle w:val="a9"/>
@@ -4779,7 +5068,7 @@
                 <w:noProof/>
                 <w:webHidden/>
               </w:rPr>
-              <w:instrText xml:space="preserve"> PAGEREF _Toc477264892 \h </w:instrText>
+              <w:instrText xml:space="preserve"> PAGEREF _Toc477329834 \h </w:instrText>
             </w:r>
             <w:r>
               <w:rPr>
@@ -4799,7 +5088,7 @@
                 <w:noProof/>
                 <w:webHidden/>
               </w:rPr>
-              <w:t>22</w:t>
+              <w:t>23</w:t>
             </w:r>
             <w:r>
               <w:rPr>
@@ -4823,7 +5112,7 @@
               <w:sz w:val="21"/>
             </w:rPr>
           </w:pPr>
-          <w:hyperlink w:anchor="_Toc477264893" w:history="1">
+          <w:hyperlink w:anchor="_Toc477329835" w:history="1">
             <w:r>
               <w:rPr>
                 <w:rStyle w:val="a9"/>
@@ -4857,7 +5146,7 @@
                 <w:noProof/>
                 <w:webHidden/>
               </w:rPr>
-              <w:instrText xml:space="preserve"> PAGEREF _Toc477264893 \h </w:instrText>
+              <w:instrText xml:space="preserve"> PAGEREF _Toc477329835 \h </w:instrText>
             </w:r>
             <w:r>
               <w:rPr>
@@ -4877,7 +5166,7 @@
                 <w:noProof/>
                 <w:webHidden/>
               </w:rPr>
-              <w:t>22</w:t>
+              <w:t>23</w:t>
             </w:r>
             <w:r>
               <w:rPr>
@@ -4901,7 +5190,7 @@
               <w:sz w:val="21"/>
             </w:rPr>
           </w:pPr>
-          <w:hyperlink w:anchor="_Toc477264894" w:history="1">
+          <w:hyperlink w:anchor="_Toc477329836" w:history="1">
             <w:r>
               <w:rPr>
                 <w:rStyle w:val="a9"/>
@@ -4935,7 +5224,7 @@
                 <w:noProof/>
                 <w:webHidden/>
               </w:rPr>
-              <w:instrText xml:space="preserve"> PAGEREF _Toc477264894 \h </w:instrText>
+              <w:instrText xml:space="preserve"> PAGEREF _Toc477329836 \h </w:instrText>
             </w:r>
             <w:r>
               <w:rPr>
@@ -4955,7 +5244,7 @@
                 <w:noProof/>
                 <w:webHidden/>
               </w:rPr>
-              <w:t>22</w:t>
+              <w:t>23</w:t>
             </w:r>
             <w:r>
               <w:rPr>
@@ -4996,7 +5285,7 @@
           <w:numId w:val="5"/>
         </w:numPr>
       </w:pPr>
-      <w:bookmarkStart w:id="1" w:name="_Toc477264849"/>
+      <w:bookmarkStart w:id="2" w:name="_Toc477329787"/>
       <w:r>
         <w:rPr>
           <w:rFonts w:hint="eastAsia"/>
@@ -5004,7 +5293,7 @@
         <w:lastRenderedPageBreak/>
         <w:t>引言</w:t>
       </w:r>
-      <w:bookmarkEnd w:id="1"/>
+      <w:bookmarkEnd w:id="2"/>
     </w:p>
     <w:p>
       <w:pPr>
@@ -5014,14 +5303,14 @@
           <w:numId w:val="5"/>
         </w:numPr>
       </w:pPr>
-      <w:bookmarkStart w:id="2" w:name="_Toc477264850"/>
+      <w:bookmarkStart w:id="3" w:name="_Toc477329788"/>
       <w:r>
         <w:rPr>
           <w:rFonts w:hint="eastAsia"/>
         </w:rPr>
         <w:t>编制目的</w:t>
       </w:r>
-      <w:bookmarkEnd w:id="2"/>
+      <w:bookmarkEnd w:id="3"/>
     </w:p>
     <w:p>
       <w:pPr>
@@ -5131,14 +5420,14 @@
           <w:numId w:val="5"/>
         </w:numPr>
       </w:pPr>
-      <w:bookmarkStart w:id="3" w:name="_Toc477264851"/>
+      <w:bookmarkStart w:id="4" w:name="_Toc477329789"/>
       <w:r>
         <w:rPr>
           <w:rFonts w:hint="eastAsia"/>
         </w:rPr>
         <w:t>项目背景</w:t>
       </w:r>
-      <w:bookmarkEnd w:id="3"/>
+      <w:bookmarkEnd w:id="4"/>
     </w:p>
     <w:p>
       <w:pPr>
@@ -5351,14 +5640,14 @@
           <w:numId w:val="5"/>
         </w:numPr>
       </w:pPr>
-      <w:bookmarkStart w:id="4" w:name="_Toc477264852"/>
+      <w:bookmarkStart w:id="5" w:name="_Toc477329790"/>
       <w:r>
         <w:rPr>
           <w:rFonts w:hint="eastAsia"/>
         </w:rPr>
         <w:t>项目目标</w:t>
       </w:r>
-      <w:bookmarkEnd w:id="4"/>
+      <w:bookmarkEnd w:id="5"/>
     </w:p>
     <w:p>
       <w:pPr>
@@ -5441,7 +5730,7 @@
         <w:rPr>
           <w:rFonts w:hint="eastAsia"/>
         </w:rPr>
-        <w:t>提供课程设计、工作周报填写、审批，方便部门领导在线审批及管理。</w:t>
+        <w:t>提供课程设计、工作周报填写、审批，方便部门领导在线审批及管理</w:t>
       </w:r>
     </w:p>
     <w:p>
@@ -5530,14 +5819,14 @@
           <w:numId w:val="5"/>
         </w:numPr>
       </w:pPr>
-      <w:bookmarkStart w:id="5" w:name="_Toc477264853"/>
+      <w:bookmarkStart w:id="6" w:name="_Toc477329791"/>
       <w:r>
         <w:rPr>
           <w:rFonts w:hint="eastAsia"/>
         </w:rPr>
         <w:t>现状分析</w:t>
       </w:r>
-      <w:bookmarkEnd w:id="5"/>
+      <w:bookmarkEnd w:id="6"/>
     </w:p>
     <w:p>
       <w:r>
@@ -5760,7 +6049,7 @@
           <w:numId w:val="5"/>
         </w:numPr>
       </w:pPr>
-      <w:bookmarkStart w:id="6" w:name="_Toc477264854"/>
+      <w:bookmarkStart w:id="7" w:name="_Toc477329792"/>
       <w:r>
         <w:rPr>
           <w:rFonts w:hint="eastAsia"/>
@@ -5768,7 +6057,7 @@
         <w:lastRenderedPageBreak/>
         <w:t>业务需求分析</w:t>
       </w:r>
-      <w:bookmarkEnd w:id="6"/>
+      <w:bookmarkEnd w:id="7"/>
     </w:p>
     <w:p>
       <w:pPr>
@@ -5885,7 +6174,7 @@
           <v:shape id="_x0000_i1025" type="#_x0000_t75" style="width:414.75pt;height:309pt" o:ole="">
             <v:imagedata r:id="rId10" o:title=""/>
           </v:shape>
-          <o:OLEObject Type="Embed" ProgID="Visio.Drawing.15" ShapeID="_x0000_i1025" DrawAspect="Content" ObjectID="_1551006984" r:id="rId11"/>
+          <o:OLEObject Type="Embed" ProgID="Visio.Drawing.15" ShapeID="_x0000_i1025" DrawAspect="Content" ObjectID="_1551071619" r:id="rId11"/>
         </w:object>
       </w:r>
     </w:p>
@@ -5932,7 +6221,7 @@
           <w:numId w:val="5"/>
         </w:numPr>
       </w:pPr>
-      <w:bookmarkStart w:id="7" w:name="_Toc477264855"/>
+      <w:bookmarkStart w:id="8" w:name="_Toc477329793"/>
       <w:r>
         <w:rPr>
           <w:rFonts w:hint="eastAsia"/>
@@ -5940,7 +6229,7 @@
         <w:lastRenderedPageBreak/>
         <w:t>业务功能框架</w:t>
       </w:r>
-      <w:bookmarkEnd w:id="7"/>
+      <w:bookmarkEnd w:id="8"/>
     </w:p>
     <w:p>
       <w:pPr>
@@ -6015,7 +6304,6 @@
       <w:pPr>
         <w:jc w:val="center"/>
       </w:pPr>
-      <w:bookmarkStart w:id="8" w:name="_GoBack"/>
       <w:r>
         <w:rPr>
           <w:noProof/>
@@ -6062,7 +6350,6 @@
           </wp:inline>
         </w:drawing>
       </w:r>
-      <w:bookmarkEnd w:id="8"/>
     </w:p>
     <w:p>
       <w:pPr>
@@ -6107,7 +6394,7 @@
           <w:numId w:val="5"/>
         </w:numPr>
       </w:pPr>
-      <w:bookmarkStart w:id="9" w:name="_Toc477264856"/>
+      <w:bookmarkStart w:id="9" w:name="_Toc477329794"/>
       <w:r>
         <w:rPr>
           <w:rFonts w:hint="eastAsia"/>
@@ -6870,7 +7157,7 @@
         </w:numPr>
       </w:pPr>
       <w:bookmarkStart w:id="10" w:name="_Toc477010957"/>
-      <w:bookmarkStart w:id="11" w:name="_Toc477264857"/>
+      <w:bookmarkStart w:id="11" w:name="_Toc477329795"/>
       <w:r>
         <w:rPr>
           <w:rFonts w:hint="eastAsia"/>
@@ -6890,7 +7177,7 @@
         </w:numPr>
       </w:pPr>
       <w:bookmarkStart w:id="12" w:name="_Toc477010958"/>
-      <w:bookmarkStart w:id="13" w:name="_Toc477264858"/>
+      <w:bookmarkStart w:id="13" w:name="_Toc477329796"/>
       <w:r>
         <w:rPr>
           <w:rFonts w:hint="eastAsia"/>
@@ -6926,7 +7213,7 @@
         </w:numPr>
       </w:pPr>
       <w:bookmarkStart w:id="14" w:name="_Toc477010959"/>
-      <w:bookmarkStart w:id="15" w:name="_Toc477264859"/>
+      <w:bookmarkStart w:id="15" w:name="_Toc477329797"/>
       <w:r>
         <w:rPr>
           <w:rFonts w:hint="eastAsia"/>
@@ -7010,7 +7297,7 @@
         </w:numPr>
       </w:pPr>
       <w:bookmarkStart w:id="16" w:name="_Toc477010960"/>
-      <w:bookmarkStart w:id="17" w:name="_Toc477264860"/>
+      <w:bookmarkStart w:id="17" w:name="_Toc477329798"/>
       <w:r>
         <w:rPr>
           <w:rFonts w:hint="eastAsia"/>
@@ -7154,7 +7441,7 @@
         </w:numPr>
       </w:pPr>
       <w:bookmarkStart w:id="18" w:name="_Toc477010961"/>
-      <w:bookmarkStart w:id="19" w:name="_Toc477264861"/>
+      <w:bookmarkStart w:id="19" w:name="_Toc477329799"/>
       <w:r>
         <w:rPr>
           <w:rFonts w:hint="eastAsia"/>
@@ -7300,7 +7587,7 @@
           <w:numId w:val="5"/>
         </w:numPr>
       </w:pPr>
-      <w:bookmarkStart w:id="20" w:name="_Toc477264862"/>
+      <w:bookmarkStart w:id="20" w:name="_Toc477329800"/>
       <w:r>
         <w:rPr>
           <w:rFonts w:hint="eastAsia"/>
@@ -7387,12 +7674,9 @@
           <w:ilvl w:val="2"/>
           <w:numId w:val="5"/>
         </w:numPr>
-        <w:rPr>
-          <w:rFonts w:hint="eastAsia"/>
-        </w:rPr>
       </w:pPr>
       <w:bookmarkStart w:id="21" w:name="_Toc477010964"/>
-      <w:bookmarkStart w:id="22" w:name="_Toc477264863"/>
+      <w:bookmarkStart w:id="22" w:name="_Toc477329801"/>
       <w:r>
         <w:rPr>
           <w:rFonts w:hint="eastAsia"/>
@@ -7420,11 +7704,6 @@
       </w:r>
     </w:p>
     <w:p>
-      <w:pPr>
-        <w:rPr>
-          <w:rFonts w:hint="eastAsia"/>
-        </w:rPr>
-      </w:pPr>
       <w:r>
         <w:rPr>
           <w:rFonts w:hint="eastAsia"/>
@@ -7541,7 +7820,7 @@
         </w:numPr>
       </w:pPr>
       <w:bookmarkStart w:id="23" w:name="_Toc477010965"/>
-      <w:bookmarkStart w:id="24" w:name="_Toc477264864"/>
+      <w:bookmarkStart w:id="24" w:name="_Toc477329802"/>
       <w:r>
         <w:rPr>
           <w:rFonts w:hint="eastAsia"/>
@@ -7616,7 +7895,7 @@
           <w:numId w:val="5"/>
         </w:numPr>
       </w:pPr>
-      <w:bookmarkStart w:id="25" w:name="_Toc477264865"/>
+      <w:bookmarkStart w:id="25" w:name="_Toc477329803"/>
       <w:r>
         <w:rPr>
           <w:rFonts w:hint="eastAsia"/>
@@ -7658,11 +7937,6 @@
       </w:r>
     </w:p>
     <w:p>
-      <w:pPr>
-        <w:rPr>
-          <w:rFonts w:hint="eastAsia"/>
-        </w:rPr>
-      </w:pPr>
       <w:r>
         <w:rPr>
           <w:noProof/>
@@ -7762,11 +8036,6 @@
       </w:r>
     </w:p>
     <w:p>
-      <w:pPr>
-        <w:rPr>
-          <w:rFonts w:hint="eastAsia"/>
-        </w:rPr>
-      </w:pPr>
       <w:r>
         <w:rPr>
           <w:noProof/>
@@ -7833,7 +8102,7 @@
           <w:numId w:val="5"/>
         </w:numPr>
       </w:pPr>
-      <w:bookmarkStart w:id="26" w:name="_Toc477264866"/>
+      <w:bookmarkStart w:id="26" w:name="_Toc477329804"/>
       <w:r>
         <w:rPr>
           <w:rFonts w:hint="eastAsia"/>
@@ -7863,7 +8132,7 @@
           <w:numId w:val="5"/>
         </w:numPr>
       </w:pPr>
-      <w:bookmarkStart w:id="27" w:name="_Toc477264867"/>
+      <w:bookmarkStart w:id="27" w:name="_Toc477329805"/>
       <w:r>
         <w:rPr>
           <w:rFonts w:hint="eastAsia"/>
@@ -7909,7 +8178,7 @@
           <w:numId w:val="5"/>
         </w:numPr>
       </w:pPr>
-      <w:bookmarkStart w:id="28" w:name="_Toc477264868"/>
+      <w:bookmarkStart w:id="28" w:name="_Toc477329806"/>
       <w:r>
         <w:rPr>
           <w:rFonts w:hint="eastAsia"/>
@@ -7921,9 +8190,6 @@
     <w:p>
       <w:pPr>
         <w:ind w:firstLineChars="200" w:firstLine="480"/>
-        <w:rPr>
-          <w:rFonts w:hint="eastAsia"/>
-        </w:rPr>
       </w:pPr>
       <w:r>
         <w:rPr>
@@ -7953,19 +8219,7 @@
         <w:rPr>
           <w:rFonts w:hint="eastAsia"/>
         </w:rPr>
-        <w:t>考试时间、监考教师、考试地点</w:t>
-      </w:r>
-      <w:r>
-        <w:rPr>
-          <w:rFonts w:hint="eastAsia"/>
-        </w:rPr>
-        <w:t>进行安排，</w:t>
-      </w:r>
-      <w:r>
-        <w:rPr>
-          <w:rFonts w:hint="eastAsia"/>
-        </w:rPr>
-        <w:t>保证考试正常有序的完成。</w:t>
+        <w:t>考试时间、监考教师、考试地点进行安排，保证考试正常有序的完成。</w:t>
       </w:r>
     </w:p>
     <w:p>
@@ -7976,27 +8230,30 @@
           <w:numId w:val="5"/>
         </w:numPr>
       </w:pPr>
-      <w:bookmarkStart w:id="29" w:name="_Toc477264869"/>
-      <w:r>
-        <w:rPr>
-          <w:rFonts w:hint="eastAsia"/>
-        </w:rPr>
-        <w:t>试题安排</w:t>
+      <w:bookmarkStart w:id="29" w:name="_Toc477329807"/>
+      <w:r>
+        <w:rPr>
+          <w:rFonts w:hint="eastAsia"/>
+        </w:rPr>
+        <w:t>试题</w:t>
+      </w:r>
+      <w:r>
+        <w:rPr>
+          <w:rFonts w:hint="eastAsia"/>
+        </w:rPr>
+        <w:t>管理</w:t>
       </w:r>
       <w:bookmarkEnd w:id="29"/>
     </w:p>
     <w:p>
       <w:pPr>
         <w:ind w:firstLineChars="200" w:firstLine="480"/>
-        <w:rPr>
-          <w:rFonts w:hint="eastAsia"/>
-        </w:rPr>
-      </w:pPr>
-      <w:r>
-        <w:rPr>
-          <w:rFonts w:hint="eastAsia"/>
-        </w:rPr>
-        <w:t>登入平台的教师可根据教学内容向试题库中添加试题，同时提供试题</w:t>
+      </w:pPr>
+      <w:r>
+        <w:rPr>
+          <w:rFonts w:hint="eastAsia"/>
+        </w:rPr>
+        <w:t>教师可根据教学内容向试题库中添加试题，同时提供试题</w:t>
       </w:r>
       <w:r>
         <w:rPr>
@@ -8019,7 +8276,7 @@
           <w:numId w:val="5"/>
         </w:numPr>
       </w:pPr>
-      <w:bookmarkStart w:id="30" w:name="_Toc477264872"/>
+      <w:bookmarkStart w:id="30" w:name="_Toc477329808"/>
       <w:r>
         <w:rPr>
           <w:rFonts w:hint="eastAsia"/>
@@ -8031,15 +8288,12 @@
     <w:p>
       <w:pPr>
         <w:ind w:firstLineChars="200" w:firstLine="480"/>
-        <w:rPr>
-          <w:rFonts w:hint="eastAsia"/>
-        </w:rPr>
-      </w:pPr>
-      <w:r>
-        <w:rPr>
-          <w:rFonts w:hint="eastAsia"/>
-        </w:rPr>
-        <w:t>系统会根据系统题库中的参考答案和学生提交的答案自动完成试卷评分。</w:t>
+      </w:pPr>
+      <w:r>
+        <w:rPr>
+          <w:rFonts w:hint="eastAsia"/>
+        </w:rPr>
+        <w:t>系统会根据系统题库中的参考答案和学生提交的答案自动完成试卷评分，提高评分效率，降低评分出错率。</w:t>
       </w:r>
     </w:p>
     <w:p>
@@ -8050,7 +8304,7 @@
           <w:numId w:val="5"/>
         </w:numPr>
       </w:pPr>
-      <w:bookmarkStart w:id="31" w:name="_Toc477264870"/>
+      <w:bookmarkStart w:id="31" w:name="_Toc477329809"/>
       <w:r>
         <w:rPr>
           <w:rFonts w:hint="eastAsia"/>
@@ -8067,13 +8321,49 @@
         <w:rPr>
           <w:rFonts w:hint="eastAsia"/>
         </w:rPr>
-        <w:t>在指定时间地点，需要参加考试的班级的学生在登入平台后，可根据已掌握的知识答题。</w:t>
-      </w:r>
-      <w:r>
-        <w:rPr>
-          <w:rFonts w:hint="eastAsia"/>
-        </w:rPr>
-        <w:t>随后系统自动完成评分和结果分析。</w:t>
+        <w:t>学生</w:t>
+      </w:r>
+      <w:r>
+        <w:rPr>
+          <w:rFonts w:hint="eastAsia"/>
+        </w:rPr>
+        <w:t>在指定时间地点参加</w:t>
+      </w:r>
+      <w:r>
+        <w:rPr>
+          <w:rFonts w:hint="eastAsia"/>
+        </w:rPr>
+        <w:t>在线</w:t>
+      </w:r>
+      <w:r>
+        <w:rPr>
+          <w:rFonts w:hint="eastAsia"/>
+        </w:rPr>
+        <w:t>考试</w:t>
+      </w:r>
+      <w:r>
+        <w:rPr>
+          <w:rFonts w:hint="eastAsia"/>
+        </w:rPr>
+        <w:t>，考试过程中学生</w:t>
+      </w:r>
+      <w:r>
+        <w:rPr>
+          <w:rFonts w:hint="eastAsia"/>
+        </w:rPr>
+        <w:t>根据已掌握的知识</w:t>
+      </w:r>
+      <w:r>
+        <w:rPr>
+          <w:rFonts w:hint="eastAsia"/>
+        </w:rPr>
+        <w:t>对试题进行作答，作答完毕或考试时间结束后提交试卷，待系统自动评分并对评分结果进行汇总分析后，教师和学生可查看考试评分的分析结果</w:t>
+      </w:r>
+      <w:r>
+        <w:rPr>
+          <w:rFonts w:hint="eastAsia"/>
+        </w:rPr>
+        <w:t>。</w:t>
       </w:r>
     </w:p>
     <w:p>
@@ -8084,12 +8374,15 @@
           <w:numId w:val="5"/>
         </w:numPr>
       </w:pPr>
-      <w:r>
-        <w:rPr>
-          <w:rFonts w:hint="eastAsia"/>
-        </w:rPr>
+      <w:bookmarkStart w:id="32" w:name="_Toc477329810"/>
+      <w:r>
+        <w:rPr>
+          <w:rFonts w:hint="eastAsia"/>
+        </w:rPr>
+        <w:lastRenderedPageBreak/>
         <w:t>在线考试</w:t>
       </w:r>
+      <w:bookmarkEnd w:id="32"/>
     </w:p>
     <w:p>
       <w:pPr>
@@ -8099,26 +8392,26 @@
         <w:rPr>
           <w:rFonts w:hint="eastAsia"/>
         </w:rPr>
-        <w:t>学生根据已掌握的知识答题完成后可提交答案，答题时间结束后尚未提交时</w:t>
-      </w:r>
-      <w:r>
-        <w:rPr>
-          <w:rFonts w:hint="eastAsia"/>
-        </w:rPr>
-        <w:lastRenderedPageBreak/>
+        <w:t>学生根据已掌握的知识答题完成后可提交答案，答题时间结束后</w:t>
+      </w:r>
+      <w:r>
+        <w:rPr>
+          <w:rFonts w:hint="eastAsia"/>
+        </w:rPr>
+        <w:t>若仍未提交</w:t>
+      </w:r>
+      <w:r>
+        <w:rPr>
+          <w:rFonts w:hint="eastAsia"/>
+        </w:rPr>
         <w:t>系统将自动</w:t>
       </w:r>
       <w:r>
         <w:rPr>
           <w:rFonts w:hint="eastAsia"/>
         </w:rPr>
-        <w:t>提交答案。</w:t>
-      </w:r>
-    </w:p>
-    <w:p>
-      <w:pPr>
-        <w:ind w:firstLineChars="200" w:firstLine="480"/>
-      </w:pPr>
+        <w:t>提交答案；答题过程若系统发生异常，答题时间将暂停计时并保存学生当前作答内容，系统恢复后，答题时间继续计时，学生继续答题。</w:t>
+      </w:r>
     </w:p>
     <w:p>
       <w:pPr>
@@ -8128,14 +8421,14 @@
           <w:numId w:val="5"/>
         </w:numPr>
       </w:pPr>
-      <w:bookmarkStart w:id="32" w:name="_Toc477264873"/>
+      <w:bookmarkStart w:id="33" w:name="_Toc477329811"/>
       <w:r>
         <w:rPr>
           <w:rFonts w:hint="eastAsia"/>
         </w:rPr>
         <w:t>参考答案查看</w:t>
       </w:r>
-      <w:bookmarkEnd w:id="32"/>
+      <w:bookmarkEnd w:id="33"/>
     </w:p>
     <w:p>
       <w:pPr>
@@ -8145,7 +8438,31 @@
         <w:rPr>
           <w:rFonts w:hint="eastAsia"/>
         </w:rPr>
-        <w:t>考试结束后，学生可以选择查看参考答案，学习未掌握的知识点。</w:t>
+        <w:t>考试结束后，学生可以选择查看参考答案，</w:t>
+      </w:r>
+      <w:r>
+        <w:rPr>
+          <w:rFonts w:hint="eastAsia"/>
+        </w:rPr>
+        <w:t>通过对比参考答案和自己的作答，分析自己有哪些掌握不牢的知识点，方便学生针对</w:t>
+      </w:r>
+      <w:r>
+        <w:rPr>
+          <w:rFonts w:hint="eastAsia"/>
+        </w:rPr>
+        <w:t>未掌握的知识点</w:t>
+      </w:r>
+      <w:r>
+        <w:rPr>
+          <w:rFonts w:hint="eastAsia"/>
+        </w:rPr>
+        <w:t>加强学习</w:t>
+      </w:r>
+      <w:r>
+        <w:rPr>
+          <w:rFonts w:hint="eastAsia"/>
+        </w:rPr>
+        <w:t>。</w:t>
       </w:r>
     </w:p>
     <w:p>
@@ -8156,7 +8473,7 @@
           <w:numId w:val="5"/>
         </w:numPr>
       </w:pPr>
-      <w:bookmarkStart w:id="33" w:name="_Toc477264874"/>
+      <w:bookmarkStart w:id="34" w:name="_Toc477329812"/>
       <w:r>
         <w:rPr>
           <w:rFonts w:hint="eastAsia"/>
@@ -8169,7 +8486,7 @@
         </w:rPr>
         <w:t>分析</w:t>
       </w:r>
-      <w:bookmarkEnd w:id="33"/>
+      <w:bookmarkEnd w:id="34"/>
     </w:p>
     <w:p>
       <w:pPr>
@@ -8195,7 +8512,7 @@
           <w:numId w:val="5"/>
         </w:numPr>
       </w:pPr>
-      <w:bookmarkStart w:id="34" w:name="_Toc477264875"/>
+      <w:bookmarkStart w:id="35" w:name="_Toc477329813"/>
       <w:r>
         <w:rPr>
           <w:rFonts w:hint="eastAsia"/>
@@ -8227,7 +8544,7 @@
         </w:rPr>
         <w:t>系统功能需求</w:t>
       </w:r>
-      <w:bookmarkEnd w:id="34"/>
+      <w:bookmarkEnd w:id="35"/>
     </w:p>
     <w:p>
       <w:pPr>
@@ -8237,7 +8554,7 @@
           <w:numId w:val="5"/>
         </w:numPr>
       </w:pPr>
-      <w:bookmarkStart w:id="35" w:name="_Toc477264876"/>
+      <w:bookmarkStart w:id="36" w:name="_Toc477329814"/>
       <w:r>
         <w:rPr>
           <w:rFonts w:hint="eastAsia"/>
@@ -8250,7 +8567,7 @@
         </w:rPr>
         <w:t>管理测</w:t>
       </w:r>
-      <w:bookmarkEnd w:id="35"/>
+      <w:bookmarkEnd w:id="36"/>
     </w:p>
     <w:p>
       <w:pPr>
@@ -8260,13 +8577,7 @@
         <w:rPr>
           <w:rFonts w:hint="eastAsia"/>
         </w:rPr>
-        <w:t>教学部相关员工和领导在登入系统后</w:t>
-      </w:r>
-      <w:r>
-        <w:rPr>
-          <w:rFonts w:hint="eastAsia"/>
-        </w:rPr>
-        <w:t>可根据实际情况进行教务管理工作。</w:t>
+        <w:t>后台管理侧主要由教学部领导和教务对教师上传的周报、课表和课件等内容进行审批，规范化教学部的日常教务管理工作。</w:t>
       </w:r>
     </w:p>
     <w:p>
@@ -8277,14 +8588,14 @@
           <w:numId w:val="5"/>
         </w:numPr>
       </w:pPr>
-      <w:bookmarkStart w:id="36" w:name="_Toc477264877"/>
-      <w:r>
-        <w:rPr>
-          <w:rFonts w:hint="eastAsia"/>
-        </w:rPr>
-        <w:t>班级管理</w:t>
-      </w:r>
-      <w:bookmarkEnd w:id="36"/>
+      <w:bookmarkStart w:id="37" w:name="_Toc477329815"/>
+      <w:r>
+        <w:rPr>
+          <w:rFonts w:hint="eastAsia"/>
+        </w:rPr>
+        <w:t>周报审批</w:t>
+      </w:r>
+      <w:bookmarkEnd w:id="37"/>
     </w:p>
     <w:p>
       <w:pPr>
@@ -8294,13 +8605,19 @@
         <w:rPr>
           <w:rFonts w:hint="eastAsia"/>
         </w:rPr>
-        <w:t>教学部员工登入平台后可对班级名称、教学类型、</w:t>
-      </w:r>
-      <w:r>
-        <w:rPr>
-          <w:rFonts w:hint="eastAsia"/>
-        </w:rPr>
-        <w:t>班主任、人数、开班时间等信息进行维护管理。</w:t>
+        <w:t>教学部领导可对教师提交的</w:t>
+      </w:r>
+      <w:r>
+        <w:rPr>
+          <w:rFonts w:hint="eastAsia"/>
+        </w:rPr>
+        <w:t>周报及时进行审批，方便及时了解教师工作进度和问题。了解教师工作进度后方便对其下一阶段的工作做出合理的安排，同时通过沟通帮助教师解决工作中面临的难题，</w:t>
+      </w:r>
+      <w:r>
+        <w:rPr>
+          <w:rFonts w:hint="eastAsia"/>
+        </w:rPr>
+        <w:t>提高工作效率。</w:t>
       </w:r>
     </w:p>
     <w:p>
@@ -8311,14 +8628,20 @@
           <w:numId w:val="5"/>
         </w:numPr>
       </w:pPr>
-      <w:bookmarkStart w:id="37" w:name="_Toc477264878"/>
-      <w:r>
-        <w:rPr>
-          <w:rFonts w:hint="eastAsia"/>
-        </w:rPr>
-        <w:t>教师管理</w:t>
-      </w:r>
-      <w:bookmarkEnd w:id="37"/>
+      <w:bookmarkStart w:id="38" w:name="_Toc477329816"/>
+      <w:r>
+        <w:rPr>
+          <w:rFonts w:hint="eastAsia"/>
+        </w:rPr>
+        <w:t>课表</w:t>
+      </w:r>
+      <w:r>
+        <w:rPr>
+          <w:rFonts w:hint="eastAsia"/>
+        </w:rPr>
+        <w:t>审批</w:t>
+      </w:r>
+      <w:bookmarkEnd w:id="38"/>
     </w:p>
     <w:p>
       <w:pPr>
@@ -8328,7 +8651,80 @@
         <w:rPr>
           <w:rFonts w:hint="eastAsia"/>
         </w:rPr>
-        <w:t>教学部员工登入平台后可对教师职称、教师介绍、教师授课班级等信息进行维护管理。</w:t>
+        <w:t>教务需要对教师上传的课表进行审批，以便及时了解各班级的教学进度和教学安排，避免与公司的其它安排如会议产生冲突。</w:t>
+      </w:r>
+    </w:p>
+    <w:p>
+      <w:pPr>
+        <w:pStyle w:val="3"/>
+      </w:pPr>
+      <w:bookmarkStart w:id="39" w:name="_Toc477329817"/>
+      <w:r>
+        <w:rPr>
+          <w:rFonts w:hint="eastAsia"/>
+        </w:rPr>
+        <w:t>8.1.3</w:t>
+      </w:r>
+      <w:r>
+        <w:t xml:space="preserve"> </w:t>
+      </w:r>
+      <w:r>
+        <w:rPr>
+          <w:rFonts w:hint="eastAsia"/>
+        </w:rPr>
+        <w:t>课件审批</w:t>
+      </w:r>
+      <w:bookmarkEnd w:id="39"/>
+    </w:p>
+    <w:p>
+      <w:pPr>
+        <w:ind w:firstLineChars="200" w:firstLine="480"/>
+      </w:pPr>
+      <w:r>
+        <w:rPr>
+          <w:rFonts w:hint="eastAsia"/>
+        </w:rPr>
+        <w:t>教务需要对教师上传的课件进行审批，以便及时了解各班级的教学内容</w:t>
+      </w:r>
+      <w:r>
+        <w:rPr>
+          <w:rFonts w:hint="eastAsia"/>
+        </w:rPr>
+        <w:t>，同时监督教师积极完成课前备课工作，提升教学质量。</w:t>
+      </w:r>
+    </w:p>
+    <w:p>
+      <w:pPr>
+        <w:pStyle w:val="2"/>
+        <w:numPr>
+          <w:ilvl w:val="1"/>
+          <w:numId w:val="5"/>
+        </w:numPr>
+      </w:pPr>
+      <w:bookmarkStart w:id="40" w:name="_Toc477329818"/>
+      <w:r>
+        <w:rPr>
+          <w:rFonts w:hint="eastAsia"/>
+        </w:rPr>
+        <w:t>用户侧</w:t>
+      </w:r>
+      <w:bookmarkEnd w:id="40"/>
+    </w:p>
+    <w:p>
+      <w:pPr>
+        <w:ind w:firstLineChars="200" w:firstLine="480"/>
+      </w:pPr>
+      <w:r>
+        <w:rPr>
+          <w:rFonts w:hint="eastAsia"/>
+        </w:rPr>
+        <w:t>用户侧主要由教师完成周报填写、课表编写和课件上传等日常教务，</w:t>
+      </w:r>
+      <w:r>
+        <w:rPr>
+          <w:rFonts w:hint="eastAsia"/>
+        </w:rPr>
+        <w:t>这种方式能使教师的日常教务工作更加的规范化。</w:t>
       </w:r>
     </w:p>
     <w:p>
@@ -8339,14 +8735,14 @@
           <w:numId w:val="5"/>
         </w:numPr>
       </w:pPr>
-      <w:bookmarkStart w:id="38" w:name="_Toc477264879"/>
-      <w:r>
-        <w:rPr>
-          <w:rFonts w:hint="eastAsia"/>
-        </w:rPr>
-        <w:t>学生管理</w:t>
-      </w:r>
-      <w:bookmarkEnd w:id="38"/>
+      <w:bookmarkStart w:id="41" w:name="_Toc477329819"/>
+      <w:r>
+        <w:rPr>
+          <w:rFonts w:hint="eastAsia"/>
+        </w:rPr>
+        <w:t>周报填写</w:t>
+      </w:r>
+      <w:bookmarkEnd w:id="41"/>
     </w:p>
     <w:p>
       <w:pPr>
@@ -8356,7 +8752,20 @@
         <w:rPr>
           <w:rFonts w:hint="eastAsia"/>
         </w:rPr>
-        <w:t>教学部员工登入平台后可对学生考勤信息，考试结果，所属班级等信息进行维护管理。</w:t>
+        <w:t>教师需要在每周填写周报，向领导汇报一周的工作内容，同时反映工作中面临的问题和困难，通过沟通方便领导监督教师工作和帮助教师解决工作中的难题，</w:t>
+      </w:r>
+      <w:r>
+        <w:rPr>
+          <w:rFonts w:hint="eastAsia"/>
+        </w:rPr>
+        <w:lastRenderedPageBreak/>
+        <w:t>提高教学质量和工作效率</w:t>
+      </w:r>
+      <w:r>
+        <w:rPr>
+          <w:rFonts w:hint="eastAsia"/>
+        </w:rPr>
+        <w:t>。</w:t>
       </w:r>
     </w:p>
     <w:p>
@@ -8367,14 +8776,14 @@
           <w:numId w:val="5"/>
         </w:numPr>
       </w:pPr>
-      <w:bookmarkStart w:id="39" w:name="_Toc477264880"/>
-      <w:r>
-        <w:rPr>
-          <w:rFonts w:hint="eastAsia"/>
-        </w:rPr>
-        <w:t>日报周报审批</w:t>
-      </w:r>
-      <w:bookmarkEnd w:id="39"/>
+      <w:bookmarkStart w:id="42" w:name="_Toc477329820"/>
+      <w:r>
+        <w:rPr>
+          <w:rFonts w:hint="eastAsia"/>
+        </w:rPr>
+        <w:t>课表编写</w:t>
+      </w:r>
+      <w:bookmarkEnd w:id="42"/>
     </w:p>
     <w:p>
       <w:pPr>
@@ -8384,8 +8793,65 @@
         <w:rPr>
           <w:rFonts w:hint="eastAsia"/>
         </w:rPr>
-        <w:t>教学部领导在登入平台后可对教学部员工和教师提交的日报和周报及时进行审批，方便及时了解员工工作进度和问题，提高工作效率。</w:t>
-      </w:r>
+        <w:t>教师需要根据教学进度和实际情况提前对授课时间和内容进行安排，</w:t>
+      </w:r>
+      <w:r>
+        <w:rPr>
+          <w:rFonts w:hint="eastAsia"/>
+        </w:rPr>
+        <w:t>安排结果将通过表单提交并存储到数据库，随后可由教务进行查看和审批，方便教务对各班级的教学进度进行了解和把控。</w:t>
+      </w:r>
+    </w:p>
+    <w:p>
+      <w:pPr>
+        <w:pStyle w:val="3"/>
+        <w:numPr>
+          <w:ilvl w:val="2"/>
+          <w:numId w:val="5"/>
+        </w:numPr>
+      </w:pPr>
+      <w:bookmarkStart w:id="43" w:name="_Toc477329821"/>
+      <w:r>
+        <w:rPr>
+          <w:rFonts w:hint="eastAsia"/>
+        </w:rPr>
+        <w:t>课件上传</w:t>
+      </w:r>
+      <w:bookmarkEnd w:id="43"/>
+    </w:p>
+    <w:p>
+      <w:pPr>
+        <w:ind w:firstLineChars="200" w:firstLine="480"/>
+      </w:pPr>
+      <w:r>
+        <w:rPr>
+          <w:rFonts w:hint="eastAsia"/>
+        </w:rPr>
+        <w:t>教师在对课程进度进行安排后，需要在授课前进行备课等准备工作，备课结果将以课件的形式上传，上传后可由教务进行查看和审批，方便教务对各班级的教学内容进行了解和把控。</w:t>
+      </w:r>
+    </w:p>
+    <w:p>
+      <w:r>
+        <w:br w:type="page"/>
+      </w:r>
+    </w:p>
+    <w:p>
+      <w:pPr>
+        <w:pStyle w:val="1"/>
+        <w:numPr>
+          <w:ilvl w:val="0"/>
+          <w:numId w:val="5"/>
+        </w:numPr>
+      </w:pPr>
+      <w:bookmarkStart w:id="44" w:name="_Toc477329822"/>
+      <w:r>
+        <w:rPr>
+          <w:rFonts w:hint="eastAsia"/>
+        </w:rPr>
+        <w:lastRenderedPageBreak/>
+        <w:t>系统通用管理</w:t>
+      </w:r>
+      <w:bookmarkEnd w:id="44"/>
     </w:p>
     <w:p>
       <w:pPr>
@@ -8395,14 +8861,14 @@
           <w:numId w:val="5"/>
         </w:numPr>
       </w:pPr>
-      <w:bookmarkStart w:id="40" w:name="_Toc477264881"/>
-      <w:r>
-        <w:rPr>
-          <w:rFonts w:hint="eastAsia"/>
-        </w:rPr>
-        <w:t>用户侧</w:t>
-      </w:r>
-      <w:bookmarkEnd w:id="40"/>
+      <w:bookmarkStart w:id="45" w:name="_Toc477329823"/>
+      <w:r>
+        <w:rPr>
+          <w:rFonts w:hint="eastAsia"/>
+        </w:rPr>
+        <w:t>权限管理</w:t>
+      </w:r>
+      <w:bookmarkEnd w:id="45"/>
     </w:p>
     <w:p>
       <w:pPr>
@@ -8412,104 +8878,314 @@
         <w:rPr>
           <w:rFonts w:hint="eastAsia"/>
         </w:rPr>
-        <w:t>教学部员工和教师在前台完成相关教务工作。</w:t>
-      </w:r>
-    </w:p>
-    <w:p>
-      <w:pPr>
-        <w:pStyle w:val="3"/>
+        <w:t>瑞才科技教学管理平台使用单点登录的方式，为平台的各个子系统提供统一的登录入口，这样能减少用户在各个子系统切换时需要登录的次数，提高用户体验。</w:t>
+      </w:r>
+    </w:p>
+    <w:p>
+      <w:pPr>
+        <w:ind w:firstLineChars="200" w:firstLine="480"/>
+        <w:rPr>
+          <w:rFonts w:hint="eastAsia"/>
+        </w:rPr>
+      </w:pPr>
+      <w:r>
+        <w:rPr>
+          <w:rFonts w:hint="eastAsia"/>
+        </w:rPr>
+        <w:t>单点登录也能为所有的子系统提供统一的权限管理功能，实现对系统资源和系统功能的控制，提高平台的安全性。</w:t>
+      </w:r>
+    </w:p>
+    <w:p>
+      <w:pPr>
+        <w:pStyle w:val="2"/>
         <w:numPr>
-          <w:ilvl w:val="2"/>
+          <w:ilvl w:val="1"/>
           <w:numId w:val="5"/>
         </w:numPr>
       </w:pPr>
-      <w:bookmarkStart w:id="41" w:name="_Toc477264882"/>
-      <w:r>
-        <w:rPr>
-          <w:rFonts w:hint="eastAsia"/>
-        </w:rPr>
-        <w:t>日报周报填写</w:t>
-      </w:r>
-      <w:bookmarkEnd w:id="41"/>
+      <w:bookmarkStart w:id="46" w:name="_Toc477329824"/>
+      <w:r>
+        <w:rPr>
+          <w:rFonts w:hint="eastAsia"/>
+        </w:rPr>
+        <w:t>角色管理</w:t>
+      </w:r>
+      <w:bookmarkEnd w:id="46"/>
     </w:p>
     <w:p>
       <w:pPr>
         <w:ind w:firstLineChars="200" w:firstLine="480"/>
-      </w:pPr>
-      <w:r>
-        <w:rPr>
-          <w:rFonts w:hint="eastAsia"/>
-        </w:rPr>
-        <w:t>教学部员工和教师登入平台后需要及时填写日报和周报，向领导汇报每天每</w:t>
+        <w:rPr>
+          <w:rFonts w:hint="eastAsia"/>
+        </w:rPr>
+      </w:pPr>
+      <w:r>
+        <w:rPr>
+          <w:rFonts w:hint="eastAsia"/>
+        </w:rPr>
+        <w:t>教务可根据班主任、教师、学生等角色的不同，为平台用户分配角色，同时也需对各个角色需要使用和不能使用的权限进行规划管理，保证系统资源和系统功能的安全使用，提高系统安全性。</w:t>
+      </w:r>
+    </w:p>
+    <w:p>
+      <w:pPr>
+        <w:pStyle w:val="2"/>
+      </w:pPr>
+      <w:bookmarkStart w:id="47" w:name="_Toc477329825"/>
+      <w:r>
+        <w:rPr>
+          <w:rFonts w:hint="eastAsia"/>
+        </w:rPr>
+        <w:t>9.3</w:t>
+      </w:r>
+      <w:r>
+        <w:t xml:space="preserve"> </w:t>
+      </w:r>
+      <w:r>
+        <w:rPr>
+          <w:rFonts w:hint="eastAsia"/>
+        </w:rPr>
+        <w:t>班级管理</w:t>
+      </w:r>
+      <w:bookmarkEnd w:id="47"/>
+    </w:p>
+    <w:p>
+      <w:pPr>
+        <w:ind w:firstLineChars="200" w:firstLine="480"/>
+      </w:pPr>
+      <w:r>
+        <w:rPr>
+          <w:rFonts w:hint="eastAsia"/>
+        </w:rPr>
+        <w:t>教务</w:t>
+      </w:r>
+      <w:r>
+        <w:rPr>
+          <w:rFonts w:hint="eastAsia"/>
+        </w:rPr>
+        <w:t>可对班级名称、教学类型、班主任</w:t>
+      </w:r>
+      <w:r>
+        <w:rPr>
+          <w:rFonts w:hint="eastAsia"/>
+        </w:rPr>
+        <w:t>、任教教师</w:t>
+      </w:r>
+      <w:r>
+        <w:rPr>
+          <w:rFonts w:hint="eastAsia"/>
+        </w:rPr>
+        <w:t>、人数、开班时间等信息进行维护管理。</w:t>
+      </w:r>
+    </w:p>
+    <w:p>
+      <w:pPr>
+        <w:pStyle w:val="2"/>
+      </w:pPr>
+      <w:bookmarkStart w:id="48" w:name="_Toc477329826"/>
+      <w:r>
+        <w:rPr>
+          <w:rFonts w:hint="eastAsia"/>
+        </w:rPr>
+        <w:t>9.4</w:t>
+      </w:r>
+      <w:r>
+        <w:t xml:space="preserve"> </w:t>
+      </w:r>
+      <w:r>
+        <w:rPr>
+          <w:rFonts w:hint="eastAsia"/>
+        </w:rPr>
+        <w:t>教师管理</w:t>
+      </w:r>
+      <w:bookmarkEnd w:id="48"/>
+    </w:p>
+    <w:p>
+      <w:pPr>
+        <w:ind w:firstLineChars="200" w:firstLine="480"/>
+      </w:pPr>
+      <w:r>
+        <w:rPr>
+          <w:rFonts w:hint="eastAsia"/>
+        </w:rPr>
+        <w:t>教务</w:t>
+      </w:r>
+      <w:r>
+        <w:rPr>
+          <w:rFonts w:hint="eastAsia"/>
+        </w:rPr>
+        <w:t>可对教师职称、教师介绍、教师授课班级等信息进行维护管理。</w:t>
+      </w:r>
+    </w:p>
+    <w:p>
+      <w:pPr>
+        <w:pStyle w:val="2"/>
+      </w:pPr>
+      <w:bookmarkStart w:id="49" w:name="_Toc477329827"/>
+      <w:r>
+        <w:rPr>
+          <w:rFonts w:hint="eastAsia"/>
+        </w:rPr>
+        <w:t>9.5</w:t>
+      </w:r>
+      <w:r>
+        <w:t xml:space="preserve"> </w:t>
+      </w:r>
+      <w:r>
+        <w:rPr>
+          <w:rFonts w:hint="eastAsia"/>
+        </w:rPr>
+        <w:t>学生管理</w:t>
+      </w:r>
+      <w:bookmarkEnd w:id="49"/>
+    </w:p>
+    <w:p>
+      <w:pPr>
+        <w:ind w:firstLineChars="200" w:firstLine="480"/>
+      </w:pPr>
+      <w:r>
+        <w:rPr>
+          <w:rFonts w:hint="eastAsia"/>
+        </w:rPr>
+        <w:t>班主任</w:t>
+      </w:r>
+      <w:r>
+        <w:rPr>
+          <w:rFonts w:hint="eastAsia"/>
+        </w:rPr>
+        <w:t>可对学生</w:t>
+      </w:r>
+      <w:r>
+        <w:rPr>
+          <w:rFonts w:hint="eastAsia"/>
+        </w:rPr>
+        <w:t>个人信息、考试结果、</w:t>
+      </w:r>
+      <w:r>
+        <w:rPr>
+          <w:rFonts w:hint="eastAsia"/>
+        </w:rPr>
+        <w:t>所属班级等信息进行维护管理。</w:t>
+      </w:r>
+    </w:p>
+    <w:p>
+      <w:pPr>
+        <w:pStyle w:val="2"/>
+      </w:pPr>
+      <w:bookmarkStart w:id="50" w:name="_Toc477329828"/>
+      <w:r>
+        <w:rPr>
+          <w:rFonts w:hint="eastAsia"/>
+        </w:rPr>
+        <w:t>9.6</w:t>
+      </w:r>
+      <w:r>
+        <w:t xml:space="preserve"> </w:t>
+      </w:r>
+      <w:r>
+        <w:rPr>
+          <w:rFonts w:hint="eastAsia"/>
+        </w:rPr>
+        <w:t>考勤</w:t>
+      </w:r>
+      <w:bookmarkEnd w:id="50"/>
+    </w:p>
+    <w:p>
+      <w:pPr>
+        <w:ind w:firstLineChars="200" w:firstLine="480"/>
+        <w:rPr>
+          <w:rFonts w:hint="eastAsia"/>
+        </w:rPr>
+      </w:pPr>
+      <w:r>
+        <w:rPr>
+          <w:rFonts w:hint="eastAsia"/>
+        </w:rPr>
+        <w:t>学生每天早上需要在系统上进行签到打卡，</w:t>
+      </w:r>
+      <w:r>
+        <w:rPr>
+          <w:rFonts w:hint="eastAsia"/>
+        </w:rPr>
+        <w:t>并由系统对各班级的考勤情况进</w:t>
       </w:r>
       <w:r>
         <w:rPr>
           <w:rFonts w:hint="eastAsia"/>
         </w:rPr>
         <w:lastRenderedPageBreak/>
-        <w:t>周的工作进度和工作中面临的问题。</w:t>
-      </w:r>
-    </w:p>
-    <w:p>
-      <w:pPr>
-        <w:pStyle w:val="3"/>
-        <w:numPr>
-          <w:ilvl w:val="2"/>
-          <w:numId w:val="5"/>
-        </w:numPr>
-      </w:pPr>
-      <w:bookmarkStart w:id="42" w:name="_Toc477264883"/>
-      <w:r>
-        <w:rPr>
-          <w:rFonts w:hint="eastAsia"/>
-        </w:rPr>
-        <w:t>授课时间和内容安排</w:t>
-      </w:r>
-      <w:bookmarkEnd w:id="42"/>
+        <w:t>行汇总分析，相比于</w:t>
+      </w:r>
+      <w:r>
+        <w:rPr>
+          <w:rFonts w:hint="eastAsia"/>
+        </w:rPr>
+        <w:t>现有的人工考勤方式，</w:t>
+      </w:r>
+      <w:r>
+        <w:rPr>
+          <w:rFonts w:hint="eastAsia"/>
+        </w:rPr>
+        <w:t>能很好地</w:t>
+      </w:r>
+      <w:r>
+        <w:rPr>
+          <w:rFonts w:hint="eastAsia"/>
+        </w:rPr>
+        <w:t>提高</w:t>
+      </w:r>
+      <w:r>
+        <w:rPr>
+          <w:rFonts w:hint="eastAsia"/>
+        </w:rPr>
+        <w:t>班主任的工作效率。同时系统结合学生都需要使用电脑进行上课的实际情况，使用学生账号和其所使用电脑的</w:t>
+      </w:r>
+      <w:r>
+        <w:rPr>
+          <w:rFonts w:hint="eastAsia"/>
+        </w:rPr>
+        <w:t>MAC</w:t>
+      </w:r>
+      <w:r>
+        <w:rPr>
+          <w:rFonts w:hint="eastAsia"/>
+        </w:rPr>
+        <w:t>地址绑定的方式保证考勤信息的正确性。</w:t>
+      </w:r>
+    </w:p>
+    <w:p>
+      <w:pPr>
+        <w:pStyle w:val="2"/>
+      </w:pPr>
+      <w:bookmarkStart w:id="51" w:name="_Toc477329829"/>
+      <w:r>
+        <w:rPr>
+          <w:rFonts w:hint="eastAsia"/>
+        </w:rPr>
+        <w:t>9.7</w:t>
+      </w:r>
+      <w:r>
+        <w:t xml:space="preserve"> </w:t>
+      </w:r>
+      <w:r>
+        <w:rPr>
+          <w:rFonts w:hint="eastAsia"/>
+        </w:rPr>
+        <w:t>密码修改</w:t>
+      </w:r>
+      <w:bookmarkEnd w:id="51"/>
     </w:p>
     <w:p>
       <w:pPr>
         <w:ind w:firstLineChars="200" w:firstLine="480"/>
-      </w:pPr>
-      <w:r>
-        <w:rPr>
-          <w:rFonts w:hint="eastAsia"/>
-        </w:rPr>
-        <w:t>教师登入平台后可根据教学进度和实际情况提前对授课时间和内容进行安排，方便学生预习，同时保证安排结果的落实。</w:t>
-      </w:r>
-    </w:p>
-    <w:p>
-      <w:pPr>
-        <w:pStyle w:val="3"/>
-        <w:numPr>
-          <w:ilvl w:val="2"/>
-          <w:numId w:val="5"/>
-        </w:numPr>
-      </w:pPr>
-      <w:bookmarkStart w:id="43" w:name="_Toc477264884"/>
-      <w:r>
-        <w:rPr>
-          <w:rFonts w:hint="eastAsia"/>
-        </w:rPr>
-        <w:t>会议纪录</w:t>
-      </w:r>
-      <w:bookmarkEnd w:id="43"/>
-    </w:p>
-    <w:p>
-      <w:pPr>
-        <w:ind w:firstLineChars="200" w:firstLine="480"/>
-      </w:pPr>
-      <w:r>
-        <w:rPr>
-          <w:rFonts w:hint="eastAsia"/>
-        </w:rPr>
-        <w:t>会议时由指定人员进行会议纪录，方便会后参考，为落实会议安排提供依据。</w:t>
-      </w:r>
-      <w:r>
-        <w:rPr>
-          <w:rFonts w:hint="eastAsia"/>
-        </w:rPr>
-        <w:t xml:space="preserve"> </w:t>
+        <w:rPr>
+          <w:rFonts w:hint="eastAsia"/>
+        </w:rPr>
+      </w:pPr>
+      <w:r>
+        <w:rPr>
+          <w:rFonts w:hint="eastAsia"/>
+        </w:rPr>
+        <w:t>用户的账号和密码由教务统一分配，但为了提高平台的安全性，用户在使用默认密码登录进入平台后，平台将警告用户及时修改密码，指定时间内未修改密码时将锁定账户，使其无法登入系统，需向教务申请后由教务对账号进行解封。</w:t>
       </w:r>
     </w:p>
     <w:p>
@@ -8530,15 +9206,15 @@
           <w:numId w:val="5"/>
         </w:numPr>
       </w:pPr>
-      <w:bookmarkStart w:id="44" w:name="_Toc477264885"/>
+      <w:bookmarkStart w:id="52" w:name="_Toc477329830"/>
       <w:r>
         <w:rPr>
           <w:rFonts w:hint="eastAsia"/>
         </w:rPr>
         <w:lastRenderedPageBreak/>
-        <w:t>系统通用管理</w:t>
-      </w:r>
-      <w:bookmarkEnd w:id="44"/>
+        <w:t>非功能性需求</w:t>
+      </w:r>
+      <w:bookmarkEnd w:id="52"/>
     </w:p>
     <w:p>
       <w:pPr>
@@ -8548,14 +9224,14 @@
           <w:numId w:val="5"/>
         </w:numPr>
       </w:pPr>
-      <w:bookmarkStart w:id="45" w:name="_Toc477264886"/>
-      <w:r>
-        <w:rPr>
-          <w:rFonts w:hint="eastAsia"/>
-        </w:rPr>
-        <w:t>系统登入</w:t>
-      </w:r>
-      <w:bookmarkEnd w:id="45"/>
+      <w:bookmarkStart w:id="53" w:name="_Toc477329831"/>
+      <w:r>
+        <w:rPr>
+          <w:rFonts w:hint="eastAsia"/>
+        </w:rPr>
+        <w:t>硬件需求</w:t>
+      </w:r>
+      <w:bookmarkEnd w:id="53"/>
     </w:p>
     <w:p>
       <w:pPr>
@@ -8565,7 +9241,7 @@
         <w:rPr>
           <w:rFonts w:hint="eastAsia"/>
         </w:rPr>
-        <w:t>为整个平台提供统一的注册登录入口，用户在各个子系统切换以完成工作时不需要多次登录，提高用户体验，这需要系统提供单点登录实现。</w:t>
+        <w:t>一台台式机，用于搭建和运行服务器，为整个平台功能提供支持。</w:t>
       </w:r>
     </w:p>
     <w:p>
@@ -8576,14 +9252,14 @@
           <w:numId w:val="5"/>
         </w:numPr>
       </w:pPr>
-      <w:bookmarkStart w:id="46" w:name="_Toc477264887"/>
-      <w:r>
-        <w:rPr>
-          <w:rFonts w:hint="eastAsia"/>
-        </w:rPr>
-        <w:t>权限管理</w:t>
-      </w:r>
-      <w:bookmarkEnd w:id="46"/>
+      <w:bookmarkStart w:id="54" w:name="_Toc477329832"/>
+      <w:r>
+        <w:rPr>
+          <w:rFonts w:hint="eastAsia"/>
+        </w:rPr>
+        <w:t>软件需求</w:t>
+      </w:r>
+      <w:bookmarkEnd w:id="54"/>
     </w:p>
     <w:p>
       <w:pPr>
@@ -8593,7 +9269,61 @@
         <w:rPr>
           <w:rFonts w:hint="eastAsia"/>
         </w:rPr>
-        <w:t>将系统资源的使用和系统功能划分为多个权限点，同时对权限点进行层级划分。拥有高级权限的用户可进行低级权限分配，保证各个员工只可使用需要的系统资源和系统功能。</w:t>
+        <w:t>Windows 7</w:t>
+      </w:r>
+      <w:r>
+        <w:rPr>
+          <w:rFonts w:hint="eastAsia"/>
+        </w:rPr>
+        <w:t>操作系统、</w:t>
+      </w:r>
+      <w:r>
+        <w:rPr>
+          <w:rFonts w:hint="eastAsia"/>
+        </w:rPr>
+        <w:t>Oracle</w:t>
+      </w:r>
+      <w:r>
+        <w:rPr>
+          <w:rFonts w:hint="eastAsia"/>
+        </w:rPr>
+        <w:t>数据库、</w:t>
+      </w:r>
+      <w:r>
+        <w:rPr>
+          <w:rFonts w:hint="eastAsia"/>
+        </w:rPr>
+        <w:t>jdk</w:t>
+      </w:r>
+      <w:r>
+        <w:rPr>
+          <w:rFonts w:hint="eastAsia"/>
+        </w:rPr>
+        <w:t>、</w:t>
+      </w:r>
+      <w:r>
+        <w:rPr>
+          <w:rFonts w:hint="eastAsia"/>
+        </w:rPr>
+        <w:t>Eclipse</w:t>
+      </w:r>
+      <w:r>
+        <w:rPr>
+          <w:rFonts w:hint="eastAsia"/>
+        </w:rPr>
+        <w:t>、</w:t>
+      </w:r>
+      <w:r>
+        <w:rPr>
+          <w:rFonts w:hint="eastAsia"/>
+        </w:rPr>
+        <w:t>Tomcat</w:t>
+      </w:r>
+      <w:r>
+        <w:rPr>
+          <w:rFonts w:hint="eastAsia"/>
+        </w:rPr>
+        <w:t>。为平台部署运行和维护做准备。</w:t>
       </w:r>
     </w:p>
     <w:p>
@@ -8609,146 +9339,8 @@
     <w:p>
       <w:pPr>
         <w:pStyle w:val="1"/>
-        <w:numPr>
-          <w:ilvl w:val="0"/>
-          <w:numId w:val="5"/>
-        </w:numPr>
-      </w:pPr>
-      <w:bookmarkStart w:id="47" w:name="_Toc477264888"/>
-      <w:r>
-        <w:rPr>
-          <w:rFonts w:hint="eastAsia"/>
-        </w:rPr>
-        <w:lastRenderedPageBreak/>
-        <w:t>非功能性需求</w:t>
-      </w:r>
-      <w:bookmarkEnd w:id="47"/>
-    </w:p>
-    <w:p>
-      <w:pPr>
-        <w:pStyle w:val="2"/>
-        <w:numPr>
-          <w:ilvl w:val="1"/>
-          <w:numId w:val="5"/>
-        </w:numPr>
-      </w:pPr>
-      <w:bookmarkStart w:id="48" w:name="_Toc477264889"/>
-      <w:r>
-        <w:rPr>
-          <w:rFonts w:hint="eastAsia"/>
-        </w:rPr>
-        <w:t>硬件需求</w:t>
-      </w:r>
-      <w:bookmarkEnd w:id="48"/>
-    </w:p>
-    <w:p>
-      <w:pPr>
-        <w:ind w:firstLineChars="200" w:firstLine="480"/>
-      </w:pPr>
-      <w:r>
-        <w:rPr>
-          <w:rFonts w:hint="eastAsia"/>
-        </w:rPr>
-        <w:t>一台台式机，用于搭建和运行服务器，为整个平台功能提供支持。</w:t>
-      </w:r>
-    </w:p>
-    <w:p>
-      <w:pPr>
-        <w:pStyle w:val="2"/>
-        <w:numPr>
-          <w:ilvl w:val="1"/>
-          <w:numId w:val="5"/>
-        </w:numPr>
-      </w:pPr>
-      <w:bookmarkStart w:id="49" w:name="_Toc477264890"/>
-      <w:r>
-        <w:rPr>
-          <w:rFonts w:hint="eastAsia"/>
-        </w:rPr>
-        <w:t>软件需求</w:t>
-      </w:r>
-      <w:bookmarkEnd w:id="49"/>
-    </w:p>
-    <w:p>
-      <w:pPr>
-        <w:ind w:firstLineChars="200" w:firstLine="480"/>
-      </w:pPr>
-      <w:r>
-        <w:rPr>
-          <w:rFonts w:hint="eastAsia"/>
-        </w:rPr>
-        <w:t>Windows 7</w:t>
-      </w:r>
-      <w:r>
-        <w:rPr>
-          <w:rFonts w:hint="eastAsia"/>
-        </w:rPr>
-        <w:t>操作系统、</w:t>
-      </w:r>
-      <w:r>
-        <w:rPr>
-          <w:rFonts w:hint="eastAsia"/>
-        </w:rPr>
-        <w:t>Oracle</w:t>
-      </w:r>
-      <w:r>
-        <w:rPr>
-          <w:rFonts w:hint="eastAsia"/>
-        </w:rPr>
-        <w:t>数据库、</w:t>
-      </w:r>
-      <w:r>
-        <w:rPr>
-          <w:rFonts w:hint="eastAsia"/>
-        </w:rPr>
-        <w:t>jdk</w:t>
-      </w:r>
-      <w:r>
-        <w:rPr>
-          <w:rFonts w:hint="eastAsia"/>
-        </w:rPr>
-        <w:t>、</w:t>
-      </w:r>
-      <w:r>
-        <w:rPr>
-          <w:rFonts w:hint="eastAsia"/>
-        </w:rPr>
-        <w:t>Eclipse</w:t>
-      </w:r>
-      <w:r>
-        <w:rPr>
-          <w:rFonts w:hint="eastAsia"/>
-        </w:rPr>
-        <w:t>、</w:t>
-      </w:r>
-      <w:r>
-        <w:rPr>
-          <w:rFonts w:hint="eastAsia"/>
-        </w:rPr>
-        <w:t>Tomcat</w:t>
-      </w:r>
-      <w:r>
-        <w:rPr>
-          <w:rFonts w:hint="eastAsia"/>
-        </w:rPr>
-        <w:t>。为平台部署运行和维护做准备。</w:t>
-      </w:r>
-    </w:p>
-    <w:p>
-      <w:pPr>
-        <w:widowControl/>
-        <w:spacing w:line="240" w:lineRule="auto"/>
-        <w:jc w:val="left"/>
-      </w:pPr>
-      <w:r>
-        <w:br w:type="page"/>
-      </w:r>
-    </w:p>
-    <w:p>
-      <w:pPr>
-        <w:pStyle w:val="1"/>
-      </w:pPr>
-      <w:bookmarkStart w:id="50" w:name="_Toc477264891"/>
+      </w:pPr>
+      <w:bookmarkStart w:id="55" w:name="_Toc477329833"/>
       <w:r>
         <w:rPr>
           <w:rFonts w:hint="eastAsia"/>
@@ -8771,13 +9363,13 @@
         </w:rPr>
         <w:t>数据字典</w:t>
       </w:r>
-      <w:bookmarkEnd w:id="50"/>
+      <w:bookmarkEnd w:id="55"/>
     </w:p>
     <w:p>
       <w:pPr>
         <w:pStyle w:val="2"/>
       </w:pPr>
-      <w:bookmarkStart w:id="51" w:name="_Toc477264892"/>
+      <w:bookmarkStart w:id="56" w:name="_Toc477329834"/>
       <w:r>
         <w:rPr>
           <w:rFonts w:hint="eastAsia"/>
@@ -8793,13 +9385,13 @@
         </w:rPr>
         <w:t>权限字典</w:t>
       </w:r>
-      <w:bookmarkEnd w:id="51"/>
+      <w:bookmarkEnd w:id="56"/>
     </w:p>
     <w:p>
       <w:pPr>
         <w:pStyle w:val="2"/>
       </w:pPr>
-      <w:bookmarkStart w:id="52" w:name="_Toc477264893"/>
+      <w:bookmarkStart w:id="57" w:name="_Toc477329835"/>
       <w:r>
         <w:rPr>
           <w:rFonts w:hint="eastAsia"/>
@@ -8815,13 +9407,13 @@
         </w:rPr>
         <w:t>班级类型字典</w:t>
       </w:r>
-      <w:bookmarkEnd w:id="52"/>
+      <w:bookmarkEnd w:id="57"/>
     </w:p>
     <w:p>
       <w:pPr>
         <w:pStyle w:val="2"/>
       </w:pPr>
-      <w:bookmarkStart w:id="53" w:name="_Toc477264894"/>
+      <w:bookmarkStart w:id="58" w:name="_Toc477329836"/>
       <w:r>
         <w:rPr>
           <w:rFonts w:hint="eastAsia"/>
@@ -8837,7 +9429,7 @@
         </w:rPr>
         <w:t>教师职称字典</w:t>
       </w:r>
-      <w:bookmarkEnd w:id="53"/>
+      <w:bookmarkEnd w:id="58"/>
     </w:p>
     <w:sectPr>
       <w:pgSz w:w="11906" w:h="16838"/>
@@ -11263,7 +11855,7 @@
 </file>
 
 <file path=customXml/itemProps2.xml><?xml version="1.0" encoding="utf-8"?>
-<ds:datastoreItem xmlns:ds="http://schemas.openxmlformats.org/officeDocument/2006/customXml" ds:itemID="{4DDD3E9E-7E7E-40D1-8111-8EA51148486F}">
+<ds:datastoreItem xmlns:ds="http://schemas.openxmlformats.org/officeDocument/2006/customXml" ds:itemID="{8FAD8E6B-7CAA-44CD-B3CD-309033B53C65}">
   <ds:schemaRefs>
     <ds:schemaRef ds:uri="http://schemas.openxmlformats.org/officeDocument/2006/bibliography"/>
   </ds:schemaRefs>

--- a/new/瑞才科技教学管理平台需求规格说明书.docx
+++ b/new/瑞才科技教学管理平台需求规格说明书.docx
@@ -736,6 +736,116 @@
                 <w:szCs w:val="24"/>
               </w:rPr>
             </w:pPr>
+            <w:r>
+              <w:rPr>
+                <w:rFonts w:asciiTheme="minorEastAsia" w:hAnsiTheme="minorEastAsia" w:hint="eastAsia"/>
+                <w:szCs w:val="24"/>
+              </w:rPr>
+              <w:t>王艺</w:t>
+            </w:r>
+          </w:p>
+        </w:tc>
+        <w:tc>
+          <w:tcPr>
+            <w:tcW w:w="1416" w:type="dxa"/>
+            <w:vAlign w:val="center"/>
+          </w:tcPr>
+          <w:p>
+            <w:pPr>
+              <w:jc w:val="center"/>
+              <w:rPr>
+                <w:rFonts w:asciiTheme="minorEastAsia" w:hAnsiTheme="minorEastAsia"/>
+                <w:szCs w:val="24"/>
+              </w:rPr>
+            </w:pPr>
+            <w:r>
+              <w:rPr>
+                <w:rFonts w:asciiTheme="minorEastAsia" w:hAnsiTheme="minorEastAsia" w:hint="eastAsia"/>
+                <w:szCs w:val="24"/>
+              </w:rPr>
+              <w:t>2017/03/15</w:t>
+            </w:r>
+          </w:p>
+        </w:tc>
+      </w:tr>
+      <w:tr>
+        <w:trPr>
+          <w:jc w:val="center"/>
+        </w:trPr>
+        <w:tc>
+          <w:tcPr>
+            <w:tcW w:w="1003" w:type="dxa"/>
+            <w:vAlign w:val="center"/>
+          </w:tcPr>
+          <w:p>
+            <w:pPr>
+              <w:jc w:val="center"/>
+              <w:rPr>
+                <w:rFonts w:asciiTheme="minorEastAsia" w:hAnsiTheme="minorEastAsia"/>
+                <w:szCs w:val="24"/>
+              </w:rPr>
+            </w:pPr>
+            <w:bookmarkStart w:id="1" w:name="_GoBack"/>
+            <w:bookmarkEnd w:id="1"/>
+          </w:p>
+        </w:tc>
+        <w:tc>
+          <w:tcPr>
+            <w:tcW w:w="3003" w:type="dxa"/>
+            <w:vAlign w:val="center"/>
+          </w:tcPr>
+          <w:p>
+            <w:pPr>
+              <w:rPr>
+                <w:rFonts w:asciiTheme="minorEastAsia" w:hAnsiTheme="minorEastAsia"/>
+                <w:szCs w:val="24"/>
+              </w:rPr>
+            </w:pPr>
+          </w:p>
+        </w:tc>
+        <w:tc>
+          <w:tcPr>
+            <w:tcW w:w="1002" w:type="dxa"/>
+            <w:vAlign w:val="center"/>
+          </w:tcPr>
+          <w:p>
+            <w:pPr>
+              <w:jc w:val="center"/>
+              <w:rPr>
+                <w:rFonts w:asciiTheme="minorEastAsia" w:hAnsiTheme="minorEastAsia"/>
+                <w:szCs w:val="24"/>
+              </w:rPr>
+            </w:pPr>
+          </w:p>
+        </w:tc>
+        <w:tc>
+          <w:tcPr>
+            <w:tcW w:w="1509" w:type="dxa"/>
+            <w:vAlign w:val="center"/>
+          </w:tcPr>
+          <w:p>
+            <w:pPr>
+              <w:jc w:val="center"/>
+              <w:rPr>
+                <w:rFonts w:asciiTheme="minorEastAsia" w:hAnsiTheme="minorEastAsia"/>
+                <w:szCs w:val="24"/>
+              </w:rPr>
+            </w:pPr>
+          </w:p>
+        </w:tc>
+        <w:tc>
+          <w:tcPr>
+            <w:tcW w:w="1032" w:type="dxa"/>
+            <w:vAlign w:val="center"/>
+          </w:tcPr>
+          <w:p>
+            <w:pPr>
+              <w:jc w:val="center"/>
+              <w:rPr>
+                <w:rFonts w:asciiTheme="minorEastAsia" w:hAnsiTheme="minorEastAsia"/>
+                <w:szCs w:val="24"/>
+              </w:rPr>
+            </w:pPr>
           </w:p>
         </w:tc>
         <w:tc>
@@ -848,100 +958,6 @@
           </w:p>
         </w:tc>
       </w:tr>
-      <w:tr>
-        <w:trPr>
-          <w:jc w:val="center"/>
-        </w:trPr>
-        <w:tc>
-          <w:tcPr>
-            <w:tcW w:w="1003" w:type="dxa"/>
-            <w:vAlign w:val="center"/>
-          </w:tcPr>
-          <w:p>
-            <w:pPr>
-              <w:jc w:val="center"/>
-              <w:rPr>
-                <w:rFonts w:asciiTheme="minorEastAsia" w:hAnsiTheme="minorEastAsia"/>
-                <w:szCs w:val="24"/>
-              </w:rPr>
-            </w:pPr>
-          </w:p>
-        </w:tc>
-        <w:tc>
-          <w:tcPr>
-            <w:tcW w:w="3003" w:type="dxa"/>
-            <w:vAlign w:val="center"/>
-          </w:tcPr>
-          <w:p>
-            <w:pPr>
-              <w:rPr>
-                <w:rFonts w:asciiTheme="minorEastAsia" w:hAnsiTheme="minorEastAsia"/>
-                <w:szCs w:val="24"/>
-              </w:rPr>
-            </w:pPr>
-          </w:p>
-        </w:tc>
-        <w:tc>
-          <w:tcPr>
-            <w:tcW w:w="1002" w:type="dxa"/>
-            <w:vAlign w:val="center"/>
-          </w:tcPr>
-          <w:p>
-            <w:pPr>
-              <w:jc w:val="center"/>
-              <w:rPr>
-                <w:rFonts w:asciiTheme="minorEastAsia" w:hAnsiTheme="minorEastAsia"/>
-                <w:szCs w:val="24"/>
-              </w:rPr>
-            </w:pPr>
-          </w:p>
-        </w:tc>
-        <w:tc>
-          <w:tcPr>
-            <w:tcW w:w="1509" w:type="dxa"/>
-            <w:vAlign w:val="center"/>
-          </w:tcPr>
-          <w:p>
-            <w:pPr>
-              <w:jc w:val="center"/>
-              <w:rPr>
-                <w:rFonts w:asciiTheme="minorEastAsia" w:hAnsiTheme="minorEastAsia"/>
-                <w:szCs w:val="24"/>
-              </w:rPr>
-            </w:pPr>
-          </w:p>
-        </w:tc>
-        <w:tc>
-          <w:tcPr>
-            <w:tcW w:w="1032" w:type="dxa"/>
-            <w:vAlign w:val="center"/>
-          </w:tcPr>
-          <w:p>
-            <w:pPr>
-              <w:jc w:val="center"/>
-              <w:rPr>
-                <w:rFonts w:asciiTheme="minorEastAsia" w:hAnsiTheme="minorEastAsia"/>
-                <w:szCs w:val="24"/>
-              </w:rPr>
-            </w:pPr>
-          </w:p>
-        </w:tc>
-        <w:tc>
-          <w:tcPr>
-            <w:tcW w:w="1416" w:type="dxa"/>
-            <w:vAlign w:val="center"/>
-          </w:tcPr>
-          <w:p>
-            <w:pPr>
-              <w:jc w:val="center"/>
-              <w:rPr>
-                <w:rFonts w:asciiTheme="minorEastAsia" w:hAnsiTheme="minorEastAsia"/>
-                <w:szCs w:val="24"/>
-              </w:rPr>
-            </w:pPr>
-          </w:p>
-        </w:tc>
-      </w:tr>
     </w:tbl>
     <w:p/>
     <w:p>
@@ -987,8 +1003,6 @@
             </w:rPr>
             <w:t>目录</w:t>
           </w:r>
-          <w:bookmarkStart w:id="1" w:name="_GoBack"/>
-          <w:bookmarkEnd w:id="1"/>
         </w:p>
         <w:p>
           <w:pPr>
@@ -6171,10 +6185,10 @@
             <v:path o:extrusionok="f" gradientshapeok="t" o:connecttype="rect"/>
             <o:lock v:ext="edit" aspectratio="t"/>
           </v:shapetype>
-          <v:shape id="_x0000_i1025" type="#_x0000_t75" style="width:414.75pt;height:309pt" o:ole="">
+          <v:shape id="_x0000_i1025" type="#_x0000_t75" style="width:414.7pt;height:309.05pt" o:ole="">
             <v:imagedata r:id="rId10" o:title=""/>
           </v:shape>
-          <o:OLEObject Type="Embed" ProgID="Visio.Drawing.15" ShapeID="_x0000_i1025" DrawAspect="Content" ObjectID="_1551071619" r:id="rId11"/>
+          <o:OLEObject Type="Embed" ProgID="Visio.Drawing.15" ShapeID="_x0000_i1025" DrawAspect="Content" ObjectID="_1551102647" r:id="rId11"/>
         </w:object>
       </w:r>
     </w:p>
@@ -7833,21 +7847,137 @@
     </w:p>
     <w:p>
       <w:pPr>
+        <w:pStyle w:val="4"/>
+        <w:numPr>
+          <w:ilvl w:val="3"/>
+          <w:numId w:val="5"/>
+        </w:numPr>
+      </w:pPr>
+      <w:r>
+        <w:rPr>
+          <w:rFonts w:hint="eastAsia"/>
+        </w:rPr>
+        <w:t>教师</w:t>
+      </w:r>
+    </w:p>
+    <w:p>
+      <w:pPr>
         <w:ind w:firstLineChars="200" w:firstLine="480"/>
       </w:pPr>
       <w:r>
         <w:rPr>
           <w:rFonts w:hint="eastAsia"/>
         </w:rPr>
-        <w:t>学生可在登入系统后查看自己曾经对各个教师做出的评价，作为当前评价的参考。</w:t>
-      </w:r>
-    </w:p>
-    <w:p>
+        <w:t>教师可以查看</w:t>
+      </w:r>
+      <w:r>
+        <w:rPr>
+          <w:rFonts w:hint="eastAsia"/>
+        </w:rPr>
+        <w:t>所有学生对自己的历史评价，方便教师根据评价内容对教学风格等做出适当调整，提高教学质量。</w:t>
+      </w:r>
+    </w:p>
+    <w:p>
+      <w:pPr>
+        <w:jc w:val="center"/>
+      </w:pPr>
       <w:r>
         <w:rPr>
           <w:rFonts w:hint="eastAsia"/>
           <w:noProof/>
         </w:rPr>
+        <w:drawing>
+          <wp:inline distT="0" distB="0" distL="114300" distR="114300" wp14:anchorId="7F9D72A4" wp14:editId="5643FBD5">
+            <wp:extent cx="5266055" cy="5088255"/>
+            <wp:effectExtent l="0" t="0" r="10795" b="17145"/>
+            <wp:docPr id="4" name="图片 4" descr="历史纪录"/>
+            <wp:cNvGraphicFramePr>
+              <a:graphicFrameLocks xmlns:a="http://schemas.openxmlformats.org/drawingml/2006/main" noChangeAspect="1"/>
+            </wp:cNvGraphicFramePr>
+            <a:graphic xmlns:a="http://schemas.openxmlformats.org/drawingml/2006/main">
+              <a:graphicData uri="http://schemas.openxmlformats.org/drawingml/2006/picture">
+                <pic:pic xmlns:pic="http://schemas.openxmlformats.org/drawingml/2006/picture">
+                  <pic:nvPicPr>
+                    <pic:cNvPr id="7" name="图片 7" descr="历史纪录"/>
+                    <pic:cNvPicPr>
+                      <a:picLocks noChangeAspect="1"/>
+                    </pic:cNvPicPr>
+                  </pic:nvPicPr>
+                  <pic:blipFill>
+                    <a:blip r:embed="rId19"/>
+                    <a:stretch>
+                      <a:fillRect/>
+                    </a:stretch>
+                  </pic:blipFill>
+                  <pic:spPr>
+                    <a:xfrm>
+                      <a:off x="0" y="0"/>
+                      <a:ext cx="5266055" cy="5088255"/>
+                    </a:xfrm>
+                    <a:prstGeom prst="rect">
+                      <a:avLst/>
+                    </a:prstGeom>
+                  </pic:spPr>
+                </pic:pic>
+              </a:graphicData>
+            </a:graphic>
+          </wp:inline>
+        </w:drawing>
+      </w:r>
+    </w:p>
+    <w:p>
+      <w:pPr>
+        <w:pStyle w:val="4"/>
+      </w:pPr>
+      <w:r>
+        <w:rPr>
+          <w:rFonts w:hint="eastAsia"/>
+        </w:rPr>
+        <w:t>6.2.2.2</w:t>
+      </w:r>
+      <w:r>
+        <w:t xml:space="preserve"> </w:t>
+      </w:r>
+      <w:r>
+        <w:rPr>
+          <w:rFonts w:hint="eastAsia"/>
+        </w:rPr>
+        <w:t>学生</w:t>
+      </w:r>
+    </w:p>
+    <w:p>
+      <w:pPr>
+        <w:ind w:firstLineChars="200" w:firstLine="480"/>
+      </w:pPr>
+      <w:r>
+        <w:rPr>
+          <w:rFonts w:hint="eastAsia"/>
+        </w:rPr>
+        <w:t>学生</w:t>
+      </w:r>
+      <w:r>
+        <w:rPr>
+          <w:rFonts w:hint="eastAsia"/>
+        </w:rPr>
+        <w:t>可以</w:t>
+      </w:r>
+      <w:r>
+        <w:rPr>
+          <w:rFonts w:hint="eastAsia"/>
+        </w:rPr>
+        <w:t>查看自己曾经对各个教师做出的评价，作为当前评价的参考。</w:t>
+      </w:r>
+    </w:p>
+    <w:p>
+      <w:pPr>
+        <w:jc w:val="center"/>
+      </w:pPr>
+      <w:r>
+        <w:rPr>
+          <w:rFonts w:hint="eastAsia"/>
+          <w:noProof/>
+        </w:rPr>
+        <w:lastRenderedPageBreak/>
         <w:drawing>
           <wp:inline distT="0" distB="0" distL="114300" distR="114300" wp14:anchorId="06248FCD" wp14:editId="43AD670A">
             <wp:extent cx="5266055" cy="5088255"/>
@@ -8799,7 +8929,37 @@
         <w:rPr>
           <w:rFonts w:hint="eastAsia"/>
         </w:rPr>
-        <w:t>安排结果将通过表单提交并存储到数据库，随后可由教务进行查看和审批，方便教务对各班级的教学进度进行了解和把控。</w:t>
+        <w:t>安排结果将通过</w:t>
+      </w:r>
+      <w:r>
+        <w:rPr>
+          <w:rFonts w:hint="eastAsia"/>
+        </w:rPr>
+        <w:t>Excel</w:t>
+      </w:r>
+      <w:r>
+        <w:rPr>
+          <w:rFonts w:hint="eastAsia"/>
+        </w:rPr>
+        <w:t>文件</w:t>
+      </w:r>
+      <w:r>
+        <w:rPr>
+          <w:rFonts w:hint="eastAsia"/>
+        </w:rPr>
+        <w:t>提交并存储到</w:t>
+      </w:r>
+      <w:r>
+        <w:rPr>
+          <w:rFonts w:hint="eastAsia"/>
+        </w:rPr>
+        <w:t>服务器</w:t>
+      </w:r>
+      <w:r>
+        <w:rPr>
+          <w:rFonts w:hint="eastAsia"/>
+        </w:rPr>
+        <w:t>，随后可由教务进行查看和审批，方便教务对各班级的教学进度进行了解和把控。</w:t>
       </w:r>
     </w:p>
     <w:p>
@@ -8827,7 +8987,19 @@
         <w:rPr>
           <w:rFonts w:hint="eastAsia"/>
         </w:rPr>
-        <w:t>教师在对课程进度进行安排后，需要在授课前进行备课等准备工作，备课结果将以课件的形式上传，上传后可由教务进行查看和审批，方便教务对各班级的教学内容进行了解和把控。</w:t>
+        <w:t>教师在对课程进度进行安排后，需要在授课前进行备课等准备工作，</w:t>
+      </w:r>
+      <w:r>
+        <w:rPr>
+          <w:rFonts w:hint="eastAsia"/>
+        </w:rPr>
+        <w:t>随后将课件打包</w:t>
+      </w:r>
+      <w:r>
+        <w:rPr>
+          <w:rFonts w:hint="eastAsia"/>
+        </w:rPr>
+        <w:t>上传，上传后可由教务进行查看和审批，方便教务对各班级的教学内容进行了解和把控。</w:t>
       </w:r>
     </w:p>
     <w:p>
@@ -8884,9 +9056,6 @@
     <w:p>
       <w:pPr>
         <w:ind w:firstLineChars="200" w:firstLine="480"/>
-        <w:rPr>
-          <w:rFonts w:hint="eastAsia"/>
-        </w:rPr>
       </w:pPr>
       <w:r>
         <w:rPr>
@@ -8915,9 +9084,6 @@
     <w:p>
       <w:pPr>
         <w:ind w:firstLineChars="200" w:firstLine="480"/>
-        <w:rPr>
-          <w:rFonts w:hint="eastAsia"/>
-        </w:rPr>
       </w:pPr>
       <w:r>
         <w:rPr>
@@ -9092,9 +9258,6 @@
     <w:p>
       <w:pPr>
         <w:ind w:firstLineChars="200" w:firstLine="480"/>
-        <w:rPr>
-          <w:rFonts w:hint="eastAsia"/>
-        </w:rPr>
       </w:pPr>
       <w:r>
         <w:rPr>
@@ -9177,9 +9340,6 @@
     <w:p>
       <w:pPr>
         <w:ind w:firstLineChars="200" w:firstLine="480"/>
-        <w:rPr>
-          <w:rFonts w:hint="eastAsia"/>
-        </w:rPr>
       </w:pPr>
       <w:r>
         <w:rPr>
@@ -11855,7 +12015,7 @@
 </file>
 
 <file path=customXml/itemProps2.xml><?xml version="1.0" encoding="utf-8"?>
-<ds:datastoreItem xmlns:ds="http://schemas.openxmlformats.org/officeDocument/2006/customXml" ds:itemID="{8FAD8E6B-7CAA-44CD-B3CD-309033B53C65}">
+<ds:datastoreItem xmlns:ds="http://schemas.openxmlformats.org/officeDocument/2006/customXml" ds:itemID="{00FE24BB-2809-45F8-B42A-41F7ECADD895}">
   <ds:schemaRefs>
     <ds:schemaRef ds:uri="http://schemas.openxmlformats.org/officeDocument/2006/bibliography"/>
   </ds:schemaRefs>

--- a/new/瑞才科技教学管理平台需求规格说明书.docx
+++ b/new/瑞才科技教学管理平台需求规格说明书.docx
@@ -1014,6 +1014,288 @@
           </w:p>
         </w:tc>
       </w:tr>
+      <w:tr>
+        <w:trPr>
+          <w:jc w:val="center"/>
+        </w:trPr>
+        <w:tc>
+          <w:tcPr>
+            <w:tcW w:w="1003" w:type="dxa"/>
+            <w:vAlign w:val="center"/>
+          </w:tcPr>
+          <w:p>
+            <w:pPr>
+              <w:jc w:val="center"/>
+              <w:rPr>
+                <w:rFonts w:asciiTheme="minorEastAsia" w:hAnsiTheme="minorEastAsia"/>
+                <w:szCs w:val="24"/>
+              </w:rPr>
+            </w:pPr>
+          </w:p>
+        </w:tc>
+        <w:tc>
+          <w:tcPr>
+            <w:tcW w:w="3003" w:type="dxa"/>
+            <w:vAlign w:val="center"/>
+          </w:tcPr>
+          <w:p>
+            <w:pPr>
+              <w:rPr>
+                <w:rFonts w:asciiTheme="minorEastAsia" w:hAnsiTheme="minorEastAsia"/>
+                <w:szCs w:val="24"/>
+              </w:rPr>
+            </w:pPr>
+          </w:p>
+        </w:tc>
+        <w:tc>
+          <w:tcPr>
+            <w:tcW w:w="1002" w:type="dxa"/>
+            <w:vAlign w:val="center"/>
+          </w:tcPr>
+          <w:p>
+            <w:pPr>
+              <w:jc w:val="center"/>
+              <w:rPr>
+                <w:rFonts w:asciiTheme="minorEastAsia" w:hAnsiTheme="minorEastAsia"/>
+                <w:szCs w:val="24"/>
+              </w:rPr>
+            </w:pPr>
+          </w:p>
+        </w:tc>
+        <w:tc>
+          <w:tcPr>
+            <w:tcW w:w="1509" w:type="dxa"/>
+            <w:vAlign w:val="center"/>
+          </w:tcPr>
+          <w:p>
+            <w:pPr>
+              <w:jc w:val="center"/>
+              <w:rPr>
+                <w:rFonts w:asciiTheme="minorEastAsia" w:hAnsiTheme="minorEastAsia"/>
+                <w:szCs w:val="24"/>
+              </w:rPr>
+            </w:pPr>
+          </w:p>
+        </w:tc>
+        <w:tc>
+          <w:tcPr>
+            <w:tcW w:w="1032" w:type="dxa"/>
+            <w:vAlign w:val="center"/>
+          </w:tcPr>
+          <w:p>
+            <w:pPr>
+              <w:jc w:val="center"/>
+              <w:rPr>
+                <w:rFonts w:asciiTheme="minorEastAsia" w:hAnsiTheme="minorEastAsia"/>
+                <w:szCs w:val="24"/>
+              </w:rPr>
+            </w:pPr>
+          </w:p>
+        </w:tc>
+        <w:tc>
+          <w:tcPr>
+            <w:tcW w:w="1416" w:type="dxa"/>
+            <w:vAlign w:val="center"/>
+          </w:tcPr>
+          <w:p>
+            <w:pPr>
+              <w:jc w:val="center"/>
+              <w:rPr>
+                <w:rFonts w:asciiTheme="minorEastAsia" w:hAnsiTheme="minorEastAsia"/>
+                <w:szCs w:val="24"/>
+              </w:rPr>
+            </w:pPr>
+          </w:p>
+        </w:tc>
+      </w:tr>
+      <w:tr>
+        <w:trPr>
+          <w:jc w:val="center"/>
+        </w:trPr>
+        <w:tc>
+          <w:tcPr>
+            <w:tcW w:w="1003" w:type="dxa"/>
+            <w:vAlign w:val="center"/>
+          </w:tcPr>
+          <w:p>
+            <w:pPr>
+              <w:jc w:val="center"/>
+              <w:rPr>
+                <w:rFonts w:asciiTheme="minorEastAsia" w:hAnsiTheme="minorEastAsia"/>
+                <w:szCs w:val="24"/>
+              </w:rPr>
+            </w:pPr>
+          </w:p>
+        </w:tc>
+        <w:tc>
+          <w:tcPr>
+            <w:tcW w:w="3003" w:type="dxa"/>
+            <w:vAlign w:val="center"/>
+          </w:tcPr>
+          <w:p>
+            <w:pPr>
+              <w:rPr>
+                <w:rFonts w:asciiTheme="minorEastAsia" w:hAnsiTheme="minorEastAsia"/>
+                <w:szCs w:val="24"/>
+              </w:rPr>
+            </w:pPr>
+          </w:p>
+        </w:tc>
+        <w:tc>
+          <w:tcPr>
+            <w:tcW w:w="1002" w:type="dxa"/>
+            <w:vAlign w:val="center"/>
+          </w:tcPr>
+          <w:p>
+            <w:pPr>
+              <w:jc w:val="center"/>
+              <w:rPr>
+                <w:rFonts w:asciiTheme="minorEastAsia" w:hAnsiTheme="minorEastAsia"/>
+                <w:szCs w:val="24"/>
+              </w:rPr>
+            </w:pPr>
+          </w:p>
+        </w:tc>
+        <w:tc>
+          <w:tcPr>
+            <w:tcW w:w="1509" w:type="dxa"/>
+            <w:vAlign w:val="center"/>
+          </w:tcPr>
+          <w:p>
+            <w:pPr>
+              <w:jc w:val="center"/>
+              <w:rPr>
+                <w:rFonts w:asciiTheme="minorEastAsia" w:hAnsiTheme="minorEastAsia"/>
+                <w:szCs w:val="24"/>
+              </w:rPr>
+            </w:pPr>
+          </w:p>
+        </w:tc>
+        <w:tc>
+          <w:tcPr>
+            <w:tcW w:w="1032" w:type="dxa"/>
+            <w:vAlign w:val="center"/>
+          </w:tcPr>
+          <w:p>
+            <w:pPr>
+              <w:jc w:val="center"/>
+              <w:rPr>
+                <w:rFonts w:asciiTheme="minorEastAsia" w:hAnsiTheme="minorEastAsia"/>
+                <w:szCs w:val="24"/>
+              </w:rPr>
+            </w:pPr>
+          </w:p>
+        </w:tc>
+        <w:tc>
+          <w:tcPr>
+            <w:tcW w:w="1416" w:type="dxa"/>
+            <w:vAlign w:val="center"/>
+          </w:tcPr>
+          <w:p>
+            <w:pPr>
+              <w:jc w:val="center"/>
+              <w:rPr>
+                <w:rFonts w:asciiTheme="minorEastAsia" w:hAnsiTheme="minorEastAsia"/>
+                <w:szCs w:val="24"/>
+              </w:rPr>
+            </w:pPr>
+          </w:p>
+        </w:tc>
+      </w:tr>
+      <w:tr>
+        <w:trPr>
+          <w:jc w:val="center"/>
+        </w:trPr>
+        <w:tc>
+          <w:tcPr>
+            <w:tcW w:w="1003" w:type="dxa"/>
+            <w:vAlign w:val="center"/>
+          </w:tcPr>
+          <w:p>
+            <w:pPr>
+              <w:jc w:val="center"/>
+              <w:rPr>
+                <w:rFonts w:asciiTheme="minorEastAsia" w:hAnsiTheme="minorEastAsia"/>
+                <w:szCs w:val="24"/>
+              </w:rPr>
+            </w:pPr>
+          </w:p>
+        </w:tc>
+        <w:tc>
+          <w:tcPr>
+            <w:tcW w:w="3003" w:type="dxa"/>
+            <w:vAlign w:val="center"/>
+          </w:tcPr>
+          <w:p>
+            <w:pPr>
+              <w:rPr>
+                <w:rFonts w:asciiTheme="minorEastAsia" w:hAnsiTheme="minorEastAsia"/>
+                <w:szCs w:val="24"/>
+              </w:rPr>
+            </w:pPr>
+          </w:p>
+        </w:tc>
+        <w:tc>
+          <w:tcPr>
+            <w:tcW w:w="1002" w:type="dxa"/>
+            <w:vAlign w:val="center"/>
+          </w:tcPr>
+          <w:p>
+            <w:pPr>
+              <w:jc w:val="center"/>
+              <w:rPr>
+                <w:rFonts w:asciiTheme="minorEastAsia" w:hAnsiTheme="minorEastAsia"/>
+                <w:szCs w:val="24"/>
+              </w:rPr>
+            </w:pPr>
+          </w:p>
+        </w:tc>
+        <w:tc>
+          <w:tcPr>
+            <w:tcW w:w="1509" w:type="dxa"/>
+            <w:vAlign w:val="center"/>
+          </w:tcPr>
+          <w:p>
+            <w:pPr>
+              <w:jc w:val="center"/>
+              <w:rPr>
+                <w:rFonts w:asciiTheme="minorEastAsia" w:hAnsiTheme="minorEastAsia"/>
+                <w:szCs w:val="24"/>
+              </w:rPr>
+            </w:pPr>
+          </w:p>
+        </w:tc>
+        <w:tc>
+          <w:tcPr>
+            <w:tcW w:w="1032" w:type="dxa"/>
+            <w:vAlign w:val="center"/>
+          </w:tcPr>
+          <w:p>
+            <w:pPr>
+              <w:jc w:val="center"/>
+              <w:rPr>
+                <w:rFonts w:asciiTheme="minorEastAsia" w:hAnsiTheme="minorEastAsia"/>
+                <w:szCs w:val="24"/>
+              </w:rPr>
+            </w:pPr>
+          </w:p>
+        </w:tc>
+        <w:tc>
+          <w:tcPr>
+            <w:tcW w:w="1416" w:type="dxa"/>
+            <w:vAlign w:val="center"/>
+          </w:tcPr>
+          <w:p>
+            <w:pPr>
+              <w:jc w:val="center"/>
+              <w:rPr>
+                <w:rFonts w:asciiTheme="minorEastAsia" w:hAnsiTheme="minorEastAsia"/>
+                <w:szCs w:val="24"/>
+              </w:rPr>
+            </w:pPr>
+          </w:p>
+        </w:tc>
+      </w:tr>
     </w:tbl>
     <w:p/>
     <w:p>
@@ -1059,6 +1341,8 @@
             </w:rPr>
             <w:t>目录</w:t>
           </w:r>
+          <w:bookmarkStart w:id="1" w:name="_GoBack"/>
+          <w:bookmarkEnd w:id="1"/>
         </w:p>
         <w:p>
           <w:pPr>
@@ -1082,7 +1366,7 @@
           <w:r>
             <w:fldChar w:fldCharType="separate"/>
           </w:r>
-          <w:hyperlink w:anchor="_Toc477437567" w:history="1">
+          <w:hyperlink w:anchor="_Toc477440914" w:history="1">
             <w:r>
               <w:rPr>
                 <w:rStyle w:val="a9"/>
@@ -1124,7 +1408,7 @@
                 <w:noProof/>
                 <w:webHidden/>
               </w:rPr>
-              <w:instrText xml:space="preserve"> PAGEREF _Toc477437567 \h </w:instrText>
+              <w:instrText xml:space="preserve"> PAGEREF _Toc477440914 \h </w:instrText>
             </w:r>
             <w:r>
               <w:rPr>
@@ -1144,7 +1428,7 @@
                 <w:noProof/>
                 <w:webHidden/>
               </w:rPr>
-              <w:t>3</w:t>
+              <w:t>4</w:t>
             </w:r>
             <w:r>
               <w:rPr>
@@ -1169,7 +1453,7 @@
               <w:sz w:val="21"/>
             </w:rPr>
           </w:pPr>
-          <w:hyperlink w:anchor="_Toc477437568" w:history="1">
+          <w:hyperlink w:anchor="_Toc477440915" w:history="1">
             <w:r>
               <w:rPr>
                 <w:rStyle w:val="a9"/>
@@ -1211,7 +1495,7 @@
                 <w:noProof/>
                 <w:webHidden/>
               </w:rPr>
-              <w:instrText xml:space="preserve"> PAGEREF _Toc477437568 \h </w:instrText>
+              <w:instrText xml:space="preserve"> PAGEREF _Toc477440915 \h </w:instrText>
             </w:r>
             <w:r>
               <w:rPr>
@@ -1231,7 +1515,7 @@
                 <w:noProof/>
                 <w:webHidden/>
               </w:rPr>
-              <w:t>3</w:t>
+              <w:t>4</w:t>
             </w:r>
             <w:r>
               <w:rPr>
@@ -1256,7 +1540,7 @@
               <w:sz w:val="21"/>
             </w:rPr>
           </w:pPr>
-          <w:hyperlink w:anchor="_Toc477437569" w:history="1">
+          <w:hyperlink w:anchor="_Toc477440916" w:history="1">
             <w:r>
               <w:rPr>
                 <w:rStyle w:val="a9"/>
@@ -1298,7 +1582,7 @@
                 <w:noProof/>
                 <w:webHidden/>
               </w:rPr>
-              <w:instrText xml:space="preserve"> PAGEREF _Toc477437569 \h </w:instrText>
+              <w:instrText xml:space="preserve"> PAGEREF _Toc477440916 \h </w:instrText>
             </w:r>
             <w:r>
               <w:rPr>
@@ -1318,7 +1602,7 @@
                 <w:noProof/>
                 <w:webHidden/>
               </w:rPr>
-              <w:t>3</w:t>
+              <w:t>4</w:t>
             </w:r>
             <w:r>
               <w:rPr>
@@ -1343,7 +1627,7 @@
               <w:sz w:val="21"/>
             </w:rPr>
           </w:pPr>
-          <w:hyperlink w:anchor="_Toc477437570" w:history="1">
+          <w:hyperlink w:anchor="_Toc477440917" w:history="1">
             <w:r>
               <w:rPr>
                 <w:rStyle w:val="a9"/>
@@ -1385,7 +1669,7 @@
                 <w:noProof/>
                 <w:webHidden/>
               </w:rPr>
-              <w:instrText xml:space="preserve"> PAGEREF _Toc477437570 \h </w:instrText>
+              <w:instrText xml:space="preserve"> PAGEREF _Toc477440917 \h </w:instrText>
             </w:r>
             <w:r>
               <w:rPr>
@@ -1405,7 +1689,7 @@
                 <w:noProof/>
                 <w:webHidden/>
               </w:rPr>
-              <w:t>3</w:t>
+              <w:t>4</w:t>
             </w:r>
             <w:r>
               <w:rPr>
@@ -1429,7 +1713,7 @@
               <w:sz w:val="21"/>
             </w:rPr>
           </w:pPr>
-          <w:hyperlink w:anchor="_Toc477437571" w:history="1">
+          <w:hyperlink w:anchor="_Toc477440918" w:history="1">
             <w:r>
               <w:rPr>
                 <w:rStyle w:val="a9"/>
@@ -1471,7 +1755,7 @@
                 <w:noProof/>
                 <w:webHidden/>
               </w:rPr>
-              <w:instrText xml:space="preserve"> PAGEREF _Toc477437571 \h </w:instrText>
+              <w:instrText xml:space="preserve"> PAGEREF _Toc477440918 \h </w:instrText>
             </w:r>
             <w:r>
               <w:rPr>
@@ -1491,7 +1775,7 @@
                 <w:noProof/>
                 <w:webHidden/>
               </w:rPr>
-              <w:t>4</w:t>
+              <w:t>5</w:t>
             </w:r>
             <w:r>
               <w:rPr>
@@ -1515,7 +1799,7 @@
               <w:sz w:val="21"/>
             </w:rPr>
           </w:pPr>
-          <w:hyperlink w:anchor="_Toc477437572" w:history="1">
+          <w:hyperlink w:anchor="_Toc477440919" w:history="1">
             <w:r>
               <w:rPr>
                 <w:rStyle w:val="a9"/>
@@ -1557,7 +1841,7 @@
                 <w:noProof/>
                 <w:webHidden/>
               </w:rPr>
-              <w:instrText xml:space="preserve"> PAGEREF _Toc477437572 \h </w:instrText>
+              <w:instrText xml:space="preserve"> PAGEREF _Toc477440919 \h </w:instrText>
             </w:r>
             <w:r>
               <w:rPr>
@@ -1577,7 +1861,7 @@
                 <w:noProof/>
                 <w:webHidden/>
               </w:rPr>
-              <w:t>5</w:t>
+              <w:t>6</w:t>
             </w:r>
             <w:r>
               <w:rPr>
@@ -1601,7 +1885,7 @@
               <w:sz w:val="21"/>
             </w:rPr>
           </w:pPr>
-          <w:hyperlink w:anchor="_Toc477437573" w:history="1">
+          <w:hyperlink w:anchor="_Toc477440920" w:history="1">
             <w:r>
               <w:rPr>
                 <w:rStyle w:val="a9"/>
@@ -1643,7 +1927,7 @@
                 <w:noProof/>
                 <w:webHidden/>
               </w:rPr>
-              <w:instrText xml:space="preserve"> PAGEREF _Toc477437573 \h </w:instrText>
+              <w:instrText xml:space="preserve"> PAGEREF _Toc477440920 \h </w:instrText>
             </w:r>
             <w:r>
               <w:rPr>
@@ -1663,7 +1947,7 @@
                 <w:noProof/>
                 <w:webHidden/>
               </w:rPr>
-              <w:t>6</w:t>
+              <w:t>7</w:t>
             </w:r>
             <w:r>
               <w:rPr>
@@ -1687,7 +1971,7 @@
               <w:sz w:val="21"/>
             </w:rPr>
           </w:pPr>
-          <w:hyperlink w:anchor="_Toc477437574" w:history="1">
+          <w:hyperlink w:anchor="_Toc477440921" w:history="1">
             <w:r>
               <w:rPr>
                 <w:rStyle w:val="a9"/>
@@ -1729,7 +2013,7 @@
                 <w:noProof/>
                 <w:webHidden/>
               </w:rPr>
-              <w:instrText xml:space="preserve"> PAGEREF _Toc477437574 \h </w:instrText>
+              <w:instrText xml:space="preserve"> PAGEREF _Toc477440921 \h </w:instrText>
             </w:r>
             <w:r>
               <w:rPr>
@@ -1749,7 +2033,7 @@
                 <w:noProof/>
                 <w:webHidden/>
               </w:rPr>
-              <w:t>7</w:t>
+              <w:t>8</w:t>
             </w:r>
             <w:r>
               <w:rPr>
@@ -1773,7 +2057,7 @@
               <w:sz w:val="21"/>
             </w:rPr>
           </w:pPr>
-          <w:hyperlink w:anchor="_Toc477437575" w:history="1">
+          <w:hyperlink w:anchor="_Toc477440922" w:history="1">
             <w:r>
               <w:rPr>
                 <w:rStyle w:val="a9"/>
@@ -1815,7 +2099,7 @@
                 <w:noProof/>
                 <w:webHidden/>
               </w:rPr>
-              <w:instrText xml:space="preserve"> PAGEREF _Toc477437575 \h </w:instrText>
+              <w:instrText xml:space="preserve"> PAGEREF _Toc477440922 \h </w:instrText>
             </w:r>
             <w:r>
               <w:rPr>
@@ -1835,7 +2119,7 @@
                 <w:noProof/>
                 <w:webHidden/>
               </w:rPr>
-              <w:t>8</w:t>
+              <w:t>9</w:t>
             </w:r>
             <w:r>
               <w:rPr>
@@ -1860,7 +2144,7 @@
               <w:sz w:val="21"/>
             </w:rPr>
           </w:pPr>
-          <w:hyperlink w:anchor="_Toc477437576" w:history="1">
+          <w:hyperlink w:anchor="_Toc477440923" w:history="1">
             <w:r>
               <w:rPr>
                 <w:rStyle w:val="a9"/>
@@ -1902,7 +2186,7 @@
                 <w:noProof/>
                 <w:webHidden/>
               </w:rPr>
-              <w:instrText xml:space="preserve"> PAGEREF _Toc477437576 \h </w:instrText>
+              <w:instrText xml:space="preserve"> PAGEREF _Toc477440923 \h </w:instrText>
             </w:r>
             <w:r>
               <w:rPr>
@@ -1922,7 +2206,250 @@
                 <w:noProof/>
                 <w:webHidden/>
               </w:rPr>
-              <w:t>8</w:t>
+              <w:t>9</w:t>
+            </w:r>
+            <w:r>
+              <w:rPr>
+                <w:noProof/>
+                <w:webHidden/>
+              </w:rPr>
+              <w:fldChar w:fldCharType="end"/>
+            </w:r>
+          </w:hyperlink>
+        </w:p>
+        <w:p>
+          <w:pPr>
+            <w:pStyle w:val="31"/>
+            <w:tabs>
+              <w:tab w:val="left" w:pos="1680"/>
+              <w:tab w:val="right" w:leader="dot" w:pos="8296"/>
+            </w:tabs>
+            <w:ind w:left="960"/>
+            <w:rPr>
+              <w:rFonts w:asciiTheme="minorHAnsi" w:eastAsiaTheme="minorEastAsia" w:hAnsiTheme="minorHAnsi"/>
+              <w:noProof/>
+              <w:sz w:val="21"/>
+            </w:rPr>
+          </w:pPr>
+          <w:hyperlink w:anchor="_Toc477440924" w:history="1">
+            <w:r>
+              <w:rPr>
+                <w:rStyle w:val="a9"/>
+                <w:noProof/>
+              </w:rPr>
+              <w:t>6.1.1</w:t>
+            </w:r>
+            <w:r>
+              <w:rPr>
+                <w:rFonts w:asciiTheme="minorHAnsi" w:eastAsiaTheme="minorEastAsia" w:hAnsiTheme="minorHAnsi"/>
+                <w:noProof/>
+                <w:sz w:val="21"/>
+              </w:rPr>
+              <w:tab/>
+            </w:r>
+            <w:r>
+              <w:rPr>
+                <w:rStyle w:val="a9"/>
+                <w:noProof/>
+              </w:rPr>
+              <w:t>评价项管理</w:t>
+            </w:r>
+            <w:r>
+              <w:rPr>
+                <w:noProof/>
+                <w:webHidden/>
+              </w:rPr>
+              <w:tab/>
+            </w:r>
+            <w:r>
+              <w:rPr>
+                <w:noProof/>
+                <w:webHidden/>
+              </w:rPr>
+              <w:fldChar w:fldCharType="begin"/>
+            </w:r>
+            <w:r>
+              <w:rPr>
+                <w:noProof/>
+                <w:webHidden/>
+              </w:rPr>
+              <w:instrText xml:space="preserve"> PAGEREF _Toc477440924 \h </w:instrText>
+            </w:r>
+            <w:r>
+              <w:rPr>
+                <w:noProof/>
+                <w:webHidden/>
+              </w:rPr>
+            </w:r>
+            <w:r>
+              <w:rPr>
+                <w:noProof/>
+                <w:webHidden/>
+              </w:rPr>
+              <w:fldChar w:fldCharType="separate"/>
+            </w:r>
+            <w:r>
+              <w:rPr>
+                <w:noProof/>
+                <w:webHidden/>
+              </w:rPr>
+              <w:t>9</w:t>
+            </w:r>
+            <w:r>
+              <w:rPr>
+                <w:noProof/>
+                <w:webHidden/>
+              </w:rPr>
+              <w:fldChar w:fldCharType="end"/>
+            </w:r>
+          </w:hyperlink>
+        </w:p>
+        <w:p>
+          <w:pPr>
+            <w:pStyle w:val="31"/>
+            <w:tabs>
+              <w:tab w:val="right" w:leader="dot" w:pos="8296"/>
+            </w:tabs>
+            <w:ind w:left="960"/>
+            <w:rPr>
+              <w:rFonts w:asciiTheme="minorHAnsi" w:eastAsiaTheme="minorEastAsia" w:hAnsiTheme="minorHAnsi"/>
+              <w:noProof/>
+              <w:sz w:val="21"/>
+            </w:rPr>
+          </w:pPr>
+          <w:hyperlink w:anchor="_Toc477440925" w:history="1">
+            <w:r>
+              <w:rPr>
+                <w:rStyle w:val="a9"/>
+                <w:noProof/>
+              </w:rPr>
+              <w:t xml:space="preserve">6.1.2 </w:t>
+            </w:r>
+            <w:r>
+              <w:rPr>
+                <w:rStyle w:val="a9"/>
+                <w:noProof/>
+              </w:rPr>
+              <w:t>留言审核</w:t>
+            </w:r>
+            <w:r>
+              <w:rPr>
+                <w:noProof/>
+                <w:webHidden/>
+              </w:rPr>
+              <w:tab/>
+            </w:r>
+            <w:r>
+              <w:rPr>
+                <w:noProof/>
+                <w:webHidden/>
+              </w:rPr>
+              <w:fldChar w:fldCharType="begin"/>
+            </w:r>
+            <w:r>
+              <w:rPr>
+                <w:noProof/>
+                <w:webHidden/>
+              </w:rPr>
+              <w:instrText xml:space="preserve"> PAGEREF _Toc477440925 \h </w:instrText>
+            </w:r>
+            <w:r>
+              <w:rPr>
+                <w:noProof/>
+                <w:webHidden/>
+              </w:rPr>
+            </w:r>
+            <w:r>
+              <w:rPr>
+                <w:noProof/>
+                <w:webHidden/>
+              </w:rPr>
+              <w:fldChar w:fldCharType="separate"/>
+            </w:r>
+            <w:r>
+              <w:rPr>
+                <w:noProof/>
+                <w:webHidden/>
+              </w:rPr>
+              <w:t>9</w:t>
+            </w:r>
+            <w:r>
+              <w:rPr>
+                <w:noProof/>
+                <w:webHidden/>
+              </w:rPr>
+              <w:fldChar w:fldCharType="end"/>
+            </w:r>
+          </w:hyperlink>
+        </w:p>
+        <w:p>
+          <w:pPr>
+            <w:pStyle w:val="31"/>
+            <w:tabs>
+              <w:tab w:val="right" w:leader="dot" w:pos="8296"/>
+            </w:tabs>
+            <w:ind w:left="960"/>
+            <w:rPr>
+              <w:rFonts w:asciiTheme="minorHAnsi" w:eastAsiaTheme="minorEastAsia" w:hAnsiTheme="minorHAnsi"/>
+              <w:noProof/>
+              <w:sz w:val="21"/>
+            </w:rPr>
+          </w:pPr>
+          <w:hyperlink w:anchor="_Toc477440926" w:history="1">
+            <w:r>
+              <w:rPr>
+                <w:rStyle w:val="a9"/>
+                <w:noProof/>
+              </w:rPr>
+              <w:t xml:space="preserve">6.1.3 </w:t>
+            </w:r>
+            <w:r>
+              <w:rPr>
+                <w:rStyle w:val="a9"/>
+                <w:noProof/>
+              </w:rPr>
+              <w:t>评价统计分析</w:t>
+            </w:r>
+            <w:r>
+              <w:rPr>
+                <w:noProof/>
+                <w:webHidden/>
+              </w:rPr>
+              <w:tab/>
+            </w:r>
+            <w:r>
+              <w:rPr>
+                <w:noProof/>
+                <w:webHidden/>
+              </w:rPr>
+              <w:fldChar w:fldCharType="begin"/>
+            </w:r>
+            <w:r>
+              <w:rPr>
+                <w:noProof/>
+                <w:webHidden/>
+              </w:rPr>
+              <w:instrText xml:space="preserve"> PAGEREF _Toc477440926 \h </w:instrText>
+            </w:r>
+            <w:r>
+              <w:rPr>
+                <w:noProof/>
+                <w:webHidden/>
+              </w:rPr>
+            </w:r>
+            <w:r>
+              <w:rPr>
+                <w:noProof/>
+                <w:webHidden/>
+              </w:rPr>
+              <w:fldChar w:fldCharType="separate"/>
+            </w:r>
+            <w:r>
+              <w:rPr>
+                <w:noProof/>
+                <w:webHidden/>
+              </w:rPr>
+              <w:t>10</w:t>
             </w:r>
             <w:r>
               <w:rPr>
@@ -1947,7 +2474,7 @@
               <w:sz w:val="21"/>
             </w:rPr>
           </w:pPr>
-          <w:hyperlink w:anchor="_Toc477437577" w:history="1">
+          <w:hyperlink w:anchor="_Toc477440927" w:history="1">
             <w:r>
               <w:rPr>
                 <w:rStyle w:val="a9"/>
@@ -1989,7 +2516,7 @@
                 <w:noProof/>
                 <w:webHidden/>
               </w:rPr>
-              <w:instrText xml:space="preserve"> PAGEREF _Toc477437577 \h </w:instrText>
+              <w:instrText xml:space="preserve"> PAGEREF _Toc477440927 \h </w:instrText>
             </w:r>
             <w:r>
               <w:rPr>
@@ -2009,7 +2536,250 @@
                 <w:noProof/>
                 <w:webHidden/>
               </w:rPr>
-              <w:t>8</w:t>
+              <w:t>11</w:t>
+            </w:r>
+            <w:r>
+              <w:rPr>
+                <w:noProof/>
+                <w:webHidden/>
+              </w:rPr>
+              <w:fldChar w:fldCharType="end"/>
+            </w:r>
+          </w:hyperlink>
+        </w:p>
+        <w:p>
+          <w:pPr>
+            <w:pStyle w:val="31"/>
+            <w:tabs>
+              <w:tab w:val="left" w:pos="1680"/>
+              <w:tab w:val="right" w:leader="dot" w:pos="8296"/>
+            </w:tabs>
+            <w:ind w:left="960"/>
+            <w:rPr>
+              <w:rFonts w:asciiTheme="minorHAnsi" w:eastAsiaTheme="minorEastAsia" w:hAnsiTheme="minorHAnsi"/>
+              <w:noProof/>
+              <w:sz w:val="21"/>
+            </w:rPr>
+          </w:pPr>
+          <w:hyperlink w:anchor="_Toc477440928" w:history="1">
+            <w:r>
+              <w:rPr>
+                <w:rStyle w:val="a9"/>
+                <w:noProof/>
+              </w:rPr>
+              <w:t>6.2.1</w:t>
+            </w:r>
+            <w:r>
+              <w:rPr>
+                <w:rFonts w:asciiTheme="minorHAnsi" w:eastAsiaTheme="minorEastAsia" w:hAnsiTheme="minorHAnsi"/>
+                <w:noProof/>
+                <w:sz w:val="21"/>
+              </w:rPr>
+              <w:tab/>
+            </w:r>
+            <w:r>
+              <w:rPr>
+                <w:rStyle w:val="a9"/>
+                <w:noProof/>
+              </w:rPr>
+              <w:t>考试安排</w:t>
+            </w:r>
+            <w:r>
+              <w:rPr>
+                <w:noProof/>
+                <w:webHidden/>
+              </w:rPr>
+              <w:tab/>
+            </w:r>
+            <w:r>
+              <w:rPr>
+                <w:noProof/>
+                <w:webHidden/>
+              </w:rPr>
+              <w:fldChar w:fldCharType="begin"/>
+            </w:r>
+            <w:r>
+              <w:rPr>
+                <w:noProof/>
+                <w:webHidden/>
+              </w:rPr>
+              <w:instrText xml:space="preserve"> PAGEREF _Toc477440928 \h </w:instrText>
+            </w:r>
+            <w:r>
+              <w:rPr>
+                <w:noProof/>
+                <w:webHidden/>
+              </w:rPr>
+            </w:r>
+            <w:r>
+              <w:rPr>
+                <w:noProof/>
+                <w:webHidden/>
+              </w:rPr>
+              <w:fldChar w:fldCharType="separate"/>
+            </w:r>
+            <w:r>
+              <w:rPr>
+                <w:noProof/>
+                <w:webHidden/>
+              </w:rPr>
+              <w:t>11</w:t>
+            </w:r>
+            <w:r>
+              <w:rPr>
+                <w:noProof/>
+                <w:webHidden/>
+              </w:rPr>
+              <w:fldChar w:fldCharType="end"/>
+            </w:r>
+          </w:hyperlink>
+        </w:p>
+        <w:p>
+          <w:pPr>
+            <w:pStyle w:val="31"/>
+            <w:tabs>
+              <w:tab w:val="right" w:leader="dot" w:pos="8296"/>
+            </w:tabs>
+            <w:ind w:left="960"/>
+            <w:rPr>
+              <w:rFonts w:asciiTheme="minorHAnsi" w:eastAsiaTheme="minorEastAsia" w:hAnsiTheme="minorHAnsi"/>
+              <w:noProof/>
+              <w:sz w:val="21"/>
+            </w:rPr>
+          </w:pPr>
+          <w:hyperlink w:anchor="_Toc477440929" w:history="1">
+            <w:r>
+              <w:rPr>
+                <w:rStyle w:val="a9"/>
+                <w:noProof/>
+              </w:rPr>
+              <w:t xml:space="preserve">6.2.2 </w:t>
+            </w:r>
+            <w:r>
+              <w:rPr>
+                <w:rStyle w:val="a9"/>
+                <w:noProof/>
+              </w:rPr>
+              <w:t>试题管理</w:t>
+            </w:r>
+            <w:r>
+              <w:rPr>
+                <w:noProof/>
+                <w:webHidden/>
+              </w:rPr>
+              <w:tab/>
+            </w:r>
+            <w:r>
+              <w:rPr>
+                <w:noProof/>
+                <w:webHidden/>
+              </w:rPr>
+              <w:fldChar w:fldCharType="begin"/>
+            </w:r>
+            <w:r>
+              <w:rPr>
+                <w:noProof/>
+                <w:webHidden/>
+              </w:rPr>
+              <w:instrText xml:space="preserve"> PAGEREF _Toc477440929 \h </w:instrText>
+            </w:r>
+            <w:r>
+              <w:rPr>
+                <w:noProof/>
+                <w:webHidden/>
+              </w:rPr>
+            </w:r>
+            <w:r>
+              <w:rPr>
+                <w:noProof/>
+                <w:webHidden/>
+              </w:rPr>
+              <w:fldChar w:fldCharType="separate"/>
+            </w:r>
+            <w:r>
+              <w:rPr>
+                <w:noProof/>
+                <w:webHidden/>
+              </w:rPr>
+              <w:t>11</w:t>
+            </w:r>
+            <w:r>
+              <w:rPr>
+                <w:noProof/>
+                <w:webHidden/>
+              </w:rPr>
+              <w:fldChar w:fldCharType="end"/>
+            </w:r>
+          </w:hyperlink>
+        </w:p>
+        <w:p>
+          <w:pPr>
+            <w:pStyle w:val="31"/>
+            <w:tabs>
+              <w:tab w:val="right" w:leader="dot" w:pos="8296"/>
+            </w:tabs>
+            <w:ind w:left="960"/>
+            <w:rPr>
+              <w:rFonts w:asciiTheme="minorHAnsi" w:eastAsiaTheme="minorEastAsia" w:hAnsiTheme="minorHAnsi"/>
+              <w:noProof/>
+              <w:sz w:val="21"/>
+            </w:rPr>
+          </w:pPr>
+          <w:hyperlink w:anchor="_Toc477440930" w:history="1">
+            <w:r>
+              <w:rPr>
+                <w:rStyle w:val="a9"/>
+                <w:noProof/>
+              </w:rPr>
+              <w:t xml:space="preserve">6.2.3 </w:t>
+            </w:r>
+            <w:r>
+              <w:rPr>
+                <w:rStyle w:val="a9"/>
+                <w:noProof/>
+              </w:rPr>
+              <w:t>评分统计分析</w:t>
+            </w:r>
+            <w:r>
+              <w:rPr>
+                <w:noProof/>
+                <w:webHidden/>
+              </w:rPr>
+              <w:tab/>
+            </w:r>
+            <w:r>
+              <w:rPr>
+                <w:noProof/>
+                <w:webHidden/>
+              </w:rPr>
+              <w:fldChar w:fldCharType="begin"/>
+            </w:r>
+            <w:r>
+              <w:rPr>
+                <w:noProof/>
+                <w:webHidden/>
+              </w:rPr>
+              <w:instrText xml:space="preserve"> PAGEREF _Toc477440930 \h </w:instrText>
+            </w:r>
+            <w:r>
+              <w:rPr>
+                <w:noProof/>
+                <w:webHidden/>
+              </w:rPr>
+            </w:r>
+            <w:r>
+              <w:rPr>
+                <w:noProof/>
+                <w:webHidden/>
+              </w:rPr>
+              <w:fldChar w:fldCharType="separate"/>
+            </w:r>
+            <w:r>
+              <w:rPr>
+                <w:noProof/>
+                <w:webHidden/>
+              </w:rPr>
+              <w:t>12</w:t>
             </w:r>
             <w:r>
               <w:rPr>
@@ -2034,7 +2804,7 @@
               <w:sz w:val="21"/>
             </w:rPr>
           </w:pPr>
-          <w:hyperlink w:anchor="_Toc477437578" w:history="1">
+          <w:hyperlink w:anchor="_Toc477440931" w:history="1">
             <w:r>
               <w:rPr>
                 <w:rStyle w:val="a9"/>
@@ -2076,7 +2846,7 @@
                 <w:noProof/>
                 <w:webHidden/>
               </w:rPr>
-              <w:instrText xml:space="preserve"> PAGEREF _Toc477437578 \h </w:instrText>
+              <w:instrText xml:space="preserve"> PAGEREF _Toc477440931 \h </w:instrText>
             </w:r>
             <w:r>
               <w:rPr>
@@ -2096,7 +2866,553 @@
                 <w:noProof/>
                 <w:webHidden/>
               </w:rPr>
-              <w:t>8</w:t>
+              <w:t>12</w:t>
+            </w:r>
+            <w:r>
+              <w:rPr>
+                <w:noProof/>
+                <w:webHidden/>
+              </w:rPr>
+              <w:fldChar w:fldCharType="end"/>
+            </w:r>
+          </w:hyperlink>
+        </w:p>
+        <w:p>
+          <w:pPr>
+            <w:pStyle w:val="31"/>
+            <w:tabs>
+              <w:tab w:val="right" w:leader="dot" w:pos="8296"/>
+            </w:tabs>
+            <w:ind w:left="960"/>
+            <w:rPr>
+              <w:rFonts w:asciiTheme="minorHAnsi" w:eastAsiaTheme="minorEastAsia" w:hAnsiTheme="minorHAnsi"/>
+              <w:noProof/>
+              <w:sz w:val="21"/>
+            </w:rPr>
+          </w:pPr>
+          <w:hyperlink w:anchor="_Toc477440932" w:history="1">
+            <w:r>
+              <w:rPr>
+                <w:rStyle w:val="a9"/>
+                <w:noProof/>
+              </w:rPr>
+              <w:t xml:space="preserve">6.3.1 </w:t>
+            </w:r>
+            <w:r>
+              <w:rPr>
+                <w:rStyle w:val="a9"/>
+                <w:noProof/>
+              </w:rPr>
+              <w:t>周报审批</w:t>
+            </w:r>
+            <w:r>
+              <w:rPr>
+                <w:noProof/>
+                <w:webHidden/>
+              </w:rPr>
+              <w:tab/>
+            </w:r>
+            <w:r>
+              <w:rPr>
+                <w:noProof/>
+                <w:webHidden/>
+              </w:rPr>
+              <w:fldChar w:fldCharType="begin"/>
+            </w:r>
+            <w:r>
+              <w:rPr>
+                <w:noProof/>
+                <w:webHidden/>
+              </w:rPr>
+              <w:instrText xml:space="preserve"> PAGEREF _Toc477440932 \h </w:instrText>
+            </w:r>
+            <w:r>
+              <w:rPr>
+                <w:noProof/>
+                <w:webHidden/>
+              </w:rPr>
+            </w:r>
+            <w:r>
+              <w:rPr>
+                <w:noProof/>
+                <w:webHidden/>
+              </w:rPr>
+              <w:fldChar w:fldCharType="separate"/>
+            </w:r>
+            <w:r>
+              <w:rPr>
+                <w:noProof/>
+                <w:webHidden/>
+              </w:rPr>
+              <w:t>12</w:t>
+            </w:r>
+            <w:r>
+              <w:rPr>
+                <w:noProof/>
+                <w:webHidden/>
+              </w:rPr>
+              <w:fldChar w:fldCharType="end"/>
+            </w:r>
+          </w:hyperlink>
+        </w:p>
+        <w:p>
+          <w:pPr>
+            <w:pStyle w:val="31"/>
+            <w:tabs>
+              <w:tab w:val="right" w:leader="dot" w:pos="8296"/>
+            </w:tabs>
+            <w:ind w:left="960"/>
+            <w:rPr>
+              <w:rFonts w:asciiTheme="minorHAnsi" w:eastAsiaTheme="minorEastAsia" w:hAnsiTheme="minorHAnsi"/>
+              <w:noProof/>
+              <w:sz w:val="21"/>
+            </w:rPr>
+          </w:pPr>
+          <w:hyperlink w:anchor="_Toc477440933" w:history="1">
+            <w:r>
+              <w:rPr>
+                <w:rStyle w:val="a9"/>
+                <w:noProof/>
+              </w:rPr>
+              <w:t xml:space="preserve">6.3.2 </w:t>
+            </w:r>
+            <w:r>
+              <w:rPr>
+                <w:rStyle w:val="a9"/>
+                <w:noProof/>
+              </w:rPr>
+              <w:t>课表审批</w:t>
+            </w:r>
+            <w:r>
+              <w:rPr>
+                <w:noProof/>
+                <w:webHidden/>
+              </w:rPr>
+              <w:tab/>
+            </w:r>
+            <w:r>
+              <w:rPr>
+                <w:noProof/>
+                <w:webHidden/>
+              </w:rPr>
+              <w:fldChar w:fldCharType="begin"/>
+            </w:r>
+            <w:r>
+              <w:rPr>
+                <w:noProof/>
+                <w:webHidden/>
+              </w:rPr>
+              <w:instrText xml:space="preserve"> PAGEREF _Toc477440933 \h </w:instrText>
+            </w:r>
+            <w:r>
+              <w:rPr>
+                <w:noProof/>
+                <w:webHidden/>
+              </w:rPr>
+            </w:r>
+            <w:r>
+              <w:rPr>
+                <w:noProof/>
+                <w:webHidden/>
+              </w:rPr>
+              <w:fldChar w:fldCharType="separate"/>
+            </w:r>
+            <w:r>
+              <w:rPr>
+                <w:noProof/>
+                <w:webHidden/>
+              </w:rPr>
+              <w:t>12</w:t>
+            </w:r>
+            <w:r>
+              <w:rPr>
+                <w:noProof/>
+                <w:webHidden/>
+              </w:rPr>
+              <w:fldChar w:fldCharType="end"/>
+            </w:r>
+          </w:hyperlink>
+        </w:p>
+        <w:p>
+          <w:pPr>
+            <w:pStyle w:val="31"/>
+            <w:tabs>
+              <w:tab w:val="right" w:leader="dot" w:pos="8296"/>
+            </w:tabs>
+            <w:ind w:left="960"/>
+            <w:rPr>
+              <w:rFonts w:asciiTheme="minorHAnsi" w:eastAsiaTheme="minorEastAsia" w:hAnsiTheme="minorHAnsi"/>
+              <w:noProof/>
+              <w:sz w:val="21"/>
+            </w:rPr>
+          </w:pPr>
+          <w:hyperlink w:anchor="_Toc477440934" w:history="1">
+            <w:r>
+              <w:rPr>
+                <w:rStyle w:val="a9"/>
+                <w:noProof/>
+              </w:rPr>
+              <w:t xml:space="preserve">6.3.3 </w:t>
+            </w:r>
+            <w:r>
+              <w:rPr>
+                <w:rStyle w:val="a9"/>
+                <w:noProof/>
+              </w:rPr>
+              <w:t>课件审批</w:t>
+            </w:r>
+            <w:r>
+              <w:rPr>
+                <w:noProof/>
+                <w:webHidden/>
+              </w:rPr>
+              <w:tab/>
+            </w:r>
+            <w:r>
+              <w:rPr>
+                <w:noProof/>
+                <w:webHidden/>
+              </w:rPr>
+              <w:fldChar w:fldCharType="begin"/>
+            </w:r>
+            <w:r>
+              <w:rPr>
+                <w:noProof/>
+                <w:webHidden/>
+              </w:rPr>
+              <w:instrText xml:space="preserve"> PAGEREF _Toc477440934 \h </w:instrText>
+            </w:r>
+            <w:r>
+              <w:rPr>
+                <w:noProof/>
+                <w:webHidden/>
+              </w:rPr>
+            </w:r>
+            <w:r>
+              <w:rPr>
+                <w:noProof/>
+                <w:webHidden/>
+              </w:rPr>
+              <w:fldChar w:fldCharType="separate"/>
+            </w:r>
+            <w:r>
+              <w:rPr>
+                <w:noProof/>
+                <w:webHidden/>
+              </w:rPr>
+              <w:t>12</w:t>
+            </w:r>
+            <w:r>
+              <w:rPr>
+                <w:noProof/>
+                <w:webHidden/>
+              </w:rPr>
+              <w:fldChar w:fldCharType="end"/>
+            </w:r>
+          </w:hyperlink>
+        </w:p>
+        <w:p>
+          <w:pPr>
+            <w:pStyle w:val="31"/>
+            <w:tabs>
+              <w:tab w:val="right" w:leader="dot" w:pos="8296"/>
+            </w:tabs>
+            <w:ind w:left="960"/>
+            <w:rPr>
+              <w:rFonts w:asciiTheme="minorHAnsi" w:eastAsiaTheme="minorEastAsia" w:hAnsiTheme="minorHAnsi"/>
+              <w:noProof/>
+              <w:sz w:val="21"/>
+            </w:rPr>
+          </w:pPr>
+          <w:hyperlink w:anchor="_Toc477440935" w:history="1">
+            <w:r>
+              <w:rPr>
+                <w:rStyle w:val="a9"/>
+                <w:noProof/>
+              </w:rPr>
+              <w:t xml:space="preserve">6.3.4 </w:t>
+            </w:r>
+            <w:r>
+              <w:rPr>
+                <w:rStyle w:val="a9"/>
+                <w:noProof/>
+              </w:rPr>
+              <w:t>班级管理</w:t>
+            </w:r>
+            <w:r>
+              <w:rPr>
+                <w:noProof/>
+                <w:webHidden/>
+              </w:rPr>
+              <w:tab/>
+            </w:r>
+            <w:r>
+              <w:rPr>
+                <w:noProof/>
+                <w:webHidden/>
+              </w:rPr>
+              <w:fldChar w:fldCharType="begin"/>
+            </w:r>
+            <w:r>
+              <w:rPr>
+                <w:noProof/>
+                <w:webHidden/>
+              </w:rPr>
+              <w:instrText xml:space="preserve"> PAGEREF _Toc477440935 \h </w:instrText>
+            </w:r>
+            <w:r>
+              <w:rPr>
+                <w:noProof/>
+                <w:webHidden/>
+              </w:rPr>
+            </w:r>
+            <w:r>
+              <w:rPr>
+                <w:noProof/>
+                <w:webHidden/>
+              </w:rPr>
+              <w:fldChar w:fldCharType="separate"/>
+            </w:r>
+            <w:r>
+              <w:rPr>
+                <w:noProof/>
+                <w:webHidden/>
+              </w:rPr>
+              <w:t>13</w:t>
+            </w:r>
+            <w:r>
+              <w:rPr>
+                <w:noProof/>
+                <w:webHidden/>
+              </w:rPr>
+              <w:fldChar w:fldCharType="end"/>
+            </w:r>
+          </w:hyperlink>
+        </w:p>
+        <w:p>
+          <w:pPr>
+            <w:pStyle w:val="31"/>
+            <w:tabs>
+              <w:tab w:val="right" w:leader="dot" w:pos="8296"/>
+            </w:tabs>
+            <w:ind w:left="960"/>
+            <w:rPr>
+              <w:rFonts w:asciiTheme="minorHAnsi" w:eastAsiaTheme="minorEastAsia" w:hAnsiTheme="minorHAnsi"/>
+              <w:noProof/>
+              <w:sz w:val="21"/>
+            </w:rPr>
+          </w:pPr>
+          <w:hyperlink w:anchor="_Toc477440936" w:history="1">
+            <w:r>
+              <w:rPr>
+                <w:rStyle w:val="a9"/>
+                <w:noProof/>
+              </w:rPr>
+              <w:t xml:space="preserve">6.3.5 </w:t>
+            </w:r>
+            <w:r>
+              <w:rPr>
+                <w:rStyle w:val="a9"/>
+                <w:noProof/>
+              </w:rPr>
+              <w:t>教师管理</w:t>
+            </w:r>
+            <w:r>
+              <w:rPr>
+                <w:noProof/>
+                <w:webHidden/>
+              </w:rPr>
+              <w:tab/>
+            </w:r>
+            <w:r>
+              <w:rPr>
+                <w:noProof/>
+                <w:webHidden/>
+              </w:rPr>
+              <w:fldChar w:fldCharType="begin"/>
+            </w:r>
+            <w:r>
+              <w:rPr>
+                <w:noProof/>
+                <w:webHidden/>
+              </w:rPr>
+              <w:instrText xml:space="preserve"> PAGEREF _Toc477440936 \h </w:instrText>
+            </w:r>
+            <w:r>
+              <w:rPr>
+                <w:noProof/>
+                <w:webHidden/>
+              </w:rPr>
+            </w:r>
+            <w:r>
+              <w:rPr>
+                <w:noProof/>
+                <w:webHidden/>
+              </w:rPr>
+              <w:fldChar w:fldCharType="separate"/>
+            </w:r>
+            <w:r>
+              <w:rPr>
+                <w:noProof/>
+                <w:webHidden/>
+              </w:rPr>
+              <w:t>13</w:t>
+            </w:r>
+            <w:r>
+              <w:rPr>
+                <w:noProof/>
+                <w:webHidden/>
+              </w:rPr>
+              <w:fldChar w:fldCharType="end"/>
+            </w:r>
+          </w:hyperlink>
+        </w:p>
+        <w:p>
+          <w:pPr>
+            <w:pStyle w:val="31"/>
+            <w:tabs>
+              <w:tab w:val="right" w:leader="dot" w:pos="8296"/>
+            </w:tabs>
+            <w:ind w:left="960"/>
+            <w:rPr>
+              <w:rFonts w:asciiTheme="minorHAnsi" w:eastAsiaTheme="minorEastAsia" w:hAnsiTheme="minorHAnsi"/>
+              <w:noProof/>
+              <w:sz w:val="21"/>
+            </w:rPr>
+          </w:pPr>
+          <w:hyperlink w:anchor="_Toc477440937" w:history="1">
+            <w:r>
+              <w:rPr>
+                <w:rStyle w:val="a9"/>
+                <w:noProof/>
+              </w:rPr>
+              <w:t xml:space="preserve">6.3.6 </w:t>
+            </w:r>
+            <w:r>
+              <w:rPr>
+                <w:rStyle w:val="a9"/>
+                <w:noProof/>
+              </w:rPr>
+              <w:t>学生管理</w:t>
+            </w:r>
+            <w:r>
+              <w:rPr>
+                <w:noProof/>
+                <w:webHidden/>
+              </w:rPr>
+              <w:tab/>
+            </w:r>
+            <w:r>
+              <w:rPr>
+                <w:noProof/>
+                <w:webHidden/>
+              </w:rPr>
+              <w:fldChar w:fldCharType="begin"/>
+            </w:r>
+            <w:r>
+              <w:rPr>
+                <w:noProof/>
+                <w:webHidden/>
+              </w:rPr>
+              <w:instrText xml:space="preserve"> PAGEREF _Toc477440937 \h </w:instrText>
+            </w:r>
+            <w:r>
+              <w:rPr>
+                <w:noProof/>
+                <w:webHidden/>
+              </w:rPr>
+            </w:r>
+            <w:r>
+              <w:rPr>
+                <w:noProof/>
+                <w:webHidden/>
+              </w:rPr>
+              <w:fldChar w:fldCharType="separate"/>
+            </w:r>
+            <w:r>
+              <w:rPr>
+                <w:noProof/>
+                <w:webHidden/>
+              </w:rPr>
+              <w:t>13</w:t>
+            </w:r>
+            <w:r>
+              <w:rPr>
+                <w:noProof/>
+                <w:webHidden/>
+              </w:rPr>
+              <w:fldChar w:fldCharType="end"/>
+            </w:r>
+          </w:hyperlink>
+        </w:p>
+        <w:p>
+          <w:pPr>
+            <w:pStyle w:val="31"/>
+            <w:tabs>
+              <w:tab w:val="right" w:leader="dot" w:pos="8296"/>
+            </w:tabs>
+            <w:ind w:left="960"/>
+            <w:rPr>
+              <w:rFonts w:asciiTheme="minorHAnsi" w:eastAsiaTheme="minorEastAsia" w:hAnsiTheme="minorHAnsi"/>
+              <w:noProof/>
+              <w:sz w:val="21"/>
+            </w:rPr>
+          </w:pPr>
+          <w:hyperlink w:anchor="_Toc477440938" w:history="1">
+            <w:r>
+              <w:rPr>
+                <w:rStyle w:val="a9"/>
+                <w:noProof/>
+              </w:rPr>
+              <w:t xml:space="preserve">6.3.7 </w:t>
+            </w:r>
+            <w:r>
+              <w:rPr>
+                <w:rStyle w:val="a9"/>
+                <w:noProof/>
+              </w:rPr>
+              <w:t>考勤管理</w:t>
+            </w:r>
+            <w:r>
+              <w:rPr>
+                <w:noProof/>
+                <w:webHidden/>
+              </w:rPr>
+              <w:tab/>
+            </w:r>
+            <w:r>
+              <w:rPr>
+                <w:noProof/>
+                <w:webHidden/>
+              </w:rPr>
+              <w:fldChar w:fldCharType="begin"/>
+            </w:r>
+            <w:r>
+              <w:rPr>
+                <w:noProof/>
+                <w:webHidden/>
+              </w:rPr>
+              <w:instrText xml:space="preserve"> PAGEREF _Toc477440938 \h </w:instrText>
+            </w:r>
+            <w:r>
+              <w:rPr>
+                <w:noProof/>
+                <w:webHidden/>
+              </w:rPr>
+            </w:r>
+            <w:r>
+              <w:rPr>
+                <w:noProof/>
+                <w:webHidden/>
+              </w:rPr>
+              <w:fldChar w:fldCharType="separate"/>
+            </w:r>
+            <w:r>
+              <w:rPr>
+                <w:noProof/>
+                <w:webHidden/>
+              </w:rPr>
+              <w:t>13</w:t>
             </w:r>
             <w:r>
               <w:rPr>
@@ -2120,7 +3436,7 @@
               <w:sz w:val="21"/>
             </w:rPr>
           </w:pPr>
-          <w:hyperlink w:anchor="_Toc477437579" w:history="1">
+          <w:hyperlink w:anchor="_Toc477440939" w:history="1">
             <w:r>
               <w:rPr>
                 <w:rStyle w:val="a9"/>
@@ -2162,7 +3478,7 @@
                 <w:noProof/>
                 <w:webHidden/>
               </w:rPr>
-              <w:instrText xml:space="preserve"> PAGEREF _Toc477437579 \h </w:instrText>
+              <w:instrText xml:space="preserve"> PAGEREF _Toc477440939 \h </w:instrText>
             </w:r>
             <w:r>
               <w:rPr>
@@ -2182,7 +3498,7 @@
                 <w:noProof/>
                 <w:webHidden/>
               </w:rPr>
-              <w:t>9</w:t>
+              <w:t>14</w:t>
             </w:r>
             <w:r>
               <w:rPr>
@@ -2207,7 +3523,7 @@
               <w:sz w:val="21"/>
             </w:rPr>
           </w:pPr>
-          <w:hyperlink w:anchor="_Toc477437580" w:history="1">
+          <w:hyperlink w:anchor="_Toc477440940" w:history="1">
             <w:r>
               <w:rPr>
                 <w:rStyle w:val="a9"/>
@@ -2249,7 +3565,7 @@
                 <w:noProof/>
                 <w:webHidden/>
               </w:rPr>
-              <w:instrText xml:space="preserve"> PAGEREF _Toc477437580 \h </w:instrText>
+              <w:instrText xml:space="preserve"> PAGEREF _Toc477440940 \h </w:instrText>
             </w:r>
             <w:r>
               <w:rPr>
@@ -2269,7 +3585,250 @@
                 <w:noProof/>
                 <w:webHidden/>
               </w:rPr>
-              <w:t>9</w:t>
+              <w:t>14</w:t>
+            </w:r>
+            <w:r>
+              <w:rPr>
+                <w:noProof/>
+                <w:webHidden/>
+              </w:rPr>
+              <w:fldChar w:fldCharType="end"/>
+            </w:r>
+          </w:hyperlink>
+        </w:p>
+        <w:p>
+          <w:pPr>
+            <w:pStyle w:val="31"/>
+            <w:tabs>
+              <w:tab w:val="left" w:pos="1680"/>
+              <w:tab w:val="right" w:leader="dot" w:pos="8296"/>
+            </w:tabs>
+            <w:ind w:left="960"/>
+            <w:rPr>
+              <w:rFonts w:asciiTheme="minorHAnsi" w:eastAsiaTheme="minorEastAsia" w:hAnsiTheme="minorHAnsi"/>
+              <w:noProof/>
+              <w:sz w:val="21"/>
+            </w:rPr>
+          </w:pPr>
+          <w:hyperlink w:anchor="_Toc477440941" w:history="1">
+            <w:r>
+              <w:rPr>
+                <w:rStyle w:val="a9"/>
+                <w:noProof/>
+              </w:rPr>
+              <w:t>7.1.1</w:t>
+            </w:r>
+            <w:r>
+              <w:rPr>
+                <w:rFonts w:asciiTheme="minorHAnsi" w:eastAsiaTheme="minorEastAsia" w:hAnsiTheme="minorHAnsi"/>
+                <w:noProof/>
+                <w:sz w:val="21"/>
+              </w:rPr>
+              <w:tab/>
+            </w:r>
+            <w:r>
+              <w:rPr>
+                <w:rStyle w:val="a9"/>
+                <w:noProof/>
+              </w:rPr>
+              <w:t>教师评价与意见反馈</w:t>
+            </w:r>
+            <w:r>
+              <w:rPr>
+                <w:noProof/>
+                <w:webHidden/>
+              </w:rPr>
+              <w:tab/>
+            </w:r>
+            <w:r>
+              <w:rPr>
+                <w:noProof/>
+                <w:webHidden/>
+              </w:rPr>
+              <w:fldChar w:fldCharType="begin"/>
+            </w:r>
+            <w:r>
+              <w:rPr>
+                <w:noProof/>
+                <w:webHidden/>
+              </w:rPr>
+              <w:instrText xml:space="preserve"> PAGEREF _Toc477440941 \h </w:instrText>
+            </w:r>
+            <w:r>
+              <w:rPr>
+                <w:noProof/>
+                <w:webHidden/>
+              </w:rPr>
+            </w:r>
+            <w:r>
+              <w:rPr>
+                <w:noProof/>
+                <w:webHidden/>
+              </w:rPr>
+              <w:fldChar w:fldCharType="separate"/>
+            </w:r>
+            <w:r>
+              <w:rPr>
+                <w:noProof/>
+                <w:webHidden/>
+              </w:rPr>
+              <w:t>14</w:t>
+            </w:r>
+            <w:r>
+              <w:rPr>
+                <w:noProof/>
+                <w:webHidden/>
+              </w:rPr>
+              <w:fldChar w:fldCharType="end"/>
+            </w:r>
+          </w:hyperlink>
+        </w:p>
+        <w:p>
+          <w:pPr>
+            <w:pStyle w:val="31"/>
+            <w:tabs>
+              <w:tab w:val="right" w:leader="dot" w:pos="8296"/>
+            </w:tabs>
+            <w:ind w:left="960"/>
+            <w:rPr>
+              <w:rFonts w:asciiTheme="minorHAnsi" w:eastAsiaTheme="minorEastAsia" w:hAnsiTheme="minorHAnsi"/>
+              <w:noProof/>
+              <w:sz w:val="21"/>
+            </w:rPr>
+          </w:pPr>
+          <w:hyperlink w:anchor="_Toc477440942" w:history="1">
+            <w:r>
+              <w:rPr>
+                <w:rStyle w:val="a9"/>
+                <w:noProof/>
+              </w:rPr>
+              <w:t xml:space="preserve">7.1.2 </w:t>
+            </w:r>
+            <w:r>
+              <w:rPr>
+                <w:rStyle w:val="a9"/>
+                <w:noProof/>
+              </w:rPr>
+              <w:t>历史评价查看</w:t>
+            </w:r>
+            <w:r>
+              <w:rPr>
+                <w:noProof/>
+                <w:webHidden/>
+              </w:rPr>
+              <w:tab/>
+            </w:r>
+            <w:r>
+              <w:rPr>
+                <w:noProof/>
+                <w:webHidden/>
+              </w:rPr>
+              <w:fldChar w:fldCharType="begin"/>
+            </w:r>
+            <w:r>
+              <w:rPr>
+                <w:noProof/>
+                <w:webHidden/>
+              </w:rPr>
+              <w:instrText xml:space="preserve"> PAGEREF _Toc477440942 \h </w:instrText>
+            </w:r>
+            <w:r>
+              <w:rPr>
+                <w:noProof/>
+                <w:webHidden/>
+              </w:rPr>
+            </w:r>
+            <w:r>
+              <w:rPr>
+                <w:noProof/>
+                <w:webHidden/>
+              </w:rPr>
+              <w:fldChar w:fldCharType="separate"/>
+            </w:r>
+            <w:r>
+              <w:rPr>
+                <w:noProof/>
+                <w:webHidden/>
+              </w:rPr>
+              <w:t>15</w:t>
+            </w:r>
+            <w:r>
+              <w:rPr>
+                <w:noProof/>
+                <w:webHidden/>
+              </w:rPr>
+              <w:fldChar w:fldCharType="end"/>
+            </w:r>
+          </w:hyperlink>
+        </w:p>
+        <w:p>
+          <w:pPr>
+            <w:pStyle w:val="31"/>
+            <w:tabs>
+              <w:tab w:val="right" w:leader="dot" w:pos="8296"/>
+            </w:tabs>
+            <w:ind w:left="960"/>
+            <w:rPr>
+              <w:rFonts w:asciiTheme="minorHAnsi" w:eastAsiaTheme="minorEastAsia" w:hAnsiTheme="minorHAnsi"/>
+              <w:noProof/>
+              <w:sz w:val="21"/>
+            </w:rPr>
+          </w:pPr>
+          <w:hyperlink w:anchor="_Toc477440943" w:history="1">
+            <w:r>
+              <w:rPr>
+                <w:rStyle w:val="a9"/>
+                <w:noProof/>
+              </w:rPr>
+              <w:t xml:space="preserve">7.1.3 </w:t>
+            </w:r>
+            <w:r>
+              <w:rPr>
+                <w:rStyle w:val="a9"/>
+                <w:noProof/>
+              </w:rPr>
+              <w:t>评价统计分析</w:t>
+            </w:r>
+            <w:r>
+              <w:rPr>
+                <w:noProof/>
+                <w:webHidden/>
+              </w:rPr>
+              <w:tab/>
+            </w:r>
+            <w:r>
+              <w:rPr>
+                <w:noProof/>
+                <w:webHidden/>
+              </w:rPr>
+              <w:fldChar w:fldCharType="begin"/>
+            </w:r>
+            <w:r>
+              <w:rPr>
+                <w:noProof/>
+                <w:webHidden/>
+              </w:rPr>
+              <w:instrText xml:space="preserve"> PAGEREF _Toc477440943 \h </w:instrText>
+            </w:r>
+            <w:r>
+              <w:rPr>
+                <w:noProof/>
+                <w:webHidden/>
+              </w:rPr>
+            </w:r>
+            <w:r>
+              <w:rPr>
+                <w:noProof/>
+                <w:webHidden/>
+              </w:rPr>
+              <w:fldChar w:fldCharType="separate"/>
+            </w:r>
+            <w:r>
+              <w:rPr>
+                <w:noProof/>
+                <w:webHidden/>
+              </w:rPr>
+              <w:t>16</w:t>
             </w:r>
             <w:r>
               <w:rPr>
@@ -2294,7 +3853,7 @@
               <w:sz w:val="21"/>
             </w:rPr>
           </w:pPr>
-          <w:hyperlink w:anchor="_Toc477437581" w:history="1">
+          <w:hyperlink w:anchor="_Toc477440944" w:history="1">
             <w:r>
               <w:rPr>
                 <w:rStyle w:val="a9"/>
@@ -2336,7 +3895,7 @@
                 <w:noProof/>
                 <w:webHidden/>
               </w:rPr>
-              <w:instrText xml:space="preserve"> PAGEREF _Toc477437581 \h </w:instrText>
+              <w:instrText xml:space="preserve"> PAGEREF _Toc477440944 \h </w:instrText>
             </w:r>
             <w:r>
               <w:rPr>
@@ -2356,7 +3915,241 @@
                 <w:noProof/>
                 <w:webHidden/>
               </w:rPr>
-              <w:t>9</w:t>
+              <w:t>17</w:t>
+            </w:r>
+            <w:r>
+              <w:rPr>
+                <w:noProof/>
+                <w:webHidden/>
+              </w:rPr>
+              <w:fldChar w:fldCharType="end"/>
+            </w:r>
+          </w:hyperlink>
+        </w:p>
+        <w:p>
+          <w:pPr>
+            <w:pStyle w:val="31"/>
+            <w:tabs>
+              <w:tab w:val="right" w:leader="dot" w:pos="8296"/>
+            </w:tabs>
+            <w:ind w:left="960"/>
+            <w:rPr>
+              <w:rFonts w:asciiTheme="minorHAnsi" w:eastAsiaTheme="minorEastAsia" w:hAnsiTheme="minorHAnsi"/>
+              <w:noProof/>
+              <w:sz w:val="21"/>
+            </w:rPr>
+          </w:pPr>
+          <w:hyperlink w:anchor="_Toc477440945" w:history="1">
+            <w:r>
+              <w:rPr>
+                <w:rStyle w:val="a9"/>
+                <w:noProof/>
+              </w:rPr>
+              <w:t xml:space="preserve">7.2.1 </w:t>
+            </w:r>
+            <w:r>
+              <w:rPr>
+                <w:rStyle w:val="a9"/>
+                <w:noProof/>
+              </w:rPr>
+              <w:t>在线考试</w:t>
+            </w:r>
+            <w:r>
+              <w:rPr>
+                <w:noProof/>
+                <w:webHidden/>
+              </w:rPr>
+              <w:tab/>
+            </w:r>
+            <w:r>
+              <w:rPr>
+                <w:noProof/>
+                <w:webHidden/>
+              </w:rPr>
+              <w:fldChar w:fldCharType="begin"/>
+            </w:r>
+            <w:r>
+              <w:rPr>
+                <w:noProof/>
+                <w:webHidden/>
+              </w:rPr>
+              <w:instrText xml:space="preserve"> PAGEREF _Toc477440945 \h </w:instrText>
+            </w:r>
+            <w:r>
+              <w:rPr>
+                <w:noProof/>
+                <w:webHidden/>
+              </w:rPr>
+            </w:r>
+            <w:r>
+              <w:rPr>
+                <w:noProof/>
+                <w:webHidden/>
+              </w:rPr>
+              <w:fldChar w:fldCharType="separate"/>
+            </w:r>
+            <w:r>
+              <w:rPr>
+                <w:noProof/>
+                <w:webHidden/>
+              </w:rPr>
+              <w:t>17</w:t>
+            </w:r>
+            <w:r>
+              <w:rPr>
+                <w:noProof/>
+                <w:webHidden/>
+              </w:rPr>
+              <w:fldChar w:fldCharType="end"/>
+            </w:r>
+          </w:hyperlink>
+        </w:p>
+        <w:p>
+          <w:pPr>
+            <w:pStyle w:val="31"/>
+            <w:tabs>
+              <w:tab w:val="right" w:leader="dot" w:pos="8296"/>
+            </w:tabs>
+            <w:ind w:left="960"/>
+            <w:rPr>
+              <w:rFonts w:asciiTheme="minorHAnsi" w:eastAsiaTheme="minorEastAsia" w:hAnsiTheme="minorHAnsi"/>
+              <w:noProof/>
+              <w:sz w:val="21"/>
+            </w:rPr>
+          </w:pPr>
+          <w:hyperlink w:anchor="_Toc477440946" w:history="1">
+            <w:r>
+              <w:rPr>
+                <w:rStyle w:val="a9"/>
+                <w:noProof/>
+              </w:rPr>
+              <w:t xml:space="preserve">7.2.2 </w:t>
+            </w:r>
+            <w:r>
+              <w:rPr>
+                <w:rStyle w:val="a9"/>
+                <w:noProof/>
+              </w:rPr>
+              <w:t>参考答案查看</w:t>
+            </w:r>
+            <w:r>
+              <w:rPr>
+                <w:noProof/>
+                <w:webHidden/>
+              </w:rPr>
+              <w:tab/>
+            </w:r>
+            <w:r>
+              <w:rPr>
+                <w:noProof/>
+                <w:webHidden/>
+              </w:rPr>
+              <w:fldChar w:fldCharType="begin"/>
+            </w:r>
+            <w:r>
+              <w:rPr>
+                <w:noProof/>
+                <w:webHidden/>
+              </w:rPr>
+              <w:instrText xml:space="preserve"> PAGEREF _Toc477440946 \h </w:instrText>
+            </w:r>
+            <w:r>
+              <w:rPr>
+                <w:noProof/>
+                <w:webHidden/>
+              </w:rPr>
+            </w:r>
+            <w:r>
+              <w:rPr>
+                <w:noProof/>
+                <w:webHidden/>
+              </w:rPr>
+              <w:fldChar w:fldCharType="separate"/>
+            </w:r>
+            <w:r>
+              <w:rPr>
+                <w:noProof/>
+                <w:webHidden/>
+              </w:rPr>
+              <w:t>18</w:t>
+            </w:r>
+            <w:r>
+              <w:rPr>
+                <w:noProof/>
+                <w:webHidden/>
+              </w:rPr>
+              <w:fldChar w:fldCharType="end"/>
+            </w:r>
+          </w:hyperlink>
+        </w:p>
+        <w:p>
+          <w:pPr>
+            <w:pStyle w:val="31"/>
+            <w:tabs>
+              <w:tab w:val="right" w:leader="dot" w:pos="8296"/>
+            </w:tabs>
+            <w:ind w:left="960"/>
+            <w:rPr>
+              <w:rFonts w:asciiTheme="minorHAnsi" w:eastAsiaTheme="minorEastAsia" w:hAnsiTheme="minorHAnsi"/>
+              <w:noProof/>
+              <w:sz w:val="21"/>
+            </w:rPr>
+          </w:pPr>
+          <w:hyperlink w:anchor="_Toc477440947" w:history="1">
+            <w:r>
+              <w:rPr>
+                <w:rStyle w:val="a9"/>
+                <w:noProof/>
+              </w:rPr>
+              <w:t xml:space="preserve">7.2.3 </w:t>
+            </w:r>
+            <w:r>
+              <w:rPr>
+                <w:rStyle w:val="a9"/>
+                <w:noProof/>
+              </w:rPr>
+              <w:t>评分统计分析</w:t>
+            </w:r>
+            <w:r>
+              <w:rPr>
+                <w:noProof/>
+                <w:webHidden/>
+              </w:rPr>
+              <w:tab/>
+            </w:r>
+            <w:r>
+              <w:rPr>
+                <w:noProof/>
+                <w:webHidden/>
+              </w:rPr>
+              <w:fldChar w:fldCharType="begin"/>
+            </w:r>
+            <w:r>
+              <w:rPr>
+                <w:noProof/>
+                <w:webHidden/>
+              </w:rPr>
+              <w:instrText xml:space="preserve"> PAGEREF _Toc477440947 \h </w:instrText>
+            </w:r>
+            <w:r>
+              <w:rPr>
+                <w:noProof/>
+                <w:webHidden/>
+              </w:rPr>
+            </w:r>
+            <w:r>
+              <w:rPr>
+                <w:noProof/>
+                <w:webHidden/>
+              </w:rPr>
+              <w:fldChar w:fldCharType="separate"/>
+            </w:r>
+            <w:r>
+              <w:rPr>
+                <w:noProof/>
+                <w:webHidden/>
+              </w:rPr>
+              <w:t>18</w:t>
             </w:r>
             <w:r>
               <w:rPr>
@@ -2380,7 +4173,7 @@
               <w:sz w:val="21"/>
             </w:rPr>
           </w:pPr>
-          <w:hyperlink w:anchor="_Toc477437582" w:history="1">
+          <w:hyperlink w:anchor="_Toc477440948" w:history="1">
             <w:r>
               <w:rPr>
                 <w:rStyle w:val="a9"/>
@@ -2414,7 +4207,7 @@
                 <w:noProof/>
                 <w:webHidden/>
               </w:rPr>
-              <w:instrText xml:space="preserve"> PAGEREF _Toc477437582 \h </w:instrText>
+              <w:instrText xml:space="preserve"> PAGEREF _Toc477440948 \h </w:instrText>
             </w:r>
             <w:r>
               <w:rPr>
@@ -2434,7 +4227,241 @@
                 <w:noProof/>
                 <w:webHidden/>
               </w:rPr>
-              <w:t>9</w:t>
+              <w:t>18</w:t>
+            </w:r>
+            <w:r>
+              <w:rPr>
+                <w:noProof/>
+                <w:webHidden/>
+              </w:rPr>
+              <w:fldChar w:fldCharType="end"/>
+            </w:r>
+          </w:hyperlink>
+        </w:p>
+        <w:p>
+          <w:pPr>
+            <w:pStyle w:val="31"/>
+            <w:tabs>
+              <w:tab w:val="right" w:leader="dot" w:pos="8296"/>
+            </w:tabs>
+            <w:ind w:left="960"/>
+            <w:rPr>
+              <w:rFonts w:asciiTheme="minorHAnsi" w:eastAsiaTheme="minorEastAsia" w:hAnsiTheme="minorHAnsi"/>
+              <w:noProof/>
+              <w:sz w:val="21"/>
+            </w:rPr>
+          </w:pPr>
+          <w:hyperlink w:anchor="_Toc477440949" w:history="1">
+            <w:r>
+              <w:rPr>
+                <w:rStyle w:val="a9"/>
+                <w:noProof/>
+              </w:rPr>
+              <w:t xml:space="preserve">7.3.1 </w:t>
+            </w:r>
+            <w:r>
+              <w:rPr>
+                <w:rStyle w:val="a9"/>
+                <w:noProof/>
+              </w:rPr>
+              <w:t>周报填写</w:t>
+            </w:r>
+            <w:r>
+              <w:rPr>
+                <w:noProof/>
+                <w:webHidden/>
+              </w:rPr>
+              <w:tab/>
+            </w:r>
+            <w:r>
+              <w:rPr>
+                <w:noProof/>
+                <w:webHidden/>
+              </w:rPr>
+              <w:fldChar w:fldCharType="begin"/>
+            </w:r>
+            <w:r>
+              <w:rPr>
+                <w:noProof/>
+                <w:webHidden/>
+              </w:rPr>
+              <w:instrText xml:space="preserve"> PAGEREF _Toc477440949 \h </w:instrText>
+            </w:r>
+            <w:r>
+              <w:rPr>
+                <w:noProof/>
+                <w:webHidden/>
+              </w:rPr>
+            </w:r>
+            <w:r>
+              <w:rPr>
+                <w:noProof/>
+                <w:webHidden/>
+              </w:rPr>
+              <w:fldChar w:fldCharType="separate"/>
+            </w:r>
+            <w:r>
+              <w:rPr>
+                <w:noProof/>
+                <w:webHidden/>
+              </w:rPr>
+              <w:t>18</w:t>
+            </w:r>
+            <w:r>
+              <w:rPr>
+                <w:noProof/>
+                <w:webHidden/>
+              </w:rPr>
+              <w:fldChar w:fldCharType="end"/>
+            </w:r>
+          </w:hyperlink>
+        </w:p>
+        <w:p>
+          <w:pPr>
+            <w:pStyle w:val="31"/>
+            <w:tabs>
+              <w:tab w:val="right" w:leader="dot" w:pos="8296"/>
+            </w:tabs>
+            <w:ind w:left="960"/>
+            <w:rPr>
+              <w:rFonts w:asciiTheme="minorHAnsi" w:eastAsiaTheme="minorEastAsia" w:hAnsiTheme="minorHAnsi"/>
+              <w:noProof/>
+              <w:sz w:val="21"/>
+            </w:rPr>
+          </w:pPr>
+          <w:hyperlink w:anchor="_Toc477440950" w:history="1">
+            <w:r>
+              <w:rPr>
+                <w:rStyle w:val="a9"/>
+                <w:noProof/>
+              </w:rPr>
+              <w:t xml:space="preserve">7.3.2 </w:t>
+            </w:r>
+            <w:r>
+              <w:rPr>
+                <w:rStyle w:val="a9"/>
+                <w:noProof/>
+              </w:rPr>
+              <w:t>课表上传</w:t>
+            </w:r>
+            <w:r>
+              <w:rPr>
+                <w:noProof/>
+                <w:webHidden/>
+              </w:rPr>
+              <w:tab/>
+            </w:r>
+            <w:r>
+              <w:rPr>
+                <w:noProof/>
+                <w:webHidden/>
+              </w:rPr>
+              <w:fldChar w:fldCharType="begin"/>
+            </w:r>
+            <w:r>
+              <w:rPr>
+                <w:noProof/>
+                <w:webHidden/>
+              </w:rPr>
+              <w:instrText xml:space="preserve"> PAGEREF _Toc477440950 \h </w:instrText>
+            </w:r>
+            <w:r>
+              <w:rPr>
+                <w:noProof/>
+                <w:webHidden/>
+              </w:rPr>
+            </w:r>
+            <w:r>
+              <w:rPr>
+                <w:noProof/>
+                <w:webHidden/>
+              </w:rPr>
+              <w:fldChar w:fldCharType="separate"/>
+            </w:r>
+            <w:r>
+              <w:rPr>
+                <w:noProof/>
+                <w:webHidden/>
+              </w:rPr>
+              <w:t>18</w:t>
+            </w:r>
+            <w:r>
+              <w:rPr>
+                <w:noProof/>
+                <w:webHidden/>
+              </w:rPr>
+              <w:fldChar w:fldCharType="end"/>
+            </w:r>
+          </w:hyperlink>
+        </w:p>
+        <w:p>
+          <w:pPr>
+            <w:pStyle w:val="31"/>
+            <w:tabs>
+              <w:tab w:val="right" w:leader="dot" w:pos="8296"/>
+            </w:tabs>
+            <w:ind w:left="960"/>
+            <w:rPr>
+              <w:rFonts w:asciiTheme="minorHAnsi" w:eastAsiaTheme="minorEastAsia" w:hAnsiTheme="minorHAnsi"/>
+              <w:noProof/>
+              <w:sz w:val="21"/>
+            </w:rPr>
+          </w:pPr>
+          <w:hyperlink w:anchor="_Toc477440951" w:history="1">
+            <w:r>
+              <w:rPr>
+                <w:rStyle w:val="a9"/>
+                <w:noProof/>
+              </w:rPr>
+              <w:t xml:space="preserve">7.3.3 </w:t>
+            </w:r>
+            <w:r>
+              <w:rPr>
+                <w:rStyle w:val="a9"/>
+                <w:noProof/>
+              </w:rPr>
+              <w:t>课件上传</w:t>
+            </w:r>
+            <w:r>
+              <w:rPr>
+                <w:noProof/>
+                <w:webHidden/>
+              </w:rPr>
+              <w:tab/>
+            </w:r>
+            <w:r>
+              <w:rPr>
+                <w:noProof/>
+                <w:webHidden/>
+              </w:rPr>
+              <w:fldChar w:fldCharType="begin"/>
+            </w:r>
+            <w:r>
+              <w:rPr>
+                <w:noProof/>
+                <w:webHidden/>
+              </w:rPr>
+              <w:instrText xml:space="preserve"> PAGEREF _Toc477440951 \h </w:instrText>
+            </w:r>
+            <w:r>
+              <w:rPr>
+                <w:noProof/>
+                <w:webHidden/>
+              </w:rPr>
+            </w:r>
+            <w:r>
+              <w:rPr>
+                <w:noProof/>
+                <w:webHidden/>
+              </w:rPr>
+              <w:fldChar w:fldCharType="separate"/>
+            </w:r>
+            <w:r>
+              <w:rPr>
+                <w:noProof/>
+                <w:webHidden/>
+              </w:rPr>
+              <w:t>19</w:t>
             </w:r>
             <w:r>
               <w:rPr>
@@ -2458,7 +4485,7 @@
               <w:sz w:val="21"/>
             </w:rPr>
           </w:pPr>
-          <w:hyperlink w:anchor="_Toc477437583" w:history="1">
+          <w:hyperlink w:anchor="_Toc477440952" w:history="1">
             <w:r>
               <w:rPr>
                 <w:rStyle w:val="a9"/>
@@ -2500,7 +4527,7 @@
                 <w:noProof/>
                 <w:webHidden/>
               </w:rPr>
-              <w:instrText xml:space="preserve"> PAGEREF _Toc477437583 \h </w:instrText>
+              <w:instrText xml:space="preserve"> PAGEREF _Toc477440952 \h </w:instrText>
             </w:r>
             <w:r>
               <w:rPr>
@@ -2520,7 +4547,172 @@
                 <w:noProof/>
                 <w:webHidden/>
               </w:rPr>
-              <w:t>10</w:t>
+              <w:t>20</w:t>
+            </w:r>
+            <w:r>
+              <w:rPr>
+                <w:noProof/>
+                <w:webHidden/>
+              </w:rPr>
+              <w:fldChar w:fldCharType="end"/>
+            </w:r>
+          </w:hyperlink>
+        </w:p>
+        <w:p>
+          <w:pPr>
+            <w:pStyle w:val="21"/>
+            <w:tabs>
+              <w:tab w:val="left" w:pos="1050"/>
+              <w:tab w:val="right" w:leader="dot" w:pos="8296"/>
+            </w:tabs>
+            <w:ind w:left="480"/>
+            <w:rPr>
+              <w:rFonts w:asciiTheme="minorHAnsi" w:eastAsiaTheme="minorEastAsia" w:hAnsiTheme="minorHAnsi"/>
+              <w:noProof/>
+              <w:sz w:val="21"/>
+            </w:rPr>
+          </w:pPr>
+          <w:hyperlink w:anchor="_Toc477440953" w:history="1">
+            <w:r>
+              <w:rPr>
+                <w:rStyle w:val="a9"/>
+                <w:noProof/>
+              </w:rPr>
+              <w:t>8.1</w:t>
+            </w:r>
+            <w:r>
+              <w:rPr>
+                <w:rFonts w:asciiTheme="minorHAnsi" w:eastAsiaTheme="minorEastAsia" w:hAnsiTheme="minorHAnsi"/>
+                <w:noProof/>
+                <w:sz w:val="21"/>
+              </w:rPr>
+              <w:tab/>
+            </w:r>
+            <w:r>
+              <w:rPr>
+                <w:rStyle w:val="a9"/>
+                <w:noProof/>
+              </w:rPr>
+              <w:t>单点登录与权限管理</w:t>
+            </w:r>
+            <w:r>
+              <w:rPr>
+                <w:noProof/>
+                <w:webHidden/>
+              </w:rPr>
+              <w:tab/>
+            </w:r>
+            <w:r>
+              <w:rPr>
+                <w:noProof/>
+                <w:webHidden/>
+              </w:rPr>
+              <w:fldChar w:fldCharType="begin"/>
+            </w:r>
+            <w:r>
+              <w:rPr>
+                <w:noProof/>
+                <w:webHidden/>
+              </w:rPr>
+              <w:instrText xml:space="preserve"> PAGEREF _Toc477440953 \h </w:instrText>
+            </w:r>
+            <w:r>
+              <w:rPr>
+                <w:noProof/>
+                <w:webHidden/>
+              </w:rPr>
+            </w:r>
+            <w:r>
+              <w:rPr>
+                <w:noProof/>
+                <w:webHidden/>
+              </w:rPr>
+              <w:fldChar w:fldCharType="separate"/>
+            </w:r>
+            <w:r>
+              <w:rPr>
+                <w:noProof/>
+                <w:webHidden/>
+              </w:rPr>
+              <w:t>20</w:t>
+            </w:r>
+            <w:r>
+              <w:rPr>
+                <w:noProof/>
+                <w:webHidden/>
+              </w:rPr>
+              <w:fldChar w:fldCharType="end"/>
+            </w:r>
+          </w:hyperlink>
+        </w:p>
+        <w:p>
+          <w:pPr>
+            <w:pStyle w:val="21"/>
+            <w:tabs>
+              <w:tab w:val="right" w:leader="dot" w:pos="8296"/>
+            </w:tabs>
+            <w:ind w:left="480"/>
+            <w:rPr>
+              <w:rFonts w:asciiTheme="minorHAnsi" w:eastAsiaTheme="minorEastAsia" w:hAnsiTheme="minorHAnsi"/>
+              <w:noProof/>
+              <w:sz w:val="21"/>
+            </w:rPr>
+          </w:pPr>
+          <w:hyperlink w:anchor="_Toc477440954" w:history="1">
+            <w:r>
+              <w:rPr>
+                <w:rStyle w:val="a9"/>
+                <w:noProof/>
+              </w:rPr>
+              <w:t xml:space="preserve">8.2 </w:t>
+            </w:r>
+            <w:r>
+              <w:rPr>
+                <w:rStyle w:val="a9"/>
+                <w:noProof/>
+              </w:rPr>
+              <w:t>考勤</w:t>
+            </w:r>
+            <w:r>
+              <w:rPr>
+                <w:noProof/>
+                <w:webHidden/>
+              </w:rPr>
+              <w:tab/>
+            </w:r>
+            <w:r>
+              <w:rPr>
+                <w:noProof/>
+                <w:webHidden/>
+              </w:rPr>
+              <w:fldChar w:fldCharType="begin"/>
+            </w:r>
+            <w:r>
+              <w:rPr>
+                <w:noProof/>
+                <w:webHidden/>
+              </w:rPr>
+              <w:instrText xml:space="preserve"> PAGEREF _Toc477440954 \h </w:instrText>
+            </w:r>
+            <w:r>
+              <w:rPr>
+                <w:noProof/>
+                <w:webHidden/>
+              </w:rPr>
+            </w:r>
+            <w:r>
+              <w:rPr>
+                <w:noProof/>
+                <w:webHidden/>
+              </w:rPr>
+              <w:fldChar w:fldCharType="separate"/>
+            </w:r>
+            <w:r>
+              <w:rPr>
+                <w:noProof/>
+                <w:webHidden/>
+              </w:rPr>
+              <w:t>20</w:t>
             </w:r>
             <w:r>
               <w:rPr>
@@ -2544,7 +4736,7 @@
               <w:sz w:val="21"/>
             </w:rPr>
           </w:pPr>
-          <w:hyperlink w:anchor="_Toc477437584" w:history="1">
+          <w:hyperlink w:anchor="_Toc477440955" w:history="1">
             <w:r>
               <w:rPr>
                 <w:rStyle w:val="a9"/>
@@ -2586,7 +4778,7 @@
                 <w:noProof/>
                 <w:webHidden/>
               </w:rPr>
-              <w:instrText xml:space="preserve"> PAGEREF _Toc477437584 \h </w:instrText>
+              <w:instrText xml:space="preserve"> PAGEREF _Toc477440955 \h </w:instrText>
             </w:r>
             <w:r>
               <w:rPr>
@@ -2606,7 +4798,163 @@
                 <w:noProof/>
                 <w:webHidden/>
               </w:rPr>
-              <w:t>11</w:t>
+              <w:t>21</w:t>
+            </w:r>
+            <w:r>
+              <w:rPr>
+                <w:noProof/>
+                <w:webHidden/>
+              </w:rPr>
+              <w:fldChar w:fldCharType="end"/>
+            </w:r>
+          </w:hyperlink>
+        </w:p>
+        <w:p>
+          <w:pPr>
+            <w:pStyle w:val="21"/>
+            <w:tabs>
+              <w:tab w:val="right" w:leader="dot" w:pos="8296"/>
+            </w:tabs>
+            <w:ind w:left="480"/>
+            <w:rPr>
+              <w:rFonts w:asciiTheme="minorHAnsi" w:eastAsiaTheme="minorEastAsia" w:hAnsiTheme="minorHAnsi"/>
+              <w:noProof/>
+              <w:sz w:val="21"/>
+            </w:rPr>
+          </w:pPr>
+          <w:hyperlink w:anchor="_Toc477440956" w:history="1">
+            <w:r>
+              <w:rPr>
+                <w:rStyle w:val="a9"/>
+                <w:noProof/>
+              </w:rPr>
+              <w:t xml:space="preserve">9.1 </w:t>
+            </w:r>
+            <w:r>
+              <w:rPr>
+                <w:rStyle w:val="a9"/>
+                <w:noProof/>
+              </w:rPr>
+              <w:t>硬件需求</w:t>
+            </w:r>
+            <w:r>
+              <w:rPr>
+                <w:noProof/>
+                <w:webHidden/>
+              </w:rPr>
+              <w:tab/>
+            </w:r>
+            <w:r>
+              <w:rPr>
+                <w:noProof/>
+                <w:webHidden/>
+              </w:rPr>
+              <w:fldChar w:fldCharType="begin"/>
+            </w:r>
+            <w:r>
+              <w:rPr>
+                <w:noProof/>
+                <w:webHidden/>
+              </w:rPr>
+              <w:instrText xml:space="preserve"> PAGEREF _Toc477440956 \h </w:instrText>
+            </w:r>
+            <w:r>
+              <w:rPr>
+                <w:noProof/>
+                <w:webHidden/>
+              </w:rPr>
+            </w:r>
+            <w:r>
+              <w:rPr>
+                <w:noProof/>
+                <w:webHidden/>
+              </w:rPr>
+              <w:fldChar w:fldCharType="separate"/>
+            </w:r>
+            <w:r>
+              <w:rPr>
+                <w:noProof/>
+                <w:webHidden/>
+              </w:rPr>
+              <w:t>21</w:t>
+            </w:r>
+            <w:r>
+              <w:rPr>
+                <w:noProof/>
+                <w:webHidden/>
+              </w:rPr>
+              <w:fldChar w:fldCharType="end"/>
+            </w:r>
+          </w:hyperlink>
+        </w:p>
+        <w:p>
+          <w:pPr>
+            <w:pStyle w:val="21"/>
+            <w:tabs>
+              <w:tab w:val="right" w:leader="dot" w:pos="8296"/>
+            </w:tabs>
+            <w:ind w:left="480"/>
+            <w:rPr>
+              <w:rFonts w:asciiTheme="minorHAnsi" w:eastAsiaTheme="minorEastAsia" w:hAnsiTheme="minorHAnsi"/>
+              <w:noProof/>
+              <w:sz w:val="21"/>
+            </w:rPr>
+          </w:pPr>
+          <w:hyperlink w:anchor="_Toc477440957" w:history="1">
+            <w:r>
+              <w:rPr>
+                <w:rStyle w:val="a9"/>
+                <w:noProof/>
+              </w:rPr>
+              <w:t xml:space="preserve">9.2 </w:t>
+            </w:r>
+            <w:r>
+              <w:rPr>
+                <w:rStyle w:val="a9"/>
+                <w:noProof/>
+              </w:rPr>
+              <w:t>软件需求</w:t>
+            </w:r>
+            <w:r>
+              <w:rPr>
+                <w:noProof/>
+                <w:webHidden/>
+              </w:rPr>
+              <w:tab/>
+            </w:r>
+            <w:r>
+              <w:rPr>
+                <w:noProof/>
+                <w:webHidden/>
+              </w:rPr>
+              <w:fldChar w:fldCharType="begin"/>
+            </w:r>
+            <w:r>
+              <w:rPr>
+                <w:noProof/>
+                <w:webHidden/>
+              </w:rPr>
+              <w:instrText xml:space="preserve"> PAGEREF _Toc477440957 \h </w:instrText>
+            </w:r>
+            <w:r>
+              <w:rPr>
+                <w:noProof/>
+                <w:webHidden/>
+              </w:rPr>
+            </w:r>
+            <w:r>
+              <w:rPr>
+                <w:noProof/>
+                <w:webHidden/>
+              </w:rPr>
+              <w:fldChar w:fldCharType="separate"/>
+            </w:r>
+            <w:r>
+              <w:rPr>
+                <w:noProof/>
+                <w:webHidden/>
+              </w:rPr>
+              <w:t>21</w:t>
             </w:r>
             <w:r>
               <w:rPr>
@@ -2629,7 +4977,7 @@
               <w:sz w:val="21"/>
             </w:rPr>
           </w:pPr>
-          <w:hyperlink w:anchor="_Toc477437585" w:history="1">
+          <w:hyperlink w:anchor="_Toc477440958" w:history="1">
             <w:r>
               <w:rPr>
                 <w:rStyle w:val="a9"/>
@@ -2656,7 +5004,7 @@
                 <w:noProof/>
                 <w:webHidden/>
               </w:rPr>
-              <w:instrText xml:space="preserve"> PAGEREF _Toc477437585 \h </w:instrText>
+              <w:instrText xml:space="preserve"> PAGEREF _Toc477440958 \h </w:instrText>
             </w:r>
             <w:r>
               <w:rPr>
@@ -2676,7 +5024,78 @@
                 <w:noProof/>
                 <w:webHidden/>
               </w:rPr>
-              <w:t>12</w:t>
+              <w:t>22</w:t>
+            </w:r>
+            <w:r>
+              <w:rPr>
+                <w:noProof/>
+                <w:webHidden/>
+              </w:rPr>
+              <w:fldChar w:fldCharType="end"/>
+            </w:r>
+          </w:hyperlink>
+        </w:p>
+        <w:p>
+          <w:pPr>
+            <w:pStyle w:val="21"/>
+            <w:tabs>
+              <w:tab w:val="right" w:leader="dot" w:pos="8296"/>
+            </w:tabs>
+            <w:ind w:left="480"/>
+            <w:rPr>
+              <w:rFonts w:asciiTheme="minorHAnsi" w:eastAsiaTheme="minorEastAsia" w:hAnsiTheme="minorHAnsi"/>
+              <w:noProof/>
+              <w:sz w:val="21"/>
+            </w:rPr>
+          </w:pPr>
+          <w:hyperlink w:anchor="_Toc477440959" w:history="1">
+            <w:r>
+              <w:rPr>
+                <w:rStyle w:val="a9"/>
+                <w:noProof/>
+              </w:rPr>
+              <w:t>数据字典</w:t>
+            </w:r>
+            <w:r>
+              <w:rPr>
+                <w:noProof/>
+                <w:webHidden/>
+              </w:rPr>
+              <w:tab/>
+            </w:r>
+            <w:r>
+              <w:rPr>
+                <w:noProof/>
+                <w:webHidden/>
+              </w:rPr>
+              <w:fldChar w:fldCharType="begin"/>
+            </w:r>
+            <w:r>
+              <w:rPr>
+                <w:noProof/>
+                <w:webHidden/>
+              </w:rPr>
+              <w:instrText xml:space="preserve"> PAGEREF _Toc477440959 \h </w:instrText>
+            </w:r>
+            <w:r>
+              <w:rPr>
+                <w:noProof/>
+                <w:webHidden/>
+              </w:rPr>
+            </w:r>
+            <w:r>
+              <w:rPr>
+                <w:noProof/>
+                <w:webHidden/>
+              </w:rPr>
+              <w:fldChar w:fldCharType="separate"/>
+            </w:r>
+            <w:r>
+              <w:rPr>
+                <w:noProof/>
+                <w:webHidden/>
+              </w:rPr>
+              <w:t>22</w:t>
             </w:r>
             <w:r>
               <w:rPr>
@@ -2717,7 +5136,7 @@
           <w:numId w:val="5"/>
         </w:numPr>
       </w:pPr>
-      <w:bookmarkStart w:id="1" w:name="_Toc477437567"/>
+      <w:bookmarkStart w:id="2" w:name="_Toc477440914"/>
       <w:r>
         <w:rPr>
           <w:rFonts w:hint="eastAsia"/>
@@ -2725,7 +5144,7 @@
         <w:lastRenderedPageBreak/>
         <w:t>引言</w:t>
       </w:r>
-      <w:bookmarkEnd w:id="1"/>
+      <w:bookmarkEnd w:id="2"/>
     </w:p>
     <w:p>
       <w:pPr>
@@ -2735,14 +5154,14 @@
           <w:numId w:val="5"/>
         </w:numPr>
       </w:pPr>
-      <w:bookmarkStart w:id="2" w:name="_Toc477437568"/>
+      <w:bookmarkStart w:id="3" w:name="_Toc477440915"/>
       <w:r>
         <w:rPr>
           <w:rFonts w:hint="eastAsia"/>
         </w:rPr>
         <w:t>编制目的</w:t>
       </w:r>
-      <w:bookmarkEnd w:id="2"/>
+      <w:bookmarkEnd w:id="3"/>
     </w:p>
     <w:p>
       <w:pPr>
@@ -2852,14 +5271,14 @@
           <w:numId w:val="5"/>
         </w:numPr>
       </w:pPr>
-      <w:bookmarkStart w:id="3" w:name="_Toc477437569"/>
+      <w:bookmarkStart w:id="4" w:name="_Toc477440916"/>
       <w:r>
         <w:rPr>
           <w:rFonts w:hint="eastAsia"/>
         </w:rPr>
         <w:t>项目背景</w:t>
       </w:r>
-      <w:bookmarkEnd w:id="3"/>
+      <w:bookmarkEnd w:id="4"/>
     </w:p>
     <w:p>
       <w:pPr>
@@ -3072,14 +5491,14 @@
           <w:numId w:val="5"/>
         </w:numPr>
       </w:pPr>
-      <w:bookmarkStart w:id="4" w:name="_Toc477437570"/>
+      <w:bookmarkStart w:id="5" w:name="_Toc477440917"/>
       <w:r>
         <w:rPr>
           <w:rFonts w:hint="eastAsia"/>
         </w:rPr>
         <w:t>项目目标</w:t>
       </w:r>
-      <w:bookmarkEnd w:id="4"/>
+      <w:bookmarkEnd w:id="5"/>
     </w:p>
     <w:p>
       <w:pPr>
@@ -3251,14 +5670,14 @@
           <w:numId w:val="5"/>
         </w:numPr>
       </w:pPr>
-      <w:bookmarkStart w:id="5" w:name="_Toc477437571"/>
+      <w:bookmarkStart w:id="6" w:name="_Toc477440918"/>
       <w:r>
         <w:rPr>
           <w:rFonts w:hint="eastAsia"/>
         </w:rPr>
         <w:t>现状分析</w:t>
       </w:r>
-      <w:bookmarkEnd w:id="5"/>
+      <w:bookmarkEnd w:id="6"/>
     </w:p>
     <w:p>
       <w:r>
@@ -3357,15 +5776,7 @@
         <w:rPr>
           <w:rFonts w:hint="eastAsia"/>
         </w:rPr>
-        <w:t>，专人进行</w:t>
-      </w:r>
-      <w:bookmarkStart w:id="6" w:name="_GoBack"/>
-      <w:bookmarkEnd w:id="6"/>
-      <w:r>
-        <w:rPr>
-          <w:rFonts w:hint="eastAsia"/>
-        </w:rPr>
-        <w:t>信息汇总分析。人力成本高、信息采集和分析不便、信息存储困难、不利于学生匿名评价的保证</w:t>
+        <w:t>，专人进行信息汇总分析。人力成本高、信息采集和分析不便、信息存储困难、不利于学生匿名评价的保证</w:t>
       </w:r>
     </w:p>
     <w:p>
@@ -3489,7 +5900,7 @@
           <w:numId w:val="5"/>
         </w:numPr>
       </w:pPr>
-      <w:bookmarkStart w:id="7" w:name="_Toc477437572"/>
+      <w:bookmarkStart w:id="7" w:name="_Toc477440919"/>
       <w:r>
         <w:rPr>
           <w:rFonts w:hint="eastAsia"/>
@@ -3614,7 +6025,7 @@
           <v:shape id="_x0000_i1025" type="#_x0000_t75" style="width:414.7pt;height:309.05pt" o:ole="">
             <v:imagedata r:id="rId10" o:title=""/>
           </v:shape>
-          <o:OLEObject Type="Embed" ProgID="Visio.Drawing.15" ShapeID="_x0000_i1025" DrawAspect="Content" ObjectID="_1551179424" r:id="rId11"/>
+          <o:OLEObject Type="Embed" ProgID="Visio.Drawing.15" ShapeID="_x0000_i1025" DrawAspect="Content" ObjectID="_1551182775" r:id="rId11"/>
         </w:object>
       </w:r>
     </w:p>
@@ -3661,7 +6072,7 @@
           <w:numId w:val="5"/>
         </w:numPr>
       </w:pPr>
-      <w:bookmarkStart w:id="8" w:name="_Toc477437573"/>
+      <w:bookmarkStart w:id="8" w:name="_Toc477440920"/>
       <w:r>
         <w:rPr>
           <w:rFonts w:hint="eastAsia"/>
@@ -3834,7 +6245,7 @@
           <w:numId w:val="5"/>
         </w:numPr>
       </w:pPr>
-      <w:bookmarkStart w:id="9" w:name="_Toc477437574"/>
+      <w:bookmarkStart w:id="9" w:name="_Toc477440921"/>
       <w:r>
         <w:rPr>
           <w:rFonts w:hint="eastAsia"/>
@@ -4586,16 +6997,23 @@
     </w:p>
     <w:p>
       <w:pPr>
+        <w:widowControl/>
+        <w:spacing w:line="240" w:lineRule="auto"/>
+        <w:jc w:val="left"/>
+      </w:pPr>
+      <w:r>
+        <w:br w:type="page"/>
+      </w:r>
+    </w:p>
+    <w:p>
+      <w:pPr>
         <w:pStyle w:val="1"/>
         <w:numPr>
           <w:ilvl w:val="0"/>
           <w:numId w:val="5"/>
         </w:numPr>
       </w:pPr>
-      <w:r>
-        <w:br w:type="page"/>
-      </w:r>
-      <w:bookmarkStart w:id="10" w:name="_Toc477437575"/>
+      <w:bookmarkStart w:id="10" w:name="_Toc477440922"/>
       <w:r>
         <w:rPr>
           <w:rFonts w:hint="eastAsia"/>
@@ -4605,13 +7023,31 @@
       </w:r>
       <w:bookmarkEnd w:id="10"/>
     </w:p>
-    <w:p/>
-    <w:p>
-      <w:pPr>
-        <w:rPr>
-          <w:rFonts w:hint="eastAsia"/>
-        </w:rPr>
-      </w:pPr>
+    <w:p>
+      <w:pPr>
+        <w:ind w:firstLineChars="200" w:firstLine="480"/>
+        <w:rPr>
+          <w:rFonts w:hint="eastAsia"/>
+        </w:rPr>
+      </w:pPr>
+      <w:r>
+        <w:rPr>
+          <w:rFonts w:hint="eastAsia"/>
+        </w:rPr>
+        <w:t>后台管理侧面向的角色主要是教学部领导、教务和教师，</w:t>
+      </w:r>
+      <w:r>
+        <w:rPr>
+          <w:rFonts w:hint="eastAsia"/>
+        </w:rPr>
+        <w:t>通过他们的后台管理操作</w:t>
+      </w:r>
+      <w:r>
+        <w:rPr>
+          <w:rFonts w:hint="eastAsia"/>
+        </w:rPr>
+        <w:t>，为用户侧的一些功能提供支持和维护。</w:t>
+      </w:r>
     </w:p>
     <w:p>
       <w:pPr>
@@ -4620,8 +7056,11 @@
           <w:ilvl w:val="1"/>
           <w:numId w:val="5"/>
         </w:numPr>
-      </w:pPr>
-      <w:bookmarkStart w:id="11" w:name="_Toc477437576"/>
+        <w:rPr>
+          <w:rFonts w:hint="eastAsia"/>
+        </w:rPr>
+      </w:pPr>
+      <w:bookmarkStart w:id="11" w:name="_Toc477440923"/>
       <w:r>
         <w:rPr>
           <w:rFonts w:hint="eastAsia"/>
@@ -4630,13 +7069,254 @@
       </w:r>
       <w:bookmarkEnd w:id="11"/>
     </w:p>
-    <w:p/>
-    <w:p>
-      <w:pPr>
-        <w:rPr>
-          <w:rFonts w:hint="eastAsia"/>
-        </w:rPr>
-      </w:pPr>
+    <w:p>
+      <w:pPr>
+        <w:pStyle w:val="3"/>
+        <w:numPr>
+          <w:ilvl w:val="2"/>
+          <w:numId w:val="5"/>
+        </w:numPr>
+      </w:pPr>
+      <w:bookmarkStart w:id="12" w:name="_Toc477440924"/>
+      <w:r>
+        <w:rPr>
+          <w:rFonts w:hint="eastAsia"/>
+        </w:rPr>
+        <w:t>评价项管理</w:t>
+      </w:r>
+      <w:bookmarkEnd w:id="12"/>
+    </w:p>
+    <w:p>
+      <w:pPr>
+        <w:ind w:firstLineChars="200" w:firstLine="480"/>
+      </w:pPr>
+      <w:r>
+        <w:rPr>
+          <w:rFonts w:hint="eastAsia"/>
+        </w:rPr>
+        <w:t>教务开放学生对教师的评价系统并结合教师所带班级、所带学科、上课特点等等多方面因素酌情启用相应的评价项，以供学生对授课老师做出客观、正确的评价，在学生对老师完成评价后系统会自动生成该老师所带班级学生对老师评价的柱状图，便于领导对老师做出考核。</w:t>
+      </w:r>
+    </w:p>
+    <w:p>
+      <w:pPr>
+        <w:jc w:val="center"/>
+        <w:rPr>
+          <w:rFonts w:hint="eastAsia"/>
+        </w:rPr>
+      </w:pPr>
+      <w:r>
+        <w:rPr>
+          <w:noProof/>
+        </w:rPr>
+        <w:drawing>
+          <wp:inline distT="0" distB="0" distL="114300" distR="114300" wp14:anchorId="4389F302" wp14:editId="1E3C69EF">
+            <wp:extent cx="5269865" cy="2489200"/>
+            <wp:effectExtent l="0" t="0" r="6985" b="6350"/>
+            <wp:docPr id="5" name="图片 3"/>
+            <wp:cNvGraphicFramePr>
+              <a:graphicFrameLocks xmlns:a="http://schemas.openxmlformats.org/drawingml/2006/main" noChangeAspect="1"/>
+            </wp:cNvGraphicFramePr>
+            <a:graphic xmlns:a="http://schemas.openxmlformats.org/drawingml/2006/main">
+              <a:graphicData uri="http://schemas.openxmlformats.org/drawingml/2006/picture">
+                <pic:pic xmlns:pic="http://schemas.openxmlformats.org/drawingml/2006/picture">
+                  <pic:nvPicPr>
+                    <pic:cNvPr id="1" name="图片 3"/>
+                    <pic:cNvPicPr>
+                      <a:picLocks noChangeAspect="1"/>
+                    </pic:cNvPicPr>
+                  </pic:nvPicPr>
+                  <pic:blipFill>
+                    <a:blip r:embed="rId14"/>
+                    <a:stretch>
+                      <a:fillRect/>
+                    </a:stretch>
+                  </pic:blipFill>
+                  <pic:spPr>
+                    <a:xfrm>
+                      <a:off x="0" y="0"/>
+                      <a:ext cx="5269865" cy="2489200"/>
+                    </a:xfrm>
+                    <a:prstGeom prst="rect">
+                      <a:avLst/>
+                    </a:prstGeom>
+                    <a:noFill/>
+                    <a:ln w="9525">
+                      <a:noFill/>
+                    </a:ln>
+                  </pic:spPr>
+                </pic:pic>
+              </a:graphicData>
+            </a:graphic>
+          </wp:inline>
+        </w:drawing>
+      </w:r>
+    </w:p>
+    <w:p>
+      <w:pPr>
+        <w:pStyle w:val="3"/>
+      </w:pPr>
+      <w:bookmarkStart w:id="13" w:name="_Toc477440925"/>
+      <w:r>
+        <w:rPr>
+          <w:rFonts w:hint="eastAsia"/>
+        </w:rPr>
+        <w:t>6.1.2</w:t>
+      </w:r>
+      <w:r>
+        <w:t xml:space="preserve"> </w:t>
+      </w:r>
+      <w:r>
+        <w:rPr>
+          <w:rFonts w:hint="eastAsia"/>
+        </w:rPr>
+        <w:t>留言审核</w:t>
+      </w:r>
+      <w:bookmarkEnd w:id="13"/>
+    </w:p>
+    <w:p>
+      <w:pPr>
+        <w:ind w:firstLineChars="200" w:firstLine="480"/>
+      </w:pPr>
+      <w:r>
+        <w:rPr>
+          <w:rFonts w:hint="eastAsia"/>
+        </w:rPr>
+        <w:t>教务可以通过后台管理系统对学生的留言进行审核及管理，对一些关键词汇（不和谐用语）进行过滤筛选。将通过审核的留言显示在页面中，教师在看到学生在评教过程中的留言后做出及时的回复，加强教师和学生之间的在线沟通。</w:t>
+      </w:r>
+    </w:p>
+    <w:p>
+      <w:pPr>
+        <w:jc w:val="center"/>
+      </w:pPr>
+      <w:r>
+        <w:rPr>
+          <w:noProof/>
+        </w:rPr>
+        <w:lastRenderedPageBreak/>
+        <w:drawing>
+          <wp:inline distT="0" distB="0" distL="114300" distR="114300" wp14:anchorId="288976FC" wp14:editId="3CA67791">
+            <wp:extent cx="5268595" cy="2526665"/>
+            <wp:effectExtent l="0" t="0" r="8255" b="6985"/>
+            <wp:docPr id="2" name="图片 4"/>
+            <wp:cNvGraphicFramePr>
+              <a:graphicFrameLocks xmlns:a="http://schemas.openxmlformats.org/drawingml/2006/main" noChangeAspect="1"/>
+            </wp:cNvGraphicFramePr>
+            <a:graphic xmlns:a="http://schemas.openxmlformats.org/drawingml/2006/main">
+              <a:graphicData uri="http://schemas.openxmlformats.org/drawingml/2006/picture">
+                <pic:pic xmlns:pic="http://schemas.openxmlformats.org/drawingml/2006/picture">
+                  <pic:nvPicPr>
+                    <pic:cNvPr id="2" name="图片 4"/>
+                    <pic:cNvPicPr>
+                      <a:picLocks noChangeAspect="1"/>
+                    </pic:cNvPicPr>
+                  </pic:nvPicPr>
+                  <pic:blipFill>
+                    <a:blip r:embed="rId15"/>
+                    <a:stretch>
+                      <a:fillRect/>
+                    </a:stretch>
+                  </pic:blipFill>
+                  <pic:spPr>
+                    <a:xfrm>
+                      <a:off x="0" y="0"/>
+                      <a:ext cx="5268595" cy="2526665"/>
+                    </a:xfrm>
+                    <a:prstGeom prst="rect">
+                      <a:avLst/>
+                    </a:prstGeom>
+                    <a:noFill/>
+                    <a:ln w="9525">
+                      <a:noFill/>
+                    </a:ln>
+                  </pic:spPr>
+                </pic:pic>
+              </a:graphicData>
+            </a:graphic>
+          </wp:inline>
+        </w:drawing>
+      </w:r>
+    </w:p>
+    <w:p>
+      <w:pPr>
+        <w:pStyle w:val="3"/>
+      </w:pPr>
+      <w:bookmarkStart w:id="14" w:name="_Toc477440926"/>
+      <w:r>
+        <w:rPr>
+          <w:rFonts w:hint="eastAsia"/>
+        </w:rPr>
+        <w:t>6.1.3</w:t>
+      </w:r>
+      <w:r>
+        <w:t xml:space="preserve"> </w:t>
+      </w:r>
+      <w:r>
+        <w:rPr>
+          <w:rFonts w:hint="eastAsia"/>
+        </w:rPr>
+        <w:t>评价统计分析</w:t>
+      </w:r>
+      <w:bookmarkEnd w:id="14"/>
+    </w:p>
+    <w:p>
+      <w:pPr>
+        <w:ind w:firstLineChars="200" w:firstLine="480"/>
+      </w:pPr>
+      <w:r>
+        <w:rPr>
+          <w:rFonts w:hint="eastAsia"/>
+        </w:rPr>
+        <w:t>根据预先的设定，系统自动统计学生的评教结果，进行汇总分析，以图表（表格、曲线图、柱状图、饼状图）的形成进行多态展示，方便领导和教师直观的查看评教结果对教学工作做出相对应的调整，从而提高教学质量。</w:t>
+      </w:r>
+    </w:p>
+    <w:p>
+      <w:r>
+        <w:rPr>
+          <w:noProof/>
+        </w:rPr>
+        <w:lastRenderedPageBreak/>
+        <w:drawing>
+          <wp:inline distT="0" distB="0" distL="114300" distR="114300" wp14:anchorId="5FFC271E" wp14:editId="6775871B">
+            <wp:extent cx="5085715" cy="5182235"/>
+            <wp:effectExtent l="0" t="0" r="635" b="18415"/>
+            <wp:docPr id="3" name="图片 5"/>
+            <wp:cNvGraphicFramePr>
+              <a:graphicFrameLocks xmlns:a="http://schemas.openxmlformats.org/drawingml/2006/main" noChangeAspect="1"/>
+            </wp:cNvGraphicFramePr>
+            <a:graphic xmlns:a="http://schemas.openxmlformats.org/drawingml/2006/main">
+              <a:graphicData uri="http://schemas.openxmlformats.org/drawingml/2006/picture">
+                <pic:pic xmlns:pic="http://schemas.openxmlformats.org/drawingml/2006/picture">
+                  <pic:nvPicPr>
+                    <pic:cNvPr id="3" name="图片 5"/>
+                    <pic:cNvPicPr>
+                      <a:picLocks noChangeAspect="1"/>
+                    </pic:cNvPicPr>
+                  </pic:nvPicPr>
+                  <pic:blipFill>
+                    <a:blip r:embed="rId16"/>
+                    <a:stretch>
+                      <a:fillRect/>
+                    </a:stretch>
+                  </pic:blipFill>
+                  <pic:spPr>
+                    <a:xfrm>
+                      <a:off x="0" y="0"/>
+                      <a:ext cx="5085715" cy="5182235"/>
+                    </a:xfrm>
+                    <a:prstGeom prst="rect">
+                      <a:avLst/>
+                    </a:prstGeom>
+                    <a:noFill/>
+                    <a:ln w="9525">
+                      <a:noFill/>
+                    </a:ln>
+                  </pic:spPr>
+                </pic:pic>
+              </a:graphicData>
+            </a:graphic>
+          </wp:inline>
+        </w:drawing>
+      </w:r>
     </w:p>
     <w:p>
       <w:pPr>
@@ -4645,22 +7325,121 @@
           <w:ilvl w:val="1"/>
           <w:numId w:val="5"/>
         </w:numPr>
-      </w:pPr>
-      <w:bookmarkStart w:id="12" w:name="_Toc477437577"/>
+        <w:rPr>
+          <w:rFonts w:hint="eastAsia"/>
+        </w:rPr>
+      </w:pPr>
+      <w:bookmarkStart w:id="15" w:name="_Toc477440927"/>
       <w:r>
         <w:rPr>
           <w:rFonts w:hint="eastAsia"/>
         </w:rPr>
         <w:t>在线考试子系统</w:t>
       </w:r>
-      <w:bookmarkEnd w:id="12"/>
-    </w:p>
-    <w:p>
-      <w:pPr>
-        <w:rPr>
-          <w:rFonts w:hint="eastAsia"/>
-        </w:rPr>
-      </w:pPr>
+      <w:bookmarkEnd w:id="15"/>
+    </w:p>
+    <w:p>
+      <w:pPr>
+        <w:pStyle w:val="3"/>
+        <w:numPr>
+          <w:ilvl w:val="2"/>
+          <w:numId w:val="5"/>
+        </w:numPr>
+      </w:pPr>
+      <w:bookmarkStart w:id="16" w:name="_Toc477440928"/>
+      <w:r>
+        <w:rPr>
+          <w:rFonts w:hint="eastAsia"/>
+        </w:rPr>
+        <w:t>考试安排</w:t>
+      </w:r>
+      <w:bookmarkEnd w:id="16"/>
+    </w:p>
+    <w:p>
+      <w:pPr>
+        <w:ind w:firstLineChars="200" w:firstLine="480"/>
+      </w:pPr>
+      <w:r>
+        <w:rPr>
+          <w:rFonts w:hint="eastAsia"/>
+        </w:rPr>
+        <w:t>教务根据各班级教学进度、公司安排和实际情况及时对各班级考试时间、监考教师、考试地点进行安排，保证考试正常有序的完成。</w:t>
+      </w:r>
+    </w:p>
+    <w:p/>
+    <w:p>
+      <w:pPr>
+        <w:pStyle w:val="3"/>
+      </w:pPr>
+      <w:bookmarkStart w:id="17" w:name="_Toc477440929"/>
+      <w:r>
+        <w:rPr>
+          <w:rFonts w:hint="eastAsia"/>
+        </w:rPr>
+        <w:t>6.2.2</w:t>
+      </w:r>
+      <w:r>
+        <w:t xml:space="preserve"> </w:t>
+      </w:r>
+      <w:r>
+        <w:rPr>
+          <w:rFonts w:hint="eastAsia"/>
+        </w:rPr>
+        <w:t>试题管理</w:t>
+      </w:r>
+      <w:bookmarkEnd w:id="17"/>
+    </w:p>
+    <w:p>
+      <w:pPr>
+        <w:ind w:firstLineChars="200" w:firstLine="480"/>
+      </w:pPr>
+      <w:r>
+        <w:rPr>
+          <w:rFonts w:hint="eastAsia"/>
+        </w:rPr>
+        <w:t>教师可根据教学内容向试题库中添加试题，同时提供试题参考答案和试题难度评级。试题答案可用于系统自动对试卷进行评分，同时在考试后可由学生查看，</w:t>
+      </w:r>
+      <w:r>
+        <w:rPr>
+          <w:rFonts w:hint="eastAsia"/>
+        </w:rPr>
+        <w:lastRenderedPageBreak/>
+        <w:t>以作参考。教师亦可根据实际情况选择某次考试涉及试题的难度，检测学生当前阶段学习内容掌握情况。</w:t>
+      </w:r>
+    </w:p>
+    <w:p/>
+    <w:p>
+      <w:pPr>
+        <w:pStyle w:val="3"/>
+      </w:pPr>
+      <w:bookmarkStart w:id="18" w:name="_Toc477440930"/>
+      <w:r>
+        <w:rPr>
+          <w:rFonts w:hint="eastAsia"/>
+        </w:rPr>
+        <w:t>6.2.3</w:t>
+      </w:r>
+      <w:r>
+        <w:t xml:space="preserve"> </w:t>
+      </w:r>
+      <w:r>
+        <w:rPr>
+          <w:rFonts w:hint="eastAsia"/>
+        </w:rPr>
+        <w:t>评分统计分析</w:t>
+      </w:r>
+      <w:bookmarkEnd w:id="18"/>
+    </w:p>
+    <w:p>
+      <w:pPr>
+        <w:ind w:firstLineChars="200" w:firstLine="480"/>
+      </w:pPr>
+      <w:r>
+        <w:rPr>
+          <w:rFonts w:hint="eastAsia"/>
+        </w:rPr>
+        <w:t>系统会自动统计考试结果，根据预先设定的方式对结果进行分析展示，方便教师直观了解学生知识点掌握情况。</w:t>
+      </w:r>
     </w:p>
     <w:p/>
     <w:p>
@@ -4670,25 +7449,248 @@
           <w:ilvl w:val="1"/>
           <w:numId w:val="5"/>
         </w:numPr>
-      </w:pPr>
-      <w:bookmarkStart w:id="13" w:name="_Toc477437578"/>
+        <w:rPr>
+          <w:rFonts w:hint="eastAsia"/>
+        </w:rPr>
+      </w:pPr>
+      <w:bookmarkStart w:id="19" w:name="_Toc477440931"/>
       <w:r>
         <w:rPr>
           <w:rFonts w:hint="eastAsia"/>
         </w:rPr>
         <w:t>教务管理子系统</w:t>
       </w:r>
-      <w:bookmarkEnd w:id="13"/>
+      <w:bookmarkEnd w:id="19"/>
+    </w:p>
+    <w:p>
+      <w:pPr>
+        <w:pStyle w:val="3"/>
+      </w:pPr>
+      <w:bookmarkStart w:id="20" w:name="_Toc477440932"/>
+      <w:r>
+        <w:rPr>
+          <w:rFonts w:hint="eastAsia"/>
+        </w:rPr>
+        <w:t>6.3.1</w:t>
+      </w:r>
+      <w:r>
+        <w:t xml:space="preserve"> </w:t>
+      </w:r>
+      <w:r>
+        <w:rPr>
+          <w:rFonts w:hint="eastAsia"/>
+        </w:rPr>
+        <w:t>周报审批</w:t>
+      </w:r>
+      <w:bookmarkEnd w:id="20"/>
+    </w:p>
+    <w:p>
+      <w:pPr>
+        <w:ind w:firstLineChars="200" w:firstLine="480"/>
+      </w:pPr>
+      <w:r>
+        <w:rPr>
+          <w:rFonts w:hint="eastAsia"/>
+        </w:rPr>
+        <w:t>教学部领导可对教师提交的周报及时进行审批，方便及时了解教师工作进度和问题。了解教师工作进度后方便对其下一阶段的工作做出合理的安排，同时通过沟通帮助教师解决工作中面临的难题，提高工作效率。</w:t>
+      </w:r>
+    </w:p>
+    <w:p/>
+    <w:p>
+      <w:pPr>
+        <w:pStyle w:val="3"/>
+      </w:pPr>
+      <w:bookmarkStart w:id="21" w:name="_Toc477440933"/>
+      <w:r>
+        <w:rPr>
+          <w:rFonts w:hint="eastAsia"/>
+        </w:rPr>
+        <w:t>6.3.2</w:t>
+      </w:r>
+      <w:r>
+        <w:t xml:space="preserve"> </w:t>
+      </w:r>
+      <w:r>
+        <w:rPr>
+          <w:rFonts w:hint="eastAsia"/>
+        </w:rPr>
+        <w:t>课表审批</w:t>
+      </w:r>
+      <w:bookmarkEnd w:id="21"/>
+    </w:p>
+    <w:p>
+      <w:pPr>
+        <w:ind w:firstLineChars="200" w:firstLine="480"/>
+      </w:pPr>
+      <w:r>
+        <w:rPr>
+          <w:rFonts w:hint="eastAsia"/>
+        </w:rPr>
+        <w:t>教务需要对教师上传的课表进行审批，以便及时了解各班级的教学进度和教学安排，避免与公司的其它安排如会议产生冲突。</w:t>
+      </w:r>
+    </w:p>
+    <w:p/>
+    <w:p>
+      <w:pPr>
+        <w:pStyle w:val="3"/>
+      </w:pPr>
+      <w:bookmarkStart w:id="22" w:name="_Toc477440934"/>
+      <w:r>
+        <w:rPr>
+          <w:rFonts w:hint="eastAsia"/>
+        </w:rPr>
+        <w:t>6.3.3</w:t>
+      </w:r>
+      <w:r>
+        <w:t xml:space="preserve"> </w:t>
+      </w:r>
+      <w:r>
+        <w:rPr>
+          <w:rFonts w:hint="eastAsia"/>
+        </w:rPr>
+        <w:t>课件审批</w:t>
+      </w:r>
+      <w:bookmarkEnd w:id="22"/>
+    </w:p>
+    <w:p>
+      <w:pPr>
+        <w:ind w:firstLineChars="200" w:firstLine="480"/>
+      </w:pPr>
+      <w:r>
+        <w:rPr>
+          <w:rFonts w:hint="eastAsia"/>
+        </w:rPr>
+        <w:t>教务需要对教师上传的课件进行审批，以便及时了解各班级的教学内容，同时监督教师积极完成课前备课工作，提升教学质量。</w:t>
+      </w:r>
+    </w:p>
+    <w:p/>
+    <w:p>
+      <w:pPr>
+        <w:pStyle w:val="3"/>
+      </w:pPr>
+      <w:bookmarkStart w:id="23" w:name="_Toc477440935"/>
+      <w:r>
+        <w:rPr>
+          <w:rFonts w:hint="eastAsia"/>
+        </w:rPr>
+        <w:lastRenderedPageBreak/>
+        <w:t>6.3.4</w:t>
+      </w:r>
+      <w:r>
+        <w:t xml:space="preserve"> </w:t>
+      </w:r>
+      <w:r>
+        <w:rPr>
+          <w:rFonts w:hint="eastAsia"/>
+        </w:rPr>
+        <w:t>班级管理</w:t>
+      </w:r>
+      <w:bookmarkEnd w:id="23"/>
+    </w:p>
+    <w:p>
+      <w:pPr>
+        <w:ind w:firstLineChars="200" w:firstLine="480"/>
+      </w:pPr>
+      <w:r>
+        <w:rPr>
+          <w:rFonts w:hint="eastAsia"/>
+        </w:rPr>
+        <w:t>教务可对班级名称、教学类型、班主任、任教教师、人数、开班时间等信息进行维护管理。</w:t>
+      </w:r>
+    </w:p>
+    <w:p/>
+    <w:p>
+      <w:pPr>
+        <w:pStyle w:val="3"/>
+      </w:pPr>
+      <w:bookmarkStart w:id="24" w:name="_Toc477440936"/>
+      <w:r>
+        <w:rPr>
+          <w:rFonts w:hint="eastAsia"/>
+        </w:rPr>
+        <w:t>6.3.5</w:t>
+      </w:r>
+      <w:r>
+        <w:t xml:space="preserve"> </w:t>
+      </w:r>
+      <w:r>
+        <w:rPr>
+          <w:rFonts w:hint="eastAsia"/>
+        </w:rPr>
+        <w:t>教师管理</w:t>
+      </w:r>
+      <w:bookmarkEnd w:id="24"/>
+    </w:p>
+    <w:p>
+      <w:pPr>
+        <w:ind w:firstLineChars="200" w:firstLine="480"/>
+      </w:pPr>
+      <w:r>
+        <w:rPr>
+          <w:rFonts w:hint="eastAsia"/>
+        </w:rPr>
+        <w:t>教务可对教师职称、教师介绍、教师授课班级等信息进行维护管理。</w:t>
+      </w:r>
+    </w:p>
+    <w:p/>
+    <w:p>
+      <w:pPr>
+        <w:pStyle w:val="3"/>
+      </w:pPr>
+      <w:bookmarkStart w:id="25" w:name="_Toc477440937"/>
+      <w:r>
+        <w:rPr>
+          <w:rFonts w:hint="eastAsia"/>
+        </w:rPr>
+        <w:t>6.3.6</w:t>
+      </w:r>
+      <w:r>
+        <w:t xml:space="preserve"> </w:t>
+      </w:r>
+      <w:r>
+        <w:rPr>
+          <w:rFonts w:hint="eastAsia"/>
+        </w:rPr>
+        <w:t>学生管理</w:t>
+      </w:r>
+      <w:bookmarkEnd w:id="25"/>
+    </w:p>
+    <w:p>
+      <w:pPr>
+        <w:ind w:firstLineChars="200" w:firstLine="480"/>
+      </w:pPr>
+      <w:r>
+        <w:rPr>
+          <w:rFonts w:hint="eastAsia"/>
+        </w:rPr>
+        <w:t>班主任可对学生个人信息、考试结果、所属班级等信息进行维护管理。</w:t>
+      </w:r>
+    </w:p>
+    <w:p/>
+    <w:p>
+      <w:pPr>
+        <w:pStyle w:val="3"/>
+      </w:pPr>
+      <w:bookmarkStart w:id="26" w:name="_Toc477440938"/>
+      <w:r>
+        <w:rPr>
+          <w:rFonts w:hint="eastAsia"/>
+        </w:rPr>
+        <w:t>6.3.7</w:t>
+      </w:r>
+      <w:r>
+        <w:t xml:space="preserve"> </w:t>
+      </w:r>
+      <w:r>
+        <w:rPr>
+          <w:rFonts w:hint="eastAsia"/>
+        </w:rPr>
+        <w:t>考勤管理</w:t>
+      </w:r>
+      <w:bookmarkEnd w:id="26"/>
     </w:p>
     <w:p/>
     <w:p/>
-    <w:p>
-      <w:pPr>
-        <w:rPr>
-          <w:rFonts w:hint="eastAsia"/>
-        </w:rPr>
-      </w:pPr>
-    </w:p>
     <w:p>
       <w:pPr>
         <w:widowControl/>
@@ -4707,7 +7709,7 @@
           <w:numId w:val="5"/>
         </w:numPr>
       </w:pPr>
-      <w:bookmarkStart w:id="14" w:name="_Toc477437579"/>
+      <w:bookmarkStart w:id="27" w:name="_Toc477440939"/>
       <w:r>
         <w:rPr>
           <w:rFonts w:hint="eastAsia"/>
@@ -4715,7 +7717,7 @@
         <w:lastRenderedPageBreak/>
         <w:t>用户侧功能需求</w:t>
       </w:r>
-      <w:bookmarkEnd w:id="14"/>
+      <w:bookmarkEnd w:id="27"/>
     </w:p>
     <w:p/>
     <w:p/>
@@ -4726,18 +7728,457 @@
           <w:ilvl w:val="1"/>
           <w:numId w:val="5"/>
         </w:numPr>
-      </w:pPr>
-      <w:bookmarkStart w:id="15" w:name="_Toc477437580"/>
+        <w:rPr>
+          <w:rFonts w:hint="eastAsia"/>
+        </w:rPr>
+      </w:pPr>
+      <w:bookmarkStart w:id="28" w:name="_Toc477440940"/>
       <w:r>
         <w:rPr>
           <w:rFonts w:hint="eastAsia"/>
         </w:rPr>
         <w:t>在线评教子系统</w:t>
       </w:r>
-      <w:bookmarkEnd w:id="15"/>
+      <w:bookmarkEnd w:id="28"/>
+    </w:p>
+    <w:p>
+      <w:pPr>
+        <w:pStyle w:val="3"/>
+        <w:numPr>
+          <w:ilvl w:val="2"/>
+          <w:numId w:val="5"/>
+        </w:numPr>
+      </w:pPr>
+      <w:bookmarkStart w:id="29" w:name="_Toc477440941"/>
+      <w:r>
+        <w:rPr>
+          <w:rFonts w:hint="eastAsia"/>
+        </w:rPr>
+        <w:t>教师评价与意见反馈</w:t>
+      </w:r>
+      <w:bookmarkEnd w:id="29"/>
+    </w:p>
+    <w:p>
+      <w:pPr>
+        <w:ind w:firstLineChars="200" w:firstLine="480"/>
+      </w:pPr>
+      <w:r>
+        <w:rPr>
+          <w:rFonts w:hint="eastAsia"/>
+        </w:rPr>
+        <w:t>在评价之前，学生需要根据自己所在的班级搜索对应的老师，点击老师头像进入到教师评教页面完成评教操作。</w:t>
+      </w:r>
+    </w:p>
+    <w:p>
+      <w:pPr>
+        <w:jc w:val="center"/>
+      </w:pPr>
+      <w:r>
+        <w:rPr>
+          <w:rFonts w:hint="eastAsia"/>
+          <w:noProof/>
+        </w:rPr>
+        <w:drawing>
+          <wp:inline distT="0" distB="0" distL="114300" distR="114300" wp14:anchorId="56B3AC0B" wp14:editId="45DC0BB8">
+            <wp:extent cx="5266055" cy="4124960"/>
+            <wp:effectExtent l="0" t="0" r="10795" b="8890"/>
+            <wp:docPr id="9" name="图片 9" descr="讲师界面"/>
+            <wp:cNvGraphicFramePr>
+              <a:graphicFrameLocks xmlns:a="http://schemas.openxmlformats.org/drawingml/2006/main" noChangeAspect="1"/>
+            </wp:cNvGraphicFramePr>
+            <a:graphic xmlns:a="http://schemas.openxmlformats.org/drawingml/2006/main">
+              <a:graphicData uri="http://schemas.openxmlformats.org/drawingml/2006/picture">
+                <pic:pic xmlns:pic="http://schemas.openxmlformats.org/drawingml/2006/picture">
+                  <pic:nvPicPr>
+                    <pic:cNvPr id="4" name="图片 4" descr="讲师界面"/>
+                    <pic:cNvPicPr>
+                      <a:picLocks noChangeAspect="1"/>
+                    </pic:cNvPicPr>
+                  </pic:nvPicPr>
+                  <pic:blipFill>
+                    <a:blip r:embed="rId17"/>
+                    <a:stretch>
+                      <a:fillRect/>
+                    </a:stretch>
+                  </pic:blipFill>
+                  <pic:spPr>
+                    <a:xfrm>
+                      <a:off x="0" y="0"/>
+                      <a:ext cx="5266055" cy="4124960"/>
+                    </a:xfrm>
+                    <a:prstGeom prst="rect">
+                      <a:avLst/>
+                    </a:prstGeom>
+                  </pic:spPr>
+                </pic:pic>
+              </a:graphicData>
+            </a:graphic>
+          </wp:inline>
+        </w:drawing>
+      </w:r>
+    </w:p>
+    <w:p>
+      <w:pPr>
+        <w:ind w:firstLineChars="200" w:firstLine="480"/>
+      </w:pPr>
+      <w:r>
+        <w:rPr>
+          <w:rFonts w:hint="eastAsia"/>
+        </w:rPr>
+        <w:t>学生可根据教师平时授课的表现，对各个评价项进行评分，并将疑问和意见通过留言的方式告知教师，老师对学生提出的问题进行解答，加强师生沟通交流。</w:t>
+      </w:r>
+    </w:p>
+    <w:p>
+      <w:pPr>
+        <w:jc w:val="center"/>
+        <w:rPr>
+          <w:rFonts w:hint="eastAsia"/>
+        </w:rPr>
+      </w:pPr>
+      <w:r>
+        <w:rPr>
+          <w:rFonts w:hint="eastAsia"/>
+          <w:noProof/>
+        </w:rPr>
+        <w:lastRenderedPageBreak/>
+        <w:drawing>
+          <wp:inline distT="0" distB="0" distL="0" distR="0" wp14:anchorId="5077C49A" wp14:editId="1DBE1799">
+            <wp:extent cx="5274310" cy="3908425"/>
+            <wp:effectExtent l="0" t="0" r="2540" b="0"/>
+            <wp:docPr id="6" name="图片 6"/>
+            <wp:cNvGraphicFramePr>
+              <a:graphicFrameLocks xmlns:a="http://schemas.openxmlformats.org/drawingml/2006/main" noChangeAspect="1"/>
+            </wp:cNvGraphicFramePr>
+            <a:graphic xmlns:a="http://schemas.openxmlformats.org/drawingml/2006/main">
+              <a:graphicData uri="http://schemas.openxmlformats.org/drawingml/2006/picture">
+                <pic:pic xmlns:pic="http://schemas.openxmlformats.org/drawingml/2006/picture">
+                  <pic:nvPicPr>
+                    <pic:cNvPr id="6" name="图片 6"/>
+                    <pic:cNvPicPr>
+                      <a:picLocks noChangeAspect="1"/>
+                    </pic:cNvPicPr>
+                  </pic:nvPicPr>
+                  <pic:blipFill>
+                    <a:blip r:embed="rId18">
+                      <a:extLst>
+                        <a:ext uri="{28A0092B-C50C-407E-A947-70E740481C1C}">
+                          <a14:useLocalDpi xmlns:a14="http://schemas.microsoft.com/office/drawing/2010/main" val="0"/>
+                        </a:ext>
+                      </a:extLst>
+                    </a:blip>
+                    <a:stretch>
+                      <a:fillRect/>
+                    </a:stretch>
+                  </pic:blipFill>
+                  <pic:spPr>
+                    <a:xfrm>
+                      <a:off x="0" y="0"/>
+                      <a:ext cx="5274310" cy="3908425"/>
+                    </a:xfrm>
+                    <a:prstGeom prst="rect">
+                      <a:avLst/>
+                    </a:prstGeom>
+                  </pic:spPr>
+                </pic:pic>
+              </a:graphicData>
+            </a:graphic>
+          </wp:inline>
+        </w:drawing>
+      </w:r>
+    </w:p>
+    <w:p>
+      <w:pPr>
+        <w:rPr>
+          <w:rFonts w:hint="eastAsia"/>
+        </w:rPr>
+      </w:pPr>
+    </w:p>
+    <w:p>
+      <w:pPr>
+        <w:pStyle w:val="3"/>
+      </w:pPr>
+      <w:bookmarkStart w:id="30" w:name="_Toc477440942"/>
+      <w:r>
+        <w:rPr>
+          <w:rFonts w:hint="eastAsia"/>
+        </w:rPr>
+        <w:t>7.1.2</w:t>
+      </w:r>
+      <w:r>
+        <w:t xml:space="preserve"> </w:t>
+      </w:r>
+      <w:r>
+        <w:rPr>
+          <w:rFonts w:hint="eastAsia"/>
+        </w:rPr>
+        <w:t>历史评价查看</w:t>
+      </w:r>
+      <w:bookmarkEnd w:id="30"/>
+    </w:p>
+    <w:p>
+      <w:pPr>
+        <w:pStyle w:val="4"/>
+      </w:pPr>
+      <w:r>
+        <w:rPr>
+          <w:rFonts w:hint="eastAsia"/>
+        </w:rPr>
+        <w:t>7.1.2.1</w:t>
+      </w:r>
+      <w:r>
+        <w:t xml:space="preserve"> </w:t>
+      </w:r>
+      <w:r>
+        <w:rPr>
+          <w:rFonts w:hint="eastAsia"/>
+        </w:rPr>
+        <w:t>教师</w:t>
+      </w:r>
+    </w:p>
+    <w:p>
+      <w:pPr>
+        <w:ind w:firstLineChars="200" w:firstLine="480"/>
+      </w:pPr>
+      <w:r>
+        <w:rPr>
+          <w:rFonts w:hint="eastAsia"/>
+        </w:rPr>
+        <w:t>教师可以查看所有学生对自己的历史评价，方便教师根据评价内容对教学风格等做出适当调整，提高教学质量。</w:t>
+      </w:r>
     </w:p>
     <w:p/>
-    <w:p/>
+    <w:p>
+      <w:pPr>
+        <w:pStyle w:val="4"/>
+      </w:pPr>
+      <w:r>
+        <w:rPr>
+          <w:rFonts w:hint="eastAsia"/>
+        </w:rPr>
+        <w:t>7.1.2.2</w:t>
+      </w:r>
+      <w:r>
+        <w:t xml:space="preserve"> </w:t>
+      </w:r>
+      <w:r>
+        <w:rPr>
+          <w:rFonts w:hint="eastAsia"/>
+        </w:rPr>
+        <w:t>学生</w:t>
+      </w:r>
+    </w:p>
+    <w:p>
+      <w:pPr>
+        <w:ind w:firstLineChars="200" w:firstLine="480"/>
+        <w:rPr>
+          <w:rFonts w:hint="eastAsia"/>
+        </w:rPr>
+      </w:pPr>
+      <w:r>
+        <w:rPr>
+          <w:rFonts w:hint="eastAsia"/>
+        </w:rPr>
+        <w:t>学生可以查看自己曾经对各个教师做出的评价，作为当前评价的参考。</w:t>
+      </w:r>
+    </w:p>
+    <w:p>
+      <w:pPr>
+        <w:jc w:val="center"/>
+        <w:rPr>
+          <w:rFonts w:hint="eastAsia"/>
+        </w:rPr>
+      </w:pPr>
+      <w:r>
+        <w:rPr>
+          <w:rFonts w:hint="eastAsia"/>
+          <w:noProof/>
+        </w:rPr>
+        <w:lastRenderedPageBreak/>
+        <w:drawing>
+          <wp:inline distT="0" distB="0" distL="114300" distR="114300" wp14:anchorId="461A0B13" wp14:editId="7027C020">
+            <wp:extent cx="5266055" cy="5088255"/>
+            <wp:effectExtent l="0" t="0" r="10795" b="17145"/>
+            <wp:docPr id="7" name="图片 7" descr="历史纪录"/>
+            <wp:cNvGraphicFramePr>
+              <a:graphicFrameLocks xmlns:a="http://schemas.openxmlformats.org/drawingml/2006/main" noChangeAspect="1"/>
+            </wp:cNvGraphicFramePr>
+            <a:graphic xmlns:a="http://schemas.openxmlformats.org/drawingml/2006/main">
+              <a:graphicData uri="http://schemas.openxmlformats.org/drawingml/2006/picture">
+                <pic:pic xmlns:pic="http://schemas.openxmlformats.org/drawingml/2006/picture">
+                  <pic:nvPicPr>
+                    <pic:cNvPr id="7" name="图片 7" descr="历史纪录"/>
+                    <pic:cNvPicPr>
+                      <a:picLocks noChangeAspect="1"/>
+                    </pic:cNvPicPr>
+                  </pic:nvPicPr>
+                  <pic:blipFill>
+                    <a:blip r:embed="rId19"/>
+                    <a:stretch>
+                      <a:fillRect/>
+                    </a:stretch>
+                  </pic:blipFill>
+                  <pic:spPr>
+                    <a:xfrm>
+                      <a:off x="0" y="0"/>
+                      <a:ext cx="5266055" cy="5088255"/>
+                    </a:xfrm>
+                    <a:prstGeom prst="rect">
+                      <a:avLst/>
+                    </a:prstGeom>
+                  </pic:spPr>
+                </pic:pic>
+              </a:graphicData>
+            </a:graphic>
+          </wp:inline>
+        </w:drawing>
+      </w:r>
+    </w:p>
+    <w:p>
+      <w:pPr>
+        <w:pStyle w:val="3"/>
+      </w:pPr>
+      <w:bookmarkStart w:id="31" w:name="_Toc477440943"/>
+      <w:r>
+        <w:rPr>
+          <w:rFonts w:hint="eastAsia"/>
+        </w:rPr>
+        <w:t>7.1.3</w:t>
+      </w:r>
+      <w:r>
+        <w:t xml:space="preserve"> </w:t>
+      </w:r>
+      <w:r>
+        <w:rPr>
+          <w:rFonts w:hint="eastAsia"/>
+        </w:rPr>
+        <w:t>评价统计分析</w:t>
+      </w:r>
+      <w:bookmarkEnd w:id="31"/>
+    </w:p>
+    <w:p>
+      <w:pPr>
+        <w:pStyle w:val="4"/>
+      </w:pPr>
+      <w:r>
+        <w:rPr>
+          <w:rFonts w:hint="eastAsia"/>
+        </w:rPr>
+        <w:t>7.1.3.1</w:t>
+      </w:r>
+      <w:r>
+        <w:t xml:space="preserve"> </w:t>
+      </w:r>
+      <w:r>
+        <w:rPr>
+          <w:rFonts w:hint="eastAsia"/>
+        </w:rPr>
+        <w:t>教师</w:t>
+      </w:r>
+    </w:p>
+    <w:p>
+      <w:pPr>
+        <w:ind w:firstLineChars="200" w:firstLine="480"/>
+      </w:pPr>
+      <w:r>
+        <w:rPr>
+          <w:rFonts w:hint="eastAsia"/>
+        </w:rPr>
+        <w:t>在教师评价完成后，教师可查看本次评价中所有学生对其评价的汇总分析结果，分析结果将以图表形式进行展示，方便教师根据学生评价及时调整教学重点和教学方法。</w:t>
+      </w:r>
+    </w:p>
+    <w:p>
+      <w:pPr>
+        <w:jc w:val="center"/>
+      </w:pPr>
+      <w:r>
+        <w:rPr>
+          <w:noProof/>
+        </w:rPr>
+        <w:lastRenderedPageBreak/>
+        <w:drawing>
+          <wp:inline distT="0" distB="0" distL="114300" distR="114300" wp14:anchorId="55753488" wp14:editId="0C6D2984">
+            <wp:extent cx="5085715" cy="5182235"/>
+            <wp:effectExtent l="0" t="0" r="635" b="18415"/>
+            <wp:docPr id="13" name="图片 5"/>
+            <wp:cNvGraphicFramePr>
+              <a:graphicFrameLocks xmlns:a="http://schemas.openxmlformats.org/drawingml/2006/main" noChangeAspect="1"/>
+            </wp:cNvGraphicFramePr>
+            <a:graphic xmlns:a="http://schemas.openxmlformats.org/drawingml/2006/main">
+              <a:graphicData uri="http://schemas.openxmlformats.org/drawingml/2006/picture">
+                <pic:pic xmlns:pic="http://schemas.openxmlformats.org/drawingml/2006/picture">
+                  <pic:nvPicPr>
+                    <pic:cNvPr id="3" name="图片 5"/>
+                    <pic:cNvPicPr>
+                      <a:picLocks noChangeAspect="1"/>
+                    </pic:cNvPicPr>
+                  </pic:nvPicPr>
+                  <pic:blipFill>
+                    <a:blip r:embed="rId16"/>
+                    <a:stretch>
+                      <a:fillRect/>
+                    </a:stretch>
+                  </pic:blipFill>
+                  <pic:spPr>
+                    <a:xfrm>
+                      <a:off x="0" y="0"/>
+                      <a:ext cx="5085715" cy="5182235"/>
+                    </a:xfrm>
+                    <a:prstGeom prst="rect">
+                      <a:avLst/>
+                    </a:prstGeom>
+                    <a:noFill/>
+                    <a:ln w="9525">
+                      <a:noFill/>
+                    </a:ln>
+                  </pic:spPr>
+                </pic:pic>
+              </a:graphicData>
+            </a:graphic>
+          </wp:inline>
+        </w:drawing>
+      </w:r>
+    </w:p>
+    <w:p>
+      <w:pPr>
+        <w:pStyle w:val="4"/>
+        <w:rPr>
+          <w:rFonts w:hint="eastAsia"/>
+        </w:rPr>
+      </w:pPr>
+      <w:r>
+        <w:rPr>
+          <w:rFonts w:hint="eastAsia"/>
+        </w:rPr>
+        <w:t>7.1.3.2</w:t>
+      </w:r>
+      <w:r>
+        <w:t xml:space="preserve"> </w:t>
+      </w:r>
+      <w:r>
+        <w:rPr>
+          <w:rFonts w:hint="eastAsia"/>
+        </w:rPr>
+        <w:t>学生</w:t>
+      </w:r>
+    </w:p>
+    <w:p>
+      <w:pPr>
+        <w:ind w:firstLineChars="200" w:firstLine="480"/>
+      </w:pPr>
+      <w:r>
+        <w:rPr>
+          <w:rFonts w:hint="eastAsia"/>
+        </w:rPr>
+        <w:t>在教师评价完成后，学生可以查看本次评价中自己对各个教师评价的分析结果，如对各个教师评价的平均分与其排行，方便学生了解本次评价的最终结果。</w:t>
+      </w:r>
+    </w:p>
+    <w:p>
+      <w:pPr>
+        <w:rPr>
+          <w:rFonts w:hint="eastAsia"/>
+        </w:rPr>
+      </w:pPr>
+    </w:p>
     <w:p>
       <w:pPr>
         <w:pStyle w:val="2"/>
@@ -4745,26 +8186,136 @@
           <w:ilvl w:val="1"/>
           <w:numId w:val="5"/>
         </w:numPr>
-      </w:pPr>
-      <w:bookmarkStart w:id="16" w:name="_Toc477437581"/>
+        <w:rPr>
+          <w:rFonts w:hint="eastAsia"/>
+        </w:rPr>
+      </w:pPr>
+      <w:bookmarkStart w:id="32" w:name="_Toc477440944"/>
       <w:r>
         <w:rPr>
           <w:rFonts w:hint="eastAsia"/>
         </w:rPr>
         <w:t>在线考试子系统</w:t>
       </w:r>
-      <w:bookmarkEnd w:id="16"/>
+      <w:bookmarkEnd w:id="32"/>
+    </w:p>
+    <w:p>
+      <w:pPr>
+        <w:pStyle w:val="3"/>
+      </w:pPr>
+      <w:bookmarkStart w:id="33" w:name="_Toc477440945"/>
+      <w:r>
+        <w:rPr>
+          <w:rFonts w:hint="eastAsia"/>
+        </w:rPr>
+        <w:t>7.2.1</w:t>
+      </w:r>
+      <w:r>
+        <w:t xml:space="preserve"> </w:t>
+      </w:r>
+      <w:r>
+        <w:rPr>
+          <w:rFonts w:hint="eastAsia"/>
+        </w:rPr>
+        <w:t>在线考试</w:t>
+      </w:r>
+      <w:bookmarkEnd w:id="33"/>
+    </w:p>
+    <w:p>
+      <w:pPr>
+        <w:ind w:firstLineChars="200" w:firstLine="480"/>
+      </w:pPr>
+      <w:r>
+        <w:rPr>
+          <w:rFonts w:hint="eastAsia"/>
+        </w:rPr>
+        <w:t>学生根据已掌握的知识答题完成后可提交答案，答题时间结束后若仍未提交系统将自动提交答案；答题过程若系统发生异常，答题时间将暂停计时并保存学</w:t>
+      </w:r>
+      <w:r>
+        <w:rPr>
+          <w:rFonts w:hint="eastAsia"/>
+        </w:rPr>
+        <w:lastRenderedPageBreak/>
+        <w:t>生当前作答内容，系统恢复后，答题时间继续计时，学生继续答题。</w:t>
+      </w:r>
     </w:p>
     <w:p/>
+    <w:p>
+      <w:pPr>
+        <w:pStyle w:val="3"/>
+      </w:pPr>
+      <w:bookmarkStart w:id="34" w:name="_Toc477440946"/>
+      <w:r>
+        <w:rPr>
+          <w:rFonts w:hint="eastAsia"/>
+        </w:rPr>
+        <w:t>7.2.2</w:t>
+      </w:r>
+      <w:r>
+        <w:t xml:space="preserve"> </w:t>
+      </w:r>
+      <w:r>
+        <w:rPr>
+          <w:rFonts w:hint="eastAsia"/>
+        </w:rPr>
+        <w:t>参考答案查看</w:t>
+      </w:r>
+      <w:bookmarkEnd w:id="34"/>
+    </w:p>
+    <w:p>
+      <w:pPr>
+        <w:ind w:firstLineChars="200" w:firstLine="480"/>
+      </w:pPr>
+      <w:r>
+        <w:rPr>
+          <w:rFonts w:hint="eastAsia"/>
+        </w:rPr>
+        <w:t>考试结束后，学生可以选择查看参考答案，通过对比参考答案和自己的作答，分析自己有哪些掌握不牢的知识点，方便学生针对未掌握的知识点加强学习。</w:t>
+      </w:r>
+    </w:p>
     <w:p/>
     <w:p>
       <w:pPr>
+        <w:pStyle w:val="3"/>
+      </w:pPr>
+      <w:bookmarkStart w:id="35" w:name="_Toc477440947"/>
+      <w:r>
+        <w:rPr>
+          <w:rFonts w:hint="eastAsia"/>
+        </w:rPr>
+        <w:t>7.2.3</w:t>
+      </w:r>
+      <w:r>
+        <w:t xml:space="preserve"> </w:t>
+      </w:r>
+      <w:r>
+        <w:rPr>
+          <w:rFonts w:hint="eastAsia"/>
+        </w:rPr>
+        <w:t>评分统计分析</w:t>
+      </w:r>
+      <w:bookmarkEnd w:id="35"/>
+    </w:p>
+    <w:p>
+      <w:pPr>
+        <w:ind w:firstLineChars="200" w:firstLine="480"/>
+      </w:pPr>
+      <w:r>
+        <w:rPr>
+          <w:rFonts w:hint="eastAsia"/>
+        </w:rPr>
+        <w:t>系统会自动统计考试结果，根据预先设定的方式对结果进行分析展示，方便教师直观了解学生知识点掌握情况。</w:t>
+      </w:r>
+    </w:p>
+    <w:p/>
+    <w:p>
+      <w:pPr>
         <w:pStyle w:val="2"/>
         <w:rPr>
           <w:rFonts w:hint="eastAsia"/>
         </w:rPr>
       </w:pPr>
-      <w:bookmarkStart w:id="17" w:name="_Toc477437582"/>
+      <w:bookmarkStart w:id="36" w:name="_Toc477440948"/>
       <w:r>
         <w:rPr>
           <w:rFonts w:hint="eastAsia"/>
@@ -4780,10 +8331,122 @@
         </w:rPr>
         <w:t>教务管理子系统</w:t>
       </w:r>
-      <w:bookmarkEnd w:id="17"/>
+      <w:bookmarkEnd w:id="36"/>
+    </w:p>
+    <w:p>
+      <w:pPr>
+        <w:pStyle w:val="3"/>
+      </w:pPr>
+      <w:bookmarkStart w:id="37" w:name="_Toc477440949"/>
+      <w:r>
+        <w:rPr>
+          <w:rFonts w:hint="eastAsia"/>
+        </w:rPr>
+        <w:t>7.3.1</w:t>
+      </w:r>
+      <w:r>
+        <w:t xml:space="preserve"> </w:t>
+      </w:r>
+      <w:r>
+        <w:rPr>
+          <w:rFonts w:hint="eastAsia"/>
+        </w:rPr>
+        <w:t>周报填写</w:t>
+      </w:r>
+      <w:bookmarkEnd w:id="37"/>
+    </w:p>
+    <w:p>
+      <w:pPr>
+        <w:ind w:firstLineChars="200" w:firstLine="480"/>
+      </w:pPr>
+      <w:r>
+        <w:rPr>
+          <w:rFonts w:hint="eastAsia"/>
+        </w:rPr>
+        <w:t>教师需要在每周填写周报，向领导汇报一周的工作内容，同时反映工作中面临的问题和困难，通过沟通方便领导监督教师工作和帮助教师解决工作中的难题，提高教学质量和工作效率。</w:t>
+      </w:r>
     </w:p>
     <w:p/>
+    <w:p>
+      <w:pPr>
+        <w:pStyle w:val="3"/>
+      </w:pPr>
+      <w:bookmarkStart w:id="38" w:name="_Toc477440950"/>
+      <w:r>
+        <w:rPr>
+          <w:rFonts w:hint="eastAsia"/>
+        </w:rPr>
+        <w:t>7.3.2</w:t>
+      </w:r>
+      <w:r>
+        <w:t xml:space="preserve"> </w:t>
+      </w:r>
+      <w:r>
+        <w:rPr>
+          <w:rFonts w:hint="eastAsia"/>
+        </w:rPr>
+        <w:t>课表上传</w:t>
+      </w:r>
+      <w:bookmarkEnd w:id="38"/>
+    </w:p>
+    <w:p>
+      <w:pPr>
+        <w:ind w:firstLineChars="200" w:firstLine="480"/>
+      </w:pPr>
+      <w:r>
+        <w:rPr>
+          <w:rFonts w:hint="eastAsia"/>
+        </w:rPr>
+        <w:t>教师需要根据教学进度和实际情况提前对授课时间和内容进行安排，安排结果将通过</w:t>
+      </w:r>
+      <w:r>
+        <w:rPr>
+          <w:rFonts w:hint="eastAsia"/>
+        </w:rPr>
+        <w:t>Excel</w:t>
+      </w:r>
+      <w:r>
+        <w:rPr>
+          <w:rFonts w:hint="eastAsia"/>
+        </w:rPr>
+        <w:t>文件提交并存储到服务器，随后可由教务进行查看和审批，方便教务对各班级的教学进度进行了解和把控。</w:t>
+      </w:r>
+    </w:p>
     <w:p/>
+    <w:p>
+      <w:pPr>
+        <w:pStyle w:val="3"/>
+      </w:pPr>
+      <w:bookmarkStart w:id="39" w:name="_Toc477440951"/>
+      <w:r>
+        <w:rPr>
+          <w:rFonts w:hint="eastAsia"/>
+        </w:rPr>
+        <w:lastRenderedPageBreak/>
+        <w:t>7.3.3</w:t>
+      </w:r>
+      <w:r>
+        <w:t xml:space="preserve"> </w:t>
+      </w:r>
+      <w:r>
+        <w:rPr>
+          <w:rFonts w:hint="eastAsia"/>
+        </w:rPr>
+        <w:t>课件上传</w:t>
+      </w:r>
+      <w:bookmarkEnd w:id="39"/>
+    </w:p>
+    <w:p>
+      <w:pPr>
+        <w:ind w:firstLineChars="200" w:firstLine="480"/>
+      </w:pPr>
+      <w:r>
+        <w:rPr>
+          <w:rFonts w:hint="eastAsia"/>
+        </w:rPr>
+        <w:t>教师在对课程进度进行安排后，需要在授课前进行备课等准备工作，随后将课件打包上传，上传后可由教务进行查看和审批，方便教务对各班级的教学内容进行了解和把控。</w:t>
+      </w:r>
+    </w:p>
     <w:p>
       <w:pPr>
         <w:rPr>
@@ -4809,7 +8472,7 @@
           <w:numId w:val="5"/>
         </w:numPr>
       </w:pPr>
-      <w:bookmarkStart w:id="18" w:name="_Toc477437583"/>
+      <w:bookmarkStart w:id="40" w:name="_Toc477440952"/>
       <w:r>
         <w:rPr>
           <w:rFonts w:hint="eastAsia"/>
@@ -4817,7 +8480,67 @@
         <w:lastRenderedPageBreak/>
         <w:t>平台通用功能需求</w:t>
       </w:r>
-      <w:bookmarkEnd w:id="18"/>
+      <w:bookmarkEnd w:id="40"/>
+    </w:p>
+    <w:p/>
+    <w:p>
+      <w:pPr>
+        <w:pStyle w:val="2"/>
+        <w:numPr>
+          <w:ilvl w:val="1"/>
+          <w:numId w:val="5"/>
+        </w:numPr>
+      </w:pPr>
+      <w:bookmarkStart w:id="41" w:name="_Toc477440953"/>
+      <w:r>
+        <w:rPr>
+          <w:rFonts w:hint="eastAsia"/>
+        </w:rPr>
+        <w:t>单点登录与权限管理</w:t>
+      </w:r>
+      <w:bookmarkEnd w:id="41"/>
+    </w:p>
+    <w:p>
+      <w:pPr>
+        <w:ind w:firstLineChars="200" w:firstLine="480"/>
+      </w:pPr>
+      <w:r>
+        <w:rPr>
+          <w:rFonts w:hint="eastAsia"/>
+        </w:rPr>
+        <w:t>瑞才科技教学管理平台使用单点登录的方式，为平台的各个子系统提供统一的登录入口，这样能减少用户在各个子系统切换时需要登录的次数，提高用户体验。单点登录也能为所有的子系统提供统一的权限管理功能，实现对系统资源和系统功能的控制，提高平台的安全性。</w:t>
+      </w:r>
+    </w:p>
+    <w:p/>
+    <w:p>
+      <w:pPr>
+        <w:pStyle w:val="2"/>
+      </w:pPr>
+      <w:bookmarkStart w:id="42" w:name="_Toc477440954"/>
+      <w:r>
+        <w:rPr>
+          <w:rFonts w:hint="eastAsia"/>
+        </w:rPr>
+        <w:t>8.2</w:t>
+      </w:r>
+      <w:r>
+        <w:t xml:space="preserve"> </w:t>
+      </w:r>
+      <w:r>
+        <w:rPr>
+          <w:rFonts w:hint="eastAsia"/>
+        </w:rPr>
+        <w:t>考勤</w:t>
+      </w:r>
+      <w:bookmarkEnd w:id="42"/>
+    </w:p>
+    <w:p/>
+    <w:p>
+      <w:pPr>
+        <w:rPr>
+          <w:rFonts w:hint="eastAsia"/>
+        </w:rPr>
+      </w:pPr>
     </w:p>
     <w:p>
       <w:pPr>
@@ -4837,7 +8560,7 @@
           <w:numId w:val="5"/>
         </w:numPr>
       </w:pPr>
-      <w:bookmarkStart w:id="19" w:name="_Toc477437584"/>
+      <w:bookmarkStart w:id="43" w:name="_Toc477440955"/>
       <w:r>
         <w:rPr>
           <w:rFonts w:hint="eastAsia"/>
@@ -4845,7 +8568,131 @@
         <w:lastRenderedPageBreak/>
         <w:t>非功能性需求</w:t>
       </w:r>
-      <w:bookmarkEnd w:id="19"/>
+      <w:bookmarkEnd w:id="43"/>
+    </w:p>
+    <w:p/>
+    <w:p/>
+    <w:p>
+      <w:pPr>
+        <w:pStyle w:val="2"/>
+      </w:pPr>
+      <w:bookmarkStart w:id="44" w:name="_Toc477440956"/>
+      <w:r>
+        <w:rPr>
+          <w:rFonts w:hint="eastAsia"/>
+        </w:rPr>
+        <w:t>9.1</w:t>
+      </w:r>
+      <w:r>
+        <w:t xml:space="preserve"> </w:t>
+      </w:r>
+      <w:r>
+        <w:rPr>
+          <w:rFonts w:hint="eastAsia"/>
+        </w:rPr>
+        <w:t>硬件需求</w:t>
+      </w:r>
+      <w:bookmarkEnd w:id="44"/>
+    </w:p>
+    <w:p>
+      <w:pPr>
+        <w:ind w:firstLineChars="200" w:firstLine="480"/>
+      </w:pPr>
+      <w:r>
+        <w:rPr>
+          <w:rFonts w:hint="eastAsia"/>
+        </w:rPr>
+        <w:t>一台台式机，用于搭建和运行服务器，为整个平台功能提供支持。</w:t>
+      </w:r>
+    </w:p>
+    <w:p/>
+    <w:p/>
+    <w:p>
+      <w:pPr>
+        <w:pStyle w:val="2"/>
+      </w:pPr>
+      <w:bookmarkStart w:id="45" w:name="_Toc477440957"/>
+      <w:r>
+        <w:rPr>
+          <w:rFonts w:hint="eastAsia"/>
+        </w:rPr>
+        <w:t>9.2</w:t>
+      </w:r>
+      <w:r>
+        <w:t xml:space="preserve"> </w:t>
+      </w:r>
+      <w:r>
+        <w:rPr>
+          <w:rFonts w:hint="eastAsia"/>
+        </w:rPr>
+        <w:t>软件需求</w:t>
+      </w:r>
+      <w:bookmarkEnd w:id="45"/>
+    </w:p>
+    <w:p>
+      <w:pPr>
+        <w:ind w:firstLineChars="200" w:firstLine="480"/>
+      </w:pPr>
+      <w:r>
+        <w:rPr>
+          <w:rFonts w:hint="eastAsia"/>
+        </w:rPr>
+        <w:t>Windows 7</w:t>
+      </w:r>
+      <w:r>
+        <w:rPr>
+          <w:rFonts w:hint="eastAsia"/>
+        </w:rPr>
+        <w:t>操作系统、</w:t>
+      </w:r>
+      <w:r>
+        <w:rPr>
+          <w:rFonts w:hint="eastAsia"/>
+        </w:rPr>
+        <w:t>Oracle</w:t>
+      </w:r>
+      <w:r>
+        <w:rPr>
+          <w:rFonts w:hint="eastAsia"/>
+        </w:rPr>
+        <w:t>数据库、</w:t>
+      </w:r>
+      <w:r>
+        <w:rPr>
+          <w:rFonts w:hint="eastAsia"/>
+        </w:rPr>
+        <w:t>jdk</w:t>
+      </w:r>
+      <w:r>
+        <w:rPr>
+          <w:rFonts w:hint="eastAsia"/>
+        </w:rPr>
+        <w:t>、</w:t>
+      </w:r>
+      <w:r>
+        <w:rPr>
+          <w:rFonts w:hint="eastAsia"/>
+        </w:rPr>
+        <w:t>Eclipse</w:t>
+      </w:r>
+      <w:r>
+        <w:rPr>
+          <w:rFonts w:hint="eastAsia"/>
+        </w:rPr>
+        <w:t>、</w:t>
+      </w:r>
+      <w:r>
+        <w:rPr>
+          <w:rFonts w:hint="eastAsia"/>
+        </w:rPr>
+        <w:t>Tomcat</w:t>
+      </w:r>
+      <w:r>
+        <w:rPr>
+          <w:rFonts w:hint="eastAsia"/>
+        </w:rPr>
+        <w:t>。为平台部署运行和维护做准备。</w:t>
+      </w:r>
     </w:p>
     <w:p>
       <w:pPr>
@@ -4861,7 +8708,7 @@
       <w:pPr>
         <w:pStyle w:val="1"/>
       </w:pPr>
-      <w:bookmarkStart w:id="20" w:name="_Toc477437585"/>
+      <w:bookmarkStart w:id="46" w:name="_Toc477440958"/>
       <w:r>
         <w:rPr>
           <w:rFonts w:hint="eastAsia"/>
@@ -4869,15 +8716,24 @@
         <w:lastRenderedPageBreak/>
         <w:t>附录</w:t>
       </w:r>
-      <w:bookmarkEnd w:id="20"/>
-    </w:p>
-    <w:p>
-      <w:pPr>
-        <w:rPr>
-          <w:rFonts w:hint="eastAsia"/>
-        </w:rPr>
-      </w:pPr>
-    </w:p>
+      <w:bookmarkEnd w:id="46"/>
+    </w:p>
+    <w:p>
+      <w:pPr>
+        <w:pStyle w:val="2"/>
+      </w:pPr>
+      <w:bookmarkStart w:id="47" w:name="_Toc477440959"/>
+      <w:r>
+        <w:rPr>
+          <w:rFonts w:hint="eastAsia"/>
+        </w:rPr>
+        <w:t>数据字典</w:t>
+      </w:r>
+      <w:bookmarkEnd w:id="47"/>
+    </w:p>
+    <w:p/>
+    <w:p/>
+    <w:p/>
     <w:sectPr>
       <w:pgSz w:w="11906" w:h="16838"/>
       <w:pgMar w:top="1440" w:right="1800" w:bottom="1440" w:left="1800" w:header="851" w:footer="992" w:gutter="0"/>
@@ -7302,7 +11158,7 @@
 </file>
 
 <file path=customXml/itemProps2.xml><?xml version="1.0" encoding="utf-8"?>
-<ds:datastoreItem xmlns:ds="http://schemas.openxmlformats.org/officeDocument/2006/customXml" ds:itemID="{3C7D7366-C41B-4BDE-9D36-DC4CDE2B2F8B}">
+<ds:datastoreItem xmlns:ds="http://schemas.openxmlformats.org/officeDocument/2006/customXml" ds:itemID="{A4D5CBF6-3B3B-48A0-BB5A-CD6602FE3879}">
   <ds:schemaRefs>
     <ds:schemaRef ds:uri="http://schemas.openxmlformats.org/officeDocument/2006/bibliography"/>
   </ds:schemaRefs>

--- a/new/瑞才科技教学管理平台需求规格说明书.docx
+++ b/new/瑞才科技教学管理平台需求规格说明书.docx
@@ -1341,8 +1341,6 @@
             </w:rPr>
             <w:t>目录</w:t>
           </w:r>
-          <w:bookmarkStart w:id="1" w:name="_GoBack"/>
-          <w:bookmarkEnd w:id="1"/>
         </w:p>
         <w:p>
           <w:pPr>
@@ -1366,7 +1364,7 @@
           <w:r>
             <w:fldChar w:fldCharType="separate"/>
           </w:r>
-          <w:hyperlink w:anchor="_Toc477440914" w:history="1">
+          <w:hyperlink w:anchor="_Toc477458442" w:history="1">
             <w:r>
               <w:rPr>
                 <w:rStyle w:val="a9"/>
@@ -1408,7 +1406,7 @@
                 <w:noProof/>
                 <w:webHidden/>
               </w:rPr>
-              <w:instrText xml:space="preserve"> PAGEREF _Toc477440914 \h </w:instrText>
+              <w:instrText xml:space="preserve"> PAGEREF _Toc477458442 \h </w:instrText>
             </w:r>
             <w:r>
               <w:rPr>
@@ -1453,7 +1451,7 @@
               <w:sz w:val="21"/>
             </w:rPr>
           </w:pPr>
-          <w:hyperlink w:anchor="_Toc477440915" w:history="1">
+          <w:hyperlink w:anchor="_Toc477458443" w:history="1">
             <w:r>
               <w:rPr>
                 <w:rStyle w:val="a9"/>
@@ -1495,7 +1493,7 @@
                 <w:noProof/>
                 <w:webHidden/>
               </w:rPr>
-              <w:instrText xml:space="preserve"> PAGEREF _Toc477440915 \h </w:instrText>
+              <w:instrText xml:space="preserve"> PAGEREF _Toc477458443 \h </w:instrText>
             </w:r>
             <w:r>
               <w:rPr>
@@ -1540,7 +1538,7 @@
               <w:sz w:val="21"/>
             </w:rPr>
           </w:pPr>
-          <w:hyperlink w:anchor="_Toc477440916" w:history="1">
+          <w:hyperlink w:anchor="_Toc477458444" w:history="1">
             <w:r>
               <w:rPr>
                 <w:rStyle w:val="a9"/>
@@ -1582,7 +1580,7 @@
                 <w:noProof/>
                 <w:webHidden/>
               </w:rPr>
-              <w:instrText xml:space="preserve"> PAGEREF _Toc477440916 \h </w:instrText>
+              <w:instrText xml:space="preserve"> PAGEREF _Toc477458444 \h </w:instrText>
             </w:r>
             <w:r>
               <w:rPr>
@@ -1627,7 +1625,7 @@
               <w:sz w:val="21"/>
             </w:rPr>
           </w:pPr>
-          <w:hyperlink w:anchor="_Toc477440917" w:history="1">
+          <w:hyperlink w:anchor="_Toc477458445" w:history="1">
             <w:r>
               <w:rPr>
                 <w:rStyle w:val="a9"/>
@@ -1669,7 +1667,7 @@
                 <w:noProof/>
                 <w:webHidden/>
               </w:rPr>
-              <w:instrText xml:space="preserve"> PAGEREF _Toc477440917 \h </w:instrText>
+              <w:instrText xml:space="preserve"> PAGEREF _Toc477458445 \h </w:instrText>
             </w:r>
             <w:r>
               <w:rPr>
@@ -1713,7 +1711,7 @@
               <w:sz w:val="21"/>
             </w:rPr>
           </w:pPr>
-          <w:hyperlink w:anchor="_Toc477440918" w:history="1">
+          <w:hyperlink w:anchor="_Toc477458446" w:history="1">
             <w:r>
               <w:rPr>
                 <w:rStyle w:val="a9"/>
@@ -1755,7 +1753,7 @@
                 <w:noProof/>
                 <w:webHidden/>
               </w:rPr>
-              <w:instrText xml:space="preserve"> PAGEREF _Toc477440918 \h </w:instrText>
+              <w:instrText xml:space="preserve"> PAGEREF _Toc477458446 \h </w:instrText>
             </w:r>
             <w:r>
               <w:rPr>
@@ -1799,7 +1797,7 @@
               <w:sz w:val="21"/>
             </w:rPr>
           </w:pPr>
-          <w:hyperlink w:anchor="_Toc477440919" w:history="1">
+          <w:hyperlink w:anchor="_Toc477458447" w:history="1">
             <w:r>
               <w:rPr>
                 <w:rStyle w:val="a9"/>
@@ -1841,7 +1839,7 @@
                 <w:noProof/>
                 <w:webHidden/>
               </w:rPr>
-              <w:instrText xml:space="preserve"> PAGEREF _Toc477440919 \h </w:instrText>
+              <w:instrText xml:space="preserve"> PAGEREF _Toc477458447 \h </w:instrText>
             </w:r>
             <w:r>
               <w:rPr>
@@ -1885,7 +1883,7 @@
               <w:sz w:val="21"/>
             </w:rPr>
           </w:pPr>
-          <w:hyperlink w:anchor="_Toc477440920" w:history="1">
+          <w:hyperlink w:anchor="_Toc477458448" w:history="1">
             <w:r>
               <w:rPr>
                 <w:rStyle w:val="a9"/>
@@ -1927,7 +1925,7 @@
                 <w:noProof/>
                 <w:webHidden/>
               </w:rPr>
-              <w:instrText xml:space="preserve"> PAGEREF _Toc477440920 \h </w:instrText>
+              <w:instrText xml:space="preserve"> PAGEREF _Toc477458448 \h </w:instrText>
             </w:r>
             <w:r>
               <w:rPr>
@@ -1971,7 +1969,7 @@
               <w:sz w:val="21"/>
             </w:rPr>
           </w:pPr>
-          <w:hyperlink w:anchor="_Toc477440921" w:history="1">
+          <w:hyperlink w:anchor="_Toc477458449" w:history="1">
             <w:r>
               <w:rPr>
                 <w:rStyle w:val="a9"/>
@@ -2013,7 +2011,7 @@
                 <w:noProof/>
                 <w:webHidden/>
               </w:rPr>
-              <w:instrText xml:space="preserve"> PAGEREF _Toc477440921 \h </w:instrText>
+              <w:instrText xml:space="preserve"> PAGEREF _Toc477458449 \h </w:instrText>
             </w:r>
             <w:r>
               <w:rPr>
@@ -2057,7 +2055,7 @@
               <w:sz w:val="21"/>
             </w:rPr>
           </w:pPr>
-          <w:hyperlink w:anchor="_Toc477440922" w:history="1">
+          <w:hyperlink w:anchor="_Toc477458450" w:history="1">
             <w:r>
               <w:rPr>
                 <w:rStyle w:val="a9"/>
@@ -2099,7 +2097,7 @@
                 <w:noProof/>
                 <w:webHidden/>
               </w:rPr>
-              <w:instrText xml:space="preserve"> PAGEREF _Toc477440922 \h </w:instrText>
+              <w:instrText xml:space="preserve"> PAGEREF _Toc477458450 \h </w:instrText>
             </w:r>
             <w:r>
               <w:rPr>
@@ -2144,7 +2142,7 @@
               <w:sz w:val="21"/>
             </w:rPr>
           </w:pPr>
-          <w:hyperlink w:anchor="_Toc477440923" w:history="1">
+          <w:hyperlink w:anchor="_Toc477458451" w:history="1">
             <w:r>
               <w:rPr>
                 <w:rStyle w:val="a9"/>
@@ -2186,7 +2184,7 @@
                 <w:noProof/>
                 <w:webHidden/>
               </w:rPr>
-              <w:instrText xml:space="preserve"> PAGEREF _Toc477440923 \h </w:instrText>
+              <w:instrText xml:space="preserve"> PAGEREF _Toc477458451 \h </w:instrText>
             </w:r>
             <w:r>
               <w:rPr>
@@ -2231,7 +2229,7 @@
               <w:sz w:val="21"/>
             </w:rPr>
           </w:pPr>
-          <w:hyperlink w:anchor="_Toc477440924" w:history="1">
+          <w:hyperlink w:anchor="_Toc477458452" w:history="1">
             <w:r>
               <w:rPr>
                 <w:rStyle w:val="a9"/>
@@ -2273,7 +2271,7 @@
                 <w:noProof/>
                 <w:webHidden/>
               </w:rPr>
-              <w:instrText xml:space="preserve"> PAGEREF _Toc477440924 \h </w:instrText>
+              <w:instrText xml:space="preserve"> PAGEREF _Toc477458452 \h </w:instrText>
             </w:r>
             <w:r>
               <w:rPr>
@@ -2317,7 +2315,7 @@
               <w:sz w:val="21"/>
             </w:rPr>
           </w:pPr>
-          <w:hyperlink w:anchor="_Toc477440925" w:history="1">
+          <w:hyperlink w:anchor="_Toc477458453" w:history="1">
             <w:r>
               <w:rPr>
                 <w:rStyle w:val="a9"/>
@@ -2351,7 +2349,7 @@
                 <w:noProof/>
                 <w:webHidden/>
               </w:rPr>
-              <w:instrText xml:space="preserve"> PAGEREF _Toc477440925 \h </w:instrText>
+              <w:instrText xml:space="preserve"> PAGEREF _Toc477458453 \h </w:instrText>
             </w:r>
             <w:r>
               <w:rPr>
@@ -2395,7 +2393,7 @@
               <w:sz w:val="21"/>
             </w:rPr>
           </w:pPr>
-          <w:hyperlink w:anchor="_Toc477440926" w:history="1">
+          <w:hyperlink w:anchor="_Toc477458454" w:history="1">
             <w:r>
               <w:rPr>
                 <w:rStyle w:val="a9"/>
@@ -2429,7 +2427,7 @@
                 <w:noProof/>
                 <w:webHidden/>
               </w:rPr>
-              <w:instrText xml:space="preserve"> PAGEREF _Toc477440926 \h </w:instrText>
+              <w:instrText xml:space="preserve"> PAGEREF _Toc477458454 \h </w:instrText>
             </w:r>
             <w:r>
               <w:rPr>
@@ -2474,7 +2472,7 @@
               <w:sz w:val="21"/>
             </w:rPr>
           </w:pPr>
-          <w:hyperlink w:anchor="_Toc477440927" w:history="1">
+          <w:hyperlink w:anchor="_Toc477458455" w:history="1">
             <w:r>
               <w:rPr>
                 <w:rStyle w:val="a9"/>
@@ -2516,7 +2514,7 @@
                 <w:noProof/>
                 <w:webHidden/>
               </w:rPr>
-              <w:instrText xml:space="preserve"> PAGEREF _Toc477440927 \h </w:instrText>
+              <w:instrText xml:space="preserve"> PAGEREF _Toc477458455 \h </w:instrText>
             </w:r>
             <w:r>
               <w:rPr>
@@ -2561,7 +2559,7 @@
               <w:sz w:val="21"/>
             </w:rPr>
           </w:pPr>
-          <w:hyperlink w:anchor="_Toc477440928" w:history="1">
+          <w:hyperlink w:anchor="_Toc477458456" w:history="1">
             <w:r>
               <w:rPr>
                 <w:rStyle w:val="a9"/>
@@ -2603,7 +2601,7 @@
                 <w:noProof/>
                 <w:webHidden/>
               </w:rPr>
-              <w:instrText xml:space="preserve"> PAGEREF _Toc477440928 \h </w:instrText>
+              <w:instrText xml:space="preserve"> PAGEREF _Toc477458456 \h </w:instrText>
             </w:r>
             <w:r>
               <w:rPr>
@@ -2647,7 +2645,7 @@
               <w:sz w:val="21"/>
             </w:rPr>
           </w:pPr>
-          <w:hyperlink w:anchor="_Toc477440929" w:history="1">
+          <w:hyperlink w:anchor="_Toc477458457" w:history="1">
             <w:r>
               <w:rPr>
                 <w:rStyle w:val="a9"/>
@@ -2681,7 +2679,7 @@
                 <w:noProof/>
                 <w:webHidden/>
               </w:rPr>
-              <w:instrText xml:space="preserve"> PAGEREF _Toc477440929 \h </w:instrText>
+              <w:instrText xml:space="preserve"> PAGEREF _Toc477458457 \h </w:instrText>
             </w:r>
             <w:r>
               <w:rPr>
@@ -2725,7 +2723,7 @@
               <w:sz w:val="21"/>
             </w:rPr>
           </w:pPr>
-          <w:hyperlink w:anchor="_Toc477440930" w:history="1">
+          <w:hyperlink w:anchor="_Toc477458458" w:history="1">
             <w:r>
               <w:rPr>
                 <w:rStyle w:val="a9"/>
@@ -2759,7 +2757,7 @@
                 <w:noProof/>
                 <w:webHidden/>
               </w:rPr>
-              <w:instrText xml:space="preserve"> PAGEREF _Toc477440930 \h </w:instrText>
+              <w:instrText xml:space="preserve"> PAGEREF _Toc477458458 \h </w:instrText>
             </w:r>
             <w:r>
               <w:rPr>
@@ -2804,7 +2802,7 @@
               <w:sz w:val="21"/>
             </w:rPr>
           </w:pPr>
-          <w:hyperlink w:anchor="_Toc477440931" w:history="1">
+          <w:hyperlink w:anchor="_Toc477458459" w:history="1">
             <w:r>
               <w:rPr>
                 <w:rStyle w:val="a9"/>
@@ -2846,7 +2844,7 @@
                 <w:noProof/>
                 <w:webHidden/>
               </w:rPr>
-              <w:instrText xml:space="preserve"> PAGEREF _Toc477440931 \h </w:instrText>
+              <w:instrText xml:space="preserve"> PAGEREF _Toc477458459 \h </w:instrText>
             </w:r>
             <w:r>
               <w:rPr>
@@ -2890,7 +2888,7 @@
               <w:sz w:val="21"/>
             </w:rPr>
           </w:pPr>
-          <w:hyperlink w:anchor="_Toc477440932" w:history="1">
+          <w:hyperlink w:anchor="_Toc477458460" w:history="1">
             <w:r>
               <w:rPr>
                 <w:rStyle w:val="a9"/>
@@ -2924,7 +2922,7 @@
                 <w:noProof/>
                 <w:webHidden/>
               </w:rPr>
-              <w:instrText xml:space="preserve"> PAGEREF _Toc477440932 \h </w:instrText>
+              <w:instrText xml:space="preserve"> PAGEREF _Toc477458460 \h </w:instrText>
             </w:r>
             <w:r>
               <w:rPr>
@@ -2968,7 +2966,7 @@
               <w:sz w:val="21"/>
             </w:rPr>
           </w:pPr>
-          <w:hyperlink w:anchor="_Toc477440933" w:history="1">
+          <w:hyperlink w:anchor="_Toc477458461" w:history="1">
             <w:r>
               <w:rPr>
                 <w:rStyle w:val="a9"/>
@@ -3002,7 +3000,7 @@
                 <w:noProof/>
                 <w:webHidden/>
               </w:rPr>
-              <w:instrText xml:space="preserve"> PAGEREF _Toc477440933 \h </w:instrText>
+              <w:instrText xml:space="preserve"> PAGEREF _Toc477458461 \h </w:instrText>
             </w:r>
             <w:r>
               <w:rPr>
@@ -3046,7 +3044,7 @@
               <w:sz w:val="21"/>
             </w:rPr>
           </w:pPr>
-          <w:hyperlink w:anchor="_Toc477440934" w:history="1">
+          <w:hyperlink w:anchor="_Toc477458462" w:history="1">
             <w:r>
               <w:rPr>
                 <w:rStyle w:val="a9"/>
@@ -3080,7 +3078,7 @@
                 <w:noProof/>
                 <w:webHidden/>
               </w:rPr>
-              <w:instrText xml:space="preserve"> PAGEREF _Toc477440934 \h </w:instrText>
+              <w:instrText xml:space="preserve"> PAGEREF _Toc477458462 \h </w:instrText>
             </w:r>
             <w:r>
               <w:rPr>
@@ -3124,7 +3122,7 @@
               <w:sz w:val="21"/>
             </w:rPr>
           </w:pPr>
-          <w:hyperlink w:anchor="_Toc477440935" w:history="1">
+          <w:hyperlink w:anchor="_Toc477458463" w:history="1">
             <w:r>
               <w:rPr>
                 <w:rStyle w:val="a9"/>
@@ -3158,7 +3156,7 @@
                 <w:noProof/>
                 <w:webHidden/>
               </w:rPr>
-              <w:instrText xml:space="preserve"> PAGEREF _Toc477440935 \h </w:instrText>
+              <w:instrText xml:space="preserve"> PAGEREF _Toc477458463 \h </w:instrText>
             </w:r>
             <w:r>
               <w:rPr>
@@ -3202,7 +3200,7 @@
               <w:sz w:val="21"/>
             </w:rPr>
           </w:pPr>
-          <w:hyperlink w:anchor="_Toc477440936" w:history="1">
+          <w:hyperlink w:anchor="_Toc477458464" w:history="1">
             <w:r>
               <w:rPr>
                 <w:rStyle w:val="a9"/>
@@ -3236,7 +3234,7 @@
                 <w:noProof/>
                 <w:webHidden/>
               </w:rPr>
-              <w:instrText xml:space="preserve"> PAGEREF _Toc477440936 \h </w:instrText>
+              <w:instrText xml:space="preserve"> PAGEREF _Toc477458464 \h </w:instrText>
             </w:r>
             <w:r>
               <w:rPr>
@@ -3280,7 +3278,7 @@
               <w:sz w:val="21"/>
             </w:rPr>
           </w:pPr>
-          <w:hyperlink w:anchor="_Toc477440937" w:history="1">
+          <w:hyperlink w:anchor="_Toc477458465" w:history="1">
             <w:r>
               <w:rPr>
                 <w:rStyle w:val="a9"/>
@@ -3314,7 +3312,7 @@
                 <w:noProof/>
                 <w:webHidden/>
               </w:rPr>
-              <w:instrText xml:space="preserve"> PAGEREF _Toc477440937 \h </w:instrText>
+              <w:instrText xml:space="preserve"> PAGEREF _Toc477458465 \h </w:instrText>
             </w:r>
             <w:r>
               <w:rPr>
@@ -3358,7 +3356,7 @@
               <w:sz w:val="21"/>
             </w:rPr>
           </w:pPr>
-          <w:hyperlink w:anchor="_Toc477440938" w:history="1">
+          <w:hyperlink w:anchor="_Toc477458466" w:history="1">
             <w:r>
               <w:rPr>
                 <w:rStyle w:val="a9"/>
@@ -3392,7 +3390,7 @@
                 <w:noProof/>
                 <w:webHidden/>
               </w:rPr>
-              <w:instrText xml:space="preserve"> PAGEREF _Toc477440938 \h </w:instrText>
+              <w:instrText xml:space="preserve"> PAGEREF _Toc477458466 \h </w:instrText>
             </w:r>
             <w:r>
               <w:rPr>
@@ -3436,7 +3434,7 @@
               <w:sz w:val="21"/>
             </w:rPr>
           </w:pPr>
-          <w:hyperlink w:anchor="_Toc477440939" w:history="1">
+          <w:hyperlink w:anchor="_Toc477458467" w:history="1">
             <w:r>
               <w:rPr>
                 <w:rStyle w:val="a9"/>
@@ -3478,7 +3476,7 @@
                 <w:noProof/>
                 <w:webHidden/>
               </w:rPr>
-              <w:instrText xml:space="preserve"> PAGEREF _Toc477440939 \h </w:instrText>
+              <w:instrText xml:space="preserve"> PAGEREF _Toc477458467 \h </w:instrText>
             </w:r>
             <w:r>
               <w:rPr>
@@ -3523,7 +3521,7 @@
               <w:sz w:val="21"/>
             </w:rPr>
           </w:pPr>
-          <w:hyperlink w:anchor="_Toc477440940" w:history="1">
+          <w:hyperlink w:anchor="_Toc477458468" w:history="1">
             <w:r>
               <w:rPr>
                 <w:rStyle w:val="a9"/>
@@ -3565,7 +3563,7 @@
                 <w:noProof/>
                 <w:webHidden/>
               </w:rPr>
-              <w:instrText xml:space="preserve"> PAGEREF _Toc477440940 \h </w:instrText>
+              <w:instrText xml:space="preserve"> PAGEREF _Toc477458468 \h </w:instrText>
             </w:r>
             <w:r>
               <w:rPr>
@@ -3610,7 +3608,7 @@
               <w:sz w:val="21"/>
             </w:rPr>
           </w:pPr>
-          <w:hyperlink w:anchor="_Toc477440941" w:history="1">
+          <w:hyperlink w:anchor="_Toc477458469" w:history="1">
             <w:r>
               <w:rPr>
                 <w:rStyle w:val="a9"/>
@@ -3652,7 +3650,7 @@
                 <w:noProof/>
                 <w:webHidden/>
               </w:rPr>
-              <w:instrText xml:space="preserve"> PAGEREF _Toc477440941 \h </w:instrText>
+              <w:instrText xml:space="preserve"> PAGEREF _Toc477458469 \h </w:instrText>
             </w:r>
             <w:r>
               <w:rPr>
@@ -3696,7 +3694,7 @@
               <w:sz w:val="21"/>
             </w:rPr>
           </w:pPr>
-          <w:hyperlink w:anchor="_Toc477440942" w:history="1">
+          <w:hyperlink w:anchor="_Toc477458470" w:history="1">
             <w:r>
               <w:rPr>
                 <w:rStyle w:val="a9"/>
@@ -3730,7 +3728,7 @@
                 <w:noProof/>
                 <w:webHidden/>
               </w:rPr>
-              <w:instrText xml:space="preserve"> PAGEREF _Toc477440942 \h </w:instrText>
+              <w:instrText xml:space="preserve"> PAGEREF _Toc477458470 \h </w:instrText>
             </w:r>
             <w:r>
               <w:rPr>
@@ -3774,7 +3772,7 @@
               <w:sz w:val="21"/>
             </w:rPr>
           </w:pPr>
-          <w:hyperlink w:anchor="_Toc477440943" w:history="1">
+          <w:hyperlink w:anchor="_Toc477458471" w:history="1">
             <w:r>
               <w:rPr>
                 <w:rStyle w:val="a9"/>
@@ -3808,7 +3806,7 @@
                 <w:noProof/>
                 <w:webHidden/>
               </w:rPr>
-              <w:instrText xml:space="preserve"> PAGEREF _Toc477440943 \h </w:instrText>
+              <w:instrText xml:space="preserve"> PAGEREF _Toc477458471 \h </w:instrText>
             </w:r>
             <w:r>
               <w:rPr>
@@ -3853,7 +3851,7 @@
               <w:sz w:val="21"/>
             </w:rPr>
           </w:pPr>
-          <w:hyperlink w:anchor="_Toc477440944" w:history="1">
+          <w:hyperlink w:anchor="_Toc477458472" w:history="1">
             <w:r>
               <w:rPr>
                 <w:rStyle w:val="a9"/>
@@ -3895,7 +3893,7 @@
                 <w:noProof/>
                 <w:webHidden/>
               </w:rPr>
-              <w:instrText xml:space="preserve"> PAGEREF _Toc477440944 \h </w:instrText>
+              <w:instrText xml:space="preserve"> PAGEREF _Toc477458472 \h </w:instrText>
             </w:r>
             <w:r>
               <w:rPr>
@@ -3939,7 +3937,7 @@
               <w:sz w:val="21"/>
             </w:rPr>
           </w:pPr>
-          <w:hyperlink w:anchor="_Toc477440945" w:history="1">
+          <w:hyperlink w:anchor="_Toc477458473" w:history="1">
             <w:r>
               <w:rPr>
                 <w:rStyle w:val="a9"/>
@@ -3973,7 +3971,7 @@
                 <w:noProof/>
                 <w:webHidden/>
               </w:rPr>
-              <w:instrText xml:space="preserve"> PAGEREF _Toc477440945 \h </w:instrText>
+              <w:instrText xml:space="preserve"> PAGEREF _Toc477458473 \h </w:instrText>
             </w:r>
             <w:r>
               <w:rPr>
@@ -4017,7 +4015,7 @@
               <w:sz w:val="21"/>
             </w:rPr>
           </w:pPr>
-          <w:hyperlink w:anchor="_Toc477440946" w:history="1">
+          <w:hyperlink w:anchor="_Toc477458474" w:history="1">
             <w:r>
               <w:rPr>
                 <w:rStyle w:val="a9"/>
@@ -4051,7 +4049,7 @@
                 <w:noProof/>
                 <w:webHidden/>
               </w:rPr>
-              <w:instrText xml:space="preserve"> PAGEREF _Toc477440946 \h </w:instrText>
+              <w:instrText xml:space="preserve"> PAGEREF _Toc477458474 \h </w:instrText>
             </w:r>
             <w:r>
               <w:rPr>
@@ -4095,7 +4093,7 @@
               <w:sz w:val="21"/>
             </w:rPr>
           </w:pPr>
-          <w:hyperlink w:anchor="_Toc477440947" w:history="1">
+          <w:hyperlink w:anchor="_Toc477458475" w:history="1">
             <w:r>
               <w:rPr>
                 <w:rStyle w:val="a9"/>
@@ -4129,7 +4127,7 @@
                 <w:noProof/>
                 <w:webHidden/>
               </w:rPr>
-              <w:instrText xml:space="preserve"> PAGEREF _Toc477440947 \h </w:instrText>
+              <w:instrText xml:space="preserve"> PAGEREF _Toc477458475 \h </w:instrText>
             </w:r>
             <w:r>
               <w:rPr>
@@ -4173,7 +4171,7 @@
               <w:sz w:val="21"/>
             </w:rPr>
           </w:pPr>
-          <w:hyperlink w:anchor="_Toc477440948" w:history="1">
+          <w:hyperlink w:anchor="_Toc477458476" w:history="1">
             <w:r>
               <w:rPr>
                 <w:rStyle w:val="a9"/>
@@ -4207,7 +4205,7 @@
                 <w:noProof/>
                 <w:webHidden/>
               </w:rPr>
-              <w:instrText xml:space="preserve"> PAGEREF _Toc477440948 \h </w:instrText>
+              <w:instrText xml:space="preserve"> PAGEREF _Toc477458476 \h </w:instrText>
             </w:r>
             <w:r>
               <w:rPr>
@@ -4251,7 +4249,7 @@
               <w:sz w:val="21"/>
             </w:rPr>
           </w:pPr>
-          <w:hyperlink w:anchor="_Toc477440949" w:history="1">
+          <w:hyperlink w:anchor="_Toc477458477" w:history="1">
             <w:r>
               <w:rPr>
                 <w:rStyle w:val="a9"/>
@@ -4285,7 +4283,7 @@
                 <w:noProof/>
                 <w:webHidden/>
               </w:rPr>
-              <w:instrText xml:space="preserve"> PAGEREF _Toc477440949 \h </w:instrText>
+              <w:instrText xml:space="preserve"> PAGEREF _Toc477458477 \h </w:instrText>
             </w:r>
             <w:r>
               <w:rPr>
@@ -4329,7 +4327,7 @@
               <w:sz w:val="21"/>
             </w:rPr>
           </w:pPr>
-          <w:hyperlink w:anchor="_Toc477440950" w:history="1">
+          <w:hyperlink w:anchor="_Toc477458478" w:history="1">
             <w:r>
               <w:rPr>
                 <w:rStyle w:val="a9"/>
@@ -4363,7 +4361,7 @@
                 <w:noProof/>
                 <w:webHidden/>
               </w:rPr>
-              <w:instrText xml:space="preserve"> PAGEREF _Toc477440950 \h </w:instrText>
+              <w:instrText xml:space="preserve"> PAGEREF _Toc477458478 \h </w:instrText>
             </w:r>
             <w:r>
               <w:rPr>
@@ -4407,7 +4405,7 @@
               <w:sz w:val="21"/>
             </w:rPr>
           </w:pPr>
-          <w:hyperlink w:anchor="_Toc477440951" w:history="1">
+          <w:hyperlink w:anchor="_Toc477458479" w:history="1">
             <w:r>
               <w:rPr>
                 <w:rStyle w:val="a9"/>
@@ -4441,7 +4439,7 @@
                 <w:noProof/>
                 <w:webHidden/>
               </w:rPr>
-              <w:instrText xml:space="preserve"> PAGEREF _Toc477440951 \h </w:instrText>
+              <w:instrText xml:space="preserve"> PAGEREF _Toc477458479 \h </w:instrText>
             </w:r>
             <w:r>
               <w:rPr>
@@ -4485,7 +4483,7 @@
               <w:sz w:val="21"/>
             </w:rPr>
           </w:pPr>
-          <w:hyperlink w:anchor="_Toc477440952" w:history="1">
+          <w:hyperlink w:anchor="_Toc477458480" w:history="1">
             <w:r>
               <w:rPr>
                 <w:rStyle w:val="a9"/>
@@ -4527,7 +4525,7 @@
                 <w:noProof/>
                 <w:webHidden/>
               </w:rPr>
-              <w:instrText xml:space="preserve"> PAGEREF _Toc477440952 \h </w:instrText>
+              <w:instrText xml:space="preserve"> PAGEREF _Toc477458480 \h </w:instrText>
             </w:r>
             <w:r>
               <w:rPr>
@@ -4572,7 +4570,7 @@
               <w:sz w:val="21"/>
             </w:rPr>
           </w:pPr>
-          <w:hyperlink w:anchor="_Toc477440953" w:history="1">
+          <w:hyperlink w:anchor="_Toc477458481" w:history="1">
             <w:r>
               <w:rPr>
                 <w:rStyle w:val="a9"/>
@@ -4614,7 +4612,7 @@
                 <w:noProof/>
                 <w:webHidden/>
               </w:rPr>
-              <w:instrText xml:space="preserve"> PAGEREF _Toc477440953 \h </w:instrText>
+              <w:instrText xml:space="preserve"> PAGEREF _Toc477458481 \h </w:instrText>
             </w:r>
             <w:r>
               <w:rPr>
@@ -4658,7 +4656,7 @@
               <w:sz w:val="21"/>
             </w:rPr>
           </w:pPr>
-          <w:hyperlink w:anchor="_Toc477440954" w:history="1">
+          <w:hyperlink w:anchor="_Toc477458482" w:history="1">
             <w:r>
               <w:rPr>
                 <w:rStyle w:val="a9"/>
@@ -4671,6 +4669,84 @@
                 <w:rStyle w:val="a9"/>
                 <w:noProof/>
               </w:rPr>
+              <w:t>首页展示</w:t>
+            </w:r>
+            <w:r>
+              <w:rPr>
+                <w:noProof/>
+                <w:webHidden/>
+              </w:rPr>
+              <w:tab/>
+            </w:r>
+            <w:r>
+              <w:rPr>
+                <w:noProof/>
+                <w:webHidden/>
+              </w:rPr>
+              <w:fldChar w:fldCharType="begin"/>
+            </w:r>
+            <w:r>
+              <w:rPr>
+                <w:noProof/>
+                <w:webHidden/>
+              </w:rPr>
+              <w:instrText xml:space="preserve"> PAGEREF _Toc477458482 \h </w:instrText>
+            </w:r>
+            <w:r>
+              <w:rPr>
+                <w:noProof/>
+                <w:webHidden/>
+              </w:rPr>
+            </w:r>
+            <w:r>
+              <w:rPr>
+                <w:noProof/>
+                <w:webHidden/>
+              </w:rPr>
+              <w:fldChar w:fldCharType="separate"/>
+            </w:r>
+            <w:r>
+              <w:rPr>
+                <w:noProof/>
+                <w:webHidden/>
+              </w:rPr>
+              <w:t>20</w:t>
+            </w:r>
+            <w:r>
+              <w:rPr>
+                <w:noProof/>
+                <w:webHidden/>
+              </w:rPr>
+              <w:fldChar w:fldCharType="end"/>
+            </w:r>
+          </w:hyperlink>
+        </w:p>
+        <w:p>
+          <w:pPr>
+            <w:pStyle w:val="21"/>
+            <w:tabs>
+              <w:tab w:val="right" w:leader="dot" w:pos="8296"/>
+            </w:tabs>
+            <w:ind w:left="480"/>
+            <w:rPr>
+              <w:rFonts w:asciiTheme="minorHAnsi" w:eastAsiaTheme="minorEastAsia" w:hAnsiTheme="minorHAnsi"/>
+              <w:noProof/>
+              <w:sz w:val="21"/>
+            </w:rPr>
+          </w:pPr>
+          <w:hyperlink w:anchor="_Toc477458483" w:history="1">
+            <w:r>
+              <w:rPr>
+                <w:rStyle w:val="a9"/>
+                <w:noProof/>
+              </w:rPr>
+              <w:t xml:space="preserve">8.3 </w:t>
+            </w:r>
+            <w:r>
+              <w:rPr>
+                <w:rStyle w:val="a9"/>
+                <w:noProof/>
+              </w:rPr>
               <w:t>考勤</w:t>
             </w:r>
             <w:r>
@@ -4692,7 +4768,7 @@
                 <w:noProof/>
                 <w:webHidden/>
               </w:rPr>
-              <w:instrText xml:space="preserve"> PAGEREF _Toc477440954 \h </w:instrText>
+              <w:instrText xml:space="preserve"> PAGEREF _Toc477458483 \h </w:instrText>
             </w:r>
             <w:r>
               <w:rPr>
@@ -4736,7 +4812,7 @@
               <w:sz w:val="21"/>
             </w:rPr>
           </w:pPr>
-          <w:hyperlink w:anchor="_Toc477440955" w:history="1">
+          <w:hyperlink w:anchor="_Toc477458484" w:history="1">
             <w:r>
               <w:rPr>
                 <w:rStyle w:val="a9"/>
@@ -4778,7 +4854,7 @@
                 <w:noProof/>
                 <w:webHidden/>
               </w:rPr>
-              <w:instrText xml:space="preserve"> PAGEREF _Toc477440955 \h </w:instrText>
+              <w:instrText xml:space="preserve"> PAGEREF _Toc477458484 \h </w:instrText>
             </w:r>
             <w:r>
               <w:rPr>
@@ -4822,7 +4898,7 @@
               <w:sz w:val="21"/>
             </w:rPr>
           </w:pPr>
-          <w:hyperlink w:anchor="_Toc477440956" w:history="1">
+          <w:hyperlink w:anchor="_Toc477458485" w:history="1">
             <w:r>
               <w:rPr>
                 <w:rStyle w:val="a9"/>
@@ -4856,7 +4932,7 @@
                 <w:noProof/>
                 <w:webHidden/>
               </w:rPr>
-              <w:instrText xml:space="preserve"> PAGEREF _Toc477440956 \h </w:instrText>
+              <w:instrText xml:space="preserve"> PAGEREF _Toc477458485 \h </w:instrText>
             </w:r>
             <w:r>
               <w:rPr>
@@ -4900,7 +4976,7 @@
               <w:sz w:val="21"/>
             </w:rPr>
           </w:pPr>
-          <w:hyperlink w:anchor="_Toc477440957" w:history="1">
+          <w:hyperlink w:anchor="_Toc477458486" w:history="1">
             <w:r>
               <w:rPr>
                 <w:rStyle w:val="a9"/>
@@ -4934,7 +5010,7 @@
                 <w:noProof/>
                 <w:webHidden/>
               </w:rPr>
-              <w:instrText xml:space="preserve"> PAGEREF _Toc477440957 \h </w:instrText>
+              <w:instrText xml:space="preserve"> PAGEREF _Toc477458486 \h </w:instrText>
             </w:r>
             <w:r>
               <w:rPr>
@@ -4977,7 +5053,7 @@
               <w:sz w:val="21"/>
             </w:rPr>
           </w:pPr>
-          <w:hyperlink w:anchor="_Toc477440958" w:history="1">
+          <w:hyperlink w:anchor="_Toc477458487" w:history="1">
             <w:r>
               <w:rPr>
                 <w:rStyle w:val="a9"/>
@@ -5004,7 +5080,7 @@
                 <w:noProof/>
                 <w:webHidden/>
               </w:rPr>
-              <w:instrText xml:space="preserve"> PAGEREF _Toc477440958 \h </w:instrText>
+              <w:instrText xml:space="preserve"> PAGEREF _Toc477458487 \h </w:instrText>
             </w:r>
             <w:r>
               <w:rPr>
@@ -5048,7 +5124,7 @@
               <w:sz w:val="21"/>
             </w:rPr>
           </w:pPr>
-          <w:hyperlink w:anchor="_Toc477440959" w:history="1">
+          <w:hyperlink w:anchor="_Toc477458488" w:history="1">
             <w:r>
               <w:rPr>
                 <w:rStyle w:val="a9"/>
@@ -5075,7 +5151,7 @@
                 <w:noProof/>
                 <w:webHidden/>
               </w:rPr>
-              <w:instrText xml:space="preserve"> PAGEREF _Toc477440959 \h </w:instrText>
+              <w:instrText xml:space="preserve"> PAGEREF _Toc477458488 \h </w:instrText>
             </w:r>
             <w:r>
               <w:rPr>
@@ -5136,7 +5212,7 @@
           <w:numId w:val="5"/>
         </w:numPr>
       </w:pPr>
-      <w:bookmarkStart w:id="2" w:name="_Toc477440914"/>
+      <w:bookmarkStart w:id="1" w:name="_Toc477458442"/>
       <w:r>
         <w:rPr>
           <w:rFonts w:hint="eastAsia"/>
@@ -5144,7 +5220,7 @@
         <w:lastRenderedPageBreak/>
         <w:t>引言</w:t>
       </w:r>
-      <w:bookmarkEnd w:id="2"/>
+      <w:bookmarkEnd w:id="1"/>
     </w:p>
     <w:p>
       <w:pPr>
@@ -5154,14 +5230,14 @@
           <w:numId w:val="5"/>
         </w:numPr>
       </w:pPr>
-      <w:bookmarkStart w:id="3" w:name="_Toc477440915"/>
+      <w:bookmarkStart w:id="2" w:name="_Toc477458443"/>
       <w:r>
         <w:rPr>
           <w:rFonts w:hint="eastAsia"/>
         </w:rPr>
         <w:t>编制目的</w:t>
       </w:r>
-      <w:bookmarkEnd w:id="3"/>
+      <w:bookmarkEnd w:id="2"/>
     </w:p>
     <w:p>
       <w:pPr>
@@ -5271,14 +5347,14 @@
           <w:numId w:val="5"/>
         </w:numPr>
       </w:pPr>
-      <w:bookmarkStart w:id="4" w:name="_Toc477440916"/>
+      <w:bookmarkStart w:id="3" w:name="_Toc477458444"/>
       <w:r>
         <w:rPr>
           <w:rFonts w:hint="eastAsia"/>
         </w:rPr>
         <w:t>项目背景</w:t>
       </w:r>
-      <w:bookmarkEnd w:id="4"/>
+      <w:bookmarkEnd w:id="3"/>
     </w:p>
     <w:p>
       <w:pPr>
@@ -5491,14 +5567,14 @@
           <w:numId w:val="5"/>
         </w:numPr>
       </w:pPr>
-      <w:bookmarkStart w:id="5" w:name="_Toc477440917"/>
+      <w:bookmarkStart w:id="4" w:name="_Toc477458445"/>
       <w:r>
         <w:rPr>
           <w:rFonts w:hint="eastAsia"/>
         </w:rPr>
         <w:t>项目目标</w:t>
       </w:r>
-      <w:bookmarkEnd w:id="5"/>
+      <w:bookmarkEnd w:id="4"/>
     </w:p>
     <w:p>
       <w:pPr>
@@ -5670,14 +5746,14 @@
           <w:numId w:val="5"/>
         </w:numPr>
       </w:pPr>
-      <w:bookmarkStart w:id="6" w:name="_Toc477440918"/>
+      <w:bookmarkStart w:id="5" w:name="_Toc477458446"/>
       <w:r>
         <w:rPr>
           <w:rFonts w:hint="eastAsia"/>
         </w:rPr>
         <w:t>现状分析</w:t>
       </w:r>
-      <w:bookmarkEnd w:id="6"/>
+      <w:bookmarkEnd w:id="5"/>
     </w:p>
     <w:p>
       <w:r>
@@ -5900,7 +5976,7 @@
           <w:numId w:val="5"/>
         </w:numPr>
       </w:pPr>
-      <w:bookmarkStart w:id="7" w:name="_Toc477440919"/>
+      <w:bookmarkStart w:id="6" w:name="_Toc477458447"/>
       <w:r>
         <w:rPr>
           <w:rFonts w:hint="eastAsia"/>
@@ -5908,7 +5984,7 @@
         <w:lastRenderedPageBreak/>
         <w:t>业务需求分析</w:t>
       </w:r>
-      <w:bookmarkEnd w:id="7"/>
+      <w:bookmarkEnd w:id="6"/>
     </w:p>
     <w:p>
       <w:pPr>
@@ -6025,7 +6101,7 @@
           <v:shape id="_x0000_i1025" type="#_x0000_t75" style="width:414.7pt;height:309.05pt" o:ole="">
             <v:imagedata r:id="rId10" o:title=""/>
           </v:shape>
-          <o:OLEObject Type="Embed" ProgID="Visio.Drawing.15" ShapeID="_x0000_i1025" DrawAspect="Content" ObjectID="_1551182775" r:id="rId11"/>
+          <o:OLEObject Type="Embed" ProgID="Visio.Drawing.15" ShapeID="_x0000_i1025" DrawAspect="Content" ObjectID="_1551200816" r:id="rId11"/>
         </w:object>
       </w:r>
     </w:p>
@@ -6072,7 +6148,7 @@
           <w:numId w:val="5"/>
         </w:numPr>
       </w:pPr>
-      <w:bookmarkStart w:id="8" w:name="_Toc477440920"/>
+      <w:bookmarkStart w:id="7" w:name="_Toc477458448"/>
       <w:r>
         <w:rPr>
           <w:rFonts w:hint="eastAsia"/>
@@ -6080,7 +6156,7 @@
         <w:lastRenderedPageBreak/>
         <w:t>业务功能框架</w:t>
       </w:r>
-      <w:bookmarkEnd w:id="8"/>
+      <w:bookmarkEnd w:id="7"/>
     </w:p>
     <w:p>
       <w:pPr>
@@ -6245,7 +6321,7 @@
           <w:numId w:val="5"/>
         </w:numPr>
       </w:pPr>
-      <w:bookmarkStart w:id="9" w:name="_Toc477440921"/>
+      <w:bookmarkStart w:id="8" w:name="_Toc477458449"/>
       <w:r>
         <w:rPr>
           <w:rFonts w:hint="eastAsia"/>
@@ -6253,7 +6329,7 @@
         <w:lastRenderedPageBreak/>
         <w:t>组织角色分析</w:t>
       </w:r>
-      <w:bookmarkEnd w:id="9"/>
+      <w:bookmarkEnd w:id="8"/>
     </w:p>
     <w:p>
       <w:r>
@@ -7013,7 +7089,7 @@
           <w:numId w:val="5"/>
         </w:numPr>
       </w:pPr>
-      <w:bookmarkStart w:id="10" w:name="_Toc477440922"/>
+      <w:bookmarkStart w:id="9" w:name="_Toc477458450"/>
       <w:r>
         <w:rPr>
           <w:rFonts w:hint="eastAsia"/>
@@ -7021,14 +7097,11 @@
         <w:lastRenderedPageBreak/>
         <w:t>后台管理侧功能需求</w:t>
       </w:r>
-      <w:bookmarkEnd w:id="10"/>
+      <w:bookmarkEnd w:id="9"/>
     </w:p>
     <w:p>
       <w:pPr>
         <w:ind w:firstLineChars="200" w:firstLine="480"/>
-        <w:rPr>
-          <w:rFonts w:hint="eastAsia"/>
-        </w:rPr>
       </w:pPr>
       <w:r>
         <w:rPr>
@@ -7056,18 +7129,15 @@
           <w:ilvl w:val="1"/>
           <w:numId w:val="5"/>
         </w:numPr>
-        <w:rPr>
-          <w:rFonts w:hint="eastAsia"/>
-        </w:rPr>
-      </w:pPr>
-      <w:bookmarkStart w:id="11" w:name="_Toc477440923"/>
+      </w:pPr>
+      <w:bookmarkStart w:id="10" w:name="_Toc477458451"/>
       <w:r>
         <w:rPr>
           <w:rFonts w:hint="eastAsia"/>
         </w:rPr>
         <w:t>在线评教子系统</w:t>
       </w:r>
-      <w:bookmarkEnd w:id="11"/>
+      <w:bookmarkEnd w:id="10"/>
     </w:p>
     <w:p>
       <w:pPr>
@@ -7077,14 +7147,14 @@
           <w:numId w:val="5"/>
         </w:numPr>
       </w:pPr>
-      <w:bookmarkStart w:id="12" w:name="_Toc477440924"/>
+      <w:bookmarkStart w:id="11" w:name="_Toc477458452"/>
       <w:r>
         <w:rPr>
           <w:rFonts w:hint="eastAsia"/>
         </w:rPr>
         <w:t>评价项管理</w:t>
       </w:r>
-      <w:bookmarkEnd w:id="12"/>
+      <w:bookmarkEnd w:id="11"/>
     </w:p>
     <w:p>
       <w:pPr>
@@ -7100,9 +7170,6 @@
     <w:p>
       <w:pPr>
         <w:jc w:val="center"/>
-        <w:rPr>
-          <w:rFonts w:hint="eastAsia"/>
-        </w:rPr>
       </w:pPr>
       <w:r>
         <w:rPr>
@@ -7155,7 +7222,7 @@
       <w:pPr>
         <w:pStyle w:val="3"/>
       </w:pPr>
-      <w:bookmarkStart w:id="13" w:name="_Toc477440925"/>
+      <w:bookmarkStart w:id="12" w:name="_Toc477458453"/>
       <w:r>
         <w:rPr>
           <w:rFonts w:hint="eastAsia"/>
@@ -7171,7 +7238,7 @@
         </w:rPr>
         <w:t>留言审核</w:t>
       </w:r>
-      <w:bookmarkEnd w:id="13"/>
+      <w:bookmarkEnd w:id="12"/>
     </w:p>
     <w:p>
       <w:pPr>
@@ -7240,7 +7307,7 @@
       <w:pPr>
         <w:pStyle w:val="3"/>
       </w:pPr>
-      <w:bookmarkStart w:id="14" w:name="_Toc477440926"/>
+      <w:bookmarkStart w:id="13" w:name="_Toc477458454"/>
       <w:r>
         <w:rPr>
           <w:rFonts w:hint="eastAsia"/>
@@ -7256,7 +7323,7 @@
         </w:rPr>
         <w:t>评价统计分析</w:t>
       </w:r>
-      <w:bookmarkEnd w:id="14"/>
+      <w:bookmarkEnd w:id="13"/>
     </w:p>
     <w:p>
       <w:pPr>
@@ -7325,18 +7392,15 @@
           <w:ilvl w:val="1"/>
           <w:numId w:val="5"/>
         </w:numPr>
-        <w:rPr>
-          <w:rFonts w:hint="eastAsia"/>
-        </w:rPr>
-      </w:pPr>
-      <w:bookmarkStart w:id="15" w:name="_Toc477440927"/>
+      </w:pPr>
+      <w:bookmarkStart w:id="14" w:name="_Toc477458455"/>
       <w:r>
         <w:rPr>
           <w:rFonts w:hint="eastAsia"/>
         </w:rPr>
         <w:t>在线考试子系统</w:t>
       </w:r>
-      <w:bookmarkEnd w:id="15"/>
+      <w:bookmarkEnd w:id="14"/>
     </w:p>
     <w:p>
       <w:pPr>
@@ -7346,48 +7410,48 @@
           <w:numId w:val="5"/>
         </w:numPr>
       </w:pPr>
-      <w:bookmarkStart w:id="16" w:name="_Toc477440928"/>
+      <w:bookmarkStart w:id="15" w:name="_Toc477458456"/>
       <w:r>
         <w:rPr>
           <w:rFonts w:hint="eastAsia"/>
         </w:rPr>
         <w:t>考试安排</w:t>
       </w:r>
+      <w:bookmarkEnd w:id="15"/>
+    </w:p>
+    <w:p>
+      <w:pPr>
+        <w:ind w:firstLineChars="200" w:firstLine="480"/>
+      </w:pPr>
+      <w:r>
+        <w:rPr>
+          <w:rFonts w:hint="eastAsia"/>
+        </w:rPr>
+        <w:t>教务根据各班级教学进度、公司安排和实际情况及时对各班级考试时间、监考教师、考试地点进行安排，保证考试正常有序的完成。</w:t>
+      </w:r>
+    </w:p>
+    <w:p/>
+    <w:p>
+      <w:pPr>
+        <w:pStyle w:val="3"/>
+      </w:pPr>
+      <w:bookmarkStart w:id="16" w:name="_Toc477458457"/>
+      <w:r>
+        <w:rPr>
+          <w:rFonts w:hint="eastAsia"/>
+        </w:rPr>
+        <w:t>6.2.2</w:t>
+      </w:r>
+      <w:r>
+        <w:t xml:space="preserve"> </w:t>
+      </w:r>
+      <w:r>
+        <w:rPr>
+          <w:rFonts w:hint="eastAsia"/>
+        </w:rPr>
+        <w:t>试题管理</w:t>
+      </w:r>
       <w:bookmarkEnd w:id="16"/>
-    </w:p>
-    <w:p>
-      <w:pPr>
-        <w:ind w:firstLineChars="200" w:firstLine="480"/>
-      </w:pPr>
-      <w:r>
-        <w:rPr>
-          <w:rFonts w:hint="eastAsia"/>
-        </w:rPr>
-        <w:t>教务根据各班级教学进度、公司安排和实际情况及时对各班级考试时间、监考教师、考试地点进行安排，保证考试正常有序的完成。</w:t>
-      </w:r>
-    </w:p>
-    <w:p/>
-    <w:p>
-      <w:pPr>
-        <w:pStyle w:val="3"/>
-      </w:pPr>
-      <w:bookmarkStart w:id="17" w:name="_Toc477440929"/>
-      <w:r>
-        <w:rPr>
-          <w:rFonts w:hint="eastAsia"/>
-        </w:rPr>
-        <w:t>6.2.2</w:t>
-      </w:r>
-      <w:r>
-        <w:t xml:space="preserve"> </w:t>
-      </w:r>
-      <w:r>
-        <w:rPr>
-          <w:rFonts w:hint="eastAsia"/>
-        </w:rPr>
-        <w:t>试题管理</w:t>
-      </w:r>
-      <w:bookmarkEnd w:id="17"/>
     </w:p>
     <w:p>
       <w:pPr>
@@ -7412,7 +7476,7 @@
       <w:pPr>
         <w:pStyle w:val="3"/>
       </w:pPr>
-      <w:bookmarkStart w:id="18" w:name="_Toc477440930"/>
+      <w:bookmarkStart w:id="17" w:name="_Toc477458458"/>
       <w:r>
         <w:rPr>
           <w:rFonts w:hint="eastAsia"/>
@@ -7428,7 +7492,7 @@
         </w:rPr>
         <w:t>评分统计分析</w:t>
       </w:r>
-      <w:bookmarkEnd w:id="18"/>
+      <w:bookmarkEnd w:id="17"/>
     </w:p>
     <w:p>
       <w:pPr>
@@ -7449,29 +7513,60 @@
           <w:ilvl w:val="1"/>
           <w:numId w:val="5"/>
         </w:numPr>
-        <w:rPr>
-          <w:rFonts w:hint="eastAsia"/>
-        </w:rPr>
-      </w:pPr>
-      <w:bookmarkStart w:id="19" w:name="_Toc477440931"/>
+      </w:pPr>
+      <w:bookmarkStart w:id="18" w:name="_Toc477458459"/>
       <w:r>
         <w:rPr>
           <w:rFonts w:hint="eastAsia"/>
         </w:rPr>
         <w:t>教务管理子系统</w:t>
       </w:r>
+      <w:bookmarkEnd w:id="18"/>
+    </w:p>
+    <w:p>
+      <w:pPr>
+        <w:pStyle w:val="3"/>
+      </w:pPr>
+      <w:bookmarkStart w:id="19" w:name="_Toc477458460"/>
+      <w:r>
+        <w:rPr>
+          <w:rFonts w:hint="eastAsia"/>
+        </w:rPr>
+        <w:t>6.3.1</w:t>
+      </w:r>
+      <w:r>
+        <w:t xml:space="preserve"> </w:t>
+      </w:r>
+      <w:r>
+        <w:rPr>
+          <w:rFonts w:hint="eastAsia"/>
+        </w:rPr>
+        <w:t>周报审批</w:t>
+      </w:r>
       <w:bookmarkEnd w:id="19"/>
     </w:p>
     <w:p>
       <w:pPr>
+        <w:ind w:firstLineChars="200" w:firstLine="480"/>
+      </w:pPr>
+      <w:r>
+        <w:rPr>
+          <w:rFonts w:hint="eastAsia"/>
+        </w:rPr>
+        <w:t>教学部领导可对教师提交的周报及时进行审批，方便及时了解教师工作进度和问题。了解教师工作进度后方便对其下一阶段的工作做出合理的安排，同时通过沟通帮助教师解决工作中面临的难题，提高工作效率。</w:t>
+      </w:r>
+    </w:p>
+    <w:p/>
+    <w:p>
+      <w:pPr>
         <w:pStyle w:val="3"/>
       </w:pPr>
-      <w:bookmarkStart w:id="20" w:name="_Toc477440932"/>
-      <w:r>
-        <w:rPr>
-          <w:rFonts w:hint="eastAsia"/>
-        </w:rPr>
-        <w:t>6.3.1</w:t>
+      <w:bookmarkStart w:id="20" w:name="_Toc477458461"/>
+      <w:r>
+        <w:rPr>
+          <w:rFonts w:hint="eastAsia"/>
+        </w:rPr>
+        <w:t>6.3.2</w:t>
       </w:r>
       <w:r>
         <w:t xml:space="preserve"> </w:t>
@@ -7480,7 +7575,7 @@
         <w:rPr>
           <w:rFonts w:hint="eastAsia"/>
         </w:rPr>
-        <w:t>周报审批</w:t>
+        <w:t>课表审批</w:t>
       </w:r>
       <w:bookmarkEnd w:id="20"/>
     </w:p>
@@ -7492,7 +7587,7 @@
         <w:rPr>
           <w:rFonts w:hint="eastAsia"/>
         </w:rPr>
-        <w:t>教学部领导可对教师提交的周报及时进行审批，方便及时了解教师工作进度和问题。了解教师工作进度后方便对其下一阶段的工作做出合理的安排，同时通过沟通帮助教师解决工作中面临的难题，提高工作效率。</w:t>
+        <w:t>教务需要对教师上传的课表进行审批，以便及时了解各班级的教学进度和教学安排，避免与公司的其它安排如会议产生冲突。</w:t>
       </w:r>
     </w:p>
     <w:p/>
@@ -7500,12 +7595,12 @@
       <w:pPr>
         <w:pStyle w:val="3"/>
       </w:pPr>
-      <w:bookmarkStart w:id="21" w:name="_Toc477440933"/>
-      <w:r>
-        <w:rPr>
-          <w:rFonts w:hint="eastAsia"/>
-        </w:rPr>
-        <w:t>6.3.2</w:t>
+      <w:bookmarkStart w:id="21" w:name="_Toc477458462"/>
+      <w:r>
+        <w:rPr>
+          <w:rFonts w:hint="eastAsia"/>
+        </w:rPr>
+        <w:t>6.3.3</w:t>
       </w:r>
       <w:r>
         <w:t xml:space="preserve"> </w:t>
@@ -7514,7 +7609,7 @@
         <w:rPr>
           <w:rFonts w:hint="eastAsia"/>
         </w:rPr>
-        <w:t>课表审批</w:t>
+        <w:t>课件审批</w:t>
       </w:r>
       <w:bookmarkEnd w:id="21"/>
     </w:p>
@@ -7526,7 +7621,7 @@
         <w:rPr>
           <w:rFonts w:hint="eastAsia"/>
         </w:rPr>
-        <w:t>教务需要对教师上传的课表进行审批，以便及时了解各班级的教学进度和教学安排，避免与公司的其它安排如会议产生冲突。</w:t>
+        <w:t>教务需要对教师上传的课件进行审批，以便及时了解各班级的教学内容，同时监督教师积极完成课前备课工作，提升教学质量。</w:t>
       </w:r>
     </w:p>
     <w:p/>
@@ -7534,41 +7629,7 @@
       <w:pPr>
         <w:pStyle w:val="3"/>
       </w:pPr>
-      <w:bookmarkStart w:id="22" w:name="_Toc477440934"/>
-      <w:r>
-        <w:rPr>
-          <w:rFonts w:hint="eastAsia"/>
-        </w:rPr>
-        <w:t>6.3.3</w:t>
-      </w:r>
-      <w:r>
-        <w:t xml:space="preserve"> </w:t>
-      </w:r>
-      <w:r>
-        <w:rPr>
-          <w:rFonts w:hint="eastAsia"/>
-        </w:rPr>
-        <w:t>课件审批</w:t>
-      </w:r>
-      <w:bookmarkEnd w:id="22"/>
-    </w:p>
-    <w:p>
-      <w:pPr>
-        <w:ind w:firstLineChars="200" w:firstLine="480"/>
-      </w:pPr>
-      <w:r>
-        <w:rPr>
-          <w:rFonts w:hint="eastAsia"/>
-        </w:rPr>
-        <w:t>教务需要对教师上传的课件进行审批，以便及时了解各班级的教学内容，同时监督教师积极完成课前备课工作，提升教学质量。</w:t>
-      </w:r>
-    </w:p>
-    <w:p/>
-    <w:p>
-      <w:pPr>
-        <w:pStyle w:val="3"/>
-      </w:pPr>
-      <w:bookmarkStart w:id="23" w:name="_Toc477440935"/>
+      <w:bookmarkStart w:id="22" w:name="_Toc477458463"/>
       <w:r>
         <w:rPr>
           <w:rFonts w:hint="eastAsia"/>
@@ -7585,6 +7646,40 @@
         </w:rPr>
         <w:t>班级管理</w:t>
       </w:r>
+      <w:bookmarkEnd w:id="22"/>
+    </w:p>
+    <w:p>
+      <w:pPr>
+        <w:ind w:firstLineChars="200" w:firstLine="480"/>
+      </w:pPr>
+      <w:r>
+        <w:rPr>
+          <w:rFonts w:hint="eastAsia"/>
+        </w:rPr>
+        <w:t>教务可对班级名称、教学类型、班主任、任教教师、人数、开班时间等信息进行维护管理。</w:t>
+      </w:r>
+    </w:p>
+    <w:p/>
+    <w:p>
+      <w:pPr>
+        <w:pStyle w:val="3"/>
+      </w:pPr>
+      <w:bookmarkStart w:id="23" w:name="_Toc477458464"/>
+      <w:r>
+        <w:rPr>
+          <w:rFonts w:hint="eastAsia"/>
+        </w:rPr>
+        <w:t>6.3.5</w:t>
+      </w:r>
+      <w:r>
+        <w:t xml:space="preserve"> </w:t>
+      </w:r>
+      <w:r>
+        <w:rPr>
+          <w:rFonts w:hint="eastAsia"/>
+        </w:rPr>
+        <w:t>教师管理</w:t>
+      </w:r>
       <w:bookmarkEnd w:id="23"/>
     </w:p>
     <w:p>
@@ -7595,7 +7690,7 @@
         <w:rPr>
           <w:rFonts w:hint="eastAsia"/>
         </w:rPr>
-        <w:t>教务可对班级名称、教学类型、班主任、任教教师、人数、开班时间等信息进行维护管理。</w:t>
+        <w:t>教务可对教师职称、教师介绍、教师授课班级等信息进行维护管理。</w:t>
       </w:r>
     </w:p>
     <w:p/>
@@ -7603,12 +7698,12 @@
       <w:pPr>
         <w:pStyle w:val="3"/>
       </w:pPr>
-      <w:bookmarkStart w:id="24" w:name="_Toc477440936"/>
-      <w:r>
-        <w:rPr>
-          <w:rFonts w:hint="eastAsia"/>
-        </w:rPr>
-        <w:t>6.3.5</w:t>
+      <w:bookmarkStart w:id="24" w:name="_Toc477458465"/>
+      <w:r>
+        <w:rPr>
+          <w:rFonts w:hint="eastAsia"/>
+        </w:rPr>
+        <w:t>6.3.6</w:t>
       </w:r>
       <w:r>
         <w:t xml:space="preserve"> </w:t>
@@ -7617,7 +7712,7 @@
         <w:rPr>
           <w:rFonts w:hint="eastAsia"/>
         </w:rPr>
-        <w:t>教师管理</w:t>
+        <w:t>学生管理</w:t>
       </w:r>
       <w:bookmarkEnd w:id="24"/>
     </w:p>
@@ -7629,7 +7724,7 @@
         <w:rPr>
           <w:rFonts w:hint="eastAsia"/>
         </w:rPr>
-        <w:t>教务可对教师职称、教师介绍、教师授课班级等信息进行维护管理。</w:t>
+        <w:t>班主任可对学生个人信息、考试结果、所属班级等信息进行维护管理。</w:t>
       </w:r>
     </w:p>
     <w:p/>
@@ -7637,12 +7732,12 @@
       <w:pPr>
         <w:pStyle w:val="3"/>
       </w:pPr>
-      <w:bookmarkStart w:id="25" w:name="_Toc477440937"/>
-      <w:r>
-        <w:rPr>
-          <w:rFonts w:hint="eastAsia"/>
-        </w:rPr>
-        <w:t>6.3.6</w:t>
+      <w:bookmarkStart w:id="25" w:name="_Toc477458466"/>
+      <w:r>
+        <w:rPr>
+          <w:rFonts w:hint="eastAsia"/>
+        </w:rPr>
+        <w:t>6.3.7</w:t>
       </w:r>
       <w:r>
         <w:t xml:space="preserve"> </w:t>
@@ -7651,43 +7746,9 @@
         <w:rPr>
           <w:rFonts w:hint="eastAsia"/>
         </w:rPr>
-        <w:t>学生管理</w:t>
+        <w:t>考勤管理</w:t>
       </w:r>
       <w:bookmarkEnd w:id="25"/>
-    </w:p>
-    <w:p>
-      <w:pPr>
-        <w:ind w:firstLineChars="200" w:firstLine="480"/>
-      </w:pPr>
-      <w:r>
-        <w:rPr>
-          <w:rFonts w:hint="eastAsia"/>
-        </w:rPr>
-        <w:t>班主任可对学生个人信息、考试结果、所属班级等信息进行维护管理。</w:t>
-      </w:r>
-    </w:p>
-    <w:p/>
-    <w:p>
-      <w:pPr>
-        <w:pStyle w:val="3"/>
-      </w:pPr>
-      <w:bookmarkStart w:id="26" w:name="_Toc477440938"/>
-      <w:r>
-        <w:rPr>
-          <w:rFonts w:hint="eastAsia"/>
-        </w:rPr>
-        <w:t>6.3.7</w:t>
-      </w:r>
-      <w:r>
-        <w:t xml:space="preserve"> </w:t>
-      </w:r>
-      <w:r>
-        <w:rPr>
-          <w:rFonts w:hint="eastAsia"/>
-        </w:rPr>
-        <w:t>考勤管理</w:t>
-      </w:r>
-      <w:bookmarkEnd w:id="26"/>
     </w:p>
     <w:p/>
     <w:p/>
@@ -7709,7 +7770,7 @@
           <w:numId w:val="5"/>
         </w:numPr>
       </w:pPr>
-      <w:bookmarkStart w:id="27" w:name="_Toc477440939"/>
+      <w:bookmarkStart w:id="26" w:name="_Toc477458467"/>
       <w:r>
         <w:rPr>
           <w:rFonts w:hint="eastAsia"/>
@@ -7717,7 +7778,7 @@
         <w:lastRenderedPageBreak/>
         <w:t>用户侧功能需求</w:t>
       </w:r>
-      <w:bookmarkEnd w:id="27"/>
+      <w:bookmarkEnd w:id="26"/>
     </w:p>
     <w:p/>
     <w:p/>
@@ -7728,18 +7789,15 @@
           <w:ilvl w:val="1"/>
           <w:numId w:val="5"/>
         </w:numPr>
-        <w:rPr>
-          <w:rFonts w:hint="eastAsia"/>
-        </w:rPr>
-      </w:pPr>
-      <w:bookmarkStart w:id="28" w:name="_Toc477440940"/>
+      </w:pPr>
+      <w:bookmarkStart w:id="27" w:name="_Toc477458468"/>
       <w:r>
         <w:rPr>
           <w:rFonts w:hint="eastAsia"/>
         </w:rPr>
         <w:t>在线评教子系统</w:t>
       </w:r>
-      <w:bookmarkEnd w:id="28"/>
+      <w:bookmarkEnd w:id="27"/>
     </w:p>
     <w:p>
       <w:pPr>
@@ -7749,14 +7807,14 @@
           <w:numId w:val="5"/>
         </w:numPr>
       </w:pPr>
-      <w:bookmarkStart w:id="29" w:name="_Toc477440941"/>
+      <w:bookmarkStart w:id="28" w:name="_Toc477458469"/>
       <w:r>
         <w:rPr>
           <w:rFonts w:hint="eastAsia"/>
         </w:rPr>
         <w:t>教师评价与意见反馈</w:t>
       </w:r>
-      <w:bookmarkEnd w:id="29"/>
+      <w:bookmarkEnd w:id="28"/>
     </w:p>
     <w:p>
       <w:pPr>
@@ -7831,9 +7889,6 @@
     <w:p>
       <w:pPr>
         <w:jc w:val="center"/>
-        <w:rPr>
-          <w:rFonts w:hint="eastAsia"/>
-        </w:rPr>
       </w:pPr>
       <w:r>
         <w:rPr>
@@ -7886,18 +7941,12 @@
         </w:drawing>
       </w:r>
     </w:p>
-    <w:p>
-      <w:pPr>
-        <w:rPr>
-          <w:rFonts w:hint="eastAsia"/>
-        </w:rPr>
-      </w:pPr>
-    </w:p>
+    <w:p/>
     <w:p>
       <w:pPr>
         <w:pStyle w:val="3"/>
       </w:pPr>
-      <w:bookmarkStart w:id="30" w:name="_Toc477440942"/>
+      <w:bookmarkStart w:id="29" w:name="_Toc477458470"/>
       <w:r>
         <w:rPr>
           <w:rFonts w:hint="eastAsia"/>
@@ -7913,6 +7962,41 @@
         </w:rPr>
         <w:t>历史评价查看</w:t>
       </w:r>
+      <w:bookmarkEnd w:id="29"/>
+    </w:p>
+    <w:p>
+      <w:pPr>
+        <w:pStyle w:val="4"/>
+      </w:pPr>
+      <w:r>
+        <w:rPr>
+          <w:rFonts w:hint="eastAsia"/>
+        </w:rPr>
+        <w:t>7.1.2.1</w:t>
+      </w:r>
+      <w:r>
+        <w:t xml:space="preserve"> </w:t>
+      </w:r>
+      <w:r>
+        <w:rPr>
+          <w:rFonts w:hint="eastAsia"/>
+        </w:rPr>
+        <w:t>教师</w:t>
+      </w:r>
+    </w:p>
+    <w:p>
+      <w:pPr>
+        <w:ind w:firstLineChars="200" w:firstLine="480"/>
+      </w:pPr>
+      <w:r>
+        <w:rPr>
+          <w:rFonts w:hint="eastAsia"/>
+        </w:rPr>
+        <w:t>教师可以查看所有学生对自己的历史评价，方便教师根据评价内容对教学风格等做出适当调整，提高教学质量。</w:t>
+      </w:r>
+    </w:p>
+    <w:p>
+      <w:bookmarkStart w:id="30" w:name="_GoBack"/>
       <w:bookmarkEnd w:id="30"/>
     </w:p>
     <w:p>
@@ -7923,7 +8007,7 @@
         <w:rPr>
           <w:rFonts w:hint="eastAsia"/>
         </w:rPr>
-        <w:t>7.1.2.1</w:t>
+        <w:t>7.1.2.2</w:t>
       </w:r>
       <w:r>
         <w:t xml:space="preserve"> </w:t>
@@ -7932,7 +8016,7 @@
         <w:rPr>
           <w:rFonts w:hint="eastAsia"/>
         </w:rPr>
-        <w:t>教师</w:t>
+        <w:t>学生</w:t>
       </w:r>
     </w:p>
     <w:p>
@@ -7943,50 +8027,12 @@
         <w:rPr>
           <w:rFonts w:hint="eastAsia"/>
         </w:rPr>
-        <w:t>教师可以查看所有学生对自己的历史评价，方便教师根据评价内容对教学风格等做出适当调整，提高教学质量。</w:t>
-      </w:r>
-    </w:p>
-    <w:p/>
-    <w:p>
-      <w:pPr>
-        <w:pStyle w:val="4"/>
-      </w:pPr>
-      <w:r>
-        <w:rPr>
-          <w:rFonts w:hint="eastAsia"/>
-        </w:rPr>
-        <w:t>7.1.2.2</w:t>
-      </w:r>
-      <w:r>
-        <w:t xml:space="preserve"> </w:t>
-      </w:r>
-      <w:r>
-        <w:rPr>
-          <w:rFonts w:hint="eastAsia"/>
-        </w:rPr>
-        <w:t>学生</w:t>
-      </w:r>
-    </w:p>
-    <w:p>
-      <w:pPr>
-        <w:ind w:firstLineChars="200" w:firstLine="480"/>
-        <w:rPr>
-          <w:rFonts w:hint="eastAsia"/>
-        </w:rPr>
-      </w:pPr>
-      <w:r>
-        <w:rPr>
-          <w:rFonts w:hint="eastAsia"/>
-        </w:rPr>
         <w:t>学生可以查看自己曾经对各个教师做出的评价，作为当前评价的参考。</w:t>
       </w:r>
     </w:p>
     <w:p>
       <w:pPr>
         <w:jc w:val="center"/>
-        <w:rPr>
-          <w:rFonts w:hint="eastAsia"/>
-        </w:rPr>
       </w:pPr>
       <w:r>
         <w:rPr>
@@ -8037,7 +8083,7 @@
       <w:pPr>
         <w:pStyle w:val="3"/>
       </w:pPr>
-      <w:bookmarkStart w:id="31" w:name="_Toc477440943"/>
+      <w:bookmarkStart w:id="31" w:name="_Toc477458471"/>
       <w:r>
         <w:rPr>
           <w:rFonts w:hint="eastAsia"/>
@@ -8141,9 +8187,6 @@
     <w:p>
       <w:pPr>
         <w:pStyle w:val="4"/>
-        <w:rPr>
-          <w:rFonts w:hint="eastAsia"/>
-        </w:rPr>
       </w:pPr>
       <w:r>
         <w:rPr>
@@ -8172,13 +8215,7 @@
         <w:t>在教师评价完成后，学生可以查看本次评价中自己对各个教师评价的分析结果，如对各个教师评价的平均分与其排行，方便学生了解本次评价的最终结果。</w:t>
       </w:r>
     </w:p>
-    <w:p>
-      <w:pPr>
-        <w:rPr>
-          <w:rFonts w:hint="eastAsia"/>
-        </w:rPr>
-      </w:pPr>
-    </w:p>
+    <w:p/>
     <w:p>
       <w:pPr>
         <w:pStyle w:val="2"/>
@@ -8186,11 +8223,8 @@
           <w:ilvl w:val="1"/>
           <w:numId w:val="5"/>
         </w:numPr>
-        <w:rPr>
-          <w:rFonts w:hint="eastAsia"/>
-        </w:rPr>
-      </w:pPr>
-      <w:bookmarkStart w:id="32" w:name="_Toc477440944"/>
+      </w:pPr>
+      <w:bookmarkStart w:id="32" w:name="_Toc477458472"/>
       <w:r>
         <w:rPr>
           <w:rFonts w:hint="eastAsia"/>
@@ -8203,7 +8237,7 @@
       <w:pPr>
         <w:pStyle w:val="3"/>
       </w:pPr>
-      <w:bookmarkStart w:id="33" w:name="_Toc477440945"/>
+      <w:bookmarkStart w:id="33" w:name="_Toc477458473"/>
       <w:r>
         <w:rPr>
           <w:rFonts w:hint="eastAsia"/>
@@ -8244,7 +8278,7 @@
       <w:pPr>
         <w:pStyle w:val="3"/>
       </w:pPr>
-      <w:bookmarkStart w:id="34" w:name="_Toc477440946"/>
+      <w:bookmarkStart w:id="34" w:name="_Toc477458474"/>
       <w:r>
         <w:rPr>
           <w:rFonts w:hint="eastAsia"/>
@@ -8278,7 +8312,7 @@
       <w:pPr>
         <w:pStyle w:val="3"/>
       </w:pPr>
-      <w:bookmarkStart w:id="35" w:name="_Toc477440947"/>
+      <w:bookmarkStart w:id="35" w:name="_Toc477458475"/>
       <w:r>
         <w:rPr>
           <w:rFonts w:hint="eastAsia"/>
@@ -8311,11 +8345,8 @@
     <w:p>
       <w:pPr>
         <w:pStyle w:val="2"/>
-        <w:rPr>
-          <w:rFonts w:hint="eastAsia"/>
-        </w:rPr>
-      </w:pPr>
-      <w:bookmarkStart w:id="36" w:name="_Toc477440948"/>
+      </w:pPr>
+      <w:bookmarkStart w:id="36" w:name="_Toc477458476"/>
       <w:r>
         <w:rPr>
           <w:rFonts w:hint="eastAsia"/>
@@ -8337,7 +8368,7 @@
       <w:pPr>
         <w:pStyle w:val="3"/>
       </w:pPr>
-      <w:bookmarkStart w:id="37" w:name="_Toc477440949"/>
+      <w:bookmarkStart w:id="37" w:name="_Toc477458477"/>
       <w:r>
         <w:rPr>
           <w:rFonts w:hint="eastAsia"/>
@@ -8371,7 +8402,7 @@
       <w:pPr>
         <w:pStyle w:val="3"/>
       </w:pPr>
-      <w:bookmarkStart w:id="38" w:name="_Toc477440950"/>
+      <w:bookmarkStart w:id="38" w:name="_Toc477458478"/>
       <w:r>
         <w:rPr>
           <w:rFonts w:hint="eastAsia"/>
@@ -8417,7 +8448,7 @@
       <w:pPr>
         <w:pStyle w:val="3"/>
       </w:pPr>
-      <w:bookmarkStart w:id="39" w:name="_Toc477440951"/>
+      <w:bookmarkStart w:id="39" w:name="_Toc477458479"/>
       <w:r>
         <w:rPr>
           <w:rFonts w:hint="eastAsia"/>
@@ -8447,13 +8478,7 @@
         <w:t>教师在对课程进度进行安排后，需要在授课前进行备课等准备工作，随后将课件打包上传，上传后可由教务进行查看和审批，方便教务对各班级的教学内容进行了解和把控。</w:t>
       </w:r>
     </w:p>
-    <w:p>
-      <w:pPr>
-        <w:rPr>
-          <w:rFonts w:hint="eastAsia"/>
-        </w:rPr>
-      </w:pPr>
-    </w:p>
+    <w:p/>
     <w:p>
       <w:pPr>
         <w:widowControl/>
@@ -8472,7 +8497,7 @@
           <w:numId w:val="5"/>
         </w:numPr>
       </w:pPr>
-      <w:bookmarkStart w:id="40" w:name="_Toc477440952"/>
+      <w:bookmarkStart w:id="40" w:name="_Toc477458480"/>
       <w:r>
         <w:rPr>
           <w:rFonts w:hint="eastAsia"/>
@@ -8491,7 +8516,7 @@
           <w:numId w:val="5"/>
         </w:numPr>
       </w:pPr>
-      <w:bookmarkStart w:id="41" w:name="_Toc477440953"/>
+      <w:bookmarkStart w:id="41" w:name="_Toc477458481"/>
       <w:r>
         <w:rPr>
           <w:rFonts w:hint="eastAsia"/>
@@ -8516,7 +8541,7 @@
       <w:pPr>
         <w:pStyle w:val="2"/>
       </w:pPr>
-      <w:bookmarkStart w:id="42" w:name="_Toc477440954"/>
+      <w:bookmarkStart w:id="42" w:name="_Toc477458482"/>
       <w:r>
         <w:rPr>
           <w:rFonts w:hint="eastAsia"/>
@@ -8530,11 +8555,34 @@
         <w:rPr>
           <w:rFonts w:hint="eastAsia"/>
         </w:rPr>
+        <w:t>首页展示</w:t>
+      </w:r>
+      <w:bookmarkEnd w:id="42"/>
+    </w:p>
+    <w:p/>
+    <w:p/>
+    <w:p>
+      <w:pPr>
+        <w:pStyle w:val="2"/>
+      </w:pPr>
+      <w:bookmarkStart w:id="43" w:name="_Toc477458483"/>
+      <w:r>
+        <w:rPr>
+          <w:rFonts w:hint="eastAsia"/>
+        </w:rPr>
+        <w:t>8.3</w:t>
+      </w:r>
+      <w:r>
+        <w:t xml:space="preserve"> </w:t>
+      </w:r>
+      <w:r>
+        <w:rPr>
+          <w:rFonts w:hint="eastAsia"/>
+        </w:rPr>
         <w:t>考勤</w:t>
       </w:r>
-      <w:bookmarkEnd w:id="42"/>
-    </w:p>
-    <w:p/>
+      <w:bookmarkEnd w:id="43"/>
+    </w:p>
     <w:p>
       <w:pPr>
         <w:rPr>
@@ -8560,7 +8608,7 @@
           <w:numId w:val="5"/>
         </w:numPr>
       </w:pPr>
-      <w:bookmarkStart w:id="43" w:name="_Toc477440955"/>
+      <w:bookmarkStart w:id="44" w:name="_Toc477458484"/>
       <w:r>
         <w:rPr>
           <w:rFonts w:hint="eastAsia"/>
@@ -8568,7 +8616,7 @@
         <w:lastRenderedPageBreak/>
         <w:t>非功能性需求</w:t>
       </w:r>
-      <w:bookmarkEnd w:id="43"/>
+      <w:bookmarkEnd w:id="44"/>
     </w:p>
     <w:p/>
     <w:p/>
@@ -8576,7 +8624,7 @@
       <w:pPr>
         <w:pStyle w:val="2"/>
       </w:pPr>
-      <w:bookmarkStart w:id="44" w:name="_Toc477440956"/>
+      <w:bookmarkStart w:id="45" w:name="_Toc477458485"/>
       <w:r>
         <w:rPr>
           <w:rFonts w:hint="eastAsia"/>
@@ -8592,7 +8640,7 @@
         </w:rPr>
         <w:t>硬件需求</w:t>
       </w:r>
-      <w:bookmarkEnd w:id="44"/>
+      <w:bookmarkEnd w:id="45"/>
     </w:p>
     <w:p>
       <w:pPr>
@@ -8611,7 +8659,7 @@
       <w:pPr>
         <w:pStyle w:val="2"/>
       </w:pPr>
-      <w:bookmarkStart w:id="45" w:name="_Toc477440957"/>
+      <w:bookmarkStart w:id="46" w:name="_Toc477458486"/>
       <w:r>
         <w:rPr>
           <w:rFonts w:hint="eastAsia"/>
@@ -8627,7 +8675,7 @@
         </w:rPr>
         <w:t>软件需求</w:t>
       </w:r>
-      <w:bookmarkEnd w:id="45"/>
+      <w:bookmarkEnd w:id="46"/>
     </w:p>
     <w:p>
       <w:pPr>
@@ -8708,7 +8756,7 @@
       <w:pPr>
         <w:pStyle w:val="1"/>
       </w:pPr>
-      <w:bookmarkStart w:id="46" w:name="_Toc477440958"/>
+      <w:bookmarkStart w:id="47" w:name="_Toc477458487"/>
       <w:r>
         <w:rPr>
           <w:rFonts w:hint="eastAsia"/>
@@ -8716,20 +8764,20 @@
         <w:lastRenderedPageBreak/>
         <w:t>附录</w:t>
       </w:r>
-      <w:bookmarkEnd w:id="46"/>
+      <w:bookmarkEnd w:id="47"/>
     </w:p>
     <w:p>
       <w:pPr>
         <w:pStyle w:val="2"/>
       </w:pPr>
-      <w:bookmarkStart w:id="47" w:name="_Toc477440959"/>
+      <w:bookmarkStart w:id="48" w:name="_Toc477458488"/>
       <w:r>
         <w:rPr>
           <w:rFonts w:hint="eastAsia"/>
         </w:rPr>
         <w:t>数据字典</w:t>
       </w:r>
-      <w:bookmarkEnd w:id="47"/>
+      <w:bookmarkEnd w:id="48"/>
     </w:p>
     <w:p/>
     <w:p/>
@@ -11158,7 +11206,7 @@
 </file>
 
 <file path=customXml/itemProps2.xml><?xml version="1.0" encoding="utf-8"?>
-<ds:datastoreItem xmlns:ds="http://schemas.openxmlformats.org/officeDocument/2006/customXml" ds:itemID="{A4D5CBF6-3B3B-48A0-BB5A-CD6602FE3879}">
+<ds:datastoreItem xmlns:ds="http://schemas.openxmlformats.org/officeDocument/2006/customXml" ds:itemID="{C0ABBB61-F7B5-4C82-AE37-859CC4F97251}">
   <ds:schemaRefs>
     <ds:schemaRef ds:uri="http://schemas.openxmlformats.org/officeDocument/2006/bibliography"/>
   </ds:schemaRefs>

--- a/new/瑞才科技教学管理平台需求规格说明书.docx
+++ b/new/瑞才科技教学管理平台需求规格说明书.docx
@@ -1364,7 +1364,7 @@
           <w:r>
             <w:fldChar w:fldCharType="separate"/>
           </w:r>
-          <w:hyperlink w:anchor="_Toc477458442" w:history="1">
+          <w:hyperlink w:anchor="_Toc477510143" w:history="1">
             <w:r>
               <w:rPr>
                 <w:rStyle w:val="a9"/>
@@ -1406,7 +1406,7 @@
                 <w:noProof/>
                 <w:webHidden/>
               </w:rPr>
-              <w:instrText xml:space="preserve"> PAGEREF _Toc477458442 \h </w:instrText>
+              <w:instrText xml:space="preserve"> PAGEREF _Toc477510143 \h </w:instrText>
             </w:r>
             <w:r>
               <w:rPr>
@@ -1451,7 +1451,7 @@
               <w:sz w:val="21"/>
             </w:rPr>
           </w:pPr>
-          <w:hyperlink w:anchor="_Toc477458443" w:history="1">
+          <w:hyperlink w:anchor="_Toc477510144" w:history="1">
             <w:r>
               <w:rPr>
                 <w:rStyle w:val="a9"/>
@@ -1493,7 +1493,7 @@
                 <w:noProof/>
                 <w:webHidden/>
               </w:rPr>
-              <w:instrText xml:space="preserve"> PAGEREF _Toc477458443 \h </w:instrText>
+              <w:instrText xml:space="preserve"> PAGEREF _Toc477510144 \h </w:instrText>
             </w:r>
             <w:r>
               <w:rPr>
@@ -1538,7 +1538,7 @@
               <w:sz w:val="21"/>
             </w:rPr>
           </w:pPr>
-          <w:hyperlink w:anchor="_Toc477458444" w:history="1">
+          <w:hyperlink w:anchor="_Toc477510145" w:history="1">
             <w:r>
               <w:rPr>
                 <w:rStyle w:val="a9"/>
@@ -1580,7 +1580,7 @@
                 <w:noProof/>
                 <w:webHidden/>
               </w:rPr>
-              <w:instrText xml:space="preserve"> PAGEREF _Toc477458444 \h </w:instrText>
+              <w:instrText xml:space="preserve"> PAGEREF _Toc477510145 \h </w:instrText>
             </w:r>
             <w:r>
               <w:rPr>
@@ -1625,7 +1625,7 @@
               <w:sz w:val="21"/>
             </w:rPr>
           </w:pPr>
-          <w:hyperlink w:anchor="_Toc477458445" w:history="1">
+          <w:hyperlink w:anchor="_Toc477510146" w:history="1">
             <w:r>
               <w:rPr>
                 <w:rStyle w:val="a9"/>
@@ -1667,7 +1667,7 @@
                 <w:noProof/>
                 <w:webHidden/>
               </w:rPr>
-              <w:instrText xml:space="preserve"> PAGEREF _Toc477458445 \h </w:instrText>
+              <w:instrText xml:space="preserve"> PAGEREF _Toc477510146 \h </w:instrText>
             </w:r>
             <w:r>
               <w:rPr>
@@ -1711,7 +1711,7 @@
               <w:sz w:val="21"/>
             </w:rPr>
           </w:pPr>
-          <w:hyperlink w:anchor="_Toc477458446" w:history="1">
+          <w:hyperlink w:anchor="_Toc477510147" w:history="1">
             <w:r>
               <w:rPr>
                 <w:rStyle w:val="a9"/>
@@ -1753,7 +1753,7 @@
                 <w:noProof/>
                 <w:webHidden/>
               </w:rPr>
-              <w:instrText xml:space="preserve"> PAGEREF _Toc477458446 \h </w:instrText>
+              <w:instrText xml:space="preserve"> PAGEREF _Toc477510147 \h </w:instrText>
             </w:r>
             <w:r>
               <w:rPr>
@@ -1797,7 +1797,7 @@
               <w:sz w:val="21"/>
             </w:rPr>
           </w:pPr>
-          <w:hyperlink w:anchor="_Toc477458447" w:history="1">
+          <w:hyperlink w:anchor="_Toc477510148" w:history="1">
             <w:r>
               <w:rPr>
                 <w:rStyle w:val="a9"/>
@@ -1839,7 +1839,7 @@
                 <w:noProof/>
                 <w:webHidden/>
               </w:rPr>
-              <w:instrText xml:space="preserve"> PAGEREF _Toc477458447 \h </w:instrText>
+              <w:instrText xml:space="preserve"> PAGEREF _Toc477510148 \h </w:instrText>
             </w:r>
             <w:r>
               <w:rPr>
@@ -1883,7 +1883,7 @@
               <w:sz w:val="21"/>
             </w:rPr>
           </w:pPr>
-          <w:hyperlink w:anchor="_Toc477458448" w:history="1">
+          <w:hyperlink w:anchor="_Toc477510149" w:history="1">
             <w:r>
               <w:rPr>
                 <w:rStyle w:val="a9"/>
@@ -1925,7 +1925,7 @@
                 <w:noProof/>
                 <w:webHidden/>
               </w:rPr>
-              <w:instrText xml:space="preserve"> PAGEREF _Toc477458448 \h </w:instrText>
+              <w:instrText xml:space="preserve"> PAGEREF _Toc477510149 \h </w:instrText>
             </w:r>
             <w:r>
               <w:rPr>
@@ -1969,7 +1969,7 @@
               <w:sz w:val="21"/>
             </w:rPr>
           </w:pPr>
-          <w:hyperlink w:anchor="_Toc477458449" w:history="1">
+          <w:hyperlink w:anchor="_Toc477510150" w:history="1">
             <w:r>
               <w:rPr>
                 <w:rStyle w:val="a9"/>
@@ -2011,7 +2011,7 @@
                 <w:noProof/>
                 <w:webHidden/>
               </w:rPr>
-              <w:instrText xml:space="preserve"> PAGEREF _Toc477458449 \h </w:instrText>
+              <w:instrText xml:space="preserve"> PAGEREF _Toc477510150 \h </w:instrText>
             </w:r>
             <w:r>
               <w:rPr>
@@ -2055,7 +2055,7 @@
               <w:sz w:val="21"/>
             </w:rPr>
           </w:pPr>
-          <w:hyperlink w:anchor="_Toc477458450" w:history="1">
+          <w:hyperlink w:anchor="_Toc477510151" w:history="1">
             <w:r>
               <w:rPr>
                 <w:rStyle w:val="a9"/>
@@ -2097,7 +2097,7 @@
                 <w:noProof/>
                 <w:webHidden/>
               </w:rPr>
-              <w:instrText xml:space="preserve"> PAGEREF _Toc477458450 \h </w:instrText>
+              <w:instrText xml:space="preserve"> PAGEREF _Toc477510151 \h </w:instrText>
             </w:r>
             <w:r>
               <w:rPr>
@@ -2142,7 +2142,7 @@
               <w:sz w:val="21"/>
             </w:rPr>
           </w:pPr>
-          <w:hyperlink w:anchor="_Toc477458451" w:history="1">
+          <w:hyperlink w:anchor="_Toc477510152" w:history="1">
             <w:r>
               <w:rPr>
                 <w:rStyle w:val="a9"/>
@@ -2184,94 +2184,7 @@
                 <w:noProof/>
                 <w:webHidden/>
               </w:rPr>
-              <w:instrText xml:space="preserve"> PAGEREF _Toc477458451 \h </w:instrText>
-            </w:r>
-            <w:r>
-              <w:rPr>
-                <w:noProof/>
-                <w:webHidden/>
-              </w:rPr>
-            </w:r>
-            <w:r>
-              <w:rPr>
-                <w:noProof/>
-                <w:webHidden/>
-              </w:rPr>
-              <w:fldChar w:fldCharType="separate"/>
-            </w:r>
-            <w:r>
-              <w:rPr>
-                <w:noProof/>
-                <w:webHidden/>
-              </w:rPr>
-              <w:t>9</w:t>
-            </w:r>
-            <w:r>
-              <w:rPr>
-                <w:noProof/>
-                <w:webHidden/>
-              </w:rPr>
-              <w:fldChar w:fldCharType="end"/>
-            </w:r>
-          </w:hyperlink>
-        </w:p>
-        <w:p>
-          <w:pPr>
-            <w:pStyle w:val="31"/>
-            <w:tabs>
-              <w:tab w:val="left" w:pos="1680"/>
-              <w:tab w:val="right" w:leader="dot" w:pos="8296"/>
-            </w:tabs>
-            <w:ind w:left="960"/>
-            <w:rPr>
-              <w:rFonts w:asciiTheme="minorHAnsi" w:eastAsiaTheme="minorEastAsia" w:hAnsiTheme="minorHAnsi"/>
-              <w:noProof/>
-              <w:sz w:val="21"/>
-            </w:rPr>
-          </w:pPr>
-          <w:hyperlink w:anchor="_Toc477458452" w:history="1">
-            <w:r>
-              <w:rPr>
-                <w:rStyle w:val="a9"/>
-                <w:noProof/>
-              </w:rPr>
-              <w:t>6.1.1</w:t>
-            </w:r>
-            <w:r>
-              <w:rPr>
-                <w:rFonts w:asciiTheme="minorHAnsi" w:eastAsiaTheme="minorEastAsia" w:hAnsiTheme="minorHAnsi"/>
-                <w:noProof/>
-                <w:sz w:val="21"/>
-              </w:rPr>
-              <w:tab/>
-            </w:r>
-            <w:r>
-              <w:rPr>
-                <w:rStyle w:val="a9"/>
-                <w:noProof/>
-              </w:rPr>
-              <w:t>评价项管理</w:t>
-            </w:r>
-            <w:r>
-              <w:rPr>
-                <w:noProof/>
-                <w:webHidden/>
-              </w:rPr>
-              <w:tab/>
-            </w:r>
-            <w:r>
-              <w:rPr>
-                <w:noProof/>
-                <w:webHidden/>
-              </w:rPr>
-              <w:fldChar w:fldCharType="begin"/>
-            </w:r>
-            <w:r>
-              <w:rPr>
-                <w:noProof/>
-                <w:webHidden/>
-              </w:rPr>
-              <w:instrText xml:space="preserve"> PAGEREF _Toc477458452 \h </w:instrText>
+              <w:instrText xml:space="preserve"> PAGEREF _Toc477510152 \h </w:instrText>
             </w:r>
             <w:r>
               <w:rPr>
@@ -2315,20 +2228,20 @@
               <w:sz w:val="21"/>
             </w:rPr>
           </w:pPr>
-          <w:hyperlink w:anchor="_Toc477458453" w:history="1">
+          <w:hyperlink w:anchor="_Toc477510153" w:history="1">
             <w:r>
               <w:rPr>
                 <w:rStyle w:val="a9"/>
                 <w:noProof/>
               </w:rPr>
-              <w:t xml:space="preserve">6.1.2 </w:t>
+              <w:t xml:space="preserve">6.1.1 </w:t>
             </w:r>
             <w:r>
               <w:rPr>
                 <w:rStyle w:val="a9"/>
                 <w:noProof/>
               </w:rPr>
-              <w:t>留言审核</w:t>
+              <w:t>评价项管理</w:t>
             </w:r>
             <w:r>
               <w:rPr>
@@ -2349,7 +2262,7 @@
                 <w:noProof/>
                 <w:webHidden/>
               </w:rPr>
-              <w:instrText xml:space="preserve"> PAGEREF _Toc477458453 \h </w:instrText>
+              <w:instrText xml:space="preserve"> PAGEREF _Toc477510153 \h </w:instrText>
             </w:r>
             <w:r>
               <w:rPr>
@@ -2393,12 +2306,90 @@
               <w:sz w:val="21"/>
             </w:rPr>
           </w:pPr>
-          <w:hyperlink w:anchor="_Toc477458454" w:history="1">
+          <w:hyperlink w:anchor="_Toc477510154" w:history="1">
             <w:r>
               <w:rPr>
                 <w:rStyle w:val="a9"/>
                 <w:noProof/>
               </w:rPr>
+              <w:t xml:space="preserve">6.1.2 </w:t>
+            </w:r>
+            <w:r>
+              <w:rPr>
+                <w:rStyle w:val="a9"/>
+                <w:noProof/>
+              </w:rPr>
+              <w:t>留言审核</w:t>
+            </w:r>
+            <w:r>
+              <w:rPr>
+                <w:noProof/>
+                <w:webHidden/>
+              </w:rPr>
+              <w:tab/>
+            </w:r>
+            <w:r>
+              <w:rPr>
+                <w:noProof/>
+                <w:webHidden/>
+              </w:rPr>
+              <w:fldChar w:fldCharType="begin"/>
+            </w:r>
+            <w:r>
+              <w:rPr>
+                <w:noProof/>
+                <w:webHidden/>
+              </w:rPr>
+              <w:instrText xml:space="preserve"> PAGEREF _Toc477510154 \h </w:instrText>
+            </w:r>
+            <w:r>
+              <w:rPr>
+                <w:noProof/>
+                <w:webHidden/>
+              </w:rPr>
+            </w:r>
+            <w:r>
+              <w:rPr>
+                <w:noProof/>
+                <w:webHidden/>
+              </w:rPr>
+              <w:fldChar w:fldCharType="separate"/>
+            </w:r>
+            <w:r>
+              <w:rPr>
+                <w:noProof/>
+                <w:webHidden/>
+              </w:rPr>
+              <w:t>9</w:t>
+            </w:r>
+            <w:r>
+              <w:rPr>
+                <w:noProof/>
+                <w:webHidden/>
+              </w:rPr>
+              <w:fldChar w:fldCharType="end"/>
+            </w:r>
+          </w:hyperlink>
+        </w:p>
+        <w:p>
+          <w:pPr>
+            <w:pStyle w:val="31"/>
+            <w:tabs>
+              <w:tab w:val="right" w:leader="dot" w:pos="8296"/>
+            </w:tabs>
+            <w:ind w:left="960"/>
+            <w:rPr>
+              <w:rFonts w:asciiTheme="minorHAnsi" w:eastAsiaTheme="minorEastAsia" w:hAnsiTheme="minorHAnsi"/>
+              <w:noProof/>
+              <w:sz w:val="21"/>
+            </w:rPr>
+          </w:pPr>
+          <w:hyperlink w:anchor="_Toc477510155" w:history="1">
+            <w:r>
+              <w:rPr>
+                <w:rStyle w:val="a9"/>
+                <w:noProof/>
+              </w:rPr>
               <w:t xml:space="preserve">6.1.3 </w:t>
             </w:r>
             <w:r>
@@ -2427,7 +2418,7 @@
                 <w:noProof/>
                 <w:webHidden/>
               </w:rPr>
-              <w:instrText xml:space="preserve"> PAGEREF _Toc477458454 \h </w:instrText>
+              <w:instrText xml:space="preserve"> PAGEREF _Toc477510155 \h </w:instrText>
             </w:r>
             <w:r>
               <w:rPr>
@@ -2472,7 +2463,7 @@
               <w:sz w:val="21"/>
             </w:rPr>
           </w:pPr>
-          <w:hyperlink w:anchor="_Toc477458455" w:history="1">
+          <w:hyperlink w:anchor="_Toc477510156" w:history="1">
             <w:r>
               <w:rPr>
                 <w:rStyle w:val="a9"/>
@@ -2514,94 +2505,7 @@
                 <w:noProof/>
                 <w:webHidden/>
               </w:rPr>
-              <w:instrText xml:space="preserve"> PAGEREF _Toc477458455 \h </w:instrText>
-            </w:r>
-            <w:r>
-              <w:rPr>
-                <w:noProof/>
-                <w:webHidden/>
-              </w:rPr>
-            </w:r>
-            <w:r>
-              <w:rPr>
-                <w:noProof/>
-                <w:webHidden/>
-              </w:rPr>
-              <w:fldChar w:fldCharType="separate"/>
-            </w:r>
-            <w:r>
-              <w:rPr>
-                <w:noProof/>
-                <w:webHidden/>
-              </w:rPr>
-              <w:t>11</w:t>
-            </w:r>
-            <w:r>
-              <w:rPr>
-                <w:noProof/>
-                <w:webHidden/>
-              </w:rPr>
-              <w:fldChar w:fldCharType="end"/>
-            </w:r>
-          </w:hyperlink>
-        </w:p>
-        <w:p>
-          <w:pPr>
-            <w:pStyle w:val="31"/>
-            <w:tabs>
-              <w:tab w:val="left" w:pos="1680"/>
-              <w:tab w:val="right" w:leader="dot" w:pos="8296"/>
-            </w:tabs>
-            <w:ind w:left="960"/>
-            <w:rPr>
-              <w:rFonts w:asciiTheme="minorHAnsi" w:eastAsiaTheme="minorEastAsia" w:hAnsiTheme="minorHAnsi"/>
-              <w:noProof/>
-              <w:sz w:val="21"/>
-            </w:rPr>
-          </w:pPr>
-          <w:hyperlink w:anchor="_Toc477458456" w:history="1">
-            <w:r>
-              <w:rPr>
-                <w:rStyle w:val="a9"/>
-                <w:noProof/>
-              </w:rPr>
-              <w:t>6.2.1</w:t>
-            </w:r>
-            <w:r>
-              <w:rPr>
-                <w:rFonts w:asciiTheme="minorHAnsi" w:eastAsiaTheme="minorEastAsia" w:hAnsiTheme="minorHAnsi"/>
-                <w:noProof/>
-                <w:sz w:val="21"/>
-              </w:rPr>
-              <w:tab/>
-            </w:r>
-            <w:r>
-              <w:rPr>
-                <w:rStyle w:val="a9"/>
-                <w:noProof/>
-              </w:rPr>
-              <w:t>考试安排</w:t>
-            </w:r>
-            <w:r>
-              <w:rPr>
-                <w:noProof/>
-                <w:webHidden/>
-              </w:rPr>
-              <w:tab/>
-            </w:r>
-            <w:r>
-              <w:rPr>
-                <w:noProof/>
-                <w:webHidden/>
-              </w:rPr>
-              <w:fldChar w:fldCharType="begin"/>
-            </w:r>
-            <w:r>
-              <w:rPr>
-                <w:noProof/>
-                <w:webHidden/>
-              </w:rPr>
-              <w:instrText xml:space="preserve"> PAGEREF _Toc477458456 \h </w:instrText>
+              <w:instrText xml:space="preserve"> PAGEREF _Toc477510156 \h </w:instrText>
             </w:r>
             <w:r>
               <w:rPr>
@@ -2645,20 +2549,20 @@
               <w:sz w:val="21"/>
             </w:rPr>
           </w:pPr>
-          <w:hyperlink w:anchor="_Toc477458457" w:history="1">
+          <w:hyperlink w:anchor="_Toc477510157" w:history="1">
             <w:r>
               <w:rPr>
                 <w:rStyle w:val="a9"/>
                 <w:noProof/>
               </w:rPr>
-              <w:t xml:space="preserve">6.2.2 </w:t>
+              <w:t xml:space="preserve">6.2.1 </w:t>
             </w:r>
             <w:r>
               <w:rPr>
                 <w:rStyle w:val="a9"/>
                 <w:noProof/>
               </w:rPr>
-              <w:t>试题管理</w:t>
+              <w:t>考试安排</w:t>
             </w:r>
             <w:r>
               <w:rPr>
@@ -2679,7 +2583,7 @@
                 <w:noProof/>
                 <w:webHidden/>
               </w:rPr>
-              <w:instrText xml:space="preserve"> PAGEREF _Toc477458457 \h </w:instrText>
+              <w:instrText xml:space="preserve"> PAGEREF _Toc477510157 \h </w:instrText>
             </w:r>
             <w:r>
               <w:rPr>
@@ -2723,12 +2627,90 @@
               <w:sz w:val="21"/>
             </w:rPr>
           </w:pPr>
-          <w:hyperlink w:anchor="_Toc477458458" w:history="1">
+          <w:hyperlink w:anchor="_Toc477510158" w:history="1">
             <w:r>
               <w:rPr>
                 <w:rStyle w:val="a9"/>
                 <w:noProof/>
               </w:rPr>
+              <w:t xml:space="preserve">6.2.2 </w:t>
+            </w:r>
+            <w:r>
+              <w:rPr>
+                <w:rStyle w:val="a9"/>
+                <w:noProof/>
+              </w:rPr>
+              <w:t>试题管理</w:t>
+            </w:r>
+            <w:r>
+              <w:rPr>
+                <w:noProof/>
+                <w:webHidden/>
+              </w:rPr>
+              <w:tab/>
+            </w:r>
+            <w:r>
+              <w:rPr>
+                <w:noProof/>
+                <w:webHidden/>
+              </w:rPr>
+              <w:fldChar w:fldCharType="begin"/>
+            </w:r>
+            <w:r>
+              <w:rPr>
+                <w:noProof/>
+                <w:webHidden/>
+              </w:rPr>
+              <w:instrText xml:space="preserve"> PAGEREF _Toc477510158 \h </w:instrText>
+            </w:r>
+            <w:r>
+              <w:rPr>
+                <w:noProof/>
+                <w:webHidden/>
+              </w:rPr>
+            </w:r>
+            <w:r>
+              <w:rPr>
+                <w:noProof/>
+                <w:webHidden/>
+              </w:rPr>
+              <w:fldChar w:fldCharType="separate"/>
+            </w:r>
+            <w:r>
+              <w:rPr>
+                <w:noProof/>
+                <w:webHidden/>
+              </w:rPr>
+              <w:t>11</w:t>
+            </w:r>
+            <w:r>
+              <w:rPr>
+                <w:noProof/>
+                <w:webHidden/>
+              </w:rPr>
+              <w:fldChar w:fldCharType="end"/>
+            </w:r>
+          </w:hyperlink>
+        </w:p>
+        <w:p>
+          <w:pPr>
+            <w:pStyle w:val="31"/>
+            <w:tabs>
+              <w:tab w:val="right" w:leader="dot" w:pos="8296"/>
+            </w:tabs>
+            <w:ind w:left="960"/>
+            <w:rPr>
+              <w:rFonts w:asciiTheme="minorHAnsi" w:eastAsiaTheme="minorEastAsia" w:hAnsiTheme="minorHAnsi"/>
+              <w:noProof/>
+              <w:sz w:val="21"/>
+            </w:rPr>
+          </w:pPr>
+          <w:hyperlink w:anchor="_Toc477510159" w:history="1">
+            <w:r>
+              <w:rPr>
+                <w:rStyle w:val="a9"/>
+                <w:noProof/>
+              </w:rPr>
               <w:t xml:space="preserve">6.2.3 </w:t>
             </w:r>
             <w:r>
@@ -2757,7 +2739,7 @@
                 <w:noProof/>
                 <w:webHidden/>
               </w:rPr>
-              <w:instrText xml:space="preserve"> PAGEREF _Toc477458458 \h </w:instrText>
+              <w:instrText xml:space="preserve"> PAGEREF _Toc477510159 \h </w:instrText>
             </w:r>
             <w:r>
               <w:rPr>
@@ -2802,7 +2784,7 @@
               <w:sz w:val="21"/>
             </w:rPr>
           </w:pPr>
-          <w:hyperlink w:anchor="_Toc477458459" w:history="1">
+          <w:hyperlink w:anchor="_Toc477510160" w:history="1">
             <w:r>
               <w:rPr>
                 <w:rStyle w:val="a9"/>
@@ -2844,7 +2826,7 @@
                 <w:noProof/>
                 <w:webHidden/>
               </w:rPr>
-              <w:instrText xml:space="preserve"> PAGEREF _Toc477458459 \h </w:instrText>
+              <w:instrText xml:space="preserve"> PAGEREF _Toc477510160 \h </w:instrText>
             </w:r>
             <w:r>
               <w:rPr>
@@ -2888,7 +2870,7 @@
               <w:sz w:val="21"/>
             </w:rPr>
           </w:pPr>
-          <w:hyperlink w:anchor="_Toc477458460" w:history="1">
+          <w:hyperlink w:anchor="_Toc477510161" w:history="1">
             <w:r>
               <w:rPr>
                 <w:rStyle w:val="a9"/>
@@ -2922,7 +2904,7 @@
                 <w:noProof/>
                 <w:webHidden/>
               </w:rPr>
-              <w:instrText xml:space="preserve"> PAGEREF _Toc477458460 \h </w:instrText>
+              <w:instrText xml:space="preserve"> PAGEREF _Toc477510161 \h </w:instrText>
             </w:r>
             <w:r>
               <w:rPr>
@@ -2966,7 +2948,7 @@
               <w:sz w:val="21"/>
             </w:rPr>
           </w:pPr>
-          <w:hyperlink w:anchor="_Toc477458461" w:history="1">
+          <w:hyperlink w:anchor="_Toc477510162" w:history="1">
             <w:r>
               <w:rPr>
                 <w:rStyle w:val="a9"/>
@@ -3000,7 +2982,7 @@
                 <w:noProof/>
                 <w:webHidden/>
               </w:rPr>
-              <w:instrText xml:space="preserve"> PAGEREF _Toc477458461 \h </w:instrText>
+              <w:instrText xml:space="preserve"> PAGEREF _Toc477510162 \h </w:instrText>
             </w:r>
             <w:r>
               <w:rPr>
@@ -3044,7 +3026,7 @@
               <w:sz w:val="21"/>
             </w:rPr>
           </w:pPr>
-          <w:hyperlink w:anchor="_Toc477458462" w:history="1">
+          <w:hyperlink w:anchor="_Toc477510163" w:history="1">
             <w:r>
               <w:rPr>
                 <w:rStyle w:val="a9"/>
@@ -3078,7 +3060,7 @@
                 <w:noProof/>
                 <w:webHidden/>
               </w:rPr>
-              <w:instrText xml:space="preserve"> PAGEREF _Toc477458462 \h </w:instrText>
+              <w:instrText xml:space="preserve"> PAGEREF _Toc477510163 \h </w:instrText>
             </w:r>
             <w:r>
               <w:rPr>
@@ -3122,7 +3104,7 @@
               <w:sz w:val="21"/>
             </w:rPr>
           </w:pPr>
-          <w:hyperlink w:anchor="_Toc477458463" w:history="1">
+          <w:hyperlink w:anchor="_Toc477510164" w:history="1">
             <w:r>
               <w:rPr>
                 <w:rStyle w:val="a9"/>
@@ -3156,7 +3138,7 @@
                 <w:noProof/>
                 <w:webHidden/>
               </w:rPr>
-              <w:instrText xml:space="preserve"> PAGEREF _Toc477458463 \h </w:instrText>
+              <w:instrText xml:space="preserve"> PAGEREF _Toc477510164 \h </w:instrText>
             </w:r>
             <w:r>
               <w:rPr>
@@ -3200,7 +3182,7 @@
               <w:sz w:val="21"/>
             </w:rPr>
           </w:pPr>
-          <w:hyperlink w:anchor="_Toc477458464" w:history="1">
+          <w:hyperlink w:anchor="_Toc477510165" w:history="1">
             <w:r>
               <w:rPr>
                 <w:rStyle w:val="a9"/>
@@ -3234,7 +3216,7 @@
                 <w:noProof/>
                 <w:webHidden/>
               </w:rPr>
-              <w:instrText xml:space="preserve"> PAGEREF _Toc477458464 \h </w:instrText>
+              <w:instrText xml:space="preserve"> PAGEREF _Toc477510165 \h </w:instrText>
             </w:r>
             <w:r>
               <w:rPr>
@@ -3278,7 +3260,7 @@
               <w:sz w:val="21"/>
             </w:rPr>
           </w:pPr>
-          <w:hyperlink w:anchor="_Toc477458465" w:history="1">
+          <w:hyperlink w:anchor="_Toc477510166" w:history="1">
             <w:r>
               <w:rPr>
                 <w:rStyle w:val="a9"/>
@@ -3312,7 +3294,7 @@
                 <w:noProof/>
                 <w:webHidden/>
               </w:rPr>
-              <w:instrText xml:space="preserve"> PAGEREF _Toc477458465 \h </w:instrText>
+              <w:instrText xml:space="preserve"> PAGEREF _Toc477510166 \h </w:instrText>
             </w:r>
             <w:r>
               <w:rPr>
@@ -3356,7 +3338,7 @@
               <w:sz w:val="21"/>
             </w:rPr>
           </w:pPr>
-          <w:hyperlink w:anchor="_Toc477458466" w:history="1">
+          <w:hyperlink w:anchor="_Toc477510167" w:history="1">
             <w:r>
               <w:rPr>
                 <w:rStyle w:val="a9"/>
@@ -3390,7 +3372,7 @@
                 <w:noProof/>
                 <w:webHidden/>
               </w:rPr>
-              <w:instrText xml:space="preserve"> PAGEREF _Toc477458466 \h </w:instrText>
+              <w:instrText xml:space="preserve"> PAGEREF _Toc477510167 \h </w:instrText>
             </w:r>
             <w:r>
               <w:rPr>
@@ -3434,7 +3416,7 @@
               <w:sz w:val="21"/>
             </w:rPr>
           </w:pPr>
-          <w:hyperlink w:anchor="_Toc477458467" w:history="1">
+          <w:hyperlink w:anchor="_Toc477510168" w:history="1">
             <w:r>
               <w:rPr>
                 <w:rStyle w:val="a9"/>
@@ -3476,7 +3458,7 @@
                 <w:noProof/>
                 <w:webHidden/>
               </w:rPr>
-              <w:instrText xml:space="preserve"> PAGEREF _Toc477458467 \h </w:instrText>
+              <w:instrText xml:space="preserve"> PAGEREF _Toc477510168 \h </w:instrText>
             </w:r>
             <w:r>
               <w:rPr>
@@ -3521,7 +3503,7 @@
               <w:sz w:val="21"/>
             </w:rPr>
           </w:pPr>
-          <w:hyperlink w:anchor="_Toc477458468" w:history="1">
+          <w:hyperlink w:anchor="_Toc477510169" w:history="1">
             <w:r>
               <w:rPr>
                 <w:rStyle w:val="a9"/>
@@ -3563,94 +3545,7 @@
                 <w:noProof/>
                 <w:webHidden/>
               </w:rPr>
-              <w:instrText xml:space="preserve"> PAGEREF _Toc477458468 \h </w:instrText>
-            </w:r>
-            <w:r>
-              <w:rPr>
-                <w:noProof/>
-                <w:webHidden/>
-              </w:rPr>
-            </w:r>
-            <w:r>
-              <w:rPr>
-                <w:noProof/>
-                <w:webHidden/>
-              </w:rPr>
-              <w:fldChar w:fldCharType="separate"/>
-            </w:r>
-            <w:r>
-              <w:rPr>
-                <w:noProof/>
-                <w:webHidden/>
-              </w:rPr>
-              <w:t>14</w:t>
-            </w:r>
-            <w:r>
-              <w:rPr>
-                <w:noProof/>
-                <w:webHidden/>
-              </w:rPr>
-              <w:fldChar w:fldCharType="end"/>
-            </w:r>
-          </w:hyperlink>
-        </w:p>
-        <w:p>
-          <w:pPr>
-            <w:pStyle w:val="31"/>
-            <w:tabs>
-              <w:tab w:val="left" w:pos="1680"/>
-              <w:tab w:val="right" w:leader="dot" w:pos="8296"/>
-            </w:tabs>
-            <w:ind w:left="960"/>
-            <w:rPr>
-              <w:rFonts w:asciiTheme="minorHAnsi" w:eastAsiaTheme="minorEastAsia" w:hAnsiTheme="minorHAnsi"/>
-              <w:noProof/>
-              <w:sz w:val="21"/>
-            </w:rPr>
-          </w:pPr>
-          <w:hyperlink w:anchor="_Toc477458469" w:history="1">
-            <w:r>
-              <w:rPr>
-                <w:rStyle w:val="a9"/>
-                <w:noProof/>
-              </w:rPr>
-              <w:t>7.1.1</w:t>
-            </w:r>
-            <w:r>
-              <w:rPr>
-                <w:rFonts w:asciiTheme="minorHAnsi" w:eastAsiaTheme="minorEastAsia" w:hAnsiTheme="minorHAnsi"/>
-                <w:noProof/>
-                <w:sz w:val="21"/>
-              </w:rPr>
-              <w:tab/>
-            </w:r>
-            <w:r>
-              <w:rPr>
-                <w:rStyle w:val="a9"/>
-                <w:noProof/>
-              </w:rPr>
-              <w:t>教师评价与意见反馈</w:t>
-            </w:r>
-            <w:r>
-              <w:rPr>
-                <w:noProof/>
-                <w:webHidden/>
-              </w:rPr>
-              <w:tab/>
-            </w:r>
-            <w:r>
-              <w:rPr>
-                <w:noProof/>
-                <w:webHidden/>
-              </w:rPr>
-              <w:fldChar w:fldCharType="begin"/>
-            </w:r>
-            <w:r>
-              <w:rPr>
-                <w:noProof/>
-                <w:webHidden/>
-              </w:rPr>
-              <w:instrText xml:space="preserve"> PAGEREF _Toc477458469 \h </w:instrText>
+              <w:instrText xml:space="preserve"> PAGEREF _Toc477510169 \h </w:instrText>
             </w:r>
             <w:r>
               <w:rPr>
@@ -3694,20 +3589,20 @@
               <w:sz w:val="21"/>
             </w:rPr>
           </w:pPr>
-          <w:hyperlink w:anchor="_Toc477458470" w:history="1">
+          <w:hyperlink w:anchor="_Toc477510170" w:history="1">
             <w:r>
               <w:rPr>
                 <w:rStyle w:val="a9"/>
                 <w:noProof/>
               </w:rPr>
-              <w:t xml:space="preserve">7.1.2 </w:t>
+              <w:t xml:space="preserve">7.1.1 </w:t>
             </w:r>
             <w:r>
               <w:rPr>
                 <w:rStyle w:val="a9"/>
                 <w:noProof/>
               </w:rPr>
-              <w:t>历史评价查看</w:t>
+              <w:t>教师评价与意见反馈</w:t>
             </w:r>
             <w:r>
               <w:rPr>
@@ -3728,7 +3623,7 @@
                 <w:noProof/>
                 <w:webHidden/>
               </w:rPr>
-              <w:instrText xml:space="preserve"> PAGEREF _Toc477458470 \h </w:instrText>
+              <w:instrText xml:space="preserve"> PAGEREF _Toc477510170 \h </w:instrText>
             </w:r>
             <w:r>
               <w:rPr>
@@ -3748,7 +3643,7 @@
                 <w:noProof/>
                 <w:webHidden/>
               </w:rPr>
-              <w:t>15</w:t>
+              <w:t>14</w:t>
             </w:r>
             <w:r>
               <w:rPr>
@@ -3772,12 +3667,90 @@
               <w:sz w:val="21"/>
             </w:rPr>
           </w:pPr>
-          <w:hyperlink w:anchor="_Toc477458471" w:history="1">
+          <w:hyperlink w:anchor="_Toc477510171" w:history="1">
             <w:r>
               <w:rPr>
                 <w:rStyle w:val="a9"/>
                 <w:noProof/>
               </w:rPr>
+              <w:t xml:space="preserve">7.1.2 </w:t>
+            </w:r>
+            <w:r>
+              <w:rPr>
+                <w:rStyle w:val="a9"/>
+                <w:noProof/>
+              </w:rPr>
+              <w:t>历史评价统计分析</w:t>
+            </w:r>
+            <w:r>
+              <w:rPr>
+                <w:noProof/>
+                <w:webHidden/>
+              </w:rPr>
+              <w:tab/>
+            </w:r>
+            <w:r>
+              <w:rPr>
+                <w:noProof/>
+                <w:webHidden/>
+              </w:rPr>
+              <w:fldChar w:fldCharType="begin"/>
+            </w:r>
+            <w:r>
+              <w:rPr>
+                <w:noProof/>
+                <w:webHidden/>
+              </w:rPr>
+              <w:instrText xml:space="preserve"> PAGEREF _Toc477510171 \h </w:instrText>
+            </w:r>
+            <w:r>
+              <w:rPr>
+                <w:noProof/>
+                <w:webHidden/>
+              </w:rPr>
+            </w:r>
+            <w:r>
+              <w:rPr>
+                <w:noProof/>
+                <w:webHidden/>
+              </w:rPr>
+              <w:fldChar w:fldCharType="separate"/>
+            </w:r>
+            <w:r>
+              <w:rPr>
+                <w:noProof/>
+                <w:webHidden/>
+              </w:rPr>
+              <w:t>15</w:t>
+            </w:r>
+            <w:r>
+              <w:rPr>
+                <w:noProof/>
+                <w:webHidden/>
+              </w:rPr>
+              <w:fldChar w:fldCharType="end"/>
+            </w:r>
+          </w:hyperlink>
+        </w:p>
+        <w:p>
+          <w:pPr>
+            <w:pStyle w:val="31"/>
+            <w:tabs>
+              <w:tab w:val="right" w:leader="dot" w:pos="8296"/>
+            </w:tabs>
+            <w:ind w:left="960"/>
+            <w:rPr>
+              <w:rFonts w:asciiTheme="minorHAnsi" w:eastAsiaTheme="minorEastAsia" w:hAnsiTheme="minorHAnsi"/>
+              <w:noProof/>
+              <w:sz w:val="21"/>
+            </w:rPr>
+          </w:pPr>
+          <w:hyperlink w:anchor="_Toc477510172" w:history="1">
+            <w:r>
+              <w:rPr>
+                <w:rStyle w:val="a9"/>
+                <w:noProof/>
+              </w:rPr>
               <w:t xml:space="preserve">7.1.3 </w:t>
             </w:r>
             <w:r>
@@ -3785,7 +3758,7 @@
                 <w:rStyle w:val="a9"/>
                 <w:noProof/>
               </w:rPr>
-              <w:t>评价统计分析</w:t>
+              <w:t>当前评价统计分析</w:t>
             </w:r>
             <w:r>
               <w:rPr>
@@ -3806,7 +3779,7 @@
                 <w:noProof/>
                 <w:webHidden/>
               </w:rPr>
-              <w:instrText xml:space="preserve"> PAGEREF _Toc477458471 \h </w:instrText>
+              <w:instrText xml:space="preserve"> PAGEREF _Toc477510172 \h </w:instrText>
             </w:r>
             <w:r>
               <w:rPr>
@@ -3851,7 +3824,7 @@
               <w:sz w:val="21"/>
             </w:rPr>
           </w:pPr>
-          <w:hyperlink w:anchor="_Toc477458472" w:history="1">
+          <w:hyperlink w:anchor="_Toc477510173" w:history="1">
             <w:r>
               <w:rPr>
                 <w:rStyle w:val="a9"/>
@@ -3893,7 +3866,7 @@
                 <w:noProof/>
                 <w:webHidden/>
               </w:rPr>
-              <w:instrText xml:space="preserve"> PAGEREF _Toc477458472 \h </w:instrText>
+              <w:instrText xml:space="preserve"> PAGEREF _Toc477510173 \h </w:instrText>
             </w:r>
             <w:r>
               <w:rPr>
@@ -3937,7 +3910,7 @@
               <w:sz w:val="21"/>
             </w:rPr>
           </w:pPr>
-          <w:hyperlink w:anchor="_Toc477458473" w:history="1">
+          <w:hyperlink w:anchor="_Toc477510174" w:history="1">
             <w:r>
               <w:rPr>
                 <w:rStyle w:val="a9"/>
@@ -3971,7 +3944,7 @@
                 <w:noProof/>
                 <w:webHidden/>
               </w:rPr>
-              <w:instrText xml:space="preserve"> PAGEREF _Toc477458473 \h </w:instrText>
+              <w:instrText xml:space="preserve"> PAGEREF _Toc477510174 \h </w:instrText>
             </w:r>
             <w:r>
               <w:rPr>
@@ -4015,7 +3988,7 @@
               <w:sz w:val="21"/>
             </w:rPr>
           </w:pPr>
-          <w:hyperlink w:anchor="_Toc477458474" w:history="1">
+          <w:hyperlink w:anchor="_Toc477510175" w:history="1">
             <w:r>
               <w:rPr>
                 <w:rStyle w:val="a9"/>
@@ -4049,7 +4022,7 @@
                 <w:noProof/>
                 <w:webHidden/>
               </w:rPr>
-              <w:instrText xml:space="preserve"> PAGEREF _Toc477458474 \h </w:instrText>
+              <w:instrText xml:space="preserve"> PAGEREF _Toc477510175 \h </w:instrText>
             </w:r>
             <w:r>
               <w:rPr>
@@ -4093,7 +4066,7 @@
               <w:sz w:val="21"/>
             </w:rPr>
           </w:pPr>
-          <w:hyperlink w:anchor="_Toc477458475" w:history="1">
+          <w:hyperlink w:anchor="_Toc477510176" w:history="1">
             <w:r>
               <w:rPr>
                 <w:rStyle w:val="a9"/>
@@ -4127,7 +4100,7 @@
                 <w:noProof/>
                 <w:webHidden/>
               </w:rPr>
-              <w:instrText xml:space="preserve"> PAGEREF _Toc477458475 \h </w:instrText>
+              <w:instrText xml:space="preserve"> PAGEREF _Toc477510176 \h </w:instrText>
             </w:r>
             <w:r>
               <w:rPr>
@@ -4171,7 +4144,7 @@
               <w:sz w:val="21"/>
             </w:rPr>
           </w:pPr>
-          <w:hyperlink w:anchor="_Toc477458476" w:history="1">
+          <w:hyperlink w:anchor="_Toc477510177" w:history="1">
             <w:r>
               <w:rPr>
                 <w:rStyle w:val="a9"/>
@@ -4205,7 +4178,7 @@
                 <w:noProof/>
                 <w:webHidden/>
               </w:rPr>
-              <w:instrText xml:space="preserve"> PAGEREF _Toc477458476 \h </w:instrText>
+              <w:instrText xml:space="preserve"> PAGEREF _Toc477510177 \h </w:instrText>
             </w:r>
             <w:r>
               <w:rPr>
@@ -4249,7 +4222,7 @@
               <w:sz w:val="21"/>
             </w:rPr>
           </w:pPr>
-          <w:hyperlink w:anchor="_Toc477458477" w:history="1">
+          <w:hyperlink w:anchor="_Toc477510178" w:history="1">
             <w:r>
               <w:rPr>
                 <w:rStyle w:val="a9"/>
@@ -4283,7 +4256,7 @@
                 <w:noProof/>
                 <w:webHidden/>
               </w:rPr>
-              <w:instrText xml:space="preserve"> PAGEREF _Toc477458477 \h </w:instrText>
+              <w:instrText xml:space="preserve"> PAGEREF _Toc477510178 \h </w:instrText>
             </w:r>
             <w:r>
               <w:rPr>
@@ -4327,7 +4300,7 @@
               <w:sz w:val="21"/>
             </w:rPr>
           </w:pPr>
-          <w:hyperlink w:anchor="_Toc477458478" w:history="1">
+          <w:hyperlink w:anchor="_Toc477510179" w:history="1">
             <w:r>
               <w:rPr>
                 <w:rStyle w:val="a9"/>
@@ -4361,7 +4334,7 @@
                 <w:noProof/>
                 <w:webHidden/>
               </w:rPr>
-              <w:instrText xml:space="preserve"> PAGEREF _Toc477458478 \h </w:instrText>
+              <w:instrText xml:space="preserve"> PAGEREF _Toc477510179 \h </w:instrText>
             </w:r>
             <w:r>
               <w:rPr>
@@ -4405,7 +4378,7 @@
               <w:sz w:val="21"/>
             </w:rPr>
           </w:pPr>
-          <w:hyperlink w:anchor="_Toc477458479" w:history="1">
+          <w:hyperlink w:anchor="_Toc477510180" w:history="1">
             <w:r>
               <w:rPr>
                 <w:rStyle w:val="a9"/>
@@ -4439,7 +4412,85 @@
                 <w:noProof/>
                 <w:webHidden/>
               </w:rPr>
-              <w:instrText xml:space="preserve"> PAGEREF _Toc477458479 \h </w:instrText>
+              <w:instrText xml:space="preserve"> PAGEREF _Toc477510180 \h </w:instrText>
+            </w:r>
+            <w:r>
+              <w:rPr>
+                <w:noProof/>
+                <w:webHidden/>
+              </w:rPr>
+            </w:r>
+            <w:r>
+              <w:rPr>
+                <w:noProof/>
+                <w:webHidden/>
+              </w:rPr>
+              <w:fldChar w:fldCharType="separate"/>
+            </w:r>
+            <w:r>
+              <w:rPr>
+                <w:noProof/>
+                <w:webHidden/>
+              </w:rPr>
+              <w:t>19</w:t>
+            </w:r>
+            <w:r>
+              <w:rPr>
+                <w:noProof/>
+                <w:webHidden/>
+              </w:rPr>
+              <w:fldChar w:fldCharType="end"/>
+            </w:r>
+          </w:hyperlink>
+        </w:p>
+        <w:p>
+          <w:pPr>
+            <w:pStyle w:val="31"/>
+            <w:tabs>
+              <w:tab w:val="right" w:leader="dot" w:pos="8296"/>
+            </w:tabs>
+            <w:ind w:left="960"/>
+            <w:rPr>
+              <w:rFonts w:asciiTheme="minorHAnsi" w:eastAsiaTheme="minorEastAsia" w:hAnsiTheme="minorHAnsi"/>
+              <w:noProof/>
+              <w:sz w:val="21"/>
+            </w:rPr>
+          </w:pPr>
+          <w:hyperlink w:anchor="_Toc477510181" w:history="1">
+            <w:r>
+              <w:rPr>
+                <w:rStyle w:val="a9"/>
+                <w:noProof/>
+              </w:rPr>
+              <w:t xml:space="preserve">7.3.4 </w:t>
+            </w:r>
+            <w:r>
+              <w:rPr>
+                <w:rStyle w:val="a9"/>
+                <w:noProof/>
+              </w:rPr>
+              <w:t>考勤</w:t>
+            </w:r>
+            <w:r>
+              <w:rPr>
+                <w:noProof/>
+                <w:webHidden/>
+              </w:rPr>
+              <w:tab/>
+            </w:r>
+            <w:r>
+              <w:rPr>
+                <w:noProof/>
+                <w:webHidden/>
+              </w:rPr>
+              <w:fldChar w:fldCharType="begin"/>
+            </w:r>
+            <w:r>
+              <w:rPr>
+                <w:noProof/>
+                <w:webHidden/>
+              </w:rPr>
+              <w:instrText xml:space="preserve"> PAGEREF _Toc477510181 \h </w:instrText>
             </w:r>
             <w:r>
               <w:rPr>
@@ -4483,7 +4534,7 @@
               <w:sz w:val="21"/>
             </w:rPr>
           </w:pPr>
-          <w:hyperlink w:anchor="_Toc477458480" w:history="1">
+          <w:hyperlink w:anchor="_Toc477510182" w:history="1">
             <w:r>
               <w:rPr>
                 <w:rStyle w:val="a9"/>
@@ -4525,94 +4576,7 @@
                 <w:noProof/>
                 <w:webHidden/>
               </w:rPr>
-              <w:instrText xml:space="preserve"> PAGEREF _Toc477458480 \h </w:instrText>
-            </w:r>
-            <w:r>
-              <w:rPr>
-                <w:noProof/>
-                <w:webHidden/>
-              </w:rPr>
-            </w:r>
-            <w:r>
-              <w:rPr>
-                <w:noProof/>
-                <w:webHidden/>
-              </w:rPr>
-              <w:fldChar w:fldCharType="separate"/>
-            </w:r>
-            <w:r>
-              <w:rPr>
-                <w:noProof/>
-                <w:webHidden/>
-              </w:rPr>
-              <w:t>20</w:t>
-            </w:r>
-            <w:r>
-              <w:rPr>
-                <w:noProof/>
-                <w:webHidden/>
-              </w:rPr>
-              <w:fldChar w:fldCharType="end"/>
-            </w:r>
-          </w:hyperlink>
-        </w:p>
-        <w:p>
-          <w:pPr>
-            <w:pStyle w:val="21"/>
-            <w:tabs>
-              <w:tab w:val="left" w:pos="1050"/>
-              <w:tab w:val="right" w:leader="dot" w:pos="8296"/>
-            </w:tabs>
-            <w:ind w:left="480"/>
-            <w:rPr>
-              <w:rFonts w:asciiTheme="minorHAnsi" w:eastAsiaTheme="minorEastAsia" w:hAnsiTheme="minorHAnsi"/>
-              <w:noProof/>
-              <w:sz w:val="21"/>
-            </w:rPr>
-          </w:pPr>
-          <w:hyperlink w:anchor="_Toc477458481" w:history="1">
-            <w:r>
-              <w:rPr>
-                <w:rStyle w:val="a9"/>
-                <w:noProof/>
-              </w:rPr>
-              <w:t>8.1</w:t>
-            </w:r>
-            <w:r>
-              <w:rPr>
-                <w:rFonts w:asciiTheme="minorHAnsi" w:eastAsiaTheme="minorEastAsia" w:hAnsiTheme="minorHAnsi"/>
-                <w:noProof/>
-                <w:sz w:val="21"/>
-              </w:rPr>
-              <w:tab/>
-            </w:r>
-            <w:r>
-              <w:rPr>
-                <w:rStyle w:val="a9"/>
-                <w:noProof/>
-              </w:rPr>
-              <w:t>单点登录与权限管理</w:t>
-            </w:r>
-            <w:r>
-              <w:rPr>
-                <w:noProof/>
-                <w:webHidden/>
-              </w:rPr>
-              <w:tab/>
-            </w:r>
-            <w:r>
-              <w:rPr>
-                <w:noProof/>
-                <w:webHidden/>
-              </w:rPr>
-              <w:fldChar w:fldCharType="begin"/>
-            </w:r>
-            <w:r>
-              <w:rPr>
-                <w:noProof/>
-                <w:webHidden/>
-              </w:rPr>
-              <w:instrText xml:space="preserve"> PAGEREF _Toc477458481 \h </w:instrText>
+              <w:instrText xml:space="preserve"> PAGEREF _Toc477510182 \h </w:instrText>
             </w:r>
             <w:r>
               <w:rPr>
@@ -4656,20 +4620,20 @@
               <w:sz w:val="21"/>
             </w:rPr>
           </w:pPr>
-          <w:hyperlink w:anchor="_Toc477458482" w:history="1">
+          <w:hyperlink w:anchor="_Toc477510183" w:history="1">
             <w:r>
               <w:rPr>
                 <w:rStyle w:val="a9"/>
                 <w:noProof/>
               </w:rPr>
-              <w:t xml:space="preserve">8.2 </w:t>
+              <w:t>8.1</w:t>
             </w:r>
             <w:r>
               <w:rPr>
                 <w:rStyle w:val="a9"/>
                 <w:noProof/>
               </w:rPr>
-              <w:t>首页展示</w:t>
+              <w:t>权限管理</w:t>
             </w:r>
             <w:r>
               <w:rPr>
@@ -4690,7 +4654,7 @@
                 <w:noProof/>
                 <w:webHidden/>
               </w:rPr>
-              <w:instrText xml:space="preserve"> PAGEREF _Toc477458482 \h </w:instrText>
+              <w:instrText xml:space="preserve"> PAGEREF _Toc477510183 \h </w:instrText>
             </w:r>
             <w:r>
               <w:rPr>
@@ -4734,20 +4698,20 @@
               <w:sz w:val="21"/>
             </w:rPr>
           </w:pPr>
-          <w:hyperlink w:anchor="_Toc477458483" w:history="1">
+          <w:hyperlink w:anchor="_Toc477510184" w:history="1">
             <w:r>
               <w:rPr>
                 <w:rStyle w:val="a9"/>
                 <w:noProof/>
               </w:rPr>
-              <w:t xml:space="preserve">8.3 </w:t>
+              <w:t xml:space="preserve">8.2 </w:t>
             </w:r>
             <w:r>
               <w:rPr>
                 <w:rStyle w:val="a9"/>
                 <w:noProof/>
               </w:rPr>
-              <w:t>考勤</w:t>
+              <w:t>首页展示</w:t>
             </w:r>
             <w:r>
               <w:rPr>
@@ -4768,7 +4732,7 @@
                 <w:noProof/>
                 <w:webHidden/>
               </w:rPr>
-              <w:instrText xml:space="preserve"> PAGEREF _Toc477458483 \h </w:instrText>
+              <w:instrText xml:space="preserve"> PAGEREF _Toc477510184 \h </w:instrText>
             </w:r>
             <w:r>
               <w:rPr>
@@ -4812,7 +4776,7 @@
               <w:sz w:val="21"/>
             </w:rPr>
           </w:pPr>
-          <w:hyperlink w:anchor="_Toc477458484" w:history="1">
+          <w:hyperlink w:anchor="_Toc477510185" w:history="1">
             <w:r>
               <w:rPr>
                 <w:rStyle w:val="a9"/>
@@ -4854,7 +4818,7 @@
                 <w:noProof/>
                 <w:webHidden/>
               </w:rPr>
-              <w:instrText xml:space="preserve"> PAGEREF _Toc477458484 \h </w:instrText>
+              <w:instrText xml:space="preserve"> PAGEREF _Toc477510185 \h </w:instrText>
             </w:r>
             <w:r>
               <w:rPr>
@@ -4898,7 +4862,7 @@
               <w:sz w:val="21"/>
             </w:rPr>
           </w:pPr>
-          <w:hyperlink w:anchor="_Toc477458485" w:history="1">
+          <w:hyperlink w:anchor="_Toc477510186" w:history="1">
             <w:r>
               <w:rPr>
                 <w:rStyle w:val="a9"/>
@@ -4932,7 +4896,7 @@
                 <w:noProof/>
                 <w:webHidden/>
               </w:rPr>
-              <w:instrText xml:space="preserve"> PAGEREF _Toc477458485 \h </w:instrText>
+              <w:instrText xml:space="preserve"> PAGEREF _Toc477510186 \h </w:instrText>
             </w:r>
             <w:r>
               <w:rPr>
@@ -4976,7 +4940,7 @@
               <w:sz w:val="21"/>
             </w:rPr>
           </w:pPr>
-          <w:hyperlink w:anchor="_Toc477458486" w:history="1">
+          <w:hyperlink w:anchor="_Toc477510187" w:history="1">
             <w:r>
               <w:rPr>
                 <w:rStyle w:val="a9"/>
@@ -5010,7 +4974,7 @@
                 <w:noProof/>
                 <w:webHidden/>
               </w:rPr>
-              <w:instrText xml:space="preserve"> PAGEREF _Toc477458486 \h </w:instrText>
+              <w:instrText xml:space="preserve"> PAGEREF _Toc477510187 \h </w:instrText>
             </w:r>
             <w:r>
               <w:rPr>
@@ -5053,7 +5017,7 @@
               <w:sz w:val="21"/>
             </w:rPr>
           </w:pPr>
-          <w:hyperlink w:anchor="_Toc477458487" w:history="1">
+          <w:hyperlink w:anchor="_Toc477510188" w:history="1">
             <w:r>
               <w:rPr>
                 <w:rStyle w:val="a9"/>
@@ -5080,7 +5044,7 @@
                 <w:noProof/>
                 <w:webHidden/>
               </w:rPr>
-              <w:instrText xml:space="preserve"> PAGEREF _Toc477458487 \h </w:instrText>
+              <w:instrText xml:space="preserve"> PAGEREF _Toc477510188 \h </w:instrText>
             </w:r>
             <w:r>
               <w:rPr>
@@ -5124,7 +5088,7 @@
               <w:sz w:val="21"/>
             </w:rPr>
           </w:pPr>
-          <w:hyperlink w:anchor="_Toc477458488" w:history="1">
+          <w:hyperlink w:anchor="_Toc477510189" w:history="1">
             <w:r>
               <w:rPr>
                 <w:rStyle w:val="a9"/>
@@ -5151,7 +5115,7 @@
                 <w:noProof/>
                 <w:webHidden/>
               </w:rPr>
-              <w:instrText xml:space="preserve"> PAGEREF _Toc477458488 \h </w:instrText>
+              <w:instrText xml:space="preserve"> PAGEREF _Toc477510189 \h </w:instrText>
             </w:r>
             <w:r>
               <w:rPr>
@@ -5212,7 +5176,7 @@
           <w:numId w:val="5"/>
         </w:numPr>
       </w:pPr>
-      <w:bookmarkStart w:id="1" w:name="_Toc477458442"/>
+      <w:bookmarkStart w:id="1" w:name="_Toc477510143"/>
       <w:r>
         <w:rPr>
           <w:rFonts w:hint="eastAsia"/>
@@ -5230,7 +5194,7 @@
           <w:numId w:val="5"/>
         </w:numPr>
       </w:pPr>
-      <w:bookmarkStart w:id="2" w:name="_Toc477458443"/>
+      <w:bookmarkStart w:id="2" w:name="_Toc477510144"/>
       <w:r>
         <w:rPr>
           <w:rFonts w:hint="eastAsia"/>
@@ -5347,7 +5311,7 @@
           <w:numId w:val="5"/>
         </w:numPr>
       </w:pPr>
-      <w:bookmarkStart w:id="3" w:name="_Toc477458444"/>
+      <w:bookmarkStart w:id="3" w:name="_Toc477510145"/>
       <w:r>
         <w:rPr>
           <w:rFonts w:hint="eastAsia"/>
@@ -5567,7 +5531,7 @@
           <w:numId w:val="5"/>
         </w:numPr>
       </w:pPr>
-      <w:bookmarkStart w:id="4" w:name="_Toc477458445"/>
+      <w:bookmarkStart w:id="4" w:name="_Toc477510146"/>
       <w:r>
         <w:rPr>
           <w:rFonts w:hint="eastAsia"/>
@@ -5746,7 +5710,7 @@
           <w:numId w:val="5"/>
         </w:numPr>
       </w:pPr>
-      <w:bookmarkStart w:id="5" w:name="_Toc477458446"/>
+      <w:bookmarkStart w:id="5" w:name="_Toc477510147"/>
       <w:r>
         <w:rPr>
           <w:rFonts w:hint="eastAsia"/>
@@ -5976,7 +5940,7 @@
           <w:numId w:val="5"/>
         </w:numPr>
       </w:pPr>
-      <w:bookmarkStart w:id="6" w:name="_Toc477458447"/>
+      <w:bookmarkStart w:id="6" w:name="_Toc477510148"/>
       <w:r>
         <w:rPr>
           <w:rFonts w:hint="eastAsia"/>
@@ -6101,7 +6065,7 @@
           <v:shape id="_x0000_i1025" type="#_x0000_t75" style="width:414.7pt;height:309.05pt" o:ole="">
             <v:imagedata r:id="rId10" o:title=""/>
           </v:shape>
-          <o:OLEObject Type="Embed" ProgID="Visio.Drawing.15" ShapeID="_x0000_i1025" DrawAspect="Content" ObjectID="_1551200816" r:id="rId11"/>
+          <o:OLEObject Type="Embed" ProgID="Visio.Drawing.15" ShapeID="_x0000_i1025" DrawAspect="Content" ObjectID="_1551252427" r:id="rId11"/>
         </w:object>
       </w:r>
     </w:p>
@@ -6139,6 +6103,8 @@
         </w:rPr>
         <w:br w:type="page"/>
       </w:r>
+      <w:bookmarkStart w:id="7" w:name="_GoBack"/>
+      <w:bookmarkEnd w:id="7"/>
     </w:p>
     <w:p>
       <w:pPr>
@@ -6148,7 +6114,7 @@
           <w:numId w:val="5"/>
         </w:numPr>
       </w:pPr>
-      <w:bookmarkStart w:id="7" w:name="_Toc477458448"/>
+      <w:bookmarkStart w:id="8" w:name="_Toc477510149"/>
       <w:r>
         <w:rPr>
           <w:rFonts w:hint="eastAsia"/>
@@ -6156,7 +6122,7 @@
         <w:lastRenderedPageBreak/>
         <w:t>业务功能框架</w:t>
       </w:r>
-      <w:bookmarkEnd w:id="7"/>
+      <w:bookmarkEnd w:id="8"/>
     </w:p>
     <w:p>
       <w:pPr>
@@ -6321,7 +6287,7 @@
           <w:numId w:val="5"/>
         </w:numPr>
       </w:pPr>
-      <w:bookmarkStart w:id="8" w:name="_Toc477458449"/>
+      <w:bookmarkStart w:id="9" w:name="_Toc477510150"/>
       <w:r>
         <w:rPr>
           <w:rFonts w:hint="eastAsia"/>
@@ -6329,7 +6295,7 @@
         <w:lastRenderedPageBreak/>
         <w:t>组织角色分析</w:t>
       </w:r>
-      <w:bookmarkEnd w:id="8"/>
+      <w:bookmarkEnd w:id="9"/>
     </w:p>
     <w:p>
       <w:r>
@@ -7089,7 +7055,7 @@
           <w:numId w:val="5"/>
         </w:numPr>
       </w:pPr>
-      <w:bookmarkStart w:id="9" w:name="_Toc477458450"/>
+      <w:bookmarkStart w:id="10" w:name="_Toc477510151"/>
       <w:r>
         <w:rPr>
           <w:rFonts w:hint="eastAsia"/>
@@ -7097,7 +7063,7 @@
         <w:lastRenderedPageBreak/>
         <w:t>后台管理侧功能需求</w:t>
       </w:r>
-      <w:bookmarkEnd w:id="9"/>
+      <w:bookmarkEnd w:id="10"/>
     </w:p>
     <w:p>
       <w:pPr>
@@ -7130,41 +7096,61 @@
           <w:numId w:val="5"/>
         </w:numPr>
       </w:pPr>
-      <w:bookmarkStart w:id="10" w:name="_Toc477458451"/>
+      <w:bookmarkStart w:id="11" w:name="_Toc477510152"/>
       <w:r>
         <w:rPr>
           <w:rFonts w:hint="eastAsia"/>
         </w:rPr>
         <w:t>在线评教子系统</w:t>
       </w:r>
-      <w:bookmarkEnd w:id="10"/>
+      <w:bookmarkEnd w:id="11"/>
     </w:p>
     <w:p>
       <w:pPr>
         <w:pStyle w:val="3"/>
-        <w:numPr>
-          <w:ilvl w:val="2"/>
-          <w:numId w:val="5"/>
-        </w:numPr>
-      </w:pPr>
-      <w:bookmarkStart w:id="11" w:name="_Toc477458452"/>
+      </w:pPr>
+      <w:bookmarkStart w:id="12" w:name="_Toc477510153"/>
+      <w:r>
+        <w:rPr>
+          <w:rFonts w:hint="eastAsia"/>
+        </w:rPr>
+        <w:t>6.1.1</w:t>
+      </w:r>
+      <w:r>
+        <w:t xml:space="preserve"> </w:t>
+      </w:r>
       <w:r>
         <w:rPr>
           <w:rFonts w:hint="eastAsia"/>
         </w:rPr>
         <w:t>评价项管理</w:t>
       </w:r>
-      <w:bookmarkEnd w:id="11"/>
+      <w:bookmarkEnd w:id="12"/>
     </w:p>
     <w:p>
       <w:pPr>
         <w:ind w:firstLineChars="200" w:firstLine="480"/>
-      </w:pPr>
-      <w:r>
-        <w:rPr>
-          <w:rFonts w:hint="eastAsia"/>
-        </w:rPr>
-        <w:t>教务开放学生对教师的评价系统并结合教师所带班级、所带学科、上课特点等等多方面因素酌情启用相应的评价项，以供学生对授课老师做出客观、正确的评价，在学生对老师完成评价后系统会自动生成该老师所带班级学生对老师评价的柱状图，便于领导对老师做出考核。</w:t>
+        <w:rPr>
+          <w:rFonts w:hint="eastAsia"/>
+        </w:rPr>
+      </w:pPr>
+      <w:r>
+        <w:rPr>
+          <w:rFonts w:hint="eastAsia"/>
+        </w:rPr>
+        <w:t>在每个月向学生开放在线评教系统之前，教务可根据实际情况对评教系统的评价项内容进行添加、修改和删除，同时根据上阶段评教分析结果、教师职称等因素酌情启用需要的评价项，</w:t>
+      </w:r>
+      <w:r>
+        <w:rPr>
+          <w:rFonts w:hint="eastAsia"/>
+        </w:rPr>
+        <w:t>以供学生对授课老师做出客观、正确的评价</w:t>
+      </w:r>
+      <w:r>
+        <w:rPr>
+          <w:rFonts w:hint="eastAsia"/>
+        </w:rPr>
+        <w:t>。</w:t>
       </w:r>
     </w:p>
     <w:p>
@@ -7222,7 +7208,7 @@
       <w:pPr>
         <w:pStyle w:val="3"/>
       </w:pPr>
-      <w:bookmarkStart w:id="12" w:name="_Toc477458453"/>
+      <w:bookmarkStart w:id="13" w:name="_Toc477510154"/>
       <w:r>
         <w:rPr>
           <w:rFonts w:hint="eastAsia"/>
@@ -7238,7 +7224,7 @@
         </w:rPr>
         <w:t>留言审核</w:t>
       </w:r>
-      <w:bookmarkEnd w:id="12"/>
+      <w:bookmarkEnd w:id="13"/>
     </w:p>
     <w:p>
       <w:pPr>
@@ -7248,7 +7234,61 @@
         <w:rPr>
           <w:rFonts w:hint="eastAsia"/>
         </w:rPr>
-        <w:t>教务可以通过后台管理系统对学生的留言进行审核及管理，对一些关键词汇（不和谐用语）进行过滤筛选。将通过审核的留言显示在页面中，教师在看到学生在评教过程中的留言后做出及时的回复，加强教师和学生之间的在线沟通。</w:t>
+        <w:t>教务可以</w:t>
+      </w:r>
+      <w:r>
+        <w:rPr>
+          <w:rFonts w:hint="eastAsia"/>
+        </w:rPr>
+        <w:t>对学生的留言进行审核和</w:t>
+      </w:r>
+      <w:r>
+        <w:rPr>
+          <w:rFonts w:hint="eastAsia"/>
+        </w:rPr>
+        <w:t>管理，对一些关键词汇</w:t>
+      </w:r>
+      <w:r>
+        <w:rPr>
+          <w:rFonts w:hint="eastAsia"/>
+        </w:rPr>
+        <w:t>如不和谐用语进行过滤筛选，</w:t>
+      </w:r>
+      <w:r>
+        <w:rPr>
+          <w:rFonts w:hint="eastAsia"/>
+        </w:rPr>
+        <w:t>通过审核的留言</w:t>
+      </w:r>
+      <w:r>
+        <w:rPr>
+          <w:rFonts w:hint="eastAsia"/>
+        </w:rPr>
+        <w:t>才可以正常</w:t>
+      </w:r>
+      <w:r>
+        <w:rPr>
+          <w:rFonts w:hint="eastAsia"/>
+        </w:rPr>
+        <w:t>显示</w:t>
+      </w:r>
+      <w:r>
+        <w:rPr>
+          <w:rFonts w:hint="eastAsia"/>
+        </w:rPr>
+        <w:t>留言查看在页面中。</w:t>
+      </w:r>
+      <w:r>
+        <w:rPr>
+          <w:rFonts w:hint="eastAsia"/>
+        </w:rPr>
+        <w:t>本项审核功能主要是为</w:t>
+      </w:r>
+      <w:r>
+        <w:rPr>
+          <w:rFonts w:hint="eastAsia"/>
+        </w:rPr>
+        <w:t>营造和谐的讨论氛围，而不是将留言板块变成负能量的宣泄地，使得教师和学生的心情收到影响，干扰正常教学工作的展开，同时也使得留言板块充分发挥教师和学生在线交流沟通桥梁的作用，有效提高教学质量。</w:t>
       </w:r>
     </w:p>
     <w:p>
@@ -7307,7 +7347,7 @@
       <w:pPr>
         <w:pStyle w:val="3"/>
       </w:pPr>
-      <w:bookmarkStart w:id="13" w:name="_Toc477458454"/>
+      <w:bookmarkStart w:id="14" w:name="_Toc477510155"/>
       <w:r>
         <w:rPr>
           <w:rFonts w:hint="eastAsia"/>
@@ -7323,7 +7363,7 @@
         </w:rPr>
         <w:t>评价统计分析</w:t>
       </w:r>
-      <w:bookmarkEnd w:id="13"/>
+      <w:bookmarkEnd w:id="14"/>
     </w:p>
     <w:p>
       <w:pPr>
@@ -7333,7 +7373,147 @@
         <w:rPr>
           <w:rFonts w:hint="eastAsia"/>
         </w:rPr>
-        <w:t>根据预先的设定，系统自动统计学生的评教结果，进行汇总分析，以图表（表格、曲线图、柱状图、饼状图）的形成进行多态展示，方便领导和教师直观的查看评教结果对教学工作做出相对应的调整，从而提高教学质量。</w:t>
+        <w:t>根据预先的设定，系统</w:t>
+      </w:r>
+      <w:r>
+        <w:rPr>
+          <w:rFonts w:hint="eastAsia"/>
+        </w:rPr>
+        <w:t>会</w:t>
+      </w:r>
+      <w:r>
+        <w:rPr>
+          <w:rFonts w:hint="eastAsia"/>
+        </w:rPr>
+        <w:t>自动统计学生的评教</w:t>
+      </w:r>
+      <w:r>
+        <w:rPr>
+          <w:rFonts w:hint="eastAsia"/>
+        </w:rPr>
+        <w:t>结果</w:t>
+      </w:r>
+      <w:r>
+        <w:rPr>
+          <w:rFonts w:hint="eastAsia"/>
+        </w:rPr>
+        <w:t>进行统计</w:t>
+      </w:r>
+      <w:r>
+        <w:rPr>
+          <w:rFonts w:hint="eastAsia"/>
+        </w:rPr>
+        <w:t>分析，</w:t>
+      </w:r>
+      <w:bookmarkStart w:id="15" w:name="_Hlk477506721"/>
+      <w:r>
+        <w:rPr>
+          <w:rFonts w:hint="eastAsia"/>
+        </w:rPr>
+        <w:t>以图表如表格、曲线图、柱状图、饼状图等多种</w:t>
+      </w:r>
+      <w:r>
+        <w:rPr>
+          <w:rFonts w:hint="eastAsia"/>
+        </w:rPr>
+        <w:t>形式</w:t>
+      </w:r>
+      <w:r>
+        <w:rPr>
+          <w:rFonts w:hint="eastAsia"/>
+        </w:rPr>
+        <w:t>，对评价分布情况、评价动态变化</w:t>
+      </w:r>
+      <w:r>
+        <w:rPr>
+          <w:rFonts w:hint="eastAsia"/>
+        </w:rPr>
+        <w:t>、意见反馈关键词</w:t>
+      </w:r>
+      <w:r>
+        <w:rPr>
+          <w:rFonts w:hint="eastAsia"/>
+        </w:rPr>
+        <w:t>等内容</w:t>
+      </w:r>
+      <w:r>
+        <w:rPr>
+          <w:rFonts w:hint="eastAsia"/>
+        </w:rPr>
+        <w:t>进行多态展示</w:t>
+      </w:r>
+      <w:bookmarkEnd w:id="15"/>
+      <w:r>
+        <w:rPr>
+          <w:rFonts w:hint="eastAsia"/>
+        </w:rPr>
+        <w:t>，方便领导和教务</w:t>
+      </w:r>
+      <w:r>
+        <w:rPr>
+          <w:rFonts w:hint="eastAsia"/>
+        </w:rPr>
+        <w:t>直观的查看</w:t>
+      </w:r>
+      <w:r>
+        <w:rPr>
+          <w:rFonts w:hint="eastAsia"/>
+        </w:rPr>
+        <w:t>所有教师的</w:t>
+      </w:r>
+      <w:r>
+        <w:rPr>
+          <w:rFonts w:hint="eastAsia"/>
+        </w:rPr>
+        <w:t>评教结果</w:t>
+      </w:r>
+      <w:r>
+        <w:rPr>
+          <w:rFonts w:hint="eastAsia"/>
+        </w:rPr>
+        <w:t>，从而</w:t>
+      </w:r>
+      <w:r>
+        <w:rPr>
+          <w:rFonts w:hint="eastAsia"/>
+        </w:rPr>
+        <w:t>对</w:t>
+      </w:r>
+      <w:r>
+        <w:rPr>
+          <w:rFonts w:hint="eastAsia"/>
+        </w:rPr>
+        <w:t>各教师的</w:t>
+      </w:r>
+      <w:r>
+        <w:rPr>
+          <w:rFonts w:hint="eastAsia"/>
+        </w:rPr>
+        <w:t>教学工作做出相对应的调整，</w:t>
+      </w:r>
+      <w:r>
+        <w:rPr>
+          <w:rFonts w:hint="eastAsia"/>
+        </w:rPr>
+        <w:t>使得评教系统充分发挥</w:t>
+      </w:r>
+      <w:r>
+        <w:rPr>
+          <w:rFonts w:hint="eastAsia"/>
+        </w:rPr>
+        <w:t>提高教学质量</w:t>
+      </w:r>
+      <w:r>
+        <w:rPr>
+          <w:rFonts w:hint="eastAsia"/>
+        </w:rPr>
+        <w:t>的作用</w:t>
+      </w:r>
+      <w:r>
+        <w:rPr>
+          <w:rFonts w:hint="eastAsia"/>
+        </w:rPr>
+        <w:t>。</w:t>
       </w:r>
     </w:p>
     <w:p>
@@ -7393,31 +7573,36 @@
           <w:numId w:val="5"/>
         </w:numPr>
       </w:pPr>
-      <w:bookmarkStart w:id="14" w:name="_Toc477458455"/>
+      <w:bookmarkStart w:id="16" w:name="_Toc477510156"/>
       <w:r>
         <w:rPr>
           <w:rFonts w:hint="eastAsia"/>
         </w:rPr>
         <w:t>在线考试子系统</w:t>
       </w:r>
-      <w:bookmarkEnd w:id="14"/>
+      <w:bookmarkEnd w:id="16"/>
     </w:p>
     <w:p>
       <w:pPr>
         <w:pStyle w:val="3"/>
-        <w:numPr>
-          <w:ilvl w:val="2"/>
-          <w:numId w:val="5"/>
-        </w:numPr>
-      </w:pPr>
-      <w:bookmarkStart w:id="15" w:name="_Toc477458456"/>
+      </w:pPr>
+      <w:bookmarkStart w:id="17" w:name="_Toc477510157"/>
+      <w:r>
+        <w:rPr>
+          <w:rFonts w:hint="eastAsia"/>
+        </w:rPr>
+        <w:t>6.2.1</w:t>
+      </w:r>
+      <w:r>
+        <w:t xml:space="preserve"> </w:t>
+      </w:r>
       <w:r>
         <w:rPr>
           <w:rFonts w:hint="eastAsia"/>
         </w:rPr>
         <w:t>考试安排</w:t>
       </w:r>
-      <w:bookmarkEnd w:id="15"/>
+      <w:bookmarkEnd w:id="17"/>
     </w:p>
     <w:p>
       <w:pPr>
@@ -7427,7 +7612,37 @@
         <w:rPr>
           <w:rFonts w:hint="eastAsia"/>
         </w:rPr>
-        <w:t>教务根据各班级教学进度、公司安排和实际情况及时对各班级考试时间、监考教师、考试地点进行安排，保证考试正常有序的完成。</w:t>
+        <w:t>在各班级每阶段教学内容完成之前，教务需要</w:t>
+      </w:r>
+      <w:r>
+        <w:rPr>
+          <w:rFonts w:hint="eastAsia"/>
+        </w:rPr>
+        <w:t>根据各班级教学进度、公司安排和实际情况及时对考试时间</w:t>
+      </w:r>
+      <w:r>
+        <w:rPr>
+          <w:rFonts w:hint="eastAsia"/>
+        </w:rPr>
+        <w:t>、参加考试的班级等内容作出安排，</w:t>
+      </w:r>
+      <w:r>
+        <w:rPr>
+          <w:rFonts w:hint="eastAsia"/>
+        </w:rPr>
+        <w:t>保证</w:t>
+      </w:r>
+      <w:r>
+        <w:rPr>
+          <w:rFonts w:hint="eastAsia"/>
+        </w:rPr>
+        <w:t>在线</w:t>
+      </w:r>
+      <w:r>
+        <w:rPr>
+          <w:rFonts w:hint="eastAsia"/>
+        </w:rPr>
+        <w:t>考试正常有序的完成。</w:t>
       </w:r>
     </w:p>
     <w:p/>
@@ -7435,7 +7650,7 @@
       <w:pPr>
         <w:pStyle w:val="3"/>
       </w:pPr>
-      <w:bookmarkStart w:id="16" w:name="_Toc477458457"/>
+      <w:bookmarkStart w:id="18" w:name="_Toc477510158"/>
       <w:r>
         <w:rPr>
           <w:rFonts w:hint="eastAsia"/>
@@ -7451,7 +7666,7 @@
         </w:rPr>
         <w:t>试题管理</w:t>
       </w:r>
-      <w:bookmarkEnd w:id="16"/>
+      <w:bookmarkEnd w:id="18"/>
     </w:p>
     <w:p>
       <w:pPr>
@@ -7461,14 +7676,50 @@
         <w:rPr>
           <w:rFonts w:hint="eastAsia"/>
         </w:rPr>
-        <w:t>教师可根据教学内容向试题库中添加试题，同时提供试题参考答案和试题难度评级。试题答案可用于系统自动对试卷进行评分，同时在考试后可由学生查看，</w:t>
+        <w:t>教师可根据教学内容向试题库中添加试题，同时提供试题参考答案和试题难</w:t>
       </w:r>
       <w:r>
         <w:rPr>
           <w:rFonts w:hint="eastAsia"/>
         </w:rPr>
         <w:lastRenderedPageBreak/>
-        <w:t>以作参考。教师亦可根据实际情况选择某次考试涉及试题的难度，检测学生当前阶段学习内容掌握情况。</w:t>
+        <w:t>度评级。试题答案可用于系统自动对试卷进行评分，同时在考试后可由学生查看，</w:t>
+      </w:r>
+      <w:r>
+        <w:rPr>
+          <w:rFonts w:hint="eastAsia"/>
+        </w:rPr>
+        <w:t>以作参考。教师也</w:t>
+      </w:r>
+      <w:r>
+        <w:rPr>
+          <w:rFonts w:hint="eastAsia"/>
+        </w:rPr>
+        <w:t>可根据实际情况选择某次考试涉及试题的难度，</w:t>
+      </w:r>
+      <w:r>
+        <w:rPr>
+          <w:rFonts w:hint="eastAsia"/>
+        </w:rPr>
+        <w:t>以便</w:t>
+      </w:r>
+      <w:r>
+        <w:rPr>
+          <w:rFonts w:hint="eastAsia"/>
+        </w:rPr>
+        <w:t>检测学生</w:t>
+      </w:r>
+      <w:r>
+        <w:rPr>
+          <w:rFonts w:hint="eastAsia"/>
+        </w:rPr>
+        <w:t>对</w:t>
+      </w:r>
+      <w:r>
+        <w:rPr>
+          <w:rFonts w:hint="eastAsia"/>
+        </w:rPr>
+        <w:t>当前阶段学习内容掌握情况。</w:t>
       </w:r>
     </w:p>
     <w:p/>
@@ -7476,7 +7727,7 @@
       <w:pPr>
         <w:pStyle w:val="3"/>
       </w:pPr>
-      <w:bookmarkStart w:id="17" w:name="_Toc477458458"/>
+      <w:bookmarkStart w:id="19" w:name="_Toc477510159"/>
       <w:r>
         <w:rPr>
           <w:rFonts w:hint="eastAsia"/>
@@ -7492,18 +7743,100 @@
         </w:rPr>
         <w:t>评分统计分析</w:t>
       </w:r>
-      <w:bookmarkEnd w:id="17"/>
+      <w:bookmarkEnd w:id="19"/>
     </w:p>
     <w:p>
       <w:pPr>
         <w:ind w:firstLineChars="200" w:firstLine="480"/>
       </w:pPr>
-      <w:r>
-        <w:rPr>
-          <w:rFonts w:hint="eastAsia"/>
-        </w:rPr>
-        <w:t>系统会自动统计考试结果，根据预先设定的方式对结果进行分析展示，方便教师直观了解学生知识点掌握情况。</w:t>
-      </w:r>
+      <w:bookmarkStart w:id="20" w:name="_Hlk477508938"/>
+      <w:r>
+        <w:rPr>
+          <w:rFonts w:hint="eastAsia"/>
+        </w:rPr>
+        <w:t>每次考试完成后，</w:t>
+      </w:r>
+      <w:r>
+        <w:rPr>
+          <w:rFonts w:hint="eastAsia"/>
+        </w:rPr>
+        <w:t>系统会自动统计考试结果</w:t>
+      </w:r>
+      <w:r>
+        <w:rPr>
+          <w:rFonts w:hint="eastAsia"/>
+        </w:rPr>
+        <w:t>，</w:t>
+      </w:r>
+      <w:r>
+        <w:rPr>
+          <w:rFonts w:hint="eastAsia"/>
+        </w:rPr>
+        <w:t>根据预先设定的方式对结果进行</w:t>
+      </w:r>
+      <w:r>
+        <w:rPr>
+          <w:rFonts w:hint="eastAsia"/>
+        </w:rPr>
+        <w:t>统计</w:t>
+      </w:r>
+      <w:r>
+        <w:rPr>
+          <w:rFonts w:hint="eastAsia"/>
+        </w:rPr>
+        <w:t>分析</w:t>
+      </w:r>
+      <w:r>
+        <w:rPr>
+          <w:rFonts w:hint="eastAsia"/>
+        </w:rPr>
+        <w:t>，</w:t>
+      </w:r>
+      <w:bookmarkStart w:id="21" w:name="_Hlk477507855"/>
+      <w:r>
+        <w:rPr>
+          <w:rFonts w:hint="eastAsia"/>
+        </w:rPr>
+        <w:t>以图表如表格、曲线图、柱状图、饼状图等多种形式</w:t>
+      </w:r>
+      <w:bookmarkEnd w:id="21"/>
+      <w:r>
+        <w:rPr>
+          <w:rFonts w:hint="eastAsia"/>
+        </w:rPr>
+        <w:t>，对所有班级的评分</w:t>
+      </w:r>
+      <w:r>
+        <w:rPr>
+          <w:rFonts w:hint="eastAsia"/>
+        </w:rPr>
+        <w:t>分布情况、</w:t>
+      </w:r>
+      <w:r>
+        <w:rPr>
+          <w:rFonts w:hint="eastAsia"/>
+        </w:rPr>
+        <w:t>评分排行、评分动态变化</w:t>
+      </w:r>
+      <w:r>
+        <w:rPr>
+          <w:rFonts w:hint="eastAsia"/>
+        </w:rPr>
+        <w:t>等内容进行多态展示</w:t>
+      </w:r>
+      <w:r>
+        <w:rPr>
+          <w:rFonts w:hint="eastAsia"/>
+        </w:rPr>
+        <w:t>，方便领导和教师直观地了解学生对当前阶段学习内容的</w:t>
+      </w:r>
+      <w:r>
+        <w:rPr>
+          <w:rFonts w:hint="eastAsia"/>
+        </w:rPr>
+        <w:t>掌握情况，对下阶段教学进度等进行适当调整，有效提高教学质量。</w:t>
+      </w:r>
+      <w:bookmarkEnd w:id="20"/>
     </w:p>
     <w:p/>
     <w:p>
@@ -7514,20 +7847,20 @@
           <w:numId w:val="5"/>
         </w:numPr>
       </w:pPr>
-      <w:bookmarkStart w:id="18" w:name="_Toc477458459"/>
+      <w:bookmarkStart w:id="22" w:name="_Toc477510160"/>
       <w:r>
         <w:rPr>
           <w:rFonts w:hint="eastAsia"/>
         </w:rPr>
         <w:t>教务管理子系统</w:t>
       </w:r>
-      <w:bookmarkEnd w:id="18"/>
+      <w:bookmarkEnd w:id="22"/>
     </w:p>
     <w:p>
       <w:pPr>
         <w:pStyle w:val="3"/>
       </w:pPr>
-      <w:bookmarkStart w:id="19" w:name="_Toc477458460"/>
+      <w:bookmarkStart w:id="23" w:name="_Toc477510161"/>
       <w:r>
         <w:rPr>
           <w:rFonts w:hint="eastAsia"/>
@@ -7543,7 +7876,7 @@
         </w:rPr>
         <w:t>周报审批</w:t>
       </w:r>
-      <w:bookmarkEnd w:id="19"/>
+      <w:bookmarkEnd w:id="23"/>
     </w:p>
     <w:p>
       <w:pPr>
@@ -7553,7 +7886,43 @@
         <w:rPr>
           <w:rFonts w:hint="eastAsia"/>
         </w:rPr>
-        <w:t>教学部领导可对教师提交的周报及时进行审批，方便及时了解教师工作进度和问题。了解教师工作进度后方便对其下一阶段的工作做出合理的安排，同时通过沟通帮助教师解决工作中面临的难题，提高工作效率。</w:t>
+        <w:t>教学部领导可对教师提交的周报及时进行审批，方便及时了解教师工作进度和</w:t>
+      </w:r>
+      <w:r>
+        <w:rPr>
+          <w:rFonts w:hint="eastAsia"/>
+        </w:rPr>
+        <w:t>工作过程中出现地</w:t>
+      </w:r>
+      <w:r>
+        <w:rPr>
+          <w:rFonts w:hint="eastAsia"/>
+        </w:rPr>
+        <w:t>问题。方便</w:t>
+      </w:r>
+      <w:r>
+        <w:rPr>
+          <w:rFonts w:hint="eastAsia"/>
+        </w:rPr>
+        <w:t>领导对各个教师</w:t>
+      </w:r>
+      <w:r>
+        <w:rPr>
+          <w:rFonts w:hint="eastAsia"/>
+        </w:rPr>
+        <w:t>下一阶段的工作做出合理的安排，同时通过沟通帮助教师解决工作中面临的难题，提高工作效率</w:t>
+      </w:r>
+      <w:r>
+        <w:rPr>
+          <w:rFonts w:hint="eastAsia"/>
+        </w:rPr>
+        <w:t>和教学质量</w:t>
+      </w:r>
+      <w:r>
+        <w:rPr>
+          <w:rFonts w:hint="eastAsia"/>
+        </w:rPr>
+        <w:t>。</w:t>
       </w:r>
     </w:p>
     <w:p/>
@@ -7561,7 +7930,7 @@
       <w:pPr>
         <w:pStyle w:val="3"/>
       </w:pPr>
-      <w:bookmarkStart w:id="20" w:name="_Toc477458461"/>
+      <w:bookmarkStart w:id="24" w:name="_Toc477510162"/>
       <w:r>
         <w:rPr>
           <w:rFonts w:hint="eastAsia"/>
@@ -7577,7 +7946,7 @@
         </w:rPr>
         <w:t>课表审批</w:t>
       </w:r>
-      <w:bookmarkEnd w:id="20"/>
+      <w:bookmarkEnd w:id="24"/>
     </w:p>
     <w:p>
       <w:pPr>
@@ -7595,7 +7964,7 @@
       <w:pPr>
         <w:pStyle w:val="3"/>
       </w:pPr>
-      <w:bookmarkStart w:id="21" w:name="_Toc477458462"/>
+      <w:bookmarkStart w:id="25" w:name="_Toc477510163"/>
       <w:r>
         <w:rPr>
           <w:rFonts w:hint="eastAsia"/>
@@ -7611,7 +7980,7 @@
         </w:rPr>
         <w:t>课件审批</w:t>
       </w:r>
-      <w:bookmarkEnd w:id="21"/>
+      <w:bookmarkEnd w:id="25"/>
     </w:p>
     <w:p>
       <w:pPr>
@@ -7621,7 +7990,14 @@
         <w:rPr>
           <w:rFonts w:hint="eastAsia"/>
         </w:rPr>
-        <w:t>教务需要对教师上传的课件进行审批，以便及时了解各班级的教学内容，同时监督教师积极完成课前备课工作，提升教学质量。</w:t>
+        <w:t>教务需要对教师上传的课件进行审批，以便及时了解各班级的教学内容，同</w:t>
+      </w:r>
+      <w:r>
+        <w:rPr>
+          <w:rFonts w:hint="eastAsia"/>
+        </w:rPr>
+        <w:lastRenderedPageBreak/>
+        <w:t>时监督教师积极完成课前备课工作，提升教学质量。</w:t>
       </w:r>
     </w:p>
     <w:p/>
@@ -7629,12 +8005,11 @@
       <w:pPr>
         <w:pStyle w:val="3"/>
       </w:pPr>
-      <w:bookmarkStart w:id="22" w:name="_Toc477458463"/>
-      <w:r>
-        <w:rPr>
-          <w:rFonts w:hint="eastAsia"/>
-        </w:rPr>
-        <w:lastRenderedPageBreak/>
+      <w:bookmarkStart w:id="26" w:name="_Toc477510164"/>
+      <w:r>
+        <w:rPr>
+          <w:rFonts w:hint="eastAsia"/>
+        </w:rPr>
         <w:t>6.3.4</w:t>
       </w:r>
       <w:r>
@@ -7646,7 +8021,7 @@
         </w:rPr>
         <w:t>班级管理</w:t>
       </w:r>
-      <w:bookmarkEnd w:id="22"/>
+      <w:bookmarkEnd w:id="26"/>
     </w:p>
     <w:p>
       <w:pPr>
@@ -7656,7 +8031,13 @@
         <w:rPr>
           <w:rFonts w:hint="eastAsia"/>
         </w:rPr>
-        <w:t>教务可对班级名称、教学类型、班主任、任教教师、人数、开班时间等信息进行维护管理。</w:t>
+        <w:t>教务可以</w:t>
+      </w:r>
+      <w:r>
+        <w:rPr>
+          <w:rFonts w:hint="eastAsia"/>
+        </w:rPr>
+        <w:t>根据公司实际情况，为新开的班级向系统中添加其班级名称、班主任名称、开班时间、毕业时间等信息，同时也可以在开办后根据实际情况对其任教教师和学生人数等信息进行修改维护。</w:t>
       </w:r>
     </w:p>
     <w:p/>
@@ -7664,7 +8045,7 @@
       <w:pPr>
         <w:pStyle w:val="3"/>
       </w:pPr>
-      <w:bookmarkStart w:id="23" w:name="_Toc477458464"/>
+      <w:bookmarkStart w:id="27" w:name="_Toc477510165"/>
       <w:r>
         <w:rPr>
           <w:rFonts w:hint="eastAsia"/>
@@ -7680,7 +8061,7 @@
         </w:rPr>
         <w:t>教师管理</w:t>
       </w:r>
-      <w:bookmarkEnd w:id="23"/>
+      <w:bookmarkEnd w:id="27"/>
     </w:p>
     <w:p>
       <w:pPr>
@@ -7690,7 +8071,19 @@
         <w:rPr>
           <w:rFonts w:hint="eastAsia"/>
         </w:rPr>
-        <w:t>教务可对教师职称、教师介绍、教师授课班级等信息进行维护管理。</w:t>
+        <w:t>教务可以根据实际情况对公司所有教师的个人信息、职称、介绍、授课班级等基本信息进行添加、</w:t>
+      </w:r>
+      <w:r>
+        <w:rPr>
+          <w:rFonts w:hint="eastAsia"/>
+        </w:rPr>
+        <w:t>修改和</w:t>
+      </w:r>
+      <w:r>
+        <w:rPr>
+          <w:rFonts w:hint="eastAsia"/>
+        </w:rPr>
+        <w:t>删除等维护管理操作。</w:t>
       </w:r>
     </w:p>
     <w:p/>
@@ -7698,7 +8091,7 @@
       <w:pPr>
         <w:pStyle w:val="3"/>
       </w:pPr>
-      <w:bookmarkStart w:id="24" w:name="_Toc477458465"/>
+      <w:bookmarkStart w:id="28" w:name="_Toc477510166"/>
       <w:r>
         <w:rPr>
           <w:rFonts w:hint="eastAsia"/>
@@ -7714,7 +8107,7 @@
         </w:rPr>
         <w:t>学生管理</w:t>
       </w:r>
-      <w:bookmarkEnd w:id="24"/>
+      <w:bookmarkEnd w:id="28"/>
     </w:p>
     <w:p>
       <w:pPr>
@@ -7724,7 +8117,7 @@
         <w:rPr>
           <w:rFonts w:hint="eastAsia"/>
         </w:rPr>
-        <w:t>班主任可对学生个人信息、考试结果、所属班级等信息进行维护管理。</w:t>
+        <w:t>教务和班主任需要为所有新增的学生统一分配系统账号和默认密码，同时对学生的个人信息和所属班级等教学信息进行添加、修改和删除等维护管理操作。</w:t>
       </w:r>
     </w:p>
     <w:p/>
@@ -7732,7 +8125,7 @@
       <w:pPr>
         <w:pStyle w:val="3"/>
       </w:pPr>
-      <w:bookmarkStart w:id="25" w:name="_Toc477458466"/>
+      <w:bookmarkStart w:id="29" w:name="_Toc477510167"/>
       <w:r>
         <w:rPr>
           <w:rFonts w:hint="eastAsia"/>
@@ -7748,9 +8141,34 @@
         </w:rPr>
         <w:t>考勤管理</w:t>
       </w:r>
-      <w:bookmarkEnd w:id="25"/>
-    </w:p>
-    <w:p/>
+      <w:bookmarkEnd w:id="29"/>
+    </w:p>
+    <w:p>
+      <w:pPr>
+        <w:ind w:firstLineChars="200" w:firstLine="480"/>
+        <w:rPr>
+          <w:rFonts w:hint="eastAsia"/>
+        </w:rPr>
+      </w:pPr>
+      <w:r>
+        <w:rPr>
+          <w:rFonts w:hint="eastAsia"/>
+        </w:rPr>
+        <w:t>系统会自动对所有学生的考勤情况进行统计分析，</w:t>
+      </w:r>
+      <w:r>
+        <w:rPr>
+          <w:rFonts w:hint="eastAsia"/>
+        </w:rPr>
+        <w:t>以图表如表格、曲线图、柱状图、饼状图等多种形式</w:t>
+      </w:r>
+      <w:r>
+        <w:rPr>
+          <w:rFonts w:hint="eastAsia"/>
+        </w:rPr>
+        <w:t>，对各班级的考勤情况进行直观的展示，方便教务根据各个学生和班级的考勤情况进行操行分评分。</w:t>
+      </w:r>
+    </w:p>
     <w:p/>
     <w:p>
       <w:pPr>
@@ -7770,7 +8188,7 @@
           <w:numId w:val="5"/>
         </w:numPr>
       </w:pPr>
-      <w:bookmarkStart w:id="26" w:name="_Toc477458467"/>
+      <w:bookmarkStart w:id="30" w:name="_Toc477510168"/>
       <w:r>
         <w:rPr>
           <w:rFonts w:hint="eastAsia"/>
@@ -7778,10 +8196,19 @@
         <w:lastRenderedPageBreak/>
         <w:t>用户侧功能需求</w:t>
       </w:r>
-      <w:bookmarkEnd w:id="26"/>
-    </w:p>
-    <w:p/>
-    <w:p/>
+      <w:bookmarkEnd w:id="30"/>
+    </w:p>
+    <w:p>
+      <w:pPr>
+        <w:ind w:firstLineChars="200" w:firstLine="480"/>
+      </w:pPr>
+      <w:r>
+        <w:rPr>
+          <w:rFonts w:hint="eastAsia"/>
+        </w:rPr>
+        <w:t>用户侧面向的角色主要是教师和学生，根据后台管理侧提供的相关信息和公司安排，向用户提供在线评教、在线考试、教务管理等功能，有效提高教学工作的效率和教学质量。</w:t>
+      </w:r>
+    </w:p>
     <w:p>
       <w:pPr>
         <w:pStyle w:val="2"/>
@@ -7790,31 +8217,36 @@
           <w:numId w:val="5"/>
         </w:numPr>
       </w:pPr>
-      <w:bookmarkStart w:id="27" w:name="_Toc477458468"/>
+      <w:bookmarkStart w:id="31" w:name="_Toc477510169"/>
       <w:r>
         <w:rPr>
           <w:rFonts w:hint="eastAsia"/>
         </w:rPr>
         <w:t>在线评教子系统</w:t>
       </w:r>
-      <w:bookmarkEnd w:id="27"/>
+      <w:bookmarkEnd w:id="31"/>
     </w:p>
     <w:p>
       <w:pPr>
         <w:pStyle w:val="3"/>
-        <w:numPr>
-          <w:ilvl w:val="2"/>
-          <w:numId w:val="5"/>
-        </w:numPr>
-      </w:pPr>
-      <w:bookmarkStart w:id="28" w:name="_Toc477458469"/>
+      </w:pPr>
+      <w:bookmarkStart w:id="32" w:name="_Toc477510170"/>
+      <w:r>
+        <w:rPr>
+          <w:rFonts w:hint="eastAsia"/>
+        </w:rPr>
+        <w:t>7.1.1</w:t>
+      </w:r>
+      <w:r>
+        <w:t xml:space="preserve"> </w:t>
+      </w:r>
       <w:r>
         <w:rPr>
           <w:rFonts w:hint="eastAsia"/>
         </w:rPr>
         <w:t>教师评价与意见反馈</w:t>
       </w:r>
-      <w:bookmarkEnd w:id="28"/>
+      <w:bookmarkEnd w:id="32"/>
     </w:p>
     <w:p>
       <w:pPr>
@@ -7824,7 +8256,43 @@
         <w:rPr>
           <w:rFonts w:hint="eastAsia"/>
         </w:rPr>
-        <w:t>在评价之前，学生需要根据自己所在的班级搜索对应的老师，点击老师头像进入到教师评教页面完成评教操作。</w:t>
+        <w:t>在</w:t>
+      </w:r>
+      <w:r>
+        <w:rPr>
+          <w:rFonts w:hint="eastAsia"/>
+        </w:rPr>
+        <w:t>学生对教师作出</w:t>
+      </w:r>
+      <w:r>
+        <w:rPr>
+          <w:rFonts w:hint="eastAsia"/>
+        </w:rPr>
+        <w:t>评价之前，学生需要根据自己所在的班级搜索对应的老师，点击老师头像进入到教师评教页面</w:t>
+      </w:r>
+      <w:r>
+        <w:rPr>
+          <w:rFonts w:hint="eastAsia"/>
+        </w:rPr>
+        <w:t>并</w:t>
+      </w:r>
+      <w:r>
+        <w:rPr>
+          <w:rFonts w:hint="eastAsia"/>
+        </w:rPr>
+        <w:t>完成</w:t>
+      </w:r>
+      <w:r>
+        <w:rPr>
+          <w:rFonts w:hint="eastAsia"/>
+        </w:rPr>
+        <w:t>后续</w:t>
+      </w:r>
+      <w:r>
+        <w:rPr>
+          <w:rFonts w:hint="eastAsia"/>
+        </w:rPr>
+        <w:t>评教操作。</w:t>
       </w:r>
     </w:p>
     <w:p>
@@ -7883,7 +8351,22 @@
         <w:rPr>
           <w:rFonts w:hint="eastAsia"/>
         </w:rPr>
-        <w:t>学生可根据教师平时授课的表现，对各个评价项进行评分，并将疑问和意见通过留言的方式告知教师，老师对学生提出的问题进行解答，加强师生沟通交流。</w:t>
+        <w:t>学生可根据教师平时授课的表现，对各个评价项进行评分，并将疑问和意见</w:t>
+      </w:r>
+      <w:r>
+        <w:rPr>
+          <w:rFonts w:hint="eastAsia"/>
+        </w:rPr>
+        <w:t>反馈给教师。学生的</w:t>
+      </w:r>
+      <w:r>
+        <w:t xml:space="preserve"> </w:t>
+      </w:r>
+      <w:r>
+        <w:rPr>
+          <w:rFonts w:hint="eastAsia"/>
+        </w:rPr>
+        <w:t>评分会由系统进行统计分析，意见反馈则作为教师改善教学方法，提高教学质量的重要依据。</w:t>
       </w:r>
     </w:p>
     <w:p>
@@ -7941,64 +8424,96 @@
         </w:drawing>
       </w:r>
     </w:p>
+    <w:p>
+      <w:pPr>
+        <w:pStyle w:val="3"/>
+      </w:pPr>
+      <w:bookmarkStart w:id="33" w:name="_Toc477510171"/>
+      <w:r>
+        <w:rPr>
+          <w:rFonts w:hint="eastAsia"/>
+        </w:rPr>
+        <w:t>7.1.2</w:t>
+      </w:r>
+      <w:r>
+        <w:t xml:space="preserve"> </w:t>
+      </w:r>
+      <w:r>
+        <w:rPr>
+          <w:rFonts w:hint="eastAsia"/>
+        </w:rPr>
+        <w:t>历史评价统计分析</w:t>
+      </w:r>
+      <w:bookmarkEnd w:id="33"/>
+    </w:p>
+    <w:p>
+      <w:pPr>
+        <w:pStyle w:val="4"/>
+      </w:pPr>
+      <w:r>
+        <w:rPr>
+          <w:rFonts w:hint="eastAsia"/>
+        </w:rPr>
+        <w:t>7.1.2.1</w:t>
+      </w:r>
+      <w:r>
+        <w:t xml:space="preserve"> </w:t>
+      </w:r>
+      <w:r>
+        <w:rPr>
+          <w:rFonts w:hint="eastAsia"/>
+        </w:rPr>
+        <w:t>教师</w:t>
+      </w:r>
+    </w:p>
+    <w:p>
+      <w:pPr>
+        <w:ind w:firstLineChars="200" w:firstLine="480"/>
+      </w:pPr>
+      <w:r>
+        <w:rPr>
+          <w:rFonts w:hint="eastAsia"/>
+        </w:rPr>
+        <w:t>教师可以查看所有学生对自己的历史评价</w:t>
+      </w:r>
+      <w:r>
+        <w:rPr>
+          <w:rFonts w:hint="eastAsia"/>
+        </w:rPr>
+        <w:t>的统计分析结果</w:t>
+      </w:r>
+      <w:r>
+        <w:rPr>
+          <w:rFonts w:hint="eastAsia"/>
+        </w:rPr>
+        <w:t>，方便教师根据评价内容</w:t>
+      </w:r>
+      <w:r>
+        <w:rPr>
+          <w:rFonts w:hint="eastAsia"/>
+        </w:rPr>
+        <w:t>和意见反馈</w:t>
+      </w:r>
+      <w:r>
+        <w:rPr>
+          <w:rFonts w:hint="eastAsia"/>
+        </w:rPr>
+        <w:t>对教学风格</w:t>
+      </w:r>
+      <w:r>
+        <w:rPr>
+          <w:rFonts w:hint="eastAsia"/>
+        </w:rPr>
+        <w:t>和教学方法</w:t>
+      </w:r>
+      <w:r>
+        <w:rPr>
+          <w:rFonts w:hint="eastAsia"/>
+        </w:rPr>
+        <w:t>等做出适当调整，提高教学质量。</w:t>
+      </w:r>
+    </w:p>
     <w:p/>
-    <w:p>
-      <w:pPr>
-        <w:pStyle w:val="3"/>
-      </w:pPr>
-      <w:bookmarkStart w:id="29" w:name="_Toc477458470"/>
-      <w:r>
-        <w:rPr>
-          <w:rFonts w:hint="eastAsia"/>
-        </w:rPr>
-        <w:t>7.1.2</w:t>
-      </w:r>
-      <w:r>
-        <w:t xml:space="preserve"> </w:t>
-      </w:r>
-      <w:r>
-        <w:rPr>
-          <w:rFonts w:hint="eastAsia"/>
-        </w:rPr>
-        <w:t>历史评价查看</w:t>
-      </w:r>
-      <w:bookmarkEnd w:id="29"/>
-    </w:p>
-    <w:p>
-      <w:pPr>
-        <w:pStyle w:val="4"/>
-      </w:pPr>
-      <w:r>
-        <w:rPr>
-          <w:rFonts w:hint="eastAsia"/>
-        </w:rPr>
-        <w:t>7.1.2.1</w:t>
-      </w:r>
-      <w:r>
-        <w:t xml:space="preserve"> </w:t>
-      </w:r>
-      <w:r>
-        <w:rPr>
-          <w:rFonts w:hint="eastAsia"/>
-        </w:rPr>
-        <w:t>教师</w:t>
-      </w:r>
-    </w:p>
-    <w:p>
-      <w:pPr>
-        <w:ind w:firstLineChars="200" w:firstLine="480"/>
-      </w:pPr>
-      <w:r>
-        <w:rPr>
-          <w:rFonts w:hint="eastAsia"/>
-        </w:rPr>
-        <w:t>教师可以查看所有学生对自己的历史评价，方便教师根据评价内容对教学风格等做出适当调整，提高教学质量。</w:t>
-      </w:r>
-    </w:p>
-    <w:p>
-      <w:bookmarkStart w:id="30" w:name="_GoBack"/>
-      <w:bookmarkEnd w:id="30"/>
-    </w:p>
     <w:p>
       <w:pPr>
         <w:pStyle w:val="4"/>
@@ -8083,7 +8598,7 @@
       <w:pPr>
         <w:pStyle w:val="3"/>
       </w:pPr>
-      <w:bookmarkStart w:id="31" w:name="_Toc477458471"/>
+      <w:bookmarkStart w:id="34" w:name="_Toc477510172"/>
       <w:r>
         <w:rPr>
           <w:rFonts w:hint="eastAsia"/>
@@ -8097,9 +8612,15 @@
         <w:rPr>
           <w:rFonts w:hint="eastAsia"/>
         </w:rPr>
+        <w:t>当前</w:t>
+      </w:r>
+      <w:r>
+        <w:rPr>
+          <w:rFonts w:hint="eastAsia"/>
+        </w:rPr>
         <w:t>评价统计分析</w:t>
       </w:r>
-      <w:bookmarkEnd w:id="31"/>
+      <w:bookmarkEnd w:id="34"/>
     </w:p>
     <w:p>
       <w:pPr>
@@ -8129,7 +8650,19 @@
         <w:rPr>
           <w:rFonts w:hint="eastAsia"/>
         </w:rPr>
-        <w:t>在教师评价完成后，教师可查看本次评价中所有学生对其评价的汇总分析结果，分析结果将以图表形式进行展示，方便教师根据学生评价及时调整教学重点和教学方法。</w:t>
+        <w:t>在</w:t>
+      </w:r>
+      <w:r>
+        <w:rPr>
+          <w:rFonts w:hint="eastAsia"/>
+        </w:rPr>
+        <w:t>当前</w:t>
+      </w:r>
+      <w:r>
+        <w:rPr>
+          <w:rFonts w:hint="eastAsia"/>
+        </w:rPr>
+        <w:t>教师评价完成后，教师可查看本次评价中所有学生对其评价的汇总分析结果，分析结果将以图表形式进行展示，方便教师根据学生评价及时调整教学重点和教学方法。</w:t>
       </w:r>
     </w:p>
     <w:p>
@@ -8224,20 +8757,20 @@
           <w:numId w:val="5"/>
         </w:numPr>
       </w:pPr>
-      <w:bookmarkStart w:id="32" w:name="_Toc477458472"/>
+      <w:bookmarkStart w:id="35" w:name="_Toc477510173"/>
       <w:r>
         <w:rPr>
           <w:rFonts w:hint="eastAsia"/>
         </w:rPr>
         <w:t>在线考试子系统</w:t>
       </w:r>
-      <w:bookmarkEnd w:id="32"/>
+      <w:bookmarkEnd w:id="35"/>
     </w:p>
     <w:p>
       <w:pPr>
         <w:pStyle w:val="3"/>
       </w:pPr>
-      <w:bookmarkStart w:id="33" w:name="_Toc477458473"/>
+      <w:bookmarkStart w:id="36" w:name="_Toc477510174"/>
       <w:r>
         <w:rPr>
           <w:rFonts w:hint="eastAsia"/>
@@ -8253,7 +8786,7 @@
         </w:rPr>
         <w:t>在线考试</w:t>
       </w:r>
-      <w:bookmarkEnd w:id="33"/>
+      <w:bookmarkEnd w:id="36"/>
     </w:p>
     <w:p>
       <w:pPr>
@@ -8278,7 +8811,7 @@
       <w:pPr>
         <w:pStyle w:val="3"/>
       </w:pPr>
-      <w:bookmarkStart w:id="34" w:name="_Toc477458474"/>
+      <w:bookmarkStart w:id="37" w:name="_Toc477510175"/>
       <w:r>
         <w:rPr>
           <w:rFonts w:hint="eastAsia"/>
@@ -8294,7 +8827,7 @@
         </w:rPr>
         <w:t>参考答案查看</w:t>
       </w:r>
-      <w:bookmarkEnd w:id="34"/>
+      <w:bookmarkEnd w:id="37"/>
     </w:p>
     <w:p>
       <w:pPr>
@@ -8312,7 +8845,7 @@
       <w:pPr>
         <w:pStyle w:val="3"/>
       </w:pPr>
-      <w:bookmarkStart w:id="35" w:name="_Toc477458475"/>
+      <w:bookmarkStart w:id="38" w:name="_Toc477510176"/>
       <w:r>
         <w:rPr>
           <w:rFonts w:hint="eastAsia"/>
@@ -8328,7 +8861,7 @@
         </w:rPr>
         <w:t>评分统计分析</w:t>
       </w:r>
-      <w:bookmarkEnd w:id="35"/>
+      <w:bookmarkEnd w:id="38"/>
     </w:p>
     <w:p>
       <w:pPr>
@@ -8338,7 +8871,79 @@
         <w:rPr>
           <w:rFonts w:hint="eastAsia"/>
         </w:rPr>
-        <w:t>系统会自动统计考试结果，根据预先设定的方式对结果进行分析展示，方便教师直观了解学生知识点掌握情况。</w:t>
+        <w:t>每次考试完成后，系统会自动统计考试结果，根据预先设定的方式对结果进行统计分析，以图表如表格、曲线图、柱状图、饼状图等多种形式，对</w:t>
+      </w:r>
+      <w:r>
+        <w:rPr>
+          <w:rFonts w:hint="eastAsia"/>
+        </w:rPr>
+        <w:t>本次考试各试题类型得分分布、得分动态变化</w:t>
+      </w:r>
+      <w:r>
+        <w:rPr>
+          <w:rFonts w:hint="eastAsia"/>
+        </w:rPr>
+        <w:t>等内容进行多态展示，方便</w:t>
+      </w:r>
+      <w:r>
+        <w:rPr>
+          <w:rFonts w:hint="eastAsia"/>
+        </w:rPr>
+        <w:t>学生</w:t>
+      </w:r>
+      <w:r>
+        <w:rPr>
+          <w:rFonts w:hint="eastAsia"/>
+        </w:rPr>
+        <w:t>直观地了解</w:t>
+      </w:r>
+      <w:r>
+        <w:rPr>
+          <w:rFonts w:hint="eastAsia"/>
+        </w:rPr>
+        <w:t>自己对当前阶段学习内容的</w:t>
+      </w:r>
+      <w:r>
+        <w:rPr>
+          <w:rFonts w:hint="eastAsia"/>
+        </w:rPr>
+        <w:t>掌握情况，对下阶段</w:t>
+      </w:r>
+      <w:r>
+        <w:rPr>
+          <w:rFonts w:hint="eastAsia"/>
+        </w:rPr>
+        <w:t>学习重点</w:t>
+      </w:r>
+      <w:r>
+        <w:rPr>
+          <w:rFonts w:hint="eastAsia"/>
+        </w:rPr>
+        <w:t>等进行</w:t>
+      </w:r>
+      <w:r>
+        <w:rPr>
+          <w:rFonts w:hint="eastAsia"/>
+        </w:rPr>
+        <w:t>针对性</w:t>
+      </w:r>
+      <w:r>
+        <w:rPr>
+          <w:rFonts w:hint="eastAsia"/>
+        </w:rPr>
+        <w:t>调整，有效提高</w:t>
+      </w:r>
+      <w:r>
+        <w:rPr>
+          <w:rFonts w:hint="eastAsia"/>
+        </w:rPr>
+        <w:t>学习质量</w:t>
+      </w:r>
+      <w:r>
+        <w:rPr>
+          <w:rFonts w:hint="eastAsia"/>
+        </w:rPr>
+        <w:t>。</w:t>
       </w:r>
     </w:p>
     <w:p/>
@@ -8346,7 +8951,7 @@
       <w:pPr>
         <w:pStyle w:val="2"/>
       </w:pPr>
-      <w:bookmarkStart w:id="36" w:name="_Toc477458476"/>
+      <w:bookmarkStart w:id="39" w:name="_Toc477510177"/>
       <w:r>
         <w:rPr>
           <w:rFonts w:hint="eastAsia"/>
@@ -8362,13 +8967,13 @@
         </w:rPr>
         <w:t>教务管理子系统</w:t>
       </w:r>
-      <w:bookmarkEnd w:id="36"/>
+      <w:bookmarkEnd w:id="39"/>
     </w:p>
     <w:p>
       <w:pPr>
         <w:pStyle w:val="3"/>
       </w:pPr>
-      <w:bookmarkStart w:id="37" w:name="_Toc477458477"/>
+      <w:bookmarkStart w:id="40" w:name="_Toc477510178"/>
       <w:r>
         <w:rPr>
           <w:rFonts w:hint="eastAsia"/>
@@ -8384,7 +8989,7 @@
         </w:rPr>
         <w:t>周报填写</w:t>
       </w:r>
-      <w:bookmarkEnd w:id="37"/>
+      <w:bookmarkEnd w:id="40"/>
     </w:p>
     <w:p>
       <w:pPr>
@@ -8402,7 +9007,7 @@
       <w:pPr>
         <w:pStyle w:val="3"/>
       </w:pPr>
-      <w:bookmarkStart w:id="38" w:name="_Toc477458478"/>
+      <w:bookmarkStart w:id="41" w:name="_Toc477510179"/>
       <w:r>
         <w:rPr>
           <w:rFonts w:hint="eastAsia"/>
@@ -8418,7 +9023,7 @@
         </w:rPr>
         <w:t>课表上传</w:t>
       </w:r>
-      <w:bookmarkEnd w:id="38"/>
+      <w:bookmarkEnd w:id="41"/>
     </w:p>
     <w:p>
       <w:pPr>
@@ -8448,12 +9053,11 @@
       <w:pPr>
         <w:pStyle w:val="3"/>
       </w:pPr>
-      <w:bookmarkStart w:id="39" w:name="_Toc477458479"/>
-      <w:r>
-        <w:rPr>
-          <w:rFonts w:hint="eastAsia"/>
-        </w:rPr>
-        <w:lastRenderedPageBreak/>
+      <w:bookmarkStart w:id="42" w:name="_Toc477510180"/>
+      <w:r>
+        <w:rPr>
+          <w:rFonts w:hint="eastAsia"/>
+        </w:rPr>
         <w:t>7.3.3</w:t>
       </w:r>
       <w:r>
@@ -8465,7 +9069,7 @@
         </w:rPr>
         <w:t>课件上传</w:t>
       </w:r>
-      <w:bookmarkEnd w:id="39"/>
+      <w:bookmarkEnd w:id="42"/>
     </w:p>
     <w:p>
       <w:pPr>
@@ -8475,10 +9079,74 @@
         <w:rPr>
           <w:rFonts w:hint="eastAsia"/>
         </w:rPr>
-        <w:t>教师在对课程进度进行安排后，需要在授课前进行备课等准备工作，随后将课件打包上传，上传后可由教务进行查看和审批，方便教务对各班级的教学内容进行了解和把控。</w:t>
+        <w:t>教师在对课程进度进行安排后，需要在授课前进行备课等准备工作，随后将</w:t>
+      </w:r>
+      <w:r>
+        <w:rPr>
+          <w:rFonts w:hint="eastAsia"/>
+        </w:rPr>
+        <w:t>参考资料、案例源码等</w:t>
+      </w:r>
+      <w:r>
+        <w:rPr>
+          <w:rFonts w:hint="eastAsia"/>
+        </w:rPr>
+        <w:t>课件打包上传，上传后可由教务进行查看和审批，方便教务对各班级的教学内容进行了解和把控。</w:t>
       </w:r>
     </w:p>
     <w:p/>
+    <w:p>
+      <w:pPr>
+        <w:pStyle w:val="3"/>
+      </w:pPr>
+      <w:bookmarkStart w:id="43" w:name="_Toc477510181"/>
+      <w:r>
+        <w:rPr>
+          <w:rFonts w:hint="eastAsia"/>
+        </w:rPr>
+        <w:t>7.3.4</w:t>
+      </w:r>
+      <w:r>
+        <w:t xml:space="preserve"> </w:t>
+      </w:r>
+      <w:r>
+        <w:rPr>
+          <w:rFonts w:hint="eastAsia"/>
+        </w:rPr>
+        <w:t>考勤</w:t>
+      </w:r>
+      <w:bookmarkEnd w:id="43"/>
+    </w:p>
+    <w:p>
+      <w:pPr>
+        <w:ind w:firstLineChars="200" w:firstLine="480"/>
+      </w:pPr>
+      <w:r>
+        <w:rPr>
+          <w:rFonts w:hint="eastAsia"/>
+        </w:rPr>
+        <w:t>学生每天早上需要在系统上进行签到打卡，并由系统对各班级的考勤情况进行汇总分析，相比于现有的人工考勤方式，能很好地提高班主任的工作效率。同时系统结合学生都需要使用电脑进行上课的实际情况，使用学生账号和其所使用电脑的</w:t>
+      </w:r>
+      <w:r>
+        <w:rPr>
+          <w:rFonts w:hint="eastAsia"/>
+        </w:rPr>
+        <w:t>MAC</w:t>
+      </w:r>
+      <w:r>
+        <w:rPr>
+          <w:rFonts w:hint="eastAsia"/>
+        </w:rPr>
+        <w:t>地址绑定的方式保证考勤信息的正确性。</w:t>
+      </w:r>
+    </w:p>
+    <w:p>
+      <w:pPr>
+        <w:rPr>
+          <w:rFonts w:hint="eastAsia"/>
+        </w:rPr>
+      </w:pPr>
+    </w:p>
     <w:p>
       <w:pPr>
         <w:widowControl/>
@@ -8497,7 +9165,7 @@
           <w:numId w:val="5"/>
         </w:numPr>
       </w:pPr>
-      <w:bookmarkStart w:id="40" w:name="_Toc477458480"/>
+      <w:bookmarkStart w:id="44" w:name="_Toc477510182"/>
       <w:r>
         <w:rPr>
           <w:rFonts w:hint="eastAsia"/>
@@ -8505,25 +9173,74 @@
         <w:lastRenderedPageBreak/>
         <w:t>平台通用功能需求</w:t>
       </w:r>
-      <w:bookmarkEnd w:id="40"/>
+      <w:bookmarkEnd w:id="44"/>
+    </w:p>
+    <w:p>
+      <w:pPr>
+        <w:ind w:firstLineChars="200" w:firstLine="480"/>
+        <w:rPr>
+          <w:rFonts w:hint="eastAsia"/>
+        </w:rPr>
+      </w:pPr>
+      <w:r>
+        <w:rPr>
+          <w:rFonts w:hint="eastAsia"/>
+        </w:rPr>
+        <w:t>除了上述后台管理侧和用户侧等功能需求外，本平台存在一些平台通用的功能需求。</w:t>
+      </w:r>
+    </w:p>
+    <w:p>
+      <w:pPr>
+        <w:pStyle w:val="2"/>
+      </w:pPr>
+      <w:bookmarkStart w:id="45" w:name="_Toc477510183"/>
+      <w:r>
+        <w:rPr>
+          <w:rFonts w:hint="eastAsia"/>
+        </w:rPr>
+        <w:t>8.1</w:t>
+      </w:r>
+      <w:r>
+        <w:rPr>
+          <w:rFonts w:hint="eastAsia"/>
+        </w:rPr>
+        <w:t>权限管理</w:t>
+      </w:r>
+      <w:bookmarkEnd w:id="45"/>
+    </w:p>
+    <w:p>
+      <w:pPr>
+        <w:ind w:firstLineChars="200" w:firstLine="480"/>
+      </w:pPr>
+      <w:r>
+        <w:rPr>
+          <w:rFonts w:hint="eastAsia"/>
+        </w:rPr>
+        <w:t>瑞才科技教学管理平台使用单点登录的方式，为平台的各个子系统提供统一的登录入口，这样能减少用户在各个子系统切换时需要登录的次数，提高用户体验。单点登录也能为所有的子系统提供统一的权限管理功能，实现对系统资源和系统功能的控制，提高平台的安全性。</w:t>
+      </w:r>
     </w:p>
     <w:p/>
     <w:p>
       <w:pPr>
         <w:pStyle w:val="2"/>
-        <w:numPr>
-          <w:ilvl w:val="1"/>
-          <w:numId w:val="5"/>
-        </w:numPr>
-      </w:pPr>
-      <w:bookmarkStart w:id="41" w:name="_Toc477458481"/>
-      <w:r>
-        <w:rPr>
-          <w:rFonts w:hint="eastAsia"/>
-        </w:rPr>
-        <w:t>单点登录与权限管理</w:t>
-      </w:r>
-      <w:bookmarkEnd w:id="41"/>
+      </w:pPr>
+      <w:bookmarkStart w:id="46" w:name="_Toc477510184"/>
+      <w:r>
+        <w:rPr>
+          <w:rFonts w:hint="eastAsia"/>
+        </w:rPr>
+        <w:t>8.2</w:t>
+      </w:r>
+      <w:r>
+        <w:t xml:space="preserve"> </w:t>
+      </w:r>
+      <w:r>
+        <w:rPr>
+          <w:rFonts w:hint="eastAsia"/>
+        </w:rPr>
+        <w:t>首页展示</w:t>
+      </w:r>
+      <w:bookmarkEnd w:id="46"/>
     </w:p>
     <w:p>
       <w:pPr>
@@ -8533,55 +9250,14 @@
         <w:rPr>
           <w:rFonts w:hint="eastAsia"/>
         </w:rPr>
-        <w:t>瑞才科技教学管理平台使用单点登录的方式，为平台的各个子系统提供统一的登录入口，这样能减少用户在各个子系统切换时需要登录的次数，提高用户体验。单点登录也能为所有的子系统提供统一的权限管理功能，实现对系统资源和系统功能的控制，提高平台的安全性。</w:t>
-      </w:r>
-    </w:p>
-    <w:p/>
-    <w:p>
-      <w:pPr>
-        <w:pStyle w:val="2"/>
-      </w:pPr>
-      <w:bookmarkStart w:id="42" w:name="_Toc477458482"/>
-      <w:r>
-        <w:rPr>
-          <w:rFonts w:hint="eastAsia"/>
-        </w:rPr>
-        <w:t>8.2</w:t>
-      </w:r>
-      <w:r>
-        <w:t xml:space="preserve"> </w:t>
-      </w:r>
-      <w:r>
-        <w:rPr>
-          <w:rFonts w:hint="eastAsia"/>
-        </w:rPr>
-        <w:t>首页展示</w:t>
-      </w:r>
-      <w:bookmarkEnd w:id="42"/>
-    </w:p>
-    <w:p/>
-    <w:p/>
-    <w:p>
-      <w:pPr>
-        <w:pStyle w:val="2"/>
-      </w:pPr>
-      <w:bookmarkStart w:id="43" w:name="_Toc477458483"/>
-      <w:r>
-        <w:rPr>
-          <w:rFonts w:hint="eastAsia"/>
-        </w:rPr>
-        <w:t>8.3</w:t>
-      </w:r>
-      <w:r>
-        <w:t xml:space="preserve"> </w:t>
-      </w:r>
-      <w:r>
-        <w:rPr>
-          <w:rFonts w:hint="eastAsia"/>
-        </w:rPr>
-        <w:t>考勤</w:t>
-      </w:r>
-      <w:bookmarkEnd w:id="43"/>
+        <w:t>本平台还为所有用户提供统一的</w:t>
+      </w:r>
+      <w:r>
+        <w:rPr>
+          <w:rFonts w:hint="eastAsia"/>
+        </w:rPr>
+        <w:t>首页。首页主要提供教学公告、共享文件资源及其下载、所有班级信息展示、子系统导航和图片轮播等功能，方便用户及时了解相关信息和方便的进入子系统。</w:t>
+      </w:r>
     </w:p>
     <w:p>
       <w:pPr>
@@ -8607,8 +9283,11 @@
           <w:ilvl w:val="0"/>
           <w:numId w:val="5"/>
         </w:numPr>
-      </w:pPr>
-      <w:bookmarkStart w:id="44" w:name="_Toc477458484"/>
+        <w:rPr>
+          <w:rFonts w:hint="eastAsia"/>
+        </w:rPr>
+      </w:pPr>
+      <w:bookmarkStart w:id="47" w:name="_Toc477510185"/>
       <w:r>
         <w:rPr>
           <w:rFonts w:hint="eastAsia"/>
@@ -8616,20 +9295,55 @@
         <w:lastRenderedPageBreak/>
         <w:t>非功能性需求</w:t>
       </w:r>
-      <w:bookmarkEnd w:id="44"/>
+      <w:bookmarkEnd w:id="47"/>
+    </w:p>
+    <w:p>
+      <w:pPr>
+        <w:pStyle w:val="2"/>
+      </w:pPr>
+      <w:bookmarkStart w:id="48" w:name="_Toc477510186"/>
+      <w:r>
+        <w:rPr>
+          <w:rFonts w:hint="eastAsia"/>
+        </w:rPr>
+        <w:t>9.1</w:t>
+      </w:r>
+      <w:r>
+        <w:t xml:space="preserve"> </w:t>
+      </w:r>
+      <w:r>
+        <w:rPr>
+          <w:rFonts w:hint="eastAsia"/>
+        </w:rPr>
+        <w:t>硬件需求</w:t>
+      </w:r>
+      <w:bookmarkEnd w:id="48"/>
+    </w:p>
+    <w:p>
+      <w:pPr>
+        <w:ind w:firstLineChars="200" w:firstLine="480"/>
+        <w:rPr>
+          <w:rFonts w:hint="eastAsia"/>
+        </w:rPr>
+      </w:pPr>
+      <w:r>
+        <w:rPr>
+          <w:rFonts w:hint="eastAsia"/>
+        </w:rPr>
+        <w:t>一台台式机，用于搭建和运行服务器，为整个平台功能提供支持。</w:t>
+      </w:r>
     </w:p>
     <w:p/>
-    <w:p/>
     <w:p>
       <w:pPr>
         <w:pStyle w:val="2"/>
       </w:pPr>
-      <w:bookmarkStart w:id="45" w:name="_Toc477458485"/>
-      <w:r>
-        <w:rPr>
-          <w:rFonts w:hint="eastAsia"/>
-        </w:rPr>
-        <w:t>9.1</w:t>
+      <w:bookmarkStart w:id="49" w:name="_Toc477510187"/>
+      <w:r>
+        <w:rPr>
+          <w:rFonts w:hint="eastAsia"/>
+        </w:rPr>
+        <w:t>9.2</w:t>
       </w:r>
       <w:r>
         <w:t xml:space="preserve"> </w:t>
@@ -8638,44 +9352,9 @@
         <w:rPr>
           <w:rFonts w:hint="eastAsia"/>
         </w:rPr>
-        <w:t>硬件需求</w:t>
-      </w:r>
-      <w:bookmarkEnd w:id="45"/>
-    </w:p>
-    <w:p>
-      <w:pPr>
-        <w:ind w:firstLineChars="200" w:firstLine="480"/>
-      </w:pPr>
-      <w:r>
-        <w:rPr>
-          <w:rFonts w:hint="eastAsia"/>
-        </w:rPr>
-        <w:t>一台台式机，用于搭建和运行服务器，为整个平台功能提供支持。</w:t>
-      </w:r>
-    </w:p>
-    <w:p/>
-    <w:p/>
-    <w:p>
-      <w:pPr>
-        <w:pStyle w:val="2"/>
-      </w:pPr>
-      <w:bookmarkStart w:id="46" w:name="_Toc477458486"/>
-      <w:r>
-        <w:rPr>
-          <w:rFonts w:hint="eastAsia"/>
-        </w:rPr>
-        <w:t>9.2</w:t>
-      </w:r>
-      <w:r>
-        <w:t xml:space="preserve"> </w:t>
-      </w:r>
-      <w:r>
-        <w:rPr>
-          <w:rFonts w:hint="eastAsia"/>
-        </w:rPr>
         <w:t>软件需求</w:t>
       </w:r>
-      <w:bookmarkEnd w:id="46"/>
+      <w:bookmarkEnd w:id="49"/>
     </w:p>
     <w:p>
       <w:pPr>
@@ -8756,7 +9435,7 @@
       <w:pPr>
         <w:pStyle w:val="1"/>
       </w:pPr>
-      <w:bookmarkStart w:id="47" w:name="_Toc477458487"/>
+      <w:bookmarkStart w:id="50" w:name="_Toc477510188"/>
       <w:r>
         <w:rPr>
           <w:rFonts w:hint="eastAsia"/>
@@ -8764,23 +9443,870 @@
         <w:lastRenderedPageBreak/>
         <w:t>附录</w:t>
       </w:r>
-      <w:bookmarkEnd w:id="47"/>
+      <w:bookmarkEnd w:id="50"/>
     </w:p>
     <w:p>
       <w:pPr>
         <w:pStyle w:val="2"/>
       </w:pPr>
-      <w:bookmarkStart w:id="48" w:name="_Toc477458488"/>
+      <w:bookmarkStart w:id="51" w:name="_Toc477510189"/>
       <w:r>
         <w:rPr>
           <w:rFonts w:hint="eastAsia"/>
         </w:rPr>
         <w:t>数据字典</w:t>
       </w:r>
-      <w:bookmarkEnd w:id="48"/>
-    </w:p>
-    <w:p/>
-    <w:p/>
+      <w:bookmarkEnd w:id="51"/>
+    </w:p>
+    <w:tbl>
+      <w:tblPr>
+        <w:tblW w:w="0" w:type="auto"/>
+        <w:jc w:val="center"/>
+        <w:tblBorders>
+          <w:top w:val="single" w:sz="4" w:space="0" w:color="000000"/>
+          <w:left w:val="single" w:sz="4" w:space="0" w:color="000000"/>
+          <w:bottom w:val="single" w:sz="4" w:space="0" w:color="000000"/>
+          <w:right w:val="single" w:sz="4" w:space="0" w:color="000000"/>
+          <w:insideH w:val="single" w:sz="4" w:space="0" w:color="000000"/>
+          <w:insideV w:val="single" w:sz="4" w:space="0" w:color="000000"/>
+        </w:tblBorders>
+        <w:tblLayout w:type="fixed"/>
+        <w:tblLook w:val="0000" w:firstRow="0" w:lastRow="0" w:firstColumn="0" w:lastColumn="0" w:noHBand="0" w:noVBand="0"/>
+      </w:tblPr>
+      <w:tblGrid>
+        <w:gridCol w:w="1519"/>
+        <w:gridCol w:w="4149"/>
+        <w:gridCol w:w="2978"/>
+      </w:tblGrid>
+      <w:tr>
+        <w:trPr>
+          <w:jc w:val="center"/>
+        </w:trPr>
+        <w:tc>
+          <w:tcPr>
+            <w:tcW w:w="1519" w:type="dxa"/>
+          </w:tcPr>
+          <w:p>
+            <w:pPr>
+              <w:jc w:val="center"/>
+            </w:pPr>
+            <w:r>
+              <w:rPr>
+                <w:rFonts w:hint="eastAsia"/>
+              </w:rPr>
+              <w:t>字段名</w:t>
+            </w:r>
+          </w:p>
+        </w:tc>
+        <w:tc>
+          <w:tcPr>
+            <w:tcW w:w="4149" w:type="dxa"/>
+          </w:tcPr>
+          <w:p>
+            <w:pPr>
+              <w:jc w:val="center"/>
+            </w:pPr>
+            <w:r>
+              <w:rPr>
+                <w:rFonts w:hint="eastAsia"/>
+              </w:rPr>
+              <w:t>描述</w:t>
+            </w:r>
+          </w:p>
+        </w:tc>
+        <w:tc>
+          <w:tcPr>
+            <w:tcW w:w="2978" w:type="dxa"/>
+          </w:tcPr>
+          <w:p>
+            <w:pPr>
+              <w:jc w:val="center"/>
+            </w:pPr>
+            <w:r>
+              <w:rPr>
+                <w:rFonts w:hint="eastAsia"/>
+              </w:rPr>
+              <w:t>备注</w:t>
+            </w:r>
+          </w:p>
+        </w:tc>
+      </w:tr>
+      <w:tr>
+        <w:trPr>
+          <w:jc w:val="center"/>
+        </w:trPr>
+        <w:tc>
+          <w:tcPr>
+            <w:tcW w:w="1519" w:type="dxa"/>
+          </w:tcPr>
+          <w:p>
+            <w:r>
+              <w:rPr>
+                <w:rFonts w:hint="eastAsia"/>
+              </w:rPr>
+              <w:t>s_state_0</w:t>
+            </w:r>
+          </w:p>
+        </w:tc>
+        <w:tc>
+          <w:tcPr>
+            <w:tcW w:w="4149" w:type="dxa"/>
+          </w:tcPr>
+          <w:p>
+            <w:r>
+              <w:rPr>
+                <w:rFonts w:hint="eastAsia"/>
+              </w:rPr>
+              <w:t>s_state_0</w:t>
+            </w:r>
+            <w:r>
+              <w:rPr>
+                <w:rFonts w:hint="eastAsia"/>
+              </w:rPr>
+              <w:t>代表可以参加考试</w:t>
+            </w:r>
+          </w:p>
+        </w:tc>
+        <w:tc>
+          <w:tcPr>
+            <w:tcW w:w="2978" w:type="dxa"/>
+          </w:tcPr>
+          <w:p/>
+        </w:tc>
+      </w:tr>
+      <w:tr>
+        <w:trPr>
+          <w:jc w:val="center"/>
+        </w:trPr>
+        <w:tc>
+          <w:tcPr>
+            <w:tcW w:w="1519" w:type="dxa"/>
+          </w:tcPr>
+          <w:p>
+            <w:r>
+              <w:rPr>
+                <w:rFonts w:hint="eastAsia"/>
+              </w:rPr>
+              <w:t>s_state_1</w:t>
+            </w:r>
+          </w:p>
+        </w:tc>
+        <w:tc>
+          <w:tcPr>
+            <w:tcW w:w="4149" w:type="dxa"/>
+          </w:tcPr>
+          <w:p>
+            <w:r>
+              <w:rPr>
+                <w:rFonts w:hint="eastAsia"/>
+              </w:rPr>
+              <w:t>s_state_1</w:t>
+            </w:r>
+            <w:r>
+              <w:rPr>
+                <w:rFonts w:hint="eastAsia"/>
+              </w:rPr>
+              <w:t>代表不可以参加考试</w:t>
+            </w:r>
+          </w:p>
+        </w:tc>
+        <w:tc>
+          <w:tcPr>
+            <w:tcW w:w="2978" w:type="dxa"/>
+          </w:tcPr>
+          <w:p/>
+        </w:tc>
+      </w:tr>
+      <w:tr>
+        <w:trPr>
+          <w:jc w:val="center"/>
+        </w:trPr>
+        <w:tc>
+          <w:tcPr>
+            <w:tcW w:w="1519" w:type="dxa"/>
+          </w:tcPr>
+          <w:p>
+            <w:pPr>
+              <w:rPr>
+                <w:rFonts w:hint="eastAsia"/>
+              </w:rPr>
+            </w:pPr>
+            <w:r>
+              <w:rPr>
+                <w:rFonts w:hint="eastAsia"/>
+              </w:rPr>
+              <w:t>q_type_0</w:t>
+            </w:r>
+          </w:p>
+        </w:tc>
+        <w:tc>
+          <w:tcPr>
+            <w:tcW w:w="4149" w:type="dxa"/>
+          </w:tcPr>
+          <w:p>
+            <w:pPr>
+              <w:rPr>
+                <w:rFonts w:hint="eastAsia"/>
+              </w:rPr>
+            </w:pPr>
+            <w:r>
+              <w:rPr>
+                <w:rFonts w:hint="eastAsia"/>
+              </w:rPr>
+              <w:t>q_type_0</w:t>
+            </w:r>
+            <w:r>
+              <w:rPr>
+                <w:rFonts w:hint="eastAsia"/>
+              </w:rPr>
+              <w:t>代表选择题</w:t>
+            </w:r>
+          </w:p>
+        </w:tc>
+        <w:tc>
+          <w:tcPr>
+            <w:tcW w:w="2978" w:type="dxa"/>
+          </w:tcPr>
+          <w:p/>
+        </w:tc>
+      </w:tr>
+      <w:tr>
+        <w:trPr>
+          <w:jc w:val="center"/>
+        </w:trPr>
+        <w:tc>
+          <w:tcPr>
+            <w:tcW w:w="1519" w:type="dxa"/>
+          </w:tcPr>
+          <w:p>
+            <w:pPr>
+              <w:rPr>
+                <w:rFonts w:hint="eastAsia"/>
+              </w:rPr>
+            </w:pPr>
+            <w:r>
+              <w:rPr>
+                <w:rFonts w:hint="eastAsia"/>
+              </w:rPr>
+              <w:t>q_type_1</w:t>
+            </w:r>
+          </w:p>
+        </w:tc>
+        <w:tc>
+          <w:tcPr>
+            <w:tcW w:w="4149" w:type="dxa"/>
+          </w:tcPr>
+          <w:p>
+            <w:pPr>
+              <w:rPr>
+                <w:rFonts w:hint="eastAsia"/>
+              </w:rPr>
+            </w:pPr>
+            <w:r>
+              <w:rPr>
+                <w:rFonts w:hint="eastAsia"/>
+              </w:rPr>
+              <w:t>q_type_1</w:t>
+            </w:r>
+            <w:r>
+              <w:rPr>
+                <w:rFonts w:hint="eastAsia"/>
+              </w:rPr>
+              <w:t>代表填空题</w:t>
+            </w:r>
+          </w:p>
+        </w:tc>
+        <w:tc>
+          <w:tcPr>
+            <w:tcW w:w="2978" w:type="dxa"/>
+          </w:tcPr>
+          <w:p/>
+        </w:tc>
+      </w:tr>
+      <w:tr>
+        <w:trPr>
+          <w:jc w:val="center"/>
+        </w:trPr>
+        <w:tc>
+          <w:tcPr>
+            <w:tcW w:w="1519" w:type="dxa"/>
+          </w:tcPr>
+          <w:p>
+            <w:pPr>
+              <w:rPr>
+                <w:rFonts w:hint="eastAsia"/>
+              </w:rPr>
+            </w:pPr>
+            <w:r>
+              <w:rPr>
+                <w:rFonts w:hint="eastAsia"/>
+              </w:rPr>
+              <w:t>q_type_2</w:t>
+            </w:r>
+          </w:p>
+        </w:tc>
+        <w:tc>
+          <w:tcPr>
+            <w:tcW w:w="4149" w:type="dxa"/>
+          </w:tcPr>
+          <w:p>
+            <w:pPr>
+              <w:rPr>
+                <w:rFonts w:hint="eastAsia"/>
+              </w:rPr>
+            </w:pPr>
+            <w:r>
+              <w:rPr>
+                <w:rFonts w:hint="eastAsia"/>
+              </w:rPr>
+              <w:t>q_type_2</w:t>
+            </w:r>
+            <w:r>
+              <w:rPr>
+                <w:rFonts w:hint="eastAsia"/>
+              </w:rPr>
+              <w:t>代表判断题</w:t>
+            </w:r>
+          </w:p>
+        </w:tc>
+        <w:tc>
+          <w:tcPr>
+            <w:tcW w:w="2978" w:type="dxa"/>
+          </w:tcPr>
+          <w:p/>
+        </w:tc>
+      </w:tr>
+      <w:tr>
+        <w:trPr>
+          <w:jc w:val="center"/>
+        </w:trPr>
+        <w:tc>
+          <w:tcPr>
+            <w:tcW w:w="1519" w:type="dxa"/>
+          </w:tcPr>
+          <w:p>
+            <w:pPr>
+              <w:rPr>
+                <w:rFonts w:hint="eastAsia"/>
+              </w:rPr>
+            </w:pPr>
+            <w:r>
+              <w:rPr>
+                <w:rFonts w:hint="eastAsia"/>
+              </w:rPr>
+              <w:t>q_type_3</w:t>
+            </w:r>
+          </w:p>
+        </w:tc>
+        <w:tc>
+          <w:tcPr>
+            <w:tcW w:w="4149" w:type="dxa"/>
+          </w:tcPr>
+          <w:p>
+            <w:pPr>
+              <w:rPr>
+                <w:rFonts w:hint="eastAsia"/>
+              </w:rPr>
+            </w:pPr>
+            <w:r>
+              <w:rPr>
+                <w:rFonts w:hint="eastAsia"/>
+              </w:rPr>
+              <w:t>q_type_3</w:t>
+            </w:r>
+            <w:r>
+              <w:rPr>
+                <w:rFonts w:hint="eastAsia"/>
+              </w:rPr>
+              <w:t>代表程序改错题</w:t>
+            </w:r>
+          </w:p>
+        </w:tc>
+        <w:tc>
+          <w:tcPr>
+            <w:tcW w:w="2978" w:type="dxa"/>
+          </w:tcPr>
+          <w:p/>
+        </w:tc>
+      </w:tr>
+      <w:tr>
+        <w:trPr>
+          <w:jc w:val="center"/>
+        </w:trPr>
+        <w:tc>
+          <w:tcPr>
+            <w:tcW w:w="1519" w:type="dxa"/>
+          </w:tcPr>
+          <w:p>
+            <w:pPr>
+              <w:rPr>
+                <w:rFonts w:hint="eastAsia"/>
+              </w:rPr>
+            </w:pPr>
+            <w:r>
+              <w:rPr>
+                <w:rFonts w:hint="eastAsia"/>
+              </w:rPr>
+              <w:t>q_type_4</w:t>
+            </w:r>
+          </w:p>
+        </w:tc>
+        <w:tc>
+          <w:tcPr>
+            <w:tcW w:w="4149" w:type="dxa"/>
+          </w:tcPr>
+          <w:p>
+            <w:pPr>
+              <w:rPr>
+                <w:rFonts w:hint="eastAsia"/>
+              </w:rPr>
+            </w:pPr>
+            <w:r>
+              <w:rPr>
+                <w:rFonts w:hint="eastAsia"/>
+              </w:rPr>
+              <w:t>q_type_4</w:t>
+            </w:r>
+            <w:r>
+              <w:rPr>
+                <w:rFonts w:hint="eastAsia"/>
+              </w:rPr>
+              <w:t>代表问答题</w:t>
+            </w:r>
+          </w:p>
+        </w:tc>
+        <w:tc>
+          <w:tcPr>
+            <w:tcW w:w="2978" w:type="dxa"/>
+          </w:tcPr>
+          <w:p/>
+        </w:tc>
+      </w:tr>
+      <w:tr>
+        <w:trPr>
+          <w:jc w:val="center"/>
+        </w:trPr>
+        <w:tc>
+          <w:tcPr>
+            <w:tcW w:w="1519" w:type="dxa"/>
+          </w:tcPr>
+          <w:p>
+            <w:pPr>
+              <w:rPr>
+                <w:rFonts w:hint="eastAsia"/>
+              </w:rPr>
+            </w:pPr>
+            <w:r>
+              <w:rPr>
+                <w:rFonts w:hint="eastAsia"/>
+              </w:rPr>
+              <w:t>p_state_0</w:t>
+            </w:r>
+          </w:p>
+        </w:tc>
+        <w:tc>
+          <w:tcPr>
+            <w:tcW w:w="4149" w:type="dxa"/>
+          </w:tcPr>
+          <w:p>
+            <w:pPr>
+              <w:rPr>
+                <w:rFonts w:hint="eastAsia"/>
+              </w:rPr>
+            </w:pPr>
+            <w:r>
+              <w:rPr>
+                <w:rFonts w:hint="eastAsia"/>
+              </w:rPr>
+              <w:t>p_state_0</w:t>
+            </w:r>
+            <w:r>
+              <w:rPr>
+                <w:rFonts w:hint="eastAsia"/>
+              </w:rPr>
+              <w:t>代表正在出卷中</w:t>
+            </w:r>
+          </w:p>
+        </w:tc>
+        <w:tc>
+          <w:tcPr>
+            <w:tcW w:w="2978" w:type="dxa"/>
+          </w:tcPr>
+          <w:p/>
+        </w:tc>
+      </w:tr>
+      <w:tr>
+        <w:trPr>
+          <w:jc w:val="center"/>
+        </w:trPr>
+        <w:tc>
+          <w:tcPr>
+            <w:tcW w:w="1519" w:type="dxa"/>
+          </w:tcPr>
+          <w:p>
+            <w:pPr>
+              <w:rPr>
+                <w:rFonts w:hint="eastAsia"/>
+              </w:rPr>
+            </w:pPr>
+            <w:r>
+              <w:rPr>
+                <w:rFonts w:hint="eastAsia"/>
+              </w:rPr>
+              <w:t>p_state_1</w:t>
+            </w:r>
+          </w:p>
+        </w:tc>
+        <w:tc>
+          <w:tcPr>
+            <w:tcW w:w="4149" w:type="dxa"/>
+          </w:tcPr>
+          <w:p>
+            <w:pPr>
+              <w:rPr>
+                <w:rFonts w:hint="eastAsia"/>
+              </w:rPr>
+            </w:pPr>
+            <w:r>
+              <w:rPr>
+                <w:rFonts w:hint="eastAsia"/>
+              </w:rPr>
+              <w:t>p_state_1</w:t>
+            </w:r>
+            <w:r>
+              <w:rPr>
+                <w:rFonts w:hint="eastAsia"/>
+              </w:rPr>
+              <w:t>代表试卷正在审核中</w:t>
+            </w:r>
+          </w:p>
+        </w:tc>
+        <w:tc>
+          <w:tcPr>
+            <w:tcW w:w="2978" w:type="dxa"/>
+          </w:tcPr>
+          <w:p/>
+        </w:tc>
+      </w:tr>
+      <w:tr>
+        <w:trPr>
+          <w:jc w:val="center"/>
+        </w:trPr>
+        <w:tc>
+          <w:tcPr>
+            <w:tcW w:w="1519" w:type="dxa"/>
+          </w:tcPr>
+          <w:p>
+            <w:pPr>
+              <w:rPr>
+                <w:rFonts w:hint="eastAsia"/>
+              </w:rPr>
+            </w:pPr>
+            <w:r>
+              <w:rPr>
+                <w:rFonts w:hint="eastAsia"/>
+              </w:rPr>
+              <w:t>p_state_2</w:t>
+            </w:r>
+          </w:p>
+        </w:tc>
+        <w:tc>
+          <w:tcPr>
+            <w:tcW w:w="4149" w:type="dxa"/>
+          </w:tcPr>
+          <w:p>
+            <w:pPr>
+              <w:rPr>
+                <w:rFonts w:hint="eastAsia"/>
+              </w:rPr>
+            </w:pPr>
+            <w:r>
+              <w:rPr>
+                <w:rFonts w:hint="eastAsia"/>
+              </w:rPr>
+              <w:t>p_state_2</w:t>
+            </w:r>
+            <w:r>
+              <w:rPr>
+                <w:rFonts w:hint="eastAsia"/>
+              </w:rPr>
+              <w:t>代表试卷审核通过还未使用</w:t>
+            </w:r>
+          </w:p>
+        </w:tc>
+        <w:tc>
+          <w:tcPr>
+            <w:tcW w:w="2978" w:type="dxa"/>
+          </w:tcPr>
+          <w:p/>
+        </w:tc>
+      </w:tr>
+      <w:tr>
+        <w:trPr>
+          <w:jc w:val="center"/>
+        </w:trPr>
+        <w:tc>
+          <w:tcPr>
+            <w:tcW w:w="1519" w:type="dxa"/>
+          </w:tcPr>
+          <w:p>
+            <w:pPr>
+              <w:rPr>
+                <w:rFonts w:hint="eastAsia"/>
+              </w:rPr>
+            </w:pPr>
+            <w:r>
+              <w:rPr>
+                <w:rFonts w:hint="eastAsia"/>
+              </w:rPr>
+              <w:t>p_state_3</w:t>
+            </w:r>
+          </w:p>
+        </w:tc>
+        <w:tc>
+          <w:tcPr>
+            <w:tcW w:w="4149" w:type="dxa"/>
+          </w:tcPr>
+          <w:p>
+            <w:pPr>
+              <w:rPr>
+                <w:rFonts w:hint="eastAsia"/>
+              </w:rPr>
+            </w:pPr>
+            <w:r>
+              <w:rPr>
+                <w:rFonts w:hint="eastAsia"/>
+              </w:rPr>
+              <w:t>p_state_3</w:t>
+            </w:r>
+            <w:r>
+              <w:rPr>
+                <w:rFonts w:hint="eastAsia"/>
+              </w:rPr>
+              <w:t>代表试卷已使用</w:t>
+            </w:r>
+          </w:p>
+        </w:tc>
+        <w:tc>
+          <w:tcPr>
+            <w:tcW w:w="2978" w:type="dxa"/>
+          </w:tcPr>
+          <w:p/>
+        </w:tc>
+      </w:tr>
+      <w:tr>
+        <w:trPr>
+          <w:jc w:val="center"/>
+        </w:trPr>
+        <w:tc>
+          <w:tcPr>
+            <w:tcW w:w="1519" w:type="dxa"/>
+          </w:tcPr>
+          <w:p>
+            <w:pPr>
+              <w:rPr>
+                <w:rFonts w:hint="eastAsia"/>
+              </w:rPr>
+            </w:pPr>
+            <w:r>
+              <w:rPr>
+                <w:rFonts w:hint="eastAsia"/>
+              </w:rPr>
+              <w:t>e_state_0</w:t>
+            </w:r>
+          </w:p>
+        </w:tc>
+        <w:tc>
+          <w:tcPr>
+            <w:tcW w:w="4149" w:type="dxa"/>
+          </w:tcPr>
+          <w:p>
+            <w:pPr>
+              <w:rPr>
+                <w:rFonts w:hint="eastAsia"/>
+              </w:rPr>
+            </w:pPr>
+            <w:r>
+              <w:rPr>
+                <w:rFonts w:hint="eastAsia"/>
+              </w:rPr>
+              <w:t>e_state_0</w:t>
+            </w:r>
+            <w:r>
+              <w:rPr>
+                <w:rFonts w:hint="eastAsia"/>
+              </w:rPr>
+              <w:t>代表启用该评价</w:t>
+            </w:r>
+          </w:p>
+        </w:tc>
+        <w:tc>
+          <w:tcPr>
+            <w:tcW w:w="2978" w:type="dxa"/>
+          </w:tcPr>
+          <w:p/>
+        </w:tc>
+      </w:tr>
+      <w:tr>
+        <w:trPr>
+          <w:jc w:val="center"/>
+        </w:trPr>
+        <w:tc>
+          <w:tcPr>
+            <w:tcW w:w="1519" w:type="dxa"/>
+          </w:tcPr>
+          <w:p>
+            <w:pPr>
+              <w:rPr>
+                <w:rFonts w:hint="eastAsia"/>
+              </w:rPr>
+            </w:pPr>
+            <w:r>
+              <w:rPr>
+                <w:rFonts w:hint="eastAsia"/>
+              </w:rPr>
+              <w:t>e_state_1</w:t>
+            </w:r>
+          </w:p>
+        </w:tc>
+        <w:tc>
+          <w:tcPr>
+            <w:tcW w:w="4149" w:type="dxa"/>
+          </w:tcPr>
+          <w:p>
+            <w:pPr>
+              <w:rPr>
+                <w:rFonts w:hint="eastAsia"/>
+              </w:rPr>
+            </w:pPr>
+            <w:r>
+              <w:rPr>
+                <w:rFonts w:hint="eastAsia"/>
+              </w:rPr>
+              <w:t>e_state_1</w:t>
+            </w:r>
+            <w:r>
+              <w:rPr>
+                <w:rFonts w:hint="eastAsia"/>
+              </w:rPr>
+              <w:t>代表不启用该评价</w:t>
+            </w:r>
+          </w:p>
+        </w:tc>
+        <w:tc>
+          <w:tcPr>
+            <w:tcW w:w="2978" w:type="dxa"/>
+          </w:tcPr>
+          <w:p/>
+        </w:tc>
+      </w:tr>
+      <w:tr>
+        <w:trPr>
+          <w:jc w:val="center"/>
+        </w:trPr>
+        <w:tc>
+          <w:tcPr>
+            <w:tcW w:w="1519" w:type="dxa"/>
+          </w:tcPr>
+          <w:p>
+            <w:pPr>
+              <w:rPr>
+                <w:rFonts w:hint="eastAsia"/>
+              </w:rPr>
+            </w:pPr>
+            <w:r>
+              <w:rPr>
+                <w:rFonts w:hint="eastAsia"/>
+              </w:rPr>
+              <w:t>U_Type_0</w:t>
+            </w:r>
+          </w:p>
+        </w:tc>
+        <w:tc>
+          <w:tcPr>
+            <w:tcW w:w="4149" w:type="dxa"/>
+          </w:tcPr>
+          <w:p>
+            <w:pPr>
+              <w:rPr>
+                <w:rFonts w:hint="eastAsia"/>
+              </w:rPr>
+            </w:pPr>
+            <w:r>
+              <w:rPr>
+                <w:rFonts w:hint="eastAsia"/>
+              </w:rPr>
+              <w:t>U_Type_0</w:t>
+            </w:r>
+            <w:r>
+              <w:rPr>
+                <w:rFonts w:hint="eastAsia"/>
+              </w:rPr>
+              <w:t>代表学生</w:t>
+            </w:r>
+          </w:p>
+        </w:tc>
+        <w:tc>
+          <w:tcPr>
+            <w:tcW w:w="2978" w:type="dxa"/>
+          </w:tcPr>
+          <w:p/>
+        </w:tc>
+      </w:tr>
+      <w:tr>
+        <w:trPr>
+          <w:jc w:val="center"/>
+        </w:trPr>
+        <w:tc>
+          <w:tcPr>
+            <w:tcW w:w="1519" w:type="dxa"/>
+          </w:tcPr>
+          <w:p>
+            <w:pPr>
+              <w:rPr>
+                <w:rFonts w:hint="eastAsia"/>
+              </w:rPr>
+            </w:pPr>
+            <w:r>
+              <w:rPr>
+                <w:rFonts w:hint="eastAsia"/>
+              </w:rPr>
+              <w:t>U_Type_1</w:t>
+            </w:r>
+          </w:p>
+        </w:tc>
+        <w:tc>
+          <w:tcPr>
+            <w:tcW w:w="4149" w:type="dxa"/>
+          </w:tcPr>
+          <w:p>
+            <w:pPr>
+              <w:rPr>
+                <w:rFonts w:hint="eastAsia"/>
+              </w:rPr>
+            </w:pPr>
+            <w:r>
+              <w:rPr>
+                <w:rFonts w:hint="eastAsia"/>
+              </w:rPr>
+              <w:t>U_Type_1</w:t>
+            </w:r>
+            <w:r>
+              <w:rPr>
+                <w:rFonts w:hint="eastAsia"/>
+              </w:rPr>
+              <w:t>代表老师</w:t>
+            </w:r>
+          </w:p>
+        </w:tc>
+        <w:tc>
+          <w:tcPr>
+            <w:tcW w:w="2978" w:type="dxa"/>
+          </w:tcPr>
+          <w:p/>
+        </w:tc>
+      </w:tr>
+    </w:tbl>
     <w:p/>
     <w:sectPr>
       <w:pgSz w:w="11906" w:h="16838"/>
@@ -11206,7 +12732,7 @@
 </file>
 
 <file path=customXml/itemProps2.xml><?xml version="1.0" encoding="utf-8"?>
-<ds:datastoreItem xmlns:ds="http://schemas.openxmlformats.org/officeDocument/2006/customXml" ds:itemID="{C0ABBB61-F7B5-4C82-AE37-859CC4F97251}">
+<ds:datastoreItem xmlns:ds="http://schemas.openxmlformats.org/officeDocument/2006/customXml" ds:itemID="{5EF65AA2-416F-4B61-AB34-EC3BB1E905D4}">
   <ds:schemaRefs>
     <ds:schemaRef ds:uri="http://schemas.openxmlformats.org/officeDocument/2006/bibliography"/>
   </ds:schemaRefs>

--- a/new/瑞才科技教学管理平台需求规格说明书.docx
+++ b/new/瑞才科技教学管理平台需求规格说明书.docx
@@ -1341,6 +1341,8 @@
             </w:rPr>
             <w:t>目录</w:t>
           </w:r>
+          <w:bookmarkStart w:id="1" w:name="_GoBack"/>
+          <w:bookmarkEnd w:id="1"/>
         </w:p>
         <w:p>
           <w:pPr>
@@ -1364,7 +1366,7 @@
           <w:r>
             <w:fldChar w:fldCharType="separate"/>
           </w:r>
-          <w:hyperlink w:anchor="_Toc477510143" w:history="1">
+          <w:hyperlink w:anchor="_Toc477521765" w:history="1">
             <w:r>
               <w:rPr>
                 <w:rStyle w:val="a9"/>
@@ -1406,7 +1408,7 @@
                 <w:noProof/>
                 <w:webHidden/>
               </w:rPr>
-              <w:instrText xml:space="preserve"> PAGEREF _Toc477510143 \h </w:instrText>
+              <w:instrText xml:space="preserve"> PAGEREF _Toc477521765 \h </w:instrText>
             </w:r>
             <w:r>
               <w:rPr>
@@ -1451,7 +1453,7 @@
               <w:sz w:val="21"/>
             </w:rPr>
           </w:pPr>
-          <w:hyperlink w:anchor="_Toc477510144" w:history="1">
+          <w:hyperlink w:anchor="_Toc477521766" w:history="1">
             <w:r>
               <w:rPr>
                 <w:rStyle w:val="a9"/>
@@ -1493,7 +1495,7 @@
                 <w:noProof/>
                 <w:webHidden/>
               </w:rPr>
-              <w:instrText xml:space="preserve"> PAGEREF _Toc477510144 \h </w:instrText>
+              <w:instrText xml:space="preserve"> PAGEREF _Toc477521766 \h </w:instrText>
             </w:r>
             <w:r>
               <w:rPr>
@@ -1538,7 +1540,7 @@
               <w:sz w:val="21"/>
             </w:rPr>
           </w:pPr>
-          <w:hyperlink w:anchor="_Toc477510145" w:history="1">
+          <w:hyperlink w:anchor="_Toc477521767" w:history="1">
             <w:r>
               <w:rPr>
                 <w:rStyle w:val="a9"/>
@@ -1580,7 +1582,7 @@
                 <w:noProof/>
                 <w:webHidden/>
               </w:rPr>
-              <w:instrText xml:space="preserve"> PAGEREF _Toc477510145 \h </w:instrText>
+              <w:instrText xml:space="preserve"> PAGEREF _Toc477521767 \h </w:instrText>
             </w:r>
             <w:r>
               <w:rPr>
@@ -1625,7 +1627,7 @@
               <w:sz w:val="21"/>
             </w:rPr>
           </w:pPr>
-          <w:hyperlink w:anchor="_Toc477510146" w:history="1">
+          <w:hyperlink w:anchor="_Toc477521768" w:history="1">
             <w:r>
               <w:rPr>
                 <w:rStyle w:val="a9"/>
@@ -1667,7 +1669,7 @@
                 <w:noProof/>
                 <w:webHidden/>
               </w:rPr>
-              <w:instrText xml:space="preserve"> PAGEREF _Toc477510146 \h </w:instrText>
+              <w:instrText xml:space="preserve"> PAGEREF _Toc477521768 \h </w:instrText>
             </w:r>
             <w:r>
               <w:rPr>
@@ -1711,7 +1713,7 @@
               <w:sz w:val="21"/>
             </w:rPr>
           </w:pPr>
-          <w:hyperlink w:anchor="_Toc477510147" w:history="1">
+          <w:hyperlink w:anchor="_Toc477521769" w:history="1">
             <w:r>
               <w:rPr>
                 <w:rStyle w:val="a9"/>
@@ -1753,7 +1755,7 @@
                 <w:noProof/>
                 <w:webHidden/>
               </w:rPr>
-              <w:instrText xml:space="preserve"> PAGEREF _Toc477510147 \h </w:instrText>
+              <w:instrText xml:space="preserve"> PAGEREF _Toc477521769 \h </w:instrText>
             </w:r>
             <w:r>
               <w:rPr>
@@ -1797,7 +1799,7 @@
               <w:sz w:val="21"/>
             </w:rPr>
           </w:pPr>
-          <w:hyperlink w:anchor="_Toc477510148" w:history="1">
+          <w:hyperlink w:anchor="_Toc477521770" w:history="1">
             <w:r>
               <w:rPr>
                 <w:rStyle w:val="a9"/>
@@ -1839,7 +1841,7 @@
                 <w:noProof/>
                 <w:webHidden/>
               </w:rPr>
-              <w:instrText xml:space="preserve"> PAGEREF _Toc477510148 \h </w:instrText>
+              <w:instrText xml:space="preserve"> PAGEREF _Toc477521770 \h </w:instrText>
             </w:r>
             <w:r>
               <w:rPr>
@@ -1883,7 +1885,7 @@
               <w:sz w:val="21"/>
             </w:rPr>
           </w:pPr>
-          <w:hyperlink w:anchor="_Toc477510149" w:history="1">
+          <w:hyperlink w:anchor="_Toc477521771" w:history="1">
             <w:r>
               <w:rPr>
                 <w:rStyle w:val="a9"/>
@@ -1925,7 +1927,7 @@
                 <w:noProof/>
                 <w:webHidden/>
               </w:rPr>
-              <w:instrText xml:space="preserve"> PAGEREF _Toc477510149 \h </w:instrText>
+              <w:instrText xml:space="preserve"> PAGEREF _Toc477521771 \h </w:instrText>
             </w:r>
             <w:r>
               <w:rPr>
@@ -1969,7 +1971,7 @@
               <w:sz w:val="21"/>
             </w:rPr>
           </w:pPr>
-          <w:hyperlink w:anchor="_Toc477510150" w:history="1">
+          <w:hyperlink w:anchor="_Toc477521772" w:history="1">
             <w:r>
               <w:rPr>
                 <w:rStyle w:val="a9"/>
@@ -2011,7 +2013,7 @@
                 <w:noProof/>
                 <w:webHidden/>
               </w:rPr>
-              <w:instrText xml:space="preserve"> PAGEREF _Toc477510150 \h </w:instrText>
+              <w:instrText xml:space="preserve"> PAGEREF _Toc477521772 \h </w:instrText>
             </w:r>
             <w:r>
               <w:rPr>
@@ -2055,7 +2057,7 @@
               <w:sz w:val="21"/>
             </w:rPr>
           </w:pPr>
-          <w:hyperlink w:anchor="_Toc477510151" w:history="1">
+          <w:hyperlink w:anchor="_Toc477521773" w:history="1">
             <w:r>
               <w:rPr>
                 <w:rStyle w:val="a9"/>
@@ -2097,7 +2099,7 @@
                 <w:noProof/>
                 <w:webHidden/>
               </w:rPr>
-              <w:instrText xml:space="preserve"> PAGEREF _Toc477510151 \h </w:instrText>
+              <w:instrText xml:space="preserve"> PAGEREF _Toc477521773 \h </w:instrText>
             </w:r>
             <w:r>
               <w:rPr>
@@ -2142,7 +2144,7 @@
               <w:sz w:val="21"/>
             </w:rPr>
           </w:pPr>
-          <w:hyperlink w:anchor="_Toc477510152" w:history="1">
+          <w:hyperlink w:anchor="_Toc477521774" w:history="1">
             <w:r>
               <w:rPr>
                 <w:rStyle w:val="a9"/>
@@ -2184,7 +2186,7 @@
                 <w:noProof/>
                 <w:webHidden/>
               </w:rPr>
-              <w:instrText xml:space="preserve"> PAGEREF _Toc477510152 \h </w:instrText>
+              <w:instrText xml:space="preserve"> PAGEREF _Toc477521774 \h </w:instrText>
             </w:r>
             <w:r>
               <w:rPr>
@@ -2228,7 +2230,7 @@
               <w:sz w:val="21"/>
             </w:rPr>
           </w:pPr>
-          <w:hyperlink w:anchor="_Toc477510153" w:history="1">
+          <w:hyperlink w:anchor="_Toc477521775" w:history="1">
             <w:r>
               <w:rPr>
                 <w:rStyle w:val="a9"/>
@@ -2262,7 +2264,7 @@
                 <w:noProof/>
                 <w:webHidden/>
               </w:rPr>
-              <w:instrText xml:space="preserve"> PAGEREF _Toc477510153 \h </w:instrText>
+              <w:instrText xml:space="preserve"> PAGEREF _Toc477521775 \h </w:instrText>
             </w:r>
             <w:r>
               <w:rPr>
@@ -2306,7 +2308,7 @@
               <w:sz w:val="21"/>
             </w:rPr>
           </w:pPr>
-          <w:hyperlink w:anchor="_Toc477510154" w:history="1">
+          <w:hyperlink w:anchor="_Toc477521776" w:history="1">
             <w:r>
               <w:rPr>
                 <w:rStyle w:val="a9"/>
@@ -2340,7 +2342,7 @@
                 <w:noProof/>
                 <w:webHidden/>
               </w:rPr>
-              <w:instrText xml:space="preserve"> PAGEREF _Toc477510154 \h </w:instrText>
+              <w:instrText xml:space="preserve"> PAGEREF _Toc477521776 \h </w:instrText>
             </w:r>
             <w:r>
               <w:rPr>
@@ -2384,7 +2386,7 @@
               <w:sz w:val="21"/>
             </w:rPr>
           </w:pPr>
-          <w:hyperlink w:anchor="_Toc477510155" w:history="1">
+          <w:hyperlink w:anchor="_Toc477521777" w:history="1">
             <w:r>
               <w:rPr>
                 <w:rStyle w:val="a9"/>
@@ -2418,7 +2420,7 @@
                 <w:noProof/>
                 <w:webHidden/>
               </w:rPr>
-              <w:instrText xml:space="preserve"> PAGEREF _Toc477510155 \h </w:instrText>
+              <w:instrText xml:space="preserve"> PAGEREF _Toc477521777 \h </w:instrText>
             </w:r>
             <w:r>
               <w:rPr>
@@ -2463,7 +2465,7 @@
               <w:sz w:val="21"/>
             </w:rPr>
           </w:pPr>
-          <w:hyperlink w:anchor="_Toc477510156" w:history="1">
+          <w:hyperlink w:anchor="_Toc477521778" w:history="1">
             <w:r>
               <w:rPr>
                 <w:rStyle w:val="a9"/>
@@ -2505,7 +2507,7 @@
                 <w:noProof/>
                 <w:webHidden/>
               </w:rPr>
-              <w:instrText xml:space="preserve"> PAGEREF _Toc477510156 \h </w:instrText>
+              <w:instrText xml:space="preserve"> PAGEREF _Toc477521778 \h </w:instrText>
             </w:r>
             <w:r>
               <w:rPr>
@@ -2549,7 +2551,7 @@
               <w:sz w:val="21"/>
             </w:rPr>
           </w:pPr>
-          <w:hyperlink w:anchor="_Toc477510157" w:history="1">
+          <w:hyperlink w:anchor="_Toc477521779" w:history="1">
             <w:r>
               <w:rPr>
                 <w:rStyle w:val="a9"/>
@@ -2583,7 +2585,7 @@
                 <w:noProof/>
                 <w:webHidden/>
               </w:rPr>
-              <w:instrText xml:space="preserve"> PAGEREF _Toc477510157 \h </w:instrText>
+              <w:instrText xml:space="preserve"> PAGEREF _Toc477521779 \h </w:instrText>
             </w:r>
             <w:r>
               <w:rPr>
@@ -2627,7 +2629,7 @@
               <w:sz w:val="21"/>
             </w:rPr>
           </w:pPr>
-          <w:hyperlink w:anchor="_Toc477510158" w:history="1">
+          <w:hyperlink w:anchor="_Toc477521780" w:history="1">
             <w:r>
               <w:rPr>
                 <w:rStyle w:val="a9"/>
@@ -2661,7 +2663,7 @@
                 <w:noProof/>
                 <w:webHidden/>
               </w:rPr>
-              <w:instrText xml:space="preserve"> PAGEREF _Toc477510158 \h </w:instrText>
+              <w:instrText xml:space="preserve"> PAGEREF _Toc477521780 \h </w:instrText>
             </w:r>
             <w:r>
               <w:rPr>
@@ -2705,7 +2707,7 @@
               <w:sz w:val="21"/>
             </w:rPr>
           </w:pPr>
-          <w:hyperlink w:anchor="_Toc477510159" w:history="1">
+          <w:hyperlink w:anchor="_Toc477521781" w:history="1">
             <w:r>
               <w:rPr>
                 <w:rStyle w:val="a9"/>
@@ -2739,7 +2741,7 @@
                 <w:noProof/>
                 <w:webHidden/>
               </w:rPr>
-              <w:instrText xml:space="preserve"> PAGEREF _Toc477510159 \h </w:instrText>
+              <w:instrText xml:space="preserve"> PAGEREF _Toc477521781 \h </w:instrText>
             </w:r>
             <w:r>
               <w:rPr>
@@ -2784,7 +2786,7 @@
               <w:sz w:val="21"/>
             </w:rPr>
           </w:pPr>
-          <w:hyperlink w:anchor="_Toc477510160" w:history="1">
+          <w:hyperlink w:anchor="_Toc477521782" w:history="1">
             <w:r>
               <w:rPr>
                 <w:rStyle w:val="a9"/>
@@ -2826,7 +2828,7 @@
                 <w:noProof/>
                 <w:webHidden/>
               </w:rPr>
-              <w:instrText xml:space="preserve"> PAGEREF _Toc477510160 \h </w:instrText>
+              <w:instrText xml:space="preserve"> PAGEREF _Toc477521782 \h </w:instrText>
             </w:r>
             <w:r>
               <w:rPr>
@@ -2870,7 +2872,7 @@
               <w:sz w:val="21"/>
             </w:rPr>
           </w:pPr>
-          <w:hyperlink w:anchor="_Toc477510161" w:history="1">
+          <w:hyperlink w:anchor="_Toc477521783" w:history="1">
             <w:r>
               <w:rPr>
                 <w:rStyle w:val="a9"/>
@@ -2904,7 +2906,7 @@
                 <w:noProof/>
                 <w:webHidden/>
               </w:rPr>
-              <w:instrText xml:space="preserve"> PAGEREF _Toc477510161 \h </w:instrText>
+              <w:instrText xml:space="preserve"> PAGEREF _Toc477521783 \h </w:instrText>
             </w:r>
             <w:r>
               <w:rPr>
@@ -2948,7 +2950,7 @@
               <w:sz w:val="21"/>
             </w:rPr>
           </w:pPr>
-          <w:hyperlink w:anchor="_Toc477510162" w:history="1">
+          <w:hyperlink w:anchor="_Toc477521784" w:history="1">
             <w:r>
               <w:rPr>
                 <w:rStyle w:val="a9"/>
@@ -2982,7 +2984,7 @@
                 <w:noProof/>
                 <w:webHidden/>
               </w:rPr>
-              <w:instrText xml:space="preserve"> PAGEREF _Toc477510162 \h </w:instrText>
+              <w:instrText xml:space="preserve"> PAGEREF _Toc477521784 \h </w:instrText>
             </w:r>
             <w:r>
               <w:rPr>
@@ -3026,7 +3028,7 @@
               <w:sz w:val="21"/>
             </w:rPr>
           </w:pPr>
-          <w:hyperlink w:anchor="_Toc477510163" w:history="1">
+          <w:hyperlink w:anchor="_Toc477521785" w:history="1">
             <w:r>
               <w:rPr>
                 <w:rStyle w:val="a9"/>
@@ -3060,7 +3062,7 @@
                 <w:noProof/>
                 <w:webHidden/>
               </w:rPr>
-              <w:instrText xml:space="preserve"> PAGEREF _Toc477510163 \h </w:instrText>
+              <w:instrText xml:space="preserve"> PAGEREF _Toc477521785 \h </w:instrText>
             </w:r>
             <w:r>
               <w:rPr>
@@ -3104,7 +3106,7 @@
               <w:sz w:val="21"/>
             </w:rPr>
           </w:pPr>
-          <w:hyperlink w:anchor="_Toc477510164" w:history="1">
+          <w:hyperlink w:anchor="_Toc477521786" w:history="1">
             <w:r>
               <w:rPr>
                 <w:rStyle w:val="a9"/>
@@ -3117,7 +3119,7 @@
                 <w:rStyle w:val="a9"/>
                 <w:noProof/>
               </w:rPr>
-              <w:t>班级管理</w:t>
+              <w:t>考勤管理</w:t>
             </w:r>
             <w:r>
               <w:rPr>
@@ -3138,241 +3140,7 @@
                 <w:noProof/>
                 <w:webHidden/>
               </w:rPr>
-              <w:instrText xml:space="preserve"> PAGEREF _Toc477510164 \h </w:instrText>
-            </w:r>
-            <w:r>
-              <w:rPr>
-                <w:noProof/>
-                <w:webHidden/>
-              </w:rPr>
-            </w:r>
-            <w:r>
-              <w:rPr>
-                <w:noProof/>
-                <w:webHidden/>
-              </w:rPr>
-              <w:fldChar w:fldCharType="separate"/>
-            </w:r>
-            <w:r>
-              <w:rPr>
-                <w:noProof/>
-                <w:webHidden/>
-              </w:rPr>
-              <w:t>13</w:t>
-            </w:r>
-            <w:r>
-              <w:rPr>
-                <w:noProof/>
-                <w:webHidden/>
-              </w:rPr>
-              <w:fldChar w:fldCharType="end"/>
-            </w:r>
-          </w:hyperlink>
-        </w:p>
-        <w:p>
-          <w:pPr>
-            <w:pStyle w:val="31"/>
-            <w:tabs>
-              <w:tab w:val="right" w:leader="dot" w:pos="8296"/>
-            </w:tabs>
-            <w:ind w:left="960"/>
-            <w:rPr>
-              <w:rFonts w:asciiTheme="minorHAnsi" w:eastAsiaTheme="minorEastAsia" w:hAnsiTheme="minorHAnsi"/>
-              <w:noProof/>
-              <w:sz w:val="21"/>
-            </w:rPr>
-          </w:pPr>
-          <w:hyperlink w:anchor="_Toc477510165" w:history="1">
-            <w:r>
-              <w:rPr>
-                <w:rStyle w:val="a9"/>
-                <w:noProof/>
-              </w:rPr>
-              <w:t xml:space="preserve">6.3.5 </w:t>
-            </w:r>
-            <w:r>
-              <w:rPr>
-                <w:rStyle w:val="a9"/>
-                <w:noProof/>
-              </w:rPr>
-              <w:t>教师管理</w:t>
-            </w:r>
-            <w:r>
-              <w:rPr>
-                <w:noProof/>
-                <w:webHidden/>
-              </w:rPr>
-              <w:tab/>
-            </w:r>
-            <w:r>
-              <w:rPr>
-                <w:noProof/>
-                <w:webHidden/>
-              </w:rPr>
-              <w:fldChar w:fldCharType="begin"/>
-            </w:r>
-            <w:r>
-              <w:rPr>
-                <w:noProof/>
-                <w:webHidden/>
-              </w:rPr>
-              <w:instrText xml:space="preserve"> PAGEREF _Toc477510165 \h </w:instrText>
-            </w:r>
-            <w:r>
-              <w:rPr>
-                <w:noProof/>
-                <w:webHidden/>
-              </w:rPr>
-            </w:r>
-            <w:r>
-              <w:rPr>
-                <w:noProof/>
-                <w:webHidden/>
-              </w:rPr>
-              <w:fldChar w:fldCharType="separate"/>
-            </w:r>
-            <w:r>
-              <w:rPr>
-                <w:noProof/>
-                <w:webHidden/>
-              </w:rPr>
-              <w:t>13</w:t>
-            </w:r>
-            <w:r>
-              <w:rPr>
-                <w:noProof/>
-                <w:webHidden/>
-              </w:rPr>
-              <w:fldChar w:fldCharType="end"/>
-            </w:r>
-          </w:hyperlink>
-        </w:p>
-        <w:p>
-          <w:pPr>
-            <w:pStyle w:val="31"/>
-            <w:tabs>
-              <w:tab w:val="right" w:leader="dot" w:pos="8296"/>
-            </w:tabs>
-            <w:ind w:left="960"/>
-            <w:rPr>
-              <w:rFonts w:asciiTheme="minorHAnsi" w:eastAsiaTheme="minorEastAsia" w:hAnsiTheme="minorHAnsi"/>
-              <w:noProof/>
-              <w:sz w:val="21"/>
-            </w:rPr>
-          </w:pPr>
-          <w:hyperlink w:anchor="_Toc477510166" w:history="1">
-            <w:r>
-              <w:rPr>
-                <w:rStyle w:val="a9"/>
-                <w:noProof/>
-              </w:rPr>
-              <w:t xml:space="preserve">6.3.6 </w:t>
-            </w:r>
-            <w:r>
-              <w:rPr>
-                <w:rStyle w:val="a9"/>
-                <w:noProof/>
-              </w:rPr>
-              <w:t>学生管理</w:t>
-            </w:r>
-            <w:r>
-              <w:rPr>
-                <w:noProof/>
-                <w:webHidden/>
-              </w:rPr>
-              <w:tab/>
-            </w:r>
-            <w:r>
-              <w:rPr>
-                <w:noProof/>
-                <w:webHidden/>
-              </w:rPr>
-              <w:fldChar w:fldCharType="begin"/>
-            </w:r>
-            <w:r>
-              <w:rPr>
-                <w:noProof/>
-                <w:webHidden/>
-              </w:rPr>
-              <w:instrText xml:space="preserve"> PAGEREF _Toc477510166 \h </w:instrText>
-            </w:r>
-            <w:r>
-              <w:rPr>
-                <w:noProof/>
-                <w:webHidden/>
-              </w:rPr>
-            </w:r>
-            <w:r>
-              <w:rPr>
-                <w:noProof/>
-                <w:webHidden/>
-              </w:rPr>
-              <w:fldChar w:fldCharType="separate"/>
-            </w:r>
-            <w:r>
-              <w:rPr>
-                <w:noProof/>
-                <w:webHidden/>
-              </w:rPr>
-              <w:t>13</w:t>
-            </w:r>
-            <w:r>
-              <w:rPr>
-                <w:noProof/>
-                <w:webHidden/>
-              </w:rPr>
-              <w:fldChar w:fldCharType="end"/>
-            </w:r>
-          </w:hyperlink>
-        </w:p>
-        <w:p>
-          <w:pPr>
-            <w:pStyle w:val="31"/>
-            <w:tabs>
-              <w:tab w:val="right" w:leader="dot" w:pos="8296"/>
-            </w:tabs>
-            <w:ind w:left="960"/>
-            <w:rPr>
-              <w:rFonts w:asciiTheme="minorHAnsi" w:eastAsiaTheme="minorEastAsia" w:hAnsiTheme="minorHAnsi"/>
-              <w:noProof/>
-              <w:sz w:val="21"/>
-            </w:rPr>
-          </w:pPr>
-          <w:hyperlink w:anchor="_Toc477510167" w:history="1">
-            <w:r>
-              <w:rPr>
-                <w:rStyle w:val="a9"/>
-                <w:noProof/>
-              </w:rPr>
-              <w:t xml:space="preserve">6.3.7 </w:t>
-            </w:r>
-            <w:r>
-              <w:rPr>
-                <w:rStyle w:val="a9"/>
-                <w:noProof/>
-              </w:rPr>
-              <w:t>考勤管理</w:t>
-            </w:r>
-            <w:r>
-              <w:rPr>
-                <w:noProof/>
-                <w:webHidden/>
-              </w:rPr>
-              <w:tab/>
-            </w:r>
-            <w:r>
-              <w:rPr>
-                <w:noProof/>
-                <w:webHidden/>
-              </w:rPr>
-              <w:fldChar w:fldCharType="begin"/>
-            </w:r>
-            <w:r>
-              <w:rPr>
-                <w:noProof/>
-                <w:webHidden/>
-              </w:rPr>
-              <w:instrText xml:space="preserve"> PAGEREF _Toc477510167 \h </w:instrText>
+              <w:instrText xml:space="preserve"> PAGEREF _Toc477521786 \h </w:instrText>
             </w:r>
             <w:r>
               <w:rPr>
@@ -3416,7 +3184,7 @@
               <w:sz w:val="21"/>
             </w:rPr>
           </w:pPr>
-          <w:hyperlink w:anchor="_Toc477510168" w:history="1">
+          <w:hyperlink w:anchor="_Toc477521787" w:history="1">
             <w:r>
               <w:rPr>
                 <w:rStyle w:val="a9"/>
@@ -3458,7 +3226,7 @@
                 <w:noProof/>
                 <w:webHidden/>
               </w:rPr>
-              <w:instrText xml:space="preserve"> PAGEREF _Toc477510168 \h </w:instrText>
+              <w:instrText xml:space="preserve"> PAGEREF _Toc477521787 \h </w:instrText>
             </w:r>
             <w:r>
               <w:rPr>
@@ -3503,7 +3271,7 @@
               <w:sz w:val="21"/>
             </w:rPr>
           </w:pPr>
-          <w:hyperlink w:anchor="_Toc477510169" w:history="1">
+          <w:hyperlink w:anchor="_Toc477521788" w:history="1">
             <w:r>
               <w:rPr>
                 <w:rStyle w:val="a9"/>
@@ -3545,7 +3313,7 @@
                 <w:noProof/>
                 <w:webHidden/>
               </w:rPr>
-              <w:instrText xml:space="preserve"> PAGEREF _Toc477510169 \h </w:instrText>
+              <w:instrText xml:space="preserve"> PAGEREF _Toc477521788 \h </w:instrText>
             </w:r>
             <w:r>
               <w:rPr>
@@ -3589,7 +3357,7 @@
               <w:sz w:val="21"/>
             </w:rPr>
           </w:pPr>
-          <w:hyperlink w:anchor="_Toc477510170" w:history="1">
+          <w:hyperlink w:anchor="_Toc477521789" w:history="1">
             <w:r>
               <w:rPr>
                 <w:rStyle w:val="a9"/>
@@ -3623,7 +3391,7 @@
                 <w:noProof/>
                 <w:webHidden/>
               </w:rPr>
-              <w:instrText xml:space="preserve"> PAGEREF _Toc477510170 \h </w:instrText>
+              <w:instrText xml:space="preserve"> PAGEREF _Toc477521789 \h </w:instrText>
             </w:r>
             <w:r>
               <w:rPr>
@@ -3667,7 +3435,7 @@
               <w:sz w:val="21"/>
             </w:rPr>
           </w:pPr>
-          <w:hyperlink w:anchor="_Toc477510171" w:history="1">
+          <w:hyperlink w:anchor="_Toc477521790" w:history="1">
             <w:r>
               <w:rPr>
                 <w:rStyle w:val="a9"/>
@@ -3680,7 +3448,7 @@
                 <w:rStyle w:val="a9"/>
                 <w:noProof/>
               </w:rPr>
-              <w:t>历史评价统计分析</w:t>
+              <w:t>历史评价查看</w:t>
             </w:r>
             <w:r>
               <w:rPr>
@@ -3701,7 +3469,7 @@
                 <w:noProof/>
                 <w:webHidden/>
               </w:rPr>
-              <w:instrText xml:space="preserve"> PAGEREF _Toc477510171 \h </w:instrText>
+              <w:instrText xml:space="preserve"> PAGEREF _Toc477521790 \h </w:instrText>
             </w:r>
             <w:r>
               <w:rPr>
@@ -3745,7 +3513,7 @@
               <w:sz w:val="21"/>
             </w:rPr>
           </w:pPr>
-          <w:hyperlink w:anchor="_Toc477510172" w:history="1">
+          <w:hyperlink w:anchor="_Toc477521791" w:history="1">
             <w:r>
               <w:rPr>
                 <w:rStyle w:val="a9"/>
@@ -3758,7 +3526,7 @@
                 <w:rStyle w:val="a9"/>
                 <w:noProof/>
               </w:rPr>
-              <w:t>当前评价统计分析</w:t>
+              <w:t>当前评价查看</w:t>
             </w:r>
             <w:r>
               <w:rPr>
@@ -3779,7 +3547,7 @@
                 <w:noProof/>
                 <w:webHidden/>
               </w:rPr>
-              <w:instrText xml:space="preserve"> PAGEREF _Toc477510172 \h </w:instrText>
+              <w:instrText xml:space="preserve"> PAGEREF _Toc477521791 \h </w:instrText>
             </w:r>
             <w:r>
               <w:rPr>
@@ -3824,7 +3592,7 @@
               <w:sz w:val="21"/>
             </w:rPr>
           </w:pPr>
-          <w:hyperlink w:anchor="_Toc477510173" w:history="1">
+          <w:hyperlink w:anchor="_Toc477521792" w:history="1">
             <w:r>
               <w:rPr>
                 <w:rStyle w:val="a9"/>
@@ -3866,7 +3634,7 @@
                 <w:noProof/>
                 <w:webHidden/>
               </w:rPr>
-              <w:instrText xml:space="preserve"> PAGEREF _Toc477510173 \h </w:instrText>
+              <w:instrText xml:space="preserve"> PAGEREF _Toc477521792 \h </w:instrText>
             </w:r>
             <w:r>
               <w:rPr>
@@ -3910,7 +3678,7 @@
               <w:sz w:val="21"/>
             </w:rPr>
           </w:pPr>
-          <w:hyperlink w:anchor="_Toc477510174" w:history="1">
+          <w:hyperlink w:anchor="_Toc477521793" w:history="1">
             <w:r>
               <w:rPr>
                 <w:rStyle w:val="a9"/>
@@ -3944,7 +3712,7 @@
                 <w:noProof/>
                 <w:webHidden/>
               </w:rPr>
-              <w:instrText xml:space="preserve"> PAGEREF _Toc477510174 \h </w:instrText>
+              <w:instrText xml:space="preserve"> PAGEREF _Toc477521793 \h </w:instrText>
             </w:r>
             <w:r>
               <w:rPr>
@@ -3988,7 +3756,7 @@
               <w:sz w:val="21"/>
             </w:rPr>
           </w:pPr>
-          <w:hyperlink w:anchor="_Toc477510175" w:history="1">
+          <w:hyperlink w:anchor="_Toc477521794" w:history="1">
             <w:r>
               <w:rPr>
                 <w:rStyle w:val="a9"/>
@@ -4022,7 +3790,7 @@
                 <w:noProof/>
                 <w:webHidden/>
               </w:rPr>
-              <w:instrText xml:space="preserve"> PAGEREF _Toc477510175 \h </w:instrText>
+              <w:instrText xml:space="preserve"> PAGEREF _Toc477521794 \h </w:instrText>
             </w:r>
             <w:r>
               <w:rPr>
@@ -4066,7 +3834,7 @@
               <w:sz w:val="21"/>
             </w:rPr>
           </w:pPr>
-          <w:hyperlink w:anchor="_Toc477510176" w:history="1">
+          <w:hyperlink w:anchor="_Toc477521795" w:history="1">
             <w:r>
               <w:rPr>
                 <w:rStyle w:val="a9"/>
@@ -4100,7 +3868,7 @@
                 <w:noProof/>
                 <w:webHidden/>
               </w:rPr>
-              <w:instrText xml:space="preserve"> PAGEREF _Toc477510176 \h </w:instrText>
+              <w:instrText xml:space="preserve"> PAGEREF _Toc477521795 \h </w:instrText>
             </w:r>
             <w:r>
               <w:rPr>
@@ -4144,7 +3912,7 @@
               <w:sz w:val="21"/>
             </w:rPr>
           </w:pPr>
-          <w:hyperlink w:anchor="_Toc477510177" w:history="1">
+          <w:hyperlink w:anchor="_Toc477521796" w:history="1">
             <w:r>
               <w:rPr>
                 <w:rStyle w:val="a9"/>
@@ -4178,7 +3946,7 @@
                 <w:noProof/>
                 <w:webHidden/>
               </w:rPr>
-              <w:instrText xml:space="preserve"> PAGEREF _Toc477510177 \h </w:instrText>
+              <w:instrText xml:space="preserve"> PAGEREF _Toc477521796 \h </w:instrText>
             </w:r>
             <w:r>
               <w:rPr>
@@ -4222,7 +3990,7 @@
               <w:sz w:val="21"/>
             </w:rPr>
           </w:pPr>
-          <w:hyperlink w:anchor="_Toc477510178" w:history="1">
+          <w:hyperlink w:anchor="_Toc477521797" w:history="1">
             <w:r>
               <w:rPr>
                 <w:rStyle w:val="a9"/>
@@ -4256,7 +4024,7 @@
                 <w:noProof/>
                 <w:webHidden/>
               </w:rPr>
-              <w:instrText xml:space="preserve"> PAGEREF _Toc477510178 \h </w:instrText>
+              <w:instrText xml:space="preserve"> PAGEREF _Toc477521797 \h </w:instrText>
             </w:r>
             <w:r>
               <w:rPr>
@@ -4300,7 +4068,7 @@
               <w:sz w:val="21"/>
             </w:rPr>
           </w:pPr>
-          <w:hyperlink w:anchor="_Toc477510179" w:history="1">
+          <w:hyperlink w:anchor="_Toc477521798" w:history="1">
             <w:r>
               <w:rPr>
                 <w:rStyle w:val="a9"/>
@@ -4334,7 +4102,7 @@
                 <w:noProof/>
                 <w:webHidden/>
               </w:rPr>
-              <w:instrText xml:space="preserve"> PAGEREF _Toc477510179 \h </w:instrText>
+              <w:instrText xml:space="preserve"> PAGEREF _Toc477521798 \h </w:instrText>
             </w:r>
             <w:r>
               <w:rPr>
@@ -4378,7 +4146,7 @@
               <w:sz w:val="21"/>
             </w:rPr>
           </w:pPr>
-          <w:hyperlink w:anchor="_Toc477510180" w:history="1">
+          <w:hyperlink w:anchor="_Toc477521799" w:history="1">
             <w:r>
               <w:rPr>
                 <w:rStyle w:val="a9"/>
@@ -4412,7 +4180,7 @@
                 <w:noProof/>
                 <w:webHidden/>
               </w:rPr>
-              <w:instrText xml:space="preserve"> PAGEREF _Toc477510180 \h </w:instrText>
+              <w:instrText xml:space="preserve"> PAGEREF _Toc477521799 \h </w:instrText>
             </w:r>
             <w:r>
               <w:rPr>
@@ -4456,7 +4224,7 @@
               <w:sz w:val="21"/>
             </w:rPr>
           </w:pPr>
-          <w:hyperlink w:anchor="_Toc477510181" w:history="1">
+          <w:hyperlink w:anchor="_Toc477521800" w:history="1">
             <w:r>
               <w:rPr>
                 <w:rStyle w:val="a9"/>
@@ -4490,7 +4258,7 @@
                 <w:noProof/>
                 <w:webHidden/>
               </w:rPr>
-              <w:instrText xml:space="preserve"> PAGEREF _Toc477510181 \h </w:instrText>
+              <w:instrText xml:space="preserve"> PAGEREF _Toc477521800 \h </w:instrText>
             </w:r>
             <w:r>
               <w:rPr>
@@ -4534,7 +4302,7 @@
               <w:sz w:val="21"/>
             </w:rPr>
           </w:pPr>
-          <w:hyperlink w:anchor="_Toc477510182" w:history="1">
+          <w:hyperlink w:anchor="_Toc477521801" w:history="1">
             <w:r>
               <w:rPr>
                 <w:rStyle w:val="a9"/>
@@ -4576,7 +4344,7 @@
                 <w:noProof/>
                 <w:webHidden/>
               </w:rPr>
-              <w:instrText xml:space="preserve"> PAGEREF _Toc477510182 \h </w:instrText>
+              <w:instrText xml:space="preserve"> PAGEREF _Toc477521801 \h </w:instrText>
             </w:r>
             <w:r>
               <w:rPr>
@@ -4620,20 +4388,20 @@
               <w:sz w:val="21"/>
             </w:rPr>
           </w:pPr>
-          <w:hyperlink w:anchor="_Toc477510183" w:history="1">
+          <w:hyperlink w:anchor="_Toc477521802" w:history="1">
             <w:r>
               <w:rPr>
                 <w:rStyle w:val="a9"/>
                 <w:noProof/>
               </w:rPr>
-              <w:t>8.1</w:t>
+              <w:t xml:space="preserve">8.1 </w:t>
             </w:r>
             <w:r>
               <w:rPr>
                 <w:rStyle w:val="a9"/>
                 <w:noProof/>
               </w:rPr>
-              <w:t>权限管理</w:t>
+              <w:t>首页展示</w:t>
             </w:r>
             <w:r>
               <w:rPr>
@@ -4654,7 +4422,7 @@
                 <w:noProof/>
                 <w:webHidden/>
               </w:rPr>
-              <w:instrText xml:space="preserve"> PAGEREF _Toc477510183 \h </w:instrText>
+              <w:instrText xml:space="preserve"> PAGEREF _Toc477521802 \h </w:instrText>
             </w:r>
             <w:r>
               <w:rPr>
@@ -4698,7 +4466,7 @@
               <w:sz w:val="21"/>
             </w:rPr>
           </w:pPr>
-          <w:hyperlink w:anchor="_Toc477510184" w:history="1">
+          <w:hyperlink w:anchor="_Toc477521803" w:history="1">
             <w:r>
               <w:rPr>
                 <w:rStyle w:val="a9"/>
@@ -4711,7 +4479,7 @@
                 <w:rStyle w:val="a9"/>
                 <w:noProof/>
               </w:rPr>
-              <w:t>首页展示</w:t>
+              <w:t>权限管理</w:t>
             </w:r>
             <w:r>
               <w:rPr>
@@ -4732,7 +4500,7 @@
                 <w:noProof/>
                 <w:webHidden/>
               </w:rPr>
-              <w:instrText xml:space="preserve"> PAGEREF _Toc477510184 \h </w:instrText>
+              <w:instrText xml:space="preserve"> PAGEREF _Toc477521803 \h </w:instrText>
             </w:r>
             <w:r>
               <w:rPr>
@@ -4753,6 +4521,318 @@
                 <w:webHidden/>
               </w:rPr>
               <w:t>20</w:t>
+            </w:r>
+            <w:r>
+              <w:rPr>
+                <w:noProof/>
+                <w:webHidden/>
+              </w:rPr>
+              <w:fldChar w:fldCharType="end"/>
+            </w:r>
+          </w:hyperlink>
+        </w:p>
+        <w:p>
+          <w:pPr>
+            <w:pStyle w:val="21"/>
+            <w:tabs>
+              <w:tab w:val="right" w:leader="dot" w:pos="8296"/>
+            </w:tabs>
+            <w:ind w:left="480"/>
+            <w:rPr>
+              <w:rFonts w:asciiTheme="minorHAnsi" w:eastAsiaTheme="minorEastAsia" w:hAnsiTheme="minorHAnsi"/>
+              <w:noProof/>
+              <w:sz w:val="21"/>
+            </w:rPr>
+          </w:pPr>
+          <w:hyperlink w:anchor="_Toc477521804" w:history="1">
+            <w:r>
+              <w:rPr>
+                <w:rStyle w:val="a9"/>
+                <w:noProof/>
+              </w:rPr>
+              <w:t xml:space="preserve">8.3 </w:t>
+            </w:r>
+            <w:r>
+              <w:rPr>
+                <w:rStyle w:val="a9"/>
+                <w:noProof/>
+              </w:rPr>
+              <w:t>角色管理</w:t>
+            </w:r>
+            <w:r>
+              <w:rPr>
+                <w:noProof/>
+                <w:webHidden/>
+              </w:rPr>
+              <w:tab/>
+            </w:r>
+            <w:r>
+              <w:rPr>
+                <w:noProof/>
+                <w:webHidden/>
+              </w:rPr>
+              <w:fldChar w:fldCharType="begin"/>
+            </w:r>
+            <w:r>
+              <w:rPr>
+                <w:noProof/>
+                <w:webHidden/>
+              </w:rPr>
+              <w:instrText xml:space="preserve"> PAGEREF _Toc477521804 \h </w:instrText>
+            </w:r>
+            <w:r>
+              <w:rPr>
+                <w:noProof/>
+                <w:webHidden/>
+              </w:rPr>
+            </w:r>
+            <w:r>
+              <w:rPr>
+                <w:noProof/>
+                <w:webHidden/>
+              </w:rPr>
+              <w:fldChar w:fldCharType="separate"/>
+            </w:r>
+            <w:r>
+              <w:rPr>
+                <w:noProof/>
+                <w:webHidden/>
+              </w:rPr>
+              <w:t>20</w:t>
+            </w:r>
+            <w:r>
+              <w:rPr>
+                <w:noProof/>
+                <w:webHidden/>
+              </w:rPr>
+              <w:fldChar w:fldCharType="end"/>
+            </w:r>
+          </w:hyperlink>
+        </w:p>
+        <w:p>
+          <w:pPr>
+            <w:pStyle w:val="21"/>
+            <w:tabs>
+              <w:tab w:val="right" w:leader="dot" w:pos="8296"/>
+            </w:tabs>
+            <w:ind w:left="480"/>
+            <w:rPr>
+              <w:rFonts w:asciiTheme="minorHAnsi" w:eastAsiaTheme="minorEastAsia" w:hAnsiTheme="minorHAnsi"/>
+              <w:noProof/>
+              <w:sz w:val="21"/>
+            </w:rPr>
+          </w:pPr>
+          <w:hyperlink w:anchor="_Toc477521805" w:history="1">
+            <w:r>
+              <w:rPr>
+                <w:rStyle w:val="a9"/>
+                <w:noProof/>
+              </w:rPr>
+              <w:t xml:space="preserve">8.4 </w:t>
+            </w:r>
+            <w:r>
+              <w:rPr>
+                <w:rStyle w:val="a9"/>
+                <w:noProof/>
+              </w:rPr>
+              <w:t>班级管理</w:t>
+            </w:r>
+            <w:r>
+              <w:rPr>
+                <w:noProof/>
+                <w:webHidden/>
+              </w:rPr>
+              <w:tab/>
+            </w:r>
+            <w:r>
+              <w:rPr>
+                <w:noProof/>
+                <w:webHidden/>
+              </w:rPr>
+              <w:fldChar w:fldCharType="begin"/>
+            </w:r>
+            <w:r>
+              <w:rPr>
+                <w:noProof/>
+                <w:webHidden/>
+              </w:rPr>
+              <w:instrText xml:space="preserve"> PAGEREF _Toc477521805 \h </w:instrText>
+            </w:r>
+            <w:r>
+              <w:rPr>
+                <w:noProof/>
+                <w:webHidden/>
+              </w:rPr>
+            </w:r>
+            <w:r>
+              <w:rPr>
+                <w:noProof/>
+                <w:webHidden/>
+              </w:rPr>
+              <w:fldChar w:fldCharType="separate"/>
+            </w:r>
+            <w:r>
+              <w:rPr>
+                <w:noProof/>
+                <w:webHidden/>
+              </w:rPr>
+              <w:t>20</w:t>
+            </w:r>
+            <w:r>
+              <w:rPr>
+                <w:noProof/>
+                <w:webHidden/>
+              </w:rPr>
+              <w:fldChar w:fldCharType="end"/>
+            </w:r>
+          </w:hyperlink>
+        </w:p>
+        <w:p>
+          <w:pPr>
+            <w:pStyle w:val="21"/>
+            <w:tabs>
+              <w:tab w:val="right" w:leader="dot" w:pos="8296"/>
+            </w:tabs>
+            <w:ind w:left="480"/>
+            <w:rPr>
+              <w:rFonts w:asciiTheme="minorHAnsi" w:eastAsiaTheme="minorEastAsia" w:hAnsiTheme="minorHAnsi"/>
+              <w:noProof/>
+              <w:sz w:val="21"/>
+            </w:rPr>
+          </w:pPr>
+          <w:hyperlink w:anchor="_Toc477521806" w:history="1">
+            <w:r>
+              <w:rPr>
+                <w:rStyle w:val="a9"/>
+                <w:noProof/>
+              </w:rPr>
+              <w:t xml:space="preserve">8.5 </w:t>
+            </w:r>
+            <w:r>
+              <w:rPr>
+                <w:rStyle w:val="a9"/>
+                <w:noProof/>
+              </w:rPr>
+              <w:t>教师管理</w:t>
+            </w:r>
+            <w:r>
+              <w:rPr>
+                <w:noProof/>
+                <w:webHidden/>
+              </w:rPr>
+              <w:tab/>
+            </w:r>
+            <w:r>
+              <w:rPr>
+                <w:noProof/>
+                <w:webHidden/>
+              </w:rPr>
+              <w:fldChar w:fldCharType="begin"/>
+            </w:r>
+            <w:r>
+              <w:rPr>
+                <w:noProof/>
+                <w:webHidden/>
+              </w:rPr>
+              <w:instrText xml:space="preserve"> PAGEREF _Toc477521806 \h </w:instrText>
+            </w:r>
+            <w:r>
+              <w:rPr>
+                <w:noProof/>
+                <w:webHidden/>
+              </w:rPr>
+            </w:r>
+            <w:r>
+              <w:rPr>
+                <w:noProof/>
+                <w:webHidden/>
+              </w:rPr>
+              <w:fldChar w:fldCharType="separate"/>
+            </w:r>
+            <w:r>
+              <w:rPr>
+                <w:noProof/>
+                <w:webHidden/>
+              </w:rPr>
+              <w:t>21</w:t>
+            </w:r>
+            <w:r>
+              <w:rPr>
+                <w:noProof/>
+                <w:webHidden/>
+              </w:rPr>
+              <w:fldChar w:fldCharType="end"/>
+            </w:r>
+          </w:hyperlink>
+        </w:p>
+        <w:p>
+          <w:pPr>
+            <w:pStyle w:val="21"/>
+            <w:tabs>
+              <w:tab w:val="right" w:leader="dot" w:pos="8296"/>
+            </w:tabs>
+            <w:ind w:left="480"/>
+            <w:rPr>
+              <w:rFonts w:asciiTheme="minorHAnsi" w:eastAsiaTheme="minorEastAsia" w:hAnsiTheme="minorHAnsi"/>
+              <w:noProof/>
+              <w:sz w:val="21"/>
+            </w:rPr>
+          </w:pPr>
+          <w:hyperlink w:anchor="_Toc477521807" w:history="1">
+            <w:r>
+              <w:rPr>
+                <w:rStyle w:val="a9"/>
+                <w:noProof/>
+              </w:rPr>
+              <w:t xml:space="preserve">8.6 </w:t>
+            </w:r>
+            <w:r>
+              <w:rPr>
+                <w:rStyle w:val="a9"/>
+                <w:noProof/>
+              </w:rPr>
+              <w:t>学生管理</w:t>
+            </w:r>
+            <w:r>
+              <w:rPr>
+                <w:noProof/>
+                <w:webHidden/>
+              </w:rPr>
+              <w:tab/>
+            </w:r>
+            <w:r>
+              <w:rPr>
+                <w:noProof/>
+                <w:webHidden/>
+              </w:rPr>
+              <w:fldChar w:fldCharType="begin"/>
+            </w:r>
+            <w:r>
+              <w:rPr>
+                <w:noProof/>
+                <w:webHidden/>
+              </w:rPr>
+              <w:instrText xml:space="preserve"> PAGEREF _Toc477521807 \h </w:instrText>
+            </w:r>
+            <w:r>
+              <w:rPr>
+                <w:noProof/>
+                <w:webHidden/>
+              </w:rPr>
+            </w:r>
+            <w:r>
+              <w:rPr>
+                <w:noProof/>
+                <w:webHidden/>
+              </w:rPr>
+              <w:fldChar w:fldCharType="separate"/>
+            </w:r>
+            <w:r>
+              <w:rPr>
+                <w:noProof/>
+                <w:webHidden/>
+              </w:rPr>
+              <w:t>21</w:t>
             </w:r>
             <w:r>
               <w:rPr>
@@ -4776,7 +4856,7 @@
               <w:sz w:val="21"/>
             </w:rPr>
           </w:pPr>
-          <w:hyperlink w:anchor="_Toc477510185" w:history="1">
+          <w:hyperlink w:anchor="_Toc477521808" w:history="1">
             <w:r>
               <w:rPr>
                 <w:rStyle w:val="a9"/>
@@ -4818,7 +4898,7 @@
                 <w:noProof/>
                 <w:webHidden/>
               </w:rPr>
-              <w:instrText xml:space="preserve"> PAGEREF _Toc477510185 \h </w:instrText>
+              <w:instrText xml:space="preserve"> PAGEREF _Toc477521808 \h </w:instrText>
             </w:r>
             <w:r>
               <w:rPr>
@@ -4838,7 +4918,7 @@
                 <w:noProof/>
                 <w:webHidden/>
               </w:rPr>
-              <w:t>21</w:t>
+              <w:t>22</w:t>
             </w:r>
             <w:r>
               <w:rPr>
@@ -4862,7 +4942,7 @@
               <w:sz w:val="21"/>
             </w:rPr>
           </w:pPr>
-          <w:hyperlink w:anchor="_Toc477510186" w:history="1">
+          <w:hyperlink w:anchor="_Toc477521809" w:history="1">
             <w:r>
               <w:rPr>
                 <w:rStyle w:val="a9"/>
@@ -4896,7 +4976,7 @@
                 <w:noProof/>
                 <w:webHidden/>
               </w:rPr>
-              <w:instrText xml:space="preserve"> PAGEREF _Toc477510186 \h </w:instrText>
+              <w:instrText xml:space="preserve"> PAGEREF _Toc477521809 \h </w:instrText>
             </w:r>
             <w:r>
               <w:rPr>
@@ -4916,7 +4996,7 @@
                 <w:noProof/>
                 <w:webHidden/>
               </w:rPr>
-              <w:t>21</w:t>
+              <w:t>22</w:t>
             </w:r>
             <w:r>
               <w:rPr>
@@ -4940,7 +5020,7 @@
               <w:sz w:val="21"/>
             </w:rPr>
           </w:pPr>
-          <w:hyperlink w:anchor="_Toc477510187" w:history="1">
+          <w:hyperlink w:anchor="_Toc477521810" w:history="1">
             <w:r>
               <w:rPr>
                 <w:rStyle w:val="a9"/>
@@ -4974,7 +5054,7 @@
                 <w:noProof/>
                 <w:webHidden/>
               </w:rPr>
-              <w:instrText xml:space="preserve"> PAGEREF _Toc477510187 \h </w:instrText>
+              <w:instrText xml:space="preserve"> PAGEREF _Toc477521810 \h </w:instrText>
             </w:r>
             <w:r>
               <w:rPr>
@@ -4994,7 +5074,7 @@
                 <w:noProof/>
                 <w:webHidden/>
               </w:rPr>
-              <w:t>21</w:t>
+              <w:t>22</w:t>
             </w:r>
             <w:r>
               <w:rPr>
@@ -5017,7 +5097,7 @@
               <w:sz w:val="21"/>
             </w:rPr>
           </w:pPr>
-          <w:hyperlink w:anchor="_Toc477510188" w:history="1">
+          <w:hyperlink w:anchor="_Toc477521811" w:history="1">
             <w:r>
               <w:rPr>
                 <w:rStyle w:val="a9"/>
@@ -5044,7 +5124,7 @@
                 <w:noProof/>
                 <w:webHidden/>
               </w:rPr>
-              <w:instrText xml:space="preserve"> PAGEREF _Toc477510188 \h </w:instrText>
+              <w:instrText xml:space="preserve"> PAGEREF _Toc477521811 \h </w:instrText>
             </w:r>
             <w:r>
               <w:rPr>
@@ -5064,7 +5144,7 @@
                 <w:noProof/>
                 <w:webHidden/>
               </w:rPr>
-              <w:t>22</w:t>
+              <w:t>23</w:t>
             </w:r>
             <w:r>
               <w:rPr>
@@ -5088,7 +5168,7 @@
               <w:sz w:val="21"/>
             </w:rPr>
           </w:pPr>
-          <w:hyperlink w:anchor="_Toc477510189" w:history="1">
+          <w:hyperlink w:anchor="_Toc477521812" w:history="1">
             <w:r>
               <w:rPr>
                 <w:rStyle w:val="a9"/>
@@ -5115,7 +5195,7 @@
                 <w:noProof/>
                 <w:webHidden/>
               </w:rPr>
-              <w:instrText xml:space="preserve"> PAGEREF _Toc477510189 \h </w:instrText>
+              <w:instrText xml:space="preserve"> PAGEREF _Toc477521812 \h </w:instrText>
             </w:r>
             <w:r>
               <w:rPr>
@@ -5135,7 +5215,7 @@
                 <w:noProof/>
                 <w:webHidden/>
               </w:rPr>
-              <w:t>22</w:t>
+              <w:t>23</w:t>
             </w:r>
             <w:r>
               <w:rPr>
@@ -5176,7 +5256,7 @@
           <w:numId w:val="5"/>
         </w:numPr>
       </w:pPr>
-      <w:bookmarkStart w:id="1" w:name="_Toc477510143"/>
+      <w:bookmarkStart w:id="2" w:name="_Toc477521765"/>
       <w:r>
         <w:rPr>
           <w:rFonts w:hint="eastAsia"/>
@@ -5184,7 +5264,7 @@
         <w:lastRenderedPageBreak/>
         <w:t>引言</w:t>
       </w:r>
-      <w:bookmarkEnd w:id="1"/>
+      <w:bookmarkEnd w:id="2"/>
     </w:p>
     <w:p>
       <w:pPr>
@@ -5194,14 +5274,14 @@
           <w:numId w:val="5"/>
         </w:numPr>
       </w:pPr>
-      <w:bookmarkStart w:id="2" w:name="_Toc477510144"/>
+      <w:bookmarkStart w:id="3" w:name="_Toc477521766"/>
       <w:r>
         <w:rPr>
           <w:rFonts w:hint="eastAsia"/>
         </w:rPr>
         <w:t>编制目的</w:t>
       </w:r>
-      <w:bookmarkEnd w:id="2"/>
+      <w:bookmarkEnd w:id="3"/>
     </w:p>
     <w:p>
       <w:pPr>
@@ -5311,14 +5391,14 @@
           <w:numId w:val="5"/>
         </w:numPr>
       </w:pPr>
-      <w:bookmarkStart w:id="3" w:name="_Toc477510145"/>
+      <w:bookmarkStart w:id="4" w:name="_Toc477521767"/>
       <w:r>
         <w:rPr>
           <w:rFonts w:hint="eastAsia"/>
         </w:rPr>
         <w:t>项目背景</w:t>
       </w:r>
-      <w:bookmarkEnd w:id="3"/>
+      <w:bookmarkEnd w:id="4"/>
     </w:p>
     <w:p>
       <w:pPr>
@@ -5531,14 +5611,14 @@
           <w:numId w:val="5"/>
         </w:numPr>
       </w:pPr>
-      <w:bookmarkStart w:id="4" w:name="_Toc477510146"/>
+      <w:bookmarkStart w:id="5" w:name="_Toc477521768"/>
       <w:r>
         <w:rPr>
           <w:rFonts w:hint="eastAsia"/>
         </w:rPr>
         <w:t>项目目标</w:t>
       </w:r>
-      <w:bookmarkEnd w:id="4"/>
+      <w:bookmarkEnd w:id="5"/>
     </w:p>
     <w:p>
       <w:pPr>
@@ -5710,14 +5790,14 @@
           <w:numId w:val="5"/>
         </w:numPr>
       </w:pPr>
-      <w:bookmarkStart w:id="5" w:name="_Toc477510147"/>
+      <w:bookmarkStart w:id="6" w:name="_Toc477521769"/>
       <w:r>
         <w:rPr>
           <w:rFonts w:hint="eastAsia"/>
         </w:rPr>
         <w:t>现状分析</w:t>
       </w:r>
-      <w:bookmarkEnd w:id="5"/>
+      <w:bookmarkEnd w:id="6"/>
     </w:p>
     <w:p>
       <w:r>
@@ -5940,7 +6020,7 @@
           <w:numId w:val="5"/>
         </w:numPr>
       </w:pPr>
-      <w:bookmarkStart w:id="6" w:name="_Toc477510148"/>
+      <w:bookmarkStart w:id="7" w:name="_Toc477521770"/>
       <w:r>
         <w:rPr>
           <w:rFonts w:hint="eastAsia"/>
@@ -5948,7 +6028,7 @@
         <w:lastRenderedPageBreak/>
         <w:t>业务需求分析</w:t>
       </w:r>
-      <w:bookmarkEnd w:id="6"/>
+      <w:bookmarkEnd w:id="7"/>
     </w:p>
     <w:p>
       <w:pPr>
@@ -6011,13 +6091,19 @@
         <w:rPr>
           <w:rFonts w:hint="eastAsia"/>
         </w:rPr>
-        <w:t>新用户提供个人信息</w:t>
-      </w:r>
-      <w:r>
-        <w:rPr>
-          <w:rFonts w:hint="eastAsia"/>
-        </w:rPr>
-        <w:t>注册账号后可登录进入系统</w:t>
+        <w:t>新用户</w:t>
+      </w:r>
+      <w:r>
+        <w:rPr>
+          <w:rFonts w:hint="eastAsia"/>
+        </w:rPr>
+        <w:t>可使用教务统一分配的账号</w:t>
+      </w:r>
+      <w:r>
+        <w:rPr>
+          <w:rFonts w:hint="eastAsia"/>
+        </w:rPr>
+        <w:t>登录进入系统</w:t>
       </w:r>
       <w:r>
         <w:rPr>
@@ -6042,7 +6128,7 @@
         <w:jc w:val="center"/>
       </w:pPr>
       <w:r>
-        <w:object w:dxaOrig="30391" w:dyaOrig="22651">
+        <w:object w:dxaOrig="16830" w:dyaOrig="8918">
           <v:shapetype id="_x0000_t75" coordsize="21600,21600" o:spt="75" o:preferrelative="t" path="m@4@5l@4@11@9@11@9@5xe" filled="f" stroked="f">
             <v:stroke joinstyle="miter"/>
             <v:formulas>
@@ -6062,10 +6148,10 @@
             <v:path o:extrusionok="f" gradientshapeok="t" o:connecttype="rect"/>
             <o:lock v:ext="edit" aspectratio="t"/>
           </v:shapetype>
-          <v:shape id="_x0000_i1025" type="#_x0000_t75" style="width:414.7pt;height:309.05pt" o:ole="">
+          <v:shape id="_x0000_i1025" type="#_x0000_t75" style="width:414.75pt;height:220pt" o:ole="">
             <v:imagedata r:id="rId10" o:title=""/>
           </v:shape>
-          <o:OLEObject Type="Embed" ProgID="Visio.Drawing.15" ShapeID="_x0000_i1025" DrawAspect="Content" ObjectID="_1551252427" r:id="rId11"/>
+          <o:OLEObject Type="Embed" ProgID="Visio.Drawing.15" ShapeID="_x0000_i1025" DrawAspect="Content" ObjectID="_1551263595" r:id="rId11"/>
         </w:object>
       </w:r>
     </w:p>
@@ -6103,8 +6189,6 @@
         </w:rPr>
         <w:br w:type="page"/>
       </w:r>
-      <w:bookmarkStart w:id="7" w:name="_GoBack"/>
-      <w:bookmarkEnd w:id="7"/>
     </w:p>
     <w:p>
       <w:pPr>
@@ -6114,7 +6198,7 @@
           <w:numId w:val="5"/>
         </w:numPr>
       </w:pPr>
-      <w:bookmarkStart w:id="8" w:name="_Toc477510149"/>
+      <w:bookmarkStart w:id="8" w:name="_Toc477521771"/>
       <w:r>
         <w:rPr>
           <w:rFonts w:hint="eastAsia"/>
@@ -6144,7 +6228,19 @@
         <w:rPr>
           <w:rFonts w:hint="eastAsia"/>
         </w:rPr>
-        <w:t>的个人信息管理、用户权限管理、班级管理、教师管理和学生管理功能。</w:t>
+        <w:t>的</w:t>
+      </w:r>
+      <w:r>
+        <w:rPr>
+          <w:rFonts w:hint="eastAsia"/>
+        </w:rPr>
+        <w:t>首页展示、权限管理、角色管理、</w:t>
+      </w:r>
+      <w:r>
+        <w:rPr>
+          <w:rFonts w:hint="eastAsia"/>
+        </w:rPr>
+        <w:t>班级管理、教师管理和学生管理功能。</w:t>
       </w:r>
       <w:r>
         <w:rPr>
@@ -6168,7 +6264,13 @@
         <w:rPr>
           <w:rFonts w:hint="eastAsia"/>
         </w:rPr>
-        <w:t>评教、在线考试、教务管理及其相关信息汇总分析和展示功能。</w:t>
+        <w:t>评教、在线考试、教务管理及其相关信息统计</w:t>
+      </w:r>
+      <w:r>
+        <w:rPr>
+          <w:rFonts w:hint="eastAsia"/>
+        </w:rPr>
+        <w:t>分析和展示功能。</w:t>
       </w:r>
     </w:p>
     <w:p>
@@ -6179,7 +6281,61 @@
         <w:rPr>
           <w:rFonts w:hint="eastAsia"/>
         </w:rPr>
-        <w:t>其中在线评教子系统主要提供评价项管理、留言管理、教师评价、意见反馈、评价统计分析和分析结果查看功能；在线考试子系统主要提供考试安排、试题管理、答题、参考答案查看、试卷评分和评分结果查看功能；教务管理子系统主要提供周报填写与审批、授课安排与审批和会议记录功能。</w:t>
+        <w:t>其中在线评教子系统主要提供评价项管理、留言审核</w:t>
+      </w:r>
+      <w:r>
+        <w:rPr>
+          <w:rFonts w:hint="eastAsia"/>
+        </w:rPr>
+        <w:t>、教师评价、意见反馈、评价统计分析</w:t>
+      </w:r>
+      <w:r>
+        <w:rPr>
+          <w:rFonts w:hint="eastAsia"/>
+        </w:rPr>
+        <w:t>、留言和回复留言</w:t>
+      </w:r>
+      <w:r>
+        <w:rPr>
+          <w:rFonts w:hint="eastAsia"/>
+        </w:rPr>
+        <w:t>功能；在线考试子系统主要提供考试安排、试题管理、</w:t>
+      </w:r>
+      <w:r>
+        <w:rPr>
+          <w:rFonts w:hint="eastAsia"/>
+        </w:rPr>
+        <w:t>在线考试</w:t>
+      </w:r>
+      <w:r>
+        <w:rPr>
+          <w:rFonts w:hint="eastAsia"/>
+        </w:rPr>
+        <w:t>、参考答案查看、试卷评分和评分</w:t>
+      </w:r>
+      <w:r>
+        <w:rPr>
+          <w:rFonts w:hint="eastAsia"/>
+        </w:rPr>
+        <w:t>统计分析</w:t>
+      </w:r>
+      <w:r>
+        <w:rPr>
+          <w:rFonts w:hint="eastAsia"/>
+        </w:rPr>
+        <w:t>功能；教务管理子系统主要提供周报填写与审批、授课安排与审批和</w:t>
+      </w:r>
+      <w:r>
+        <w:rPr>
+          <w:rFonts w:hint="eastAsia"/>
+        </w:rPr>
+        <w:t>考勤管理</w:t>
+      </w:r>
+      <w:r>
+        <w:rPr>
+          <w:rFonts w:hint="eastAsia"/>
+        </w:rPr>
+        <w:t>功能。</w:t>
       </w:r>
     </w:p>
     <w:p>
@@ -6203,9 +6359,9 @@
         </w:rPr>
         <w:drawing>
           <wp:inline distT="0" distB="0" distL="0" distR="0">
-            <wp:extent cx="5274310" cy="3057525"/>
-            <wp:effectExtent l="0" t="0" r="2540" b="9525"/>
-            <wp:docPr id="15" name="图片 15"/>
+            <wp:extent cx="4443999" cy="3002290"/>
+            <wp:effectExtent l="0" t="0" r="0" b="7620"/>
+            <wp:docPr id="12" name="图片 12"/>
             <wp:cNvGraphicFramePr>
               <a:graphicFrameLocks xmlns:a="http://schemas.openxmlformats.org/drawingml/2006/main" noChangeAspect="1"/>
             </wp:cNvGraphicFramePr>
@@ -6213,14 +6369,14 @@
               <a:graphicData uri="http://schemas.openxmlformats.org/drawingml/2006/picture">
                 <pic:pic xmlns:pic="http://schemas.openxmlformats.org/drawingml/2006/picture">
                   <pic:nvPicPr>
-                    <pic:cNvPr id="15" name="业务架构图.tif"/>
+                    <pic:cNvPr id="12" name="业务架构图.tif"/>
                     <pic:cNvPicPr/>
                   </pic:nvPicPr>
                   <pic:blipFill>
-                    <a:blip r:embed="rId12">
+                    <a:blip r:embed="rId12" cstate="print">
                       <a:extLst>
                         <a:ext uri="{28A0092B-C50C-407E-A947-70E740481C1C}">
-                          <a14:useLocalDpi xmlns:a14="http://schemas.microsoft.com/office/drawing/2010/main" val="0"/>
+                          <a14:useLocalDpi xmlns:a14="http://schemas.microsoft.com/office/drawing/2010/main"/>
                         </a:ext>
                       </a:extLst>
                     </a:blip>
@@ -6231,7 +6387,7 @@
                   <pic:spPr>
                     <a:xfrm>
                       <a:off x="0" y="0"/>
-                      <a:ext cx="5274310" cy="3057525"/>
+                      <a:ext cx="4443999" cy="3002290"/>
                     </a:xfrm>
                     <a:prstGeom prst="rect">
                       <a:avLst/>
@@ -6287,7 +6443,7 @@
           <w:numId w:val="5"/>
         </w:numPr>
       </w:pPr>
-      <w:bookmarkStart w:id="9" w:name="_Toc477510150"/>
+      <w:bookmarkStart w:id="9" w:name="_Toc477521772"/>
       <w:r>
         <w:rPr>
           <w:rFonts w:hint="eastAsia"/>
@@ -6327,9 +6483,9 @@
         </w:rPr>
         <w:drawing>
           <wp:inline distT="0" distB="0" distL="0" distR="0">
-            <wp:extent cx="5274310" cy="2308225"/>
-            <wp:effectExtent l="0" t="0" r="2540" b="0"/>
-            <wp:docPr id="1" name="图片 1"/>
+            <wp:extent cx="5222875" cy="2372995"/>
+            <wp:effectExtent l="0" t="0" r="0" b="8255"/>
+            <wp:docPr id="11" name="图片 11"/>
             <wp:cNvGraphicFramePr>
               <a:graphicFrameLocks xmlns:a="http://schemas.openxmlformats.org/drawingml/2006/main" noChangeAspect="1"/>
             </wp:cNvGraphicFramePr>
@@ -6337,8 +6493,10 @@
               <a:graphicData uri="http://schemas.openxmlformats.org/drawingml/2006/picture">
                 <pic:pic xmlns:pic="http://schemas.openxmlformats.org/drawingml/2006/picture">
                   <pic:nvPicPr>
-                    <pic:cNvPr id="1" name="组织角色图.tif"/>
-                    <pic:cNvPicPr/>
+                    <pic:cNvPr id="0" name="Picture 6"/>
+                    <pic:cNvPicPr>
+                      <a:picLocks noChangeAspect="1" noChangeArrowheads="1"/>
+                    </pic:cNvPicPr>
                   </pic:nvPicPr>
                   <pic:blipFill>
                     <a:blip r:embed="rId13">
@@ -6348,18 +6506,23 @@
                         </a:ext>
                       </a:extLst>
                     </a:blip>
+                    <a:srcRect/>
                     <a:stretch>
                       <a:fillRect/>
                     </a:stretch>
                   </pic:blipFill>
-                  <pic:spPr>
+                  <pic:spPr bwMode="auto">
                     <a:xfrm>
                       <a:off x="0" y="0"/>
-                      <a:ext cx="5274310" cy="2308225"/>
+                      <a:ext cx="5222875" cy="2372995"/>
                     </a:xfrm>
                     <a:prstGeom prst="rect">
                       <a:avLst/>
                     </a:prstGeom>
+                    <a:noFill/>
+                    <a:ln>
+                      <a:noFill/>
+                    </a:ln>
                   </pic:spPr>
                 </pic:pic>
               </a:graphicData>
@@ -6416,14 +6579,14 @@
         <w:tblLook w:val="0000" w:firstRow="0" w:lastRow="0" w:firstColumn="0" w:lastColumn="0" w:noHBand="0" w:noVBand="0"/>
       </w:tblPr>
       <w:tblGrid>
-        <w:gridCol w:w="1815"/>
-        <w:gridCol w:w="2404"/>
-        <w:gridCol w:w="5635"/>
+        <w:gridCol w:w="988"/>
+        <w:gridCol w:w="1134"/>
+        <w:gridCol w:w="7732"/>
       </w:tblGrid>
       <w:tr>
         <w:tc>
           <w:tcPr>
-            <w:tcW w:w="1815" w:type="dxa"/>
+            <w:tcW w:w="988" w:type="dxa"/>
             <w:shd w:val="clear" w:color="auto" w:fill="C0C0C0"/>
           </w:tcPr>
           <w:p>
@@ -6449,7 +6612,7 @@
         </w:tc>
         <w:tc>
           <w:tcPr>
-            <w:tcW w:w="2404" w:type="dxa"/>
+            <w:tcW w:w="1134" w:type="dxa"/>
             <w:shd w:val="clear" w:color="auto" w:fill="C0C0C0"/>
           </w:tcPr>
           <w:p>
@@ -6475,7 +6638,7 @@
         </w:tc>
         <w:tc>
           <w:tcPr>
-            <w:tcW w:w="5635" w:type="dxa"/>
+            <w:tcW w:w="7732" w:type="dxa"/>
             <w:shd w:val="clear" w:color="auto" w:fill="C0C0C0"/>
           </w:tcPr>
           <w:p>
@@ -6503,7 +6666,7 @@
       <w:tr>
         <w:tc>
           <w:tcPr>
-            <w:tcW w:w="1815" w:type="dxa"/>
+            <w:tcW w:w="988" w:type="dxa"/>
           </w:tcPr>
           <w:p>
             <w:pPr>
@@ -6528,7 +6691,7 @@
         </w:tc>
         <w:tc>
           <w:tcPr>
-            <w:tcW w:w="2404" w:type="dxa"/>
+            <w:tcW w:w="1134" w:type="dxa"/>
           </w:tcPr>
           <w:p>
             <w:pPr>
@@ -6552,7 +6715,7 @@
         </w:tc>
         <w:tc>
           <w:tcPr>
-            <w:tcW w:w="5635" w:type="dxa"/>
+            <w:tcW w:w="7732" w:type="dxa"/>
           </w:tcPr>
           <w:p>
             <w:pPr>
@@ -6578,7 +6741,7 @@
       <w:tr>
         <w:tc>
           <w:tcPr>
-            <w:tcW w:w="1815" w:type="dxa"/>
+            <w:tcW w:w="988" w:type="dxa"/>
           </w:tcPr>
           <w:p>
             <w:pPr>
@@ -6603,7 +6766,7 @@
         </w:tc>
         <w:tc>
           <w:tcPr>
-            <w:tcW w:w="2404" w:type="dxa"/>
+            <w:tcW w:w="1134" w:type="dxa"/>
           </w:tcPr>
           <w:p>
             <w:pPr>
@@ -6627,7 +6790,7 @@
         </w:tc>
         <w:tc>
           <w:tcPr>
-            <w:tcW w:w="5635" w:type="dxa"/>
+            <w:tcW w:w="7732" w:type="dxa"/>
           </w:tcPr>
           <w:p>
             <w:pPr>
@@ -6653,7 +6816,7 @@
       <w:tr>
         <w:tc>
           <w:tcPr>
-            <w:tcW w:w="1815" w:type="dxa"/>
+            <w:tcW w:w="988" w:type="dxa"/>
           </w:tcPr>
           <w:p>
             <w:pPr>
@@ -6678,7 +6841,7 @@
         </w:tc>
         <w:tc>
           <w:tcPr>
-            <w:tcW w:w="2404" w:type="dxa"/>
+            <w:tcW w:w="1134" w:type="dxa"/>
           </w:tcPr>
           <w:p>
             <w:pPr>
@@ -6702,7 +6865,7 @@
         </w:tc>
         <w:tc>
           <w:tcPr>
-            <w:tcW w:w="5635" w:type="dxa"/>
+            <w:tcW w:w="7732" w:type="dxa"/>
           </w:tcPr>
           <w:p>
             <w:pPr>
@@ -6721,6 +6884,14 @@
                 <w:szCs w:val="24"/>
               </w:rPr>
               <w:t>班级管理、学生管理</w:t>
+            </w:r>
+            <w:r>
+              <w:rPr>
+                <w:rFonts w:ascii="宋体" w:hAnsi="宋体" w:hint="eastAsia"/>
+                <w:sz w:val="24"/>
+                <w:szCs w:val="24"/>
+              </w:rPr>
+              <w:t>、考勤管理</w:t>
             </w:r>
           </w:p>
         </w:tc>
@@ -6728,7 +6899,7 @@
       <w:tr>
         <w:tc>
           <w:tcPr>
-            <w:tcW w:w="1815" w:type="dxa"/>
+            <w:tcW w:w="988" w:type="dxa"/>
           </w:tcPr>
           <w:p>
             <w:pPr>
@@ -6753,7 +6924,7 @@
         </w:tc>
         <w:tc>
           <w:tcPr>
-            <w:tcW w:w="2404" w:type="dxa"/>
+            <w:tcW w:w="1134" w:type="dxa"/>
           </w:tcPr>
           <w:p>
             <w:pPr>
@@ -6778,7 +6949,7 @@
         </w:tc>
         <w:tc>
           <w:tcPr>
-            <w:tcW w:w="5635" w:type="dxa"/>
+            <w:tcW w:w="7732" w:type="dxa"/>
           </w:tcPr>
           <w:p>
             <w:pPr>
@@ -6796,7 +6967,15 @@
                 <w:sz w:val="24"/>
                 <w:szCs w:val="24"/>
               </w:rPr>
-              <w:t>授课安排、试题管理、查看教师评价结果</w:t>
+              <w:t>周报填写、课表上传、课件上传</w:t>
+            </w:r>
+            <w:r>
+              <w:rPr>
+                <w:rFonts w:ascii="宋体" w:hAnsi="宋体" w:hint="eastAsia"/>
+                <w:sz w:val="24"/>
+                <w:szCs w:val="24"/>
+              </w:rPr>
+              <w:t>、试题管理</w:t>
             </w:r>
           </w:p>
         </w:tc>
@@ -6804,7 +6983,7 @@
       <w:tr>
         <w:tc>
           <w:tcPr>
-            <w:tcW w:w="1815" w:type="dxa"/>
+            <w:tcW w:w="988" w:type="dxa"/>
           </w:tcPr>
           <w:p>
             <w:pPr>
@@ -6829,7 +7008,7 @@
         </w:tc>
         <w:tc>
           <w:tcPr>
-            <w:tcW w:w="2404" w:type="dxa"/>
+            <w:tcW w:w="1134" w:type="dxa"/>
           </w:tcPr>
           <w:p>
             <w:pPr>
@@ -6854,7 +7033,7 @@
         </w:tc>
         <w:tc>
           <w:tcPr>
-            <w:tcW w:w="5635" w:type="dxa"/>
+            <w:tcW w:w="7732" w:type="dxa"/>
           </w:tcPr>
           <w:p>
             <w:pPr>
@@ -6872,7 +7051,23 @@
                 <w:sz w:val="24"/>
                 <w:szCs w:val="24"/>
               </w:rPr>
-              <w:t>考试安排、评价管理、留言管理</w:t>
+              <w:t>考试安排、评价</w:t>
+            </w:r>
+            <w:r>
+              <w:rPr>
+                <w:rFonts w:ascii="宋体" w:hAnsi="宋体" w:hint="eastAsia"/>
+                <w:sz w:val="24"/>
+                <w:szCs w:val="24"/>
+              </w:rPr>
+              <w:t>项管理、留言审核</w:t>
+            </w:r>
+            <w:r>
+              <w:rPr>
+                <w:rFonts w:ascii="宋体" w:hAnsi="宋体" w:hint="eastAsia"/>
+                <w:sz w:val="24"/>
+                <w:szCs w:val="24"/>
+              </w:rPr>
+              <w:t>、教师管理、课表审批、课件审批</w:t>
             </w:r>
           </w:p>
         </w:tc>
@@ -6880,7 +7075,7 @@
       <w:tr>
         <w:tc>
           <w:tcPr>
-            <w:tcW w:w="1815" w:type="dxa"/>
+            <w:tcW w:w="988" w:type="dxa"/>
           </w:tcPr>
           <w:p>
             <w:pPr>
@@ -6905,7 +7100,7 @@
         </w:tc>
         <w:tc>
           <w:tcPr>
-            <w:tcW w:w="2404" w:type="dxa"/>
+            <w:tcW w:w="1134" w:type="dxa"/>
           </w:tcPr>
           <w:p>
             <w:pPr>
@@ -6924,13 +7119,13 @@
                 <w:sz w:val="24"/>
                 <w:szCs w:val="24"/>
               </w:rPr>
-              <w:t>助教</w:t>
+              <w:t>学生</w:t>
             </w:r>
           </w:p>
         </w:tc>
         <w:tc>
           <w:tcPr>
-            <w:tcW w:w="5635" w:type="dxa"/>
+            <w:tcW w:w="7732" w:type="dxa"/>
           </w:tcPr>
           <w:p>
             <w:pPr>
@@ -6948,82 +7143,6 @@
                 <w:sz w:val="24"/>
                 <w:szCs w:val="24"/>
               </w:rPr>
-              <w:t>填写周报、会议记录</w:t>
-            </w:r>
-          </w:p>
-        </w:tc>
-      </w:tr>
-      <w:tr>
-        <w:tc>
-          <w:tcPr>
-            <w:tcW w:w="1815" w:type="dxa"/>
-          </w:tcPr>
-          <w:p>
-            <w:pPr>
-              <w:pStyle w:val="af"/>
-              <w:spacing w:line="240" w:lineRule="auto"/>
-              <w:jc w:val="center"/>
-              <w:rPr>
-                <w:rFonts w:ascii="宋体" w:hAnsi="宋体"/>
-                <w:sz w:val="24"/>
-                <w:szCs w:val="24"/>
-              </w:rPr>
-            </w:pPr>
-            <w:r>
-              <w:rPr>
-                <w:rFonts w:ascii="宋体" w:hAnsi="宋体" w:hint="eastAsia"/>
-                <w:sz w:val="24"/>
-                <w:szCs w:val="24"/>
-              </w:rPr>
-              <w:t>7</w:t>
-            </w:r>
-          </w:p>
-        </w:tc>
-        <w:tc>
-          <w:tcPr>
-            <w:tcW w:w="2404" w:type="dxa"/>
-          </w:tcPr>
-          <w:p>
-            <w:pPr>
-              <w:pStyle w:val="af"/>
-              <w:spacing w:line="240" w:lineRule="auto"/>
-              <w:jc w:val="left"/>
-              <w:rPr>
-                <w:rFonts w:ascii="宋体" w:hAnsi="宋体"/>
-                <w:sz w:val="24"/>
-                <w:szCs w:val="24"/>
-              </w:rPr>
-            </w:pPr>
-            <w:r>
-              <w:rPr>
-                <w:rFonts w:ascii="宋体" w:hAnsi="宋体" w:hint="eastAsia"/>
-                <w:sz w:val="24"/>
-                <w:szCs w:val="24"/>
-              </w:rPr>
-              <w:t>学生</w:t>
-            </w:r>
-          </w:p>
-        </w:tc>
-        <w:tc>
-          <w:tcPr>
-            <w:tcW w:w="5635" w:type="dxa"/>
-          </w:tcPr>
-          <w:p>
-            <w:pPr>
-              <w:pStyle w:val="af"/>
-              <w:spacing w:line="240" w:lineRule="auto"/>
-              <w:rPr>
-                <w:rFonts w:ascii="宋体" w:hAnsi="宋体"/>
-                <w:sz w:val="24"/>
-                <w:szCs w:val="24"/>
-              </w:rPr>
-            </w:pPr>
-            <w:r>
-              <w:rPr>
-                <w:rFonts w:ascii="宋体" w:hAnsi="宋体" w:hint="eastAsia"/>
-                <w:sz w:val="24"/>
-                <w:szCs w:val="24"/>
-              </w:rPr>
               <w:t>教师评价、在线考试</w:t>
             </w:r>
           </w:p>
@@ -7055,7 +7174,7 @@
           <w:numId w:val="5"/>
         </w:numPr>
       </w:pPr>
-      <w:bookmarkStart w:id="10" w:name="_Toc477510151"/>
+      <w:bookmarkStart w:id="10" w:name="_Toc477521773"/>
       <w:r>
         <w:rPr>
           <w:rFonts w:hint="eastAsia"/>
@@ -7096,7 +7215,7 @@
           <w:numId w:val="5"/>
         </w:numPr>
       </w:pPr>
-      <w:bookmarkStart w:id="11" w:name="_Toc477510152"/>
+      <w:bookmarkStart w:id="11" w:name="_Toc477521774"/>
       <w:r>
         <w:rPr>
           <w:rFonts w:hint="eastAsia"/>
@@ -7109,7 +7228,7 @@
       <w:pPr>
         <w:pStyle w:val="3"/>
       </w:pPr>
-      <w:bookmarkStart w:id="12" w:name="_Toc477510153"/>
+      <w:bookmarkStart w:id="12" w:name="_Toc477521775"/>
       <w:r>
         <w:rPr>
           <w:rFonts w:hint="eastAsia"/>
@@ -7130,9 +7249,6 @@
     <w:p>
       <w:pPr>
         <w:ind w:firstLineChars="200" w:firstLine="480"/>
-        <w:rPr>
-          <w:rFonts w:hint="eastAsia"/>
-        </w:rPr>
       </w:pPr>
       <w:r>
         <w:rPr>
@@ -7179,7 +7295,13 @@
                     </pic:cNvPicPr>
                   </pic:nvPicPr>
                   <pic:blipFill>
-                    <a:blip r:embed="rId14"/>
+                    <a:blip r:embed="rId14" cstate="print">
+                      <a:extLst>
+                        <a:ext uri="{28A0092B-C50C-407E-A947-70E740481C1C}">
+                          <a14:useLocalDpi xmlns:a14="http://schemas.microsoft.com/office/drawing/2010/main"/>
+                        </a:ext>
+                      </a:extLst>
+                    </a:blip>
                     <a:stretch>
                       <a:fillRect/>
                     </a:stretch>
@@ -7208,7 +7330,7 @@
       <w:pPr>
         <w:pStyle w:val="3"/>
       </w:pPr>
-      <w:bookmarkStart w:id="13" w:name="_Toc477510154"/>
+      <w:bookmarkStart w:id="13" w:name="_Toc477521776"/>
       <w:r>
         <w:rPr>
           <w:rFonts w:hint="eastAsia"/>
@@ -7318,7 +7440,13 @@
                     </pic:cNvPicPr>
                   </pic:nvPicPr>
                   <pic:blipFill>
-                    <a:blip r:embed="rId15"/>
+                    <a:blip r:embed="rId15" cstate="print">
+                      <a:extLst>
+                        <a:ext uri="{28A0092B-C50C-407E-A947-70E740481C1C}">
+                          <a14:useLocalDpi xmlns:a14="http://schemas.microsoft.com/office/drawing/2010/main"/>
+                        </a:ext>
+                      </a:extLst>
+                    </a:blip>
                     <a:stretch>
                       <a:fillRect/>
                     </a:stretch>
@@ -7347,7 +7475,7 @@
       <w:pPr>
         <w:pStyle w:val="3"/>
       </w:pPr>
-      <w:bookmarkStart w:id="14" w:name="_Toc477510155"/>
+      <w:bookmarkStart w:id="14" w:name="_Toc477521777"/>
       <w:r>
         <w:rPr>
           <w:rFonts w:hint="eastAsia"/>
@@ -7517,6 +7645,9 @@
       </w:r>
     </w:p>
     <w:p>
+      <w:pPr>
+        <w:jc w:val="center"/>
+      </w:pPr>
       <w:r>
         <w:rPr>
           <w:noProof/>
@@ -7540,7 +7671,13 @@
                     </pic:cNvPicPr>
                   </pic:nvPicPr>
                   <pic:blipFill>
-                    <a:blip r:embed="rId16"/>
+                    <a:blip r:embed="rId16">
+                      <a:extLst>
+                        <a:ext uri="{28A0092B-C50C-407E-A947-70E740481C1C}">
+                          <a14:useLocalDpi xmlns:a14="http://schemas.microsoft.com/office/drawing/2010/main" val="0"/>
+                        </a:ext>
+                      </a:extLst>
+                    </a:blip>
                     <a:stretch>
                       <a:fillRect/>
                     </a:stretch>
@@ -7573,7 +7710,7 @@
           <w:numId w:val="5"/>
         </w:numPr>
       </w:pPr>
-      <w:bookmarkStart w:id="16" w:name="_Toc477510156"/>
+      <w:bookmarkStart w:id="16" w:name="_Toc477521778"/>
       <w:r>
         <w:rPr>
           <w:rFonts w:hint="eastAsia"/>
@@ -7586,7 +7723,7 @@
       <w:pPr>
         <w:pStyle w:val="3"/>
       </w:pPr>
-      <w:bookmarkStart w:id="17" w:name="_Toc477510157"/>
+      <w:bookmarkStart w:id="17" w:name="_Toc477521779"/>
       <w:r>
         <w:rPr>
           <w:rFonts w:hint="eastAsia"/>
@@ -7650,7 +7787,7 @@
       <w:pPr>
         <w:pStyle w:val="3"/>
       </w:pPr>
-      <w:bookmarkStart w:id="18" w:name="_Toc477510158"/>
+      <w:bookmarkStart w:id="18" w:name="_Toc477521780"/>
       <w:r>
         <w:rPr>
           <w:rFonts w:hint="eastAsia"/>
@@ -7727,7 +7864,7 @@
       <w:pPr>
         <w:pStyle w:val="3"/>
       </w:pPr>
-      <w:bookmarkStart w:id="19" w:name="_Toc477510159"/>
+      <w:bookmarkStart w:id="19" w:name="_Toc477521781"/>
       <w:r>
         <w:rPr>
           <w:rFonts w:hint="eastAsia"/>
@@ -7847,7 +7984,7 @@
           <w:numId w:val="5"/>
         </w:numPr>
       </w:pPr>
-      <w:bookmarkStart w:id="22" w:name="_Toc477510160"/>
+      <w:bookmarkStart w:id="22" w:name="_Toc477521782"/>
       <w:r>
         <w:rPr>
           <w:rFonts w:hint="eastAsia"/>
@@ -7860,7 +7997,7 @@
       <w:pPr>
         <w:pStyle w:val="3"/>
       </w:pPr>
-      <w:bookmarkStart w:id="23" w:name="_Toc477510161"/>
+      <w:bookmarkStart w:id="23" w:name="_Toc477521783"/>
       <w:r>
         <w:rPr>
           <w:rFonts w:hint="eastAsia"/>
@@ -7930,7 +8067,7 @@
       <w:pPr>
         <w:pStyle w:val="3"/>
       </w:pPr>
-      <w:bookmarkStart w:id="24" w:name="_Toc477510162"/>
+      <w:bookmarkStart w:id="24" w:name="_Toc477521784"/>
       <w:r>
         <w:rPr>
           <w:rFonts w:hint="eastAsia"/>
@@ -7964,7 +8101,7 @@
       <w:pPr>
         <w:pStyle w:val="3"/>
       </w:pPr>
-      <w:bookmarkStart w:id="25" w:name="_Toc477510163"/>
+      <w:bookmarkStart w:id="25" w:name="_Toc477521785"/>
       <w:r>
         <w:rPr>
           <w:rFonts w:hint="eastAsia"/>
@@ -8005,12 +8142,18 @@
       <w:pPr>
         <w:pStyle w:val="3"/>
       </w:pPr>
-      <w:bookmarkStart w:id="26" w:name="_Toc477510164"/>
-      <w:r>
-        <w:rPr>
-          <w:rFonts w:hint="eastAsia"/>
-        </w:rPr>
-        <w:t>6.3.4</w:t>
+      <w:bookmarkStart w:id="26" w:name="_Toc477521786"/>
+      <w:r>
+        <w:rPr>
+          <w:rFonts w:hint="eastAsia"/>
+        </w:rPr>
+        <w:t>6</w:t>
+      </w:r>
+      <w:r>
+        <w:rPr>
+          <w:rFonts w:hint="eastAsia"/>
+        </w:rPr>
+        <w:t>.3.4</w:t>
       </w:r>
       <w:r>
         <w:t xml:space="preserve"> </w:t>
@@ -8019,136 +8162,13 @@
         <w:rPr>
           <w:rFonts w:hint="eastAsia"/>
         </w:rPr>
-        <w:t>班级管理</w:t>
+        <w:t>考勤管理</w:t>
       </w:r>
       <w:bookmarkEnd w:id="26"/>
     </w:p>
     <w:p>
       <w:pPr>
         <w:ind w:firstLineChars="200" w:firstLine="480"/>
-      </w:pPr>
-      <w:r>
-        <w:rPr>
-          <w:rFonts w:hint="eastAsia"/>
-        </w:rPr>
-        <w:t>教务可以</w:t>
-      </w:r>
-      <w:r>
-        <w:rPr>
-          <w:rFonts w:hint="eastAsia"/>
-        </w:rPr>
-        <w:t>根据公司实际情况，为新开的班级向系统中添加其班级名称、班主任名称、开班时间、毕业时间等信息，同时也可以在开办后根据实际情况对其任教教师和学生人数等信息进行修改维护。</w:t>
-      </w:r>
-    </w:p>
-    <w:p/>
-    <w:p>
-      <w:pPr>
-        <w:pStyle w:val="3"/>
-      </w:pPr>
-      <w:bookmarkStart w:id="27" w:name="_Toc477510165"/>
-      <w:r>
-        <w:rPr>
-          <w:rFonts w:hint="eastAsia"/>
-        </w:rPr>
-        <w:t>6.3.5</w:t>
-      </w:r>
-      <w:r>
-        <w:t xml:space="preserve"> </w:t>
-      </w:r>
-      <w:r>
-        <w:rPr>
-          <w:rFonts w:hint="eastAsia"/>
-        </w:rPr>
-        <w:t>教师管理</w:t>
-      </w:r>
-      <w:bookmarkEnd w:id="27"/>
-    </w:p>
-    <w:p>
-      <w:pPr>
-        <w:ind w:firstLineChars="200" w:firstLine="480"/>
-      </w:pPr>
-      <w:r>
-        <w:rPr>
-          <w:rFonts w:hint="eastAsia"/>
-        </w:rPr>
-        <w:t>教务可以根据实际情况对公司所有教师的个人信息、职称、介绍、授课班级等基本信息进行添加、</w:t>
-      </w:r>
-      <w:r>
-        <w:rPr>
-          <w:rFonts w:hint="eastAsia"/>
-        </w:rPr>
-        <w:t>修改和</w:t>
-      </w:r>
-      <w:r>
-        <w:rPr>
-          <w:rFonts w:hint="eastAsia"/>
-        </w:rPr>
-        <w:t>删除等维护管理操作。</w:t>
-      </w:r>
-    </w:p>
-    <w:p/>
-    <w:p>
-      <w:pPr>
-        <w:pStyle w:val="3"/>
-      </w:pPr>
-      <w:bookmarkStart w:id="28" w:name="_Toc477510166"/>
-      <w:r>
-        <w:rPr>
-          <w:rFonts w:hint="eastAsia"/>
-        </w:rPr>
-        <w:t>6.3.6</w:t>
-      </w:r>
-      <w:r>
-        <w:t xml:space="preserve"> </w:t>
-      </w:r>
-      <w:r>
-        <w:rPr>
-          <w:rFonts w:hint="eastAsia"/>
-        </w:rPr>
-        <w:t>学生管理</w:t>
-      </w:r>
-      <w:bookmarkEnd w:id="28"/>
-    </w:p>
-    <w:p>
-      <w:pPr>
-        <w:ind w:firstLineChars="200" w:firstLine="480"/>
-      </w:pPr>
-      <w:r>
-        <w:rPr>
-          <w:rFonts w:hint="eastAsia"/>
-        </w:rPr>
-        <w:t>教务和班主任需要为所有新增的学生统一分配系统账号和默认密码，同时对学生的个人信息和所属班级等教学信息进行添加、修改和删除等维护管理操作。</w:t>
-      </w:r>
-    </w:p>
-    <w:p/>
-    <w:p>
-      <w:pPr>
-        <w:pStyle w:val="3"/>
-      </w:pPr>
-      <w:bookmarkStart w:id="29" w:name="_Toc477510167"/>
-      <w:r>
-        <w:rPr>
-          <w:rFonts w:hint="eastAsia"/>
-        </w:rPr>
-        <w:t>6.3.7</w:t>
-      </w:r>
-      <w:r>
-        <w:t xml:space="preserve"> </w:t>
-      </w:r>
-      <w:r>
-        <w:rPr>
-          <w:rFonts w:hint="eastAsia"/>
-        </w:rPr>
-        <w:t>考勤管理</w:t>
-      </w:r>
-      <w:bookmarkEnd w:id="29"/>
-    </w:p>
-    <w:p>
-      <w:pPr>
-        <w:ind w:firstLineChars="200" w:firstLine="480"/>
-        <w:rPr>
-          <w:rFonts w:hint="eastAsia"/>
-        </w:rPr>
       </w:pPr>
       <w:r>
         <w:rPr>
@@ -8188,7 +8208,7 @@
           <w:numId w:val="5"/>
         </w:numPr>
       </w:pPr>
-      <w:bookmarkStart w:id="30" w:name="_Toc477510168"/>
+      <w:bookmarkStart w:id="27" w:name="_Toc477521787"/>
       <w:r>
         <w:rPr>
           <w:rFonts w:hint="eastAsia"/>
@@ -8196,7 +8216,7 @@
         <w:lastRenderedPageBreak/>
         <w:t>用户侧功能需求</w:t>
       </w:r>
-      <w:bookmarkEnd w:id="30"/>
+      <w:bookmarkEnd w:id="27"/>
     </w:p>
     <w:p>
       <w:pPr>
@@ -8217,20 +8237,20 @@
           <w:numId w:val="5"/>
         </w:numPr>
       </w:pPr>
-      <w:bookmarkStart w:id="31" w:name="_Toc477510169"/>
+      <w:bookmarkStart w:id="28" w:name="_Toc477521788"/>
       <w:r>
         <w:rPr>
           <w:rFonts w:hint="eastAsia"/>
         </w:rPr>
         <w:t>在线评教子系统</w:t>
       </w:r>
-      <w:bookmarkEnd w:id="31"/>
+      <w:bookmarkEnd w:id="28"/>
     </w:p>
     <w:p>
       <w:pPr>
         <w:pStyle w:val="3"/>
       </w:pPr>
-      <w:bookmarkStart w:id="32" w:name="_Toc477510170"/>
+      <w:bookmarkStart w:id="29" w:name="_Toc477521789"/>
       <w:r>
         <w:rPr>
           <w:rFonts w:hint="eastAsia"/>
@@ -8246,7 +8266,7 @@
         </w:rPr>
         <w:t>教师评价与意见反馈</w:t>
       </w:r>
-      <w:bookmarkEnd w:id="32"/>
+      <w:bookmarkEnd w:id="29"/>
     </w:p>
     <w:p>
       <w:pPr>
@@ -8428,7 +8448,7 @@
       <w:pPr>
         <w:pStyle w:val="3"/>
       </w:pPr>
-      <w:bookmarkStart w:id="33" w:name="_Toc477510171"/>
+      <w:bookmarkStart w:id="30" w:name="_Toc477521790"/>
       <w:r>
         <w:rPr>
           <w:rFonts w:hint="eastAsia"/>
@@ -8442,9 +8462,15 @@
         <w:rPr>
           <w:rFonts w:hint="eastAsia"/>
         </w:rPr>
-        <w:t>历史评价统计分析</w:t>
-      </w:r>
-      <w:bookmarkEnd w:id="33"/>
+        <w:t>历史评价</w:t>
+      </w:r>
+      <w:r>
+        <w:rPr>
+          <w:rFonts w:hint="eastAsia"/>
+        </w:rPr>
+        <w:t>查看</w:t>
+      </w:r>
+      <w:bookmarkEnd w:id="30"/>
     </w:p>
     <w:p>
       <w:pPr>
@@ -8598,7 +8624,7 @@
       <w:pPr>
         <w:pStyle w:val="3"/>
       </w:pPr>
-      <w:bookmarkStart w:id="34" w:name="_Toc477510172"/>
+      <w:bookmarkStart w:id="31" w:name="_Toc477521791"/>
       <w:r>
         <w:rPr>
           <w:rFonts w:hint="eastAsia"/>
@@ -8618,9 +8644,15 @@
         <w:rPr>
           <w:rFonts w:hint="eastAsia"/>
         </w:rPr>
-        <w:t>评价统计分析</w:t>
-      </w:r>
-      <w:bookmarkEnd w:id="34"/>
+        <w:t>评价</w:t>
+      </w:r>
+      <w:r>
+        <w:rPr>
+          <w:rFonts w:hint="eastAsia"/>
+        </w:rPr>
+        <w:t>查看</w:t>
+      </w:r>
+      <w:bookmarkEnd w:id="31"/>
     </w:p>
     <w:p>
       <w:pPr>
@@ -8692,7 +8724,13 @@
                     </pic:cNvPicPr>
                   </pic:nvPicPr>
                   <pic:blipFill>
-                    <a:blip r:embed="rId16"/>
+                    <a:blip r:embed="rId16">
+                      <a:extLst>
+                        <a:ext uri="{28A0092B-C50C-407E-A947-70E740481C1C}">
+                          <a14:useLocalDpi xmlns:a14="http://schemas.microsoft.com/office/drawing/2010/main" val="0"/>
+                        </a:ext>
+                      </a:extLst>
+                    </a:blip>
                     <a:stretch>
                       <a:fillRect/>
                     </a:stretch>
@@ -8757,20 +8795,20 @@
           <w:numId w:val="5"/>
         </w:numPr>
       </w:pPr>
-      <w:bookmarkStart w:id="35" w:name="_Toc477510173"/>
+      <w:bookmarkStart w:id="32" w:name="_Toc477521792"/>
       <w:r>
         <w:rPr>
           <w:rFonts w:hint="eastAsia"/>
         </w:rPr>
         <w:t>在线考试子系统</w:t>
       </w:r>
-      <w:bookmarkEnd w:id="35"/>
+      <w:bookmarkEnd w:id="32"/>
     </w:p>
     <w:p>
       <w:pPr>
         <w:pStyle w:val="3"/>
       </w:pPr>
-      <w:bookmarkStart w:id="36" w:name="_Toc477510174"/>
+      <w:bookmarkStart w:id="33" w:name="_Toc477521793"/>
       <w:r>
         <w:rPr>
           <w:rFonts w:hint="eastAsia"/>
@@ -8786,7 +8824,7 @@
         </w:rPr>
         <w:t>在线考试</w:t>
       </w:r>
-      <w:bookmarkEnd w:id="36"/>
+      <w:bookmarkEnd w:id="33"/>
     </w:p>
     <w:p>
       <w:pPr>
@@ -8811,7 +8849,7 @@
       <w:pPr>
         <w:pStyle w:val="3"/>
       </w:pPr>
-      <w:bookmarkStart w:id="37" w:name="_Toc477510175"/>
+      <w:bookmarkStart w:id="34" w:name="_Toc477521794"/>
       <w:r>
         <w:rPr>
           <w:rFonts w:hint="eastAsia"/>
@@ -8827,6 +8865,168 @@
         </w:rPr>
         <w:t>参考答案查看</w:t>
       </w:r>
+      <w:bookmarkEnd w:id="34"/>
+    </w:p>
+    <w:p>
+      <w:pPr>
+        <w:ind w:firstLineChars="200" w:firstLine="480"/>
+      </w:pPr>
+      <w:r>
+        <w:rPr>
+          <w:rFonts w:hint="eastAsia"/>
+        </w:rPr>
+        <w:t>考试结束后，学生可以选择查看参考答案，通过对比参考答案和自己的作答，分析自己有哪些掌握不牢的知识点，方便学生针对未掌握的知识点加强学习。</w:t>
+      </w:r>
+    </w:p>
+    <w:p/>
+    <w:p>
+      <w:pPr>
+        <w:pStyle w:val="3"/>
+      </w:pPr>
+      <w:bookmarkStart w:id="35" w:name="_Toc477521795"/>
+      <w:r>
+        <w:rPr>
+          <w:rFonts w:hint="eastAsia"/>
+        </w:rPr>
+        <w:t>7.2.3</w:t>
+      </w:r>
+      <w:r>
+        <w:t xml:space="preserve"> </w:t>
+      </w:r>
+      <w:r>
+        <w:rPr>
+          <w:rFonts w:hint="eastAsia"/>
+        </w:rPr>
+        <w:t>评分统计分析</w:t>
+      </w:r>
+      <w:bookmarkEnd w:id="35"/>
+    </w:p>
+    <w:p>
+      <w:pPr>
+        <w:ind w:firstLineChars="200" w:firstLine="480"/>
+      </w:pPr>
+      <w:r>
+        <w:rPr>
+          <w:rFonts w:hint="eastAsia"/>
+        </w:rPr>
+        <w:t>每次考试完成后，系统会自动统计考试结果，根据预先设定的方式对结果进行统计分析，以图表如表格、曲线图、柱状图、饼状图等多种形式，对</w:t>
+      </w:r>
+      <w:r>
+        <w:rPr>
+          <w:rFonts w:hint="eastAsia"/>
+        </w:rPr>
+        <w:t>本次考试各试题类型得分分布、得分动态变化</w:t>
+      </w:r>
+      <w:r>
+        <w:rPr>
+          <w:rFonts w:hint="eastAsia"/>
+        </w:rPr>
+        <w:t>等内容进行多态展示，方便</w:t>
+      </w:r>
+      <w:r>
+        <w:rPr>
+          <w:rFonts w:hint="eastAsia"/>
+        </w:rPr>
+        <w:t>学生</w:t>
+      </w:r>
+      <w:r>
+        <w:rPr>
+          <w:rFonts w:hint="eastAsia"/>
+        </w:rPr>
+        <w:t>直观地了解</w:t>
+      </w:r>
+      <w:r>
+        <w:rPr>
+          <w:rFonts w:hint="eastAsia"/>
+        </w:rPr>
+        <w:t>自己对当前阶段学习内容的</w:t>
+      </w:r>
+      <w:r>
+        <w:rPr>
+          <w:rFonts w:hint="eastAsia"/>
+        </w:rPr>
+        <w:t>掌握情况，对下阶段</w:t>
+      </w:r>
+      <w:r>
+        <w:rPr>
+          <w:rFonts w:hint="eastAsia"/>
+        </w:rPr>
+        <w:t>学习重点</w:t>
+      </w:r>
+      <w:r>
+        <w:rPr>
+          <w:rFonts w:hint="eastAsia"/>
+        </w:rPr>
+        <w:t>等进行</w:t>
+      </w:r>
+      <w:r>
+        <w:rPr>
+          <w:rFonts w:hint="eastAsia"/>
+        </w:rPr>
+        <w:t>针对性</w:t>
+      </w:r>
+      <w:r>
+        <w:rPr>
+          <w:rFonts w:hint="eastAsia"/>
+        </w:rPr>
+        <w:t>调整，有效提高</w:t>
+      </w:r>
+      <w:r>
+        <w:rPr>
+          <w:rFonts w:hint="eastAsia"/>
+        </w:rPr>
+        <w:t>学习质量</w:t>
+      </w:r>
+      <w:r>
+        <w:rPr>
+          <w:rFonts w:hint="eastAsia"/>
+        </w:rPr>
+        <w:t>。</w:t>
+      </w:r>
+    </w:p>
+    <w:p/>
+    <w:p>
+      <w:pPr>
+        <w:pStyle w:val="2"/>
+      </w:pPr>
+      <w:bookmarkStart w:id="36" w:name="_Toc477521796"/>
+      <w:r>
+        <w:rPr>
+          <w:rFonts w:hint="eastAsia"/>
+        </w:rPr>
+        <w:t>7.3</w:t>
+      </w:r>
+      <w:r>
+        <w:t xml:space="preserve"> </w:t>
+      </w:r>
+      <w:r>
+        <w:rPr>
+          <w:rFonts w:hint="eastAsia"/>
+        </w:rPr>
+        <w:t>教务管理子系统</w:t>
+      </w:r>
+      <w:bookmarkEnd w:id="36"/>
+    </w:p>
+    <w:p>
+      <w:pPr>
+        <w:pStyle w:val="3"/>
+      </w:pPr>
+      <w:bookmarkStart w:id="37" w:name="_Toc477521797"/>
+      <w:r>
+        <w:rPr>
+          <w:rFonts w:hint="eastAsia"/>
+        </w:rPr>
+        <w:t>7.3.1</w:t>
+      </w:r>
+      <w:r>
+        <w:t xml:space="preserve"> </w:t>
+      </w:r>
+      <w:r>
+        <w:rPr>
+          <w:rFonts w:hint="eastAsia"/>
+        </w:rPr>
+        <w:t>周报填写</w:t>
+      </w:r>
       <w:bookmarkEnd w:id="37"/>
     </w:p>
     <w:p>
@@ -8837,7 +9037,7 @@
         <w:rPr>
           <w:rFonts w:hint="eastAsia"/>
         </w:rPr>
-        <w:t>考试结束后，学生可以选择查看参考答案，通过对比参考答案和自己的作答，分析自己有哪些掌握不牢的知识点，方便学生针对未掌握的知识点加强学习。</w:t>
+        <w:t>教师需要在每周填写周报，向领导汇报一周的工作内容，同时反映工作中面临的问题和困难，通过沟通方便领导监督教师工作和帮助教师解决工作中的难题，提高教学质量和工作效率。</w:t>
       </w:r>
     </w:p>
     <w:p/>
@@ -8845,12 +9045,12 @@
       <w:pPr>
         <w:pStyle w:val="3"/>
       </w:pPr>
-      <w:bookmarkStart w:id="38" w:name="_Toc477510176"/>
-      <w:r>
-        <w:rPr>
-          <w:rFonts w:hint="eastAsia"/>
-        </w:rPr>
-        <w:t>7.2.3</w:t>
+      <w:bookmarkStart w:id="38" w:name="_Toc477521798"/>
+      <w:r>
+        <w:rPr>
+          <w:rFonts w:hint="eastAsia"/>
+        </w:rPr>
+        <w:t>7.3.2</w:t>
       </w:r>
       <w:r>
         <w:t xml:space="preserve"> </w:t>
@@ -8859,7 +9059,7 @@
         <w:rPr>
           <w:rFonts w:hint="eastAsia"/>
         </w:rPr>
-        <w:t>评分统计分析</w:t>
+        <w:t>课表上传</w:t>
       </w:r>
       <w:bookmarkEnd w:id="38"/>
     </w:p>
@@ -8871,92 +9071,32 @@
         <w:rPr>
           <w:rFonts w:hint="eastAsia"/>
         </w:rPr>
-        <w:t>每次考试完成后，系统会自动统计考试结果，根据预先设定的方式对结果进行统计分析，以图表如表格、曲线图、柱状图、饼状图等多种形式，对</w:t>
-      </w:r>
-      <w:r>
-        <w:rPr>
-          <w:rFonts w:hint="eastAsia"/>
-        </w:rPr>
-        <w:t>本次考试各试题类型得分分布、得分动态变化</w:t>
-      </w:r>
-      <w:r>
-        <w:rPr>
-          <w:rFonts w:hint="eastAsia"/>
-        </w:rPr>
-        <w:t>等内容进行多态展示，方便</w:t>
-      </w:r>
-      <w:r>
-        <w:rPr>
-          <w:rFonts w:hint="eastAsia"/>
-        </w:rPr>
-        <w:t>学生</w:t>
-      </w:r>
-      <w:r>
-        <w:rPr>
-          <w:rFonts w:hint="eastAsia"/>
-        </w:rPr>
-        <w:t>直观地了解</w:t>
-      </w:r>
-      <w:r>
-        <w:rPr>
-          <w:rFonts w:hint="eastAsia"/>
-        </w:rPr>
-        <w:t>自己对当前阶段学习内容的</w:t>
-      </w:r>
-      <w:r>
-        <w:rPr>
-          <w:rFonts w:hint="eastAsia"/>
-        </w:rPr>
-        <w:t>掌握情况，对下阶段</w:t>
-      </w:r>
-      <w:r>
-        <w:rPr>
-          <w:rFonts w:hint="eastAsia"/>
-        </w:rPr>
-        <w:t>学习重点</w:t>
-      </w:r>
-      <w:r>
-        <w:rPr>
-          <w:rFonts w:hint="eastAsia"/>
-        </w:rPr>
-        <w:t>等进行</w:t>
-      </w:r>
-      <w:r>
-        <w:rPr>
-          <w:rFonts w:hint="eastAsia"/>
-        </w:rPr>
-        <w:t>针对性</w:t>
-      </w:r>
-      <w:r>
-        <w:rPr>
-          <w:rFonts w:hint="eastAsia"/>
-        </w:rPr>
-        <w:t>调整，有效提高</w:t>
-      </w:r>
-      <w:r>
-        <w:rPr>
-          <w:rFonts w:hint="eastAsia"/>
-        </w:rPr>
-        <w:t>学习质量</w:t>
-      </w:r>
-      <w:r>
-        <w:rPr>
-          <w:rFonts w:hint="eastAsia"/>
-        </w:rPr>
-        <w:t>。</w:t>
+        <w:t>教师需要根据教学进度和实际情况提前对授课时间和内容进行安排，安排结果将通过</w:t>
+      </w:r>
+      <w:r>
+        <w:rPr>
+          <w:rFonts w:hint="eastAsia"/>
+        </w:rPr>
+        <w:t>Excel</w:t>
+      </w:r>
+      <w:r>
+        <w:rPr>
+          <w:rFonts w:hint="eastAsia"/>
+        </w:rPr>
+        <w:t>文件提交并存储到服务器，随后可由教务进行查看和审批，方便教务对各班级的教学进度进行了解和把控。</w:t>
       </w:r>
     </w:p>
     <w:p/>
     <w:p>
       <w:pPr>
-        <w:pStyle w:val="2"/>
-      </w:pPr>
-      <w:bookmarkStart w:id="39" w:name="_Toc477510177"/>
-      <w:r>
-        <w:rPr>
-          <w:rFonts w:hint="eastAsia"/>
-        </w:rPr>
-        <w:t>7.3</w:t>
+        <w:pStyle w:val="3"/>
+      </w:pPr>
+      <w:bookmarkStart w:id="39" w:name="_Toc477521799"/>
+      <w:r>
+        <w:rPr>
+          <w:rFonts w:hint="eastAsia"/>
+        </w:rPr>
+        <w:t>7.3.3</w:t>
       </w:r>
       <w:r>
         <w:t xml:space="preserve"> </w:t>
@@ -8965,20 +9105,44 @@
         <w:rPr>
           <w:rFonts w:hint="eastAsia"/>
         </w:rPr>
-        <w:t>教务管理子系统</w:t>
+        <w:t>课件上传</w:t>
       </w:r>
       <w:bookmarkEnd w:id="39"/>
     </w:p>
     <w:p>
       <w:pPr>
+        <w:ind w:firstLineChars="200" w:firstLine="480"/>
+      </w:pPr>
+      <w:r>
+        <w:rPr>
+          <w:rFonts w:hint="eastAsia"/>
+        </w:rPr>
+        <w:t>教师在对课程进度进行安排后，需要在授课前进行备课等准备工作，随后将</w:t>
+      </w:r>
+      <w:r>
+        <w:rPr>
+          <w:rFonts w:hint="eastAsia"/>
+        </w:rPr>
+        <w:t>参考资料、案例源码等</w:t>
+      </w:r>
+      <w:r>
+        <w:rPr>
+          <w:rFonts w:hint="eastAsia"/>
+        </w:rPr>
+        <w:t>课件打包上传，上传后可由教务进行查看和审批，方便教务对各班级的教学内容进行了解和把控。</w:t>
+      </w:r>
+    </w:p>
+    <w:p/>
+    <w:p>
+      <w:pPr>
         <w:pStyle w:val="3"/>
       </w:pPr>
-      <w:bookmarkStart w:id="40" w:name="_Toc477510178"/>
-      <w:r>
-        <w:rPr>
-          <w:rFonts w:hint="eastAsia"/>
-        </w:rPr>
-        <w:t>7.3.1</w:t>
+      <w:bookmarkStart w:id="40" w:name="_Toc477521800"/>
+      <w:r>
+        <w:rPr>
+          <w:rFonts w:hint="eastAsia"/>
+        </w:rPr>
+        <w:t>7.3.4</w:t>
       </w:r>
       <w:r>
         <w:t xml:space="preserve"> </w:t>
@@ -8987,7 +9151,7 @@
         <w:rPr>
           <w:rFonts w:hint="eastAsia"/>
         </w:rPr>
-        <w:t>周报填写</w:t>
+        <w:t>考勤</w:t>
       </w:r>
       <w:bookmarkEnd w:id="40"/>
     </w:p>
@@ -8999,154 +9163,22 @@
         <w:rPr>
           <w:rFonts w:hint="eastAsia"/>
         </w:rPr>
-        <w:t>教师需要在每周填写周报，向领导汇报一周的工作内容，同时反映工作中面临的问题和困难，通过沟通方便领导监督教师工作和帮助教师解决工作中的难题，提高教学质量和工作效率。</w:t>
+        <w:t>学生每天早上需要在系统上进行签到打卡，并由系统对各班级的考勤情况进行汇总分析，相比于现有的人工考勤方式，能很好地提高班主任的工作效率。同时系统结合学生都需要使用电脑进行上课的实际情况，使用学生账号和其所使用电脑的</w:t>
+      </w:r>
+      <w:r>
+        <w:rPr>
+          <w:rFonts w:hint="eastAsia"/>
+        </w:rPr>
+        <w:t>MAC</w:t>
+      </w:r>
+      <w:r>
+        <w:rPr>
+          <w:rFonts w:hint="eastAsia"/>
+        </w:rPr>
+        <w:t>地址绑定的方式保证考勤信息的正确性。</w:t>
       </w:r>
     </w:p>
     <w:p/>
-    <w:p>
-      <w:pPr>
-        <w:pStyle w:val="3"/>
-      </w:pPr>
-      <w:bookmarkStart w:id="41" w:name="_Toc477510179"/>
-      <w:r>
-        <w:rPr>
-          <w:rFonts w:hint="eastAsia"/>
-        </w:rPr>
-        <w:t>7.3.2</w:t>
-      </w:r>
-      <w:r>
-        <w:t xml:space="preserve"> </w:t>
-      </w:r>
-      <w:r>
-        <w:rPr>
-          <w:rFonts w:hint="eastAsia"/>
-        </w:rPr>
-        <w:t>课表上传</w:t>
-      </w:r>
-      <w:bookmarkEnd w:id="41"/>
-    </w:p>
-    <w:p>
-      <w:pPr>
-        <w:ind w:firstLineChars="200" w:firstLine="480"/>
-      </w:pPr>
-      <w:r>
-        <w:rPr>
-          <w:rFonts w:hint="eastAsia"/>
-        </w:rPr>
-        <w:t>教师需要根据教学进度和实际情况提前对授课时间和内容进行安排，安排结果将通过</w:t>
-      </w:r>
-      <w:r>
-        <w:rPr>
-          <w:rFonts w:hint="eastAsia"/>
-        </w:rPr>
-        <w:t>Excel</w:t>
-      </w:r>
-      <w:r>
-        <w:rPr>
-          <w:rFonts w:hint="eastAsia"/>
-        </w:rPr>
-        <w:t>文件提交并存储到服务器，随后可由教务进行查看和审批，方便教务对各班级的教学进度进行了解和把控。</w:t>
-      </w:r>
-    </w:p>
-    <w:p/>
-    <w:p>
-      <w:pPr>
-        <w:pStyle w:val="3"/>
-      </w:pPr>
-      <w:bookmarkStart w:id="42" w:name="_Toc477510180"/>
-      <w:r>
-        <w:rPr>
-          <w:rFonts w:hint="eastAsia"/>
-        </w:rPr>
-        <w:t>7.3.3</w:t>
-      </w:r>
-      <w:r>
-        <w:t xml:space="preserve"> </w:t>
-      </w:r>
-      <w:r>
-        <w:rPr>
-          <w:rFonts w:hint="eastAsia"/>
-        </w:rPr>
-        <w:t>课件上传</w:t>
-      </w:r>
-      <w:bookmarkEnd w:id="42"/>
-    </w:p>
-    <w:p>
-      <w:pPr>
-        <w:ind w:firstLineChars="200" w:firstLine="480"/>
-      </w:pPr>
-      <w:r>
-        <w:rPr>
-          <w:rFonts w:hint="eastAsia"/>
-        </w:rPr>
-        <w:t>教师在对课程进度进行安排后，需要在授课前进行备课等准备工作，随后将</w:t>
-      </w:r>
-      <w:r>
-        <w:rPr>
-          <w:rFonts w:hint="eastAsia"/>
-        </w:rPr>
-        <w:t>参考资料、案例源码等</w:t>
-      </w:r>
-      <w:r>
-        <w:rPr>
-          <w:rFonts w:hint="eastAsia"/>
-        </w:rPr>
-        <w:t>课件打包上传，上传后可由教务进行查看和审批，方便教务对各班级的教学内容进行了解和把控。</w:t>
-      </w:r>
-    </w:p>
-    <w:p/>
-    <w:p>
-      <w:pPr>
-        <w:pStyle w:val="3"/>
-      </w:pPr>
-      <w:bookmarkStart w:id="43" w:name="_Toc477510181"/>
-      <w:r>
-        <w:rPr>
-          <w:rFonts w:hint="eastAsia"/>
-        </w:rPr>
-        <w:t>7.3.4</w:t>
-      </w:r>
-      <w:r>
-        <w:t xml:space="preserve"> </w:t>
-      </w:r>
-      <w:r>
-        <w:rPr>
-          <w:rFonts w:hint="eastAsia"/>
-        </w:rPr>
-        <w:t>考勤</w:t>
-      </w:r>
-      <w:bookmarkEnd w:id="43"/>
-    </w:p>
-    <w:p>
-      <w:pPr>
-        <w:ind w:firstLineChars="200" w:firstLine="480"/>
-      </w:pPr>
-      <w:r>
-        <w:rPr>
-          <w:rFonts w:hint="eastAsia"/>
-        </w:rPr>
-        <w:t>学生每天早上需要在系统上进行签到打卡，并由系统对各班级的考勤情况进行汇总分析，相比于现有的人工考勤方式，能很好地提高班主任的工作效率。同时系统结合学生都需要使用电脑进行上课的实际情况，使用学生账号和其所使用电脑的</w:t>
-      </w:r>
-      <w:r>
-        <w:rPr>
-          <w:rFonts w:hint="eastAsia"/>
-        </w:rPr>
-        <w:t>MAC</w:t>
-      </w:r>
-      <w:r>
-        <w:rPr>
-          <w:rFonts w:hint="eastAsia"/>
-        </w:rPr>
-        <w:t>地址绑定的方式保证考勤信息的正确性。</w:t>
-      </w:r>
-    </w:p>
-    <w:p>
-      <w:pPr>
-        <w:rPr>
-          <w:rFonts w:hint="eastAsia"/>
-        </w:rPr>
-      </w:pPr>
-    </w:p>
     <w:p>
       <w:pPr>
         <w:widowControl/>
@@ -9165,7 +9197,7 @@
           <w:numId w:val="5"/>
         </w:numPr>
       </w:pPr>
-      <w:bookmarkStart w:id="44" w:name="_Toc477510182"/>
+      <w:bookmarkStart w:id="41" w:name="_Toc477521801"/>
       <w:r>
         <w:rPr>
           <w:rFonts w:hint="eastAsia"/>
@@ -9173,38 +9205,140 @@
         <w:lastRenderedPageBreak/>
         <w:t>平台通用功能需求</w:t>
       </w:r>
+      <w:bookmarkEnd w:id="41"/>
+    </w:p>
+    <w:p>
+      <w:pPr>
+        <w:ind w:firstLineChars="200" w:firstLine="480"/>
+      </w:pPr>
+      <w:r>
+        <w:rPr>
+          <w:rFonts w:hint="eastAsia"/>
+        </w:rPr>
+        <w:t>除了上述后台管理侧和用户侧等功能需求外，本平台存在一些平台通用的功能需求。</w:t>
+      </w:r>
+    </w:p>
+    <w:p>
+      <w:pPr>
+        <w:pStyle w:val="2"/>
+      </w:pPr>
+      <w:bookmarkStart w:id="42" w:name="_Toc477521802"/>
+      <w:r>
+        <w:rPr>
+          <w:rFonts w:hint="eastAsia"/>
+        </w:rPr>
+        <w:t>8.1</w:t>
+      </w:r>
+      <w:r>
+        <w:t xml:space="preserve"> </w:t>
+      </w:r>
+      <w:r>
+        <w:rPr>
+          <w:rFonts w:hint="eastAsia"/>
+        </w:rPr>
+        <w:t>首页展示</w:t>
+      </w:r>
+      <w:bookmarkEnd w:id="42"/>
+    </w:p>
+    <w:p>
+      <w:pPr>
+        <w:ind w:firstLineChars="200" w:firstLine="480"/>
+      </w:pPr>
+      <w:r>
+        <w:rPr>
+          <w:rFonts w:hint="eastAsia"/>
+        </w:rPr>
+        <w:t>本平台还为所有用户提供统一的首页。首页主要提供教学公告、共享文件资源及其下载、所有班级信息展示、子系统导航和图片轮播等功能，方便用户及时了解相关信息和方便的进入子系统。</w:t>
+      </w:r>
+    </w:p>
+    <w:p/>
+    <w:p>
+      <w:pPr>
+        <w:pStyle w:val="2"/>
+      </w:pPr>
+      <w:bookmarkStart w:id="43" w:name="_Toc477521803"/>
+      <w:r>
+        <w:rPr>
+          <w:rFonts w:hint="eastAsia"/>
+        </w:rPr>
+        <w:t>8.2</w:t>
+      </w:r>
+      <w:r>
+        <w:t xml:space="preserve"> </w:t>
+      </w:r>
+      <w:r>
+        <w:rPr>
+          <w:rFonts w:hint="eastAsia"/>
+        </w:rPr>
+        <w:t>权限管理</w:t>
+      </w:r>
+      <w:bookmarkEnd w:id="43"/>
+    </w:p>
+    <w:p>
+      <w:pPr>
+        <w:ind w:firstLineChars="200" w:firstLine="480"/>
+      </w:pPr>
+      <w:r>
+        <w:rPr>
+          <w:rFonts w:hint="eastAsia"/>
+        </w:rPr>
+        <w:t>瑞才科技教学管理平台使用单点登录的方式，为平台的各个子系统提供统一的登录入口，这样能减少用户在各个子系统切换时需要登录的次数，提高用户体验。单点登录也能为所有的子系统提供统一的权限管理功能，实现对系统资源和系统功能的控制，提高平台的安全性。</w:t>
+      </w:r>
+    </w:p>
+    <w:p/>
+    <w:p>
+      <w:pPr>
+        <w:pStyle w:val="2"/>
+      </w:pPr>
+      <w:bookmarkStart w:id="44" w:name="_Toc477521804"/>
+      <w:r>
+        <w:rPr>
+          <w:rFonts w:hint="eastAsia"/>
+        </w:rPr>
+        <w:t>8.3</w:t>
+      </w:r>
+      <w:r>
+        <w:t xml:space="preserve"> </w:t>
+      </w:r>
+      <w:r>
+        <w:rPr>
+          <w:rFonts w:hint="eastAsia"/>
+        </w:rPr>
+        <w:t>角色管理</w:t>
+      </w:r>
       <w:bookmarkEnd w:id="44"/>
     </w:p>
     <w:p>
       <w:pPr>
         <w:ind w:firstLineChars="200" w:firstLine="480"/>
-        <w:rPr>
-          <w:rFonts w:hint="eastAsia"/>
-        </w:rPr>
-      </w:pPr>
-      <w:r>
-        <w:rPr>
-          <w:rFonts w:hint="eastAsia"/>
-        </w:rPr>
-        <w:t>除了上述后台管理侧和用户侧等功能需求外，本平台存在一些平台通用的功能需求。</w:t>
-      </w:r>
-    </w:p>
+      </w:pPr>
+      <w:r>
+        <w:rPr>
+          <w:rFonts w:hint="eastAsia"/>
+        </w:rPr>
+        <w:t>教务可根据班主任、教师、学生等角色的不同，为平台用户分配角色，同时也需对各个角色需要使用和不能使用的权限进行规划管理，保证系统资源和系统功能的安全使用，提高系统安全性。</w:t>
+      </w:r>
+    </w:p>
+    <w:p/>
     <w:p>
       <w:pPr>
         <w:pStyle w:val="2"/>
       </w:pPr>
-      <w:bookmarkStart w:id="45" w:name="_Toc477510183"/>
-      <w:r>
-        <w:rPr>
-          <w:rFonts w:hint="eastAsia"/>
-        </w:rPr>
-        <w:t>8.1</w:t>
-      </w:r>
-      <w:r>
-        <w:rPr>
-          <w:rFonts w:hint="eastAsia"/>
-        </w:rPr>
-        <w:t>权限管理</w:t>
+      <w:bookmarkStart w:id="45" w:name="_Toc477521805"/>
+      <w:r>
+        <w:rPr>
+          <w:rFonts w:hint="eastAsia"/>
+        </w:rPr>
+        <w:t>8.4</w:t>
+      </w:r>
+      <w:r>
+        <w:t xml:space="preserve"> </w:t>
+      </w:r>
+      <w:r>
+        <w:rPr>
+          <w:rFonts w:hint="eastAsia"/>
+        </w:rPr>
+        <w:t>班级管理</w:t>
       </w:r>
       <w:bookmarkEnd w:id="45"/>
     </w:p>
@@ -9216,7 +9350,14 @@
         <w:rPr>
           <w:rFonts w:hint="eastAsia"/>
         </w:rPr>
-        <w:t>瑞才科技教学管理平台使用单点登录的方式，为平台的各个子系统提供统一的登录入口，这样能减少用户在各个子系统切换时需要登录的次数，提高用户体验。单点登录也能为所有的子系统提供统一的权限管理功能，实现对系统资源和系统功能的控制，提高平台的安全性。</w:t>
+        <w:t>教务可以根据公司实际情况，为新开的班级向系统中添加其班级名称、班主任名称、开班时间、毕业时间等信息，同时也可以在开办后根据实际情况对其任</w:t>
+      </w:r>
+      <w:r>
+        <w:rPr>
+          <w:rFonts w:hint="eastAsia"/>
+        </w:rPr>
+        <w:lastRenderedPageBreak/>
+        <w:t>教教师和学生人数等信息进行修改维护。</w:t>
       </w:r>
     </w:p>
     <w:p/>
@@ -9224,12 +9365,12 @@
       <w:pPr>
         <w:pStyle w:val="2"/>
       </w:pPr>
-      <w:bookmarkStart w:id="46" w:name="_Toc477510184"/>
-      <w:r>
-        <w:rPr>
-          <w:rFonts w:hint="eastAsia"/>
-        </w:rPr>
-        <w:t>8.2</w:t>
+      <w:bookmarkStart w:id="46" w:name="_Toc477521806"/>
+      <w:r>
+        <w:rPr>
+          <w:rFonts w:hint="eastAsia"/>
+        </w:rPr>
+        <w:t>8.5</w:t>
       </w:r>
       <w:r>
         <w:t xml:space="preserve"> </w:t>
@@ -9238,7 +9379,7 @@
         <w:rPr>
           <w:rFonts w:hint="eastAsia"/>
         </w:rPr>
-        <w:t>首页展示</w:t>
+        <w:t>教师管理</w:t>
       </w:r>
       <w:bookmarkEnd w:id="46"/>
     </w:p>
@@ -9250,22 +9391,44 @@
         <w:rPr>
           <w:rFonts w:hint="eastAsia"/>
         </w:rPr>
-        <w:t>本平台还为所有用户提供统一的</w:t>
-      </w:r>
-      <w:r>
-        <w:rPr>
-          <w:rFonts w:hint="eastAsia"/>
-        </w:rPr>
-        <w:t>首页。首页主要提供教学公告、共享文件资源及其下载、所有班级信息展示、子系统导航和图片轮播等功能，方便用户及时了解相关信息和方便的进入子系统。</w:t>
-      </w:r>
-    </w:p>
-    <w:p>
-      <w:pPr>
-        <w:rPr>
-          <w:rFonts w:hint="eastAsia"/>
-        </w:rPr>
-      </w:pPr>
-    </w:p>
+        <w:t>教务可以根据实际情况对公司所有教师的个人信息、职称、介绍、授课班级等基本信息进行添加、修改和删除等维护管理操作。</w:t>
+      </w:r>
+    </w:p>
+    <w:p/>
+    <w:p>
+      <w:pPr>
+        <w:pStyle w:val="2"/>
+      </w:pPr>
+      <w:bookmarkStart w:id="47" w:name="_Toc477521807"/>
+      <w:r>
+        <w:rPr>
+          <w:rFonts w:hint="eastAsia"/>
+        </w:rPr>
+        <w:t>8.6</w:t>
+      </w:r>
+      <w:r>
+        <w:t xml:space="preserve"> </w:t>
+      </w:r>
+      <w:r>
+        <w:rPr>
+          <w:rFonts w:hint="eastAsia"/>
+        </w:rPr>
+        <w:t>学生管理</w:t>
+      </w:r>
+      <w:bookmarkEnd w:id="47"/>
+    </w:p>
+    <w:p>
+      <w:pPr>
+        <w:ind w:firstLineChars="200" w:firstLine="480"/>
+      </w:pPr>
+      <w:r>
+        <w:rPr>
+          <w:rFonts w:hint="eastAsia"/>
+        </w:rPr>
+        <w:t>教务和班主任需要为所有新增的学生统一分配系统账号和默认密码，同时对学生的个人信息和所属班级等教学信息进行添加、修改和删除等维护管理操作。</w:t>
+      </w:r>
+    </w:p>
+    <w:p/>
     <w:p>
       <w:pPr>
         <w:widowControl/>
@@ -9283,11 +9446,8 @@
           <w:ilvl w:val="0"/>
           <w:numId w:val="5"/>
         </w:numPr>
-        <w:rPr>
-          <w:rFonts w:hint="eastAsia"/>
-        </w:rPr>
-      </w:pPr>
-      <w:bookmarkStart w:id="47" w:name="_Toc477510185"/>
+      </w:pPr>
+      <w:bookmarkStart w:id="48" w:name="_Toc477521808"/>
       <w:r>
         <w:rPr>
           <w:rFonts w:hint="eastAsia"/>
@@ -9295,13 +9455,13 @@
         <w:lastRenderedPageBreak/>
         <w:t>非功能性需求</w:t>
       </w:r>
-      <w:bookmarkEnd w:id="47"/>
+      <w:bookmarkEnd w:id="48"/>
     </w:p>
     <w:p>
       <w:pPr>
         <w:pStyle w:val="2"/>
       </w:pPr>
-      <w:bookmarkStart w:id="48" w:name="_Toc477510186"/>
+      <w:bookmarkStart w:id="49" w:name="_Toc477521809"/>
       <w:r>
         <w:rPr>
           <w:rFonts w:hint="eastAsia"/>
@@ -9317,14 +9477,11 @@
         </w:rPr>
         <w:t>硬件需求</w:t>
       </w:r>
-      <w:bookmarkEnd w:id="48"/>
+      <w:bookmarkEnd w:id="49"/>
     </w:p>
     <w:p>
       <w:pPr>
         <w:ind w:firstLineChars="200" w:firstLine="480"/>
-        <w:rPr>
-          <w:rFonts w:hint="eastAsia"/>
-        </w:rPr>
       </w:pPr>
       <w:r>
         <w:rPr>
@@ -9338,7 +9495,7 @@
       <w:pPr>
         <w:pStyle w:val="2"/>
       </w:pPr>
-      <w:bookmarkStart w:id="49" w:name="_Toc477510187"/>
+      <w:bookmarkStart w:id="50" w:name="_Toc477521810"/>
       <w:r>
         <w:rPr>
           <w:rFonts w:hint="eastAsia"/>
@@ -9354,7 +9511,7 @@
         </w:rPr>
         <w:t>软件需求</w:t>
       </w:r>
-      <w:bookmarkEnd w:id="49"/>
+      <w:bookmarkEnd w:id="50"/>
     </w:p>
     <w:p>
       <w:pPr>
@@ -9435,7 +9592,7 @@
       <w:pPr>
         <w:pStyle w:val="1"/>
       </w:pPr>
-      <w:bookmarkStart w:id="50" w:name="_Toc477510188"/>
+      <w:bookmarkStart w:id="51" w:name="_Toc477521811"/>
       <w:r>
         <w:rPr>
           <w:rFonts w:hint="eastAsia"/>
@@ -9443,20 +9600,20 @@
         <w:lastRenderedPageBreak/>
         <w:t>附录</w:t>
       </w:r>
-      <w:bookmarkEnd w:id="50"/>
+      <w:bookmarkEnd w:id="51"/>
     </w:p>
     <w:p>
       <w:pPr>
         <w:pStyle w:val="2"/>
       </w:pPr>
-      <w:bookmarkStart w:id="51" w:name="_Toc477510189"/>
+      <w:bookmarkStart w:id="52" w:name="_Toc477521812"/>
       <w:r>
         <w:rPr>
           <w:rFonts w:hint="eastAsia"/>
         </w:rPr>
         <w:t>数据字典</w:t>
       </w:r>
-      <w:bookmarkEnd w:id="51"/>
+      <w:bookmarkEnd w:id="52"/>
     </w:p>
     <w:tbl>
       <w:tblPr>
@@ -9626,11 +9783,6 @@
             <w:tcW w:w="1519" w:type="dxa"/>
           </w:tcPr>
           <w:p>
-            <w:pPr>
-              <w:rPr>
-                <w:rFonts w:hint="eastAsia"/>
-              </w:rPr>
-            </w:pPr>
             <w:r>
               <w:rPr>
                 <w:rFonts w:hint="eastAsia"/>
@@ -9644,11 +9796,6 @@
             <w:tcW w:w="4149" w:type="dxa"/>
           </w:tcPr>
           <w:p>
-            <w:pPr>
-              <w:rPr>
-                <w:rFonts w:hint="eastAsia"/>
-              </w:rPr>
-            </w:pPr>
             <w:r>
               <w:rPr>
                 <w:rFonts w:hint="eastAsia"/>
@@ -9679,11 +9826,6 @@
             <w:tcW w:w="1519" w:type="dxa"/>
           </w:tcPr>
           <w:p>
-            <w:pPr>
-              <w:rPr>
-                <w:rFonts w:hint="eastAsia"/>
-              </w:rPr>
-            </w:pPr>
             <w:r>
               <w:rPr>
                 <w:rFonts w:hint="eastAsia"/>
@@ -9697,11 +9839,6 @@
             <w:tcW w:w="4149" w:type="dxa"/>
           </w:tcPr>
           <w:p>
-            <w:pPr>
-              <w:rPr>
-                <w:rFonts w:hint="eastAsia"/>
-              </w:rPr>
-            </w:pPr>
             <w:r>
               <w:rPr>
                 <w:rFonts w:hint="eastAsia"/>
@@ -9732,11 +9869,6 @@
             <w:tcW w:w="1519" w:type="dxa"/>
           </w:tcPr>
           <w:p>
-            <w:pPr>
-              <w:rPr>
-                <w:rFonts w:hint="eastAsia"/>
-              </w:rPr>
-            </w:pPr>
             <w:r>
               <w:rPr>
                 <w:rFonts w:hint="eastAsia"/>
@@ -9750,11 +9882,6 @@
             <w:tcW w:w="4149" w:type="dxa"/>
           </w:tcPr>
           <w:p>
-            <w:pPr>
-              <w:rPr>
-                <w:rFonts w:hint="eastAsia"/>
-              </w:rPr>
-            </w:pPr>
             <w:r>
               <w:rPr>
                 <w:rFonts w:hint="eastAsia"/>
@@ -9785,11 +9912,6 @@
             <w:tcW w:w="1519" w:type="dxa"/>
           </w:tcPr>
           <w:p>
-            <w:pPr>
-              <w:rPr>
-                <w:rFonts w:hint="eastAsia"/>
-              </w:rPr>
-            </w:pPr>
             <w:r>
               <w:rPr>
                 <w:rFonts w:hint="eastAsia"/>
@@ -9803,11 +9925,6 @@
             <w:tcW w:w="4149" w:type="dxa"/>
           </w:tcPr>
           <w:p>
-            <w:pPr>
-              <w:rPr>
-                <w:rFonts w:hint="eastAsia"/>
-              </w:rPr>
-            </w:pPr>
             <w:r>
               <w:rPr>
                 <w:rFonts w:hint="eastAsia"/>
@@ -9838,11 +9955,6 @@
             <w:tcW w:w="1519" w:type="dxa"/>
           </w:tcPr>
           <w:p>
-            <w:pPr>
-              <w:rPr>
-                <w:rFonts w:hint="eastAsia"/>
-              </w:rPr>
-            </w:pPr>
             <w:r>
               <w:rPr>
                 <w:rFonts w:hint="eastAsia"/>
@@ -9856,11 +9968,6 @@
             <w:tcW w:w="4149" w:type="dxa"/>
           </w:tcPr>
           <w:p>
-            <w:pPr>
-              <w:rPr>
-                <w:rFonts w:hint="eastAsia"/>
-              </w:rPr>
-            </w:pPr>
             <w:r>
               <w:rPr>
                 <w:rFonts w:hint="eastAsia"/>
@@ -9891,11 +9998,6 @@
             <w:tcW w:w="1519" w:type="dxa"/>
           </w:tcPr>
           <w:p>
-            <w:pPr>
-              <w:rPr>
-                <w:rFonts w:hint="eastAsia"/>
-              </w:rPr>
-            </w:pPr>
             <w:r>
               <w:rPr>
                 <w:rFonts w:hint="eastAsia"/>
@@ -9909,11 +10011,6 @@
             <w:tcW w:w="4149" w:type="dxa"/>
           </w:tcPr>
           <w:p>
-            <w:pPr>
-              <w:rPr>
-                <w:rFonts w:hint="eastAsia"/>
-              </w:rPr>
-            </w:pPr>
             <w:r>
               <w:rPr>
                 <w:rFonts w:hint="eastAsia"/>
@@ -9944,11 +10041,6 @@
             <w:tcW w:w="1519" w:type="dxa"/>
           </w:tcPr>
           <w:p>
-            <w:pPr>
-              <w:rPr>
-                <w:rFonts w:hint="eastAsia"/>
-              </w:rPr>
-            </w:pPr>
             <w:r>
               <w:rPr>
                 <w:rFonts w:hint="eastAsia"/>
@@ -9962,11 +10054,6 @@
             <w:tcW w:w="4149" w:type="dxa"/>
           </w:tcPr>
           <w:p>
-            <w:pPr>
-              <w:rPr>
-                <w:rFonts w:hint="eastAsia"/>
-              </w:rPr>
-            </w:pPr>
             <w:r>
               <w:rPr>
                 <w:rFonts w:hint="eastAsia"/>
@@ -9997,11 +10084,6 @@
             <w:tcW w:w="1519" w:type="dxa"/>
           </w:tcPr>
           <w:p>
-            <w:pPr>
-              <w:rPr>
-                <w:rFonts w:hint="eastAsia"/>
-              </w:rPr>
-            </w:pPr>
             <w:r>
               <w:rPr>
                 <w:rFonts w:hint="eastAsia"/>
@@ -10015,11 +10097,6 @@
             <w:tcW w:w="4149" w:type="dxa"/>
           </w:tcPr>
           <w:p>
-            <w:pPr>
-              <w:rPr>
-                <w:rFonts w:hint="eastAsia"/>
-              </w:rPr>
-            </w:pPr>
             <w:r>
               <w:rPr>
                 <w:rFonts w:hint="eastAsia"/>
@@ -10050,11 +10127,6 @@
             <w:tcW w:w="1519" w:type="dxa"/>
           </w:tcPr>
           <w:p>
-            <w:pPr>
-              <w:rPr>
-                <w:rFonts w:hint="eastAsia"/>
-              </w:rPr>
-            </w:pPr>
             <w:r>
               <w:rPr>
                 <w:rFonts w:hint="eastAsia"/>
@@ -10068,11 +10140,6 @@
             <w:tcW w:w="4149" w:type="dxa"/>
           </w:tcPr>
           <w:p>
-            <w:pPr>
-              <w:rPr>
-                <w:rFonts w:hint="eastAsia"/>
-              </w:rPr>
-            </w:pPr>
             <w:r>
               <w:rPr>
                 <w:rFonts w:hint="eastAsia"/>
@@ -10103,11 +10170,6 @@
             <w:tcW w:w="1519" w:type="dxa"/>
           </w:tcPr>
           <w:p>
-            <w:pPr>
-              <w:rPr>
-                <w:rFonts w:hint="eastAsia"/>
-              </w:rPr>
-            </w:pPr>
             <w:r>
               <w:rPr>
                 <w:rFonts w:hint="eastAsia"/>
@@ -10121,11 +10183,6 @@
             <w:tcW w:w="4149" w:type="dxa"/>
           </w:tcPr>
           <w:p>
-            <w:pPr>
-              <w:rPr>
-                <w:rFonts w:hint="eastAsia"/>
-              </w:rPr>
-            </w:pPr>
             <w:r>
               <w:rPr>
                 <w:rFonts w:hint="eastAsia"/>
@@ -10156,11 +10213,6 @@
             <w:tcW w:w="1519" w:type="dxa"/>
           </w:tcPr>
           <w:p>
-            <w:pPr>
-              <w:rPr>
-                <w:rFonts w:hint="eastAsia"/>
-              </w:rPr>
-            </w:pPr>
             <w:r>
               <w:rPr>
                 <w:rFonts w:hint="eastAsia"/>
@@ -10174,11 +10226,6 @@
             <w:tcW w:w="4149" w:type="dxa"/>
           </w:tcPr>
           <w:p>
-            <w:pPr>
-              <w:rPr>
-                <w:rFonts w:hint="eastAsia"/>
-              </w:rPr>
-            </w:pPr>
             <w:r>
               <w:rPr>
                 <w:rFonts w:hint="eastAsia"/>
@@ -10209,11 +10256,6 @@
             <w:tcW w:w="1519" w:type="dxa"/>
           </w:tcPr>
           <w:p>
-            <w:pPr>
-              <w:rPr>
-                <w:rFonts w:hint="eastAsia"/>
-              </w:rPr>
-            </w:pPr>
             <w:r>
               <w:rPr>
                 <w:rFonts w:hint="eastAsia"/>
@@ -10227,11 +10269,6 @@
             <w:tcW w:w="4149" w:type="dxa"/>
           </w:tcPr>
           <w:p>
-            <w:pPr>
-              <w:rPr>
-                <w:rFonts w:hint="eastAsia"/>
-              </w:rPr>
-            </w:pPr>
             <w:r>
               <w:rPr>
                 <w:rFonts w:hint="eastAsia"/>
@@ -10262,11 +10299,6 @@
             <w:tcW w:w="1519" w:type="dxa"/>
           </w:tcPr>
           <w:p>
-            <w:pPr>
-              <w:rPr>
-                <w:rFonts w:hint="eastAsia"/>
-              </w:rPr>
-            </w:pPr>
             <w:r>
               <w:rPr>
                 <w:rFonts w:hint="eastAsia"/>
@@ -10280,11 +10312,6 @@
             <w:tcW w:w="4149" w:type="dxa"/>
           </w:tcPr>
           <w:p>
-            <w:pPr>
-              <w:rPr>
-                <w:rFonts w:hint="eastAsia"/>
-              </w:rPr>
-            </w:pPr>
             <w:r>
               <w:rPr>
                 <w:rFonts w:hint="eastAsia"/>
@@ -12732,7 +12759,7 @@
 </file>
 
 <file path=customXml/itemProps2.xml><?xml version="1.0" encoding="utf-8"?>
-<ds:datastoreItem xmlns:ds="http://schemas.openxmlformats.org/officeDocument/2006/customXml" ds:itemID="{5EF65AA2-416F-4B61-AB34-EC3BB1E905D4}">
+<ds:datastoreItem xmlns:ds="http://schemas.openxmlformats.org/officeDocument/2006/customXml" ds:itemID="{D0895357-BA24-4E9E-8912-A5FCE8D7173E}">
   <ds:schemaRefs>
     <ds:schemaRef ds:uri="http://schemas.openxmlformats.org/officeDocument/2006/bibliography"/>
   </ds:schemaRefs>
